--- a/LESSON_3.docx
+++ b/LESSON_3.docx
@@ -1,6 +1,6 @@
 
 <file path=word/document.xml><?xml version="1.0" encoding="utf-8"?>
-<w:document xmlns:wpc="http://schemas.microsoft.com/office/word/2010/wordprocessingCanvas" xmlns:cx="http://schemas.microsoft.com/office/drawing/2014/chartex" xmlns:cx1="http://schemas.microsoft.com/office/drawing/2015/9/8/chartex" xmlns:cx2="http://schemas.microsoft.com/office/drawing/2015/10/21/chartex" xmlns:mc="http://schemas.openxmlformats.org/markup-compatibility/2006" xmlns:o="urn:schemas-microsoft-com:office:office" xmlns:r="http://schemas.openxmlformats.org/officeDocument/2006/relationships" xmlns:m="http://schemas.openxmlformats.org/officeDocument/2006/math" xmlns:v="urn:schemas-microsoft-com:vml" xmlns:wp14="http://schemas.microsoft.com/office/word/2010/wordprocessingDrawing" xmlns:wp="http://schemas.openxmlformats.org/drawingml/2006/wordprocessingDrawing" xmlns:w10="urn:schemas-microsoft-com:office:word" xmlns:w="http://schemas.openxmlformats.org/wordprocessingml/2006/main" xmlns:w14="http://schemas.microsoft.com/office/word/2010/wordml" xmlns:w15="http://schemas.microsoft.com/office/word/2012/wordml" xmlns:w16se="http://schemas.microsoft.com/office/word/2015/wordml/symex" xmlns:wpg="http://schemas.microsoft.com/office/word/2010/wordprocessingGroup" xmlns:wpi="http://schemas.microsoft.com/office/word/2010/wordprocessingInk" xmlns:wne="http://schemas.microsoft.com/office/word/2006/wordml" xmlns:wps="http://schemas.microsoft.com/office/word/2010/wordprocessingShape" mc:Ignorable="w14 w15 w16se wp14">
+<w:document xmlns:wpc="http://schemas.microsoft.com/office/word/2010/wordprocessingCanvas" xmlns:mc="http://schemas.openxmlformats.org/markup-compatibility/2006" xmlns:o="urn:schemas-microsoft-com:office:office" xmlns:r="http://schemas.openxmlformats.org/officeDocument/2006/relationships" xmlns:m="http://schemas.openxmlformats.org/officeDocument/2006/math" xmlns:v="urn:schemas-microsoft-com:vml" xmlns:wp14="http://schemas.microsoft.com/office/word/2010/wordprocessingDrawing" xmlns:wp="http://schemas.openxmlformats.org/drawingml/2006/wordprocessingDrawing" xmlns:w10="urn:schemas-microsoft-com:office:word" xmlns:w="http://schemas.openxmlformats.org/wordprocessingml/2006/main" xmlns:w14="http://schemas.microsoft.com/office/word/2010/wordml" xmlns:w15="http://schemas.microsoft.com/office/word/2012/wordml" xmlns:wpg="http://schemas.microsoft.com/office/word/2010/wordprocessingGroup" xmlns:wpi="http://schemas.microsoft.com/office/word/2010/wordprocessingInk" xmlns:wne="http://schemas.microsoft.com/office/word/2006/wordml" xmlns:wps="http://schemas.microsoft.com/office/word/2010/wordprocessingShape" mc:Ignorable="w14 w15 wp14">
   <w:body>
     <w:p>
       <w:pPr>
@@ -8,6 +8,7 @@
         <w:rPr>
           <w:b/>
           <w:sz w:val="24"/>
+          <w:lang w:val="ru-RU"/>
         </w:rPr>
       </w:pPr>
       <w:r>
@@ -15,7 +16,15 @@
           <w:b/>
           <w:sz w:val="24"/>
         </w:rPr>
-        <w:t>LESSON 3</w:t>
+        <w:t>LESSON</w:t>
+      </w:r>
+      <w:r>
+        <w:rPr>
+          <w:b/>
+          <w:sz w:val="24"/>
+          <w:lang w:val="ru-RU"/>
+        </w:rPr>
+        <w:t xml:space="preserve"> 3</w:t>
       </w:r>
     </w:p>
     <w:p>
@@ -23,6 +32,7 @@
         <w:rPr>
           <w:b/>
           <w:sz w:val="24"/>
+          <w:lang w:val="ru-RU"/>
         </w:rPr>
       </w:pPr>
       <w:r>
@@ -93,17 +103,520 @@
           <w:numId w:val="1"/>
         </w:numPr>
         <w:rPr>
-          <w:lang w:val="ru-RU"/>
-        </w:rPr>
-      </w:pPr>
-      <w:r>
-        <w:rPr>
-          <w:lang w:val="ru-RU"/>
-        </w:rPr>
-        <w:t xml:space="preserve">С помощью конструктора через вызов оператора </w:t>
+          <w:i/>
+          <w:lang w:val="ru-RU"/>
+        </w:rPr>
+      </w:pPr>
+      <w:r>
+        <w:rPr>
+          <w:lang w:val="ru-RU"/>
+        </w:rPr>
+        <w:t xml:space="preserve">С помощью оператора </w:t>
       </w:r>
       <w:r>
         <w:t>new</w:t>
+      </w:r>
+      <w:r>
+        <w:rPr>
+          <w:lang w:val="ru-RU"/>
+        </w:rPr>
+        <w:t>:</w:t>
+      </w:r>
+      <w:r>
+        <w:rPr>
+          <w:lang w:val="ru-RU"/>
+        </w:rPr>
+        <w:tab/>
+      </w:r>
+    </w:p>
+    <w:p>
+      <w:pPr>
+        <w:ind w:left="720" w:firstLine="720"/>
+        <w:rPr>
+          <w:i/>
+          <w:lang w:val="ru-RU"/>
+        </w:rPr>
+      </w:pPr>
+      <w:proofErr w:type="spellStart"/>
+      <w:r>
+        <w:rPr>
+          <w:i/>
+          <w:lang w:val="ru-RU"/>
+        </w:rPr>
+        <w:t>Obj</w:t>
+      </w:r>
+      <w:proofErr w:type="spellEnd"/>
+      <w:r>
+        <w:rPr>
+          <w:i/>
+          <w:lang w:val="ru-RU"/>
+        </w:rPr>
+        <w:t xml:space="preserve"> </w:t>
+      </w:r>
+      <w:proofErr w:type="spellStart"/>
+      <w:r>
+        <w:rPr>
+          <w:i/>
+          <w:lang w:val="ru-RU"/>
+        </w:rPr>
+        <w:t>object</w:t>
+      </w:r>
+      <w:proofErr w:type="spellEnd"/>
+      <w:r>
+        <w:rPr>
+          <w:i/>
+          <w:lang w:val="ru-RU"/>
+        </w:rPr>
+        <w:t xml:space="preserve"> = </w:t>
+      </w:r>
+      <w:proofErr w:type="spellStart"/>
+      <w:r>
+        <w:rPr>
+          <w:i/>
+          <w:lang w:val="ru-RU"/>
+        </w:rPr>
+        <w:t>new</w:t>
+      </w:r>
+      <w:proofErr w:type="spellEnd"/>
+      <w:r>
+        <w:rPr>
+          <w:i/>
+          <w:lang w:val="ru-RU"/>
+        </w:rPr>
+        <w:t xml:space="preserve"> </w:t>
+      </w:r>
+      <w:proofErr w:type="spellStart"/>
+      <w:proofErr w:type="gramStart"/>
+      <w:r>
+        <w:rPr>
+          <w:i/>
+          <w:lang w:val="ru-RU"/>
+        </w:rPr>
+        <w:t>Obj</w:t>
+      </w:r>
+      <w:proofErr w:type="spellEnd"/>
+      <w:r>
+        <w:rPr>
+          <w:i/>
+          <w:lang w:val="ru-RU"/>
+        </w:rPr>
+        <w:t>(</w:t>
+      </w:r>
+      <w:proofErr w:type="gramEnd"/>
+      <w:r>
+        <w:rPr>
+          <w:i/>
+          <w:lang w:val="ru-RU"/>
+        </w:rPr>
+        <w:t>);</w:t>
+      </w:r>
+    </w:p>
+    <w:p>
+      <w:pPr>
+        <w:pStyle w:val="ListParagraph"/>
+        <w:numPr>
+          <w:ilvl w:val="0"/>
+          <w:numId w:val="1"/>
+        </w:numPr>
+      </w:pPr>
+      <w:r>
+        <w:rPr>
+          <w:lang w:val="ru-RU"/>
+        </w:rPr>
+        <w:t>Используя</w:t>
+      </w:r>
+      <w:r>
+        <w:t xml:space="preserve"> </w:t>
+      </w:r>
+      <w:proofErr w:type="spellStart"/>
+      <w:r>
+        <w:t>Class</w:t>
+      </w:r>
+      <w:r>
+        <w:t>.</w:t>
+      </w:r>
+      <w:r>
+        <w:t>forName</w:t>
+      </w:r>
+      <w:proofErr w:type="spellEnd"/>
+      <w:r>
+        <w:t>(</w:t>
+      </w:r>
+      <w:proofErr w:type="gramStart"/>
+      <w:r>
+        <w:t xml:space="preserve">) </w:t>
+      </w:r>
+      <w:r>
+        <w:rPr>
+          <w:i/>
+        </w:rPr>
+        <w:t>:</w:t>
+      </w:r>
+      <w:proofErr w:type="gramEnd"/>
+      <w:r>
+        <w:rPr>
+          <w:i/>
+        </w:rPr>
+        <w:t xml:space="preserve">      </w:t>
+      </w:r>
+      <w:r>
+        <w:rPr>
+          <w:i/>
+        </w:rPr>
+        <w:tab/>
+      </w:r>
+    </w:p>
+    <w:p>
+      <w:pPr>
+        <w:pStyle w:val="ListParagraph"/>
+        <w:ind w:firstLine="720"/>
+      </w:pPr>
+      <w:proofErr w:type="spellStart"/>
+      <w:r>
+        <w:rPr>
+          <w:i/>
+        </w:rPr>
+        <w:t>Obj</w:t>
+      </w:r>
+      <w:proofErr w:type="spellEnd"/>
+      <w:r>
+        <w:rPr>
+          <w:i/>
+        </w:rPr>
+        <w:t xml:space="preserve"> object2 = (</w:t>
+      </w:r>
+      <w:proofErr w:type="spellStart"/>
+      <w:r>
+        <w:rPr>
+          <w:i/>
+        </w:rPr>
+        <w:t>Obj</w:t>
+      </w:r>
+      <w:proofErr w:type="spellEnd"/>
+      <w:r>
+        <w:rPr>
+          <w:i/>
+        </w:rPr>
+        <w:t xml:space="preserve">) </w:t>
+      </w:r>
+      <w:proofErr w:type="spellStart"/>
+      <w:proofErr w:type="gramStart"/>
+      <w:r>
+        <w:rPr>
+          <w:i/>
+        </w:rPr>
+        <w:t>Class.forName</w:t>
+      </w:r>
+      <w:proofErr w:type="spellEnd"/>
+      <w:r>
+        <w:rPr>
+          <w:i/>
+        </w:rPr>
+        <w:t>(</w:t>
+      </w:r>
+      <w:proofErr w:type="gramEnd"/>
+      <w:r>
+        <w:rPr>
+          <w:i/>
+        </w:rPr>
+        <w:t>"</w:t>
+      </w:r>
+      <w:proofErr w:type="spellStart"/>
+      <w:r>
+        <w:rPr>
+          <w:i/>
+        </w:rPr>
+        <w:t>by.epam.Obj</w:t>
+      </w:r>
+      <w:proofErr w:type="spellEnd"/>
+      <w:r>
+        <w:rPr>
+          <w:i/>
+        </w:rPr>
+        <w:t>").</w:t>
+      </w:r>
+      <w:proofErr w:type="spellStart"/>
+      <w:r>
+        <w:rPr>
+          <w:i/>
+        </w:rPr>
+        <w:t>newInstance</w:t>
+      </w:r>
+      <w:proofErr w:type="spellEnd"/>
+      <w:r>
+        <w:rPr>
+          <w:i/>
+        </w:rPr>
+        <w:t>();</w:t>
+      </w:r>
+    </w:p>
+    <w:p>
+      <w:pPr>
+        <w:pStyle w:val="ListParagraph"/>
+        <w:numPr>
+          <w:ilvl w:val="0"/>
+          <w:numId w:val="1"/>
+        </w:numPr>
+      </w:pPr>
+      <w:r>
+        <w:t xml:space="preserve">C </w:t>
+      </w:r>
+      <w:proofErr w:type="spellStart"/>
+      <w:r>
+        <w:t>помощью</w:t>
+      </w:r>
+      <w:proofErr w:type="spellEnd"/>
+      <w:r>
+        <w:t xml:space="preserve"> </w:t>
+      </w:r>
+      <w:proofErr w:type="spellStart"/>
+      <w:r>
+        <w:t>метода</w:t>
+      </w:r>
+      <w:proofErr w:type="spellEnd"/>
+      <w:r>
+        <w:t xml:space="preserve"> clone() :</w:t>
+      </w:r>
+    </w:p>
+    <w:p>
+      <w:pPr>
+        <w:pStyle w:val="ListParagraph"/>
+        <w:ind w:left="1440"/>
+        <w:rPr>
+          <w:i/>
+        </w:rPr>
+      </w:pPr>
+      <w:proofErr w:type="spellStart"/>
+      <w:r>
+        <w:rPr>
+          <w:i/>
+        </w:rPr>
+        <w:t>Obj</w:t>
+      </w:r>
+      <w:proofErr w:type="spellEnd"/>
+      <w:r>
+        <w:rPr>
+          <w:i/>
+        </w:rPr>
+        <w:t xml:space="preserve"> object = new </w:t>
+      </w:r>
+      <w:proofErr w:type="spellStart"/>
+      <w:proofErr w:type="gramStart"/>
+      <w:r>
+        <w:rPr>
+          <w:i/>
+        </w:rPr>
+        <w:t>Obj</w:t>
+      </w:r>
+      <w:proofErr w:type="spellEnd"/>
+      <w:r>
+        <w:rPr>
+          <w:i/>
+        </w:rPr>
+        <w:t>(</w:t>
+      </w:r>
+      <w:proofErr w:type="gramEnd"/>
+      <w:r>
+        <w:rPr>
+          <w:i/>
+        </w:rPr>
+        <w:t>);</w:t>
+      </w:r>
+    </w:p>
+    <w:p>
+      <w:pPr>
+        <w:pStyle w:val="ListParagraph"/>
+        <w:ind w:left="1440"/>
+        <w:rPr>
+          <w:i/>
+        </w:rPr>
+      </w:pPr>
+      <w:proofErr w:type="spellStart"/>
+      <w:r>
+        <w:rPr>
+          <w:i/>
+        </w:rPr>
+        <w:t>Obj</w:t>
+      </w:r>
+      <w:proofErr w:type="spellEnd"/>
+      <w:r>
+        <w:rPr>
+          <w:i/>
+        </w:rPr>
+        <w:t xml:space="preserve"> object1 = (</w:t>
+      </w:r>
+      <w:proofErr w:type="spellStart"/>
+      <w:r>
+        <w:rPr>
+          <w:i/>
+        </w:rPr>
+        <w:t>Obj</w:t>
+      </w:r>
+      <w:proofErr w:type="spellEnd"/>
+      <w:r>
+        <w:rPr>
+          <w:i/>
+        </w:rPr>
+        <w:t xml:space="preserve">) </w:t>
+      </w:r>
+      <w:proofErr w:type="spellStart"/>
+      <w:proofErr w:type="gramStart"/>
+      <w:r>
+        <w:rPr>
+          <w:i/>
+        </w:rPr>
+        <w:t>object.clone</w:t>
+      </w:r>
+      <w:proofErr w:type="spellEnd"/>
+      <w:r>
+        <w:rPr>
+          <w:i/>
+        </w:rPr>
+        <w:t>(</w:t>
+      </w:r>
+      <w:proofErr w:type="gramEnd"/>
+      <w:r>
+        <w:rPr>
+          <w:i/>
+        </w:rPr>
+        <w:t>);</w:t>
+      </w:r>
+    </w:p>
+    <w:p>
+      <w:pPr>
+        <w:pStyle w:val="ListParagraph"/>
+        <w:numPr>
+          <w:ilvl w:val="0"/>
+          <w:numId w:val="1"/>
+        </w:numPr>
+      </w:pPr>
+      <w:r>
+        <w:t xml:space="preserve">C </w:t>
+      </w:r>
+      <w:proofErr w:type="spellStart"/>
+      <w:r>
+        <w:t>помощью</w:t>
+      </w:r>
+      <w:proofErr w:type="spellEnd"/>
+      <w:r>
+        <w:t xml:space="preserve"> </w:t>
+      </w:r>
+      <w:proofErr w:type="spellStart"/>
+      <w:r>
+        <w:t>newInstance</w:t>
+      </w:r>
+      <w:proofErr w:type="spellEnd"/>
+      <w:r>
+        <w:t>() :</w:t>
+      </w:r>
+    </w:p>
+    <w:p>
+      <w:pPr>
+        <w:pStyle w:val="ListParagraph"/>
+        <w:ind w:firstLine="720"/>
+        <w:rPr>
+          <w:i/>
+        </w:rPr>
+      </w:pPr>
+      <w:proofErr w:type="spellStart"/>
+      <w:r>
+        <w:rPr>
+          <w:i/>
+        </w:rPr>
+        <w:t>Obj</w:t>
+      </w:r>
+      <w:proofErr w:type="spellEnd"/>
+      <w:r>
+        <w:rPr>
+          <w:i/>
+        </w:rPr>
+        <w:t xml:space="preserve"> object = </w:t>
+      </w:r>
+      <w:proofErr w:type="spellStart"/>
+      <w:proofErr w:type="gramStart"/>
+      <w:r>
+        <w:rPr>
+          <w:i/>
+        </w:rPr>
+        <w:t>Obj.class.getClassLoader</w:t>
+      </w:r>
+      <w:proofErr w:type="spellEnd"/>
+      <w:r>
+        <w:rPr>
+          <w:i/>
+        </w:rPr>
+        <w:t>(</w:t>
+      </w:r>
+      <w:proofErr w:type="gramEnd"/>
+      <w:r>
+        <w:rPr>
+          <w:i/>
+        </w:rPr>
+        <w:t>).</w:t>
+      </w:r>
+      <w:proofErr w:type="spellStart"/>
+      <w:r>
+        <w:rPr>
+          <w:i/>
+        </w:rPr>
+        <w:t>loadClass</w:t>
+      </w:r>
+      <w:proofErr w:type="spellEnd"/>
+      <w:r>
+        <w:rPr>
+          <w:i/>
+        </w:rPr>
+        <w:t>("</w:t>
+      </w:r>
+      <w:proofErr w:type="spellStart"/>
+      <w:r>
+        <w:rPr>
+          <w:i/>
+        </w:rPr>
+        <w:t>by.epam</w:t>
+      </w:r>
+      <w:proofErr w:type="spellEnd"/>
+      <w:r>
+        <w:rPr>
+          <w:i/>
+        </w:rPr>
+        <w:t xml:space="preserve">. </w:t>
+      </w:r>
+      <w:proofErr w:type="spellStart"/>
+      <w:r>
+        <w:rPr>
+          <w:i/>
+        </w:rPr>
+        <w:t>Obj</w:t>
+      </w:r>
+      <w:proofErr w:type="spellEnd"/>
+      <w:r>
+        <w:rPr>
+          <w:i/>
+        </w:rPr>
+        <w:t>").</w:t>
+      </w:r>
+      <w:proofErr w:type="spellStart"/>
+      <w:proofErr w:type="gramStart"/>
+      <w:r>
+        <w:rPr>
+          <w:i/>
+        </w:rPr>
+        <w:t>newInstance</w:t>
+      </w:r>
+      <w:proofErr w:type="spellEnd"/>
+      <w:r>
+        <w:rPr>
+          <w:i/>
+        </w:rPr>
+        <w:t>(</w:t>
+      </w:r>
+      <w:proofErr w:type="gramEnd"/>
+      <w:r>
+        <w:rPr>
+          <w:i/>
+        </w:rPr>
+        <w:t>);</w:t>
       </w:r>
     </w:p>
     <w:p>
@@ -253,162 +766,1848 @@
           <w:lang w:val="ru-RU"/>
         </w:rPr>
       </w:pPr>
-      <w:r>
-        <w:rPr>
-          <w:i/>
-          <w:u w:val="single"/>
-          <w:lang w:val="ru-RU"/>
-        </w:rPr>
-        <w:t>Механизмы, которые срабатывают при создании объекта?</w:t>
-      </w:r>
     </w:p>
     <w:p>
       <w:pPr>
         <w:rPr>
-          <w:lang w:val="ru-RU"/>
-        </w:rPr>
-      </w:pPr>
-      <w:r>
-        <w:rPr>
-          <w:noProof/>
-        </w:rPr>
-        <w:drawing>
-          <wp:inline distT="0" distB="0" distL="0" distR="0">
-            <wp:extent cx="1524213" cy="142895"/>
-            <wp:effectExtent l="0" t="0" r="0" b="9525"/>
-            <wp:docPr id="4" name="Picture 4"/>
-            <wp:cNvGraphicFramePr>
-              <a:graphicFrameLocks xmlns:a="http://schemas.openxmlformats.org/drawingml/2006/main" noChangeAspect="1"/>
-            </wp:cNvGraphicFramePr>
-            <a:graphic xmlns:a="http://schemas.openxmlformats.org/drawingml/2006/main">
-              <a:graphicData uri="http://schemas.openxmlformats.org/drawingml/2006/picture">
-                <pic:pic xmlns:pic="http://schemas.openxmlformats.org/drawingml/2006/picture">
-                  <pic:nvPicPr>
-                    <pic:cNvPr id="4" name="object_init.PNG"/>
-                    <pic:cNvPicPr/>
-                  </pic:nvPicPr>
-                  <pic:blipFill>
-                    <a:blip r:embed="rId10">
-                      <a:extLst>
-                        <a:ext uri="{28A0092B-C50C-407E-A947-70E740481C1C}">
-                          <a14:useLocalDpi xmlns:a14="http://schemas.microsoft.com/office/drawing/2010/main" val="0"/>
-                        </a:ext>
-                      </a:extLst>
-                    </a:blip>
-                    <a:stretch>
-                      <a:fillRect/>
-                    </a:stretch>
-                  </pic:blipFill>
-                  <pic:spPr>
-                    <a:xfrm>
-                      <a:off x="0" y="0"/>
-                      <a:ext cx="1524213" cy="142895"/>
-                    </a:xfrm>
-                    <a:prstGeom prst="rect">
-                      <a:avLst/>
-                    </a:prstGeom>
-                  </pic:spPr>
-                </pic:pic>
-              </a:graphicData>
-            </a:graphic>
-          </wp:inline>
-        </w:drawing>
-      </w:r>
-      <w:r>
-        <w:rPr>
-          <w:lang w:val="ru-RU"/>
-        </w:rPr>
-        <w:t xml:space="preserve">  </w:t>
+          <w:i/>
+          <w:u w:val="single"/>
+          <w:lang w:val="ru-RU"/>
+        </w:rPr>
+      </w:pPr>
+      <w:r>
+        <w:rPr>
+          <w:i/>
+          <w:u w:val="single"/>
+          <w:lang w:val="ru-RU"/>
+        </w:rPr>
+        <w:lastRenderedPageBreak/>
+        <w:t>Механизмы, которые срабатывают при создании объекта?</w:t>
       </w:r>
     </w:p>
     <w:p>
       <w:pPr>
-        <w:rPr>
-          <w:lang w:val="ru-RU"/>
-        </w:rPr>
-      </w:pPr>
-      <w:r>
-        <w:rPr>
-          <w:lang w:val="ru-RU"/>
-        </w:rPr>
-        <w:t xml:space="preserve">Слева от равно объявляем переменную </w:t>
+        <w:pStyle w:val="ListParagraph"/>
+        <w:numPr>
+          <w:ilvl w:val="0"/>
+          <w:numId w:val="2"/>
+        </w:numPr>
+        <w:rPr>
+          <w:lang w:val="ru-RU"/>
+        </w:rPr>
+      </w:pPr>
+      <w:r>
+        <w:rPr>
+          <w:lang w:val="ru-RU"/>
+        </w:rPr>
+        <w:t>При создании объекта должен быть загружен байт-код класса (э</w:t>
+      </w:r>
+      <w:r>
+        <w:rPr>
+          <w:lang w:val="ru-RU"/>
+        </w:rPr>
+        <w:t xml:space="preserve">тот процесс размещения байт-кода для данного класса и преобразование этого кода в экземпляр класса </w:t>
       </w:r>
       <w:proofErr w:type="spellStart"/>
       <w:r>
-        <w:t>barsik</w:t>
+        <w:rPr>
+          <w:lang w:val="ru-RU"/>
+        </w:rPr>
+        <w:t>Java</w:t>
       </w:r>
       <w:proofErr w:type="spellEnd"/>
       <w:r>
         <w:rPr>
           <w:lang w:val="ru-RU"/>
         </w:rPr>
+        <w:t xml:space="preserve"> называется </w:t>
+      </w:r>
+      <w:r>
+        <w:rPr>
+          <w:i/>
+          <w:lang w:val="ru-RU"/>
+        </w:rPr>
+        <w:t>загрузкой класса</w:t>
+      </w:r>
+      <w:r>
+        <w:rPr>
+          <w:lang w:val="ru-RU"/>
+        </w:rPr>
+        <w:t>)</w:t>
+      </w:r>
+    </w:p>
+    <w:p>
+      <w:pPr>
+        <w:pStyle w:val="ListParagraph"/>
+        <w:numPr>
+          <w:ilvl w:val="0"/>
+          <w:numId w:val="2"/>
+        </w:numPr>
+        <w:rPr>
+          <w:lang w:val="ru-RU"/>
+        </w:rPr>
+      </w:pPr>
+      <w:r>
+        <w:rPr>
+          <w:lang w:val="ru-RU"/>
+        </w:rPr>
+        <w:t>Выделяется память для хранения свойств объекта</w:t>
+      </w:r>
+    </w:p>
+    <w:p>
+      <w:pPr>
+        <w:pStyle w:val="ListParagraph"/>
+        <w:numPr>
+          <w:ilvl w:val="0"/>
+          <w:numId w:val="2"/>
+        </w:numPr>
+        <w:rPr>
+          <w:lang w:val="ru-RU"/>
+        </w:rPr>
+      </w:pPr>
+      <w:r>
+        <w:rPr>
+          <w:lang w:val="ru-RU"/>
+        </w:rPr>
+        <w:t>Создаётся объектная ссылка, указывающая на эту ячейку памяти</w:t>
+      </w:r>
+    </w:p>
+    <w:p>
+      <w:pPr>
+        <w:pStyle w:val="ListParagraph"/>
+        <w:numPr>
+          <w:ilvl w:val="0"/>
+          <w:numId w:val="2"/>
+        </w:numPr>
+        <w:rPr>
+          <w:lang w:val="ru-RU"/>
+        </w:rPr>
+      </w:pPr>
+      <w:r>
+        <w:rPr>
+          <w:lang w:val="ru-RU"/>
+        </w:rPr>
+        <w:t xml:space="preserve">Для работы с объектом в будущем ссылка на объект должна быть сохранена как локальная переменная. Иначе, если нет ссылок на данный объект, то объект превращается в «мусор». </w:t>
+      </w:r>
+      <w:r>
+        <w:t>JVM</w:t>
+      </w:r>
+      <w:r>
+        <w:rPr>
+          <w:lang w:val="ru-RU"/>
+        </w:rPr>
         <w:t xml:space="preserve"> </w:t>
       </w:r>
       <w:r>
         <w:rPr>
           <w:lang w:val="ru-RU"/>
         </w:rPr>
-        <w:t xml:space="preserve">типа </w:t>
-      </w:r>
-      <w:r>
-        <w:t>Cat</w:t>
-      </w:r>
-      <w:r>
-        <w:rPr>
-          <w:lang w:val="ru-RU"/>
-        </w:rPr>
-        <w:t>.</w:t>
-      </w:r>
-      <w:r>
-        <w:rPr>
-          <w:lang w:val="ru-RU"/>
-        </w:rPr>
-        <w:t xml:space="preserve"> Справа – выдел</w:t>
-      </w:r>
-      <w:r>
-        <w:rPr>
-          <w:lang w:val="ru-RU"/>
-        </w:rPr>
-        <w:t>яется</w:t>
-      </w:r>
-      <w:r>
-        <w:rPr>
-          <w:lang w:val="ru-RU"/>
-        </w:rPr>
-        <w:t xml:space="preserve"> </w:t>
-      </w:r>
-      <w:r>
-        <w:rPr>
-          <w:lang w:val="ru-RU"/>
-        </w:rPr>
-        <w:t>память</w:t>
-      </w:r>
-      <w:r>
-        <w:rPr>
-          <w:lang w:val="ru-RU"/>
-        </w:rPr>
-        <w:t xml:space="preserve"> для нового экземпляра класса и инициализируется экземпляр. Оператор присваивания </w:t>
-      </w:r>
-      <w:proofErr w:type="gramStart"/>
-      <w:r>
-        <w:rPr>
-          <w:lang w:val="ru-RU"/>
-        </w:rPr>
-        <w:t>присваивает  переменной</w:t>
-      </w:r>
-      <w:proofErr w:type="gramEnd"/>
-      <w:r>
-        <w:rPr>
-          <w:lang w:val="ru-RU"/>
-        </w:rPr>
-        <w:t xml:space="preserve"> ссылку на только что созданный объект.</w:t>
-      </w:r>
-      <w:r>
-        <w:rPr>
-          <w:lang w:val="ru-RU"/>
-        </w:rPr>
-        <w:t xml:space="preserve"> </w:t>
-      </w:r>
+        <w:t>собирает такие объекты и освобождает память от них. Таким образом, память может быть использована повторно</w:t>
+      </w:r>
+    </w:p>
+    <w:p>
+      <w:pPr>
+        <w:rPr>
+          <w:lang w:val="ru-RU"/>
+        </w:rPr>
+      </w:pPr>
+    </w:p>
+    <w:p>
+      <w:pPr>
+        <w:rPr>
+          <w:b/>
+          <w:sz w:val="24"/>
+        </w:rPr>
+      </w:pPr>
+      <w:r>
+        <w:rPr>
+          <w:b/>
+          <w:sz w:val="24"/>
+        </w:rPr>
+        <w:t>Class Object</w:t>
+      </w:r>
+    </w:p>
+    <w:p>
+      <w:pPr>
+        <w:rPr>
+          <w:i/>
+          <w:u w:val="single"/>
+          <w:lang w:val="ru-RU"/>
+        </w:rPr>
+      </w:pPr>
+      <w:r>
+        <w:rPr>
+          <w:i/>
+          <w:u w:val="single"/>
+          <w:lang w:val="ru-RU"/>
+        </w:rPr>
+        <w:t>Назначение и использование данного класса?</w:t>
+      </w:r>
+    </w:p>
+    <w:p>
+      <w:r>
+        <w:t>Class Object is the root of the class hierarchy. Every class has Object as a superclass. All objects, including arrays, implement the methods of this class.</w:t>
+      </w:r>
+    </w:p>
+    <w:p>
+      <w:pPr>
+        <w:rPr>
+          <w:i/>
+          <w:u w:val="single"/>
+          <w:lang w:val="ru-RU"/>
+        </w:rPr>
+      </w:pPr>
+      <w:r>
+        <w:rPr>
+          <w:i/>
+          <w:u w:val="single"/>
+          <w:lang w:val="ru-RU"/>
+        </w:rPr>
+        <w:t>Состояние</w:t>
+      </w:r>
+      <w:r>
+        <w:rPr>
+          <w:i/>
+          <w:u w:val="single"/>
+        </w:rPr>
+        <w:t>/</w:t>
+      </w:r>
+      <w:r>
+        <w:rPr>
+          <w:i/>
+          <w:u w:val="single"/>
+          <w:lang w:val="ru-RU"/>
+        </w:rPr>
+        <w:t>поведение данного класса?</w:t>
+      </w:r>
+    </w:p>
+    <w:p>
+      <w:pPr>
+        <w:rPr>
+          <w:lang w:val="ru-RU"/>
+        </w:rPr>
+      </w:pPr>
+      <w:r>
+        <w:rPr>
+          <w:lang w:val="ru-RU"/>
+        </w:rPr>
+        <w:t>Состояние не имеет (нет полей).</w:t>
+      </w:r>
+    </w:p>
+    <w:p>
+      <w:pPr>
+        <w:rPr>
+          <w:lang w:val="ru-RU"/>
+        </w:rPr>
+      </w:pPr>
+      <w:r>
+        <w:rPr>
+          <w:lang w:val="ru-RU"/>
+        </w:rPr>
+        <w:t>Поведение определяется следующими методами (</w:t>
+      </w:r>
+      <w:r>
+        <w:rPr>
+          <w:lang w:val="ru-RU"/>
+        </w:rPr>
+        <w:t xml:space="preserve">11 публичных методов, 5 обычных и 6 с </w:t>
+      </w:r>
+      <w:proofErr w:type="spellStart"/>
+      <w:r>
+        <w:rPr>
+          <w:lang w:val="ru-RU"/>
+        </w:rPr>
+        <w:t>нативной</w:t>
+      </w:r>
+      <w:proofErr w:type="spellEnd"/>
+      <w:r>
+        <w:rPr>
+          <w:lang w:val="ru-RU"/>
+        </w:rPr>
+        <w:t xml:space="preserve"> реализацией</w:t>
+      </w:r>
+      <w:r>
+        <w:rPr>
+          <w:lang w:val="ru-RU"/>
+        </w:rPr>
+        <w:t>)</w:t>
+      </w:r>
+      <w:r>
+        <w:rPr>
+          <w:lang w:val="ru-RU"/>
+        </w:rPr>
+        <w:t>:</w:t>
+      </w:r>
+    </w:p>
+    <w:tbl>
+      <w:tblPr>
+        <w:tblStyle w:val="TableGrid"/>
+        <w:tblW w:w="0" w:type="auto"/>
+        <w:tblLook w:val="04A0" w:firstRow="1" w:lastRow="0" w:firstColumn="1" w:lastColumn="0" w:noHBand="0" w:noVBand="1"/>
+      </w:tblPr>
+      <w:tblGrid>
+        <w:gridCol w:w="1121"/>
+        <w:gridCol w:w="945"/>
+        <w:gridCol w:w="1456"/>
+        <w:gridCol w:w="3417"/>
+        <w:gridCol w:w="6057"/>
+      </w:tblGrid>
+      <w:tr>
+        <w:tc>
+          <w:tcPr>
+            <w:tcW w:w="1125" w:type="dxa"/>
+          </w:tcPr>
+          <w:p>
+            <w:pPr>
+              <w:rPr>
+                <w:lang w:val="ru-RU"/>
+              </w:rPr>
+            </w:pPr>
+            <w:r>
+              <w:rPr>
+                <w:rFonts w:eastAsia="TimesNewRoman" w:cs="Times New Roman"/>
+                <w:bCs/>
+              </w:rPr>
+              <w:t>protected native</w:t>
+            </w:r>
+            <w:r>
+              <w:rPr>
+                <w:rFonts w:eastAsia="TimesNewRoman" w:cs="Times New Roman"/>
+                <w:bCs/>
+                <w:lang w:val="ru-RU"/>
+              </w:rPr>
+              <w:t xml:space="preserve"> </w:t>
+            </w:r>
+          </w:p>
+        </w:tc>
+        <w:tc>
+          <w:tcPr>
+            <w:tcW w:w="846" w:type="dxa"/>
+          </w:tcPr>
+          <w:p>
+            <w:pPr>
+              <w:rPr>
+                <w:rFonts w:eastAsia="TimesNewRoman" w:cs="Times New Roman"/>
+                <w:bCs/>
+              </w:rPr>
+            </w:pPr>
+            <w:r>
+              <w:rPr>
+                <w:rFonts w:eastAsia="TimesNewRoman" w:cs="Times New Roman"/>
+                <w:bCs/>
+              </w:rPr>
+              <w:t>Object</w:t>
+            </w:r>
+          </w:p>
+        </w:tc>
+        <w:tc>
+          <w:tcPr>
+            <w:tcW w:w="834" w:type="dxa"/>
+          </w:tcPr>
+          <w:p>
+            <w:pPr>
+              <w:rPr>
+                <w:lang w:val="ru-RU"/>
+              </w:rPr>
+            </w:pPr>
+            <w:r>
+              <w:rPr>
+                <w:rFonts w:eastAsia="TimesNewRoman" w:cs="Times New Roman"/>
+                <w:bCs/>
+              </w:rPr>
+              <w:t>clone()</w:t>
+            </w:r>
+          </w:p>
+        </w:tc>
+        <w:tc>
+          <w:tcPr>
+            <w:tcW w:w="3522" w:type="dxa"/>
+          </w:tcPr>
+          <w:p>
+            <w:pPr>
+              <w:rPr>
+                <w:lang w:val="ru-RU"/>
+              </w:rPr>
+            </w:pPr>
+            <w:r>
+              <w:rPr>
+                <w:rFonts w:eastAsia="Times New Roman" w:cs="Times New Roman"/>
+                <w:lang w:eastAsia="ru-RU"/>
+              </w:rPr>
+              <w:t xml:space="preserve">throws </w:t>
+            </w:r>
+            <w:proofErr w:type="spellStart"/>
+            <w:r>
+              <w:rPr>
+                <w:rFonts w:eastAsia="Times New Roman" w:cs="Times New Roman"/>
+                <w:lang w:eastAsia="ru-RU"/>
+              </w:rPr>
+              <w:t>CloneNotSupportedException</w:t>
+            </w:r>
+            <w:proofErr w:type="spellEnd"/>
+          </w:p>
+        </w:tc>
+        <w:tc>
+          <w:tcPr>
+            <w:tcW w:w="6669" w:type="dxa"/>
+          </w:tcPr>
+          <w:p>
+            <w:pPr>
+              <w:shd w:val="clear" w:color="auto" w:fill="FFFFFF"/>
+              <w:spacing w:line="270" w:lineRule="atLeast"/>
+              <w:textAlignment w:val="baseline"/>
+              <w:rPr>
+                <w:rFonts w:eastAsia="Times New Roman" w:cs="Times New Roman"/>
+                <w:bdr w:val="none" w:sz="0" w:space="0" w:color="auto" w:frame="1"/>
+                <w:lang w:eastAsia="ru-RU"/>
+              </w:rPr>
+            </w:pPr>
+            <w:r>
+              <w:rPr>
+                <w:rFonts w:eastAsia="Times New Roman" w:cs="Times New Roman"/>
+                <w:bdr w:val="none" w:sz="0" w:space="0" w:color="auto" w:frame="1"/>
+                <w:lang w:val="ru-RU" w:eastAsia="ru-RU"/>
+              </w:rPr>
+              <w:t xml:space="preserve">При выполнении метода </w:t>
+            </w:r>
+            <w:proofErr w:type="gramStart"/>
+            <w:r>
+              <w:rPr>
+                <w:rFonts w:eastAsia="Times New Roman" w:cs="Times New Roman"/>
+                <w:bdr w:val="none" w:sz="0" w:space="0" w:color="auto" w:frame="1"/>
+                <w:lang w:eastAsia="ru-RU"/>
+              </w:rPr>
+              <w:t>clone</w:t>
+            </w:r>
+            <w:r>
+              <w:rPr>
+                <w:rFonts w:eastAsia="Times New Roman" w:cs="Times New Roman"/>
+                <w:bdr w:val="none" w:sz="0" w:space="0" w:color="auto" w:frame="1"/>
+                <w:lang w:val="ru-RU" w:eastAsia="ru-RU"/>
+              </w:rPr>
+              <w:t>(</w:t>
+            </w:r>
+            <w:proofErr w:type="gramEnd"/>
+            <w:r>
+              <w:rPr>
+                <w:rFonts w:eastAsia="Times New Roman" w:cs="Times New Roman"/>
+                <w:bdr w:val="none" w:sz="0" w:space="0" w:color="auto" w:frame="1"/>
+                <w:lang w:val="ru-RU" w:eastAsia="ru-RU"/>
+              </w:rPr>
+              <w:t>)</w:t>
+            </w:r>
+            <w:r>
+              <w:rPr>
+                <w:rFonts w:eastAsia="Times New Roman" w:cs="Times New Roman"/>
+                <w:bdr w:val="none" w:sz="0" w:space="0" w:color="auto" w:frame="1"/>
+                <w:lang w:val="ru-RU" w:eastAsia="ru-RU"/>
+              </w:rPr>
+              <w:t xml:space="preserve"> </w:t>
+            </w:r>
+            <w:r>
+              <w:rPr>
+                <w:rFonts w:eastAsia="Times New Roman" w:cs="Times New Roman"/>
+                <w:bdr w:val="none" w:sz="0" w:space="0" w:color="auto" w:frame="1"/>
+                <w:lang w:val="ru-RU" w:eastAsia="ru-RU"/>
+              </w:rPr>
+              <w:t xml:space="preserve">сначала проверяется, можно ли клонировать исходный объект. Если разработчик хочет сделать объекты своего класса доступными для клонирования через </w:t>
+            </w:r>
+            <w:r>
+              <w:rPr>
+                <w:rFonts w:eastAsia="Times New Roman" w:cs="Times New Roman"/>
+                <w:bdr w:val="none" w:sz="0" w:space="0" w:color="auto" w:frame="1"/>
+                <w:lang w:eastAsia="ru-RU"/>
+              </w:rPr>
+              <w:t>Object</w:t>
+            </w:r>
+            <w:r>
+              <w:rPr>
+                <w:rFonts w:eastAsia="Times New Roman" w:cs="Times New Roman"/>
+                <w:bdr w:val="none" w:sz="0" w:space="0" w:color="auto" w:frame="1"/>
+                <w:lang w:val="ru-RU" w:eastAsia="ru-RU"/>
+              </w:rPr>
+              <w:t>.</w:t>
+            </w:r>
+            <w:r>
+              <w:rPr>
+                <w:rFonts w:eastAsia="Times New Roman" w:cs="Times New Roman"/>
+                <w:bdr w:val="none" w:sz="0" w:space="0" w:color="auto" w:frame="1"/>
+                <w:lang w:eastAsia="ru-RU"/>
+              </w:rPr>
+              <w:t>clone</w:t>
+            </w:r>
+            <w:r>
+              <w:rPr>
+                <w:rFonts w:eastAsia="Times New Roman" w:cs="Times New Roman"/>
+                <w:bdr w:val="none" w:sz="0" w:space="0" w:color="auto" w:frame="1"/>
+                <w:lang w:val="ru-RU" w:eastAsia="ru-RU"/>
+              </w:rPr>
+              <w:t xml:space="preserve">(), то он должен реализовать в своем классе интерфейс </w:t>
+            </w:r>
+            <w:proofErr w:type="spellStart"/>
+            <w:r>
+              <w:rPr>
+                <w:rFonts w:eastAsia="Times New Roman" w:cs="Times New Roman"/>
+                <w:bdr w:val="none" w:sz="0" w:space="0" w:color="auto" w:frame="1"/>
+                <w:lang w:eastAsia="ru-RU"/>
+              </w:rPr>
+              <w:t>Cloneable</w:t>
+            </w:r>
+            <w:proofErr w:type="spellEnd"/>
+            <w:r>
+              <w:rPr>
+                <w:rFonts w:eastAsia="Times New Roman" w:cs="Times New Roman"/>
+                <w:bdr w:val="none" w:sz="0" w:space="0" w:color="auto" w:frame="1"/>
+                <w:lang w:val="ru-RU" w:eastAsia="ru-RU"/>
+              </w:rPr>
+              <w:t xml:space="preserve">. В этом интерфейсе нет ни одного элемента, он служит лишь признаком для виртуальной машины, что объекты могут быть клонированы. </w:t>
+            </w:r>
+            <w:proofErr w:type="spellStart"/>
+            <w:r>
+              <w:rPr>
+                <w:rFonts w:eastAsia="Times New Roman" w:cs="Times New Roman"/>
+                <w:bdr w:val="none" w:sz="0" w:space="0" w:color="auto" w:frame="1"/>
+                <w:lang w:eastAsia="ru-RU"/>
+              </w:rPr>
+              <w:t>Если</w:t>
+            </w:r>
+            <w:proofErr w:type="spellEnd"/>
+            <w:r>
+              <w:rPr>
+                <w:rFonts w:eastAsia="Times New Roman" w:cs="Times New Roman"/>
+                <w:bdr w:val="none" w:sz="0" w:space="0" w:color="auto" w:frame="1"/>
+                <w:lang w:eastAsia="ru-RU"/>
+              </w:rPr>
+              <w:t xml:space="preserve"> </w:t>
+            </w:r>
+            <w:proofErr w:type="spellStart"/>
+            <w:r>
+              <w:rPr>
+                <w:rFonts w:eastAsia="Times New Roman" w:cs="Times New Roman"/>
+                <w:bdr w:val="none" w:sz="0" w:space="0" w:color="auto" w:frame="1"/>
+                <w:lang w:eastAsia="ru-RU"/>
+              </w:rPr>
+              <w:t>проверка</w:t>
+            </w:r>
+            <w:proofErr w:type="spellEnd"/>
+            <w:r>
+              <w:rPr>
+                <w:rFonts w:eastAsia="Times New Roman" w:cs="Times New Roman"/>
+                <w:bdr w:val="none" w:sz="0" w:space="0" w:color="auto" w:frame="1"/>
+                <w:lang w:eastAsia="ru-RU"/>
+              </w:rPr>
+              <w:t xml:space="preserve"> </w:t>
+            </w:r>
+            <w:proofErr w:type="spellStart"/>
+            <w:r>
+              <w:rPr>
+                <w:rFonts w:eastAsia="Times New Roman" w:cs="Times New Roman"/>
+                <w:bdr w:val="none" w:sz="0" w:space="0" w:color="auto" w:frame="1"/>
+                <w:lang w:eastAsia="ru-RU"/>
+              </w:rPr>
+              <w:t>не</w:t>
+            </w:r>
+            <w:proofErr w:type="spellEnd"/>
+            <w:r>
+              <w:rPr>
+                <w:rFonts w:eastAsia="Times New Roman" w:cs="Times New Roman"/>
+                <w:bdr w:val="none" w:sz="0" w:space="0" w:color="auto" w:frame="1"/>
+                <w:lang w:eastAsia="ru-RU"/>
+              </w:rPr>
+              <w:t xml:space="preserve"> </w:t>
+            </w:r>
+            <w:proofErr w:type="spellStart"/>
+            <w:r>
+              <w:rPr>
+                <w:rFonts w:eastAsia="Times New Roman" w:cs="Times New Roman"/>
+                <w:bdr w:val="none" w:sz="0" w:space="0" w:color="auto" w:frame="1"/>
+                <w:lang w:eastAsia="ru-RU"/>
+              </w:rPr>
+              <w:t>выполняется</w:t>
+            </w:r>
+            <w:proofErr w:type="spellEnd"/>
+            <w:r>
+              <w:rPr>
+                <w:rFonts w:eastAsia="Times New Roman" w:cs="Times New Roman"/>
+                <w:bdr w:val="none" w:sz="0" w:space="0" w:color="auto" w:frame="1"/>
+                <w:lang w:eastAsia="ru-RU"/>
+              </w:rPr>
+              <w:t xml:space="preserve"> </w:t>
+            </w:r>
+            <w:proofErr w:type="spellStart"/>
+            <w:r>
+              <w:rPr>
+                <w:rFonts w:eastAsia="Times New Roman" w:cs="Times New Roman"/>
+                <w:bdr w:val="none" w:sz="0" w:space="0" w:color="auto" w:frame="1"/>
+                <w:lang w:eastAsia="ru-RU"/>
+              </w:rPr>
+              <w:t>успешно</w:t>
+            </w:r>
+            <w:proofErr w:type="spellEnd"/>
+            <w:r>
+              <w:rPr>
+                <w:rFonts w:eastAsia="Times New Roman" w:cs="Times New Roman"/>
+                <w:bdr w:val="none" w:sz="0" w:space="0" w:color="auto" w:frame="1"/>
+                <w:lang w:eastAsia="ru-RU"/>
+              </w:rPr>
+              <w:t xml:space="preserve">, </w:t>
+            </w:r>
+            <w:proofErr w:type="spellStart"/>
+            <w:r>
+              <w:rPr>
+                <w:rFonts w:eastAsia="Times New Roman" w:cs="Times New Roman"/>
+                <w:bdr w:val="none" w:sz="0" w:space="0" w:color="auto" w:frame="1"/>
+                <w:lang w:eastAsia="ru-RU"/>
+              </w:rPr>
+              <w:t>метод</w:t>
+            </w:r>
+            <w:proofErr w:type="spellEnd"/>
+            <w:r>
+              <w:rPr>
+                <w:rFonts w:eastAsia="Times New Roman" w:cs="Times New Roman"/>
+                <w:bdr w:val="none" w:sz="0" w:space="0" w:color="auto" w:frame="1"/>
+                <w:lang w:eastAsia="ru-RU"/>
+              </w:rPr>
+              <w:t xml:space="preserve"> </w:t>
+            </w:r>
+            <w:proofErr w:type="spellStart"/>
+            <w:r>
+              <w:rPr>
+                <w:rFonts w:eastAsia="Times New Roman" w:cs="Times New Roman"/>
+                <w:bdr w:val="none" w:sz="0" w:space="0" w:color="auto" w:frame="1"/>
+                <w:lang w:eastAsia="ru-RU"/>
+              </w:rPr>
+              <w:t>порождает</w:t>
+            </w:r>
+            <w:proofErr w:type="spellEnd"/>
+            <w:r>
+              <w:rPr>
+                <w:rFonts w:eastAsia="Times New Roman" w:cs="Times New Roman"/>
+                <w:bdr w:val="none" w:sz="0" w:space="0" w:color="auto" w:frame="1"/>
+                <w:lang w:eastAsia="ru-RU"/>
+              </w:rPr>
+              <w:t xml:space="preserve"> </w:t>
+            </w:r>
+            <w:proofErr w:type="spellStart"/>
+            <w:r>
+              <w:rPr>
+                <w:rFonts w:eastAsia="Times New Roman" w:cs="Times New Roman"/>
+                <w:bdr w:val="none" w:sz="0" w:space="0" w:color="auto" w:frame="1"/>
+                <w:lang w:eastAsia="ru-RU"/>
+              </w:rPr>
+              <w:t>ошибку</w:t>
+            </w:r>
+            <w:proofErr w:type="spellEnd"/>
+            <w:r>
+              <w:rPr>
+                <w:rFonts w:eastAsia="Times New Roman" w:cs="Times New Roman"/>
+                <w:bdr w:val="none" w:sz="0" w:space="0" w:color="auto" w:frame="1"/>
+                <w:lang w:eastAsia="ru-RU"/>
+              </w:rPr>
+              <w:t xml:space="preserve"> </w:t>
+            </w:r>
+            <w:proofErr w:type="spellStart"/>
+            <w:r>
+              <w:rPr>
+                <w:rFonts w:eastAsia="Times New Roman" w:cs="Times New Roman"/>
+                <w:i/>
+                <w:bdr w:val="none" w:sz="0" w:space="0" w:color="auto" w:frame="1"/>
+                <w:lang w:eastAsia="ru-RU"/>
+              </w:rPr>
+              <w:t>CloneNotSupportedException</w:t>
+            </w:r>
+            <w:proofErr w:type="spellEnd"/>
+            <w:r>
+              <w:rPr>
+                <w:rFonts w:eastAsia="Times New Roman" w:cs="Times New Roman"/>
+                <w:bdr w:val="none" w:sz="0" w:space="0" w:color="auto" w:frame="1"/>
+                <w:lang w:eastAsia="ru-RU"/>
+              </w:rPr>
+              <w:t>.</w:t>
+            </w:r>
+          </w:p>
+          <w:p>
+            <w:pPr>
+              <w:shd w:val="clear" w:color="auto" w:fill="FFFFFF"/>
+              <w:spacing w:line="270" w:lineRule="atLeast"/>
+              <w:textAlignment w:val="baseline"/>
+              <w:rPr>
+                <w:rFonts w:eastAsia="Times New Roman" w:cs="Times New Roman"/>
+                <w:lang w:eastAsia="ru-RU"/>
+              </w:rPr>
+            </w:pPr>
+          </w:p>
+          <w:p>
+            <w:pPr>
+              <w:rPr>
+                <w:rFonts w:eastAsia="Times New Roman" w:cs="Times New Roman"/>
+                <w:bdr w:val="none" w:sz="0" w:space="0" w:color="auto" w:frame="1"/>
+                <w:lang w:val="ru-RU" w:eastAsia="ru-RU"/>
+              </w:rPr>
+            </w:pPr>
+            <w:r>
+              <w:rPr>
+                <w:rFonts w:eastAsia="Times New Roman" w:cs="Times New Roman"/>
+                <w:bdr w:val="none" w:sz="0" w:space="0" w:color="auto" w:frame="1"/>
+                <w:lang w:val="ru-RU" w:eastAsia="ru-RU"/>
+              </w:rPr>
+              <w:t xml:space="preserve">Если интерфейс </w:t>
+            </w:r>
+            <w:proofErr w:type="spellStart"/>
+            <w:r>
+              <w:rPr>
+                <w:rFonts w:eastAsia="Times New Roman" w:cs="Times New Roman"/>
+                <w:bdr w:val="none" w:sz="0" w:space="0" w:color="auto" w:frame="1"/>
+                <w:lang w:eastAsia="ru-RU"/>
+              </w:rPr>
+              <w:t>Cloneable</w:t>
+            </w:r>
+            <w:proofErr w:type="spellEnd"/>
+            <w:r>
+              <w:rPr>
+                <w:rFonts w:eastAsia="Times New Roman" w:cs="Times New Roman"/>
+                <w:bdr w:val="none" w:sz="0" w:space="0" w:color="auto" w:frame="1"/>
+                <w:lang w:val="ru-RU" w:eastAsia="ru-RU"/>
+              </w:rPr>
+              <w:t xml:space="preserve"> реализован, то порождается новый объект от того же класса, от которого был создан исходный </w:t>
+            </w:r>
+            <w:r>
+              <w:rPr>
+                <w:rFonts w:eastAsia="Times New Roman" w:cs="Times New Roman"/>
+                <w:bdr w:val="none" w:sz="0" w:space="0" w:color="auto" w:frame="1"/>
+                <w:lang w:val="ru-RU" w:eastAsia="ru-RU"/>
+              </w:rPr>
+              <w:lastRenderedPageBreak/>
+              <w:t>объект. При этом копирование выполняется на уровне виртуальной машины, никакие конструкторы не вызываются. Затем значения всех полей, объявленных, унаследованных либо объявленных в родительских классах, копируются. Полученный объект возвращается в качестве клона.</w:t>
+            </w:r>
+          </w:p>
+          <w:p>
+            <w:pPr>
+              <w:rPr>
+                <w:lang w:val="ru-RU"/>
+              </w:rPr>
+            </w:pPr>
+          </w:p>
+        </w:tc>
+      </w:tr>
+      <w:tr>
+        <w:tc>
+          <w:tcPr>
+            <w:tcW w:w="1125" w:type="dxa"/>
+          </w:tcPr>
+          <w:p>
+            <w:pPr>
+              <w:rPr>
+                <w:lang w:val="ru-RU"/>
+              </w:rPr>
+            </w:pPr>
+            <w:r>
+              <w:rPr>
+                <w:rFonts w:eastAsia="TimesNewRoman" w:cs="Times New Roman"/>
+              </w:rPr>
+              <w:lastRenderedPageBreak/>
+              <w:t>public</w:t>
+            </w:r>
+          </w:p>
+        </w:tc>
+        <w:tc>
+          <w:tcPr>
+            <w:tcW w:w="846" w:type="dxa"/>
+          </w:tcPr>
+          <w:p>
+            <w:pPr>
+              <w:rPr>
+                <w:lang w:val="ru-RU"/>
+              </w:rPr>
+            </w:pPr>
+            <w:proofErr w:type="spellStart"/>
+            <w:r>
+              <w:rPr>
+                <w:rFonts w:eastAsia="TimesNewRoman" w:cs="Times New Roman"/>
+                <w:bCs/>
+              </w:rPr>
+              <w:t>boolean</w:t>
+            </w:r>
+            <w:proofErr w:type="spellEnd"/>
+          </w:p>
+        </w:tc>
+        <w:tc>
+          <w:tcPr>
+            <w:tcW w:w="834" w:type="dxa"/>
+          </w:tcPr>
+          <w:p>
+            <w:pPr>
+              <w:rPr>
+                <w:lang w:val="ru-RU"/>
+              </w:rPr>
+            </w:pPr>
+            <w:r>
+              <w:rPr>
+                <w:rFonts w:eastAsia="TimesNewRoman" w:cs="Times New Roman"/>
+                <w:bCs/>
+              </w:rPr>
+              <w:t xml:space="preserve">equals(Object </w:t>
+            </w:r>
+            <w:proofErr w:type="spellStart"/>
+            <w:r>
+              <w:rPr>
+                <w:rFonts w:eastAsia="TimesNewRoman" w:cs="Times New Roman"/>
+                <w:bCs/>
+              </w:rPr>
+              <w:t>ob</w:t>
+            </w:r>
+            <w:proofErr w:type="spellEnd"/>
+            <w:r>
+              <w:rPr>
+                <w:rFonts w:eastAsia="TimesNewRoman" w:cs="Times New Roman"/>
+                <w:bCs/>
+              </w:rPr>
+              <w:t>)</w:t>
+            </w:r>
+          </w:p>
+        </w:tc>
+        <w:tc>
+          <w:tcPr>
+            <w:tcW w:w="3522" w:type="dxa"/>
+          </w:tcPr>
+          <w:p>
+            <w:pPr>
+              <w:rPr>
+                <w:lang w:val="ru-RU"/>
+              </w:rPr>
+            </w:pPr>
+          </w:p>
+        </w:tc>
+        <w:tc>
+          <w:tcPr>
+            <w:tcW w:w="6669" w:type="dxa"/>
+          </w:tcPr>
+          <w:p>
+            <w:pPr>
+              <w:autoSpaceDE w:val="0"/>
+              <w:autoSpaceDN w:val="0"/>
+              <w:adjustRightInd w:val="0"/>
+              <w:rPr>
+                <w:rFonts w:eastAsia="TimesNewRoman" w:cs="Times New Roman"/>
+                <w:lang w:val="ru-RU"/>
+              </w:rPr>
+            </w:pPr>
+            <w:r>
+              <w:rPr>
+                <w:rFonts w:eastAsia="TimesNewRoman" w:cs="Times New Roman"/>
+                <w:lang w:val="ru-RU"/>
+              </w:rPr>
+              <w:t>П</w:t>
+            </w:r>
+            <w:r>
+              <w:rPr>
+                <w:rFonts w:eastAsia="TimesNewRoman" w:cs="Times New Roman"/>
+                <w:lang w:val="ru-RU"/>
+              </w:rPr>
+              <w:t>редназначен для переопределения в подклассах с</w:t>
+            </w:r>
+          </w:p>
+          <w:p>
+            <w:pPr>
+              <w:autoSpaceDE w:val="0"/>
+              <w:autoSpaceDN w:val="0"/>
+              <w:adjustRightInd w:val="0"/>
+              <w:rPr>
+                <w:rFonts w:eastAsia="TimesNewRoman" w:cs="Times New Roman"/>
+                <w:lang w:val="ru-RU"/>
+              </w:rPr>
+            </w:pPr>
+            <w:r>
+              <w:rPr>
+                <w:rFonts w:eastAsia="TimesNewRoman" w:cs="Times New Roman"/>
+                <w:lang w:val="ru-RU"/>
+              </w:rPr>
+              <w:t>выполнением общих соглашений о сравнении содержимого двух объектов;</w:t>
+            </w:r>
+          </w:p>
+          <w:p>
+            <w:pPr>
+              <w:rPr>
+                <w:lang w:val="ru-RU"/>
+              </w:rPr>
+            </w:pPr>
+          </w:p>
+        </w:tc>
+      </w:tr>
+      <w:tr>
+        <w:tc>
+          <w:tcPr>
+            <w:tcW w:w="1125" w:type="dxa"/>
+          </w:tcPr>
+          <w:p>
+            <w:pPr>
+              <w:rPr>
+                <w:lang w:val="ru-RU"/>
+              </w:rPr>
+            </w:pPr>
+            <w:r>
+              <w:rPr>
+                <w:rFonts w:eastAsia="TimesNewRoman" w:cs="Times New Roman"/>
+              </w:rPr>
+              <w:t>public final native</w:t>
+            </w:r>
+          </w:p>
+        </w:tc>
+        <w:tc>
+          <w:tcPr>
+            <w:tcW w:w="846" w:type="dxa"/>
+          </w:tcPr>
+          <w:p>
+            <w:pPr>
+              <w:rPr>
+                <w:lang w:val="ru-RU"/>
+              </w:rPr>
+            </w:pPr>
+            <w:r>
+              <w:rPr>
+                <w:rFonts w:eastAsia="TimesNewRoman" w:cs="Times New Roman"/>
+                <w:bCs/>
+              </w:rPr>
+              <w:t>Class&lt;? extends Object&gt;</w:t>
+            </w:r>
+          </w:p>
+        </w:tc>
+        <w:tc>
+          <w:tcPr>
+            <w:tcW w:w="834" w:type="dxa"/>
+          </w:tcPr>
+          <w:p>
+            <w:pPr>
+              <w:rPr>
+                <w:lang w:val="ru-RU"/>
+              </w:rPr>
+            </w:pPr>
+            <w:proofErr w:type="spellStart"/>
+            <w:r>
+              <w:rPr>
+                <w:rFonts w:eastAsia="TimesNewRoman" w:cs="Times New Roman"/>
+                <w:bCs/>
+              </w:rPr>
+              <w:t>getClass</w:t>
+            </w:r>
+            <w:proofErr w:type="spellEnd"/>
+            <w:r>
+              <w:rPr>
+                <w:rFonts w:eastAsia="TimesNewRoman" w:cs="Times New Roman"/>
+                <w:bCs/>
+              </w:rPr>
+              <w:t>()</w:t>
+            </w:r>
+          </w:p>
+        </w:tc>
+        <w:tc>
+          <w:tcPr>
+            <w:tcW w:w="3522" w:type="dxa"/>
+          </w:tcPr>
+          <w:p>
+            <w:pPr>
+              <w:rPr>
+                <w:lang w:val="ru-RU"/>
+              </w:rPr>
+            </w:pPr>
+          </w:p>
+        </w:tc>
+        <w:tc>
+          <w:tcPr>
+            <w:tcW w:w="6669" w:type="dxa"/>
+          </w:tcPr>
+          <w:p>
+            <w:pPr>
+              <w:autoSpaceDE w:val="0"/>
+              <w:autoSpaceDN w:val="0"/>
+              <w:adjustRightInd w:val="0"/>
+              <w:rPr>
+                <w:rFonts w:eastAsia="TimesNewRoman" w:cs="Times New Roman"/>
+                <w:bCs/>
+                <w:lang w:val="ru-RU"/>
+              </w:rPr>
+            </w:pPr>
+            <w:r>
+              <w:rPr>
+                <w:rFonts w:eastAsia="TimesNewRoman" w:cs="Times New Roman"/>
+                <w:lang w:val="ru-RU"/>
+              </w:rPr>
+              <w:t>В</w:t>
+            </w:r>
+            <w:r>
+              <w:rPr>
+                <w:rFonts w:eastAsia="TimesNewRoman" w:cs="Times New Roman"/>
+                <w:lang w:val="ru-RU"/>
+              </w:rPr>
+              <w:t xml:space="preserve">озвращает объект типа </w:t>
+            </w:r>
+            <w:r>
+              <w:rPr>
+                <w:rFonts w:eastAsia="TimesNewRoman" w:cs="Times New Roman"/>
+                <w:bCs/>
+              </w:rPr>
+              <w:t>Class</w:t>
+            </w:r>
+            <w:r>
+              <w:rPr>
+                <w:rFonts w:cs="Times New Roman"/>
+                <w:shd w:val="clear" w:color="auto" w:fill="FFFFFF"/>
+                <w:lang w:val="ru-RU"/>
+              </w:rPr>
+              <w:t xml:space="preserve">, который описывает </w:t>
+            </w:r>
+            <w:proofErr w:type="gramStart"/>
+            <w:r>
+              <w:rPr>
+                <w:rFonts w:cs="Times New Roman"/>
+                <w:shd w:val="clear" w:color="auto" w:fill="FFFFFF"/>
+                <w:lang w:val="ru-RU"/>
+              </w:rPr>
+              <w:t>класс(</w:t>
+            </w:r>
+            <w:proofErr w:type="gramEnd"/>
+            <w:r>
+              <w:rPr>
+                <w:rFonts w:cs="Times New Roman"/>
+                <w:shd w:val="clear" w:color="auto" w:fill="FFFFFF"/>
+                <w:lang w:val="ru-RU"/>
+              </w:rPr>
+              <w:t>имя, методы, поля), от которого был порожден этот объект</w:t>
+            </w:r>
+            <w:r>
+              <w:rPr>
+                <w:rFonts w:eastAsia="TimesNewRoman" w:cs="Times New Roman"/>
+                <w:bCs/>
+                <w:lang w:val="ru-RU"/>
+              </w:rPr>
+              <w:t>;</w:t>
+            </w:r>
+          </w:p>
+          <w:p>
+            <w:pPr>
+              <w:rPr>
+                <w:lang w:val="ru-RU"/>
+              </w:rPr>
+            </w:pPr>
+          </w:p>
+        </w:tc>
+      </w:tr>
+      <w:tr>
+        <w:tc>
+          <w:tcPr>
+            <w:tcW w:w="1125" w:type="dxa"/>
+          </w:tcPr>
+          <w:p>
+            <w:pPr>
+              <w:rPr>
+                <w:lang w:val="ru-RU"/>
+              </w:rPr>
+            </w:pPr>
+            <w:r>
+              <w:rPr>
+                <w:rFonts w:eastAsia="TimesNewRoman" w:cs="Times New Roman"/>
+                <w:bCs/>
+              </w:rPr>
+              <w:t>protected</w:t>
+            </w:r>
+          </w:p>
+        </w:tc>
+        <w:tc>
+          <w:tcPr>
+            <w:tcW w:w="846" w:type="dxa"/>
+          </w:tcPr>
+          <w:p>
+            <w:pPr>
+              <w:rPr>
+                <w:lang w:val="ru-RU"/>
+              </w:rPr>
+            </w:pPr>
+            <w:r>
+              <w:rPr>
+                <w:rFonts w:eastAsia="TimesNewRoman" w:cs="Times New Roman"/>
+                <w:bCs/>
+              </w:rPr>
+              <w:t>void</w:t>
+            </w:r>
+          </w:p>
+        </w:tc>
+        <w:tc>
+          <w:tcPr>
+            <w:tcW w:w="834" w:type="dxa"/>
+          </w:tcPr>
+          <w:p>
+            <w:pPr>
+              <w:rPr>
+                <w:lang w:val="ru-RU"/>
+              </w:rPr>
+            </w:pPr>
+            <w:r>
+              <w:rPr>
+                <w:rFonts w:eastAsia="TimesNewRoman" w:cs="Times New Roman"/>
+                <w:bCs/>
+              </w:rPr>
+              <w:t>finalize()</w:t>
+            </w:r>
+          </w:p>
+        </w:tc>
+        <w:tc>
+          <w:tcPr>
+            <w:tcW w:w="3522" w:type="dxa"/>
+          </w:tcPr>
+          <w:p>
+            <w:pPr>
+              <w:rPr>
+                <w:lang w:val="ru-RU"/>
+              </w:rPr>
+            </w:pPr>
+          </w:p>
+        </w:tc>
+        <w:tc>
+          <w:tcPr>
+            <w:tcW w:w="6669" w:type="dxa"/>
+          </w:tcPr>
+          <w:p>
+            <w:pPr>
+              <w:autoSpaceDE w:val="0"/>
+              <w:autoSpaceDN w:val="0"/>
+              <w:adjustRightInd w:val="0"/>
+              <w:rPr>
+                <w:rFonts w:eastAsia="TimesNewRoman" w:cs="Times New Roman"/>
+                <w:lang w:val="ru-RU"/>
+              </w:rPr>
+            </w:pPr>
+            <w:r>
+              <w:rPr>
+                <w:rFonts w:eastAsia="TimesNewRoman" w:cs="Times New Roman"/>
+                <w:lang w:val="ru-RU"/>
+              </w:rPr>
+              <w:t>В</w:t>
+            </w:r>
+            <w:r>
+              <w:rPr>
+                <w:rFonts w:eastAsia="TimesNewRoman" w:cs="Times New Roman"/>
+                <w:lang w:val="ru-RU"/>
+              </w:rPr>
+              <w:t>ызывается перед уничтожением объекта</w:t>
+            </w:r>
+          </w:p>
+          <w:p>
+            <w:pPr>
+              <w:autoSpaceDE w:val="0"/>
+              <w:autoSpaceDN w:val="0"/>
+              <w:adjustRightInd w:val="0"/>
+              <w:rPr>
+                <w:rFonts w:eastAsia="TimesNewRoman" w:cs="Times New Roman"/>
+                <w:lang w:val="ru-RU"/>
+              </w:rPr>
+            </w:pPr>
+            <w:r>
+              <w:rPr>
+                <w:rFonts w:eastAsia="TimesNewRoman" w:cs="Times New Roman"/>
+                <w:lang w:val="ru-RU"/>
+              </w:rPr>
+              <w:t>автоматическим сборщиком мусора (</w:t>
+            </w:r>
+            <w:r>
+              <w:rPr>
+                <w:rFonts w:eastAsia="TimesNewRoman" w:cs="Times New Roman"/>
+              </w:rPr>
+              <w:t>garbage</w:t>
+            </w:r>
+            <w:r>
+              <w:rPr>
+                <w:rFonts w:eastAsia="TimesNewRoman" w:cs="Times New Roman"/>
+                <w:lang w:val="ru-RU"/>
+              </w:rPr>
+              <w:t xml:space="preserve"> </w:t>
+            </w:r>
+            <w:r>
+              <w:rPr>
+                <w:rFonts w:eastAsia="TimesNewRoman" w:cs="Times New Roman"/>
+              </w:rPr>
+              <w:t>collection</w:t>
+            </w:r>
+            <w:r>
+              <w:rPr>
+                <w:rFonts w:eastAsia="TimesNewRoman" w:cs="Times New Roman"/>
+                <w:lang w:val="ru-RU"/>
+              </w:rPr>
+              <w:t>). Отрабатывает автоматически. Если нужно мы можем обратиться напрямую к нему;</w:t>
+            </w:r>
+          </w:p>
+          <w:p>
+            <w:pPr>
+              <w:rPr>
+                <w:lang w:val="ru-RU"/>
+              </w:rPr>
+            </w:pPr>
+          </w:p>
+        </w:tc>
+      </w:tr>
+      <w:tr>
+        <w:tc>
+          <w:tcPr>
+            <w:tcW w:w="1125" w:type="dxa"/>
+          </w:tcPr>
+          <w:p>
+            <w:pPr>
+              <w:rPr>
+                <w:lang w:val="ru-RU"/>
+              </w:rPr>
+            </w:pPr>
+            <w:r>
+              <w:rPr>
+                <w:rFonts w:eastAsia="TimesNewRoman" w:cs="Times New Roman"/>
+              </w:rPr>
+              <w:t>public native</w:t>
+            </w:r>
+          </w:p>
+        </w:tc>
+        <w:tc>
+          <w:tcPr>
+            <w:tcW w:w="846" w:type="dxa"/>
+          </w:tcPr>
+          <w:p>
+            <w:pPr>
+              <w:rPr>
+                <w:lang w:val="ru-RU"/>
+              </w:rPr>
+            </w:pPr>
+            <w:proofErr w:type="spellStart"/>
+            <w:r>
+              <w:t>int</w:t>
+            </w:r>
+            <w:proofErr w:type="spellEnd"/>
+            <w:r>
+              <w:t xml:space="preserve"> </w:t>
+            </w:r>
+          </w:p>
+        </w:tc>
+        <w:tc>
+          <w:tcPr>
+            <w:tcW w:w="834" w:type="dxa"/>
+          </w:tcPr>
+          <w:p>
+            <w:pPr>
+              <w:rPr>
+                <w:lang w:val="ru-RU"/>
+              </w:rPr>
+            </w:pPr>
+            <w:proofErr w:type="spellStart"/>
+            <w:r>
+              <w:rPr>
+                <w:rFonts w:eastAsia="TimesNewRoman" w:cs="Times New Roman"/>
+                <w:bCs/>
+              </w:rPr>
+              <w:t>hashCode</w:t>
+            </w:r>
+            <w:proofErr w:type="spellEnd"/>
+            <w:r>
+              <w:rPr>
+                <w:rFonts w:eastAsia="TimesNewRoman" w:cs="Times New Roman"/>
+                <w:bCs/>
+              </w:rPr>
+              <w:t>()</w:t>
+            </w:r>
+          </w:p>
+        </w:tc>
+        <w:tc>
+          <w:tcPr>
+            <w:tcW w:w="3522" w:type="dxa"/>
+          </w:tcPr>
+          <w:p>
+            <w:pPr>
+              <w:rPr>
+                <w:lang w:val="ru-RU"/>
+              </w:rPr>
+            </w:pPr>
+          </w:p>
+        </w:tc>
+        <w:tc>
+          <w:tcPr>
+            <w:tcW w:w="6669" w:type="dxa"/>
+          </w:tcPr>
+          <w:p>
+            <w:pPr>
+              <w:rPr>
+                <w:lang w:val="ru-RU"/>
+              </w:rPr>
+            </w:pPr>
+            <w:r>
+              <w:rPr>
+                <w:rFonts w:eastAsia="TimesNewRoman" w:cs="Times New Roman"/>
+                <w:lang w:val="ru-RU"/>
+              </w:rPr>
+              <w:t>В</w:t>
+            </w:r>
+            <w:proofErr w:type="spellStart"/>
+            <w:r>
+              <w:rPr>
+                <w:rFonts w:eastAsia="TimesNewRoman" w:cs="Times New Roman"/>
+              </w:rPr>
+              <w:t>озвращает</w:t>
+            </w:r>
+            <w:proofErr w:type="spellEnd"/>
+            <w:r>
+              <w:rPr>
+                <w:rFonts w:eastAsia="TimesNewRoman" w:cs="Times New Roman"/>
+              </w:rPr>
+              <w:t xml:space="preserve"> </w:t>
+            </w:r>
+            <w:proofErr w:type="spellStart"/>
+            <w:r>
+              <w:rPr>
+                <w:rFonts w:eastAsia="TimesNewRoman" w:cs="Times New Roman"/>
+              </w:rPr>
+              <w:t>хэш-код</w:t>
+            </w:r>
+            <w:proofErr w:type="spellEnd"/>
+            <w:r>
+              <w:rPr>
+                <w:rFonts w:eastAsia="TimesNewRoman" w:cs="Times New Roman"/>
+              </w:rPr>
+              <w:t xml:space="preserve"> </w:t>
+            </w:r>
+            <w:proofErr w:type="spellStart"/>
+            <w:r>
+              <w:rPr>
+                <w:rFonts w:eastAsia="TimesNewRoman" w:cs="Times New Roman"/>
+              </w:rPr>
+              <w:t>объекта</w:t>
+            </w:r>
+            <w:proofErr w:type="spellEnd"/>
+            <w:r>
+              <w:rPr>
+                <w:rFonts w:eastAsia="TimesNewRoman" w:cs="Times New Roman"/>
+              </w:rPr>
+              <w:t>;</w:t>
+            </w:r>
+          </w:p>
+        </w:tc>
+      </w:tr>
+      <w:tr>
+        <w:tc>
+          <w:tcPr>
+            <w:tcW w:w="1125" w:type="dxa"/>
+          </w:tcPr>
+          <w:p>
+            <w:pPr>
+              <w:tabs>
+                <w:tab w:val="left" w:pos="916"/>
+                <w:tab w:val="left" w:pos="1832"/>
+                <w:tab w:val="left" w:pos="2748"/>
+                <w:tab w:val="left" w:pos="3664"/>
+                <w:tab w:val="left" w:pos="4580"/>
+                <w:tab w:val="left" w:pos="5496"/>
+                <w:tab w:val="left" w:pos="6412"/>
+                <w:tab w:val="left" w:pos="7328"/>
+                <w:tab w:val="left" w:pos="8244"/>
+                <w:tab w:val="left" w:pos="9160"/>
+                <w:tab w:val="left" w:pos="10076"/>
+                <w:tab w:val="left" w:pos="10992"/>
+                <w:tab w:val="left" w:pos="11908"/>
+                <w:tab w:val="left" w:pos="12824"/>
+                <w:tab w:val="left" w:pos="13740"/>
+                <w:tab w:val="left" w:pos="14656"/>
+              </w:tabs>
+              <w:rPr>
+                <w:rFonts w:eastAsia="Times New Roman" w:cs="Courier New"/>
+              </w:rPr>
+            </w:pPr>
+            <w:r>
+              <w:rPr>
+                <w:rFonts w:eastAsia="Times New Roman" w:cs="Courier New"/>
+              </w:rPr>
+              <w:t>public </w:t>
+            </w:r>
+          </w:p>
+          <w:p>
+            <w:pPr>
+              <w:rPr>
+                <w:lang w:val="ru-RU"/>
+              </w:rPr>
+            </w:pPr>
+          </w:p>
+        </w:tc>
+        <w:tc>
+          <w:tcPr>
+            <w:tcW w:w="846" w:type="dxa"/>
+          </w:tcPr>
+          <w:p>
+            <w:pPr>
+              <w:pStyle w:val="HTMLPreformatted"/>
+              <w:rPr>
+                <w:rFonts w:asciiTheme="minorHAnsi" w:hAnsiTheme="minorHAnsi"/>
+                <w:color w:val="353833"/>
+                <w:sz w:val="22"/>
+                <w:szCs w:val="22"/>
+              </w:rPr>
+            </w:pPr>
+            <w:hyperlink r:id="rId10" w:tooltip="class in java.lang" w:history="1">
+              <w:r>
+                <w:rPr>
+                  <w:rStyle w:val="Hyperlink"/>
+                  <w:rFonts w:asciiTheme="minorHAnsi" w:hAnsiTheme="minorHAnsi"/>
+                  <w:color w:val="auto"/>
+                  <w:sz w:val="22"/>
+                  <w:szCs w:val="22"/>
+                  <w:u w:val="none"/>
+                </w:rPr>
+                <w:t>String</w:t>
+              </w:r>
+            </w:hyperlink>
+          </w:p>
+          <w:p>
+            <w:pPr>
+              <w:rPr>
+                <w:lang w:val="ru-RU"/>
+              </w:rPr>
+            </w:pPr>
+          </w:p>
+        </w:tc>
+        <w:tc>
+          <w:tcPr>
+            <w:tcW w:w="834" w:type="dxa"/>
+          </w:tcPr>
+          <w:p>
+            <w:pPr>
+              <w:rPr>
+                <w:lang w:val="ru-RU"/>
+              </w:rPr>
+            </w:pPr>
+            <w:proofErr w:type="spellStart"/>
+            <w:r>
+              <w:rPr>
+                <w:rFonts w:eastAsia="TimesNewRoman" w:cs="Times New Roman"/>
+                <w:bCs/>
+              </w:rPr>
+              <w:t>toString</w:t>
+            </w:r>
+            <w:proofErr w:type="spellEnd"/>
+            <w:r>
+              <w:rPr>
+                <w:rFonts w:eastAsia="TimesNewRoman" w:cs="Times New Roman"/>
+                <w:bCs/>
+              </w:rPr>
+              <w:t>()</w:t>
+            </w:r>
+          </w:p>
+        </w:tc>
+        <w:tc>
+          <w:tcPr>
+            <w:tcW w:w="3522" w:type="dxa"/>
+          </w:tcPr>
+          <w:p>
+            <w:pPr>
+              <w:rPr>
+                <w:lang w:val="ru-RU"/>
+              </w:rPr>
+            </w:pPr>
+          </w:p>
+        </w:tc>
+        <w:tc>
+          <w:tcPr>
+            <w:tcW w:w="6669" w:type="dxa"/>
+          </w:tcPr>
+          <w:p>
+            <w:pPr>
+              <w:rPr>
+                <w:rFonts w:cs="Times New Roman"/>
+                <w:shd w:val="clear" w:color="auto" w:fill="FFFFFF"/>
+                <w:lang w:val="ru-RU"/>
+              </w:rPr>
+            </w:pPr>
+            <w:r>
+              <w:rPr>
+                <w:rFonts w:eastAsia="TimesNewRoman" w:cs="Times New Roman"/>
+                <w:lang w:val="ru-RU"/>
+              </w:rPr>
+              <w:t>В</w:t>
+            </w:r>
+            <w:r>
+              <w:rPr>
+                <w:rFonts w:eastAsia="TimesNewRoman" w:cs="Times New Roman"/>
+                <w:lang w:val="ru-RU"/>
+              </w:rPr>
+              <w:t>озвращает представление объекта в виде строки.</w:t>
+            </w:r>
+            <w:r>
+              <w:rPr>
+                <w:rFonts w:cs="Times New Roman"/>
+                <w:shd w:val="clear" w:color="auto" w:fill="FFFFFF"/>
+                <w:lang w:val="ru-RU"/>
+              </w:rPr>
+              <w:t xml:space="preserve"> Для класса </w:t>
+            </w:r>
+            <w:r>
+              <w:rPr>
+                <w:rFonts w:cs="Times New Roman"/>
+                <w:shd w:val="clear" w:color="auto" w:fill="FFFFFF"/>
+              </w:rPr>
+              <w:t>Object</w:t>
+            </w:r>
+            <w:r>
+              <w:rPr>
+                <w:rFonts w:cs="Times New Roman"/>
+                <w:shd w:val="clear" w:color="auto" w:fill="FFFFFF"/>
+                <w:lang w:val="ru-RU"/>
+              </w:rPr>
+              <w:t xml:space="preserve"> и его наследников, не переопределивших </w:t>
+            </w:r>
+            <w:proofErr w:type="spellStart"/>
+            <w:proofErr w:type="gramStart"/>
+            <w:r>
+              <w:rPr>
+                <w:rFonts w:cs="Times New Roman"/>
+                <w:shd w:val="clear" w:color="auto" w:fill="FFFFFF"/>
+              </w:rPr>
+              <w:t>toString</w:t>
+            </w:r>
+            <w:proofErr w:type="spellEnd"/>
+            <w:r>
+              <w:rPr>
+                <w:rFonts w:cs="Times New Roman"/>
+                <w:shd w:val="clear" w:color="auto" w:fill="FFFFFF"/>
+                <w:lang w:val="ru-RU"/>
+              </w:rPr>
+              <w:t>(</w:t>
+            </w:r>
+            <w:proofErr w:type="gramEnd"/>
+            <w:r>
+              <w:rPr>
+                <w:rFonts w:cs="Times New Roman"/>
+                <w:shd w:val="clear" w:color="auto" w:fill="FFFFFF"/>
+                <w:lang w:val="ru-RU"/>
+              </w:rPr>
+              <w:t>)</w:t>
+            </w:r>
+          </w:p>
+          <w:p>
+            <w:pPr>
+              <w:rPr>
+                <w:lang w:val="ru-RU"/>
+              </w:rPr>
+            </w:pPr>
+          </w:p>
+        </w:tc>
+      </w:tr>
+      <w:tr>
+        <w:tc>
+          <w:tcPr>
+            <w:tcW w:w="1125" w:type="dxa"/>
+          </w:tcPr>
+          <w:p>
+            <w:pPr>
+              <w:rPr>
+                <w:lang w:val="ru-RU"/>
+              </w:rPr>
+            </w:pPr>
+          </w:p>
+        </w:tc>
+        <w:tc>
+          <w:tcPr>
+            <w:tcW w:w="846" w:type="dxa"/>
+          </w:tcPr>
+          <w:p>
+            <w:pPr>
+              <w:rPr>
+                <w:lang w:val="ru-RU"/>
+              </w:rPr>
+            </w:pPr>
+          </w:p>
+        </w:tc>
+        <w:tc>
+          <w:tcPr>
+            <w:tcW w:w="834" w:type="dxa"/>
+          </w:tcPr>
+          <w:p>
+            <w:pPr>
+              <w:rPr>
+                <w:lang w:val="ru-RU"/>
+              </w:rPr>
+            </w:pPr>
+          </w:p>
+        </w:tc>
+        <w:tc>
+          <w:tcPr>
+            <w:tcW w:w="3522" w:type="dxa"/>
+          </w:tcPr>
+          <w:p>
+            <w:pPr>
+              <w:rPr>
+                <w:lang w:val="ru-RU"/>
+              </w:rPr>
+            </w:pPr>
+          </w:p>
+        </w:tc>
+        <w:tc>
+          <w:tcPr>
+            <w:tcW w:w="6669" w:type="dxa"/>
+          </w:tcPr>
+          <w:p>
+            <w:pPr>
+              <w:rPr>
+                <w:lang w:val="ru-RU"/>
+              </w:rPr>
+            </w:pPr>
+          </w:p>
+        </w:tc>
+      </w:tr>
+      <w:tr>
+        <w:tc>
+          <w:tcPr>
+            <w:tcW w:w="1125" w:type="dxa"/>
+          </w:tcPr>
+          <w:p>
+            <w:pPr>
+              <w:rPr>
+                <w:lang w:val="ru-RU"/>
+              </w:rPr>
+            </w:pPr>
+          </w:p>
+        </w:tc>
+        <w:tc>
+          <w:tcPr>
+            <w:tcW w:w="846" w:type="dxa"/>
+          </w:tcPr>
+          <w:p>
+            <w:pPr>
+              <w:rPr>
+                <w:lang w:val="ru-RU"/>
+              </w:rPr>
+            </w:pPr>
+          </w:p>
+        </w:tc>
+        <w:tc>
+          <w:tcPr>
+            <w:tcW w:w="834" w:type="dxa"/>
+          </w:tcPr>
+          <w:p>
+            <w:pPr>
+              <w:rPr>
+                <w:lang w:val="ru-RU"/>
+              </w:rPr>
+            </w:pPr>
+          </w:p>
+        </w:tc>
+        <w:tc>
+          <w:tcPr>
+            <w:tcW w:w="3522" w:type="dxa"/>
+          </w:tcPr>
+          <w:p>
+            <w:pPr>
+              <w:rPr>
+                <w:lang w:val="ru-RU"/>
+              </w:rPr>
+            </w:pPr>
+          </w:p>
+        </w:tc>
+        <w:tc>
+          <w:tcPr>
+            <w:tcW w:w="6669" w:type="dxa"/>
+          </w:tcPr>
+          <w:p>
+            <w:pPr>
+              <w:rPr>
+                <w:lang w:val="ru-RU"/>
+              </w:rPr>
+            </w:pPr>
+          </w:p>
+        </w:tc>
+      </w:tr>
+      <w:tr>
+        <w:tc>
+          <w:tcPr>
+            <w:tcW w:w="1125" w:type="dxa"/>
+          </w:tcPr>
+          <w:p>
+            <w:pPr>
+              <w:rPr>
+                <w:lang w:val="ru-RU"/>
+              </w:rPr>
+            </w:pPr>
+          </w:p>
+        </w:tc>
+        <w:tc>
+          <w:tcPr>
+            <w:tcW w:w="846" w:type="dxa"/>
+          </w:tcPr>
+          <w:p>
+            <w:pPr>
+              <w:rPr>
+                <w:lang w:val="ru-RU"/>
+              </w:rPr>
+            </w:pPr>
+          </w:p>
+        </w:tc>
+        <w:tc>
+          <w:tcPr>
+            <w:tcW w:w="834" w:type="dxa"/>
+          </w:tcPr>
+          <w:p>
+            <w:pPr>
+              <w:rPr>
+                <w:lang w:val="ru-RU"/>
+              </w:rPr>
+            </w:pPr>
+          </w:p>
+        </w:tc>
+        <w:tc>
+          <w:tcPr>
+            <w:tcW w:w="3522" w:type="dxa"/>
+          </w:tcPr>
+          <w:p>
+            <w:pPr>
+              <w:rPr>
+                <w:lang w:val="ru-RU"/>
+              </w:rPr>
+            </w:pPr>
+          </w:p>
+        </w:tc>
+        <w:tc>
+          <w:tcPr>
+            <w:tcW w:w="6669" w:type="dxa"/>
+          </w:tcPr>
+          <w:p>
+            <w:pPr>
+              <w:rPr>
+                <w:lang w:val="ru-RU"/>
+              </w:rPr>
+            </w:pPr>
+          </w:p>
+        </w:tc>
+      </w:tr>
+      <w:tr>
+        <w:tc>
+          <w:tcPr>
+            <w:tcW w:w="1125" w:type="dxa"/>
+          </w:tcPr>
+          <w:p>
+            <w:pPr>
+              <w:rPr>
+                <w:lang w:val="ru-RU"/>
+              </w:rPr>
+            </w:pPr>
+          </w:p>
+        </w:tc>
+        <w:tc>
+          <w:tcPr>
+            <w:tcW w:w="846" w:type="dxa"/>
+          </w:tcPr>
+          <w:p>
+            <w:pPr>
+              <w:rPr>
+                <w:lang w:val="ru-RU"/>
+              </w:rPr>
+            </w:pPr>
+          </w:p>
+        </w:tc>
+        <w:tc>
+          <w:tcPr>
+            <w:tcW w:w="834" w:type="dxa"/>
+          </w:tcPr>
+          <w:p>
+            <w:pPr>
+              <w:rPr>
+                <w:lang w:val="ru-RU"/>
+              </w:rPr>
+            </w:pPr>
+          </w:p>
+        </w:tc>
+        <w:tc>
+          <w:tcPr>
+            <w:tcW w:w="3522" w:type="dxa"/>
+          </w:tcPr>
+          <w:p>
+            <w:pPr>
+              <w:rPr>
+                <w:lang w:val="ru-RU"/>
+              </w:rPr>
+            </w:pPr>
+          </w:p>
+        </w:tc>
+        <w:tc>
+          <w:tcPr>
+            <w:tcW w:w="6669" w:type="dxa"/>
+          </w:tcPr>
+          <w:p>
+            <w:pPr>
+              <w:rPr>
+                <w:lang w:val="ru-RU"/>
+              </w:rPr>
+            </w:pPr>
+          </w:p>
+        </w:tc>
+      </w:tr>
+      <w:tr>
+        <w:tc>
+          <w:tcPr>
+            <w:tcW w:w="1125" w:type="dxa"/>
+          </w:tcPr>
+          <w:p>
+            <w:pPr>
+              <w:rPr>
+                <w:lang w:val="ru-RU"/>
+              </w:rPr>
+            </w:pPr>
+          </w:p>
+        </w:tc>
+        <w:tc>
+          <w:tcPr>
+            <w:tcW w:w="846" w:type="dxa"/>
+          </w:tcPr>
+          <w:p>
+            <w:pPr>
+              <w:rPr>
+                <w:lang w:val="ru-RU"/>
+              </w:rPr>
+            </w:pPr>
+          </w:p>
+        </w:tc>
+        <w:tc>
+          <w:tcPr>
+            <w:tcW w:w="834" w:type="dxa"/>
+          </w:tcPr>
+          <w:p>
+            <w:pPr>
+              <w:rPr>
+                <w:lang w:val="ru-RU"/>
+              </w:rPr>
+            </w:pPr>
+          </w:p>
+        </w:tc>
+        <w:tc>
+          <w:tcPr>
+            <w:tcW w:w="3522" w:type="dxa"/>
+          </w:tcPr>
+          <w:p>
+            <w:pPr>
+              <w:rPr>
+                <w:lang w:val="ru-RU"/>
+              </w:rPr>
+            </w:pPr>
+          </w:p>
+        </w:tc>
+        <w:tc>
+          <w:tcPr>
+            <w:tcW w:w="6669" w:type="dxa"/>
+          </w:tcPr>
+          <w:p>
+            <w:pPr>
+              <w:rPr>
+                <w:lang w:val="ru-RU"/>
+              </w:rPr>
+            </w:pPr>
+          </w:p>
+        </w:tc>
+      </w:tr>
+    </w:tbl>
+    <w:p>
+      <w:pPr>
+        <w:rPr>
+          <w:lang w:val="ru-RU"/>
+        </w:rPr>
+      </w:pPr>
     </w:p>
     <w:p>
       <w:pPr>
@@ -431,7 +2630,7 @@
 </file>
 
 <file path=word/endnotes.xml><?xml version="1.0" encoding="utf-8"?>
-<w:endnotes xmlns:wpc="http://schemas.microsoft.com/office/word/2010/wordprocessingCanvas" xmlns:cx="http://schemas.microsoft.com/office/drawing/2014/chartex" xmlns:cx1="http://schemas.microsoft.com/office/drawing/2015/9/8/chartex" xmlns:cx2="http://schemas.microsoft.com/office/drawing/2015/10/21/chartex" xmlns:mc="http://schemas.openxmlformats.org/markup-compatibility/2006" xmlns:o="urn:schemas-microsoft-com:office:office" xmlns:r="http://schemas.openxmlformats.org/officeDocument/2006/relationships" xmlns:m="http://schemas.openxmlformats.org/officeDocument/2006/math" xmlns:v="urn:schemas-microsoft-com:vml" xmlns:wp14="http://schemas.microsoft.com/office/word/2010/wordprocessingDrawing" xmlns:wp="http://schemas.openxmlformats.org/drawingml/2006/wordprocessingDrawing" xmlns:w10="urn:schemas-microsoft-com:office:word" xmlns:w="http://schemas.openxmlformats.org/wordprocessingml/2006/main" xmlns:w14="http://schemas.microsoft.com/office/word/2010/wordml" xmlns:w15="http://schemas.microsoft.com/office/word/2012/wordml" xmlns:w16se="http://schemas.microsoft.com/office/word/2015/wordml/symex" xmlns:wpg="http://schemas.microsoft.com/office/word/2010/wordprocessingGroup" xmlns:wpi="http://schemas.microsoft.com/office/word/2010/wordprocessingInk" xmlns:wne="http://schemas.microsoft.com/office/word/2006/wordml" xmlns:wps="http://schemas.microsoft.com/office/word/2010/wordprocessingShape" mc:Ignorable="w14 w15 w16se wp14">
+<w:endnotes xmlns:wpc="http://schemas.microsoft.com/office/word/2010/wordprocessingCanvas" xmlns:mc="http://schemas.openxmlformats.org/markup-compatibility/2006" xmlns:o="urn:schemas-microsoft-com:office:office" xmlns:r="http://schemas.openxmlformats.org/officeDocument/2006/relationships" xmlns:m="http://schemas.openxmlformats.org/officeDocument/2006/math" xmlns:v="urn:schemas-microsoft-com:vml" xmlns:wp14="http://schemas.microsoft.com/office/word/2010/wordprocessingDrawing" xmlns:wp="http://schemas.openxmlformats.org/drawingml/2006/wordprocessingDrawing" xmlns:w10="urn:schemas-microsoft-com:office:word" xmlns:w="http://schemas.openxmlformats.org/wordprocessingml/2006/main" xmlns:w14="http://schemas.microsoft.com/office/word/2010/wordml" xmlns:w15="http://schemas.microsoft.com/office/word/2012/wordml" xmlns:wpg="http://schemas.microsoft.com/office/word/2010/wordprocessingGroup" xmlns:wpi="http://schemas.microsoft.com/office/word/2010/wordprocessingInk" xmlns:wne="http://schemas.microsoft.com/office/word/2006/wordml" xmlns:wps="http://schemas.microsoft.com/office/word/2010/wordprocessingShape" mc:Ignorable="w14 w15 wp14">
   <w:endnote w:type="separator" w:id="-1">
     <w:p>
       <w:pPr>
@@ -456,7 +2655,7 @@
 </file>
 
 <file path=word/footer1.xml><?xml version="1.0" encoding="utf-8"?>
-<w:ftr xmlns:wpc="http://schemas.microsoft.com/office/word/2010/wordprocessingCanvas" xmlns:cx="http://schemas.microsoft.com/office/drawing/2014/chartex" xmlns:cx1="http://schemas.microsoft.com/office/drawing/2015/9/8/chartex" xmlns:cx2="http://schemas.microsoft.com/office/drawing/2015/10/21/chartex" xmlns:mc="http://schemas.openxmlformats.org/markup-compatibility/2006" xmlns:o="urn:schemas-microsoft-com:office:office" xmlns:r="http://schemas.openxmlformats.org/officeDocument/2006/relationships" xmlns:m="http://schemas.openxmlformats.org/officeDocument/2006/math" xmlns:v="urn:schemas-microsoft-com:vml" xmlns:wp14="http://schemas.microsoft.com/office/word/2010/wordprocessingDrawing" xmlns:wp="http://schemas.openxmlformats.org/drawingml/2006/wordprocessingDrawing" xmlns:w10="urn:schemas-microsoft-com:office:word" xmlns:w="http://schemas.openxmlformats.org/wordprocessingml/2006/main" xmlns:w14="http://schemas.microsoft.com/office/word/2010/wordml" xmlns:w15="http://schemas.microsoft.com/office/word/2012/wordml" xmlns:w16se="http://schemas.microsoft.com/office/word/2015/wordml/symex" xmlns:wpg="http://schemas.microsoft.com/office/word/2010/wordprocessingGroup" xmlns:wpi="http://schemas.microsoft.com/office/word/2010/wordprocessingInk" xmlns:wne="http://schemas.microsoft.com/office/word/2006/wordml" xmlns:wps="http://schemas.microsoft.com/office/word/2010/wordprocessingShape" mc:Ignorable="w14 w15 w16se wp14">
+<w:ftr xmlns:wpc="http://schemas.microsoft.com/office/word/2010/wordprocessingCanvas" xmlns:mc="http://schemas.openxmlformats.org/markup-compatibility/2006" xmlns:o="urn:schemas-microsoft-com:office:office" xmlns:r="http://schemas.openxmlformats.org/officeDocument/2006/relationships" xmlns:m="http://schemas.openxmlformats.org/officeDocument/2006/math" xmlns:v="urn:schemas-microsoft-com:vml" xmlns:wp14="http://schemas.microsoft.com/office/word/2010/wordprocessingDrawing" xmlns:wp="http://schemas.openxmlformats.org/drawingml/2006/wordprocessingDrawing" xmlns:w10="urn:schemas-microsoft-com:office:word" xmlns:w="http://schemas.openxmlformats.org/wordprocessingml/2006/main" xmlns:w14="http://schemas.microsoft.com/office/word/2010/wordml" xmlns:w15="http://schemas.microsoft.com/office/word/2012/wordml" xmlns:wpg="http://schemas.microsoft.com/office/word/2010/wordprocessingGroup" xmlns:wpi="http://schemas.microsoft.com/office/word/2010/wordprocessingInk" xmlns:wne="http://schemas.microsoft.com/office/word/2006/wordml" xmlns:wps="http://schemas.microsoft.com/office/word/2010/wordprocessingShape" mc:Ignorable="w14 w15 wp14">
   <w:sdt>
     <w:sdtPr>
       <w:id w:val="-762917858"/>
@@ -488,7 +2687,7 @@
           <w:rPr>
             <w:noProof/>
           </w:rPr>
-          <w:t>1</w:t>
+          <w:t>2</w:t>
         </w:r>
         <w:r>
           <w:rPr>
@@ -518,7 +2717,7 @@
 </file>
 
 <file path=word/footnotes.xml><?xml version="1.0" encoding="utf-8"?>
-<w:footnotes xmlns:wpc="http://schemas.microsoft.com/office/word/2010/wordprocessingCanvas" xmlns:cx="http://schemas.microsoft.com/office/drawing/2014/chartex" xmlns:cx1="http://schemas.microsoft.com/office/drawing/2015/9/8/chartex" xmlns:cx2="http://schemas.microsoft.com/office/drawing/2015/10/21/chartex" xmlns:mc="http://schemas.openxmlformats.org/markup-compatibility/2006" xmlns:o="urn:schemas-microsoft-com:office:office" xmlns:r="http://schemas.openxmlformats.org/officeDocument/2006/relationships" xmlns:m="http://schemas.openxmlformats.org/officeDocument/2006/math" xmlns:v="urn:schemas-microsoft-com:vml" xmlns:wp14="http://schemas.microsoft.com/office/word/2010/wordprocessingDrawing" xmlns:wp="http://schemas.openxmlformats.org/drawingml/2006/wordprocessingDrawing" xmlns:w10="urn:schemas-microsoft-com:office:word" xmlns:w="http://schemas.openxmlformats.org/wordprocessingml/2006/main" xmlns:w14="http://schemas.microsoft.com/office/word/2010/wordml" xmlns:w15="http://schemas.microsoft.com/office/word/2012/wordml" xmlns:w16se="http://schemas.microsoft.com/office/word/2015/wordml/symex" xmlns:wpg="http://schemas.microsoft.com/office/word/2010/wordprocessingGroup" xmlns:wpi="http://schemas.microsoft.com/office/word/2010/wordprocessingInk" xmlns:wne="http://schemas.microsoft.com/office/word/2006/wordml" xmlns:wps="http://schemas.microsoft.com/office/word/2010/wordprocessingShape" mc:Ignorable="w14 w15 w16se wp14">
+<w:footnotes xmlns:wpc="http://schemas.microsoft.com/office/word/2010/wordprocessingCanvas" xmlns:mc="http://schemas.openxmlformats.org/markup-compatibility/2006" xmlns:o="urn:schemas-microsoft-com:office:office" xmlns:r="http://schemas.openxmlformats.org/officeDocument/2006/relationships" xmlns:m="http://schemas.openxmlformats.org/officeDocument/2006/math" xmlns:v="urn:schemas-microsoft-com:vml" xmlns:wp14="http://schemas.microsoft.com/office/word/2010/wordprocessingDrawing" xmlns:wp="http://schemas.openxmlformats.org/drawingml/2006/wordprocessingDrawing" xmlns:w10="urn:schemas-microsoft-com:office:word" xmlns:w="http://schemas.openxmlformats.org/wordprocessingml/2006/main" xmlns:w14="http://schemas.microsoft.com/office/word/2010/wordml" xmlns:w15="http://schemas.microsoft.com/office/word/2012/wordml" xmlns:wpg="http://schemas.microsoft.com/office/word/2010/wordprocessingGroup" xmlns:wpi="http://schemas.microsoft.com/office/word/2010/wordprocessingInk" xmlns:wne="http://schemas.microsoft.com/office/word/2006/wordml" xmlns:wps="http://schemas.microsoft.com/office/word/2010/wordprocessingShape" mc:Ignorable="w14 w15 wp14">
   <w:footnote w:type="separator" w:id="-1">
     <w:p>
       <w:pPr>
@@ -543,11 +2742,250 @@
 </file>
 
 <file path=word/numbering.xml><?xml version="1.0" encoding="utf-8"?>
-<w:numbering xmlns:wpc="http://schemas.microsoft.com/office/word/2010/wordprocessingCanvas" xmlns:cx="http://schemas.microsoft.com/office/drawing/2014/chartex" xmlns:cx1="http://schemas.microsoft.com/office/drawing/2015/9/8/chartex" xmlns:cx2="http://schemas.microsoft.com/office/drawing/2015/10/21/chartex" xmlns:mc="http://schemas.openxmlformats.org/markup-compatibility/2006" xmlns:o="urn:schemas-microsoft-com:office:office" xmlns:r="http://schemas.openxmlformats.org/officeDocument/2006/relationships" xmlns:m="http://schemas.openxmlformats.org/officeDocument/2006/math" xmlns:v="urn:schemas-microsoft-com:vml" xmlns:wp14="http://schemas.microsoft.com/office/word/2010/wordprocessingDrawing" xmlns:wp="http://schemas.openxmlformats.org/drawingml/2006/wordprocessingDrawing" xmlns:w10="urn:schemas-microsoft-com:office:word" xmlns:w="http://schemas.openxmlformats.org/wordprocessingml/2006/main" xmlns:w14="http://schemas.microsoft.com/office/word/2010/wordml" xmlns:w15="http://schemas.microsoft.com/office/word/2012/wordml" xmlns:w16se="http://schemas.microsoft.com/office/word/2015/wordml/symex" xmlns:wpg="http://schemas.microsoft.com/office/word/2010/wordprocessingGroup" xmlns:wpi="http://schemas.microsoft.com/office/word/2010/wordprocessingInk" xmlns:wne="http://schemas.microsoft.com/office/word/2006/wordml" xmlns:wps="http://schemas.microsoft.com/office/word/2010/wordprocessingShape" mc:Ignorable="w14 w15 w16se wp14">
+<w:numbering xmlns:wpc="http://schemas.microsoft.com/office/word/2010/wordprocessingCanvas" xmlns:mc="http://schemas.openxmlformats.org/markup-compatibility/2006" xmlns:o="urn:schemas-microsoft-com:office:office" xmlns:r="http://schemas.openxmlformats.org/officeDocument/2006/relationships" xmlns:m="http://schemas.openxmlformats.org/officeDocument/2006/math" xmlns:v="urn:schemas-microsoft-com:vml" xmlns:wp14="http://schemas.microsoft.com/office/word/2010/wordprocessingDrawing" xmlns:wp="http://schemas.openxmlformats.org/drawingml/2006/wordprocessingDrawing" xmlns:w10="urn:schemas-microsoft-com:office:word" xmlns:w="http://schemas.openxmlformats.org/wordprocessingml/2006/main" xmlns:w14="http://schemas.microsoft.com/office/word/2010/wordml" xmlns:w15="http://schemas.microsoft.com/office/word/2012/wordml" xmlns:wpg="http://schemas.microsoft.com/office/word/2010/wordprocessingGroup" xmlns:wpi="http://schemas.microsoft.com/office/word/2010/wordprocessingInk" xmlns:wne="http://schemas.microsoft.com/office/word/2006/wordml" xmlns:wps="http://schemas.microsoft.com/office/word/2010/wordprocessingShape" mc:Ignorable="w14 w15 wp14">
   <w:abstractNum w:abstractNumId="0" w15:restartNumberingAfterBreak="0">
     <w:nsid w:val="151A4B58"/>
     <w:multiLevelType w:val="hybridMultilevel"/>
-    <w:tmpl w:val="AFA6035E"/>
+    <w:tmpl w:val="CA4AFCFE"/>
+    <w:lvl w:ilvl="0" w:tplc="41780284">
+      <w:start w:val="1"/>
+      <w:numFmt w:val="decimal"/>
+      <w:lvlText w:val="%1)"/>
+      <w:lvlJc w:val="left"/>
+      <w:pPr>
+        <w:ind w:left="720" w:hanging="360"/>
+      </w:pPr>
+      <w:rPr>
+        <w:rFonts w:hint="default"/>
+        <w:i w:val="0"/>
+      </w:rPr>
+    </w:lvl>
+    <w:lvl w:ilvl="1" w:tplc="04090019">
+      <w:start w:val="1"/>
+      <w:numFmt w:val="lowerLetter"/>
+      <w:lvlText w:val="%2."/>
+      <w:lvlJc w:val="left"/>
+      <w:pPr>
+        <w:ind w:left="1440" w:hanging="360"/>
+      </w:pPr>
+    </w:lvl>
+    <w:lvl w:ilvl="2" w:tplc="0409001B" w:tentative="1">
+      <w:start w:val="1"/>
+      <w:numFmt w:val="lowerRoman"/>
+      <w:lvlText w:val="%3."/>
+      <w:lvlJc w:val="right"/>
+      <w:pPr>
+        <w:ind w:left="2160" w:hanging="180"/>
+      </w:pPr>
+    </w:lvl>
+    <w:lvl w:ilvl="3" w:tplc="0409000F" w:tentative="1">
+      <w:start w:val="1"/>
+      <w:numFmt w:val="decimal"/>
+      <w:lvlText w:val="%4."/>
+      <w:lvlJc w:val="left"/>
+      <w:pPr>
+        <w:ind w:left="2880" w:hanging="360"/>
+      </w:pPr>
+    </w:lvl>
+    <w:lvl w:ilvl="4" w:tplc="04090019" w:tentative="1">
+      <w:start w:val="1"/>
+      <w:numFmt w:val="lowerLetter"/>
+      <w:lvlText w:val="%5."/>
+      <w:lvlJc w:val="left"/>
+      <w:pPr>
+        <w:ind w:left="3600" w:hanging="360"/>
+      </w:pPr>
+    </w:lvl>
+    <w:lvl w:ilvl="5" w:tplc="0409001B" w:tentative="1">
+      <w:start w:val="1"/>
+      <w:numFmt w:val="lowerRoman"/>
+      <w:lvlText w:val="%6."/>
+      <w:lvlJc w:val="right"/>
+      <w:pPr>
+        <w:ind w:left="4320" w:hanging="180"/>
+      </w:pPr>
+    </w:lvl>
+    <w:lvl w:ilvl="6" w:tplc="0409000F" w:tentative="1">
+      <w:start w:val="1"/>
+      <w:numFmt w:val="decimal"/>
+      <w:lvlText w:val="%7."/>
+      <w:lvlJc w:val="left"/>
+      <w:pPr>
+        <w:ind w:left="5040" w:hanging="360"/>
+      </w:pPr>
+    </w:lvl>
+    <w:lvl w:ilvl="7" w:tplc="04090019" w:tentative="1">
+      <w:start w:val="1"/>
+      <w:numFmt w:val="lowerLetter"/>
+      <w:lvlText w:val="%8."/>
+      <w:lvlJc w:val="left"/>
+      <w:pPr>
+        <w:ind w:left="5760" w:hanging="360"/>
+      </w:pPr>
+    </w:lvl>
+    <w:lvl w:ilvl="8" w:tplc="0409001B" w:tentative="1">
+      <w:start w:val="1"/>
+      <w:numFmt w:val="lowerRoman"/>
+      <w:lvlText w:val="%9."/>
+      <w:lvlJc w:val="right"/>
+      <w:pPr>
+        <w:ind w:left="6480" w:hanging="180"/>
+      </w:pPr>
+    </w:lvl>
+  </w:abstractNum>
+  <w:abstractNum w:abstractNumId="1" w15:restartNumberingAfterBreak="0">
+    <w:nsid w:val="57407EFF"/>
+    <w:multiLevelType w:val="multilevel"/>
+    <w:tmpl w:val="FF26028E"/>
+    <w:lvl w:ilvl="0">
+      <w:start w:val="1"/>
+      <w:numFmt w:val="bullet"/>
+      <w:lvlText w:val=""/>
+      <w:lvlJc w:val="left"/>
+      <w:pPr>
+        <w:tabs>
+          <w:tab w:val="num" w:pos="720"/>
+        </w:tabs>
+        <w:ind w:left="720" w:hanging="360"/>
+      </w:pPr>
+      <w:rPr>
+        <w:rFonts w:ascii="Symbol" w:hAnsi="Symbol" w:hint="default"/>
+        <w:sz w:val="20"/>
+      </w:rPr>
+    </w:lvl>
+    <w:lvl w:ilvl="1" w:tentative="1">
+      <w:start w:val="1"/>
+      <w:numFmt w:val="bullet"/>
+      <w:lvlText w:val="o"/>
+      <w:lvlJc w:val="left"/>
+      <w:pPr>
+        <w:tabs>
+          <w:tab w:val="num" w:pos="1440"/>
+        </w:tabs>
+        <w:ind w:left="1440" w:hanging="360"/>
+      </w:pPr>
+      <w:rPr>
+        <w:rFonts w:ascii="Courier New" w:hAnsi="Courier New" w:hint="default"/>
+        <w:sz w:val="20"/>
+      </w:rPr>
+    </w:lvl>
+    <w:lvl w:ilvl="2" w:tentative="1">
+      <w:start w:val="1"/>
+      <w:numFmt w:val="bullet"/>
+      <w:lvlText w:val=""/>
+      <w:lvlJc w:val="left"/>
+      <w:pPr>
+        <w:tabs>
+          <w:tab w:val="num" w:pos="2160"/>
+        </w:tabs>
+        <w:ind w:left="2160" w:hanging="360"/>
+      </w:pPr>
+      <w:rPr>
+        <w:rFonts w:ascii="Wingdings" w:hAnsi="Wingdings" w:hint="default"/>
+        <w:sz w:val="20"/>
+      </w:rPr>
+    </w:lvl>
+    <w:lvl w:ilvl="3" w:tentative="1">
+      <w:start w:val="1"/>
+      <w:numFmt w:val="bullet"/>
+      <w:lvlText w:val=""/>
+      <w:lvlJc w:val="left"/>
+      <w:pPr>
+        <w:tabs>
+          <w:tab w:val="num" w:pos="2880"/>
+        </w:tabs>
+        <w:ind w:left="2880" w:hanging="360"/>
+      </w:pPr>
+      <w:rPr>
+        <w:rFonts w:ascii="Wingdings" w:hAnsi="Wingdings" w:hint="default"/>
+        <w:sz w:val="20"/>
+      </w:rPr>
+    </w:lvl>
+    <w:lvl w:ilvl="4" w:tentative="1">
+      <w:start w:val="1"/>
+      <w:numFmt w:val="bullet"/>
+      <w:lvlText w:val=""/>
+      <w:lvlJc w:val="left"/>
+      <w:pPr>
+        <w:tabs>
+          <w:tab w:val="num" w:pos="3600"/>
+        </w:tabs>
+        <w:ind w:left="3600" w:hanging="360"/>
+      </w:pPr>
+      <w:rPr>
+        <w:rFonts w:ascii="Wingdings" w:hAnsi="Wingdings" w:hint="default"/>
+        <w:sz w:val="20"/>
+      </w:rPr>
+    </w:lvl>
+    <w:lvl w:ilvl="5" w:tentative="1">
+      <w:start w:val="1"/>
+      <w:numFmt w:val="bullet"/>
+      <w:lvlText w:val=""/>
+      <w:lvlJc w:val="left"/>
+      <w:pPr>
+        <w:tabs>
+          <w:tab w:val="num" w:pos="4320"/>
+        </w:tabs>
+        <w:ind w:left="4320" w:hanging="360"/>
+      </w:pPr>
+      <w:rPr>
+        <w:rFonts w:ascii="Wingdings" w:hAnsi="Wingdings" w:hint="default"/>
+        <w:sz w:val="20"/>
+      </w:rPr>
+    </w:lvl>
+    <w:lvl w:ilvl="6" w:tentative="1">
+      <w:start w:val="1"/>
+      <w:numFmt w:val="bullet"/>
+      <w:lvlText w:val=""/>
+      <w:lvlJc w:val="left"/>
+      <w:pPr>
+        <w:tabs>
+          <w:tab w:val="num" w:pos="5040"/>
+        </w:tabs>
+        <w:ind w:left="5040" w:hanging="360"/>
+      </w:pPr>
+      <w:rPr>
+        <w:rFonts w:ascii="Wingdings" w:hAnsi="Wingdings" w:hint="default"/>
+        <w:sz w:val="20"/>
+      </w:rPr>
+    </w:lvl>
+    <w:lvl w:ilvl="7" w:tentative="1">
+      <w:start w:val="1"/>
+      <w:numFmt w:val="bullet"/>
+      <w:lvlText w:val=""/>
+      <w:lvlJc w:val="left"/>
+      <w:pPr>
+        <w:tabs>
+          <w:tab w:val="num" w:pos="5760"/>
+        </w:tabs>
+        <w:ind w:left="5760" w:hanging="360"/>
+      </w:pPr>
+      <w:rPr>
+        <w:rFonts w:ascii="Wingdings" w:hAnsi="Wingdings" w:hint="default"/>
+        <w:sz w:val="20"/>
+      </w:rPr>
+    </w:lvl>
+    <w:lvl w:ilvl="8" w:tentative="1">
+      <w:start w:val="1"/>
+      <w:numFmt w:val="bullet"/>
+      <w:lvlText w:val=""/>
+      <w:lvlJc w:val="left"/>
+      <w:pPr>
+        <w:tabs>
+          <w:tab w:val="num" w:pos="6480"/>
+        </w:tabs>
+        <w:ind w:left="6480" w:hanging="360"/>
+      </w:pPr>
+      <w:rPr>
+        <w:rFonts w:ascii="Wingdings" w:hAnsi="Wingdings" w:hint="default"/>
+        <w:sz w:val="20"/>
+      </w:rPr>
+    </w:lvl>
+  </w:abstractNum>
+  <w:abstractNum w:abstractNumId="2" w15:restartNumberingAfterBreak="0">
+    <w:nsid w:val="766005C4"/>
+    <w:multiLevelType w:val="hybridMultilevel"/>
+    <w:tmpl w:val="042A3AEC"/>
     <w:lvl w:ilvl="0" w:tplc="04090011">
       <w:start w:val="1"/>
       <w:numFmt w:val="decimal"/>
@@ -636,11 +3074,17 @@
   <w:num w:numId="1">
     <w:abstractNumId w:val="0"/>
   </w:num>
+  <w:num w:numId="2">
+    <w:abstractNumId w:val="2"/>
+  </w:num>
+  <w:num w:numId="3">
+    <w:abstractNumId w:val="1"/>
+  </w:num>
 </w:numbering>
 </file>
 
 <file path=word/styles.xml><?xml version="1.0" encoding="utf-8"?>
-<w:styles xmlns:mc="http://schemas.openxmlformats.org/markup-compatibility/2006" xmlns:r="http://schemas.openxmlformats.org/officeDocument/2006/relationships" xmlns:w="http://schemas.openxmlformats.org/wordprocessingml/2006/main" xmlns:w14="http://schemas.microsoft.com/office/word/2010/wordml" xmlns:w15="http://schemas.microsoft.com/office/word/2012/wordml" xmlns:w16se="http://schemas.microsoft.com/office/word/2015/wordml/symex" mc:Ignorable="w14 w15 w16se">
+<w:styles xmlns:mc="http://schemas.openxmlformats.org/markup-compatibility/2006" xmlns:r="http://schemas.openxmlformats.org/officeDocument/2006/relationships" xmlns:w="http://schemas.openxmlformats.org/wordprocessingml/2006/main" xmlns:w14="http://schemas.microsoft.com/office/word/2010/wordml" xmlns:w15="http://schemas.microsoft.com/office/word/2012/wordml" mc:Ignorable="w14 w15">
   <w:docDefaults>
     <w:rPrDefault>
       <w:rPr>
@@ -656,7 +3100,7 @@
       </w:pPr>
     </w:pPrDefault>
   </w:docDefaults>
-  <w:latentStyles w:defLockedState="0" w:defUIPriority="99" w:defSemiHidden="0" w:defUnhideWhenUsed="0" w:defQFormat="0" w:count="372">
+  <w:latentStyles w:defLockedState="0" w:defUIPriority="99" w:defSemiHidden="0" w:defUnhideWhenUsed="0" w:defQFormat="0" w:count="371">
     <w:lsdException w:name="Normal" w:uiPriority="0" w:qFormat="1"/>
     <w:lsdException w:name="heading 1" w:uiPriority="9" w:qFormat="1"/>
     <w:lsdException w:name="heading 2" w:semiHidden="1" w:uiPriority="9" w:unhideWhenUsed="1" w:qFormat="1"/>
@@ -762,6 +3206,7 @@
     <w:lsdException w:name="HTML Sample" w:semiHidden="1" w:unhideWhenUsed="1"/>
     <w:lsdException w:name="HTML Typewriter" w:semiHidden="1" w:unhideWhenUsed="1"/>
     <w:lsdException w:name="HTML Variable" w:semiHidden="1" w:unhideWhenUsed="1"/>
+    <w:lsdException w:name="Normal Table" w:semiHidden="1" w:unhideWhenUsed="1"/>
     <w:lsdException w:name="annotation subject" w:semiHidden="1" w:unhideWhenUsed="1"/>
     <w:lsdException w:name="No List" w:semiHidden="1" w:unhideWhenUsed="1"/>
     <w:lsdException w:name="Outline List 1" w:semiHidden="1" w:unhideWhenUsed="1"/>
@@ -808,8 +3253,10 @@
     <w:lsdException w:name="Table Subtle 2" w:semiHidden="1" w:unhideWhenUsed="1"/>
     <w:lsdException w:name="Table Web 1" w:semiHidden="1" w:unhideWhenUsed="1"/>
     <w:lsdException w:name="Table Web 2" w:semiHidden="1" w:unhideWhenUsed="1"/>
+    <w:lsdException w:name="Table Web 3" w:semiHidden="1" w:unhideWhenUsed="1"/>
     <w:lsdException w:name="Balloon Text" w:semiHidden="1" w:unhideWhenUsed="1"/>
     <w:lsdException w:name="Table Grid" w:uiPriority="39"/>
+    <w:lsdException w:name="Table Theme" w:semiHidden="1" w:unhideWhenUsed="1"/>
     <w:lsdException w:name="Placeholder Text" w:semiHidden="1"/>
     <w:lsdException w:name="No Spacing" w:uiPriority="1" w:qFormat="1"/>
     <w:lsdException w:name="Light Shading" w:uiPriority="60"/>
@@ -1025,7 +3472,6 @@
     <w:lsdException w:name="List Table 5 Dark Accent 6" w:uiPriority="50"/>
     <w:lsdException w:name="List Table 6 Colorful Accent 6" w:uiPriority="51"/>
     <w:lsdException w:name="List Table 7 Colorful Accent 6" w:uiPriority="52"/>
-    <w:lsdException w:name="Mention" w:semiHidden="1" w:unhideWhenUsed="1"/>
   </w:latentStyles>
   <w:style w:type="paragraph" w:default="1" w:styleId="Normal">
     <w:name w:val="Normal"/>
@@ -1112,6 +3558,85 @@
       <w:ind w:left="720"/>
       <w:contextualSpacing/>
     </w:pPr>
+  </w:style>
+  <w:style w:type="table" w:styleId="TableGrid">
+    <w:name w:val="Table Grid"/>
+    <w:basedOn w:val="TableNormal"/>
+    <w:uiPriority w:val="39"/>
+    <w:rsid w:val="009D5D57"/>
+    <w:pPr>
+      <w:spacing w:after="0" w:line="240" w:lineRule="auto"/>
+    </w:pPr>
+    <w:tblPr>
+      <w:tblBorders>
+        <w:top w:val="single" w:sz="4" w:space="0" w:color="auto"/>
+        <w:left w:val="single" w:sz="4" w:space="0" w:color="auto"/>
+        <w:bottom w:val="single" w:sz="4" w:space="0" w:color="auto"/>
+        <w:right w:val="single" w:sz="4" w:space="0" w:color="auto"/>
+        <w:insideH w:val="single" w:sz="4" w:space="0" w:color="auto"/>
+        <w:insideV w:val="single" w:sz="4" w:space="0" w:color="auto"/>
+      </w:tblBorders>
+    </w:tblPr>
+  </w:style>
+  <w:style w:type="paragraph" w:styleId="HTMLPreformatted">
+    <w:name w:val="HTML Preformatted"/>
+    <w:basedOn w:val="Normal"/>
+    <w:link w:val="HTMLPreformattedChar"/>
+    <w:uiPriority w:val="99"/>
+    <w:semiHidden/>
+    <w:unhideWhenUsed/>
+    <w:rsid w:val="009D5D57"/>
+    <w:pPr>
+      <w:tabs>
+        <w:tab w:val="left" w:pos="916"/>
+        <w:tab w:val="left" w:pos="1832"/>
+        <w:tab w:val="left" w:pos="2748"/>
+        <w:tab w:val="left" w:pos="3664"/>
+        <w:tab w:val="left" w:pos="4580"/>
+        <w:tab w:val="left" w:pos="5496"/>
+        <w:tab w:val="left" w:pos="6412"/>
+        <w:tab w:val="left" w:pos="7328"/>
+        <w:tab w:val="left" w:pos="8244"/>
+        <w:tab w:val="left" w:pos="9160"/>
+        <w:tab w:val="left" w:pos="10076"/>
+        <w:tab w:val="left" w:pos="10992"/>
+        <w:tab w:val="left" w:pos="11908"/>
+        <w:tab w:val="left" w:pos="12824"/>
+        <w:tab w:val="left" w:pos="13740"/>
+        <w:tab w:val="left" w:pos="14656"/>
+      </w:tabs>
+      <w:spacing w:after="0" w:line="240" w:lineRule="auto"/>
+    </w:pPr>
+    <w:rPr>
+      <w:rFonts w:ascii="Courier New" w:eastAsia="Times New Roman" w:hAnsi="Courier New" w:cs="Courier New"/>
+      <w:sz w:val="20"/>
+      <w:szCs w:val="20"/>
+    </w:rPr>
+  </w:style>
+  <w:style w:type="character" w:customStyle="1" w:styleId="HTMLPreformattedChar">
+    <w:name w:val="HTML Preformatted Char"/>
+    <w:basedOn w:val="DefaultParagraphFont"/>
+    <w:link w:val="HTMLPreformatted"/>
+    <w:uiPriority w:val="99"/>
+    <w:semiHidden/>
+    <w:rsid w:val="009D5D57"/>
+    <w:rPr>
+      <w:rFonts w:ascii="Courier New" w:eastAsia="Times New Roman" w:hAnsi="Courier New" w:cs="Courier New"/>
+      <w:sz w:val="20"/>
+      <w:szCs w:val="20"/>
+    </w:rPr>
+  </w:style>
+  <w:style w:type="character" w:styleId="Hyperlink">
+    <w:name w:val="Hyperlink"/>
+    <w:basedOn w:val="DefaultParagraphFont"/>
+    <w:uiPriority w:val="99"/>
+    <w:semiHidden/>
+    <w:unhideWhenUsed/>
+    <w:rsid w:val="009D5D57"/>
+    <w:rPr>
+      <w:color w:val="0000FF"/>
+      <w:u w:val="single"/>
+    </w:rPr>
   </w:style>
 </w:styles>
 </file>
@@ -1382,7 +3907,7 @@
 </file>
 
 <file path=customXml/itemProps1.xml><?xml version="1.0" encoding="utf-8"?>
-<ds:datastoreItem xmlns:ds="http://schemas.openxmlformats.org/officeDocument/2006/customXml" ds:itemID="{A4792534-5C03-4079-B7DF-F1E805263042}">
+<ds:datastoreItem xmlns:ds="http://schemas.openxmlformats.org/officeDocument/2006/customXml" ds:itemID="{03093F56-420E-4DF7-916E-D38FE0030BF1}">
   <ds:schemaRefs>
     <ds:schemaRef ds:uri="http://schemas.openxmlformats.org/officeDocument/2006/bibliography"/>
   </ds:schemaRefs>

--- a/LESSON_3.docx
+++ b/LESSON_3.docx
@@ -1,6 +1,6 @@
 
 <file path=word/document.xml><?xml version="1.0" encoding="utf-8"?>
-<w:document xmlns:wpc="http://schemas.microsoft.com/office/word/2010/wordprocessingCanvas" xmlns:mc="http://schemas.openxmlformats.org/markup-compatibility/2006" xmlns:o="urn:schemas-microsoft-com:office:office" xmlns:r="http://schemas.openxmlformats.org/officeDocument/2006/relationships" xmlns:m="http://schemas.openxmlformats.org/officeDocument/2006/math" xmlns:v="urn:schemas-microsoft-com:vml" xmlns:wp14="http://schemas.microsoft.com/office/word/2010/wordprocessingDrawing" xmlns:wp="http://schemas.openxmlformats.org/drawingml/2006/wordprocessingDrawing" xmlns:w10="urn:schemas-microsoft-com:office:word" xmlns:w="http://schemas.openxmlformats.org/wordprocessingml/2006/main" xmlns:w14="http://schemas.microsoft.com/office/word/2010/wordml" xmlns:w15="http://schemas.microsoft.com/office/word/2012/wordml" xmlns:wpg="http://schemas.microsoft.com/office/word/2010/wordprocessingGroup" xmlns:wpi="http://schemas.microsoft.com/office/word/2010/wordprocessingInk" xmlns:wne="http://schemas.microsoft.com/office/word/2006/wordml" xmlns:wps="http://schemas.microsoft.com/office/word/2010/wordprocessingShape" mc:Ignorable="w14 w15 wp14">
+<w:document xmlns:wpc="http://schemas.microsoft.com/office/word/2010/wordprocessingCanvas" xmlns:cx="http://schemas.microsoft.com/office/drawing/2014/chartex" xmlns:cx1="http://schemas.microsoft.com/office/drawing/2015/9/8/chartex" xmlns:cx2="http://schemas.microsoft.com/office/drawing/2015/10/21/chartex" xmlns:mc="http://schemas.openxmlformats.org/markup-compatibility/2006" xmlns:o="urn:schemas-microsoft-com:office:office" xmlns:r="http://schemas.openxmlformats.org/officeDocument/2006/relationships" xmlns:m="http://schemas.openxmlformats.org/officeDocument/2006/math" xmlns:v="urn:schemas-microsoft-com:vml" xmlns:wp14="http://schemas.microsoft.com/office/word/2010/wordprocessingDrawing" xmlns:wp="http://schemas.openxmlformats.org/drawingml/2006/wordprocessingDrawing" xmlns:w10="urn:schemas-microsoft-com:office:word" xmlns:w="http://schemas.openxmlformats.org/wordprocessingml/2006/main" xmlns:w14="http://schemas.microsoft.com/office/word/2010/wordml" xmlns:w15="http://schemas.microsoft.com/office/word/2012/wordml" xmlns:w16se="http://schemas.microsoft.com/office/word/2015/wordml/symex" xmlns:wpg="http://schemas.microsoft.com/office/word/2010/wordprocessingGroup" xmlns:wpi="http://schemas.microsoft.com/office/word/2010/wordprocessingInk" xmlns:wne="http://schemas.microsoft.com/office/word/2006/wordml" xmlns:wps="http://schemas.microsoft.com/office/word/2010/wordprocessingShape" mc:Ignorable="w14 w15 w16se wp14">
   <w:body>
     <w:p>
       <w:pPr>
@@ -182,7 +182,7 @@
               <w:rPr>
                 <w:lang w:val="ru-RU"/>
               </w:rPr>
-              <w:t>Зачем нужен такой способ?</w:t>
+              <w:t>Когда применяется?</w:t>
             </w:r>
           </w:p>
         </w:tc>
@@ -196,6 +196,12 @@
                 <w:lang w:val="ru-RU"/>
               </w:rPr>
             </w:pPr>
+            <w:r>
+              <w:rPr>
+                <w:lang w:val="ru-RU"/>
+              </w:rPr>
+              <w:t>Для создания объекта с помощью конструктора.</w:t>
+            </w:r>
           </w:p>
         </w:tc>
       </w:tr>
@@ -330,6 +336,9 @@
           <w:tcPr>
             <w:tcW w:w="1838" w:type="dxa"/>
             <w:vMerge/>
+            <w:tcBorders>
+              <w:bottom w:val="single" w:sz="12" w:space="0" w:color="auto"/>
+            </w:tcBorders>
           </w:tcPr>
           <w:p>
             <w:pPr>
@@ -342,6 +351,9 @@
         <w:tc>
           <w:tcPr>
             <w:tcW w:w="1985" w:type="dxa"/>
+            <w:tcBorders>
+              <w:bottom w:val="single" w:sz="12" w:space="0" w:color="auto"/>
+            </w:tcBorders>
           </w:tcPr>
           <w:p>
             <w:pPr>
@@ -360,6 +372,9 @@
         <w:tc>
           <w:tcPr>
             <w:tcW w:w="9173" w:type="dxa"/>
+            <w:tcBorders>
+              <w:bottom w:val="single" w:sz="12" w:space="0" w:color="auto"/>
+            </w:tcBorders>
           </w:tcPr>
           <w:p>
             <w:pPr>
@@ -382,21 +397,10 @@
               <w:rPr>
                 <w:lang w:val="ru-RU"/>
               </w:rPr>
-              <w:t xml:space="preserve"> </w:t>
-            </w:r>
-            <w:proofErr w:type="gramStart"/>
-            <w:r>
-              <w:rPr>
-                <w:lang w:val="ru-RU"/>
-              </w:rPr>
-              <w:t>(</w:t>
-            </w:r>
-            <w:r>
-              <w:t>.class</w:t>
-            </w:r>
-            <w:proofErr w:type="gramEnd"/>
-            <w:r>
-              <w:t xml:space="preserve"> -&gt; .java</w:t>
+              <w:t xml:space="preserve"> (</w:t>
+            </w:r>
+            <w:r>
+              <w:t>.class -&gt; .java</w:t>
             </w:r>
             <w:r>
               <w:rPr>
@@ -486,6 +490,9 @@
           <w:tcPr>
             <w:tcW w:w="1838" w:type="dxa"/>
             <w:vMerge w:val="restart"/>
+            <w:tcBorders>
+              <w:top w:val="single" w:sz="12" w:space="0" w:color="auto"/>
+            </w:tcBorders>
           </w:tcPr>
           <w:p>
             <w:pPr>
@@ -504,6 +511,9 @@
         <w:tc>
           <w:tcPr>
             <w:tcW w:w="1985" w:type="dxa"/>
+            <w:tcBorders>
+              <w:top w:val="single" w:sz="12" w:space="0" w:color="auto"/>
+            </w:tcBorders>
           </w:tcPr>
           <w:p>
             <w:pPr>
@@ -515,13 +525,16 @@
               <w:rPr>
                 <w:lang w:val="ru-RU"/>
               </w:rPr>
-              <w:t>Зачем нужен такой способ?</w:t>
+              <w:t>Когда применяется?</w:t>
             </w:r>
           </w:p>
         </w:tc>
         <w:tc>
           <w:tcPr>
             <w:tcW w:w="9173" w:type="dxa"/>
+            <w:tcBorders>
+              <w:top w:val="single" w:sz="12" w:space="0" w:color="auto"/>
+            </w:tcBorders>
           </w:tcPr>
           <w:p>
             <w:pPr>
@@ -720,6 +733,9 @@
         <w:tc>
           <w:tcPr>
             <w:tcW w:w="9173" w:type="dxa"/>
+            <w:tcBorders>
+              <w:top w:val="single" w:sz="12" w:space="0" w:color="auto"/>
+            </w:tcBorders>
           </w:tcPr>
           <w:p>
             <w:r>
@@ -809,7 +825,7 @@
                 <wp:inline distT="0" distB="0" distL="0" distR="0">
                   <wp:extent cx="3553321" cy="714475"/>
                   <wp:effectExtent l="0" t="0" r="0" b="9525"/>
-                  <wp:docPr id="18" name="Picture 18"/>
+                  <wp:docPr id="29" name="Picture 29"/>
                   <wp:cNvGraphicFramePr>
                     <a:graphicFrameLocks xmlns:a="http://schemas.openxmlformats.org/drawingml/2006/main" noChangeAspect="1"/>
                   </wp:cNvGraphicFramePr>
@@ -939,13 +955,7 @@
               <w:rPr>
                 <w:lang w:val="ru-RU"/>
               </w:rPr>
-              <w:t xml:space="preserve">Выделение памяти </w:t>
-            </w:r>
-            <w:r>
-              <w:rPr>
-                <w:lang w:val="ru-RU"/>
-              </w:rPr>
-              <w:t>в куче для хранения свойств объекта</w:t>
+              <w:t>Выделение памяти в куче для хранения свойств объекта</w:t>
             </w:r>
           </w:p>
           <w:p>
@@ -1071,7 +1081,7 @@
                 <wp:inline distT="0" distB="0" distL="0" distR="0">
                   <wp:extent cx="2687955" cy="1363232"/>
                   <wp:effectExtent l="0" t="0" r="0" b="8890"/>
-                  <wp:docPr id="19" name="Picture 19"/>
+                  <wp:docPr id="30" name="Picture 30"/>
                   <wp:cNvGraphicFramePr>
                     <a:graphicFrameLocks xmlns:a="http://schemas.openxmlformats.org/drawingml/2006/main" noChangeAspect="1"/>
                   </wp:cNvGraphicFramePr>
@@ -1194,7 +1204,7 @@
                 <wp:inline distT="0" distB="0" distL="0" distR="0">
                   <wp:extent cx="3477110" cy="1019317"/>
                   <wp:effectExtent l="0" t="0" r="9525" b="9525"/>
-                  <wp:docPr id="20" name="Picture 20"/>
+                  <wp:docPr id="31" name="Picture 31"/>
                   <wp:cNvGraphicFramePr>
                     <a:graphicFrameLocks xmlns:a="http://schemas.openxmlformats.org/drawingml/2006/main" noChangeAspect="1"/>
                   </wp:cNvGraphicFramePr>
@@ -1312,7 +1322,7 @@
               <w:rPr>
                 <w:lang w:val="ru-RU"/>
               </w:rPr>
-              <w:t>Зачем нужен такой способ?</w:t>
+              <w:t>Когда применяется?</w:t>
             </w:r>
           </w:p>
         </w:tc>
@@ -1455,7 +1465,7 @@
                 <wp:inline distT="0" distB="0" distL="0" distR="0" wp14:anchorId="36FC076F" wp14:editId="7DB606B6">
                   <wp:extent cx="3947698" cy="1476375"/>
                   <wp:effectExtent l="0" t="0" r="0" b="0"/>
-                  <wp:docPr id="9" name="Picture 9"/>
+                  <wp:docPr id="32" name="Picture 32"/>
                   <wp:cNvGraphicFramePr>
                     <a:graphicFrameLocks xmlns:a="http://schemas.openxmlformats.org/drawingml/2006/main" noChangeAspect="1"/>
                   </wp:cNvGraphicFramePr>
@@ -1508,7 +1518,7 @@
                 <wp:inline distT="0" distB="0" distL="0" distR="0" wp14:anchorId="4C284E34" wp14:editId="414D01C7">
                   <wp:extent cx="4288772" cy="1200150"/>
                   <wp:effectExtent l="0" t="0" r="0" b="0"/>
-                  <wp:docPr id="17" name="Picture 17"/>
+                  <wp:docPr id="33" name="Picture 33"/>
                   <wp:cNvGraphicFramePr>
                     <a:graphicFrameLocks xmlns:a="http://schemas.openxmlformats.org/drawingml/2006/main" noChangeAspect="1"/>
                   </wp:cNvGraphicFramePr>
@@ -1554,6 +1564,9 @@
           <w:tcPr>
             <w:tcW w:w="1838" w:type="dxa"/>
             <w:vMerge/>
+            <w:tcBorders>
+              <w:bottom w:val="single" w:sz="12" w:space="0" w:color="auto"/>
+            </w:tcBorders>
           </w:tcPr>
           <w:p>
             <w:pPr>
@@ -1566,6 +1579,9 @@
         <w:tc>
           <w:tcPr>
             <w:tcW w:w="1985" w:type="dxa"/>
+            <w:tcBorders>
+              <w:bottom w:val="single" w:sz="12" w:space="0" w:color="auto"/>
+            </w:tcBorders>
           </w:tcPr>
           <w:p>
             <w:pPr>
@@ -1584,6 +1600,9 @@
         <w:tc>
           <w:tcPr>
             <w:tcW w:w="9173" w:type="dxa"/>
+            <w:tcBorders>
+              <w:bottom w:val="single" w:sz="12" w:space="0" w:color="auto"/>
+            </w:tcBorders>
           </w:tcPr>
           <w:p>
             <w:pPr>
@@ -1616,21 +1635,24 @@
               <w:rPr>
                 <w:lang w:val="ru-RU"/>
               </w:rPr>
-              <w:t>.</w:t>
-            </w:r>
-            <w:r>
-              <w:rPr>
-                <w:lang w:val="ru-RU"/>
-              </w:rPr>
-              <w:t xml:space="preserve"> </w:t>
-            </w:r>
-            <w:r>
-              <w:rPr>
-                <w:color w:val="FF0000"/>
-                <w:lang w:val="ru-RU"/>
-              </w:rPr>
-              <w:t xml:space="preserve">Иначе </w:t>
-            </w:r>
+              <w:t xml:space="preserve">. Иначе </w:t>
+            </w:r>
+            <w:r>
+              <w:rPr>
+                <w:lang w:val="ru-RU"/>
+              </w:rPr>
+              <w:t xml:space="preserve">ошибка </w:t>
+            </w:r>
+            <w:proofErr w:type="spellStart"/>
+            <w:proofErr w:type="gramStart"/>
+            <w:r>
+              <w:rPr>
+                <w:lang w:val="ru-RU"/>
+              </w:rPr>
+              <w:t>java.io.NotSerializableException</w:t>
+            </w:r>
+            <w:proofErr w:type="spellEnd"/>
+            <w:proofErr w:type="gramEnd"/>
           </w:p>
           <w:p>
             <w:pPr>
@@ -1658,13 +1680,7 @@
               <w:rPr>
                 <w:lang w:val="ru-RU"/>
               </w:rPr>
-              <w:t xml:space="preserve"> (</w:t>
-            </w:r>
-            <w:r>
-              <w:rPr>
-                <w:lang w:val="ru-RU"/>
-              </w:rPr>
-              <w:t>предназначен для чтения строки байтов</w:t>
+              <w:t xml:space="preserve"> (предназначен для чтения строки байтов</w:t>
             </w:r>
             <w:r>
               <w:rPr>
@@ -1761,13 +1777,7 @@
             </w:r>
             <w:proofErr w:type="spellStart"/>
             <w:r>
-              <w:t>Obj</w:t>
-            </w:r>
-            <w:r>
-              <w:t>ectOutput</w:t>
-            </w:r>
-            <w:r>
-              <w:t>Stream</w:t>
+              <w:t>ObjectOutputStream</w:t>
             </w:r>
             <w:proofErr w:type="spellEnd"/>
             <w:r>
@@ -1925,6 +1935,14 @@
               <w:t>Явное приведение типов</w:t>
             </w:r>
           </w:p>
+          <w:p>
+            <w:pPr>
+              <w:pStyle w:val="ListParagraph"/>
+              <w:rPr>
+                <w:lang w:val="ru-RU"/>
+              </w:rPr>
+            </w:pPr>
+          </w:p>
         </w:tc>
       </w:tr>
       <w:tr>
@@ -1932,6 +1950,9 @@
           <w:tcPr>
             <w:tcW w:w="1838" w:type="dxa"/>
             <w:vMerge w:val="restart"/>
+            <w:tcBorders>
+              <w:top w:val="single" w:sz="12" w:space="0" w:color="auto"/>
+            </w:tcBorders>
           </w:tcPr>
           <w:p>
             <w:pPr>
@@ -1950,6 +1971,9 @@
         <w:tc>
           <w:tcPr>
             <w:tcW w:w="1985" w:type="dxa"/>
+            <w:tcBorders>
+              <w:top w:val="single" w:sz="12" w:space="0" w:color="auto"/>
+            </w:tcBorders>
           </w:tcPr>
           <w:p>
             <w:pPr>
@@ -1961,13 +1985,16 @@
               <w:rPr>
                 <w:lang w:val="ru-RU"/>
               </w:rPr>
-              <w:t>Зачем нужен такой способ?</w:t>
+              <w:t>Когда применяется?</w:t>
             </w:r>
           </w:p>
         </w:tc>
         <w:tc>
           <w:tcPr>
             <w:tcW w:w="9173" w:type="dxa"/>
+            <w:tcBorders>
+              <w:top w:val="single" w:sz="12" w:space="0" w:color="auto"/>
+            </w:tcBorders>
           </w:tcPr>
           <w:p>
             <w:pPr>
@@ -1975,6 +2002,167 @@
                 <w:lang w:val="ru-RU"/>
               </w:rPr>
             </w:pPr>
+            <w:r>
+              <w:rPr>
+                <w:lang w:val="ru-RU"/>
+              </w:rPr>
+              <w:t>Рефлексия</w:t>
+            </w:r>
+            <w:r>
+              <w:rPr>
+                <w:lang w:val="ru-RU"/>
+              </w:rPr>
+              <w:t xml:space="preserve"> - это механизм исследования данных о программе во время её выполнения. Рефлексия позволяет исследовать информацию о полях, методах и кон</w:t>
+            </w:r>
+            <w:r>
+              <w:rPr>
+                <w:lang w:val="ru-RU"/>
+              </w:rPr>
+              <w:t xml:space="preserve">структорах классов, </w:t>
+            </w:r>
+            <w:r>
+              <w:rPr>
+                <w:lang w:val="ru-RU"/>
+              </w:rPr>
+              <w:lastRenderedPageBreak/>
+              <w:t>выполнять операции над полями и методами</w:t>
+            </w:r>
+            <w:r>
+              <w:rPr>
+                <w:lang w:val="ru-RU"/>
+              </w:rPr>
+              <w:t>.</w:t>
+            </w:r>
+            <w:r>
+              <w:rPr>
+                <w:lang w:val="ru-RU"/>
+              </w:rPr>
+              <w:t xml:space="preserve"> Рефлексия в </w:t>
+            </w:r>
+            <w:proofErr w:type="spellStart"/>
+            <w:r>
+              <w:rPr>
+                <w:lang w:val="ru-RU"/>
+              </w:rPr>
+              <w:t>Java</w:t>
+            </w:r>
+            <w:proofErr w:type="spellEnd"/>
+            <w:r>
+              <w:rPr>
+                <w:lang w:val="ru-RU"/>
+              </w:rPr>
+              <w:t xml:space="preserve"> осуществляется с помощью </w:t>
+            </w:r>
+            <w:proofErr w:type="spellStart"/>
+            <w:r>
+              <w:rPr>
+                <w:lang w:val="ru-RU"/>
+              </w:rPr>
+              <w:t>Java</w:t>
+            </w:r>
+            <w:proofErr w:type="spellEnd"/>
+            <w:r>
+              <w:rPr>
+                <w:lang w:val="ru-RU"/>
+              </w:rPr>
+              <w:t xml:space="preserve"> </w:t>
+            </w:r>
+            <w:proofErr w:type="spellStart"/>
+            <w:r>
+              <w:rPr>
+                <w:lang w:val="ru-RU"/>
+              </w:rPr>
+              <w:t>Reflection</w:t>
+            </w:r>
+            <w:proofErr w:type="spellEnd"/>
+            <w:r>
+              <w:rPr>
+                <w:lang w:val="ru-RU"/>
+              </w:rPr>
+              <w:t xml:space="preserve"> API. Этот интерфейс API состоит из классов пакетов </w:t>
+            </w:r>
+            <w:proofErr w:type="spellStart"/>
+            <w:proofErr w:type="gramStart"/>
+            <w:r>
+              <w:rPr>
+                <w:lang w:val="ru-RU"/>
+              </w:rPr>
+              <w:t>java.lang</w:t>
+            </w:r>
+            <w:proofErr w:type="spellEnd"/>
+            <w:proofErr w:type="gramEnd"/>
+            <w:r>
+              <w:rPr>
+                <w:lang w:val="ru-RU"/>
+              </w:rPr>
+              <w:t xml:space="preserve"> и </w:t>
+            </w:r>
+            <w:proofErr w:type="spellStart"/>
+            <w:r>
+              <w:rPr>
+                <w:lang w:val="ru-RU"/>
+              </w:rPr>
+              <w:t>java.lang.reflect</w:t>
+            </w:r>
+            <w:proofErr w:type="spellEnd"/>
+            <w:r>
+              <w:rPr>
+                <w:lang w:val="ru-RU"/>
+              </w:rPr>
+              <w:t>.</w:t>
+            </w:r>
+            <w:r>
+              <w:rPr>
+                <w:lang w:val="ru-RU"/>
+              </w:rPr>
+              <w:t xml:space="preserve"> Одна из возможностей интерфейса </w:t>
+            </w:r>
+            <w:r>
+              <w:t>Java</w:t>
+            </w:r>
+            <w:r>
+              <w:rPr>
+                <w:lang w:val="ru-RU"/>
+              </w:rPr>
+              <w:t xml:space="preserve"> </w:t>
+            </w:r>
+            <w:r>
+              <w:t>Reflection</w:t>
+            </w:r>
+            <w:r>
+              <w:rPr>
+                <w:lang w:val="ru-RU"/>
+              </w:rPr>
+              <w:t xml:space="preserve"> </w:t>
+            </w:r>
+            <w:r>
+              <w:t>API</w:t>
+            </w:r>
+            <w:r>
+              <w:rPr>
+                <w:lang w:val="ru-RU"/>
+              </w:rPr>
+              <w:t xml:space="preserve"> </w:t>
+            </w:r>
+            <w:r>
+              <w:rPr>
+                <w:lang w:val="ru-RU"/>
+              </w:rPr>
+              <w:t>является создание объектов классов.</w:t>
+            </w:r>
+          </w:p>
+          <w:p>
+            <w:pPr>
+              <w:rPr>
+                <w:lang w:val="ru-RU"/>
+              </w:rPr>
+            </w:pPr>
+            <w:r>
+              <w:rPr>
+                <w:lang w:val="ru-RU"/>
+              </w:rPr>
+              <w:t>Применяется в случае, если мы знаем только имя класса и параметры.</w:t>
+            </w:r>
           </w:p>
         </w:tc>
       </w:tr>
@@ -2015,147 +2203,52 @@
             <w:tcW w:w="9173" w:type="dxa"/>
           </w:tcPr>
           <w:p>
-            <w:pPr>
-              <w:rPr>
-                <w:lang w:val="ru-RU"/>
-              </w:rPr>
-            </w:pPr>
-            <w:proofErr w:type="spellStart"/>
-            <w:r>
-              <w:rPr>
-                <w:i/>
-              </w:rPr>
-              <w:t>Obj</w:t>
-            </w:r>
-            <w:proofErr w:type="spellEnd"/>
-            <w:r>
-              <w:rPr>
-                <w:i/>
-                <w:lang w:val="ru-RU"/>
-              </w:rPr>
-              <w:t xml:space="preserve"> </w:t>
-            </w:r>
-            <w:r>
-              <w:rPr>
-                <w:i/>
-              </w:rPr>
-              <w:t>object</w:t>
-            </w:r>
-            <w:r>
-              <w:rPr>
-                <w:i/>
-                <w:lang w:val="ru-RU"/>
-              </w:rPr>
-              <w:t>2=(</w:t>
-            </w:r>
-            <w:proofErr w:type="spellStart"/>
-            <w:r>
-              <w:rPr>
-                <w:i/>
-              </w:rPr>
-              <w:t>Obj</w:t>
-            </w:r>
-            <w:proofErr w:type="spellEnd"/>
-            <w:r>
-              <w:rPr>
-                <w:i/>
-                <w:lang w:val="ru-RU"/>
-              </w:rPr>
-              <w:t>)</w:t>
-            </w:r>
-            <w:r>
-              <w:rPr>
-                <w:i/>
-              </w:rPr>
-              <w:t>Class</w:t>
-            </w:r>
-            <w:r>
-              <w:rPr>
-                <w:i/>
-                <w:lang w:val="ru-RU"/>
-              </w:rPr>
-              <w:t>.</w:t>
-            </w:r>
-            <w:proofErr w:type="spellStart"/>
-            <w:r>
-              <w:rPr>
-                <w:i/>
-              </w:rPr>
-              <w:t>forName</w:t>
-            </w:r>
-            <w:proofErr w:type="spellEnd"/>
-            <w:r>
-              <w:rPr>
-                <w:i/>
-                <w:lang w:val="ru-RU"/>
-              </w:rPr>
-              <w:t>("</w:t>
-            </w:r>
-            <w:r>
-              <w:rPr>
-                <w:i/>
-              </w:rPr>
-              <w:t>by</w:t>
-            </w:r>
-            <w:r>
-              <w:rPr>
-                <w:i/>
-                <w:lang w:val="ru-RU"/>
-              </w:rPr>
-              <w:t>.</w:t>
-            </w:r>
-            <w:proofErr w:type="spellStart"/>
-            <w:r>
-              <w:rPr>
-                <w:i/>
-              </w:rPr>
-              <w:t>epam</w:t>
-            </w:r>
-            <w:proofErr w:type="spellEnd"/>
-            <w:r>
-              <w:rPr>
-                <w:i/>
-                <w:lang w:val="ru-RU"/>
-              </w:rPr>
-              <w:t>.</w:t>
-            </w:r>
-            <w:proofErr w:type="spellStart"/>
-            <w:r>
-              <w:rPr>
-                <w:i/>
-              </w:rPr>
-              <w:t>Obj</w:t>
-            </w:r>
-            <w:proofErr w:type="spellEnd"/>
-            <w:r>
-              <w:rPr>
-                <w:i/>
-                <w:lang w:val="ru-RU"/>
-              </w:rPr>
-              <w:t>").</w:t>
-            </w:r>
-            <w:proofErr w:type="spellStart"/>
-            <w:r>
-              <w:rPr>
-                <w:i/>
-              </w:rPr>
-              <w:t>newInstance</w:t>
-            </w:r>
-            <w:proofErr w:type="spellEnd"/>
-            <w:r>
-              <w:rPr>
-                <w:i/>
-                <w:lang w:val="ru-RU"/>
-              </w:rPr>
-              <w:t>();</w:t>
-            </w:r>
-          </w:p>
-          <w:p>
-            <w:pPr>
-              <w:rPr>
-                <w:lang w:val="ru-RU"/>
-              </w:rPr>
-            </w:pPr>
+            <w:r>
+              <w:rPr>
+                <w:noProof/>
+              </w:rPr>
+              <w:drawing>
+                <wp:inline distT="0" distB="0" distL="0" distR="0">
+                  <wp:extent cx="1981313" cy="569343"/>
+                  <wp:effectExtent l="0" t="0" r="0" b="2540"/>
+                  <wp:docPr id="34" name="Picture 34"/>
+                  <wp:cNvGraphicFramePr>
+                    <a:graphicFrameLocks xmlns:a="http://schemas.openxmlformats.org/drawingml/2006/main" noChangeAspect="1"/>
+                  </wp:cNvGraphicFramePr>
+                  <a:graphic xmlns:a="http://schemas.openxmlformats.org/drawingml/2006/main">
+                    <a:graphicData uri="http://schemas.openxmlformats.org/drawingml/2006/picture">
+                      <pic:pic xmlns:pic="http://schemas.openxmlformats.org/drawingml/2006/picture">
+                        <pic:nvPicPr>
+                          <pic:cNvPr id="34" name="reflection.PNG"/>
+                          <pic:cNvPicPr/>
+                        </pic:nvPicPr>
+                        <pic:blipFill>
+                          <a:blip r:embed="rId13">
+                            <a:extLst>
+                              <a:ext uri="{28A0092B-C50C-407E-A947-70E740481C1C}">
+                                <a14:useLocalDpi xmlns:a14="http://schemas.microsoft.com/office/drawing/2010/main" val="0"/>
+                              </a:ext>
+                            </a:extLst>
+                          </a:blip>
+                          <a:stretch>
+                            <a:fillRect/>
+                          </a:stretch>
+                        </pic:blipFill>
+                        <pic:spPr>
+                          <a:xfrm>
+                            <a:off x="0" y="0"/>
+                            <a:ext cx="2020932" cy="580728"/>
+                          </a:xfrm>
+                          <a:prstGeom prst="rect">
+                            <a:avLst/>
+                          </a:prstGeom>
+                        </pic:spPr>
+                      </pic:pic>
+                    </a:graphicData>
+                  </a:graphic>
+                </wp:inline>
+              </w:drawing>
+            </w:r>
           </w:p>
         </w:tc>
       </w:tr>
@@ -2165,13 +2258,7 @@
             <w:tcW w:w="1838" w:type="dxa"/>
             <w:vMerge/>
           </w:tcPr>
-          <w:p>
-            <w:pPr>
-              <w:rPr>
-                <w:lang w:val="ru-RU"/>
-              </w:rPr>
-            </w:pPr>
-          </w:p>
+          <w:p/>
         </w:tc>
         <w:tc>
           <w:tcPr>
@@ -2197,10 +2284,228 @@
           </w:tcPr>
           <w:p>
             <w:pPr>
+              <w:pStyle w:val="ListParagraph"/>
+              <w:numPr>
+                <w:ilvl w:val="0"/>
+                <w:numId w:val="14"/>
+              </w:numPr>
               <w:rPr>
                 <w:lang w:val="ru-RU"/>
               </w:rPr>
             </w:pPr>
+            <w:r>
+              <w:rPr>
+                <w:lang w:val="ru-RU"/>
+              </w:rPr>
+              <w:t xml:space="preserve">На классе </w:t>
+            </w:r>
+            <w:r>
+              <w:t>Class</w:t>
+            </w:r>
+            <w:r>
+              <w:rPr>
+                <w:lang w:val="ru-RU"/>
+              </w:rPr>
+              <w:t xml:space="preserve"> </w:t>
+            </w:r>
+            <w:r>
+              <w:rPr>
+                <w:lang w:val="ru-RU"/>
+              </w:rPr>
+              <w:t xml:space="preserve">вызываем метод </w:t>
+            </w:r>
+            <w:proofErr w:type="spellStart"/>
+            <w:r>
+              <w:t>forName</w:t>
+            </w:r>
+            <w:proofErr w:type="spellEnd"/>
+            <w:r>
+              <w:rPr>
+                <w:lang w:val="ru-RU"/>
+              </w:rPr>
+              <w:t xml:space="preserve">, </w:t>
+            </w:r>
+            <w:r>
+              <w:rPr>
+                <w:lang w:val="ru-RU"/>
+              </w:rPr>
+              <w:t xml:space="preserve">который возвращает объект </w:t>
+            </w:r>
+            <w:r>
+              <w:t>Class</w:t>
+            </w:r>
+            <w:r>
+              <w:rPr>
+                <w:lang w:val="ru-RU"/>
+              </w:rPr>
+              <w:t>, ассоциированный с классом или интерфейсом, имя которого было задано как параметр. Имя класса – полное имя описываемого класса</w:t>
+            </w:r>
+            <w:r>
+              <w:rPr>
+                <w:lang w:val="ru-RU"/>
+              </w:rPr>
+              <w:t xml:space="preserve"> (</w:t>
+            </w:r>
+            <w:proofErr w:type="spellStart"/>
+            <w:proofErr w:type="gramStart"/>
+            <w:r>
+              <w:t>java.lang</w:t>
+            </w:r>
+            <w:proofErr w:type="gramEnd"/>
+            <w:r>
+              <w:t>.Thread</w:t>
+            </w:r>
+            <w:proofErr w:type="spellEnd"/>
+            <w:r>
+              <w:rPr>
+                <w:lang w:val="ru-RU"/>
+              </w:rPr>
+              <w:t>)</w:t>
+            </w:r>
+          </w:p>
+          <w:p>
+            <w:pPr>
+              <w:pStyle w:val="ListParagraph"/>
+              <w:numPr>
+                <w:ilvl w:val="0"/>
+                <w:numId w:val="14"/>
+              </w:numPr>
+              <w:rPr>
+                <w:lang w:val="ru-RU"/>
+              </w:rPr>
+            </w:pPr>
+            <w:r>
+              <w:rPr>
+                <w:lang w:val="ru-RU"/>
+              </w:rPr>
+              <w:t>Загрузка класса</w:t>
+            </w:r>
+          </w:p>
+          <w:p>
+            <w:pPr>
+              <w:pStyle w:val="ListParagraph"/>
+              <w:numPr>
+                <w:ilvl w:val="0"/>
+                <w:numId w:val="14"/>
+              </w:numPr>
+              <w:rPr>
+                <w:lang w:val="ru-RU"/>
+              </w:rPr>
+            </w:pPr>
+            <w:r>
+              <w:rPr>
+                <w:lang w:val="ru-RU"/>
+              </w:rPr>
+              <w:t xml:space="preserve">На объекте класса </w:t>
+            </w:r>
+            <w:r>
+              <w:t>Class</w:t>
+            </w:r>
+            <w:r>
+              <w:rPr>
+                <w:lang w:val="ru-RU"/>
+              </w:rPr>
+              <w:t xml:space="preserve"> вызываем метод </w:t>
+            </w:r>
+            <w:proofErr w:type="spellStart"/>
+            <w:r>
+              <w:t>newInstance</w:t>
+            </w:r>
+            <w:proofErr w:type="spellEnd"/>
+            <w:r>
+              <w:rPr>
+                <w:lang w:val="ru-RU"/>
+              </w:rPr>
+              <w:t xml:space="preserve">, </w:t>
+            </w:r>
+            <w:r>
+              <w:rPr>
+                <w:lang w:val="ru-RU"/>
+              </w:rPr>
+              <w:t>который возвращает новый экземпляр заданного класса. Экземпляр класса создастся как будто был вызван конструктор без аргументов. Класс инициализируется, если он не был ещё инициализирован. Если класс или его констру</w:t>
+            </w:r>
+            <w:r>
+              <w:rPr>
+                <w:lang w:val="ru-RU"/>
+              </w:rPr>
+              <w:t>к</w:t>
+            </w:r>
+            <w:r>
+              <w:rPr>
+                <w:lang w:val="ru-RU"/>
+              </w:rPr>
+              <w:t xml:space="preserve">тор без параметров недоступны, то будет выброшено исключение </w:t>
+            </w:r>
+            <w:proofErr w:type="spellStart"/>
+            <w:r>
+              <w:t>IllegalAccessException</w:t>
+            </w:r>
+            <w:proofErr w:type="spellEnd"/>
+            <w:r>
+              <w:rPr>
+                <w:lang w:val="ru-RU"/>
+              </w:rPr>
+              <w:t xml:space="preserve">. </w:t>
+            </w:r>
+            <w:r>
+              <w:rPr>
+                <w:lang w:val="ru-RU"/>
+              </w:rPr>
+              <w:t>Если попытаемся со</w:t>
+            </w:r>
+            <w:r>
+              <w:rPr>
+                <w:lang w:val="ru-RU"/>
+              </w:rPr>
+              <w:t>з</w:t>
+            </w:r>
+            <w:r>
+              <w:rPr>
+                <w:lang w:val="ru-RU"/>
+              </w:rPr>
+              <w:t>дать экземпляр абстрактного класса или интерфе</w:t>
+            </w:r>
+            <w:r>
+              <w:rPr>
+                <w:lang w:val="ru-RU"/>
+              </w:rPr>
+              <w:t>й</w:t>
+            </w:r>
+            <w:r>
+              <w:rPr>
+                <w:lang w:val="ru-RU"/>
+              </w:rPr>
+              <w:t>са</w:t>
+            </w:r>
+            <w:r>
+              <w:rPr>
+                <w:lang w:val="ru-RU"/>
+              </w:rPr>
+              <w:t xml:space="preserve">, или массива, или примитивного типа, или нет конструктора без параметров, то будет выброшено исключение </w:t>
+            </w:r>
+            <w:proofErr w:type="spellStart"/>
+            <w:r>
+              <w:t>InstantiationException</w:t>
+            </w:r>
+            <w:proofErr w:type="spellEnd"/>
+          </w:p>
+          <w:p>
+            <w:pPr>
+              <w:pStyle w:val="ListParagraph"/>
+              <w:numPr>
+                <w:ilvl w:val="0"/>
+                <w:numId w:val="14"/>
+              </w:numPr>
+              <w:rPr>
+                <w:lang w:val="ru-RU"/>
+              </w:rPr>
+            </w:pPr>
+            <w:r>
+              <w:rPr>
+                <w:lang w:val="ru-RU"/>
+              </w:rPr>
+              <w:t>Явное приведение типов</w:t>
+            </w:r>
           </w:p>
         </w:tc>
       </w:tr>
@@ -2226,6 +2531,7 @@
         <w:rPr>
           <w:b/>
           <w:sz w:val="24"/>
+          <w:lang w:val="ru-RU"/>
         </w:rPr>
       </w:pPr>
       <w:r>
@@ -2278,26 +2584,27 @@
         </w:rPr>
       </w:pPr>
       <w:proofErr w:type="spellStart"/>
+      <w:proofErr w:type="gramStart"/>
       <w:r>
         <w:rPr>
           <w:sz w:val="24"/>
           <w:lang w:val="ru-RU"/>
         </w:rPr>
-        <w:t>java.lang.Object</w:t>
+        <w:t>java.lang</w:t>
+      </w:r>
+      <w:proofErr w:type="gramEnd"/>
+      <w:r>
+        <w:rPr>
+          <w:sz w:val="24"/>
+          <w:lang w:val="ru-RU"/>
+        </w:rPr>
+        <w:t>.Object</w:t>
       </w:r>
       <w:proofErr w:type="spellEnd"/>
     </w:p>
     <w:p>
       <w:pPr>
         <w:rPr>
-          <w:sz w:val="24"/>
-          <w:lang w:val="ru-RU"/>
-        </w:rPr>
-      </w:pPr>
-    </w:p>
-    <w:p>
-      <w:pPr>
-        <w:rPr>
           <w:i/>
           <w:sz w:val="24"/>
           <w:u w:val="single"/>
@@ -2351,6 +2658,7 @@
           <w:u w:val="single"/>
           <w:lang w:val="ru-RU"/>
         </w:rPr>
+        <w:lastRenderedPageBreak/>
         <w:t>Назначение и использование данного класса?</w:t>
       </w:r>
     </w:p>
@@ -2464,15 +2772,15 @@
         <w:gridCol w:w="142"/>
         <w:gridCol w:w="283"/>
         <w:gridCol w:w="567"/>
-        <w:gridCol w:w="425"/>
-        <w:gridCol w:w="3544"/>
+        <w:gridCol w:w="605"/>
+        <w:gridCol w:w="3364"/>
         <w:gridCol w:w="567"/>
         <w:gridCol w:w="3686"/>
       </w:tblGrid>
       <w:tr>
         <w:tc>
           <w:tcPr>
-            <w:tcW w:w="5665" w:type="dxa"/>
+            <w:tcW w:w="5845" w:type="dxa"/>
             <w:gridSpan w:val="6"/>
           </w:tcPr>
           <w:p>
@@ -2484,7 +2792,7 @@
                 <wp:inline distT="0" distB="0" distL="0" distR="0" wp14:anchorId="518B9ED1" wp14:editId="74588746">
                   <wp:extent cx="2124075" cy="257175"/>
                   <wp:effectExtent l="0" t="0" r="0" b="9525"/>
-                  <wp:docPr id="3" name="Picture 3"/>
+                  <wp:docPr id="59" name="Picture 59"/>
                   <wp:cNvGraphicFramePr>
                     <a:graphicFrameLocks xmlns:a="http://schemas.openxmlformats.org/drawingml/2006/main" noChangeAspect="1"/>
                   </wp:cNvGraphicFramePr>
@@ -2496,7 +2804,7 @@
                           <pic:cNvPicPr/>
                         </pic:nvPicPr>
                         <pic:blipFill rotWithShape="1">
-                          <a:blip r:embed="rId13">
+                          <a:blip r:embed="rId14">
                             <a:extLst>
                               <a:ext uri="{28A0092B-C50C-407E-A947-70E740481C1C}">
                                 <a14:useLocalDpi xmlns:a14="http://schemas.microsoft.com/office/drawing/2010/main" val="0"/>
@@ -2545,7 +2853,7 @@
                 <wp:inline distT="0" distB="0" distL="0" distR="0" wp14:anchorId="034A86FD" wp14:editId="5D294371">
                   <wp:extent cx="2371725" cy="238125"/>
                   <wp:effectExtent l="0" t="0" r="9525" b="9525"/>
-                  <wp:docPr id="4" name="Picture 4"/>
+                  <wp:docPr id="60" name="Picture 60"/>
                   <wp:cNvGraphicFramePr>
                     <a:graphicFrameLocks xmlns:a="http://schemas.openxmlformats.org/drawingml/2006/main" noChangeAspect="1"/>
                   </wp:cNvGraphicFramePr>
@@ -2557,7 +2865,7 @@
                           <pic:cNvPicPr/>
                         </pic:nvPicPr>
                         <pic:blipFill rotWithShape="1">
-                          <a:blip r:embed="rId13">
+                          <a:blip r:embed="rId14">
                             <a:extLst>
                               <a:ext uri="{28A0092B-C50C-407E-A947-70E740481C1C}">
                                 <a14:useLocalDpi xmlns:a14="http://schemas.microsoft.com/office/drawing/2010/main" val="0"/>
@@ -2594,7 +2902,7 @@
         </w:tc>
         <w:tc>
           <w:tcPr>
-            <w:tcW w:w="7797" w:type="dxa"/>
+            <w:tcW w:w="7617" w:type="dxa"/>
             <w:gridSpan w:val="3"/>
           </w:tcPr>
           <w:p>
@@ -2724,7 +3032,6 @@
                 <w:bdr w:val="none" w:sz="0" w:space="0" w:color="auto" w:frame="1"/>
                 <w:lang w:eastAsia="ru-RU"/>
               </w:rPr>
-              <w:lastRenderedPageBreak/>
               <w:t>CloneNotSupportedException</w:t>
             </w:r>
             <w:proofErr w:type="spellEnd"/>
@@ -2787,12 +3094,11 @@
                 <w:i/>
                 <w:noProof/>
               </w:rPr>
-              <w:lastRenderedPageBreak/>
               <w:drawing>
                 <wp:inline distT="0" distB="0" distL="0" distR="0" wp14:anchorId="130D345A" wp14:editId="7C9E1332">
                   <wp:extent cx="2438740" cy="647790"/>
                   <wp:effectExtent l="0" t="0" r="0" b="0"/>
-                  <wp:docPr id="5" name="Picture 5"/>
+                  <wp:docPr id="61" name="Picture 61"/>
                   <wp:cNvGraphicFramePr>
                     <a:graphicFrameLocks xmlns:a="http://schemas.openxmlformats.org/drawingml/2006/main" noChangeAspect="1"/>
                   </wp:cNvGraphicFramePr>
@@ -2804,7 +3110,7 @@
                           <pic:cNvPicPr/>
                         </pic:nvPicPr>
                         <pic:blipFill>
-                          <a:blip r:embed="rId14">
+                          <a:blip r:embed="rId15">
                             <a:extLst>
                               <a:ext uri="{28A0092B-C50C-407E-A947-70E740481C1C}">
                                 <a14:useLocalDpi xmlns:a14="http://schemas.microsoft.com/office/drawing/2010/main" val="0"/>
@@ -3772,7 +4078,7 @@
       <w:tr>
         <w:tc>
           <w:tcPr>
-            <w:tcW w:w="5665" w:type="dxa"/>
+            <w:tcW w:w="5845" w:type="dxa"/>
             <w:gridSpan w:val="6"/>
           </w:tcPr>
           <w:p>
@@ -3787,11 +4093,12 @@
                 <w:i/>
                 <w:noProof/>
               </w:rPr>
+              <w:lastRenderedPageBreak/>
               <w:drawing>
                 <wp:inline distT="0" distB="0" distL="0" distR="0" wp14:anchorId="57534F56" wp14:editId="32177EEB">
                   <wp:extent cx="2734057" cy="152421"/>
                   <wp:effectExtent l="0" t="0" r="9525" b="0"/>
-                  <wp:docPr id="7" name="Picture 7"/>
+                  <wp:docPr id="62" name="Picture 62"/>
                   <wp:cNvGraphicFramePr>
                     <a:graphicFrameLocks xmlns:a="http://schemas.openxmlformats.org/drawingml/2006/main" noChangeAspect="1"/>
                   </wp:cNvGraphicFramePr>
@@ -3803,7 +4110,7 @@
                           <pic:cNvPicPr/>
                         </pic:nvPicPr>
                         <pic:blipFill>
-                          <a:blip r:embed="rId15">
+                          <a:blip r:embed="rId16">
                             <a:extLst>
                               <a:ext uri="{28A0092B-C50C-407E-A947-70E740481C1C}">
                                 <a14:useLocalDpi xmlns:a14="http://schemas.microsoft.com/office/drawing/2010/main" val="0"/>
@@ -3833,7 +4140,7 @@
         </w:tc>
         <w:tc>
           <w:tcPr>
-            <w:tcW w:w="7797" w:type="dxa"/>
+            <w:tcW w:w="7617" w:type="dxa"/>
             <w:gridSpan w:val="3"/>
           </w:tcPr>
           <w:p>
@@ -3943,7 +4250,7 @@
                 <wp:inline distT="0" distB="0" distL="0" distR="0" wp14:anchorId="4A6CCDB2" wp14:editId="4B1BF4B7">
                   <wp:extent cx="3210373" cy="181000"/>
                   <wp:effectExtent l="0" t="0" r="9525" b="9525"/>
-                  <wp:docPr id="6" name="Picture 6"/>
+                  <wp:docPr id="63" name="Picture 63"/>
                   <wp:cNvGraphicFramePr>
                     <a:graphicFrameLocks xmlns:a="http://schemas.openxmlformats.org/drawingml/2006/main" noChangeAspect="1"/>
                   </wp:cNvGraphicFramePr>
@@ -3955,7 +4262,7 @@
                           <pic:cNvPicPr/>
                         </pic:nvPicPr>
                         <pic:blipFill>
-                          <a:blip r:embed="rId16">
+                          <a:blip r:embed="rId17">
                             <a:extLst>
                               <a:ext uri="{28A0092B-C50C-407E-A947-70E740481C1C}">
                                 <a14:useLocalDpi xmlns:a14="http://schemas.microsoft.com/office/drawing/2010/main" val="0"/>
@@ -4271,12 +4578,11 @@
                 <w:i/>
                 <w:noProof/>
               </w:rPr>
-              <w:lastRenderedPageBreak/>
               <w:drawing>
                 <wp:inline distT="0" distB="0" distL="0" distR="0" wp14:anchorId="0A87DC29" wp14:editId="1915D5E8">
                   <wp:extent cx="2019582" cy="219106"/>
                   <wp:effectExtent l="0" t="0" r="0" b="9525"/>
-                  <wp:docPr id="8" name="Picture 8"/>
+                  <wp:docPr id="64" name="Picture 64"/>
                   <wp:cNvGraphicFramePr>
                     <a:graphicFrameLocks xmlns:a="http://schemas.openxmlformats.org/drawingml/2006/main" noChangeAspect="1"/>
                   </wp:cNvGraphicFramePr>
@@ -4288,7 +4594,7 @@
                           <pic:cNvPicPr/>
                         </pic:nvPicPr>
                         <pic:blipFill>
-                          <a:blip r:embed="rId17">
+                          <a:blip r:embed="rId18">
                             <a:extLst>
                               <a:ext uri="{28A0092B-C50C-407E-A947-70E740481C1C}">
                                 <a14:useLocalDpi xmlns:a14="http://schemas.microsoft.com/office/drawing/2010/main" val="0"/>
@@ -4658,7 +4964,7 @@
                 <wp:inline distT="0" distB="0" distL="0" distR="0" wp14:anchorId="75BBE3EB" wp14:editId="4423A8E1">
                   <wp:extent cx="4700769" cy="723900"/>
                   <wp:effectExtent l="0" t="0" r="5080" b="0"/>
-                  <wp:docPr id="12" name="Picture 12"/>
+                  <wp:docPr id="65" name="Picture 65"/>
                   <wp:cNvGraphicFramePr>
                     <a:graphicFrameLocks xmlns:a="http://schemas.openxmlformats.org/drawingml/2006/main" noChangeAspect="1"/>
                   </wp:cNvGraphicFramePr>
@@ -4670,7 +4976,7 @@
                           <pic:cNvPicPr/>
                         </pic:nvPicPr>
                         <pic:blipFill>
-                          <a:blip r:embed="rId18">
+                          <a:blip r:embed="rId19">
                             <a:extLst>
                               <a:ext uri="{28A0092B-C50C-407E-A947-70E740481C1C}">
                                 <a14:useLocalDpi xmlns:a14="http://schemas.microsoft.com/office/drawing/2010/main" val="0"/>
@@ -4817,7 +5123,7 @@
                 <wp:inline distT="0" distB="0" distL="0" distR="0" wp14:anchorId="271298FB" wp14:editId="0F83957A">
                   <wp:extent cx="2410161" cy="247685"/>
                   <wp:effectExtent l="0" t="0" r="0" b="0"/>
-                  <wp:docPr id="11" name="Picture 11"/>
+                  <wp:docPr id="66" name="Picture 66"/>
                   <wp:cNvGraphicFramePr>
                     <a:graphicFrameLocks xmlns:a="http://schemas.openxmlformats.org/drawingml/2006/main" noChangeAspect="1"/>
                   </wp:cNvGraphicFramePr>
@@ -4829,7 +5135,7 @@
                           <pic:cNvPicPr/>
                         </pic:nvPicPr>
                         <pic:blipFill>
-                          <a:blip r:embed="rId19">
+                          <a:blip r:embed="rId20">
                             <a:extLst>
                               <a:ext uri="{28A0092B-C50C-407E-A947-70E740481C1C}">
                                 <a14:useLocalDpi xmlns:a14="http://schemas.microsoft.com/office/drawing/2010/main" val="0"/>
@@ -5032,6 +5338,7 @@
                 <w:szCs w:val="20"/>
                 <w:lang w:val="ru-RU"/>
               </w:rPr>
+              <w:lastRenderedPageBreak/>
               <w:t>Выполняя синхронизированного выражения, которое синхронизируется на объекте</w:t>
             </w:r>
           </w:p>
@@ -5092,11 +5399,12 @@
                 <w:i/>
                 <w:noProof/>
               </w:rPr>
+              <w:lastRenderedPageBreak/>
               <w:drawing>
                 <wp:inline distT="0" distB="0" distL="0" distR="0" wp14:anchorId="460A16F4" wp14:editId="0C1F59DF">
                   <wp:extent cx="2543530" cy="257211"/>
                   <wp:effectExtent l="0" t="0" r="0" b="9525"/>
-                  <wp:docPr id="10" name="Picture 10"/>
+                  <wp:docPr id="67" name="Picture 67"/>
                   <wp:cNvGraphicFramePr>
                     <a:graphicFrameLocks xmlns:a="http://schemas.openxmlformats.org/drawingml/2006/main" noChangeAspect="1"/>
                   </wp:cNvGraphicFramePr>
@@ -5108,7 +5416,7 @@
                           <pic:cNvPicPr/>
                         </pic:nvPicPr>
                         <pic:blipFill>
-                          <a:blip r:embed="rId20">
+                          <a:blip r:embed="rId21">
                             <a:extLst>
                               <a:ext uri="{28A0092B-C50C-407E-A947-70E740481C1C}">
                                 <a14:useLocalDpi xmlns:a14="http://schemas.microsoft.com/office/drawing/2010/main" val="0"/>
@@ -5258,7 +5566,7 @@
       <w:tr>
         <w:tc>
           <w:tcPr>
-            <w:tcW w:w="5665" w:type="dxa"/>
+            <w:tcW w:w="5845" w:type="dxa"/>
             <w:gridSpan w:val="6"/>
           </w:tcPr>
           <w:p>
@@ -5277,7 +5585,7 @@
                 <wp:inline distT="0" distB="0" distL="0" distR="0" wp14:anchorId="3BFD49E2" wp14:editId="7F08487A">
                   <wp:extent cx="3550285" cy="610235"/>
                   <wp:effectExtent l="0" t="0" r="0" b="0"/>
-                  <wp:docPr id="13" name="Picture 13"/>
+                  <wp:docPr id="68" name="Picture 68"/>
                   <wp:cNvGraphicFramePr>
                     <a:graphicFrameLocks xmlns:a="http://schemas.openxmlformats.org/drawingml/2006/main" noChangeAspect="1"/>
                   </wp:cNvGraphicFramePr>
@@ -5289,7 +5597,7 @@
                           <pic:cNvPicPr/>
                         </pic:nvPicPr>
                         <pic:blipFill>
-                          <a:blip r:embed="rId21">
+                          <a:blip r:embed="rId22">
                             <a:extLst>
                               <a:ext uri="{28A0092B-C50C-407E-A947-70E740481C1C}">
                                 <a14:useLocalDpi xmlns:a14="http://schemas.microsoft.com/office/drawing/2010/main" val="0"/>
@@ -5319,7 +5627,7 @@
         </w:tc>
         <w:tc>
           <w:tcPr>
-            <w:tcW w:w="7797" w:type="dxa"/>
+            <w:tcW w:w="7617" w:type="dxa"/>
             <w:gridSpan w:val="3"/>
           </w:tcPr>
           <w:p>
@@ -5494,16 +5802,7 @@
                 <w:szCs w:val="20"/>
                 <w:lang w:val="ru-RU"/>
               </w:rPr>
-              <w:t xml:space="preserve"> в случае, если любой </w:t>
-            </w:r>
-            <w:r>
-              <w:rPr>
-                <w:sz w:val="20"/>
-                <w:szCs w:val="20"/>
-                <w:lang w:val="ru-RU"/>
-              </w:rPr>
-              <w:lastRenderedPageBreak/>
-              <w:t>поток прервёт текущий поток до или во время того, так</w:t>
+              <w:t xml:space="preserve"> в случае, если любой поток прервёт текущий поток до или во время того, так</w:t>
             </w:r>
             <w:r>
               <w:rPr>
@@ -5519,7 +5818,7 @@
       <w:tr>
         <w:tc>
           <w:tcPr>
-            <w:tcW w:w="5665" w:type="dxa"/>
+            <w:tcW w:w="5845" w:type="dxa"/>
             <w:gridSpan w:val="6"/>
           </w:tcPr>
           <w:p>
@@ -5534,12 +5833,11 @@
                 <w:i/>
                 <w:noProof/>
               </w:rPr>
-              <w:lastRenderedPageBreak/>
               <w:drawing>
                 <wp:inline distT="0" distB="0" distL="0" distR="0" wp14:anchorId="7BD1674E" wp14:editId="2B750643">
                   <wp:extent cx="3550285" cy="178435"/>
                   <wp:effectExtent l="0" t="0" r="0" b="0"/>
-                  <wp:docPr id="14" name="Picture 14"/>
+                  <wp:docPr id="69" name="Picture 69"/>
                   <wp:cNvGraphicFramePr>
                     <a:graphicFrameLocks xmlns:a="http://schemas.openxmlformats.org/drawingml/2006/main" noChangeAspect="1"/>
                   </wp:cNvGraphicFramePr>
@@ -5551,7 +5849,7 @@
                           <pic:cNvPicPr/>
                         </pic:nvPicPr>
                         <pic:blipFill>
-                          <a:blip r:embed="rId22">
+                          <a:blip r:embed="rId23">
                             <a:extLst>
                               <a:ext uri="{28A0092B-C50C-407E-A947-70E740481C1C}">
                                 <a14:useLocalDpi xmlns:a14="http://schemas.microsoft.com/office/drawing/2010/main" val="0"/>
@@ -5581,7 +5879,7 @@
         </w:tc>
         <w:tc>
           <w:tcPr>
-            <w:tcW w:w="7797" w:type="dxa"/>
+            <w:tcW w:w="7617" w:type="dxa"/>
             <w:gridSpan w:val="3"/>
           </w:tcPr>
           <w:p>
@@ -5754,11 +6052,12 @@
                 <w:i/>
                 <w:noProof/>
               </w:rPr>
+              <w:lastRenderedPageBreak/>
               <w:drawing>
                 <wp:inline distT="0" distB="0" distL="0" distR="0" wp14:anchorId="437DF39C" wp14:editId="51F77526">
                   <wp:extent cx="4152900" cy="2633909"/>
                   <wp:effectExtent l="0" t="0" r="0" b="0"/>
-                  <wp:docPr id="15" name="Picture 15"/>
+                  <wp:docPr id="70" name="Picture 70"/>
                   <wp:cNvGraphicFramePr>
                     <a:graphicFrameLocks xmlns:a="http://schemas.openxmlformats.org/drawingml/2006/main" noChangeAspect="1"/>
                   </wp:cNvGraphicFramePr>
@@ -5770,7 +6069,7 @@
                           <pic:cNvPicPr/>
                         </pic:nvPicPr>
                         <pic:blipFill>
-                          <a:blip r:embed="rId23">
+                          <a:blip r:embed="rId24">
                             <a:extLst>
                               <a:ext uri="{28A0092B-C50C-407E-A947-70E740481C1C}">
                                 <a14:useLocalDpi xmlns:a14="http://schemas.microsoft.com/office/drawing/2010/main" val="0"/>
@@ -6428,7 +6727,6 @@
           <w:shd w:val="clear" w:color="auto" w:fill="FFFFFF"/>
           <w:lang w:val="ru-RU"/>
         </w:rPr>
-        <w:lastRenderedPageBreak/>
         <w:t xml:space="preserve">Что будет, если </w:t>
       </w:r>
       <w:proofErr w:type="spellStart"/>
@@ -6460,7 +6758,6 @@
         <w:rPr>
           <w:rFonts w:cs="Arial"/>
           <w:i/>
-          <w:color w:val="FF0000"/>
           <w:u w:val="single"/>
           <w:shd w:val="clear" w:color="auto" w:fill="FFFFFF"/>
           <w:lang w:val="ru-RU"/>
@@ -6470,7 +6767,6 @@
         <w:rPr>
           <w:rFonts w:cs="Arial"/>
           <w:i/>
-          <w:color w:val="FF0000"/>
           <w:u w:val="single"/>
           <w:shd w:val="clear" w:color="auto" w:fill="FFFFFF"/>
           <w:lang w:val="ru-RU"/>
@@ -6481,7 +6777,6 @@
         <w:rPr>
           <w:rFonts w:cs="Arial"/>
           <w:i/>
-          <w:color w:val="FF0000"/>
           <w:u w:val="single"/>
           <w:shd w:val="clear" w:color="auto" w:fill="FFFFFF"/>
         </w:rPr>
@@ -6491,76 +6786,47 @@
         <w:rPr>
           <w:rFonts w:cs="Arial"/>
           <w:i/>
-          <w:color w:val="FF0000"/>
           <w:u w:val="single"/>
           <w:shd w:val="clear" w:color="auto" w:fill="FFFFFF"/>
           <w:lang w:val="ru-RU"/>
         </w:rPr>
-        <w:t xml:space="preserve"> </w:t>
-      </w:r>
+        <w:t xml:space="preserve"> есть методы, связанные с </w:t>
+      </w:r>
+      <w:proofErr w:type="spellStart"/>
       <w:r>
         <w:rPr>
           <w:rFonts w:cs="Arial"/>
           <w:i/>
-          <w:color w:val="FF0000"/>
           <w:u w:val="single"/>
           <w:shd w:val="clear" w:color="auto" w:fill="FFFFFF"/>
           <w:lang w:val="ru-RU"/>
         </w:rPr>
-        <w:t>есть мето</w:t>
-      </w:r>
-      <w:bookmarkStart w:id="0" w:name="_GoBack"/>
-      <w:bookmarkEnd w:id="0"/>
+        <w:t>многопоточностью</w:t>
+      </w:r>
+      <w:proofErr w:type="spellEnd"/>
       <w:r>
         <w:rPr>
           <w:rFonts w:cs="Arial"/>
           <w:i/>
-          <w:color w:val="FF0000"/>
           <w:u w:val="single"/>
           <w:shd w:val="clear" w:color="auto" w:fill="FFFFFF"/>
           <w:lang w:val="ru-RU"/>
         </w:rPr>
-        <w:t xml:space="preserve">ды, связанные с </w:t>
-      </w:r>
-      <w:proofErr w:type="spellStart"/>
+        <w:t xml:space="preserve">? Почему бы их все не положить в класс </w:t>
+      </w:r>
       <w:r>
         <w:rPr>
           <w:rFonts w:cs="Arial"/>
           <w:i/>
-          <w:color w:val="FF0000"/>
           <w:u w:val="single"/>
           <w:shd w:val="clear" w:color="auto" w:fill="FFFFFF"/>
-          <w:lang w:val="ru-RU"/>
-        </w:rPr>
-        <w:t>многопоточностью</w:t>
-      </w:r>
-      <w:proofErr w:type="spellEnd"/>
+        </w:rPr>
+        <w:t>Thread</w:t>
+      </w:r>
       <w:r>
         <w:rPr>
           <w:rFonts w:cs="Arial"/>
           <w:i/>
-          <w:color w:val="FF0000"/>
-          <w:u w:val="single"/>
-          <w:shd w:val="clear" w:color="auto" w:fill="FFFFFF"/>
-          <w:lang w:val="ru-RU"/>
-        </w:rPr>
-        <w:t xml:space="preserve">? Почему бы их все не положить в класс </w:t>
-      </w:r>
-      <w:r>
-        <w:rPr>
-          <w:rFonts w:cs="Arial"/>
-          <w:i/>
-          <w:color w:val="FF0000"/>
-          <w:u w:val="single"/>
-          <w:shd w:val="clear" w:color="auto" w:fill="FFFFFF"/>
-        </w:rPr>
-        <w:t>Thread</w:t>
-      </w:r>
-      <w:r>
-        <w:rPr>
-          <w:rFonts w:cs="Arial"/>
-          <w:i/>
-          <w:color w:val="FF0000"/>
           <w:u w:val="single"/>
           <w:shd w:val="clear" w:color="auto" w:fill="FFFFFF"/>
           <w:lang w:val="ru-RU"/>
@@ -6572,17 +6838,158 @@
       <w:pPr>
         <w:rPr>
           <w:rFonts w:cs="Arial"/>
-          <w:sz w:val="20"/>
-          <w:szCs w:val="20"/>
-          <w:shd w:val="clear" w:color="auto" w:fill="FFFFFF"/>
-          <w:lang w:val="ru-RU"/>
-        </w:rPr>
-      </w:pPr>
+          <w:shd w:val="clear" w:color="auto" w:fill="FFFFFF"/>
+          <w:lang w:val="ru-RU"/>
+        </w:rPr>
+      </w:pPr>
+      <w:r>
+        <w:rPr>
+          <w:rFonts w:cs="Arial"/>
+          <w:shd w:val="clear" w:color="auto" w:fill="FFFFFF"/>
+          <w:lang w:val="ru-RU"/>
+        </w:rPr>
+        <w:t xml:space="preserve">Так как </w:t>
+      </w:r>
+      <w:r>
+        <w:rPr>
+          <w:rFonts w:cs="Arial"/>
+          <w:shd w:val="clear" w:color="auto" w:fill="FFFFFF"/>
+        </w:rPr>
+        <w:t>wait</w:t>
+      </w:r>
+      <w:r>
+        <w:rPr>
+          <w:rFonts w:cs="Arial"/>
+          <w:shd w:val="clear" w:color="auto" w:fill="FFFFFF"/>
+          <w:lang w:val="ru-RU"/>
+        </w:rPr>
+        <w:t xml:space="preserve">, </w:t>
+      </w:r>
+      <w:r>
+        <w:rPr>
+          <w:rFonts w:cs="Arial"/>
+          <w:shd w:val="clear" w:color="auto" w:fill="FFFFFF"/>
+        </w:rPr>
+        <w:t>notify</w:t>
+      </w:r>
+      <w:r>
+        <w:rPr>
+          <w:rFonts w:cs="Arial"/>
+          <w:shd w:val="clear" w:color="auto" w:fill="FFFFFF"/>
+          <w:lang w:val="ru-RU"/>
+        </w:rPr>
+        <w:t xml:space="preserve"> </w:t>
+      </w:r>
+      <w:r>
+        <w:rPr>
+          <w:rFonts w:cs="Arial"/>
+          <w:shd w:val="clear" w:color="auto" w:fill="FFFFFF"/>
+          <w:lang w:val="ru-RU"/>
+        </w:rPr>
+        <w:t xml:space="preserve">и </w:t>
+      </w:r>
+      <w:proofErr w:type="spellStart"/>
+      <w:r>
+        <w:rPr>
+          <w:rFonts w:cs="Arial"/>
+          <w:shd w:val="clear" w:color="auto" w:fill="FFFFFF"/>
+        </w:rPr>
+        <w:t>noyifyAll</w:t>
+      </w:r>
+      <w:proofErr w:type="spellEnd"/>
+      <w:r>
+        <w:rPr>
+          <w:rFonts w:cs="Arial"/>
+          <w:shd w:val="clear" w:color="auto" w:fill="FFFFFF"/>
+          <w:lang w:val="ru-RU"/>
+        </w:rPr>
+        <w:t xml:space="preserve"> </w:t>
+      </w:r>
+      <w:r>
+        <w:rPr>
+          <w:rFonts w:cs="Arial"/>
+          <w:shd w:val="clear" w:color="auto" w:fill="FFFFFF"/>
+          <w:lang w:val="ru-RU"/>
+        </w:rPr>
+        <w:t>работают на уровне блокировок (</w:t>
+      </w:r>
+      <w:r>
+        <w:rPr>
+          <w:rFonts w:cs="Arial"/>
+          <w:shd w:val="clear" w:color="auto" w:fill="FFFFFF"/>
+        </w:rPr>
+        <w:t>lock</w:t>
+      </w:r>
+      <w:r>
+        <w:rPr>
+          <w:rFonts w:cs="Arial"/>
+          <w:shd w:val="clear" w:color="auto" w:fill="FFFFFF"/>
+          <w:lang w:val="ru-RU"/>
+        </w:rPr>
+        <w:t xml:space="preserve">), имеет смысл определить их в классе </w:t>
+      </w:r>
+      <w:r>
+        <w:rPr>
+          <w:rFonts w:cs="Arial"/>
+          <w:shd w:val="clear" w:color="auto" w:fill="FFFFFF"/>
+        </w:rPr>
+        <w:t>Object</w:t>
+      </w:r>
+      <w:r>
+        <w:rPr>
+          <w:rFonts w:cs="Arial"/>
+          <w:shd w:val="clear" w:color="auto" w:fill="FFFFFF"/>
+          <w:lang w:val="ru-RU"/>
+        </w:rPr>
+        <w:t xml:space="preserve">, </w:t>
+      </w:r>
+      <w:r>
+        <w:rPr>
+          <w:rFonts w:cs="Arial"/>
+          <w:shd w:val="clear" w:color="auto" w:fill="FFFFFF"/>
+          <w:lang w:val="ru-RU"/>
+        </w:rPr>
+        <w:t xml:space="preserve">так как </w:t>
+      </w:r>
+      <w:r>
+        <w:rPr>
+          <w:rFonts w:cs="Arial"/>
+          <w:shd w:val="clear" w:color="auto" w:fill="FFFFFF"/>
+        </w:rPr>
+        <w:t>lock</w:t>
+      </w:r>
+      <w:r>
+        <w:rPr>
+          <w:rFonts w:cs="Arial"/>
+          <w:shd w:val="clear" w:color="auto" w:fill="FFFFFF"/>
+          <w:lang w:val="ru-RU"/>
+        </w:rPr>
+        <w:t xml:space="preserve"> </w:t>
+      </w:r>
+      <w:r>
+        <w:rPr>
+          <w:rFonts w:cs="Arial"/>
+          <w:shd w:val="clear" w:color="auto" w:fill="FFFFFF"/>
+          <w:lang w:val="ru-RU"/>
+        </w:rPr>
+        <w:t>принадлежит объекту.</w:t>
+      </w:r>
     </w:p>
     <w:p>
       <w:pPr>
         <w:rPr>
           <w:rFonts w:cs="Arial"/>
+          <w:sz w:val="20"/>
+          <w:szCs w:val="20"/>
+          <w:shd w:val="clear" w:color="auto" w:fill="FFFFFF"/>
+          <w:lang w:val="ru-RU"/>
+        </w:rPr>
+      </w:pPr>
+    </w:p>
+    <w:p>
+      <w:pPr>
+        <w:rPr>
+          <w:rFonts w:cs="Arial"/>
           <w:b/>
           <w:sz w:val="24"/>
           <w:szCs w:val="20"/>
@@ -6599,6 +7006,7 @@
           <w:szCs w:val="20"/>
           <w:shd w:val="clear" w:color="auto" w:fill="FFFFFF"/>
         </w:rPr>
+        <w:lastRenderedPageBreak/>
         <w:t>ClassLoading</w:t>
       </w:r>
       <w:proofErr w:type="spellEnd"/>
@@ -6811,6 +7219,7 @@
         </w:rPr>
         <w:t>java</w:t>
       </w:r>
+      <w:proofErr w:type="gramEnd"/>
       <w:r>
         <w:rPr>
           <w:rFonts w:cs="Arial"/>
@@ -6849,7 +7258,6 @@
         <w:t>ClassLoader</w:t>
       </w:r>
       <w:proofErr w:type="spellEnd"/>
-      <w:proofErr w:type="gramEnd"/>
       <w:r>
         <w:rPr>
           <w:rFonts w:cs="Arial"/>
@@ -6939,7 +7347,6 @@
           <w:szCs w:val="20"/>
           <w:u w:val="single"/>
           <w:shd w:val="clear" w:color="auto" w:fill="FFFFFF"/>
-          <w:lang w:val="ru-RU"/>
         </w:rPr>
       </w:pPr>
       <w:r>
@@ -6981,7 +7388,7 @@
                     </pic:cNvPicPr>
                   </pic:nvPicPr>
                   <pic:blipFill>
-                    <a:blip r:embed="rId24">
+                    <a:blip r:embed="rId25">
                       <a:extLst>
                         <a:ext uri="{28A0092B-C50C-407E-A947-70E740481C1C}">
                           <a14:useLocalDpi xmlns:a14="http://schemas.microsoft.com/office/drawing/2010/main" val="0"/>
@@ -7027,7 +7434,17 @@
           <w:shd w:val="clear" w:color="auto" w:fill="FFFFFF"/>
           <w:lang w:val="ru-RU"/>
         </w:rPr>
-        <w:t xml:space="preserve">Виды </w:t>
+        <w:t>Виды</w:t>
+      </w:r>
+      <w:r>
+        <w:rPr>
+          <w:rFonts w:cs="Arial"/>
+          <w:i/>
+          <w:szCs w:val="20"/>
+          <w:u w:val="single"/>
+          <w:shd w:val="clear" w:color="auto" w:fill="FFFFFF"/>
+        </w:rPr>
+        <w:t xml:space="preserve"> </w:t>
       </w:r>
       <w:proofErr w:type="spellStart"/>
       <w:r>
@@ -7037,7 +7454,6 @@
           <w:szCs w:val="20"/>
           <w:u w:val="single"/>
           <w:shd w:val="clear" w:color="auto" w:fill="FFFFFF"/>
-          <w:lang w:val="ru-RU"/>
         </w:rPr>
         <w:t>ClassLoader</w:t>
       </w:r>
@@ -7049,18 +7465,24 @@
           <w:rFonts w:cs="Arial"/>
           <w:szCs w:val="20"/>
           <w:shd w:val="clear" w:color="auto" w:fill="FFFFFF"/>
-          <w:lang w:val="ru-RU"/>
-        </w:rPr>
-      </w:pPr>
+        </w:rPr>
+      </w:pPr>
+      <w:r>
+        <w:rPr>
+          <w:rFonts w:cs="Arial"/>
+          <w:szCs w:val="20"/>
+          <w:shd w:val="clear" w:color="auto" w:fill="FFFFFF"/>
+        </w:rPr>
+        <w:t xml:space="preserve">Bootstrap </w:t>
+      </w:r>
       <w:proofErr w:type="spellStart"/>
       <w:r>
         <w:rPr>
           <w:rFonts w:cs="Arial"/>
           <w:szCs w:val="20"/>
           <w:shd w:val="clear" w:color="auto" w:fill="FFFFFF"/>
-          <w:lang w:val="ru-RU"/>
-        </w:rPr>
-        <w:t>Bootstrap</w:t>
+        </w:rPr>
+        <w:t>ClassLoader</w:t>
       </w:r>
       <w:proofErr w:type="spellEnd"/>
       <w:r>
@@ -7068,29 +7490,42 @@
           <w:rFonts w:cs="Arial"/>
           <w:szCs w:val="20"/>
           <w:shd w:val="clear" w:color="auto" w:fill="FFFFFF"/>
-          <w:lang w:val="ru-RU"/>
+        </w:rPr>
+        <w:t xml:space="preserve"> - </w:t>
+      </w:r>
+      <w:r>
+        <w:rPr>
+          <w:rFonts w:cs="Arial"/>
+          <w:szCs w:val="20"/>
+          <w:shd w:val="clear" w:color="auto" w:fill="FFFFFF"/>
+          <w:lang w:val="ru-RU"/>
+        </w:rPr>
+        <w:t>базовый</w:t>
+      </w:r>
+      <w:r>
+        <w:rPr>
+          <w:rFonts w:cs="Arial"/>
+          <w:szCs w:val="20"/>
+          <w:shd w:val="clear" w:color="auto" w:fill="FFFFFF"/>
         </w:rPr>
         <w:t xml:space="preserve"> </w:t>
       </w:r>
-      <w:proofErr w:type="spellStart"/>
-      <w:r>
-        <w:rPr>
-          <w:rFonts w:cs="Arial"/>
-          <w:szCs w:val="20"/>
-          <w:shd w:val="clear" w:color="auto" w:fill="FFFFFF"/>
-          <w:lang w:val="ru-RU"/>
-        </w:rPr>
-        <w:t>ClassLoader</w:t>
-      </w:r>
-      <w:proofErr w:type="spellEnd"/>
-      <w:r>
-        <w:rPr>
-          <w:rFonts w:cs="Arial"/>
-          <w:szCs w:val="20"/>
-          <w:shd w:val="clear" w:color="auto" w:fill="FFFFFF"/>
-          <w:lang w:val="ru-RU"/>
-        </w:rPr>
-        <w:t xml:space="preserve"> - базовый загрузчик;</w:t>
+      <w:r>
+        <w:rPr>
+          <w:rFonts w:cs="Arial"/>
+          <w:szCs w:val="20"/>
+          <w:shd w:val="clear" w:color="auto" w:fill="FFFFFF"/>
+          <w:lang w:val="ru-RU"/>
+        </w:rPr>
+        <w:t>загрузчик</w:t>
+      </w:r>
+      <w:r>
+        <w:rPr>
+          <w:rFonts w:cs="Arial"/>
+          <w:szCs w:val="20"/>
+          <w:shd w:val="clear" w:color="auto" w:fill="FFFFFF"/>
+        </w:rPr>
+        <w:t>;</w:t>
       </w:r>
     </w:p>
     <w:p>
@@ -7099,18 +7534,24 @@
           <w:rFonts w:cs="Arial"/>
           <w:szCs w:val="20"/>
           <w:shd w:val="clear" w:color="auto" w:fill="FFFFFF"/>
-          <w:lang w:val="ru-RU"/>
-        </w:rPr>
-      </w:pPr>
+        </w:rPr>
+      </w:pPr>
+      <w:r>
+        <w:rPr>
+          <w:rFonts w:cs="Arial"/>
+          <w:szCs w:val="20"/>
+          <w:shd w:val="clear" w:color="auto" w:fill="FFFFFF"/>
+        </w:rPr>
+        <w:t xml:space="preserve">Extension </w:t>
+      </w:r>
       <w:proofErr w:type="spellStart"/>
       <w:r>
         <w:rPr>
           <w:rFonts w:cs="Arial"/>
           <w:szCs w:val="20"/>
           <w:shd w:val="clear" w:color="auto" w:fill="FFFFFF"/>
-          <w:lang w:val="ru-RU"/>
-        </w:rPr>
-        <w:t>Extension</w:t>
+        </w:rPr>
+        <w:t>Classloader</w:t>
       </w:r>
       <w:proofErr w:type="spellEnd"/>
       <w:r>
@@ -7118,29 +7559,42 @@
           <w:rFonts w:cs="Arial"/>
           <w:szCs w:val="20"/>
           <w:shd w:val="clear" w:color="auto" w:fill="FFFFFF"/>
-          <w:lang w:val="ru-RU"/>
+        </w:rPr>
+        <w:t xml:space="preserve"> - </w:t>
+      </w:r>
+      <w:r>
+        <w:rPr>
+          <w:rFonts w:cs="Arial"/>
+          <w:szCs w:val="20"/>
+          <w:shd w:val="clear" w:color="auto" w:fill="FFFFFF"/>
+          <w:lang w:val="ru-RU"/>
+        </w:rPr>
+        <w:t>загрузчик</w:t>
+      </w:r>
+      <w:r>
+        <w:rPr>
+          <w:rFonts w:cs="Arial"/>
+          <w:szCs w:val="20"/>
+          <w:shd w:val="clear" w:color="auto" w:fill="FFFFFF"/>
         </w:rPr>
         <w:t xml:space="preserve"> </w:t>
       </w:r>
-      <w:proofErr w:type="spellStart"/>
-      <w:r>
-        <w:rPr>
-          <w:rFonts w:cs="Arial"/>
-          <w:szCs w:val="20"/>
-          <w:shd w:val="clear" w:color="auto" w:fill="FFFFFF"/>
-          <w:lang w:val="ru-RU"/>
-        </w:rPr>
-        <w:t>Classloader</w:t>
-      </w:r>
-      <w:proofErr w:type="spellEnd"/>
-      <w:r>
-        <w:rPr>
-          <w:rFonts w:cs="Arial"/>
-          <w:szCs w:val="20"/>
-          <w:shd w:val="clear" w:color="auto" w:fill="FFFFFF"/>
-          <w:lang w:val="ru-RU"/>
-        </w:rPr>
-        <w:t xml:space="preserve"> - загрузчик расширений;</w:t>
+      <w:r>
+        <w:rPr>
+          <w:rFonts w:cs="Arial"/>
+          <w:szCs w:val="20"/>
+          <w:shd w:val="clear" w:color="auto" w:fill="FFFFFF"/>
+          <w:lang w:val="ru-RU"/>
+        </w:rPr>
+        <w:t>расширений</w:t>
+      </w:r>
+      <w:r>
+        <w:rPr>
+          <w:rFonts w:cs="Arial"/>
+          <w:szCs w:val="20"/>
+          <w:shd w:val="clear" w:color="auto" w:fill="FFFFFF"/>
+        </w:rPr>
+        <w:t>;</w:t>
       </w:r>
     </w:p>
     <w:p>
@@ -7149,18 +7603,24 @@
           <w:rFonts w:cs="Arial"/>
           <w:szCs w:val="20"/>
           <w:shd w:val="clear" w:color="auto" w:fill="FFFFFF"/>
-          <w:lang w:val="ru-RU"/>
-        </w:rPr>
-      </w:pPr>
+        </w:rPr>
+      </w:pPr>
+      <w:r>
+        <w:rPr>
+          <w:rFonts w:cs="Arial"/>
+          <w:szCs w:val="20"/>
+          <w:shd w:val="clear" w:color="auto" w:fill="FFFFFF"/>
+        </w:rPr>
+        <w:t xml:space="preserve">System </w:t>
+      </w:r>
       <w:proofErr w:type="spellStart"/>
       <w:r>
         <w:rPr>
           <w:rFonts w:cs="Arial"/>
           <w:szCs w:val="20"/>
           <w:shd w:val="clear" w:color="auto" w:fill="FFFFFF"/>
-          <w:lang w:val="ru-RU"/>
-        </w:rPr>
-        <w:t>System</w:t>
+        </w:rPr>
+        <w:t>Classloader</w:t>
       </w:r>
       <w:proofErr w:type="spellEnd"/>
       <w:r>
@@ -7168,10 +7628,44 @@
           <w:rFonts w:cs="Arial"/>
           <w:szCs w:val="20"/>
           <w:shd w:val="clear" w:color="auto" w:fill="FFFFFF"/>
-          <w:lang w:val="ru-RU"/>
+        </w:rPr>
+        <w:t xml:space="preserve"> - </w:t>
+      </w:r>
+      <w:r>
+        <w:rPr>
+          <w:rFonts w:cs="Arial"/>
+          <w:szCs w:val="20"/>
+          <w:shd w:val="clear" w:color="auto" w:fill="FFFFFF"/>
+          <w:lang w:val="ru-RU"/>
+        </w:rPr>
+        <w:t>системный</w:t>
+      </w:r>
+      <w:r>
+        <w:rPr>
+          <w:rFonts w:cs="Arial"/>
+          <w:szCs w:val="20"/>
+          <w:shd w:val="clear" w:color="auto" w:fill="FFFFFF"/>
         </w:rPr>
         <w:t xml:space="preserve"> </w:t>
       </w:r>
+      <w:proofErr w:type="gramStart"/>
+      <w:r>
+        <w:rPr>
+          <w:rFonts w:cs="Arial"/>
+          <w:szCs w:val="20"/>
+          <w:shd w:val="clear" w:color="auto" w:fill="FFFFFF"/>
+          <w:lang w:val="ru-RU"/>
+        </w:rPr>
+        <w:t>загрузчик</w:t>
+      </w:r>
+      <w:r>
+        <w:rPr>
+          <w:rFonts w:cs="Arial"/>
+          <w:szCs w:val="20"/>
+          <w:shd w:val="clear" w:color="auto" w:fill="FFFFFF"/>
+        </w:rPr>
+        <w:t>.</w:t>
+      </w:r>
       <w:proofErr w:type="spellStart"/>
       <w:r>
         <w:rPr>
@@ -7180,44 +7674,32 @@
           <w:shd w:val="clear" w:color="auto" w:fill="FFFFFF"/>
           <w:lang w:val="ru-RU"/>
         </w:rPr>
-        <w:t>Classloader</w:t>
+        <w:t>ды</w:t>
       </w:r>
       <w:proofErr w:type="spellEnd"/>
-      <w:r>
-        <w:rPr>
-          <w:rFonts w:cs="Arial"/>
-          <w:szCs w:val="20"/>
-          <w:shd w:val="clear" w:color="auto" w:fill="FFFFFF"/>
-          <w:lang w:val="ru-RU"/>
-        </w:rPr>
-        <w:t xml:space="preserve"> - системный </w:t>
-      </w:r>
-      <w:proofErr w:type="spellStart"/>
-      <w:r>
-        <w:rPr>
-          <w:rFonts w:cs="Arial"/>
-          <w:szCs w:val="20"/>
-          <w:shd w:val="clear" w:color="auto" w:fill="FFFFFF"/>
-          <w:lang w:val="ru-RU"/>
-        </w:rPr>
-        <w:t>загрузчик.ды</w:t>
-      </w:r>
-      <w:proofErr w:type="spellEnd"/>
-      <w:r>
-        <w:rPr>
-          <w:rFonts w:cs="Arial"/>
-          <w:szCs w:val="20"/>
-          <w:shd w:val="clear" w:color="auto" w:fill="FFFFFF"/>
-          <w:lang w:val="ru-RU"/>
-        </w:rPr>
-        <w:t xml:space="preserve"> загрузчиков</w:t>
-      </w:r>
-      <w:r>
-        <w:rPr>
-          <w:rFonts w:cs="Arial"/>
-          <w:szCs w:val="20"/>
-          <w:shd w:val="clear" w:color="auto" w:fill="FFFFFF"/>
-          <w:lang w:val="ru-RU"/>
+      <w:proofErr w:type="gramEnd"/>
+      <w:r>
+        <w:rPr>
+          <w:rFonts w:cs="Arial"/>
+          <w:szCs w:val="20"/>
+          <w:shd w:val="clear" w:color="auto" w:fill="FFFFFF"/>
+        </w:rPr>
+        <w:t xml:space="preserve"> </w:t>
+      </w:r>
+      <w:r>
+        <w:rPr>
+          <w:rFonts w:cs="Arial"/>
+          <w:szCs w:val="20"/>
+          <w:shd w:val="clear" w:color="auto" w:fill="FFFFFF"/>
+          <w:lang w:val="ru-RU"/>
+        </w:rPr>
+        <w:t>загрузчиков</w:t>
+      </w:r>
+      <w:r>
+        <w:rPr>
+          <w:rFonts w:cs="Arial"/>
+          <w:szCs w:val="20"/>
+          <w:shd w:val="clear" w:color="auto" w:fill="FFFFFF"/>
         </w:rPr>
         <w:t xml:space="preserve"> </w:t>
       </w:r>
@@ -7228,7 +7710,6 @@
           <w:rFonts w:cs="Arial"/>
           <w:szCs w:val="20"/>
           <w:shd w:val="clear" w:color="auto" w:fill="FFFFFF"/>
-          <w:lang w:val="ru-RU"/>
         </w:rPr>
       </w:pPr>
     </w:p>
@@ -7238,7 +7719,6 @@
           <w:rFonts w:cs="Arial"/>
           <w:szCs w:val="20"/>
           <w:shd w:val="clear" w:color="auto" w:fill="FFFFFF"/>
-          <w:lang w:val="ru-RU"/>
         </w:rPr>
       </w:pPr>
     </w:p>
@@ -7277,17 +7757,7 @@
           <w:shd w:val="clear" w:color="auto" w:fill="FFFFFF"/>
           <w:lang w:val="ru-RU"/>
         </w:rPr>
-        <w:t xml:space="preserve">Право загрузки класса рекурсивно делегируется от самого нижнего загрузчика в иерархии к самому верхнему. Такой подход позволяет загружать классы тем загрузчиком, который максимально близко находится к базовому. Так достигается максимальная область видимости классов. Под областью видимости подразумевается следующее: каждый загрузчик ведет учет классов, которые были им </w:t>
-      </w:r>
-      <w:r>
-        <w:rPr>
-          <w:rFonts w:cs="Arial"/>
-          <w:szCs w:val="20"/>
-          <w:shd w:val="clear" w:color="auto" w:fill="FFFFFF"/>
-          <w:lang w:val="ru-RU"/>
-        </w:rPr>
-        <w:lastRenderedPageBreak/>
-        <w:t>загружены. Множество этих классов и называется областью видимости. При этом загрузчик видит только «свои» классы и классы «родителя» и понятия не имеет о классах, которые были загружены его «потомком»</w:t>
+        <w:t>Право загрузки класса рекурсивно делегируется от самого нижнего загрузчика в иерархии к самому верхнему. Такой подход позволяет загружать классы тем загрузчиком, который максимально близко находится к базовому. Так достигается максимальная область видимости классов. Под областью видимости подразумевается следующее: каждый загрузчик ведет учет классов, которые были им загружены. Множество этих классов и называется областью видимости. При этом загрузчик видит только «свои» классы и классы «родителя» и понятия не имеет о классах, которые были загружены его «потомком»</w:t>
       </w:r>
     </w:p>
     <w:p>
@@ -7318,6 +7788,7 @@
           <w:shd w:val="clear" w:color="auto" w:fill="FFFFFF"/>
           <w:lang w:val="ru-RU"/>
         </w:rPr>
+        <w:lastRenderedPageBreak/>
         <w:t>•</w:t>
       </w:r>
       <w:r>
@@ -8163,7 +8634,7 @@
         </w:rPr>
         <w:t xml:space="preserve">-класс. Для этого используется метод </w:t>
       </w:r>
-      <w:hyperlink r:id="rId25" w:anchor="defineClass%28java.lang.String,%20byte%5B%5D,%20int,%20int%29" w:history="1">
+      <w:hyperlink r:id="rId26" w:anchor="defineClass%28java.lang.String,%20byte%5B%5D,%20int,%20int%29" w:history="1">
         <w:proofErr w:type="spellStart"/>
         <w:r>
           <w:rPr>
@@ -8281,7 +8752,7 @@
         </w:rPr>
         <w:t xml:space="preserve"> определенных в </w:t>
       </w:r>
-      <w:hyperlink r:id="rId26" w:history="1">
+      <w:hyperlink r:id="rId27" w:history="1">
         <w:r>
           <w:rPr>
             <w:rStyle w:val="Hyperlink"/>
@@ -8378,7 +8849,6 @@
           <w:rFonts w:cs="Times New Roman"/>
           <w:lang w:val="ru-RU"/>
         </w:rPr>
-        <w:lastRenderedPageBreak/>
         <w:t>Анализ зависимостей (</w:t>
       </w:r>
       <w:r>
@@ -8478,6 +8948,7 @@
         <w:rPr>
           <w:rFonts w:cs="Times New Roman"/>
         </w:rPr>
+        <w:lastRenderedPageBreak/>
         <w:t>реализованные</w:t>
       </w:r>
       <w:proofErr w:type="spellEnd"/>
@@ -8855,7 +9326,6 @@
         </w:rPr>
         <w:t xml:space="preserve"> </w:t>
       </w:r>
-      <w:proofErr w:type="gramStart"/>
       <w:r>
         <w:rPr>
           <w:rFonts w:eastAsia="Times New Roman" w:cs="Times New Roman"/>
@@ -8876,15 +9346,7 @@
           <w:lang w:val="ru-RU" w:eastAsia="ru-RU"/>
         </w:rPr>
         <w:br/>
-        <w:t>Все</w:t>
-      </w:r>
-      <w:proofErr w:type="gramEnd"/>
-      <w:r>
-        <w:rPr>
-          <w:rFonts w:eastAsia="Times New Roman" w:cs="Times New Roman"/>
-          <w:lang w:val="ru-RU" w:eastAsia="ru-RU"/>
-        </w:rPr>
-        <w:t xml:space="preserve"> действия, связанные с контролем использования типов, производятся только во время загрузки класса, позволяя избежать дополнительной нагрузки во время выполнения кода.</w:t>
+        <w:t>Все действия, связанные с контролем использования типов, производятся только во время загрузки класса, позволяя избежать дополнительной нагрузки во время выполнения кода.</w:t>
       </w:r>
     </w:p>
     <w:p>
@@ -8936,7 +9398,6 @@
           <w:rFonts w:eastAsia="Times New Roman" w:cs="Times New Roman"/>
           <w:lang w:val="ru-RU" w:eastAsia="ru-RU"/>
         </w:rPr>
-        <w:lastRenderedPageBreak/>
         <w:t>множе</w:t>
       </w:r>
       <w:r>
@@ -9021,7 +9482,7 @@
           <w:lang w:val="ru-RU"/>
         </w:rPr>
       </w:pPr>
-      <w:hyperlink r:id="rId27" w:anchor="rtrb_classload_viewer__ccexc" w:history="1">
+      <w:hyperlink r:id="rId28" w:anchor="rtrb_classload_viewer__ccexc" w:history="1">
         <w:proofErr w:type="spellStart"/>
         <w:r>
           <w:rPr>
@@ -9247,7 +9708,6 @@
         </w:rPr>
       </w:pPr>
       <w:proofErr w:type="spellStart"/>
-      <w:proofErr w:type="gramStart"/>
       <w:r>
         <w:rPr>
           <w:rFonts w:eastAsia="Times New Roman" w:cs="Times New Roman"/>
@@ -9256,7 +9716,6 @@
         <w:t>forName</w:t>
       </w:r>
       <w:proofErr w:type="spellEnd"/>
-      <w:proofErr w:type="gramEnd"/>
       <w:r>
         <w:rPr>
           <w:rFonts w:eastAsia="Times New Roman" w:cs="Times New Roman"/>
@@ -9297,11 +9756,10 @@
         <w:jc w:val="both"/>
         <w:rPr>
           <w:rFonts w:eastAsia="Times New Roman" w:cs="Times New Roman"/>
-          <w:lang w:val="ru-RU" w:eastAsia="ru-RU"/>
+          <w:lang w:eastAsia="ru-RU"/>
         </w:rPr>
       </w:pPr>
       <w:proofErr w:type="spellStart"/>
-      <w:proofErr w:type="gramStart"/>
       <w:r>
         <w:rPr>
           <w:rFonts w:eastAsia="Times New Roman" w:cs="Times New Roman"/>
@@ -9310,7 +9768,6 @@
         <w:t>findSystemClass</w:t>
       </w:r>
       <w:proofErr w:type="spellEnd"/>
-      <w:proofErr w:type="gramEnd"/>
       <w:r>
         <w:rPr>
           <w:rFonts w:eastAsia="Times New Roman" w:cs="Times New Roman"/>
@@ -9323,28 +9780,56 @@
           <w:rFonts w:eastAsia="Times New Roman" w:cs="Times New Roman"/>
           <w:lang w:val="ru-RU" w:eastAsia="ru-RU"/>
         </w:rPr>
-        <w:t>метод в классе</w:t>
+        <w:t>метод</w:t>
       </w:r>
       <w:r>
         <w:rPr>
           <w:rFonts w:eastAsia="Times New Roman" w:cs="Times New Roman"/>
           <w:lang w:eastAsia="ru-RU"/>
         </w:rPr>
-        <w:t> </w:t>
-      </w:r>
-      <w:proofErr w:type="spellStart"/>
+        <w:t xml:space="preserve"> </w:t>
+      </w:r>
+      <w:r>
+        <w:rPr>
+          <w:rFonts w:eastAsia="Times New Roman" w:cs="Times New Roman"/>
+          <w:lang w:val="ru-RU" w:eastAsia="ru-RU"/>
+        </w:rPr>
+        <w:t>в</w:t>
+      </w:r>
       <w:r>
         <w:rPr>
           <w:rFonts w:eastAsia="Times New Roman" w:cs="Times New Roman"/>
           <w:lang w:eastAsia="ru-RU"/>
         </w:rPr>
-        <w:t>ClassLoader</w:t>
-      </w:r>
-      <w:proofErr w:type="spellEnd"/>
+        <w:t xml:space="preserve"> </w:t>
+      </w:r>
       <w:r>
         <w:rPr>
           <w:rFonts w:eastAsia="Times New Roman" w:cs="Times New Roman"/>
           <w:lang w:val="ru-RU" w:eastAsia="ru-RU"/>
+        </w:rPr>
+        <w:t>классе</w:t>
+      </w:r>
+      <w:r>
+        <w:rPr>
+          <w:rFonts w:eastAsia="Times New Roman" w:cs="Times New Roman"/>
+          <w:lang w:eastAsia="ru-RU"/>
+        </w:rPr>
+        <w:t> </w:t>
+      </w:r>
+      <w:proofErr w:type="spellStart"/>
+      <w:r>
+        <w:rPr>
+          <w:rFonts w:eastAsia="Times New Roman" w:cs="Times New Roman"/>
+          <w:lang w:eastAsia="ru-RU"/>
+        </w:rPr>
+        <w:t>ClassLoader</w:t>
+      </w:r>
+      <w:proofErr w:type="spellEnd"/>
+      <w:r>
+        <w:rPr>
+          <w:rFonts w:eastAsia="Times New Roman" w:cs="Times New Roman"/>
+          <w:lang w:eastAsia="ru-RU"/>
         </w:rPr>
         <w:t>.</w:t>
       </w:r>
@@ -9364,7 +9849,6 @@
         </w:rPr>
       </w:pPr>
       <w:proofErr w:type="spellStart"/>
-      <w:proofErr w:type="gramStart"/>
       <w:r>
         <w:rPr>
           <w:rFonts w:eastAsia="Times New Roman" w:cs="Times New Roman"/>
@@ -9373,7 +9857,6 @@
         <w:t>loadClass</w:t>
       </w:r>
       <w:proofErr w:type="spellEnd"/>
-      <w:proofErr w:type="gramEnd"/>
       <w:r>
         <w:rPr>
           <w:rFonts w:eastAsia="Times New Roman" w:cs="Times New Roman"/>
@@ -9770,7 +10253,6 @@
           <w:rFonts w:eastAsia="Times New Roman" w:cs="Times New Roman"/>
           <w:lang w:val="ru-RU" w:eastAsia="ru-RU"/>
         </w:rPr>
-        <w:lastRenderedPageBreak/>
         <w:t xml:space="preserve">Загруженные классы, несмотря на то, что являются полноценными </w:t>
       </w:r>
       <w:r>
@@ -9839,7 +10321,15 @@
           <w:rFonts w:eastAsia="Times New Roman" w:cs="Times New Roman"/>
           <w:lang w:val="ru-RU" w:eastAsia="ru-RU"/>
         </w:rPr>
-        <w:t>на загрузчики</w:t>
+        <w:t xml:space="preserve">на </w:t>
+      </w:r>
+      <w:r>
+        <w:rPr>
+          <w:rFonts w:eastAsia="Times New Roman" w:cs="Times New Roman"/>
+          <w:lang w:val="ru-RU" w:eastAsia="ru-RU"/>
+        </w:rPr>
+        <w:lastRenderedPageBreak/>
+        <w:t>загрузчики</w:t>
       </w:r>
       <w:proofErr w:type="gramEnd"/>
       <w:r>
@@ -9952,22 +10442,7 @@
           <w:lang w:val="ru-RU" w:eastAsia="ru-RU"/>
         </w:rPr>
         <w:br/>
-      </w:r>
-      <w:proofErr w:type="gramStart"/>
-      <w:r>
-        <w:rPr>
-          <w:rFonts w:eastAsia="Times New Roman" w:cs="Times New Roman"/>
-          <w:lang w:val="ru-RU" w:eastAsia="ru-RU"/>
-        </w:rPr>
-        <w:t>Проверяется</w:t>
-      </w:r>
-      <w:proofErr w:type="gramEnd"/>
-      <w:r>
-        <w:rPr>
-          <w:rFonts w:eastAsia="Times New Roman" w:cs="Times New Roman"/>
-          <w:lang w:val="ru-RU" w:eastAsia="ru-RU"/>
-        </w:rPr>
-        <w:t xml:space="preserve"> запрашивался ли ранее данный класс, и, если да, возвращается тот же самый класс, что и ранее.</w:t>
+        <w:t>Проверяется запрашивался ли ранее данный класс, и, если да, возвращается тот же самый класс, что и ранее.</w:t>
       </w:r>
     </w:p>
     <w:p>
@@ -10041,22 +10516,7 @@
           <w:lang w:val="ru-RU" w:eastAsia="ru-RU"/>
         </w:rPr>
         <w:br/>
-      </w:r>
-      <w:proofErr w:type="gramStart"/>
-      <w:r>
-        <w:rPr>
-          <w:rFonts w:eastAsia="Times New Roman" w:cs="Times New Roman"/>
-          <w:lang w:val="ru-RU" w:eastAsia="ru-RU"/>
-        </w:rPr>
-        <w:t>Если</w:t>
-      </w:r>
-      <w:proofErr w:type="gramEnd"/>
-      <w:r>
-        <w:rPr>
-          <w:rFonts w:eastAsia="Times New Roman" w:cs="Times New Roman"/>
-          <w:lang w:val="ru-RU" w:eastAsia="ru-RU"/>
-        </w:rPr>
-        <w:t xml:space="preserve"> родительский загрузчик не смог загрузить запрошенный класс, текущий загрузчик пытается сам произвести процесс загрузки требуемого класса: найти байт-код и на основе него создать требуемый класс.</w:t>
+        <w:t>Если родительский загрузчик не смог загрузить запрошенный класс, текущий загрузчик пытается сам произвести процесс загрузки требуемого класса: найти байт-код и на основе него создать требуемый класс.</w:t>
       </w:r>
     </w:p>
     <w:p>
@@ -10135,6 +10595,7 @@
       <w:r>
         <w:fldChar w:fldCharType="separate"/>
       </w:r>
+      <w:proofErr w:type="gramStart"/>
       <w:r>
         <w:rPr>
           <w:rStyle w:val="Hyperlink"/>
@@ -10144,9 +10605,9 @@
           <w:szCs w:val="22"/>
           <w:u w:val="none"/>
         </w:rPr>
-        <w:t>java.lang.Object</w:t>
-      </w:r>
-      <w:proofErr w:type="spellEnd"/>
+        <w:t>java.lang</w:t>
+      </w:r>
+      <w:proofErr w:type="gramEnd"/>
       <w:r>
         <w:rPr>
           <w:rStyle w:val="Hyperlink"/>
@@ -10156,6 +10617,18 @@
           <w:szCs w:val="22"/>
           <w:u w:val="none"/>
         </w:rPr>
+        <w:t>.Object</w:t>
+      </w:r>
+      <w:proofErr w:type="spellEnd"/>
+      <w:r>
+        <w:rPr>
+          <w:rStyle w:val="Hyperlink"/>
+          <w:rFonts w:asciiTheme="minorHAnsi" w:hAnsiTheme="minorHAnsi"/>
+          <w:color w:val="auto"/>
+          <w:sz w:val="22"/>
+          <w:szCs w:val="22"/>
+          <w:u w:val="none"/>
+        </w:rPr>
         <w:fldChar w:fldCharType="end"/>
       </w:r>
       <w:r>
@@ -10166,7 +10639,7 @@
         </w:rPr>
         <w:t xml:space="preserve">, </w:t>
       </w:r>
-      <w:hyperlink r:id="rId28" w:history="1">
+      <w:hyperlink r:id="rId29" w:history="1">
         <w:proofErr w:type="spellStart"/>
         <w:r>
           <w:rPr>
@@ -10236,7 +10709,6 @@
           <w:sz w:val="22"/>
           <w:szCs w:val="22"/>
         </w:rPr>
-        <w:lastRenderedPageBreak/>
         <w:t>С учетом правил делегирования, класс может быть создан загрузчиком, отличным от того: который инициировал его загрузку. Поэтому для каждого конкретного класса особое значение имеют два загрузчика—инициировавший загрузку (</w:t>
       </w:r>
       <w:proofErr w:type="spellStart"/>
@@ -11072,7 +11544,6 @@
           <w:szCs w:val="20"/>
           <w:lang w:val="ru-RU"/>
         </w:rPr>
-        <w:lastRenderedPageBreak/>
         <w:t>Полиморфизм – это свойство, которое позволяет одно и то же имя использовать для решения двух и более схожих, но технически различных задач.</w:t>
       </w:r>
     </w:p>
@@ -11090,6 +11561,7 @@
           <w:szCs w:val="20"/>
           <w:lang w:val="ru-RU"/>
         </w:rPr>
+        <w:lastRenderedPageBreak/>
         <w:t>Наследование - возможность создание класса на основе уже существующего.</w:t>
       </w:r>
     </w:p>
@@ -11285,6 +11757,8 @@
           <w:lang w:val="ru-RU"/>
         </w:rPr>
       </w:pPr>
+      <w:bookmarkStart w:id="0" w:name="_GoBack"/>
+      <w:bookmarkEnd w:id="0"/>
     </w:p>
     <w:p>
       <w:pPr>
@@ -11343,7 +11817,7 @@
       </w:r>
     </w:p>
     <w:sectPr>
-      <w:footerReference w:type="default" r:id="rId29"/>
+      <w:footerReference w:type="default" r:id="rId30"/>
       <w:pgSz w:w="15840" w:h="12240" w:orient="landscape"/>
       <w:pgMar w:top="1417" w:right="1417" w:bottom="1417" w:left="1417" w:header="720" w:footer="720" w:gutter="0"/>
       <w:cols w:space="720"/>
@@ -11354,7 +11828,7 @@
 </file>
 
 <file path=word/endnotes.xml><?xml version="1.0" encoding="utf-8"?>
-<w:endnotes xmlns:wpc="http://schemas.microsoft.com/office/word/2010/wordprocessingCanvas" xmlns:mc="http://schemas.openxmlformats.org/markup-compatibility/2006" xmlns:o="urn:schemas-microsoft-com:office:office" xmlns:r="http://schemas.openxmlformats.org/officeDocument/2006/relationships" xmlns:m="http://schemas.openxmlformats.org/officeDocument/2006/math" xmlns:v="urn:schemas-microsoft-com:vml" xmlns:wp14="http://schemas.microsoft.com/office/word/2010/wordprocessingDrawing" xmlns:wp="http://schemas.openxmlformats.org/drawingml/2006/wordprocessingDrawing" xmlns:w10="urn:schemas-microsoft-com:office:word" xmlns:w="http://schemas.openxmlformats.org/wordprocessingml/2006/main" xmlns:w14="http://schemas.microsoft.com/office/word/2010/wordml" xmlns:w15="http://schemas.microsoft.com/office/word/2012/wordml" xmlns:wpg="http://schemas.microsoft.com/office/word/2010/wordprocessingGroup" xmlns:wpi="http://schemas.microsoft.com/office/word/2010/wordprocessingInk" xmlns:wne="http://schemas.microsoft.com/office/word/2006/wordml" xmlns:wps="http://schemas.microsoft.com/office/word/2010/wordprocessingShape" mc:Ignorable="w14 w15 wp14">
+<w:endnotes xmlns:wpc="http://schemas.microsoft.com/office/word/2010/wordprocessingCanvas" xmlns:cx="http://schemas.microsoft.com/office/drawing/2014/chartex" xmlns:cx1="http://schemas.microsoft.com/office/drawing/2015/9/8/chartex" xmlns:cx2="http://schemas.microsoft.com/office/drawing/2015/10/21/chartex" xmlns:mc="http://schemas.openxmlformats.org/markup-compatibility/2006" xmlns:o="urn:schemas-microsoft-com:office:office" xmlns:r="http://schemas.openxmlformats.org/officeDocument/2006/relationships" xmlns:m="http://schemas.openxmlformats.org/officeDocument/2006/math" xmlns:v="urn:schemas-microsoft-com:vml" xmlns:wp14="http://schemas.microsoft.com/office/word/2010/wordprocessingDrawing" xmlns:wp="http://schemas.openxmlformats.org/drawingml/2006/wordprocessingDrawing" xmlns:w10="urn:schemas-microsoft-com:office:word" xmlns:w="http://schemas.openxmlformats.org/wordprocessingml/2006/main" xmlns:w14="http://schemas.microsoft.com/office/word/2010/wordml" xmlns:w15="http://schemas.microsoft.com/office/word/2012/wordml" xmlns:w16se="http://schemas.microsoft.com/office/word/2015/wordml/symex" xmlns:wpg="http://schemas.microsoft.com/office/word/2010/wordprocessingGroup" xmlns:wpi="http://schemas.microsoft.com/office/word/2010/wordprocessingInk" xmlns:wne="http://schemas.microsoft.com/office/word/2006/wordml" xmlns:wps="http://schemas.microsoft.com/office/word/2010/wordprocessingShape" mc:Ignorable="w14 w15 w16se wp14">
   <w:endnote w:type="separator" w:id="-1">
     <w:p>
       <w:pPr>
@@ -11379,7 +11853,7 @@
 </file>
 
 <file path=word/footer1.xml><?xml version="1.0" encoding="utf-8"?>
-<w:ftr xmlns:wpc="http://schemas.microsoft.com/office/word/2010/wordprocessingCanvas" xmlns:mc="http://schemas.openxmlformats.org/markup-compatibility/2006" xmlns:o="urn:schemas-microsoft-com:office:office" xmlns:r="http://schemas.openxmlformats.org/officeDocument/2006/relationships" xmlns:m="http://schemas.openxmlformats.org/officeDocument/2006/math" xmlns:v="urn:schemas-microsoft-com:vml" xmlns:wp14="http://schemas.microsoft.com/office/word/2010/wordprocessingDrawing" xmlns:wp="http://schemas.openxmlformats.org/drawingml/2006/wordprocessingDrawing" xmlns:w10="urn:schemas-microsoft-com:office:word" xmlns:w="http://schemas.openxmlformats.org/wordprocessingml/2006/main" xmlns:w14="http://schemas.microsoft.com/office/word/2010/wordml" xmlns:w15="http://schemas.microsoft.com/office/word/2012/wordml" xmlns:wpg="http://schemas.microsoft.com/office/word/2010/wordprocessingGroup" xmlns:wpi="http://schemas.microsoft.com/office/word/2010/wordprocessingInk" xmlns:wne="http://schemas.microsoft.com/office/word/2006/wordml" xmlns:wps="http://schemas.microsoft.com/office/word/2010/wordprocessingShape" mc:Ignorable="w14 w15 wp14">
+<w:ftr xmlns:wpc="http://schemas.microsoft.com/office/word/2010/wordprocessingCanvas" xmlns:cx="http://schemas.microsoft.com/office/drawing/2014/chartex" xmlns:cx1="http://schemas.microsoft.com/office/drawing/2015/9/8/chartex" xmlns:cx2="http://schemas.microsoft.com/office/drawing/2015/10/21/chartex" xmlns:mc="http://schemas.openxmlformats.org/markup-compatibility/2006" xmlns:o="urn:schemas-microsoft-com:office:office" xmlns:r="http://schemas.openxmlformats.org/officeDocument/2006/relationships" xmlns:m="http://schemas.openxmlformats.org/officeDocument/2006/math" xmlns:v="urn:schemas-microsoft-com:vml" xmlns:wp14="http://schemas.microsoft.com/office/word/2010/wordprocessingDrawing" xmlns:wp="http://schemas.openxmlformats.org/drawingml/2006/wordprocessingDrawing" xmlns:w10="urn:schemas-microsoft-com:office:word" xmlns:w="http://schemas.openxmlformats.org/wordprocessingml/2006/main" xmlns:w14="http://schemas.microsoft.com/office/word/2010/wordml" xmlns:w15="http://schemas.microsoft.com/office/word/2012/wordml" xmlns:w16se="http://schemas.microsoft.com/office/word/2015/wordml/symex" xmlns:wpg="http://schemas.microsoft.com/office/word/2010/wordprocessingGroup" xmlns:wpi="http://schemas.microsoft.com/office/word/2010/wordprocessingInk" xmlns:wne="http://schemas.microsoft.com/office/word/2006/wordml" xmlns:wps="http://schemas.microsoft.com/office/word/2010/wordprocessingShape" mc:Ignorable="w14 w15 w16se wp14">
   <w:sdt>
     <w:sdtPr>
       <w:id w:val="-762917858"/>
@@ -11411,7 +11885,7 @@
           <w:rPr>
             <w:noProof/>
           </w:rPr>
-          <w:t>9</w:t>
+          <w:t>14</w:t>
         </w:r>
         <w:r>
           <w:rPr>
@@ -11441,7 +11915,7 @@
 </file>
 
 <file path=word/footnotes.xml><?xml version="1.0" encoding="utf-8"?>
-<w:footnotes xmlns:wpc="http://schemas.microsoft.com/office/word/2010/wordprocessingCanvas" xmlns:mc="http://schemas.openxmlformats.org/markup-compatibility/2006" xmlns:o="urn:schemas-microsoft-com:office:office" xmlns:r="http://schemas.openxmlformats.org/officeDocument/2006/relationships" xmlns:m="http://schemas.openxmlformats.org/officeDocument/2006/math" xmlns:v="urn:schemas-microsoft-com:vml" xmlns:wp14="http://schemas.microsoft.com/office/word/2010/wordprocessingDrawing" xmlns:wp="http://schemas.openxmlformats.org/drawingml/2006/wordprocessingDrawing" xmlns:w10="urn:schemas-microsoft-com:office:word" xmlns:w="http://schemas.openxmlformats.org/wordprocessingml/2006/main" xmlns:w14="http://schemas.microsoft.com/office/word/2010/wordml" xmlns:w15="http://schemas.microsoft.com/office/word/2012/wordml" xmlns:wpg="http://schemas.microsoft.com/office/word/2010/wordprocessingGroup" xmlns:wpi="http://schemas.microsoft.com/office/word/2010/wordprocessingInk" xmlns:wne="http://schemas.microsoft.com/office/word/2006/wordml" xmlns:wps="http://schemas.microsoft.com/office/word/2010/wordprocessingShape" mc:Ignorable="w14 w15 wp14">
+<w:footnotes xmlns:wpc="http://schemas.microsoft.com/office/word/2010/wordprocessingCanvas" xmlns:cx="http://schemas.microsoft.com/office/drawing/2014/chartex" xmlns:cx1="http://schemas.microsoft.com/office/drawing/2015/9/8/chartex" xmlns:cx2="http://schemas.microsoft.com/office/drawing/2015/10/21/chartex" xmlns:mc="http://schemas.openxmlformats.org/markup-compatibility/2006" xmlns:o="urn:schemas-microsoft-com:office:office" xmlns:r="http://schemas.openxmlformats.org/officeDocument/2006/relationships" xmlns:m="http://schemas.openxmlformats.org/officeDocument/2006/math" xmlns:v="urn:schemas-microsoft-com:vml" xmlns:wp14="http://schemas.microsoft.com/office/word/2010/wordprocessingDrawing" xmlns:wp="http://schemas.openxmlformats.org/drawingml/2006/wordprocessingDrawing" xmlns:w10="urn:schemas-microsoft-com:office:word" xmlns:w="http://schemas.openxmlformats.org/wordprocessingml/2006/main" xmlns:w14="http://schemas.microsoft.com/office/word/2010/wordml" xmlns:w15="http://schemas.microsoft.com/office/word/2012/wordml" xmlns:w16se="http://schemas.microsoft.com/office/word/2015/wordml/symex" xmlns:wpg="http://schemas.microsoft.com/office/word/2010/wordprocessingGroup" xmlns:wpi="http://schemas.microsoft.com/office/word/2010/wordprocessingInk" xmlns:wne="http://schemas.microsoft.com/office/word/2006/wordml" xmlns:wps="http://schemas.microsoft.com/office/word/2010/wordprocessingShape" mc:Ignorable="w14 w15 w16se wp14">
   <w:footnote w:type="separator" w:id="-1">
     <w:p>
       <w:pPr>
@@ -11466,7 +11940,7 @@
 </file>
 
 <file path=word/numbering.xml><?xml version="1.0" encoding="utf-8"?>
-<w:numbering xmlns:wpc="http://schemas.microsoft.com/office/word/2010/wordprocessingCanvas" xmlns:mc="http://schemas.openxmlformats.org/markup-compatibility/2006" xmlns:o="urn:schemas-microsoft-com:office:office" xmlns:r="http://schemas.openxmlformats.org/officeDocument/2006/relationships" xmlns:m="http://schemas.openxmlformats.org/officeDocument/2006/math" xmlns:v="urn:schemas-microsoft-com:vml" xmlns:wp14="http://schemas.microsoft.com/office/word/2010/wordprocessingDrawing" xmlns:wp="http://schemas.openxmlformats.org/drawingml/2006/wordprocessingDrawing" xmlns:w10="urn:schemas-microsoft-com:office:word" xmlns:w="http://schemas.openxmlformats.org/wordprocessingml/2006/main" xmlns:w14="http://schemas.microsoft.com/office/word/2010/wordml" xmlns:w15="http://schemas.microsoft.com/office/word/2012/wordml" xmlns:wpg="http://schemas.microsoft.com/office/word/2010/wordprocessingGroup" xmlns:wpi="http://schemas.microsoft.com/office/word/2010/wordprocessingInk" xmlns:wne="http://schemas.microsoft.com/office/word/2006/wordml" xmlns:wps="http://schemas.microsoft.com/office/word/2010/wordprocessingShape" mc:Ignorable="w14 w15 wp14">
+<w:numbering xmlns:wpc="http://schemas.microsoft.com/office/word/2010/wordprocessingCanvas" xmlns:cx="http://schemas.microsoft.com/office/drawing/2014/chartex" xmlns:cx1="http://schemas.microsoft.com/office/drawing/2015/9/8/chartex" xmlns:cx2="http://schemas.microsoft.com/office/drawing/2015/10/21/chartex" xmlns:mc="http://schemas.openxmlformats.org/markup-compatibility/2006" xmlns:o="urn:schemas-microsoft-com:office:office" xmlns:r="http://schemas.openxmlformats.org/officeDocument/2006/relationships" xmlns:m="http://schemas.openxmlformats.org/officeDocument/2006/math" xmlns:v="urn:schemas-microsoft-com:vml" xmlns:wp14="http://schemas.microsoft.com/office/word/2010/wordprocessingDrawing" xmlns:wp="http://schemas.openxmlformats.org/drawingml/2006/wordprocessingDrawing" xmlns:w10="urn:schemas-microsoft-com:office:word" xmlns:w="http://schemas.openxmlformats.org/wordprocessingml/2006/main" xmlns:w14="http://schemas.microsoft.com/office/word/2010/wordml" xmlns:w15="http://schemas.microsoft.com/office/word/2012/wordml" xmlns:w16se="http://schemas.microsoft.com/office/word/2015/wordml/symex" xmlns:wpg="http://schemas.microsoft.com/office/word/2010/wordprocessingGroup" xmlns:wpi="http://schemas.microsoft.com/office/word/2010/wordprocessingInk" xmlns:wne="http://schemas.microsoft.com/office/word/2006/wordml" xmlns:wps="http://schemas.microsoft.com/office/word/2010/wordprocessingShape" mc:Ignorable="w14 w15 w16se wp14">
   <w:abstractNum w:abstractNumId="0" w15:restartNumberingAfterBreak="0">
     <w:nsid w:val="09245015"/>
     <w:multiLevelType w:val="multilevel"/>
@@ -11856,9 +12330,9 @@
     </w:lvl>
   </w:abstractNum>
   <w:abstractNum w:abstractNumId="3" w15:restartNumberingAfterBreak="0">
-    <w:nsid w:val="37B01D05"/>
+    <w:nsid w:val="25962863"/>
     <w:multiLevelType w:val="hybridMultilevel"/>
-    <w:tmpl w:val="DCBCA474"/>
+    <w:tmpl w:val="0908D8A4"/>
     <w:lvl w:ilvl="0" w:tplc="04090011">
       <w:start w:val="1"/>
       <w:numFmt w:val="decimal"/>
@@ -11945,6 +12419,95 @@
     </w:lvl>
   </w:abstractNum>
   <w:abstractNum w:abstractNumId="4" w15:restartNumberingAfterBreak="0">
+    <w:nsid w:val="37B01D05"/>
+    <w:multiLevelType w:val="hybridMultilevel"/>
+    <w:tmpl w:val="DCBCA474"/>
+    <w:lvl w:ilvl="0" w:tplc="04090011">
+      <w:start w:val="1"/>
+      <w:numFmt w:val="decimal"/>
+      <w:lvlText w:val="%1)"/>
+      <w:lvlJc w:val="left"/>
+      <w:pPr>
+        <w:ind w:left="720" w:hanging="360"/>
+      </w:pPr>
+      <w:rPr>
+        <w:rFonts w:hint="default"/>
+      </w:rPr>
+    </w:lvl>
+    <w:lvl w:ilvl="1" w:tplc="04090019" w:tentative="1">
+      <w:start w:val="1"/>
+      <w:numFmt w:val="lowerLetter"/>
+      <w:lvlText w:val="%2."/>
+      <w:lvlJc w:val="left"/>
+      <w:pPr>
+        <w:ind w:left="1440" w:hanging="360"/>
+      </w:pPr>
+    </w:lvl>
+    <w:lvl w:ilvl="2" w:tplc="0409001B" w:tentative="1">
+      <w:start w:val="1"/>
+      <w:numFmt w:val="lowerRoman"/>
+      <w:lvlText w:val="%3."/>
+      <w:lvlJc w:val="right"/>
+      <w:pPr>
+        <w:ind w:left="2160" w:hanging="180"/>
+      </w:pPr>
+    </w:lvl>
+    <w:lvl w:ilvl="3" w:tplc="0409000F" w:tentative="1">
+      <w:start w:val="1"/>
+      <w:numFmt w:val="decimal"/>
+      <w:lvlText w:val="%4."/>
+      <w:lvlJc w:val="left"/>
+      <w:pPr>
+        <w:ind w:left="2880" w:hanging="360"/>
+      </w:pPr>
+    </w:lvl>
+    <w:lvl w:ilvl="4" w:tplc="04090019" w:tentative="1">
+      <w:start w:val="1"/>
+      <w:numFmt w:val="lowerLetter"/>
+      <w:lvlText w:val="%5."/>
+      <w:lvlJc w:val="left"/>
+      <w:pPr>
+        <w:ind w:left="3600" w:hanging="360"/>
+      </w:pPr>
+    </w:lvl>
+    <w:lvl w:ilvl="5" w:tplc="0409001B" w:tentative="1">
+      <w:start w:val="1"/>
+      <w:numFmt w:val="lowerRoman"/>
+      <w:lvlText w:val="%6."/>
+      <w:lvlJc w:val="right"/>
+      <w:pPr>
+        <w:ind w:left="4320" w:hanging="180"/>
+      </w:pPr>
+    </w:lvl>
+    <w:lvl w:ilvl="6" w:tplc="0409000F" w:tentative="1">
+      <w:start w:val="1"/>
+      <w:numFmt w:val="decimal"/>
+      <w:lvlText w:val="%7."/>
+      <w:lvlJc w:val="left"/>
+      <w:pPr>
+        <w:ind w:left="5040" w:hanging="360"/>
+      </w:pPr>
+    </w:lvl>
+    <w:lvl w:ilvl="7" w:tplc="04090019" w:tentative="1">
+      <w:start w:val="1"/>
+      <w:numFmt w:val="lowerLetter"/>
+      <w:lvlText w:val="%8."/>
+      <w:lvlJc w:val="left"/>
+      <w:pPr>
+        <w:ind w:left="5760" w:hanging="360"/>
+      </w:pPr>
+    </w:lvl>
+    <w:lvl w:ilvl="8" w:tplc="0409001B" w:tentative="1">
+      <w:start w:val="1"/>
+      <w:numFmt w:val="lowerRoman"/>
+      <w:lvlText w:val="%9."/>
+      <w:lvlJc w:val="right"/>
+      <w:pPr>
+        <w:ind w:left="6480" w:hanging="180"/>
+      </w:pPr>
+    </w:lvl>
+  </w:abstractNum>
+  <w:abstractNum w:abstractNumId="5" w15:restartNumberingAfterBreak="0">
     <w:nsid w:val="3B474CE3"/>
     <w:multiLevelType w:val="multilevel"/>
     <w:tmpl w:val="DBC22CE6"/>
@@ -12093,7 +12656,7 @@
       </w:rPr>
     </w:lvl>
   </w:abstractNum>
-  <w:abstractNum w:abstractNumId="5" w15:restartNumberingAfterBreak="0">
+  <w:abstractNum w:abstractNumId="6" w15:restartNumberingAfterBreak="0">
     <w:nsid w:val="42492A33"/>
     <w:multiLevelType w:val="hybridMultilevel"/>
     <w:tmpl w:val="9092C6EC"/>
@@ -12182,7 +12745,7 @@
       </w:pPr>
     </w:lvl>
   </w:abstractNum>
-  <w:abstractNum w:abstractNumId="6" w15:restartNumberingAfterBreak="0">
+  <w:abstractNum w:abstractNumId="7" w15:restartNumberingAfterBreak="0">
     <w:nsid w:val="53995CB4"/>
     <w:multiLevelType w:val="multilevel"/>
     <w:tmpl w:val="758A91B2"/>
@@ -12331,7 +12894,7 @@
       </w:rPr>
     </w:lvl>
   </w:abstractNum>
-  <w:abstractNum w:abstractNumId="7" w15:restartNumberingAfterBreak="0">
+  <w:abstractNum w:abstractNumId="8" w15:restartNumberingAfterBreak="0">
     <w:nsid w:val="57407EFF"/>
     <w:multiLevelType w:val="multilevel"/>
     <w:tmpl w:val="FF26028E"/>
@@ -12480,7 +13043,7 @@
       </w:rPr>
     </w:lvl>
   </w:abstractNum>
-  <w:abstractNum w:abstractNumId="8" w15:restartNumberingAfterBreak="0">
+  <w:abstractNum w:abstractNumId="9" w15:restartNumberingAfterBreak="0">
     <w:nsid w:val="69B50D8C"/>
     <w:multiLevelType w:val="hybridMultilevel"/>
     <w:tmpl w:val="ECB463EA"/>
@@ -12569,7 +13132,7 @@
       </w:pPr>
     </w:lvl>
   </w:abstractNum>
-  <w:abstractNum w:abstractNumId="9" w15:restartNumberingAfterBreak="0">
+  <w:abstractNum w:abstractNumId="10" w15:restartNumberingAfterBreak="0">
     <w:nsid w:val="73BE1677"/>
     <w:multiLevelType w:val="hybridMultilevel"/>
     <w:tmpl w:val="CB4EE9C6"/>
@@ -12658,7 +13221,7 @@
       </w:pPr>
     </w:lvl>
   </w:abstractNum>
-  <w:abstractNum w:abstractNumId="10" w15:restartNumberingAfterBreak="0">
+  <w:abstractNum w:abstractNumId="11" w15:restartNumberingAfterBreak="0">
     <w:nsid w:val="766005C4"/>
     <w:multiLevelType w:val="hybridMultilevel"/>
     <w:tmpl w:val="042A3AEC"/>
@@ -12747,7 +13310,7 @@
       </w:pPr>
     </w:lvl>
   </w:abstractNum>
-  <w:abstractNum w:abstractNumId="11" w15:restartNumberingAfterBreak="0">
+  <w:abstractNum w:abstractNumId="12" w15:restartNumberingAfterBreak="0">
     <w:nsid w:val="783026FF"/>
     <w:multiLevelType w:val="multilevel"/>
     <w:tmpl w:val="5A96C89E"/>
@@ -12896,7 +13459,7 @@
       </w:rPr>
     </w:lvl>
   </w:abstractNum>
-  <w:abstractNum w:abstractNumId="12" w15:restartNumberingAfterBreak="0">
+  <w:abstractNum w:abstractNumId="13" w15:restartNumberingAfterBreak="0">
     <w:nsid w:val="7D991B62"/>
     <w:multiLevelType w:val="multilevel"/>
     <w:tmpl w:val="57BAF252"/>
@@ -13049,46 +13612,49 @@
     <w:abstractNumId w:val="2"/>
   </w:num>
   <w:num w:numId="2">
-    <w:abstractNumId w:val="10"/>
+    <w:abstractNumId w:val="11"/>
   </w:num>
   <w:num w:numId="3">
-    <w:abstractNumId w:val="7"/>
+    <w:abstractNumId w:val="8"/>
   </w:num>
   <w:num w:numId="4">
-    <w:abstractNumId w:val="3"/>
+    <w:abstractNumId w:val="4"/>
   </w:num>
   <w:num w:numId="5">
     <w:abstractNumId w:val="1"/>
   </w:num>
   <w:num w:numId="6">
-    <w:abstractNumId w:val="6"/>
+    <w:abstractNumId w:val="7"/>
   </w:num>
   <w:num w:numId="7">
-    <w:abstractNumId w:val="12"/>
+    <w:abstractNumId w:val="13"/>
   </w:num>
   <w:num w:numId="8">
     <w:abstractNumId w:val="0"/>
   </w:num>
   <w:num w:numId="9">
-    <w:abstractNumId w:val="4"/>
+    <w:abstractNumId w:val="5"/>
   </w:num>
   <w:num w:numId="10">
-    <w:abstractNumId w:val="11"/>
+    <w:abstractNumId w:val="12"/>
   </w:num>
   <w:num w:numId="11">
-    <w:abstractNumId w:val="5"/>
+    <w:abstractNumId w:val="6"/>
   </w:num>
   <w:num w:numId="12">
+    <w:abstractNumId w:val="10"/>
+  </w:num>
+  <w:num w:numId="13">
     <w:abstractNumId w:val="9"/>
   </w:num>
-  <w:num w:numId="13">
-    <w:abstractNumId w:val="8"/>
+  <w:num w:numId="14">
+    <w:abstractNumId w:val="3"/>
   </w:num>
 </w:numbering>
 </file>
 
 <file path=word/styles.xml><?xml version="1.0" encoding="utf-8"?>
-<w:styles xmlns:mc="http://schemas.openxmlformats.org/markup-compatibility/2006" xmlns:r="http://schemas.openxmlformats.org/officeDocument/2006/relationships" xmlns:w="http://schemas.openxmlformats.org/wordprocessingml/2006/main" xmlns:w14="http://schemas.microsoft.com/office/word/2010/wordml" xmlns:w15="http://schemas.microsoft.com/office/word/2012/wordml" mc:Ignorable="w14 w15">
+<w:styles xmlns:mc="http://schemas.openxmlformats.org/markup-compatibility/2006" xmlns:r="http://schemas.openxmlformats.org/officeDocument/2006/relationships" xmlns:w="http://schemas.openxmlformats.org/wordprocessingml/2006/main" xmlns:w14="http://schemas.microsoft.com/office/word/2010/wordml" xmlns:w15="http://schemas.microsoft.com/office/word/2012/wordml" xmlns:w16se="http://schemas.microsoft.com/office/word/2015/wordml/symex" mc:Ignorable="w14 w15 w16se">
   <w:docDefaults>
     <w:rPrDefault>
       <w:rPr>
@@ -13104,7 +13670,7 @@
       </w:pPr>
     </w:pPrDefault>
   </w:docDefaults>
-  <w:latentStyles w:defLockedState="0" w:defUIPriority="99" w:defSemiHidden="0" w:defUnhideWhenUsed="0" w:defQFormat="0" w:count="371">
+  <w:latentStyles w:defLockedState="0" w:defUIPriority="99" w:defSemiHidden="0" w:defUnhideWhenUsed="0" w:defQFormat="0" w:count="372">
     <w:lsdException w:name="Normal" w:uiPriority="0" w:qFormat="1"/>
     <w:lsdException w:name="heading 1" w:uiPriority="9" w:qFormat="1"/>
     <w:lsdException w:name="heading 2" w:semiHidden="1" w:uiPriority="9" w:unhideWhenUsed="1" w:qFormat="1"/>
@@ -13210,7 +13776,6 @@
     <w:lsdException w:name="HTML Sample" w:semiHidden="1" w:unhideWhenUsed="1"/>
     <w:lsdException w:name="HTML Typewriter" w:semiHidden="1" w:unhideWhenUsed="1"/>
     <w:lsdException w:name="HTML Variable" w:semiHidden="1" w:unhideWhenUsed="1"/>
-    <w:lsdException w:name="Normal Table" w:semiHidden="1" w:unhideWhenUsed="1"/>
     <w:lsdException w:name="annotation subject" w:semiHidden="1" w:unhideWhenUsed="1"/>
     <w:lsdException w:name="No List" w:semiHidden="1" w:unhideWhenUsed="1"/>
     <w:lsdException w:name="Outline List 1" w:semiHidden="1" w:unhideWhenUsed="1"/>
@@ -13257,10 +13822,8 @@
     <w:lsdException w:name="Table Subtle 2" w:semiHidden="1" w:unhideWhenUsed="1"/>
     <w:lsdException w:name="Table Web 1" w:semiHidden="1" w:unhideWhenUsed="1"/>
     <w:lsdException w:name="Table Web 2" w:semiHidden="1" w:unhideWhenUsed="1"/>
-    <w:lsdException w:name="Table Web 3" w:semiHidden="1" w:unhideWhenUsed="1"/>
     <w:lsdException w:name="Balloon Text" w:semiHidden="1" w:unhideWhenUsed="1"/>
     <w:lsdException w:name="Table Grid" w:uiPriority="39"/>
-    <w:lsdException w:name="Table Theme" w:semiHidden="1" w:unhideWhenUsed="1"/>
     <w:lsdException w:name="Placeholder Text" w:semiHidden="1"/>
     <w:lsdException w:name="No Spacing" w:uiPriority="1" w:qFormat="1"/>
     <w:lsdException w:name="Light Shading" w:uiPriority="60"/>
@@ -13476,6 +14039,7 @@
     <w:lsdException w:name="List Table 5 Dark Accent 6" w:uiPriority="50"/>
     <w:lsdException w:name="List Table 6 Colorful Accent 6" w:uiPriority="51"/>
     <w:lsdException w:name="List Table 7 Colorful Accent 6" w:uiPriority="52"/>
+    <w:lsdException w:name="Mention" w:semiHidden="1" w:unhideWhenUsed="1"/>
   </w:latentStyles>
   <w:style w:type="paragraph" w:default="1" w:styleId="Normal">
     <w:name w:val="Normal"/>
@@ -14011,7 +14575,7 @@
 </file>
 
 <file path=customXml/itemProps1.xml><?xml version="1.0" encoding="utf-8"?>
-<ds:datastoreItem xmlns:ds="http://schemas.openxmlformats.org/officeDocument/2006/customXml" ds:itemID="{A87D7B77-523F-468E-8E7C-44A5A9840974}">
+<ds:datastoreItem xmlns:ds="http://schemas.openxmlformats.org/officeDocument/2006/customXml" ds:itemID="{D026D9B3-565B-4961-A4EC-3EB7222F3433}">
   <ds:schemaRefs>
     <ds:schemaRef ds:uri="http://schemas.openxmlformats.org/officeDocument/2006/bibliography"/>
   </ds:schemaRefs>

--- a/LESSON_3.docx
+++ b/LESSON_3.docx
@@ -939,13 +939,7 @@
               <w:rPr>
                 <w:lang w:val="ru-RU"/>
               </w:rPr>
-              <w:t xml:space="preserve">Выделение памяти </w:t>
-            </w:r>
-            <w:r>
-              <w:rPr>
-                <w:lang w:val="ru-RU"/>
-              </w:rPr>
-              <w:t>в куче для хранения свойств объекта</w:t>
+              <w:t>Выделение памяти в куче для хранения свойств объекта</w:t>
             </w:r>
           </w:p>
           <w:p>
@@ -1658,13 +1652,7 @@
               <w:rPr>
                 <w:lang w:val="ru-RU"/>
               </w:rPr>
-              <w:t xml:space="preserve"> (</w:t>
-            </w:r>
-            <w:r>
-              <w:rPr>
-                <w:lang w:val="ru-RU"/>
-              </w:rPr>
-              <w:t>предназначен для чтения строки байтов</w:t>
+              <w:t xml:space="preserve"> (предназначен для чтения строки байтов</w:t>
             </w:r>
             <w:r>
               <w:rPr>
@@ -1761,13 +1749,7 @@
             </w:r>
             <w:proofErr w:type="spellStart"/>
             <w:r>
-              <w:t>Obj</w:t>
-            </w:r>
-            <w:r>
-              <w:t>ectOutput</w:t>
-            </w:r>
-            <w:r>
-              <w:t>Stream</w:t>
+              <w:t>ObjectOutputStream</w:t>
             </w:r>
             <w:proofErr w:type="spellEnd"/>
             <w:r>
@@ -2015,11 +1997,6 @@
             <w:tcW w:w="9173" w:type="dxa"/>
           </w:tcPr>
           <w:p>
-            <w:pPr>
-              <w:rPr>
-                <w:lang w:val="ru-RU"/>
-              </w:rPr>
-            </w:pPr>
             <w:proofErr w:type="spellStart"/>
             <w:r>
               <w:rPr>
@@ -2031,7 +2008,6 @@
             <w:r>
               <w:rPr>
                 <w:i/>
-                <w:lang w:val="ru-RU"/>
               </w:rPr>
               <w:t xml:space="preserve"> </w:t>
             </w:r>
@@ -2044,7 +2020,6 @@
             <w:r>
               <w:rPr>
                 <w:i/>
-                <w:lang w:val="ru-RU"/>
               </w:rPr>
               <w:t>2=(</w:t>
             </w:r>
@@ -2059,10 +2034,10 @@
             <w:r>
               <w:rPr>
                 <w:i/>
-                <w:lang w:val="ru-RU"/>
               </w:rPr>
               <w:t>)</w:t>
             </w:r>
+            <w:proofErr w:type="spellStart"/>
             <w:r>
               <w:rPr>
                 <w:i/>
@@ -2072,91 +2047,76 @@
             <w:r>
               <w:rPr>
                 <w:i/>
-                <w:lang w:val="ru-RU"/>
               </w:rPr>
               <w:t>.</w:t>
             </w:r>
+            <w:r>
+              <w:rPr>
+                <w:i/>
+              </w:rPr>
+              <w:t>forName</w:t>
+            </w:r>
+            <w:proofErr w:type="spellEnd"/>
+            <w:r>
+              <w:rPr>
+                <w:i/>
+              </w:rPr>
+              <w:t>("</w:t>
+            </w:r>
             <w:proofErr w:type="spellStart"/>
             <w:r>
               <w:rPr>
                 <w:i/>
               </w:rPr>
-              <w:t>forName</w:t>
+              <w:t>by</w:t>
+            </w:r>
+            <w:r>
+              <w:rPr>
+                <w:i/>
+              </w:rPr>
+              <w:t>.</w:t>
+            </w:r>
+            <w:r>
+              <w:rPr>
+                <w:i/>
+              </w:rPr>
+              <w:t>epam</w:t>
+            </w:r>
+            <w:r>
+              <w:rPr>
+                <w:i/>
+              </w:rPr>
+              <w:t>.</w:t>
+            </w:r>
+            <w:r>
+              <w:rPr>
+                <w:i/>
+              </w:rPr>
+              <w:t>Obj</w:t>
             </w:r>
             <w:proofErr w:type="spellEnd"/>
             <w:r>
               <w:rPr>
                 <w:i/>
-                <w:lang w:val="ru-RU"/>
-              </w:rPr>
-              <w:t>("</w:t>
-            </w:r>
+              </w:rPr>
+              <w:t>").</w:t>
+            </w:r>
+            <w:proofErr w:type="spellStart"/>
             <w:r>
               <w:rPr>
                 <w:i/>
               </w:rPr>
-              <w:t>by</w:t>
-            </w:r>
+              <w:t>newInstance</w:t>
+            </w:r>
+            <w:proofErr w:type="spellEnd"/>
             <w:r>
               <w:rPr>
                 <w:i/>
-                <w:lang w:val="ru-RU"/>
-              </w:rPr>
-              <w:t>.</w:t>
-            </w:r>
-            <w:proofErr w:type="spellStart"/>
-            <w:r>
-              <w:rPr>
-                <w:i/>
-              </w:rPr>
-              <w:t>epam</w:t>
-            </w:r>
-            <w:proofErr w:type="spellEnd"/>
-            <w:r>
-              <w:rPr>
-                <w:i/>
-                <w:lang w:val="ru-RU"/>
-              </w:rPr>
-              <w:t>.</w:t>
-            </w:r>
-            <w:proofErr w:type="spellStart"/>
-            <w:r>
-              <w:rPr>
-                <w:i/>
-              </w:rPr>
-              <w:t>Obj</w:t>
-            </w:r>
-            <w:proofErr w:type="spellEnd"/>
-            <w:r>
-              <w:rPr>
-                <w:i/>
-                <w:lang w:val="ru-RU"/>
-              </w:rPr>
-              <w:t>").</w:t>
-            </w:r>
-            <w:proofErr w:type="spellStart"/>
-            <w:r>
-              <w:rPr>
-                <w:i/>
-              </w:rPr>
-              <w:t>newInstance</w:t>
-            </w:r>
-            <w:proofErr w:type="spellEnd"/>
-            <w:r>
-              <w:rPr>
-                <w:i/>
-                <w:lang w:val="ru-RU"/>
               </w:rPr>
               <w:t>();</w:t>
             </w:r>
           </w:p>
-          <w:p>
-            <w:pPr>
-              <w:rPr>
-                <w:lang w:val="ru-RU"/>
-              </w:rPr>
-            </w:pPr>
-          </w:p>
+          <w:p/>
         </w:tc>
       </w:tr>
       <w:tr>
@@ -2165,13 +2125,7 @@
             <w:tcW w:w="1838" w:type="dxa"/>
             <w:vMerge/>
           </w:tcPr>
-          <w:p>
-            <w:pPr>
-              <w:rPr>
-                <w:lang w:val="ru-RU"/>
-              </w:rPr>
-            </w:pPr>
-          </w:p>
+          <w:p/>
         </w:tc>
         <w:tc>
           <w:tcPr>
@@ -6460,7 +6414,6 @@
         <w:rPr>
           <w:rFonts w:cs="Arial"/>
           <w:i/>
-          <w:color w:val="FF0000"/>
           <w:u w:val="single"/>
           <w:shd w:val="clear" w:color="auto" w:fill="FFFFFF"/>
           <w:lang w:val="ru-RU"/>
@@ -6470,7 +6423,6 @@
         <w:rPr>
           <w:rFonts w:cs="Arial"/>
           <w:i/>
-          <w:color w:val="FF0000"/>
           <w:u w:val="single"/>
           <w:shd w:val="clear" w:color="auto" w:fill="FFFFFF"/>
           <w:lang w:val="ru-RU"/>
@@ -6481,7 +6433,6 @@
         <w:rPr>
           <w:rFonts w:cs="Arial"/>
           <w:i/>
-          <w:color w:val="FF0000"/>
           <w:u w:val="single"/>
           <w:shd w:val="clear" w:color="auto" w:fill="FFFFFF"/>
         </w:rPr>
@@ -6491,82 +6442,156 @@
         <w:rPr>
           <w:rFonts w:cs="Arial"/>
           <w:i/>
-          <w:color w:val="FF0000"/>
           <w:u w:val="single"/>
           <w:shd w:val="clear" w:color="auto" w:fill="FFFFFF"/>
           <w:lang w:val="ru-RU"/>
         </w:rPr>
+        <w:t xml:space="preserve"> есть методы, связанные с </w:t>
+      </w:r>
+      <w:proofErr w:type="spellStart"/>
+      <w:r>
+        <w:rPr>
+          <w:rFonts w:cs="Arial"/>
+          <w:i/>
+          <w:u w:val="single"/>
+          <w:shd w:val="clear" w:color="auto" w:fill="FFFFFF"/>
+          <w:lang w:val="ru-RU"/>
+        </w:rPr>
+        <w:t>многопоточностью</w:t>
+      </w:r>
+      <w:proofErr w:type="spellEnd"/>
+      <w:r>
+        <w:rPr>
+          <w:rFonts w:cs="Arial"/>
+          <w:i/>
+          <w:u w:val="single"/>
+          <w:shd w:val="clear" w:color="auto" w:fill="FFFFFF"/>
+          <w:lang w:val="ru-RU"/>
+        </w:rPr>
+        <w:t xml:space="preserve">? Почему бы их все не положить в класс </w:t>
+      </w:r>
+      <w:r>
+        <w:rPr>
+          <w:rFonts w:cs="Arial"/>
+          <w:i/>
+          <w:u w:val="single"/>
+          <w:shd w:val="clear" w:color="auto" w:fill="FFFFFF"/>
+        </w:rPr>
+        <w:t>Thread</w:t>
+      </w:r>
+      <w:r>
+        <w:rPr>
+          <w:rFonts w:cs="Arial"/>
+          <w:i/>
+          <w:u w:val="single"/>
+          <w:shd w:val="clear" w:color="auto" w:fill="FFFFFF"/>
+          <w:lang w:val="ru-RU"/>
+        </w:rPr>
+        <w:t>?</w:t>
+      </w:r>
+    </w:p>
+    <w:p>
+      <w:pPr>
+        <w:rPr>
+          <w:rFonts w:cs="Arial"/>
+          <w:shd w:val="clear" w:color="auto" w:fill="FFFFFF"/>
+          <w:lang w:val="ru-RU"/>
+        </w:rPr>
+      </w:pPr>
+      <w:r>
+        <w:rPr>
+          <w:rFonts w:cs="Arial"/>
+          <w:shd w:val="clear" w:color="auto" w:fill="FFFFFF"/>
+          <w:lang w:val="ru-RU"/>
+        </w:rPr>
+        <w:t xml:space="preserve">Одна из причин заключается в том, что </w:t>
+      </w:r>
+      <w:r>
+        <w:rPr>
+          <w:rFonts w:cs="Arial"/>
+          <w:shd w:val="clear" w:color="auto" w:fill="FFFFFF"/>
+        </w:rPr>
+        <w:t>Java</w:t>
+      </w:r>
+      <w:r>
+        <w:rPr>
+          <w:rFonts w:cs="Arial"/>
+          <w:shd w:val="clear" w:color="auto" w:fill="FFFFFF"/>
+          <w:lang w:val="ru-RU"/>
+        </w:rPr>
+        <w:t xml:space="preserve"> обеспечивает блокировку на уровне объекта, а не на уровне потоков. Каждый объект имеет блокировку, которая приобретается потоком. Таким образом, если поток должен ожидать блокировки, то есть смысл вызвать метод </w:t>
+      </w:r>
+      <w:r>
+        <w:rPr>
+          <w:rFonts w:cs="Arial"/>
+          <w:shd w:val="clear" w:color="auto" w:fill="FFFFFF"/>
+        </w:rPr>
+        <w:t>wait</w:t>
+      </w:r>
+      <w:r>
+        <w:rPr>
+          <w:rFonts w:cs="Arial"/>
+          <w:shd w:val="clear" w:color="auto" w:fill="FFFFFF"/>
+          <w:lang w:val="ru-RU"/>
+        </w:rPr>
+        <w:t xml:space="preserve"> на объекте, а не на потоке. Если бы </w:t>
+      </w:r>
+      <w:r>
+        <w:rPr>
+          <w:rFonts w:cs="Arial"/>
+          <w:shd w:val="clear" w:color="auto" w:fill="FFFFFF"/>
+        </w:rPr>
+        <w:t>wait</w:t>
+      </w:r>
+      <w:r>
+        <w:rPr>
+          <w:rFonts w:cs="Arial"/>
+          <w:shd w:val="clear" w:color="auto" w:fill="FFFFFF"/>
+          <w:lang w:val="ru-RU"/>
+        </w:rPr>
         <w:t xml:space="preserve"> </w:t>
       </w:r>
       <w:r>
         <w:rPr>
           <w:rFonts w:cs="Arial"/>
-          <w:i/>
-          <w:color w:val="FF0000"/>
-          <w:u w:val="single"/>
-          <w:shd w:val="clear" w:color="auto" w:fill="FFFFFF"/>
-          <w:lang w:val="ru-RU"/>
-        </w:rPr>
-        <w:t>есть мето</w:t>
+          <w:shd w:val="clear" w:color="auto" w:fill="FFFFFF"/>
+          <w:lang w:val="ru-RU"/>
+        </w:rPr>
+        <w:t xml:space="preserve">метод был объявлен в классе </w:t>
+      </w:r>
+      <w:r>
+        <w:rPr>
+          <w:rFonts w:cs="Arial"/>
+          <w:shd w:val="clear" w:color="auto" w:fill="FFFFFF"/>
+        </w:rPr>
+        <w:t>Thread</w:t>
+      </w:r>
+      <w:r>
+        <w:rPr>
+          <w:rFonts w:cs="Arial"/>
+          <w:shd w:val="clear" w:color="auto" w:fill="FFFFFF"/>
+          <w:lang w:val="ru-RU"/>
+        </w:rPr>
+        <w:t xml:space="preserve">, </w:t>
+      </w:r>
+      <w:r>
+        <w:rPr>
+          <w:rFonts w:cs="Arial"/>
+          <w:shd w:val="clear" w:color="auto" w:fill="FFFFFF"/>
+          <w:lang w:val="ru-RU"/>
+        </w:rPr>
+        <w:t>то не было бы ясно</w:t>
+      </w:r>
+      <w:r>
+        <w:rPr>
+          <w:rFonts w:cs="Arial"/>
+          <w:shd w:val="clear" w:color="auto" w:fill="FFFFFF"/>
+          <w:lang w:val="ru-RU"/>
+        </w:rPr>
+        <w:t xml:space="preserve"> </w:t>
       </w:r>
       <w:bookmarkStart w:id="0" w:name="_GoBack"/>
       <w:bookmarkEnd w:id="0"/>
-      <w:r>
-        <w:rPr>
-          <w:rFonts w:cs="Arial"/>
-          <w:i/>
-          <w:color w:val="FF0000"/>
-          <w:u w:val="single"/>
-          <w:shd w:val="clear" w:color="auto" w:fill="FFFFFF"/>
-          <w:lang w:val="ru-RU"/>
-        </w:rPr>
-        <w:t xml:space="preserve">ды, связанные с </w:t>
-      </w:r>
-      <w:proofErr w:type="spellStart"/>
-      <w:r>
-        <w:rPr>
-          <w:rFonts w:cs="Arial"/>
-          <w:i/>
-          <w:color w:val="FF0000"/>
-          <w:u w:val="single"/>
-          <w:shd w:val="clear" w:color="auto" w:fill="FFFFFF"/>
-          <w:lang w:val="ru-RU"/>
-        </w:rPr>
-        <w:t>многопоточностью</w:t>
-      </w:r>
-      <w:proofErr w:type="spellEnd"/>
-      <w:r>
-        <w:rPr>
-          <w:rFonts w:cs="Arial"/>
-          <w:i/>
-          <w:color w:val="FF0000"/>
-          <w:u w:val="single"/>
-          <w:shd w:val="clear" w:color="auto" w:fill="FFFFFF"/>
-          <w:lang w:val="ru-RU"/>
-        </w:rPr>
-        <w:t xml:space="preserve">? Почему бы их все не положить в класс </w:t>
-      </w:r>
-      <w:r>
-        <w:rPr>
-          <w:rFonts w:cs="Arial"/>
-          <w:i/>
-          <w:color w:val="FF0000"/>
-          <w:u w:val="single"/>
-          <w:shd w:val="clear" w:color="auto" w:fill="FFFFFF"/>
-        </w:rPr>
-        <w:t>Thread</w:t>
-      </w:r>
-      <w:r>
-        <w:rPr>
-          <w:rFonts w:cs="Arial"/>
-          <w:i/>
-          <w:color w:val="FF0000"/>
-          <w:u w:val="single"/>
-          <w:shd w:val="clear" w:color="auto" w:fill="FFFFFF"/>
-          <w:lang w:val="ru-RU"/>
-        </w:rPr>
-        <w:t>?</w:t>
-      </w:r>
     </w:p>
     <w:p>
       <w:pPr>
@@ -7277,17 +7302,8 @@
           <w:shd w:val="clear" w:color="auto" w:fill="FFFFFF"/>
           <w:lang w:val="ru-RU"/>
         </w:rPr>
-        <w:t xml:space="preserve">Право загрузки класса рекурсивно делегируется от самого нижнего загрузчика в иерархии к самому верхнему. Такой подход позволяет загружать классы тем загрузчиком, который максимально близко находится к базовому. Так достигается максимальная область видимости классов. Под областью видимости подразумевается следующее: каждый загрузчик ведет учет классов, которые были им </w:t>
-      </w:r>
-      <w:r>
-        <w:rPr>
-          <w:rFonts w:cs="Arial"/>
-          <w:szCs w:val="20"/>
-          <w:shd w:val="clear" w:color="auto" w:fill="FFFFFF"/>
-          <w:lang w:val="ru-RU"/>
-        </w:rPr>
         <w:lastRenderedPageBreak/>
-        <w:t>загружены. Множество этих классов и называется областью видимости. При этом загрузчик видит только «свои» классы и классы «родителя» и понятия не имеет о классах, которые были загружены его «потомком»</w:t>
+        <w:t>Право загрузки класса рекурсивно делегируется от самого нижнего загрузчика в иерархии к самому верхнему. Такой подход позволяет загружать классы тем загрузчиком, который максимально близко находится к базовому. Так достигается максимальная область видимости классов. Под областью видимости подразумевается следующее: каждый загрузчик ведет учет классов, которые были им загружены. Множество этих классов и называется областью видимости. При этом загрузчик видит только «свои» классы и классы «родителя» и понятия не имеет о классах, которые были загружены его «потомком»</w:t>
       </w:r>
     </w:p>
     <w:p>
@@ -8329,6 +8345,7 @@
           <w:rFonts w:cs="Times New Roman"/>
           <w:lang w:val="ru-RU"/>
         </w:rPr>
+        <w:lastRenderedPageBreak/>
         <w:t>Предварительная подготовка к загрузке (</w:t>
       </w:r>
       <w:r>
@@ -8378,7 +8395,6 @@
           <w:rFonts w:cs="Times New Roman"/>
           <w:lang w:val="ru-RU"/>
         </w:rPr>
-        <w:lastRenderedPageBreak/>
         <w:t>Анализ зависимостей (</w:t>
       </w:r>
       <w:r>
@@ -8906,6 +8922,7 @@
           <w:rFonts w:eastAsia="Times New Roman" w:cs="Times New Roman"/>
           <w:lang w:val="ru-RU" w:eastAsia="ru-RU"/>
         </w:rPr>
+        <w:lastRenderedPageBreak/>
         <w:t>программируемая загрузка</w:t>
       </w:r>
       <w:r>
@@ -8936,7 +8953,6 @@
           <w:rFonts w:eastAsia="Times New Roman" w:cs="Times New Roman"/>
           <w:lang w:val="ru-RU" w:eastAsia="ru-RU"/>
         </w:rPr>
-        <w:lastRenderedPageBreak/>
         <w:t>множе</w:t>
       </w:r>
       <w:r>
@@ -9692,6 +9708,7 @@
           <w:szCs w:val="22"/>
           <w:u w:val="single"/>
         </w:rPr>
+        <w:lastRenderedPageBreak/>
         <w:t>Выгрузка классов</w:t>
       </w:r>
     </w:p>
@@ -9770,7 +9787,6 @@
           <w:rFonts w:eastAsia="Times New Roman" w:cs="Times New Roman"/>
           <w:lang w:val="ru-RU" w:eastAsia="ru-RU"/>
         </w:rPr>
-        <w:lastRenderedPageBreak/>
         <w:t xml:space="preserve">Загруженные классы, несмотря на то, что являются полноценными </w:t>
       </w:r>
       <w:r>
@@ -10109,6 +10125,7 @@
           <w:sz w:val="22"/>
           <w:szCs w:val="22"/>
         </w:rPr>
+        <w:lastRenderedPageBreak/>
         <w:t>Как следствие, все системные классы загружаются базовым загрузчиком (например,</w:t>
       </w:r>
       <w:r>
@@ -10236,7 +10253,6 @@
           <w:sz w:val="22"/>
           <w:szCs w:val="22"/>
         </w:rPr>
-        <w:lastRenderedPageBreak/>
         <w:t>С учетом правил делегирования, класс может быть создан загрузчиком, отличным от того: который инициировал его загрузку. Поэтому для каждого конкретного класса особое значение имеют два загрузчика—инициировавший загрузку (</w:t>
       </w:r>
       <w:proofErr w:type="spellStart"/>
@@ -10911,6 +10927,7 @@
           <w:szCs w:val="20"/>
           <w:shd w:val="clear" w:color="auto" w:fill="FFFFFF"/>
         </w:rPr>
+        <w:lastRenderedPageBreak/>
         <w:t>OOP</w:t>
       </w:r>
       <w:r>
@@ -11072,7 +11089,6 @@
           <w:szCs w:val="20"/>
           <w:lang w:val="ru-RU"/>
         </w:rPr>
-        <w:lastRenderedPageBreak/>
         <w:t>Полиморфизм – это свойство, которое позволяет одно и то же имя использовать для решения двух и более схожих, но технически различных задач.</w:t>
       </w:r>
     </w:p>
@@ -11411,7 +11427,7 @@
           <w:rPr>
             <w:noProof/>
           </w:rPr>
-          <w:t>9</w:t>
+          <w:t>14</w:t>
         </w:r>
         <w:r>
           <w:rPr>
@@ -14011,7 +14027,7 @@
 </file>
 
 <file path=customXml/itemProps1.xml><?xml version="1.0" encoding="utf-8"?>
-<ds:datastoreItem xmlns:ds="http://schemas.openxmlformats.org/officeDocument/2006/customXml" ds:itemID="{A87D7B77-523F-468E-8E7C-44A5A9840974}">
+<ds:datastoreItem xmlns:ds="http://schemas.openxmlformats.org/officeDocument/2006/customXml" ds:itemID="{0BAA4EA9-1111-4261-8BF8-3A65FF41E5C6}">
   <ds:schemaRefs>
     <ds:schemaRef ds:uri="http://schemas.openxmlformats.org/officeDocument/2006/bibliography"/>
   </ds:schemaRefs>

--- a/LESSON_3.docx
+++ b/LESSON_3.docx
@@ -182,7 +182,7 @@
               <w:rPr>
                 <w:lang w:val="ru-RU"/>
               </w:rPr>
-              <w:t>Зачем нужен такой способ?</w:t>
+              <w:t>Когда применяется?</w:t>
             </w:r>
           </w:p>
         </w:tc>
@@ -196,6 +196,12 @@
                 <w:lang w:val="ru-RU"/>
               </w:rPr>
             </w:pPr>
+            <w:r>
+              <w:rPr>
+                <w:lang w:val="ru-RU"/>
+              </w:rPr>
+              <w:t>Для создания объекта с помощью конструктора.</w:t>
+            </w:r>
           </w:p>
         </w:tc>
       </w:tr>
@@ -330,6 +336,9 @@
           <w:tcPr>
             <w:tcW w:w="1838" w:type="dxa"/>
             <w:vMerge/>
+            <w:tcBorders>
+              <w:bottom w:val="single" w:sz="12" w:space="0" w:color="auto"/>
+            </w:tcBorders>
           </w:tcPr>
           <w:p>
             <w:pPr>
@@ -342,6 +351,9 @@
         <w:tc>
           <w:tcPr>
             <w:tcW w:w="1985" w:type="dxa"/>
+            <w:tcBorders>
+              <w:bottom w:val="single" w:sz="12" w:space="0" w:color="auto"/>
+            </w:tcBorders>
           </w:tcPr>
           <w:p>
             <w:pPr>
@@ -360,6 +372,9 @@
         <w:tc>
           <w:tcPr>
             <w:tcW w:w="9173" w:type="dxa"/>
+            <w:tcBorders>
+              <w:bottom w:val="single" w:sz="12" w:space="0" w:color="auto"/>
+            </w:tcBorders>
           </w:tcPr>
           <w:p>
             <w:pPr>
@@ -382,21 +397,10 @@
               <w:rPr>
                 <w:lang w:val="ru-RU"/>
               </w:rPr>
-              <w:t xml:space="preserve"> </w:t>
-            </w:r>
-            <w:proofErr w:type="gramStart"/>
-            <w:r>
-              <w:rPr>
-                <w:lang w:val="ru-RU"/>
-              </w:rPr>
-              <w:t>(</w:t>
-            </w:r>
-            <w:r>
-              <w:t>.class</w:t>
-            </w:r>
-            <w:proofErr w:type="gramEnd"/>
-            <w:r>
-              <w:t xml:space="preserve"> -&gt; .java</w:t>
+              <w:t xml:space="preserve"> (</w:t>
+            </w:r>
+            <w:r>
+              <w:t>.class -&gt; .java</w:t>
             </w:r>
             <w:r>
               <w:rPr>
@@ -486,6 +490,9 @@
           <w:tcPr>
             <w:tcW w:w="1838" w:type="dxa"/>
             <w:vMerge w:val="restart"/>
+            <w:tcBorders>
+              <w:top w:val="single" w:sz="12" w:space="0" w:color="auto"/>
+            </w:tcBorders>
           </w:tcPr>
           <w:p>
             <w:pPr>
@@ -504,6 +511,9 @@
         <w:tc>
           <w:tcPr>
             <w:tcW w:w="1985" w:type="dxa"/>
+            <w:tcBorders>
+              <w:top w:val="single" w:sz="12" w:space="0" w:color="auto"/>
+            </w:tcBorders>
           </w:tcPr>
           <w:p>
             <w:pPr>
@@ -515,13 +525,16 @@
               <w:rPr>
                 <w:lang w:val="ru-RU"/>
               </w:rPr>
-              <w:t>Зачем нужен такой способ?</w:t>
+              <w:t>Когда применяется?</w:t>
             </w:r>
           </w:p>
         </w:tc>
         <w:tc>
           <w:tcPr>
             <w:tcW w:w="9173" w:type="dxa"/>
+            <w:tcBorders>
+              <w:top w:val="single" w:sz="12" w:space="0" w:color="auto"/>
+            </w:tcBorders>
           </w:tcPr>
           <w:p>
             <w:pPr>
@@ -720,6 +733,9 @@
         <w:tc>
           <w:tcPr>
             <w:tcW w:w="9173" w:type="dxa"/>
+            <w:tcBorders>
+              <w:top w:val="single" w:sz="12" w:space="0" w:color="auto"/>
+            </w:tcBorders>
           </w:tcPr>
           <w:p>
             <w:r>
@@ -809,7 +825,7 @@
                 <wp:inline distT="0" distB="0" distL="0" distR="0">
                   <wp:extent cx="3553321" cy="714475"/>
                   <wp:effectExtent l="0" t="0" r="0" b="9525"/>
-                  <wp:docPr id="18" name="Picture 18"/>
+                  <wp:docPr id="29" name="Picture 29"/>
                   <wp:cNvGraphicFramePr>
                     <a:graphicFrameLocks xmlns:a="http://schemas.openxmlformats.org/drawingml/2006/main" noChangeAspect="1"/>
                   </wp:cNvGraphicFramePr>
@@ -1065,7 +1081,7 @@
                 <wp:inline distT="0" distB="0" distL="0" distR="0">
                   <wp:extent cx="2687955" cy="1363232"/>
                   <wp:effectExtent l="0" t="0" r="0" b="8890"/>
-                  <wp:docPr id="19" name="Picture 19"/>
+                  <wp:docPr id="30" name="Picture 30"/>
                   <wp:cNvGraphicFramePr>
                     <a:graphicFrameLocks xmlns:a="http://schemas.openxmlformats.org/drawingml/2006/main" noChangeAspect="1"/>
                   </wp:cNvGraphicFramePr>
@@ -1188,7 +1204,7 @@
                 <wp:inline distT="0" distB="0" distL="0" distR="0">
                   <wp:extent cx="3477110" cy="1019317"/>
                   <wp:effectExtent l="0" t="0" r="9525" b="9525"/>
-                  <wp:docPr id="20" name="Picture 20"/>
+                  <wp:docPr id="31" name="Picture 31"/>
                   <wp:cNvGraphicFramePr>
                     <a:graphicFrameLocks xmlns:a="http://schemas.openxmlformats.org/drawingml/2006/main" noChangeAspect="1"/>
                   </wp:cNvGraphicFramePr>
@@ -1306,7 +1322,7 @@
               <w:rPr>
                 <w:lang w:val="ru-RU"/>
               </w:rPr>
-              <w:t>Зачем нужен такой способ?</w:t>
+              <w:t>Когда применяется?</w:t>
             </w:r>
           </w:p>
         </w:tc>
@@ -1449,7 +1465,7 @@
                 <wp:inline distT="0" distB="0" distL="0" distR="0" wp14:anchorId="36FC076F" wp14:editId="7DB606B6">
                   <wp:extent cx="3947698" cy="1476375"/>
                   <wp:effectExtent l="0" t="0" r="0" b="0"/>
-                  <wp:docPr id="9" name="Picture 9"/>
+                  <wp:docPr id="32" name="Picture 32"/>
                   <wp:cNvGraphicFramePr>
                     <a:graphicFrameLocks xmlns:a="http://schemas.openxmlformats.org/drawingml/2006/main" noChangeAspect="1"/>
                   </wp:cNvGraphicFramePr>
@@ -1502,7 +1518,7 @@
                 <wp:inline distT="0" distB="0" distL="0" distR="0" wp14:anchorId="4C284E34" wp14:editId="414D01C7">
                   <wp:extent cx="4288772" cy="1200150"/>
                   <wp:effectExtent l="0" t="0" r="0" b="0"/>
-                  <wp:docPr id="17" name="Picture 17"/>
+                  <wp:docPr id="33" name="Picture 33"/>
                   <wp:cNvGraphicFramePr>
                     <a:graphicFrameLocks xmlns:a="http://schemas.openxmlformats.org/drawingml/2006/main" noChangeAspect="1"/>
                   </wp:cNvGraphicFramePr>
@@ -1548,6 +1564,9 @@
           <w:tcPr>
             <w:tcW w:w="1838" w:type="dxa"/>
             <w:vMerge/>
+            <w:tcBorders>
+              <w:bottom w:val="single" w:sz="12" w:space="0" w:color="auto"/>
+            </w:tcBorders>
           </w:tcPr>
           <w:p>
             <w:pPr>
@@ -1560,6 +1579,9 @@
         <w:tc>
           <w:tcPr>
             <w:tcW w:w="1985" w:type="dxa"/>
+            <w:tcBorders>
+              <w:bottom w:val="single" w:sz="12" w:space="0" w:color="auto"/>
+            </w:tcBorders>
           </w:tcPr>
           <w:p>
             <w:pPr>
@@ -1578,6 +1600,9 @@
         <w:tc>
           <w:tcPr>
             <w:tcW w:w="9173" w:type="dxa"/>
+            <w:tcBorders>
+              <w:bottom w:val="single" w:sz="12" w:space="0" w:color="auto"/>
+            </w:tcBorders>
           </w:tcPr>
           <w:p>
             <w:pPr>
@@ -1610,21 +1635,22 @@
               <w:rPr>
                 <w:lang w:val="ru-RU"/>
               </w:rPr>
-              <w:t>.</w:t>
-            </w:r>
-            <w:r>
-              <w:rPr>
-                <w:lang w:val="ru-RU"/>
-              </w:rPr>
-              <w:t xml:space="preserve"> </w:t>
-            </w:r>
-            <w:r>
-              <w:rPr>
-                <w:color w:val="FF0000"/>
-                <w:lang w:val="ru-RU"/>
-              </w:rPr>
-              <w:t xml:space="preserve">Иначе </w:t>
-            </w:r>
+              <w:t xml:space="preserve">. Иначе </w:t>
+            </w:r>
+            <w:r>
+              <w:rPr>
+                <w:lang w:val="ru-RU"/>
+              </w:rPr>
+              <w:t xml:space="preserve">ошибка </w:t>
+            </w:r>
+            <w:proofErr w:type="spellStart"/>
+            <w:r>
+              <w:rPr>
+                <w:lang w:val="ru-RU"/>
+              </w:rPr>
+              <w:t>java.io.NotSerializableException</w:t>
+            </w:r>
+            <w:proofErr w:type="spellEnd"/>
           </w:p>
           <w:p>
             <w:pPr>
@@ -1907,6 +1933,36 @@
               <w:t>Явное приведение типов</w:t>
             </w:r>
           </w:p>
+          <w:p>
+            <w:pPr>
+              <w:pStyle w:val="ListParagraph"/>
+              <w:rPr>
+                <w:lang w:val="ru-RU"/>
+              </w:rPr>
+            </w:pPr>
+          </w:p>
+          <w:p>
+            <w:pPr>
+              <w:rPr>
+                <w:b/>
+                <w:lang w:val="ru-RU"/>
+              </w:rPr>
+            </w:pPr>
+            <w:r>
+              <w:rPr>
+                <w:b/>
+                <w:lang w:val="ru-RU"/>
+              </w:rPr>
+              <w:t>Теория (конспект Ольги)</w:t>
+            </w:r>
+            <w:r>
+              <w:rPr>
+                <w:b/>
+                <w:lang w:val="ru-RU"/>
+              </w:rPr>
+              <w:t xml:space="preserve"> смотри после таблицы</w:t>
+            </w:r>
+          </w:p>
         </w:tc>
       </w:tr>
       <w:tr>
@@ -1914,6 +1970,9 @@
           <w:tcPr>
             <w:tcW w:w="1838" w:type="dxa"/>
             <w:vMerge w:val="restart"/>
+            <w:tcBorders>
+              <w:top w:val="single" w:sz="12" w:space="0" w:color="auto"/>
+            </w:tcBorders>
           </w:tcPr>
           <w:p>
             <w:pPr>
@@ -1925,6 +1984,7 @@
               <w:rPr>
                 <w:lang w:val="ru-RU"/>
               </w:rPr>
+              <w:lastRenderedPageBreak/>
               <w:t>Рефлексия</w:t>
             </w:r>
           </w:p>
@@ -1932,6 +1992,9 @@
         <w:tc>
           <w:tcPr>
             <w:tcW w:w="1985" w:type="dxa"/>
+            <w:tcBorders>
+              <w:top w:val="single" w:sz="12" w:space="0" w:color="auto"/>
+            </w:tcBorders>
           </w:tcPr>
           <w:p>
             <w:pPr>
@@ -1943,13 +2006,16 @@
               <w:rPr>
                 <w:lang w:val="ru-RU"/>
               </w:rPr>
-              <w:t>Зачем нужен такой способ?</w:t>
+              <w:t>Когда применяется?</w:t>
             </w:r>
           </w:p>
         </w:tc>
         <w:tc>
           <w:tcPr>
             <w:tcW w:w="9173" w:type="dxa"/>
+            <w:tcBorders>
+              <w:top w:val="single" w:sz="12" w:space="0" w:color="auto"/>
+            </w:tcBorders>
           </w:tcPr>
           <w:p>
             <w:pPr>
@@ -1957,6 +2023,164 @@
                 <w:lang w:val="ru-RU"/>
               </w:rPr>
             </w:pPr>
+            <w:r>
+              <w:rPr>
+                <w:lang w:val="ru-RU"/>
+              </w:rPr>
+              <w:t>Рефлексия</w:t>
+            </w:r>
+            <w:r>
+              <w:rPr>
+                <w:lang w:val="ru-RU"/>
+              </w:rPr>
+              <w:t xml:space="preserve"> - это механизм исследования данных о программе во время её выполнения. Рефлексия позволяет исследовать информацию о полях, методах и кон</w:t>
+            </w:r>
+            <w:r>
+              <w:rPr>
+                <w:lang w:val="ru-RU"/>
+              </w:rPr>
+              <w:t xml:space="preserve">структорах классов, </w:t>
+            </w:r>
+            <w:r>
+              <w:rPr>
+                <w:lang w:val="ru-RU"/>
+              </w:rPr>
+              <w:t>выполнять операции над полями и методами</w:t>
+            </w:r>
+            <w:r>
+              <w:rPr>
+                <w:lang w:val="ru-RU"/>
+              </w:rPr>
+              <w:t>.</w:t>
+            </w:r>
+            <w:r>
+              <w:rPr>
+                <w:lang w:val="ru-RU"/>
+              </w:rPr>
+              <w:t xml:space="preserve"> Рефлексия в </w:t>
+            </w:r>
+            <w:proofErr w:type="spellStart"/>
+            <w:r>
+              <w:rPr>
+                <w:lang w:val="ru-RU"/>
+              </w:rPr>
+              <w:t>Java</w:t>
+            </w:r>
+            <w:proofErr w:type="spellEnd"/>
+            <w:r>
+              <w:rPr>
+                <w:lang w:val="ru-RU"/>
+              </w:rPr>
+              <w:t xml:space="preserve"> осуществляется с помощью </w:t>
+            </w:r>
+            <w:proofErr w:type="spellStart"/>
+            <w:r>
+              <w:rPr>
+                <w:lang w:val="ru-RU"/>
+              </w:rPr>
+              <w:t>Java</w:t>
+            </w:r>
+            <w:proofErr w:type="spellEnd"/>
+            <w:r>
+              <w:rPr>
+                <w:lang w:val="ru-RU"/>
+              </w:rPr>
+              <w:t xml:space="preserve"> </w:t>
+            </w:r>
+            <w:proofErr w:type="spellStart"/>
+            <w:r>
+              <w:rPr>
+                <w:lang w:val="ru-RU"/>
+              </w:rPr>
+              <w:t>Reflection</w:t>
+            </w:r>
+            <w:proofErr w:type="spellEnd"/>
+            <w:r>
+              <w:rPr>
+                <w:lang w:val="ru-RU"/>
+              </w:rPr>
+              <w:t xml:space="preserve"> API. Этот интерфейс API состоит из классов пакетов </w:t>
+            </w:r>
+            <w:proofErr w:type="spellStart"/>
+            <w:r>
+              <w:rPr>
+                <w:lang w:val="ru-RU"/>
+              </w:rPr>
+              <w:t>java.lang</w:t>
+            </w:r>
+            <w:proofErr w:type="spellEnd"/>
+            <w:r>
+              <w:rPr>
+                <w:lang w:val="ru-RU"/>
+              </w:rPr>
+              <w:t xml:space="preserve"> и </w:t>
+            </w:r>
+            <w:proofErr w:type="spellStart"/>
+            <w:r>
+              <w:rPr>
+                <w:lang w:val="ru-RU"/>
+              </w:rPr>
+              <w:t>java.lang.reflect</w:t>
+            </w:r>
+            <w:proofErr w:type="spellEnd"/>
+            <w:r>
+              <w:rPr>
+                <w:lang w:val="ru-RU"/>
+              </w:rPr>
+              <w:t>.</w:t>
+            </w:r>
+            <w:r>
+              <w:rPr>
+                <w:lang w:val="ru-RU"/>
+              </w:rPr>
+              <w:t xml:space="preserve"> Одна из возможностей интерфейса </w:t>
+            </w:r>
+            <w:r>
+              <w:t>Java</w:t>
+            </w:r>
+            <w:r>
+              <w:rPr>
+                <w:lang w:val="ru-RU"/>
+              </w:rPr>
+              <w:t xml:space="preserve"> </w:t>
+            </w:r>
+            <w:r>
+              <w:t>Reflection</w:t>
+            </w:r>
+            <w:r>
+              <w:rPr>
+                <w:lang w:val="ru-RU"/>
+              </w:rPr>
+              <w:t xml:space="preserve"> </w:t>
+            </w:r>
+            <w:r>
+              <w:t>API</w:t>
+            </w:r>
+            <w:r>
+              <w:rPr>
+                <w:lang w:val="ru-RU"/>
+              </w:rPr>
+              <w:t xml:space="preserve"> </w:t>
+            </w:r>
+            <w:r>
+              <w:rPr>
+                <w:lang w:val="ru-RU"/>
+              </w:rPr>
+              <w:t>является создание объектов классов.</w:t>
+            </w:r>
+          </w:p>
+          <w:p>
+            <w:pPr>
+              <w:rPr>
+                <w:lang w:val="ru-RU"/>
+              </w:rPr>
+            </w:pPr>
+            <w:r>
+              <w:rPr>
+                <w:lang w:val="ru-RU"/>
+              </w:rPr>
+              <w:t>Применяется в случае, если мы знаем только имя класса и параметры.</w:t>
+            </w:r>
           </w:p>
         </w:tc>
       </w:tr>
@@ -1997,126 +2221,53 @@
             <w:tcW w:w="9173" w:type="dxa"/>
           </w:tcPr>
           <w:p>
-            <w:proofErr w:type="spellStart"/>
-            <w:r>
-              <w:rPr>
-                <w:i/>
-              </w:rPr>
-              <w:t>Obj</w:t>
-            </w:r>
-            <w:proofErr w:type="spellEnd"/>
-            <w:r>
-              <w:rPr>
-                <w:i/>
-              </w:rPr>
-              <w:t xml:space="preserve"> </w:t>
-            </w:r>
-            <w:r>
-              <w:rPr>
-                <w:i/>
-              </w:rPr>
-              <w:t>object</w:t>
-            </w:r>
-            <w:r>
-              <w:rPr>
-                <w:i/>
-              </w:rPr>
-              <w:t>2=(</w:t>
-            </w:r>
-            <w:proofErr w:type="spellStart"/>
-            <w:r>
-              <w:rPr>
-                <w:i/>
-              </w:rPr>
-              <w:t>Obj</w:t>
-            </w:r>
-            <w:proofErr w:type="spellEnd"/>
-            <w:r>
-              <w:rPr>
-                <w:i/>
-              </w:rPr>
-              <w:t>)</w:t>
-            </w:r>
-            <w:proofErr w:type="spellStart"/>
-            <w:r>
-              <w:rPr>
-                <w:i/>
-              </w:rPr>
-              <w:t>Class</w:t>
-            </w:r>
-            <w:r>
-              <w:rPr>
-                <w:i/>
-              </w:rPr>
-              <w:t>.</w:t>
-            </w:r>
-            <w:r>
-              <w:rPr>
-                <w:i/>
-              </w:rPr>
-              <w:t>forName</w:t>
-            </w:r>
-            <w:proofErr w:type="spellEnd"/>
-            <w:r>
-              <w:rPr>
-                <w:i/>
-              </w:rPr>
-              <w:t>("</w:t>
-            </w:r>
-            <w:proofErr w:type="spellStart"/>
-            <w:r>
-              <w:rPr>
-                <w:i/>
-              </w:rPr>
-              <w:t>by</w:t>
-            </w:r>
-            <w:r>
-              <w:rPr>
-                <w:i/>
-              </w:rPr>
-              <w:t>.</w:t>
-            </w:r>
-            <w:r>
-              <w:rPr>
-                <w:i/>
-              </w:rPr>
-              <w:t>epam</w:t>
-            </w:r>
-            <w:r>
-              <w:rPr>
-                <w:i/>
-              </w:rPr>
-              <w:t>.</w:t>
-            </w:r>
-            <w:r>
-              <w:rPr>
-                <w:i/>
-              </w:rPr>
-              <w:t>Obj</w:t>
-            </w:r>
-            <w:proofErr w:type="spellEnd"/>
-            <w:r>
-              <w:rPr>
-                <w:i/>
-              </w:rPr>
-              <w:t>").</w:t>
-            </w:r>
-            <w:proofErr w:type="spellStart"/>
-            <w:r>
-              <w:rPr>
-                <w:i/>
-              </w:rPr>
-              <w:t>newInstance</w:t>
-            </w:r>
-            <w:proofErr w:type="spellEnd"/>
-            <w:r>
-              <w:rPr>
-                <w:i/>
-              </w:rPr>
-              <w:t>();</w:t>
+            <w:r>
+              <w:rPr>
+                <w:noProof/>
+              </w:rPr>
+              <w:drawing>
+                <wp:inline distT="0" distB="0" distL="0" distR="0">
+                  <wp:extent cx="1981313" cy="569343"/>
+                  <wp:effectExtent l="0" t="0" r="0" b="2540"/>
+                  <wp:docPr id="34" name="Picture 34"/>
+                  <wp:cNvGraphicFramePr>
+                    <a:graphicFrameLocks xmlns:a="http://schemas.openxmlformats.org/drawingml/2006/main" noChangeAspect="1"/>
+                  </wp:cNvGraphicFramePr>
+                  <a:graphic xmlns:a="http://schemas.openxmlformats.org/drawingml/2006/main">
+                    <a:graphicData uri="http://schemas.openxmlformats.org/drawingml/2006/picture">
+                      <pic:pic xmlns:pic="http://schemas.openxmlformats.org/drawingml/2006/picture">
+                        <pic:nvPicPr>
+                          <pic:cNvPr id="34" name="reflection.PNG"/>
+                          <pic:cNvPicPr/>
+                        </pic:nvPicPr>
+                        <pic:blipFill>
+                          <a:blip r:embed="rId13">
+                            <a:extLst>
+                              <a:ext uri="{28A0092B-C50C-407E-A947-70E740481C1C}">
+                                <a14:useLocalDpi xmlns:a14="http://schemas.microsoft.com/office/drawing/2010/main" val="0"/>
+                              </a:ext>
+                            </a:extLst>
+                          </a:blip>
+                          <a:stretch>
+                            <a:fillRect/>
+                          </a:stretch>
+                        </pic:blipFill>
+                        <pic:spPr>
+                          <a:xfrm>
+                            <a:off x="0" y="0"/>
+                            <a:ext cx="2020932" cy="580728"/>
+                          </a:xfrm>
+                          <a:prstGeom prst="rect">
+                            <a:avLst/>
+                          </a:prstGeom>
+                        </pic:spPr>
+                      </pic:pic>
+                    </a:graphicData>
+                  </a:graphic>
+                </wp:inline>
+              </w:drawing>
             </w:r>
           </w:p>
-          <w:p/>
         </w:tc>
       </w:tr>
       <w:tr>
@@ -2151,10 +2302,223 @@
           </w:tcPr>
           <w:p>
             <w:pPr>
+              <w:pStyle w:val="ListParagraph"/>
+              <w:numPr>
+                <w:ilvl w:val="0"/>
+                <w:numId w:val="14"/>
+              </w:numPr>
               <w:rPr>
                 <w:lang w:val="ru-RU"/>
               </w:rPr>
             </w:pPr>
+            <w:r>
+              <w:rPr>
+                <w:lang w:val="ru-RU"/>
+              </w:rPr>
+              <w:t xml:space="preserve">На классе </w:t>
+            </w:r>
+            <w:r>
+              <w:t>Class</w:t>
+            </w:r>
+            <w:r>
+              <w:rPr>
+                <w:lang w:val="ru-RU"/>
+              </w:rPr>
+              <w:t xml:space="preserve"> </w:t>
+            </w:r>
+            <w:r>
+              <w:rPr>
+                <w:lang w:val="ru-RU"/>
+              </w:rPr>
+              <w:t xml:space="preserve">вызываем метод </w:t>
+            </w:r>
+            <w:proofErr w:type="spellStart"/>
+            <w:r>
+              <w:t>forName</w:t>
+            </w:r>
+            <w:proofErr w:type="spellEnd"/>
+            <w:r>
+              <w:rPr>
+                <w:lang w:val="ru-RU"/>
+              </w:rPr>
+              <w:t xml:space="preserve">, </w:t>
+            </w:r>
+            <w:r>
+              <w:rPr>
+                <w:lang w:val="ru-RU"/>
+              </w:rPr>
+              <w:t xml:space="preserve">который возвращает объект </w:t>
+            </w:r>
+            <w:r>
+              <w:t>Class</w:t>
+            </w:r>
+            <w:r>
+              <w:rPr>
+                <w:lang w:val="ru-RU"/>
+              </w:rPr>
+              <w:t>, ассоциированный с классом или интерфейсом, имя которого было задано как параметр. Имя класса – полное имя описываемого класса</w:t>
+            </w:r>
+            <w:r>
+              <w:rPr>
+                <w:lang w:val="ru-RU"/>
+              </w:rPr>
+              <w:t xml:space="preserve"> (</w:t>
+            </w:r>
+            <w:proofErr w:type="spellStart"/>
+            <w:r>
+              <w:t>java.lang.Thread</w:t>
+            </w:r>
+            <w:proofErr w:type="spellEnd"/>
+            <w:r>
+              <w:rPr>
+                <w:lang w:val="ru-RU"/>
+              </w:rPr>
+              <w:t>)</w:t>
+            </w:r>
+          </w:p>
+          <w:p>
+            <w:pPr>
+              <w:pStyle w:val="ListParagraph"/>
+              <w:numPr>
+                <w:ilvl w:val="0"/>
+                <w:numId w:val="14"/>
+              </w:numPr>
+              <w:rPr>
+                <w:lang w:val="ru-RU"/>
+              </w:rPr>
+            </w:pPr>
+            <w:r>
+              <w:rPr>
+                <w:lang w:val="ru-RU"/>
+              </w:rPr>
+              <w:t>Загрузка класса</w:t>
+            </w:r>
+          </w:p>
+          <w:p>
+            <w:pPr>
+              <w:pStyle w:val="ListParagraph"/>
+              <w:numPr>
+                <w:ilvl w:val="0"/>
+                <w:numId w:val="14"/>
+              </w:numPr>
+              <w:rPr>
+                <w:lang w:val="ru-RU"/>
+              </w:rPr>
+            </w:pPr>
+            <w:r>
+              <w:rPr>
+                <w:lang w:val="ru-RU"/>
+              </w:rPr>
+              <w:t xml:space="preserve">На объекте класса </w:t>
+            </w:r>
+            <w:r>
+              <w:t>Class</w:t>
+            </w:r>
+            <w:r>
+              <w:rPr>
+                <w:lang w:val="ru-RU"/>
+              </w:rPr>
+              <w:t xml:space="preserve"> вызываем метод </w:t>
+            </w:r>
+            <w:proofErr w:type="spellStart"/>
+            <w:r>
+              <w:t>newInstance</w:t>
+            </w:r>
+            <w:proofErr w:type="spellEnd"/>
+            <w:r>
+              <w:rPr>
+                <w:lang w:val="ru-RU"/>
+              </w:rPr>
+              <w:t xml:space="preserve">, </w:t>
+            </w:r>
+            <w:r>
+              <w:rPr>
+                <w:lang w:val="ru-RU"/>
+              </w:rPr>
+              <w:t>который возвращает новый экземпляр заданного класса. Экземпляр класса создастся как будто был вызван конструктор без аргументов. Класс инициализируется, если он не был ещё инициализирован. Если класс или его констру</w:t>
+            </w:r>
+            <w:r>
+              <w:rPr>
+                <w:lang w:val="ru-RU"/>
+              </w:rPr>
+              <w:t>к</w:t>
+            </w:r>
+            <w:r>
+              <w:rPr>
+                <w:lang w:val="ru-RU"/>
+              </w:rPr>
+              <w:t xml:space="preserve">тор без параметров недоступны, то будет выброшено исключение </w:t>
+            </w:r>
+            <w:proofErr w:type="spellStart"/>
+            <w:r>
+              <w:t>IllegalAccessException</w:t>
+            </w:r>
+            <w:proofErr w:type="spellEnd"/>
+            <w:r>
+              <w:rPr>
+                <w:lang w:val="ru-RU"/>
+              </w:rPr>
+              <w:t xml:space="preserve">. </w:t>
+            </w:r>
+            <w:r>
+              <w:rPr>
+                <w:lang w:val="ru-RU"/>
+              </w:rPr>
+              <w:t>Если попытаемся со</w:t>
+            </w:r>
+            <w:r>
+              <w:rPr>
+                <w:lang w:val="ru-RU"/>
+              </w:rPr>
+              <w:t>з</w:t>
+            </w:r>
+            <w:r>
+              <w:rPr>
+                <w:lang w:val="ru-RU"/>
+              </w:rPr>
+              <w:t>дать экземпляр абстрактного класса или интерфе</w:t>
+            </w:r>
+            <w:r>
+              <w:rPr>
+                <w:lang w:val="ru-RU"/>
+              </w:rPr>
+              <w:t>й</w:t>
+            </w:r>
+            <w:r>
+              <w:rPr>
+                <w:lang w:val="ru-RU"/>
+              </w:rPr>
+              <w:t>са</w:t>
+            </w:r>
+            <w:r>
+              <w:rPr>
+                <w:lang w:val="ru-RU"/>
+              </w:rPr>
+              <w:t xml:space="preserve">, или массива, или примитивного типа, или нет конструктора без параметров, то будет выброшено исключение </w:t>
+            </w:r>
+            <w:proofErr w:type="spellStart"/>
+            <w:r>
+              <w:t>InstantiationException</w:t>
+            </w:r>
+            <w:proofErr w:type="spellEnd"/>
+          </w:p>
+          <w:p>
+            <w:pPr>
+              <w:pStyle w:val="ListParagraph"/>
+              <w:numPr>
+                <w:ilvl w:val="0"/>
+                <w:numId w:val="14"/>
+              </w:numPr>
+              <w:rPr>
+                <w:lang w:val="ru-RU"/>
+              </w:rPr>
+            </w:pPr>
+            <w:r>
+              <w:rPr>
+                <w:lang w:val="ru-RU"/>
+              </w:rPr>
+              <w:t>Явное приведение типов</w:t>
+            </w:r>
           </w:p>
         </w:tc>
       </w:tr>
@@ -2171,128 +2535,930 @@
     <w:p>
       <w:pPr>
         <w:rPr>
-          <w:lang w:val="ru-RU"/>
-        </w:rPr>
-      </w:pPr>
-    </w:p>
-    <w:p>
-      <w:pPr>
-        <w:rPr>
           <w:b/>
           <w:sz w:val="24"/>
         </w:rPr>
       </w:pPr>
+      <w:proofErr w:type="spellStart"/>
       <w:r>
         <w:rPr>
           <w:b/>
           <w:sz w:val="24"/>
         </w:rPr>
-        <w:t>Class</w:t>
-      </w:r>
+        <w:t>Сериализация</w:t>
+      </w:r>
+      <w:proofErr w:type="spellEnd"/>
       <w:r>
         <w:rPr>
           <w:b/>
           <w:sz w:val="24"/>
-          <w:lang w:val="ru-RU"/>
-        </w:rPr>
-        <w:t xml:space="preserve"> </w:t>
-      </w:r>
+        </w:rPr>
+        <w:t xml:space="preserve"> и </w:t>
+      </w:r>
+      <w:proofErr w:type="spellStart"/>
       <w:r>
         <w:rPr>
           <w:b/>
           <w:sz w:val="24"/>
         </w:rPr>
-        <w:t>Object</w:t>
-      </w:r>
-    </w:p>
-    <w:p>
-      <w:pPr>
-        <w:rPr>
-          <w:i/>
-          <w:sz w:val="24"/>
-          <w:u w:val="single"/>
-          <w:lang w:val="ru-RU"/>
-        </w:rPr>
-      </w:pPr>
-      <w:r>
-        <w:rPr>
-          <w:i/>
-          <w:sz w:val="24"/>
-          <w:u w:val="single"/>
-          <w:lang w:val="ru-RU"/>
-        </w:rPr>
-        <w:t>Где лежит?</w:t>
-      </w:r>
-    </w:p>
-    <w:p>
-      <w:pPr>
-        <w:rPr>
-          <w:sz w:val="24"/>
-          <w:lang w:val="ru-RU"/>
-        </w:rPr>
-      </w:pPr>
-      <w:proofErr w:type="spellStart"/>
-      <w:r>
-        <w:rPr>
-          <w:sz w:val="24"/>
-          <w:lang w:val="ru-RU"/>
-        </w:rPr>
-        <w:t>java.lang.Object</w:t>
+        <w:t>десериализация</w:t>
       </w:r>
       <w:proofErr w:type="spellEnd"/>
     </w:p>
     <w:p>
       <w:pPr>
         <w:rPr>
-          <w:sz w:val="24"/>
-          <w:lang w:val="ru-RU"/>
-        </w:rPr>
-      </w:pPr>
+          <w:lang w:val="ru-RU"/>
+        </w:rPr>
+      </w:pPr>
+      <w:proofErr w:type="spellStart"/>
+      <w:r>
+        <w:rPr>
+          <w:lang w:val="ru-RU"/>
+        </w:rPr>
+        <w:t>Сериализация</w:t>
+      </w:r>
+      <w:proofErr w:type="spellEnd"/>
+      <w:r>
+        <w:rPr>
+          <w:lang w:val="ru-RU"/>
+        </w:rPr>
+        <w:t xml:space="preserve"> – процесс сохранения состояния объекта в последовательность байт.</w:t>
+      </w:r>
     </w:p>
     <w:p>
       <w:pPr>
         <w:rPr>
-          <w:i/>
-          <w:sz w:val="24"/>
-          <w:u w:val="single"/>
-          <w:lang w:val="ru-RU"/>
-        </w:rPr>
-      </w:pPr>
-      <w:r>
-        <w:rPr>
-          <w:i/>
-          <w:sz w:val="24"/>
-          <w:u w:val="single"/>
-          <w:lang w:val="ru-RU"/>
-        </w:rPr>
-        <w:t>Кого реализует или наследует?</w:t>
+          <w:lang w:val="ru-RU"/>
+        </w:rPr>
+      </w:pPr>
+      <w:proofErr w:type="spellStart"/>
+      <w:r>
+        <w:rPr>
+          <w:lang w:val="ru-RU"/>
+        </w:rPr>
+        <w:t>Десериализация</w:t>
+      </w:r>
+      <w:proofErr w:type="spellEnd"/>
+      <w:r>
+        <w:rPr>
+          <w:lang w:val="ru-RU"/>
+        </w:rPr>
+        <w:t xml:space="preserve"> – процесс восст</w:t>
+      </w:r>
+      <w:r>
+        <w:rPr>
+          <w:lang w:val="ru-RU"/>
+        </w:rPr>
+        <w:t>ановления объекта из этих байт.</w:t>
       </w:r>
     </w:p>
     <w:p>
       <w:pPr>
         <w:rPr>
-          <w:sz w:val="24"/>
-          <w:lang w:val="ru-RU"/>
-        </w:rPr>
-      </w:pPr>
-      <w:r>
-        <w:rPr>
-          <w:sz w:val="24"/>
-          <w:lang w:val="ru-RU"/>
-        </w:rPr>
-        <w:t>Никого</w:t>
+          <w:lang w:val="ru-RU"/>
+        </w:rPr>
+      </w:pPr>
+      <w:r>
+        <w:t>Java</w:t>
+      </w:r>
+      <w:r>
+        <w:rPr>
+          <w:lang w:val="ru-RU"/>
+        </w:rPr>
+        <w:t xml:space="preserve"> </w:t>
+      </w:r>
+      <w:r>
+        <w:t>Serialization</w:t>
+      </w:r>
+      <w:r>
+        <w:rPr>
+          <w:lang w:val="ru-RU"/>
+        </w:rPr>
+        <w:t xml:space="preserve"> </w:t>
+      </w:r>
+      <w:r>
+        <w:t>API</w:t>
+      </w:r>
+      <w:r>
+        <w:rPr>
+          <w:lang w:val="ru-RU"/>
+        </w:rPr>
+        <w:t xml:space="preserve"> </w:t>
+      </w:r>
+      <w:r>
+        <w:rPr>
+          <w:lang w:val="ru-RU"/>
+        </w:rPr>
+        <w:t xml:space="preserve">предоставляет стандартные механизмы для создания </w:t>
+      </w:r>
+      <w:proofErr w:type="spellStart"/>
+      <w:r>
+        <w:rPr>
+          <w:lang w:val="ru-RU"/>
+        </w:rPr>
+        <w:t>сериализуемых</w:t>
+      </w:r>
+      <w:proofErr w:type="spellEnd"/>
+      <w:r>
+        <w:rPr>
+          <w:lang w:val="ru-RU"/>
+        </w:rPr>
+        <w:t xml:space="preserve"> объектов.</w:t>
+      </w:r>
+      <w:r>
+        <w:rPr>
+          <w:lang w:val="ru-RU"/>
+        </w:rPr>
+        <w:t xml:space="preserve"> </w:t>
       </w:r>
     </w:p>
     <w:p>
       <w:pPr>
         <w:rPr>
-          <w:sz w:val="24"/>
-          <w:lang w:val="ru-RU"/>
-        </w:rPr>
-      </w:pPr>
+          <w:lang w:val="ru-RU"/>
+        </w:rPr>
+      </w:pPr>
+      <w:r>
+        <w:rPr>
+          <w:lang w:val="ru-RU"/>
+        </w:rPr>
+        <w:t xml:space="preserve">Процесс </w:t>
+      </w:r>
+      <w:proofErr w:type="spellStart"/>
+      <w:r>
+        <w:rPr>
+          <w:lang w:val="ru-RU"/>
+        </w:rPr>
+        <w:t>сериализации</w:t>
+      </w:r>
+      <w:proofErr w:type="spellEnd"/>
+      <w:r>
+        <w:rPr>
+          <w:lang w:val="ru-RU"/>
+        </w:rPr>
+        <w:t xml:space="preserve"> выглядит так: </w:t>
+      </w:r>
     </w:p>
     <w:p>
       <w:pPr>
+        <w:pStyle w:val="ListParagraph"/>
+        <w:numPr>
+          <w:ilvl w:val="0"/>
+          <w:numId w:val="15"/>
+        </w:numPr>
+        <w:rPr>
+          <w:lang w:val="ru-RU"/>
+        </w:rPr>
+      </w:pPr>
+      <w:proofErr w:type="spellStart"/>
+      <w:r>
+        <w:rPr>
+          <w:lang w:val="ru-RU"/>
+        </w:rPr>
+        <w:t>Сериализуется</w:t>
+      </w:r>
+      <w:proofErr w:type="spellEnd"/>
+      <w:r>
+        <w:rPr>
+          <w:lang w:val="ru-RU"/>
+        </w:rPr>
+        <w:t xml:space="preserve"> каждое поле</w:t>
+      </w:r>
+    </w:p>
+    <w:p>
+      <w:pPr>
+        <w:pStyle w:val="ListParagraph"/>
+        <w:numPr>
+          <w:ilvl w:val="0"/>
+          <w:numId w:val="15"/>
+        </w:numPr>
+        <w:rPr>
+          <w:lang w:val="ru-RU"/>
+        </w:rPr>
+      </w:pPr>
+      <w:r>
+        <w:t>Transient</w:t>
+      </w:r>
+      <w:r>
+        <w:rPr>
+          <w:lang w:val="ru-RU"/>
+        </w:rPr>
+        <w:t xml:space="preserve"> не </w:t>
+      </w:r>
+      <w:proofErr w:type="spellStart"/>
+      <w:r>
+        <w:rPr>
+          <w:lang w:val="ru-RU"/>
+        </w:rPr>
+        <w:t>сериализуется</w:t>
+      </w:r>
+      <w:proofErr w:type="spellEnd"/>
+      <w:r>
+        <w:rPr>
+          <w:lang w:val="ru-RU"/>
+        </w:rPr>
+        <w:t xml:space="preserve"> и получает значение по умолчанию при </w:t>
+      </w:r>
+      <w:proofErr w:type="spellStart"/>
+      <w:r>
+        <w:rPr>
+          <w:lang w:val="ru-RU"/>
+        </w:rPr>
+        <w:t>десериализации</w:t>
+      </w:r>
+      <w:proofErr w:type="spellEnd"/>
+    </w:p>
+    <w:p>
+      <w:pPr>
+        <w:pStyle w:val="ListParagraph"/>
+        <w:numPr>
+          <w:ilvl w:val="0"/>
+          <w:numId w:val="15"/>
+        </w:numPr>
+        <w:rPr>
+          <w:lang w:val="ru-RU"/>
+        </w:rPr>
+      </w:pPr>
+      <w:r>
+        <w:lastRenderedPageBreak/>
+        <w:t>Static</w:t>
+      </w:r>
+      <w:r>
+        <w:rPr>
+          <w:lang w:val="ru-RU"/>
+        </w:rPr>
+        <w:t xml:space="preserve"> не </w:t>
+      </w:r>
+      <w:proofErr w:type="spellStart"/>
+      <w:r>
+        <w:rPr>
+          <w:lang w:val="ru-RU"/>
+        </w:rPr>
+        <w:t>сериализуется</w:t>
+      </w:r>
+      <w:proofErr w:type="spellEnd"/>
+      <w:r>
+        <w:rPr>
+          <w:lang w:val="ru-RU"/>
+        </w:rPr>
+        <w:t xml:space="preserve"> и может получить значение по умолчанию или принять существующее значение при </w:t>
+      </w:r>
+      <w:proofErr w:type="spellStart"/>
+      <w:r>
+        <w:rPr>
+          <w:lang w:val="ru-RU"/>
+        </w:rPr>
+        <w:t>десериализации</w:t>
+      </w:r>
+      <w:proofErr w:type="spellEnd"/>
+    </w:p>
+    <w:p>
+      <w:pPr>
+        <w:rPr>
+          <w:lang w:val="ru-RU"/>
+        </w:rPr>
+      </w:pPr>
+      <w:r>
+        <w:rPr>
+          <w:lang w:val="ru-RU"/>
+        </w:rPr>
+        <w:t xml:space="preserve">Процесс </w:t>
+      </w:r>
+      <w:proofErr w:type="spellStart"/>
+      <w:r>
+        <w:rPr>
+          <w:lang w:val="ru-RU"/>
+        </w:rPr>
+        <w:t>десериализации</w:t>
+      </w:r>
+      <w:proofErr w:type="spellEnd"/>
+      <w:r>
+        <w:rPr>
+          <w:lang w:val="ru-RU"/>
+        </w:rPr>
+        <w:t xml:space="preserve"> выглядит так:</w:t>
+      </w:r>
+    </w:p>
+    <w:p>
+      <w:pPr>
+        <w:pStyle w:val="ListParagraph"/>
+        <w:numPr>
+          <w:ilvl w:val="0"/>
+          <w:numId w:val="16"/>
+        </w:numPr>
+        <w:rPr>
+          <w:lang w:val="ru-RU"/>
+        </w:rPr>
+      </w:pPr>
+      <w:r>
+        <w:rPr>
+          <w:lang w:val="ru-RU"/>
+        </w:rPr>
+        <w:t>Выделяется память под новый объект</w:t>
+      </w:r>
+    </w:p>
+    <w:p>
+      <w:pPr>
+        <w:pStyle w:val="ListParagraph"/>
+        <w:numPr>
+          <w:ilvl w:val="0"/>
+          <w:numId w:val="16"/>
+        </w:numPr>
+        <w:rPr>
+          <w:lang w:val="ru-RU"/>
+        </w:rPr>
+      </w:pPr>
+      <w:r>
+        <w:rPr>
+          <w:lang w:val="ru-RU"/>
+        </w:rPr>
+        <w:t>Восстанавливаются все поля (ссылки)</w:t>
+      </w:r>
+    </w:p>
+    <w:p>
+      <w:pPr>
+        <w:pStyle w:val="ListParagraph"/>
+        <w:numPr>
+          <w:ilvl w:val="0"/>
+          <w:numId w:val="16"/>
+        </w:numPr>
+        <w:rPr>
+          <w:lang w:val="ru-RU"/>
+        </w:rPr>
+      </w:pPr>
+      <w:r>
+        <w:rPr>
+          <w:lang w:val="ru-RU"/>
+        </w:rPr>
+        <w:t xml:space="preserve">Значение поля </w:t>
+      </w:r>
+      <w:r>
+        <w:t>transient</w:t>
+      </w:r>
+      <w:r>
+        <w:rPr>
+          <w:lang w:val="ru-RU"/>
+        </w:rPr>
+        <w:t xml:space="preserve"> получает значение по умолчанию </w:t>
+      </w:r>
+    </w:p>
+    <w:p>
+      <w:pPr>
+        <w:pStyle w:val="ListParagraph"/>
+        <w:numPr>
+          <w:ilvl w:val="0"/>
+          <w:numId w:val="16"/>
+        </w:numPr>
+        <w:rPr>
+          <w:lang w:val="ru-RU"/>
+        </w:rPr>
+      </w:pPr>
+      <w:r>
+        <w:rPr>
+          <w:lang w:val="ru-RU"/>
+        </w:rPr>
+        <w:t xml:space="preserve">Значение поля </w:t>
+      </w:r>
+      <w:r>
+        <w:t>static</w:t>
+      </w:r>
+      <w:r>
+        <w:rPr>
+          <w:lang w:val="ru-RU"/>
+        </w:rPr>
+        <w:t xml:space="preserve"> получает значение по умолчанию, если в памяти не хранится объект данного класса, иначе получает значение из этого класса.</w:t>
+      </w:r>
+    </w:p>
+    <w:p>
+      <w:pPr>
+        <w:rPr>
+          <w:lang w:val="ru-RU"/>
+        </w:rPr>
+      </w:pPr>
+      <w:proofErr w:type="spellStart"/>
+      <w:r>
+        <w:rPr>
+          <w:lang w:val="ru-RU"/>
+        </w:rPr>
+        <w:t>Сериализация</w:t>
+      </w:r>
+      <w:proofErr w:type="spellEnd"/>
+      <w:r>
+        <w:rPr>
+          <w:lang w:val="ru-RU"/>
+        </w:rPr>
+        <w:t xml:space="preserve"> нарушает ООП. Объект создаётся без </w:t>
+      </w:r>
+      <w:proofErr w:type="spellStart"/>
+      <w:r>
+        <w:rPr>
+          <w:lang w:val="ru-RU"/>
+        </w:rPr>
+        <w:t>конструкора</w:t>
+      </w:r>
+      <w:proofErr w:type="spellEnd"/>
+      <w:r>
+        <w:rPr>
+          <w:lang w:val="ru-RU"/>
+        </w:rPr>
+        <w:t>.</w:t>
+      </w:r>
+    </w:p>
+    <w:p>
+      <w:pPr>
+        <w:rPr>
+          <w:lang w:val="ru-RU"/>
+        </w:rPr>
+      </w:pPr>
+      <w:r>
+        <w:rPr>
+          <w:lang w:val="ru-RU"/>
+        </w:rPr>
+        <w:t>Для</w:t>
+      </w:r>
+      <w:r>
+        <w:t xml:space="preserve"> </w:t>
+      </w:r>
+      <w:proofErr w:type="spellStart"/>
+      <w:r>
+        <w:rPr>
+          <w:lang w:val="ru-RU"/>
+        </w:rPr>
+        <w:t>сериализации</w:t>
+      </w:r>
+      <w:proofErr w:type="spellEnd"/>
+      <w:r>
+        <w:t xml:space="preserve"> </w:t>
+      </w:r>
+      <w:r>
+        <w:rPr>
+          <w:lang w:val="ru-RU"/>
+        </w:rPr>
+        <w:t>необходимо</w:t>
+      </w:r>
+      <w:r>
+        <w:t xml:space="preserve"> </w:t>
+      </w:r>
+      <w:r>
+        <w:rPr>
+          <w:lang w:val="ru-RU"/>
+        </w:rPr>
+        <w:t>поле</w:t>
+      </w:r>
+      <w:r>
+        <w:t xml:space="preserve"> </w:t>
+      </w:r>
+      <w:r>
+        <w:rPr>
+          <w:i/>
+        </w:rPr>
+        <w:t xml:space="preserve">private static final long </w:t>
+      </w:r>
+      <w:proofErr w:type="spellStart"/>
+      <w:r>
+        <w:rPr>
+          <w:i/>
+        </w:rPr>
+        <w:t>serialVersionID</w:t>
+      </w:r>
+      <w:proofErr w:type="spellEnd"/>
+      <w:r>
+        <w:t xml:space="preserve">. </w:t>
+      </w:r>
+      <w:r>
+        <w:rPr>
+          <w:lang w:val="ru-RU"/>
+        </w:rPr>
+        <w:t xml:space="preserve">Это единственное </w:t>
+      </w:r>
+      <w:r>
+        <w:t>static</w:t>
+      </w:r>
+      <w:r>
+        <w:rPr>
+          <w:lang w:val="ru-RU"/>
+        </w:rPr>
+        <w:t xml:space="preserve"> поле, которое </w:t>
+      </w:r>
+      <w:proofErr w:type="spellStart"/>
+      <w:r>
+        <w:rPr>
+          <w:lang w:val="ru-RU"/>
+        </w:rPr>
+        <w:t>сериализуется</w:t>
+      </w:r>
+      <w:proofErr w:type="spellEnd"/>
+      <w:r>
+        <w:rPr>
+          <w:lang w:val="ru-RU"/>
+        </w:rPr>
+        <w:t xml:space="preserve">. </w:t>
+      </w:r>
+      <w:r>
+        <w:rPr>
+          <w:lang w:val="ru-RU"/>
+        </w:rPr>
+        <w:t>Если</w:t>
+      </w:r>
+      <w:r>
+        <w:rPr>
+          <w:lang w:val="ru-RU"/>
+        </w:rPr>
+        <w:t xml:space="preserve"> класс подвергся модификации (изменилась структура класса)</w:t>
+      </w:r>
+      <w:r>
+        <w:rPr>
+          <w:lang w:val="ru-RU"/>
+        </w:rPr>
+        <w:t xml:space="preserve">, то значение этого поле должно быть изменено. Так как при </w:t>
+      </w:r>
+      <w:proofErr w:type="spellStart"/>
+      <w:r>
+        <w:rPr>
+          <w:lang w:val="ru-RU"/>
+        </w:rPr>
+        <w:t>десериализации</w:t>
+      </w:r>
+      <w:proofErr w:type="spellEnd"/>
+      <w:r>
+        <w:rPr>
+          <w:lang w:val="ru-RU"/>
+        </w:rPr>
+        <w:t xml:space="preserve"> мы обращаемся к классу, хранящемся в памяти, но создать объект не сможем, так как </w:t>
+      </w:r>
+      <w:proofErr w:type="spellStart"/>
+      <w:r>
+        <w:rPr>
+          <w:i/>
+        </w:rPr>
+        <w:t>serialVersionID</w:t>
+      </w:r>
+      <w:proofErr w:type="spellEnd"/>
+      <w:r>
+        <w:rPr>
+          <w:lang w:val="ru-RU"/>
+        </w:rPr>
+        <w:t xml:space="preserve"> было изменено, и мы получим </w:t>
+      </w:r>
+      <w:proofErr w:type="spellStart"/>
+      <w:r>
+        <w:rPr>
+          <w:b/>
+        </w:rPr>
+        <w:t>InvalidClassException</w:t>
+      </w:r>
+      <w:proofErr w:type="spellEnd"/>
+      <w:r>
+        <w:rPr>
+          <w:lang w:val="ru-RU"/>
+        </w:rPr>
+        <w:t>.</w:t>
+      </w:r>
+    </w:p>
+    <w:p>
+      <w:pPr>
+        <w:rPr>
+          <w:lang w:val="ru-RU"/>
+        </w:rPr>
+      </w:pPr>
+      <w:proofErr w:type="spellStart"/>
+      <w:r>
+        <w:rPr>
+          <w:lang w:val="ru-RU"/>
+        </w:rPr>
+        <w:t>Сериализуемый</w:t>
+      </w:r>
+      <w:proofErr w:type="spellEnd"/>
+      <w:r>
+        <w:rPr>
+          <w:lang w:val="ru-RU"/>
+        </w:rPr>
+        <w:t xml:space="preserve"> объект может хранить ссылки на другие объекты, которые в свою очередь также могут хранить ссылки. При </w:t>
+      </w:r>
+      <w:proofErr w:type="spellStart"/>
+      <w:r>
+        <w:rPr>
+          <w:lang w:val="ru-RU"/>
+        </w:rPr>
+        <w:t>десериализации</w:t>
+      </w:r>
+      <w:proofErr w:type="spellEnd"/>
+      <w:r>
+        <w:rPr>
+          <w:lang w:val="ru-RU"/>
+        </w:rPr>
+        <w:t xml:space="preserve"> все ссылки должны быть восстановлены (всё </w:t>
+      </w:r>
+      <w:proofErr w:type="spellStart"/>
+      <w:r>
+        <w:rPr>
+          <w:lang w:val="ru-RU"/>
+        </w:rPr>
+        <w:t>сериализуется</w:t>
+      </w:r>
+      <w:proofErr w:type="spellEnd"/>
+      <w:r>
+        <w:rPr>
+          <w:lang w:val="ru-RU"/>
+        </w:rPr>
+        <w:t>, независимо от глубины).</w:t>
+      </w:r>
+    </w:p>
+    <w:p>
+      <w:pPr>
+        <w:rPr>
+          <w:lang w:val="ru-RU"/>
+        </w:rPr>
+      </w:pPr>
+      <w:r>
+        <w:rPr>
+          <w:lang w:val="ru-RU"/>
+        </w:rPr>
+        <w:t xml:space="preserve">При </w:t>
+      </w:r>
+      <w:proofErr w:type="spellStart"/>
+      <w:r>
+        <w:rPr>
+          <w:lang w:val="ru-RU"/>
+        </w:rPr>
+        <w:t>сериализации</w:t>
+      </w:r>
+      <w:proofErr w:type="spellEnd"/>
+      <w:r>
+        <w:rPr>
+          <w:lang w:val="ru-RU"/>
+        </w:rPr>
+        <w:t xml:space="preserve"> объект помечается, если уже был </w:t>
+      </w:r>
+      <w:proofErr w:type="spellStart"/>
+      <w:r>
+        <w:rPr>
+          <w:lang w:val="ru-RU"/>
+        </w:rPr>
+        <w:t>сериализован</w:t>
+      </w:r>
+      <w:proofErr w:type="spellEnd"/>
+      <w:r>
+        <w:rPr>
+          <w:lang w:val="ru-RU"/>
+        </w:rPr>
+        <w:t>. Это нужно в том случае, если другой объект тоже ссылается на этот</w:t>
+      </w:r>
+      <w:r>
+        <w:rPr>
+          <w:lang w:val="ru-RU"/>
+        </w:rPr>
+        <w:t xml:space="preserve"> объект. Вместо повторной </w:t>
+      </w:r>
+      <w:proofErr w:type="spellStart"/>
+      <w:r>
+        <w:rPr>
+          <w:lang w:val="ru-RU"/>
+        </w:rPr>
+        <w:t>сериализации</w:t>
+      </w:r>
+      <w:proofErr w:type="spellEnd"/>
+      <w:r>
+        <w:rPr>
+          <w:lang w:val="ru-RU"/>
+        </w:rPr>
+        <w:t xml:space="preserve"> вставляется ссылка. При </w:t>
+      </w:r>
+      <w:proofErr w:type="spellStart"/>
+      <w:r>
+        <w:rPr>
+          <w:lang w:val="ru-RU"/>
+        </w:rPr>
+        <w:t>десериализации</w:t>
+      </w:r>
+      <w:proofErr w:type="spellEnd"/>
+      <w:r>
+        <w:rPr>
+          <w:lang w:val="ru-RU"/>
+        </w:rPr>
+        <w:t xml:space="preserve"> архитектура сохраняется.</w:t>
+      </w:r>
+    </w:p>
+    <w:p>
+      <w:pPr>
+        <w:rPr>
+          <w:lang w:val="ru-RU"/>
+        </w:rPr>
+      </w:pPr>
+      <w:proofErr w:type="spellStart"/>
+      <w:r>
+        <w:rPr>
+          <w:lang w:val="ru-RU"/>
+        </w:rPr>
+        <w:t>Дозаписывать</w:t>
+      </w:r>
+      <w:proofErr w:type="spellEnd"/>
+      <w:r>
+        <w:rPr>
+          <w:lang w:val="ru-RU"/>
+        </w:rPr>
+        <w:t xml:space="preserve"> в байт файл после </w:t>
+      </w:r>
+      <w:proofErr w:type="spellStart"/>
+      <w:r>
+        <w:rPr>
+          <w:lang w:val="ru-RU"/>
+        </w:rPr>
+        <w:t>сериализации</w:t>
+      </w:r>
+      <w:proofErr w:type="spellEnd"/>
+      <w:r>
+        <w:rPr>
+          <w:lang w:val="ru-RU"/>
+        </w:rPr>
+        <w:t xml:space="preserve"> нельзя. Но можно исправить ситуацию следующим образом:</w:t>
+      </w:r>
+    </w:p>
+    <w:p>
+      <w:pPr>
+        <w:rPr>
+          <w:lang w:val="ru-RU"/>
+        </w:rPr>
+      </w:pPr>
+      <w:r>
+        <w:rPr>
+          <w:noProof/>
+        </w:rPr>
+        <w:drawing>
+          <wp:inline distT="0" distB="0" distL="0" distR="0">
+            <wp:extent cx="1581371" cy="666843"/>
+            <wp:effectExtent l="0" t="0" r="0" b="0"/>
+            <wp:docPr id="1" name="Picture 1"/>
+            <wp:cNvGraphicFramePr>
+              <a:graphicFrameLocks xmlns:a="http://schemas.openxmlformats.org/drawingml/2006/main" noChangeAspect="1"/>
+            </wp:cNvGraphicFramePr>
+            <a:graphic xmlns:a="http://schemas.openxmlformats.org/drawingml/2006/main">
+              <a:graphicData uri="http://schemas.openxmlformats.org/drawingml/2006/picture">
+                <pic:pic xmlns:pic="http://schemas.openxmlformats.org/drawingml/2006/picture">
+                  <pic:nvPicPr>
+                    <pic:cNvPr id="1" name="serial.PNG"/>
+                    <pic:cNvPicPr/>
+                  </pic:nvPicPr>
+                  <pic:blipFill>
+                    <a:blip r:embed="rId14">
+                      <a:extLst>
+                        <a:ext uri="{28A0092B-C50C-407E-A947-70E740481C1C}">
+                          <a14:useLocalDpi xmlns:a14="http://schemas.microsoft.com/office/drawing/2010/main" val="0"/>
+                        </a:ext>
+                      </a:extLst>
+                    </a:blip>
+                    <a:stretch>
+                      <a:fillRect/>
+                    </a:stretch>
+                  </pic:blipFill>
+                  <pic:spPr>
+                    <a:xfrm>
+                      <a:off x="0" y="0"/>
+                      <a:ext cx="1581371" cy="666843"/>
+                    </a:xfrm>
+                    <a:prstGeom prst="rect">
+                      <a:avLst/>
+                    </a:prstGeom>
+                  </pic:spPr>
+                </pic:pic>
+              </a:graphicData>
+            </a:graphic>
+          </wp:inline>
+        </w:drawing>
+      </w:r>
+    </w:p>
+    <w:p>
+      <w:pPr>
+        <w:rPr>
+          <w:lang w:val="ru-RU"/>
+        </w:rPr>
+      </w:pPr>
+      <w:r>
+        <w:rPr>
+          <w:lang w:val="ru-RU"/>
+        </w:rPr>
+        <w:t xml:space="preserve">При </w:t>
+      </w:r>
+      <w:proofErr w:type="spellStart"/>
+      <w:r>
+        <w:rPr>
+          <w:lang w:val="ru-RU"/>
+        </w:rPr>
+        <w:t>десериализации</w:t>
+      </w:r>
+      <w:proofErr w:type="spellEnd"/>
+      <w:r>
+        <w:rPr>
+          <w:lang w:val="ru-RU"/>
+        </w:rPr>
+        <w:t xml:space="preserve"> получим 2 объекта.</w:t>
+      </w:r>
+    </w:p>
+    <w:p>
+      <w:pPr>
+        <w:rPr>
+          <w:lang w:val="ru-RU"/>
+        </w:rPr>
+      </w:pPr>
+      <w:r>
+        <w:rPr>
+          <w:lang w:val="ru-RU"/>
+        </w:rPr>
+        <w:t xml:space="preserve">При </w:t>
+      </w:r>
+      <w:proofErr w:type="spellStart"/>
+      <w:r>
+        <w:rPr>
+          <w:lang w:val="ru-RU"/>
+        </w:rPr>
+        <w:t>десериализации</w:t>
+      </w:r>
+      <w:proofErr w:type="spellEnd"/>
+      <w:r>
+        <w:rPr>
+          <w:lang w:val="ru-RU"/>
+        </w:rPr>
+        <w:t xml:space="preserve"> производного класса, наследуемого от </w:t>
+      </w:r>
+      <w:proofErr w:type="spellStart"/>
+      <w:r>
+        <w:rPr>
+          <w:lang w:val="ru-RU"/>
+        </w:rPr>
+        <w:t>несериализуемого</w:t>
+      </w:r>
+      <w:proofErr w:type="spellEnd"/>
+      <w:r>
+        <w:rPr>
+          <w:lang w:val="ru-RU"/>
+        </w:rPr>
+        <w:t xml:space="preserve">, вызывается конструктор </w:t>
+      </w:r>
+      <w:r>
+        <w:rPr>
+          <w:b/>
+          <w:lang w:val="ru-RU"/>
+        </w:rPr>
+        <w:t>без параметров</w:t>
+      </w:r>
+      <w:r>
+        <w:rPr>
+          <w:lang w:val="ru-RU"/>
+        </w:rPr>
+        <w:t xml:space="preserve"> родительского, а конструктор производного вызываться не будет.</w:t>
+      </w:r>
+    </w:p>
+    <w:p>
+      <w:pPr>
+        <w:rPr>
+          <w:sz w:val="24"/>
+          <w:lang w:val="ru-RU"/>
+        </w:rPr>
+      </w:pPr>
+    </w:p>
+    <w:p>
+      <w:pPr>
+        <w:rPr>
+          <w:sz w:val="24"/>
+          <w:lang w:val="ru-RU"/>
+        </w:rPr>
+      </w:pPr>
+    </w:p>
+    <w:p>
+      <w:pPr>
+        <w:rPr>
+          <w:b/>
+          <w:sz w:val="24"/>
+          <w:lang w:val="ru-RU"/>
+        </w:rPr>
+      </w:pPr>
+      <w:r>
+        <w:rPr>
+          <w:b/>
+          <w:sz w:val="24"/>
+        </w:rPr>
+        <w:lastRenderedPageBreak/>
+        <w:t>Class</w:t>
+      </w:r>
+      <w:r>
+        <w:rPr>
+          <w:b/>
+          <w:sz w:val="24"/>
+          <w:lang w:val="ru-RU"/>
+        </w:rPr>
+        <w:t xml:space="preserve"> </w:t>
+      </w:r>
+      <w:r>
+        <w:rPr>
+          <w:b/>
+          <w:sz w:val="24"/>
+        </w:rPr>
+        <w:t>Object</w:t>
+      </w:r>
+    </w:p>
+    <w:p>
+      <w:pPr>
         <w:rPr>
           <w:i/>
           <w:u w:val="single"/>
@@ -2305,15 +3471,76 @@
           <w:u w:val="single"/>
           <w:lang w:val="ru-RU"/>
         </w:rPr>
-        <w:t>Назначение и использование данного класса?</w:t>
+        <w:t>Где лежит?</w:t>
       </w:r>
     </w:p>
     <w:p>
+      <w:pPr>
+        <w:rPr>
+          <w:lang w:val="ru-RU"/>
+        </w:rPr>
+      </w:pPr>
+      <w:proofErr w:type="spellStart"/>
+      <w:r>
+        <w:rPr>
+          <w:lang w:val="ru-RU"/>
+        </w:rPr>
+        <w:t>java.lang.Object</w:t>
+      </w:r>
+      <w:proofErr w:type="spellEnd"/>
+    </w:p>
+    <w:p>
+      <w:pPr>
+        <w:rPr>
+          <w:i/>
+          <w:u w:val="single"/>
+          <w:lang w:val="ru-RU"/>
+        </w:rPr>
+      </w:pPr>
+      <w:r>
+        <w:rPr>
+          <w:i/>
+          <w:u w:val="single"/>
+          <w:lang w:val="ru-RU"/>
+        </w:rPr>
+        <w:t>Кого реализует или наследует?</w:t>
+      </w:r>
+    </w:p>
+    <w:p>
+      <w:pPr>
+        <w:rPr>
+          <w:lang w:val="ru-RU"/>
+        </w:rPr>
+      </w:pPr>
+      <w:r>
+        <w:rPr>
+          <w:lang w:val="ru-RU"/>
+        </w:rPr>
+        <w:t>Никого</w:t>
+      </w:r>
+    </w:p>
+    <w:p>
+      <w:pPr>
+        <w:rPr>
+          <w:i/>
+          <w:u w:val="single"/>
+          <w:lang w:val="ru-RU"/>
+        </w:rPr>
+      </w:pPr>
+      <w:r>
+        <w:rPr>
+          <w:i/>
+          <w:u w:val="single"/>
+          <w:lang w:val="ru-RU"/>
+        </w:rPr>
+        <w:t>Назначение и использование данного класса?</w:t>
+      </w:r>
+    </w:p>
+    <w:p>
       <w:r>
         <w:t>Class Object is the root of the class hierarchy. Every class has Object as a superclass. All objects, including arrays, implement the methods of this class.</w:t>
       </w:r>
     </w:p>
-    <w:p/>
     <w:p>
       <w:pPr>
         <w:rPr>
@@ -2418,15 +3645,15 @@
         <w:gridCol w:w="142"/>
         <w:gridCol w:w="283"/>
         <w:gridCol w:w="567"/>
-        <w:gridCol w:w="425"/>
-        <w:gridCol w:w="3544"/>
+        <w:gridCol w:w="605"/>
+        <w:gridCol w:w="3364"/>
         <w:gridCol w:w="567"/>
         <w:gridCol w:w="3686"/>
       </w:tblGrid>
       <w:tr>
         <w:tc>
           <w:tcPr>
-            <w:tcW w:w="5665" w:type="dxa"/>
+            <w:tcW w:w="5845" w:type="dxa"/>
             <w:gridSpan w:val="6"/>
           </w:tcPr>
           <w:p>
@@ -2438,7 +3665,7 @@
                 <wp:inline distT="0" distB="0" distL="0" distR="0" wp14:anchorId="518B9ED1" wp14:editId="74588746">
                   <wp:extent cx="2124075" cy="257175"/>
                   <wp:effectExtent l="0" t="0" r="0" b="9525"/>
-                  <wp:docPr id="3" name="Picture 3"/>
+                  <wp:docPr id="59" name="Picture 59"/>
                   <wp:cNvGraphicFramePr>
                     <a:graphicFrameLocks xmlns:a="http://schemas.openxmlformats.org/drawingml/2006/main" noChangeAspect="1"/>
                   </wp:cNvGraphicFramePr>
@@ -2450,7 +3677,7 @@
                           <pic:cNvPicPr/>
                         </pic:nvPicPr>
                         <pic:blipFill rotWithShape="1">
-                          <a:blip r:embed="rId13">
+                          <a:blip r:embed="rId15">
                             <a:extLst>
                               <a:ext uri="{28A0092B-C50C-407E-A947-70E740481C1C}">
                                 <a14:useLocalDpi xmlns:a14="http://schemas.microsoft.com/office/drawing/2010/main" val="0"/>
@@ -2499,7 +3726,7 @@
                 <wp:inline distT="0" distB="0" distL="0" distR="0" wp14:anchorId="034A86FD" wp14:editId="5D294371">
                   <wp:extent cx="2371725" cy="238125"/>
                   <wp:effectExtent l="0" t="0" r="9525" b="9525"/>
-                  <wp:docPr id="4" name="Picture 4"/>
+                  <wp:docPr id="60" name="Picture 60"/>
                   <wp:cNvGraphicFramePr>
                     <a:graphicFrameLocks xmlns:a="http://schemas.openxmlformats.org/drawingml/2006/main" noChangeAspect="1"/>
                   </wp:cNvGraphicFramePr>
@@ -2511,7 +3738,7 @@
                           <pic:cNvPicPr/>
                         </pic:nvPicPr>
                         <pic:blipFill rotWithShape="1">
-                          <a:blip r:embed="rId13">
+                          <a:blip r:embed="rId15">
                             <a:extLst>
                               <a:ext uri="{28A0092B-C50C-407E-A947-70E740481C1C}">
                                 <a14:useLocalDpi xmlns:a14="http://schemas.microsoft.com/office/drawing/2010/main" val="0"/>
@@ -2548,7 +3775,7 @@
         </w:tc>
         <w:tc>
           <w:tcPr>
-            <w:tcW w:w="7797" w:type="dxa"/>
+            <w:tcW w:w="7617" w:type="dxa"/>
             <w:gridSpan w:val="3"/>
           </w:tcPr>
           <w:p>
@@ -2678,7 +3905,6 @@
                 <w:bdr w:val="none" w:sz="0" w:space="0" w:color="auto" w:frame="1"/>
                 <w:lang w:eastAsia="ru-RU"/>
               </w:rPr>
-              <w:lastRenderedPageBreak/>
               <w:t>CloneNotSupportedException</w:t>
             </w:r>
             <w:proofErr w:type="spellEnd"/>
@@ -2741,12 +3967,11 @@
                 <w:i/>
                 <w:noProof/>
               </w:rPr>
-              <w:lastRenderedPageBreak/>
               <w:drawing>
                 <wp:inline distT="0" distB="0" distL="0" distR="0" wp14:anchorId="130D345A" wp14:editId="7C9E1332">
                   <wp:extent cx="2438740" cy="647790"/>
                   <wp:effectExtent l="0" t="0" r="0" b="0"/>
-                  <wp:docPr id="5" name="Picture 5"/>
+                  <wp:docPr id="61" name="Picture 61"/>
                   <wp:cNvGraphicFramePr>
                     <a:graphicFrameLocks xmlns:a="http://schemas.openxmlformats.org/drawingml/2006/main" noChangeAspect="1"/>
                   </wp:cNvGraphicFramePr>
@@ -2758,7 +3983,7 @@
                           <pic:cNvPicPr/>
                         </pic:nvPicPr>
                         <pic:blipFill>
-                          <a:blip r:embed="rId14">
+                          <a:blip r:embed="rId16">
                             <a:extLst>
                               <a:ext uri="{28A0092B-C50C-407E-A947-70E740481C1C}">
                                 <a14:useLocalDpi xmlns:a14="http://schemas.microsoft.com/office/drawing/2010/main" val="0"/>
@@ -3175,6 +4400,7 @@
                 <w:szCs w:val="20"/>
                 <w:lang w:val="ru-RU"/>
               </w:rPr>
+              <w:lastRenderedPageBreak/>
               <w:t xml:space="preserve">возвращает значение </w:t>
             </w:r>
             <w:r>
@@ -3726,7 +4952,7 @@
       <w:tr>
         <w:tc>
           <w:tcPr>
-            <w:tcW w:w="5665" w:type="dxa"/>
+            <w:tcW w:w="5845" w:type="dxa"/>
             <w:gridSpan w:val="6"/>
           </w:tcPr>
           <w:p>
@@ -3741,11 +4967,12 @@
                 <w:i/>
                 <w:noProof/>
               </w:rPr>
+              <w:lastRenderedPageBreak/>
               <w:drawing>
                 <wp:inline distT="0" distB="0" distL="0" distR="0" wp14:anchorId="57534F56" wp14:editId="32177EEB">
                   <wp:extent cx="2734057" cy="152421"/>
                   <wp:effectExtent l="0" t="0" r="9525" b="0"/>
-                  <wp:docPr id="7" name="Picture 7"/>
+                  <wp:docPr id="62" name="Picture 62"/>
                   <wp:cNvGraphicFramePr>
                     <a:graphicFrameLocks xmlns:a="http://schemas.openxmlformats.org/drawingml/2006/main" noChangeAspect="1"/>
                   </wp:cNvGraphicFramePr>
@@ -3757,7 +4984,7 @@
                           <pic:cNvPicPr/>
                         </pic:nvPicPr>
                         <pic:blipFill>
-                          <a:blip r:embed="rId15">
+                          <a:blip r:embed="rId17">
                             <a:extLst>
                               <a:ext uri="{28A0092B-C50C-407E-A947-70E740481C1C}">
                                 <a14:useLocalDpi xmlns:a14="http://schemas.microsoft.com/office/drawing/2010/main" val="0"/>
@@ -3787,7 +5014,7 @@
         </w:tc>
         <w:tc>
           <w:tcPr>
-            <w:tcW w:w="7797" w:type="dxa"/>
+            <w:tcW w:w="7617" w:type="dxa"/>
             <w:gridSpan w:val="3"/>
           </w:tcPr>
           <w:p>
@@ -3897,7 +5124,7 @@
                 <wp:inline distT="0" distB="0" distL="0" distR="0" wp14:anchorId="4A6CCDB2" wp14:editId="4B1BF4B7">
                   <wp:extent cx="3210373" cy="181000"/>
                   <wp:effectExtent l="0" t="0" r="9525" b="9525"/>
-                  <wp:docPr id="6" name="Picture 6"/>
+                  <wp:docPr id="63" name="Picture 63"/>
                   <wp:cNvGraphicFramePr>
                     <a:graphicFrameLocks xmlns:a="http://schemas.openxmlformats.org/drawingml/2006/main" noChangeAspect="1"/>
                   </wp:cNvGraphicFramePr>
@@ -3909,7 +5136,7 @@
                           <pic:cNvPicPr/>
                         </pic:nvPicPr>
                         <pic:blipFill>
-                          <a:blip r:embed="rId16">
+                          <a:blip r:embed="rId18">
                             <a:extLst>
                               <a:ext uri="{28A0092B-C50C-407E-A947-70E740481C1C}">
                                 <a14:useLocalDpi xmlns:a14="http://schemas.microsoft.com/office/drawing/2010/main" val="0"/>
@@ -4225,12 +5452,11 @@
                 <w:i/>
                 <w:noProof/>
               </w:rPr>
-              <w:lastRenderedPageBreak/>
               <w:drawing>
                 <wp:inline distT="0" distB="0" distL="0" distR="0" wp14:anchorId="0A87DC29" wp14:editId="1915D5E8">
                   <wp:extent cx="2019582" cy="219106"/>
                   <wp:effectExtent l="0" t="0" r="0" b="9525"/>
-                  <wp:docPr id="8" name="Picture 8"/>
+                  <wp:docPr id="64" name="Picture 64"/>
                   <wp:cNvGraphicFramePr>
                     <a:graphicFrameLocks xmlns:a="http://schemas.openxmlformats.org/drawingml/2006/main" noChangeAspect="1"/>
                   </wp:cNvGraphicFramePr>
@@ -4242,7 +5468,7 @@
                           <pic:cNvPicPr/>
                         </pic:nvPicPr>
                         <pic:blipFill>
-                          <a:blip r:embed="rId17">
+                          <a:blip r:embed="rId19">
                             <a:extLst>
                               <a:ext uri="{28A0092B-C50C-407E-A947-70E740481C1C}">
                                 <a14:useLocalDpi xmlns:a14="http://schemas.microsoft.com/office/drawing/2010/main" val="0"/>
@@ -4612,7 +5838,7 @@
                 <wp:inline distT="0" distB="0" distL="0" distR="0" wp14:anchorId="75BBE3EB" wp14:editId="4423A8E1">
                   <wp:extent cx="4700769" cy="723900"/>
                   <wp:effectExtent l="0" t="0" r="5080" b="0"/>
-                  <wp:docPr id="12" name="Picture 12"/>
+                  <wp:docPr id="65" name="Picture 65"/>
                   <wp:cNvGraphicFramePr>
                     <a:graphicFrameLocks xmlns:a="http://schemas.openxmlformats.org/drawingml/2006/main" noChangeAspect="1"/>
                   </wp:cNvGraphicFramePr>
@@ -4624,7 +5850,7 @@
                           <pic:cNvPicPr/>
                         </pic:nvPicPr>
                         <pic:blipFill>
-                          <a:blip r:embed="rId18">
+                          <a:blip r:embed="rId20">
                             <a:extLst>
                               <a:ext uri="{28A0092B-C50C-407E-A947-70E740481C1C}">
                                 <a14:useLocalDpi xmlns:a14="http://schemas.microsoft.com/office/drawing/2010/main" val="0"/>
@@ -4767,11 +5993,12 @@
                 <w:i/>
                 <w:noProof/>
               </w:rPr>
+              <w:lastRenderedPageBreak/>
               <w:drawing>
                 <wp:inline distT="0" distB="0" distL="0" distR="0" wp14:anchorId="271298FB" wp14:editId="0F83957A">
                   <wp:extent cx="2410161" cy="247685"/>
                   <wp:effectExtent l="0" t="0" r="0" b="0"/>
-                  <wp:docPr id="11" name="Picture 11"/>
+                  <wp:docPr id="66" name="Picture 66"/>
                   <wp:cNvGraphicFramePr>
                     <a:graphicFrameLocks xmlns:a="http://schemas.openxmlformats.org/drawingml/2006/main" noChangeAspect="1"/>
                   </wp:cNvGraphicFramePr>
@@ -4783,7 +6010,7 @@
                           <pic:cNvPicPr/>
                         </pic:nvPicPr>
                         <pic:blipFill>
-                          <a:blip r:embed="rId19">
+                          <a:blip r:embed="rId21">
                             <a:extLst>
                               <a:ext uri="{28A0092B-C50C-407E-A947-70E740481C1C}">
                                 <a14:useLocalDpi xmlns:a14="http://schemas.microsoft.com/office/drawing/2010/main" val="0"/>
@@ -5050,7 +6277,7 @@
                 <wp:inline distT="0" distB="0" distL="0" distR="0" wp14:anchorId="460A16F4" wp14:editId="0C1F59DF">
                   <wp:extent cx="2543530" cy="257211"/>
                   <wp:effectExtent l="0" t="0" r="0" b="9525"/>
-                  <wp:docPr id="10" name="Picture 10"/>
+                  <wp:docPr id="67" name="Picture 67"/>
                   <wp:cNvGraphicFramePr>
                     <a:graphicFrameLocks xmlns:a="http://schemas.openxmlformats.org/drawingml/2006/main" noChangeAspect="1"/>
                   </wp:cNvGraphicFramePr>
@@ -5062,7 +6289,7 @@
                           <pic:cNvPicPr/>
                         </pic:nvPicPr>
                         <pic:blipFill>
-                          <a:blip r:embed="rId20">
+                          <a:blip r:embed="rId22">
                             <a:extLst>
                               <a:ext uri="{28A0092B-C50C-407E-A947-70E740481C1C}">
                                 <a14:useLocalDpi xmlns:a14="http://schemas.microsoft.com/office/drawing/2010/main" val="0"/>
@@ -5212,7 +6439,7 @@
       <w:tr>
         <w:tc>
           <w:tcPr>
-            <w:tcW w:w="5665" w:type="dxa"/>
+            <w:tcW w:w="5845" w:type="dxa"/>
             <w:gridSpan w:val="6"/>
           </w:tcPr>
           <w:p>
@@ -5231,7 +6458,7 @@
                 <wp:inline distT="0" distB="0" distL="0" distR="0" wp14:anchorId="3BFD49E2" wp14:editId="7F08487A">
                   <wp:extent cx="3550285" cy="610235"/>
                   <wp:effectExtent l="0" t="0" r="0" b="0"/>
-                  <wp:docPr id="13" name="Picture 13"/>
+                  <wp:docPr id="68" name="Picture 68"/>
                   <wp:cNvGraphicFramePr>
                     <a:graphicFrameLocks xmlns:a="http://schemas.openxmlformats.org/drawingml/2006/main" noChangeAspect="1"/>
                   </wp:cNvGraphicFramePr>
@@ -5243,7 +6470,7 @@
                           <pic:cNvPicPr/>
                         </pic:nvPicPr>
                         <pic:blipFill>
-                          <a:blip r:embed="rId21">
+                          <a:blip r:embed="rId23">
                             <a:extLst>
                               <a:ext uri="{28A0092B-C50C-407E-A947-70E740481C1C}">
                                 <a14:useLocalDpi xmlns:a14="http://schemas.microsoft.com/office/drawing/2010/main" val="0"/>
@@ -5273,7 +6500,7 @@
         </w:tc>
         <w:tc>
           <w:tcPr>
-            <w:tcW w:w="7797" w:type="dxa"/>
+            <w:tcW w:w="7617" w:type="dxa"/>
             <w:gridSpan w:val="3"/>
           </w:tcPr>
           <w:p>
@@ -5448,16 +6675,7 @@
                 <w:szCs w:val="20"/>
                 <w:lang w:val="ru-RU"/>
               </w:rPr>
-              <w:t xml:space="preserve"> в случае, если любой </w:t>
-            </w:r>
-            <w:r>
-              <w:rPr>
-                <w:sz w:val="20"/>
-                <w:szCs w:val="20"/>
-                <w:lang w:val="ru-RU"/>
-              </w:rPr>
-              <w:lastRenderedPageBreak/>
-              <w:t>поток прервёт текущий поток до или во время того, так</w:t>
+              <w:t xml:space="preserve"> в случае, если любой поток прервёт текущий поток до или во время того, так</w:t>
             </w:r>
             <w:r>
               <w:rPr>
@@ -5473,7 +6691,7 @@
       <w:tr>
         <w:tc>
           <w:tcPr>
-            <w:tcW w:w="5665" w:type="dxa"/>
+            <w:tcW w:w="5845" w:type="dxa"/>
             <w:gridSpan w:val="6"/>
           </w:tcPr>
           <w:p>
@@ -5488,12 +6706,11 @@
                 <w:i/>
                 <w:noProof/>
               </w:rPr>
-              <w:lastRenderedPageBreak/>
               <w:drawing>
                 <wp:inline distT="0" distB="0" distL="0" distR="0" wp14:anchorId="7BD1674E" wp14:editId="2B750643">
                   <wp:extent cx="3550285" cy="178435"/>
                   <wp:effectExtent l="0" t="0" r="0" b="0"/>
-                  <wp:docPr id="14" name="Picture 14"/>
+                  <wp:docPr id="69" name="Picture 69"/>
                   <wp:cNvGraphicFramePr>
                     <a:graphicFrameLocks xmlns:a="http://schemas.openxmlformats.org/drawingml/2006/main" noChangeAspect="1"/>
                   </wp:cNvGraphicFramePr>
@@ -5505,7 +6722,7 @@
                           <pic:cNvPicPr/>
                         </pic:nvPicPr>
                         <pic:blipFill>
-                          <a:blip r:embed="rId22">
+                          <a:blip r:embed="rId24">
                             <a:extLst>
                               <a:ext uri="{28A0092B-C50C-407E-A947-70E740481C1C}">
                                 <a14:useLocalDpi xmlns:a14="http://schemas.microsoft.com/office/drawing/2010/main" val="0"/>
@@ -5535,7 +6752,7 @@
         </w:tc>
         <w:tc>
           <w:tcPr>
-            <w:tcW w:w="7797" w:type="dxa"/>
+            <w:tcW w:w="7617" w:type="dxa"/>
             <w:gridSpan w:val="3"/>
           </w:tcPr>
           <w:p>
@@ -5708,11 +6925,12 @@
                 <w:i/>
                 <w:noProof/>
               </w:rPr>
+              <w:lastRenderedPageBreak/>
               <w:drawing>
                 <wp:inline distT="0" distB="0" distL="0" distR="0" wp14:anchorId="437DF39C" wp14:editId="51F77526">
                   <wp:extent cx="4152900" cy="2633909"/>
                   <wp:effectExtent l="0" t="0" r="0" b="0"/>
-                  <wp:docPr id="15" name="Picture 15"/>
+                  <wp:docPr id="70" name="Picture 70"/>
                   <wp:cNvGraphicFramePr>
                     <a:graphicFrameLocks xmlns:a="http://schemas.openxmlformats.org/drawingml/2006/main" noChangeAspect="1"/>
                   </wp:cNvGraphicFramePr>
@@ -5724,7 +6942,7 @@
                           <pic:cNvPicPr/>
                         </pic:nvPicPr>
                         <pic:blipFill>
-                          <a:blip r:embed="rId23">
+                          <a:blip r:embed="rId25">
                             <a:extLst>
                               <a:ext uri="{28A0092B-C50C-407E-A947-70E740481C1C}">
                                 <a14:useLocalDpi xmlns:a14="http://schemas.microsoft.com/office/drawing/2010/main" val="0"/>
@@ -6382,7 +7600,6 @@
           <w:shd w:val="clear" w:color="auto" w:fill="FFFFFF"/>
           <w:lang w:val="ru-RU"/>
         </w:rPr>
-        <w:lastRenderedPageBreak/>
         <w:t xml:space="preserve">Что будет, если </w:t>
       </w:r>
       <w:proofErr w:type="spellStart"/>
@@ -6504,22 +7721,7 @@
           <w:shd w:val="clear" w:color="auto" w:fill="FFFFFF"/>
           <w:lang w:val="ru-RU"/>
         </w:rPr>
-        <w:t xml:space="preserve">Одна из причин заключается в том, что </w:t>
-      </w:r>
-      <w:r>
-        <w:rPr>
-          <w:rFonts w:cs="Arial"/>
-          <w:shd w:val="clear" w:color="auto" w:fill="FFFFFF"/>
-        </w:rPr>
-        <w:t>Java</w:t>
-      </w:r>
-      <w:r>
-        <w:rPr>
-          <w:rFonts w:cs="Arial"/>
-          <w:shd w:val="clear" w:color="auto" w:fill="FFFFFF"/>
-          <w:lang w:val="ru-RU"/>
-        </w:rPr>
-        <w:t xml:space="preserve"> обеспечивает блокировку на уровне объекта, а не на уровне потоков. Каждый объект имеет блокировку, которая приобретается потоком. Таким образом, если поток должен ожидать блокировки, то есть смысл вызвать метод </w:t>
+        <w:t xml:space="preserve">Так как </w:t>
       </w:r>
       <w:r>
         <w:rPr>
@@ -6534,14 +7736,14 @@
           <w:shd w:val="clear" w:color="auto" w:fill="FFFFFF"/>
           <w:lang w:val="ru-RU"/>
         </w:rPr>
-        <w:t xml:space="preserve"> на объекте, а не на потоке. Если бы </w:t>
-      </w:r>
-      <w:r>
-        <w:rPr>
-          <w:rFonts w:cs="Arial"/>
-          <w:shd w:val="clear" w:color="auto" w:fill="FFFFFF"/>
-        </w:rPr>
-        <w:t>wait</w:t>
+        <w:t xml:space="preserve">, </w:t>
+      </w:r>
+      <w:r>
+        <w:rPr>
+          <w:rFonts w:cs="Arial"/>
+          <w:shd w:val="clear" w:color="auto" w:fill="FFFFFF"/>
+        </w:rPr>
+        <w:t>notify</w:t>
       </w:r>
       <w:r>
         <w:rPr>
@@ -6557,14 +7759,54 @@
           <w:shd w:val="clear" w:color="auto" w:fill="FFFFFF"/>
           <w:lang w:val="ru-RU"/>
         </w:rPr>
-        <w:t xml:space="preserve">метод был объявлен в классе </w:t>
-      </w:r>
-      <w:r>
-        <w:rPr>
-          <w:rFonts w:cs="Arial"/>
-          <w:shd w:val="clear" w:color="auto" w:fill="FFFFFF"/>
-        </w:rPr>
-        <w:t>Thread</w:t>
+        <w:t xml:space="preserve">и </w:t>
+      </w:r>
+      <w:proofErr w:type="spellStart"/>
+      <w:r>
+        <w:rPr>
+          <w:rFonts w:cs="Arial"/>
+          <w:shd w:val="clear" w:color="auto" w:fill="FFFFFF"/>
+        </w:rPr>
+        <w:t>noyifyAll</w:t>
+      </w:r>
+      <w:proofErr w:type="spellEnd"/>
+      <w:r>
+        <w:rPr>
+          <w:rFonts w:cs="Arial"/>
+          <w:shd w:val="clear" w:color="auto" w:fill="FFFFFF"/>
+          <w:lang w:val="ru-RU"/>
+        </w:rPr>
+        <w:t xml:space="preserve"> </w:t>
+      </w:r>
+      <w:r>
+        <w:rPr>
+          <w:rFonts w:cs="Arial"/>
+          <w:shd w:val="clear" w:color="auto" w:fill="FFFFFF"/>
+          <w:lang w:val="ru-RU"/>
+        </w:rPr>
+        <w:t>работают на уровне блокировок (</w:t>
+      </w:r>
+      <w:r>
+        <w:rPr>
+          <w:rFonts w:cs="Arial"/>
+          <w:shd w:val="clear" w:color="auto" w:fill="FFFFFF"/>
+        </w:rPr>
+        <w:t>lock</w:t>
+      </w:r>
+      <w:r>
+        <w:rPr>
+          <w:rFonts w:cs="Arial"/>
+          <w:shd w:val="clear" w:color="auto" w:fill="FFFFFF"/>
+          <w:lang w:val="ru-RU"/>
+        </w:rPr>
+        <w:t xml:space="preserve">), имеет смысл определить их в классе </w:t>
+      </w:r>
+      <w:r>
+        <w:rPr>
+          <w:rFonts w:cs="Arial"/>
+          <w:shd w:val="clear" w:color="auto" w:fill="FFFFFF"/>
+        </w:rPr>
+        <w:t>Object</w:t>
       </w:r>
       <w:r>
         <w:rPr>
@@ -6580,7 +7822,14 @@
           <w:shd w:val="clear" w:color="auto" w:fill="FFFFFF"/>
           <w:lang w:val="ru-RU"/>
         </w:rPr>
-        <w:t>то не было бы ясно</w:t>
+        <w:t xml:space="preserve">так как </w:t>
+      </w:r>
+      <w:r>
+        <w:rPr>
+          <w:rFonts w:cs="Arial"/>
+          <w:shd w:val="clear" w:color="auto" w:fill="FFFFFF"/>
+        </w:rPr>
+        <w:t>lock</w:t>
       </w:r>
       <w:r>
         <w:rPr>
@@ -6590,8 +7839,14 @@
         </w:rPr>
         <w:t xml:space="preserve"> </w:t>
       </w:r>
-      <w:bookmarkStart w:id="0" w:name="_GoBack"/>
-      <w:bookmarkEnd w:id="0"/>
+      <w:r>
+        <w:rPr>
+          <w:rFonts w:cs="Arial"/>
+          <w:shd w:val="clear" w:color="auto" w:fill="FFFFFF"/>
+          <w:lang w:val="ru-RU"/>
+        </w:rPr>
+        <w:t>принадлежит объекту.</w:t>
+      </w:r>
     </w:p>
     <w:p>
       <w:pPr>
@@ -6624,6 +7879,7 @@
           <w:szCs w:val="20"/>
           <w:shd w:val="clear" w:color="auto" w:fill="FFFFFF"/>
         </w:rPr>
+        <w:lastRenderedPageBreak/>
         <w:t>ClassLoading</w:t>
       </w:r>
       <w:proofErr w:type="spellEnd"/>
@@ -6633,7 +7889,6 @@
         <w:rPr>
           <w:rFonts w:cs="Arial"/>
           <w:i/>
-          <w:szCs w:val="20"/>
           <w:u w:val="single"/>
           <w:shd w:val="clear" w:color="auto" w:fill="FFFFFF"/>
           <w:lang w:val="ru-RU"/>
@@ -6643,63 +7898,27 @@
         <w:rPr>
           <w:rFonts w:cs="Arial"/>
           <w:i/>
-          <w:szCs w:val="20"/>
           <w:u w:val="single"/>
           <w:shd w:val="clear" w:color="auto" w:fill="FFFFFF"/>
           <w:lang w:val="ru-RU"/>
         </w:rPr>
-        <w:t>Что</w:t>
-      </w:r>
+        <w:t xml:space="preserve">Что такое </w:t>
+      </w:r>
+      <w:proofErr w:type="spellStart"/>
       <w:r>
         <w:rPr>
           <w:rFonts w:cs="Arial"/>
           <w:i/>
-          <w:szCs w:val="20"/>
           <w:u w:val="single"/>
           <w:shd w:val="clear" w:color="auto" w:fill="FFFFFF"/>
-          <w:lang w:val="ru-RU"/>
-        </w:rPr>
-        <w:t xml:space="preserve"> </w:t>
-      </w:r>
+        </w:rPr>
+        <w:t>ClassLoader</w:t>
+      </w:r>
+      <w:proofErr w:type="spellEnd"/>
       <w:r>
         <w:rPr>
           <w:rFonts w:cs="Arial"/>
           <w:i/>
-          <w:szCs w:val="20"/>
-          <w:u w:val="single"/>
-          <w:shd w:val="clear" w:color="auto" w:fill="FFFFFF"/>
-          <w:lang w:val="ru-RU"/>
-        </w:rPr>
-        <w:t>такое</w:t>
-      </w:r>
-      <w:r>
-        <w:rPr>
-          <w:rFonts w:cs="Arial"/>
-          <w:i/>
-          <w:szCs w:val="20"/>
-          <w:u w:val="single"/>
-          <w:shd w:val="clear" w:color="auto" w:fill="FFFFFF"/>
-          <w:lang w:val="ru-RU"/>
-        </w:rPr>
-        <w:t xml:space="preserve"> </w:t>
-      </w:r>
-      <w:proofErr w:type="spellStart"/>
-      <w:r>
-        <w:rPr>
-          <w:rFonts w:cs="Arial"/>
-          <w:i/>
-          <w:szCs w:val="20"/>
-          <w:u w:val="single"/>
-          <w:shd w:val="clear" w:color="auto" w:fill="FFFFFF"/>
-        </w:rPr>
-        <w:t>ClassLoader</w:t>
-      </w:r>
-      <w:proofErr w:type="spellEnd"/>
-      <w:r>
-        <w:rPr>
-          <w:rFonts w:cs="Arial"/>
-          <w:i/>
-          <w:szCs w:val="20"/>
           <w:u w:val="single"/>
           <w:shd w:val="clear" w:color="auto" w:fill="FFFFFF"/>
           <w:lang w:val="ru-RU"/>
@@ -6716,6 +7935,15 @@
           <w:lang w:val="ru-RU"/>
         </w:rPr>
       </w:pPr>
+      <w:r>
+        <w:rPr>
+          <w:rFonts w:cs="Arial"/>
+          <w:szCs w:val="20"/>
+          <w:shd w:val="clear" w:color="auto" w:fill="FFFFFF"/>
+          <w:lang w:val="ru-RU"/>
+        </w:rPr>
+        <w:t>С</w:t>
+      </w:r>
       <w:proofErr w:type="spellStart"/>
       <w:r>
         <w:rPr>
@@ -6723,17 +7951,126 @@
           <w:szCs w:val="20"/>
           <w:shd w:val="clear" w:color="auto" w:fill="FFFFFF"/>
         </w:rPr>
+        <w:t>lassLoader</w:t>
+      </w:r>
+      <w:proofErr w:type="spellEnd"/>
+      <w:r>
+        <w:rPr>
+          <w:rFonts w:cs="Arial"/>
+          <w:szCs w:val="20"/>
+          <w:shd w:val="clear" w:color="auto" w:fill="FFFFFF"/>
+          <w:lang w:val="ru-RU"/>
+        </w:rPr>
+        <w:t xml:space="preserve"> - это стандартный </w:t>
+      </w:r>
+      <w:r>
+        <w:rPr>
+          <w:rFonts w:cs="Arial"/>
+          <w:szCs w:val="20"/>
+          <w:shd w:val="clear" w:color="auto" w:fill="FFFFFF"/>
+          <w:lang w:val="ru-RU"/>
+        </w:rPr>
+        <w:t xml:space="preserve">абстрактный </w:t>
+      </w:r>
+      <w:r>
+        <w:rPr>
+          <w:rFonts w:cs="Arial"/>
+          <w:szCs w:val="20"/>
+          <w:shd w:val="clear" w:color="auto" w:fill="FFFFFF"/>
+        </w:rPr>
+        <w:t>java</w:t>
+      </w:r>
+      <w:r>
+        <w:rPr>
+          <w:rFonts w:cs="Arial"/>
+          <w:szCs w:val="20"/>
+          <w:shd w:val="clear" w:color="auto" w:fill="FFFFFF"/>
+          <w:lang w:val="ru-RU"/>
+        </w:rPr>
+        <w:t xml:space="preserve"> </w:t>
+      </w:r>
+      <w:proofErr w:type="gramStart"/>
+      <w:r>
+        <w:rPr>
+          <w:rFonts w:cs="Arial"/>
+          <w:szCs w:val="20"/>
+          <w:shd w:val="clear" w:color="auto" w:fill="FFFFFF"/>
+          <w:lang w:val="ru-RU"/>
+        </w:rPr>
+        <w:t xml:space="preserve">класс  </w:t>
+      </w:r>
+      <w:r>
+        <w:rPr>
+          <w:rFonts w:cs="Arial"/>
+          <w:szCs w:val="20"/>
+          <w:shd w:val="clear" w:color="auto" w:fill="FFFFFF"/>
+        </w:rPr>
+        <w:t>java</w:t>
+      </w:r>
+      <w:r>
+        <w:rPr>
+          <w:rFonts w:cs="Arial"/>
+          <w:szCs w:val="20"/>
+          <w:shd w:val="clear" w:color="auto" w:fill="FFFFFF"/>
+          <w:lang w:val="ru-RU"/>
+        </w:rPr>
+        <w:t>.</w:t>
+      </w:r>
+      <w:proofErr w:type="spellStart"/>
+      <w:r>
+        <w:rPr>
+          <w:rFonts w:cs="Arial"/>
+          <w:szCs w:val="20"/>
+          <w:shd w:val="clear" w:color="auto" w:fill="FFFFFF"/>
+        </w:rPr>
+        <w:t>lang</w:t>
+      </w:r>
+      <w:proofErr w:type="spellEnd"/>
+      <w:r>
+        <w:rPr>
+          <w:rFonts w:cs="Arial"/>
+          <w:szCs w:val="20"/>
+          <w:shd w:val="clear" w:color="auto" w:fill="FFFFFF"/>
+          <w:lang w:val="ru-RU"/>
+        </w:rPr>
+        <w:t>.</w:t>
+      </w:r>
+      <w:proofErr w:type="spellStart"/>
+      <w:r>
+        <w:rPr>
+          <w:rFonts w:cs="Arial"/>
+          <w:szCs w:val="20"/>
+          <w:shd w:val="clear" w:color="auto" w:fill="FFFFFF"/>
+        </w:rPr>
         <w:t>ClassLoader</w:t>
       </w:r>
       <w:proofErr w:type="spellEnd"/>
-      <w:r>
-        <w:rPr>
-          <w:rFonts w:cs="Arial"/>
-          <w:szCs w:val="20"/>
-          <w:shd w:val="clear" w:color="auto" w:fill="FFFFFF"/>
-          <w:lang w:val="ru-RU"/>
-        </w:rPr>
-        <w:t xml:space="preserve"> - часть</w:t>
+      <w:proofErr w:type="gramEnd"/>
+      <w:r>
+        <w:rPr>
+          <w:rFonts w:cs="Arial"/>
+          <w:szCs w:val="20"/>
+          <w:shd w:val="clear" w:color="auto" w:fill="FFFFFF"/>
+          <w:lang w:val="ru-RU"/>
+        </w:rPr>
+        <w:t xml:space="preserve">. Предназначен для загрузки классов в память </w:t>
+      </w:r>
+      <w:r>
+        <w:rPr>
+          <w:rFonts w:cs="Arial"/>
+          <w:szCs w:val="20"/>
+          <w:shd w:val="clear" w:color="auto" w:fill="FFFFFF"/>
+        </w:rPr>
+        <w:t>JVM</w:t>
+      </w:r>
+      <w:r>
+        <w:rPr>
+          <w:rFonts w:cs="Arial"/>
+          <w:szCs w:val="20"/>
+          <w:shd w:val="clear" w:color="auto" w:fill="FFFFFF"/>
+          <w:lang w:val="ru-RU"/>
+        </w:rPr>
+        <w:t xml:space="preserve"> и помещения их в собственный кэш. Но сам, непосредственно, их не загружает, это делают его</w:t>
       </w:r>
       <w:r>
         <w:rPr>
@@ -6744,225 +8081,1092 @@
         </w:rPr>
         <w:t xml:space="preserve"> </w:t>
       </w:r>
-      <w:proofErr w:type="spellStart"/>
-      <w:r>
-        <w:rPr>
-          <w:rFonts w:cs="Arial"/>
-          <w:szCs w:val="20"/>
-          <w:shd w:val="clear" w:color="auto" w:fill="FFFFFF"/>
-        </w:rPr>
-        <w:t>jre</w:t>
-      </w:r>
-      <w:proofErr w:type="spellEnd"/>
-      <w:r>
-        <w:rPr>
-          <w:rFonts w:cs="Arial"/>
-          <w:szCs w:val="20"/>
-          <w:shd w:val="clear" w:color="auto" w:fill="FFFFFF"/>
-          <w:lang w:val="ru-RU"/>
-        </w:rPr>
-        <w:t xml:space="preserve"> которая занимается динамической загрузкой классов.</w:t>
+      <w:r>
+        <w:rPr>
+          <w:rFonts w:cs="Arial"/>
+          <w:szCs w:val="20"/>
+          <w:shd w:val="clear" w:color="auto" w:fill="FFFFFF"/>
+          <w:lang w:val="ru-RU"/>
+        </w:rPr>
+        <w:t>наследники.</w:t>
       </w:r>
     </w:p>
     <w:p>
       <w:pPr>
         <w:rPr>
           <w:rFonts w:cs="Arial"/>
-          <w:szCs w:val="20"/>
-          <w:shd w:val="clear" w:color="auto" w:fill="FFFFFF"/>
-          <w:lang w:val="ru-RU"/>
-        </w:rPr>
-      </w:pPr>
+          <w:i/>
+          <w:szCs w:val="20"/>
+          <w:u w:val="single"/>
+          <w:shd w:val="clear" w:color="auto" w:fill="FFFFFF"/>
+          <w:lang w:val="ru-RU"/>
+        </w:rPr>
+      </w:pPr>
+      <w:r>
+        <w:rPr>
+          <w:rFonts w:cs="Arial"/>
+          <w:i/>
+          <w:szCs w:val="20"/>
+          <w:u w:val="single"/>
+          <w:shd w:val="clear" w:color="auto" w:fill="FFFFFF"/>
+          <w:lang w:val="ru-RU"/>
+        </w:rPr>
+        <w:t>Виды</w:t>
+      </w:r>
+      <w:r>
+        <w:rPr>
+          <w:rFonts w:cs="Arial"/>
+          <w:i/>
+          <w:szCs w:val="20"/>
+          <w:u w:val="single"/>
+          <w:shd w:val="clear" w:color="auto" w:fill="FFFFFF"/>
+          <w:lang w:val="ru-RU"/>
+        </w:rPr>
+        <w:t xml:space="preserve"> </w:t>
+      </w:r>
       <w:proofErr w:type="spellStart"/>
       <w:r>
         <w:rPr>
           <w:rFonts w:cs="Arial"/>
-          <w:szCs w:val="20"/>
+          <w:i/>
+          <w:szCs w:val="20"/>
+          <w:u w:val="single"/>
           <w:shd w:val="clear" w:color="auto" w:fill="FFFFFF"/>
         </w:rPr>
         <w:t>ClassLoader</w:t>
       </w:r>
       <w:proofErr w:type="spellEnd"/>
-      <w:r>
-        <w:rPr>
-          <w:rFonts w:cs="Arial"/>
-          <w:szCs w:val="20"/>
-          <w:shd w:val="clear" w:color="auto" w:fill="FFFFFF"/>
-          <w:lang w:val="ru-RU"/>
-        </w:rPr>
-        <w:t xml:space="preserve"> - это стандартный </w:t>
-      </w:r>
-      <w:r>
-        <w:rPr>
-          <w:rFonts w:cs="Arial"/>
-          <w:szCs w:val="20"/>
-          <w:shd w:val="clear" w:color="auto" w:fill="FFFFFF"/>
-          <w:lang w:val="ru-RU"/>
-        </w:rPr>
-        <w:t xml:space="preserve">абстрактный </w:t>
-      </w:r>
-      <w:r>
-        <w:rPr>
-          <w:rFonts w:cs="Arial"/>
-          <w:szCs w:val="20"/>
-          <w:shd w:val="clear" w:color="auto" w:fill="FFFFFF"/>
-        </w:rPr>
-        <w:t>java</w:t>
-      </w:r>
-      <w:r>
-        <w:rPr>
-          <w:rFonts w:cs="Arial"/>
-          <w:szCs w:val="20"/>
-          <w:shd w:val="clear" w:color="auto" w:fill="FFFFFF"/>
-          <w:lang w:val="ru-RU"/>
-        </w:rPr>
-        <w:t xml:space="preserve"> </w:t>
-      </w:r>
-      <w:proofErr w:type="gramStart"/>
-      <w:r>
-        <w:rPr>
-          <w:rFonts w:cs="Arial"/>
-          <w:szCs w:val="20"/>
-          <w:shd w:val="clear" w:color="auto" w:fill="FFFFFF"/>
-          <w:lang w:val="ru-RU"/>
-        </w:rPr>
-        <w:t xml:space="preserve">класс  </w:t>
-      </w:r>
-      <w:r>
-        <w:rPr>
-          <w:rFonts w:cs="Arial"/>
-          <w:szCs w:val="20"/>
-          <w:shd w:val="clear" w:color="auto" w:fill="FFFFFF"/>
-        </w:rPr>
-        <w:t>java</w:t>
-      </w:r>
-      <w:r>
-        <w:rPr>
-          <w:rFonts w:cs="Arial"/>
-          <w:szCs w:val="20"/>
-          <w:shd w:val="clear" w:color="auto" w:fill="FFFFFF"/>
-          <w:lang w:val="ru-RU"/>
-        </w:rPr>
-        <w:t>.</w:t>
-      </w:r>
-      <w:proofErr w:type="spellStart"/>
-      <w:r>
-        <w:rPr>
-          <w:rFonts w:cs="Arial"/>
-          <w:szCs w:val="20"/>
-          <w:shd w:val="clear" w:color="auto" w:fill="FFFFFF"/>
-        </w:rPr>
-        <w:t>lang</w:t>
-      </w:r>
-      <w:proofErr w:type="spellEnd"/>
-      <w:r>
-        <w:rPr>
-          <w:rFonts w:cs="Arial"/>
-          <w:szCs w:val="20"/>
-          <w:shd w:val="clear" w:color="auto" w:fill="FFFFFF"/>
-          <w:lang w:val="ru-RU"/>
-        </w:rPr>
-        <w:t>.</w:t>
-      </w:r>
-      <w:proofErr w:type="spellStart"/>
-      <w:r>
-        <w:rPr>
-          <w:rFonts w:cs="Arial"/>
-          <w:szCs w:val="20"/>
-          <w:shd w:val="clear" w:color="auto" w:fill="FFFFFF"/>
-        </w:rPr>
-        <w:t>ClassLoader</w:t>
-      </w:r>
-      <w:proofErr w:type="spellEnd"/>
-      <w:proofErr w:type="gramEnd"/>
-      <w:r>
-        <w:rPr>
-          <w:rFonts w:cs="Arial"/>
-          <w:szCs w:val="20"/>
-          <w:shd w:val="clear" w:color="auto" w:fill="FFFFFF"/>
-          <w:lang w:val="ru-RU"/>
-        </w:rPr>
-        <w:t xml:space="preserve">. Предназначен для загрузки классов в память </w:t>
-      </w:r>
-      <w:r>
-        <w:rPr>
-          <w:rFonts w:cs="Arial"/>
-          <w:szCs w:val="20"/>
-          <w:shd w:val="clear" w:color="auto" w:fill="FFFFFF"/>
-        </w:rPr>
-        <w:t>JVM</w:t>
-      </w:r>
-      <w:r>
-        <w:rPr>
-          <w:rFonts w:cs="Arial"/>
-          <w:szCs w:val="20"/>
-          <w:shd w:val="clear" w:color="auto" w:fill="FFFFFF"/>
-          <w:lang w:val="ru-RU"/>
-        </w:rPr>
-        <w:t xml:space="preserve"> и помещения их в собственный кэш. Но сам, непосредственно, их не загружает, это делают его</w:t>
-      </w:r>
-      <w:r>
-        <w:rPr>
-          <w:rFonts w:cs="Arial"/>
-          <w:szCs w:val="20"/>
-          <w:shd w:val="clear" w:color="auto" w:fill="FFFFFF"/>
-          <w:lang w:val="ru-RU"/>
-        </w:rPr>
-        <w:t xml:space="preserve"> </w:t>
-      </w:r>
-      <w:r>
-        <w:rPr>
-          <w:rFonts w:cs="Arial"/>
-          <w:szCs w:val="20"/>
-          <w:shd w:val="clear" w:color="auto" w:fill="FFFFFF"/>
-          <w:lang w:val="ru-RU"/>
-        </w:rPr>
-        <w:t>наследники.</w:t>
-      </w:r>
     </w:p>
     <w:p>
       <w:pPr>
         <w:rPr>
           <w:rFonts w:cs="Arial"/>
-          <w:i/>
-          <w:szCs w:val="20"/>
-          <w:u w:val="single"/>
-          <w:shd w:val="clear" w:color="auto" w:fill="FFFFFF"/>
-          <w:lang w:val="ru-RU"/>
-        </w:rPr>
-      </w:pPr>
+          <w:szCs w:val="20"/>
+          <w:shd w:val="clear" w:color="auto" w:fill="FFFFFF"/>
+          <w:lang w:val="ru-RU"/>
+        </w:rPr>
+      </w:pPr>
+      <w:r>
+        <w:rPr>
+          <w:rFonts w:cs="Arial"/>
+          <w:szCs w:val="20"/>
+          <w:shd w:val="clear" w:color="auto" w:fill="FFFFFF"/>
+        </w:rPr>
+        <w:t>Bootstrap</w:t>
+      </w:r>
+      <w:r>
+        <w:rPr>
+          <w:rFonts w:cs="Arial"/>
+          <w:szCs w:val="20"/>
+          <w:shd w:val="clear" w:color="auto" w:fill="FFFFFF"/>
+          <w:lang w:val="ru-RU"/>
+        </w:rPr>
+        <w:t xml:space="preserve"> </w:t>
+      </w:r>
+      <w:proofErr w:type="spellStart"/>
+      <w:r>
+        <w:rPr>
+          <w:rFonts w:cs="Arial"/>
+          <w:szCs w:val="20"/>
+          <w:shd w:val="clear" w:color="auto" w:fill="FFFFFF"/>
+        </w:rPr>
+        <w:t>ClassLoader</w:t>
+      </w:r>
+      <w:proofErr w:type="spellEnd"/>
+      <w:r>
+        <w:rPr>
+          <w:rFonts w:cs="Arial"/>
+          <w:szCs w:val="20"/>
+          <w:shd w:val="clear" w:color="auto" w:fill="FFFFFF"/>
+          <w:lang w:val="ru-RU"/>
+        </w:rPr>
+        <w:t xml:space="preserve"> - </w:t>
+      </w:r>
+      <w:r>
+        <w:rPr>
+          <w:rFonts w:cs="Arial"/>
+          <w:szCs w:val="20"/>
+          <w:shd w:val="clear" w:color="auto" w:fill="FFFFFF"/>
+          <w:lang w:val="ru-RU"/>
+        </w:rPr>
+        <w:t>базовый</w:t>
+      </w:r>
+      <w:r>
+        <w:rPr>
+          <w:rFonts w:cs="Arial"/>
+          <w:szCs w:val="20"/>
+          <w:shd w:val="clear" w:color="auto" w:fill="FFFFFF"/>
+          <w:lang w:val="ru-RU"/>
+        </w:rPr>
+        <w:t xml:space="preserve"> </w:t>
+      </w:r>
+      <w:r>
+        <w:rPr>
+          <w:rFonts w:cs="Arial"/>
+          <w:szCs w:val="20"/>
+          <w:shd w:val="clear" w:color="auto" w:fill="FFFFFF"/>
+          <w:lang w:val="ru-RU"/>
+        </w:rPr>
+        <w:t>загрузчик</w:t>
+      </w:r>
+      <w:proofErr w:type="gramStart"/>
+      <w:r>
+        <w:rPr>
+          <w:rFonts w:cs="Arial"/>
+          <w:szCs w:val="20"/>
+          <w:shd w:val="clear" w:color="auto" w:fill="FFFFFF"/>
+          <w:lang w:val="ru-RU"/>
+        </w:rPr>
+        <w:t>;</w:t>
+      </w:r>
+      <w:proofErr w:type="gramEnd"/>
     </w:p>
     <w:p>
       <w:pPr>
         <w:rPr>
           <w:rFonts w:cs="Arial"/>
-          <w:i/>
-          <w:szCs w:val="20"/>
-          <w:u w:val="single"/>
-          <w:shd w:val="clear" w:color="auto" w:fill="FFFFFF"/>
-          <w:lang w:val="ru-RU"/>
-        </w:rPr>
-      </w:pPr>
+          <w:szCs w:val="20"/>
+          <w:shd w:val="clear" w:color="auto" w:fill="FFFFFF"/>
+          <w:lang w:val="ru-RU"/>
+        </w:rPr>
+      </w:pPr>
+      <w:r>
+        <w:rPr>
+          <w:rFonts w:cs="Arial"/>
+          <w:szCs w:val="20"/>
+          <w:shd w:val="clear" w:color="auto" w:fill="FFFFFF"/>
+        </w:rPr>
+        <w:t>Extension</w:t>
+      </w:r>
+      <w:r>
+        <w:rPr>
+          <w:rFonts w:cs="Arial"/>
+          <w:szCs w:val="20"/>
+          <w:shd w:val="clear" w:color="auto" w:fill="FFFFFF"/>
+          <w:lang w:val="ru-RU"/>
+        </w:rPr>
+        <w:t xml:space="preserve"> </w:t>
+      </w:r>
+      <w:proofErr w:type="spellStart"/>
+      <w:r>
+        <w:rPr>
+          <w:rFonts w:cs="Arial"/>
+          <w:szCs w:val="20"/>
+          <w:shd w:val="clear" w:color="auto" w:fill="FFFFFF"/>
+        </w:rPr>
+        <w:t>Classloader</w:t>
+      </w:r>
+      <w:proofErr w:type="spellEnd"/>
+      <w:r>
+        <w:rPr>
+          <w:rFonts w:cs="Arial"/>
+          <w:szCs w:val="20"/>
+          <w:shd w:val="clear" w:color="auto" w:fill="FFFFFF"/>
+          <w:lang w:val="ru-RU"/>
+        </w:rPr>
+        <w:t xml:space="preserve"> - </w:t>
+      </w:r>
+      <w:r>
+        <w:rPr>
+          <w:rFonts w:cs="Arial"/>
+          <w:szCs w:val="20"/>
+          <w:shd w:val="clear" w:color="auto" w:fill="FFFFFF"/>
+          <w:lang w:val="ru-RU"/>
+        </w:rPr>
+        <w:t>загрузчик</w:t>
+      </w:r>
+      <w:r>
+        <w:rPr>
+          <w:rFonts w:cs="Arial"/>
+          <w:szCs w:val="20"/>
+          <w:shd w:val="clear" w:color="auto" w:fill="FFFFFF"/>
+          <w:lang w:val="ru-RU"/>
+        </w:rPr>
+        <w:t xml:space="preserve"> </w:t>
+      </w:r>
+      <w:r>
+        <w:rPr>
+          <w:rFonts w:cs="Arial"/>
+          <w:szCs w:val="20"/>
+          <w:shd w:val="clear" w:color="auto" w:fill="FFFFFF"/>
+          <w:lang w:val="ru-RU"/>
+        </w:rPr>
+        <w:t>расширений</w:t>
+      </w:r>
+      <w:r>
+        <w:rPr>
+          <w:rFonts w:cs="Arial"/>
+          <w:szCs w:val="20"/>
+          <w:shd w:val="clear" w:color="auto" w:fill="FFFFFF"/>
+          <w:lang w:val="ru-RU"/>
+        </w:rPr>
+        <w:t>;</w:t>
+      </w:r>
     </w:p>
     <w:p>
       <w:pPr>
         <w:rPr>
           <w:rFonts w:cs="Arial"/>
-          <w:i/>
-          <w:szCs w:val="20"/>
-          <w:u w:val="single"/>
-          <w:shd w:val="clear" w:color="auto" w:fill="FFFFFF"/>
-          <w:lang w:val="ru-RU"/>
-        </w:rPr>
-      </w:pPr>
+          <w:szCs w:val="20"/>
+          <w:shd w:val="clear" w:color="auto" w:fill="FFFFFF"/>
+          <w:lang w:val="ru-RU"/>
+        </w:rPr>
+      </w:pPr>
+      <w:r>
+        <w:rPr>
+          <w:rFonts w:cs="Arial"/>
+          <w:szCs w:val="20"/>
+          <w:shd w:val="clear" w:color="auto" w:fill="FFFFFF"/>
+        </w:rPr>
+        <w:t>System</w:t>
+      </w:r>
+      <w:r>
+        <w:rPr>
+          <w:rFonts w:cs="Arial"/>
+          <w:szCs w:val="20"/>
+          <w:shd w:val="clear" w:color="auto" w:fill="FFFFFF"/>
+          <w:lang w:val="ru-RU"/>
+        </w:rPr>
+        <w:t xml:space="preserve"> </w:t>
+      </w:r>
+      <w:proofErr w:type="spellStart"/>
+      <w:r>
+        <w:rPr>
+          <w:rFonts w:cs="Arial"/>
+          <w:szCs w:val="20"/>
+          <w:shd w:val="clear" w:color="auto" w:fill="FFFFFF"/>
+        </w:rPr>
+        <w:t>Classloader</w:t>
+      </w:r>
+      <w:proofErr w:type="spellEnd"/>
+      <w:r>
+        <w:rPr>
+          <w:rFonts w:cs="Arial"/>
+          <w:szCs w:val="20"/>
+          <w:shd w:val="clear" w:color="auto" w:fill="FFFFFF"/>
+          <w:lang w:val="ru-RU"/>
+        </w:rPr>
+        <w:t xml:space="preserve"> - </w:t>
+      </w:r>
+      <w:r>
+        <w:rPr>
+          <w:rFonts w:cs="Arial"/>
+          <w:szCs w:val="20"/>
+          <w:shd w:val="clear" w:color="auto" w:fill="FFFFFF"/>
+          <w:lang w:val="ru-RU"/>
+        </w:rPr>
+        <w:t>системный</w:t>
+      </w:r>
+      <w:r>
+        <w:rPr>
+          <w:rFonts w:cs="Arial"/>
+          <w:szCs w:val="20"/>
+          <w:shd w:val="clear" w:color="auto" w:fill="FFFFFF"/>
+          <w:lang w:val="ru-RU"/>
+        </w:rPr>
+        <w:t xml:space="preserve"> </w:t>
+      </w:r>
+      <w:r>
+        <w:rPr>
+          <w:rFonts w:cs="Arial"/>
+          <w:szCs w:val="20"/>
+          <w:shd w:val="clear" w:color="auto" w:fill="FFFFFF"/>
+          <w:lang w:val="ru-RU"/>
+        </w:rPr>
+        <w:t>загрузчик</w:t>
+      </w:r>
+      <w:r>
+        <w:rPr>
+          <w:rFonts w:cs="Arial"/>
+          <w:szCs w:val="20"/>
+          <w:shd w:val="clear" w:color="auto" w:fill="FFFFFF"/>
+          <w:lang w:val="ru-RU"/>
+        </w:rPr>
+        <w:t xml:space="preserve">. </w:t>
+      </w:r>
     </w:p>
     <w:p>
       <w:pPr>
         <w:rPr>
           <w:rFonts w:cs="Arial"/>
-          <w:i/>
-          <w:szCs w:val="20"/>
-          <w:u w:val="single"/>
+          <w:szCs w:val="20"/>
+          <w:shd w:val="clear" w:color="auto" w:fill="FFFFFF"/>
+          <w:lang w:val="ru-RU"/>
+        </w:rPr>
+      </w:pPr>
+      <w:r>
+        <w:rPr>
+          <w:rFonts w:cs="Arial"/>
+          <w:szCs w:val="20"/>
+          <w:shd w:val="clear" w:color="auto" w:fill="FFFFFF"/>
+          <w:lang w:val="ru-RU"/>
+        </w:rPr>
+        <w:t>•</w:t>
+      </w:r>
+      <w:r>
+        <w:rPr>
+          <w:rFonts w:cs="Arial"/>
+          <w:szCs w:val="20"/>
+          <w:shd w:val="clear" w:color="auto" w:fill="FFFFFF"/>
+          <w:lang w:val="ru-RU"/>
+        </w:rPr>
+        <w:tab/>
+      </w:r>
+      <w:r>
+        <w:rPr>
+          <w:rFonts w:cs="Arial"/>
+          <w:b/>
+          <w:szCs w:val="20"/>
+          <w:shd w:val="clear" w:color="auto" w:fill="FFFFFF"/>
+        </w:rPr>
+        <w:t>Bootstrap</w:t>
+      </w:r>
+      <w:r>
+        <w:rPr>
+          <w:rFonts w:cs="Arial"/>
+          <w:b/>
+          <w:szCs w:val="20"/>
+          <w:shd w:val="clear" w:color="auto" w:fill="FFFFFF"/>
+          <w:lang w:val="ru-RU"/>
+        </w:rPr>
+        <w:t xml:space="preserve"> </w:t>
+      </w:r>
+      <w:proofErr w:type="spellStart"/>
+      <w:r>
+        <w:rPr>
+          <w:rFonts w:cs="Arial"/>
+          <w:b/>
+          <w:szCs w:val="20"/>
+          <w:shd w:val="clear" w:color="auto" w:fill="FFFFFF"/>
+        </w:rPr>
+        <w:t>ClassLoader</w:t>
+      </w:r>
+      <w:proofErr w:type="spellEnd"/>
+      <w:r>
+        <w:rPr>
+          <w:rFonts w:cs="Arial"/>
+          <w:szCs w:val="20"/>
+          <w:shd w:val="clear" w:color="auto" w:fill="FFFFFF"/>
+          <w:lang w:val="ru-RU"/>
+        </w:rPr>
+        <w:t xml:space="preserve"> реализован на уровне </w:t>
+      </w:r>
+      <w:r>
+        <w:rPr>
+          <w:rFonts w:cs="Arial"/>
+          <w:szCs w:val="20"/>
+          <w:shd w:val="clear" w:color="auto" w:fill="FFFFFF"/>
+        </w:rPr>
+        <w:t>JVM</w:t>
+      </w:r>
+      <w:r>
+        <w:rPr>
+          <w:rFonts w:cs="Arial"/>
+          <w:szCs w:val="20"/>
+          <w:shd w:val="clear" w:color="auto" w:fill="FFFFFF"/>
+          <w:lang w:val="ru-RU"/>
+        </w:rPr>
+        <w:t xml:space="preserve"> и не имеет обратной связи со средой исполнения. Данным загрузчиком загружаются классы из директории $</w:t>
+      </w:r>
+      <w:r>
+        <w:rPr>
+          <w:rFonts w:cs="Arial"/>
+          <w:szCs w:val="20"/>
+          <w:shd w:val="clear" w:color="auto" w:fill="FFFFFF"/>
+        </w:rPr>
+        <w:t>JAVA</w:t>
+      </w:r>
+      <w:r>
+        <w:rPr>
+          <w:rFonts w:cs="Arial"/>
+          <w:szCs w:val="20"/>
+          <w:shd w:val="clear" w:color="auto" w:fill="FFFFFF"/>
+          <w:lang w:val="ru-RU"/>
+        </w:rPr>
+        <w:t>_</w:t>
+      </w:r>
+      <w:r>
+        <w:rPr>
+          <w:rFonts w:cs="Arial"/>
+          <w:szCs w:val="20"/>
+          <w:shd w:val="clear" w:color="auto" w:fill="FFFFFF"/>
+        </w:rPr>
+        <w:t>HOME</w:t>
+      </w:r>
+      <w:r>
+        <w:rPr>
+          <w:rFonts w:cs="Arial"/>
+          <w:szCs w:val="20"/>
+          <w:shd w:val="clear" w:color="auto" w:fill="FFFFFF"/>
+          <w:lang w:val="ru-RU"/>
+        </w:rPr>
+        <w:t>/</w:t>
+      </w:r>
+      <w:r>
+        <w:rPr>
+          <w:rFonts w:cs="Arial"/>
+          <w:szCs w:val="20"/>
+          <w:shd w:val="clear" w:color="auto" w:fill="FFFFFF"/>
+        </w:rPr>
+        <w:t>lib</w:t>
+      </w:r>
+      <w:r>
+        <w:rPr>
+          <w:rFonts w:cs="Arial"/>
+          <w:szCs w:val="20"/>
+          <w:shd w:val="clear" w:color="auto" w:fill="FFFFFF"/>
+          <w:lang w:val="ru-RU"/>
+        </w:rPr>
+        <w:t xml:space="preserve"> и все базовые классы. Поэтому, попытка получения загрузчика у классов</w:t>
+      </w:r>
+      <w:r>
+        <w:rPr>
+          <w:rFonts w:cs="Arial"/>
+          <w:szCs w:val="20"/>
+          <w:shd w:val="clear" w:color="auto" w:fill="FFFFFF"/>
+          <w:lang w:val="ru-RU"/>
+        </w:rPr>
+        <w:t xml:space="preserve"> </w:t>
+      </w:r>
+      <w:proofErr w:type="gramStart"/>
+      <w:r>
+        <w:rPr>
+          <w:rFonts w:cs="Arial"/>
+          <w:szCs w:val="20"/>
+          <w:shd w:val="clear" w:color="auto" w:fill="FFFFFF"/>
+        </w:rPr>
+        <w:t>java</w:t>
+      </w:r>
+      <w:r>
+        <w:rPr>
+          <w:rFonts w:cs="Arial"/>
+          <w:szCs w:val="20"/>
+          <w:shd w:val="clear" w:color="auto" w:fill="FFFFFF"/>
+          <w:lang w:val="ru-RU"/>
+        </w:rPr>
+        <w:t>.*</w:t>
+      </w:r>
+      <w:proofErr w:type="gramEnd"/>
+      <w:r>
+        <w:rPr>
+          <w:rFonts w:cs="Arial"/>
+          <w:szCs w:val="20"/>
+          <w:shd w:val="clear" w:color="auto" w:fill="FFFFFF"/>
+          <w:lang w:val="ru-RU"/>
+        </w:rPr>
+        <w:t xml:space="preserve"> всегда заканчивается </w:t>
+      </w:r>
+      <w:r>
+        <w:rPr>
+          <w:rFonts w:cs="Arial"/>
+          <w:szCs w:val="20"/>
+          <w:shd w:val="clear" w:color="auto" w:fill="FFFFFF"/>
+        </w:rPr>
+        <w:t>null</w:t>
+      </w:r>
+      <w:r>
+        <w:rPr>
+          <w:rFonts w:cs="Arial"/>
+          <w:szCs w:val="20"/>
+          <w:shd w:val="clear" w:color="auto" w:fill="FFFFFF"/>
+          <w:lang w:val="ru-RU"/>
+        </w:rPr>
+        <w:t>'ом. Но если очень хочется, то управлять загрузкой базовых классов можно с помощью ключа -</w:t>
+      </w:r>
+      <w:proofErr w:type="spellStart"/>
+      <w:r>
+        <w:rPr>
+          <w:rFonts w:cs="Arial"/>
+          <w:szCs w:val="20"/>
+          <w:shd w:val="clear" w:color="auto" w:fill="FFFFFF"/>
+        </w:rPr>
+        <w:t>Xbootclasspath</w:t>
+      </w:r>
+      <w:proofErr w:type="spellEnd"/>
+      <w:r>
+        <w:rPr>
+          <w:rFonts w:cs="Arial"/>
+          <w:szCs w:val="20"/>
+          <w:shd w:val="clear" w:color="auto" w:fill="FFFFFF"/>
+          <w:lang w:val="ru-RU"/>
+        </w:rPr>
+        <w:t>, который позволяет переопределять наборы базовых классов.</w:t>
+      </w:r>
+    </w:p>
+    <w:p>
+      <w:pPr>
+        <w:rPr>
+          <w:rFonts w:cs="Arial"/>
+          <w:szCs w:val="20"/>
+          <w:shd w:val="clear" w:color="auto" w:fill="FFFFFF"/>
+        </w:rPr>
+      </w:pPr>
+      <w:r>
+        <w:rPr>
+          <w:rFonts w:cs="Arial"/>
+          <w:szCs w:val="20"/>
+          <w:shd w:val="clear" w:color="auto" w:fill="FFFFFF"/>
+        </w:rPr>
+        <w:t>•</w:t>
+      </w:r>
+      <w:r>
+        <w:rPr>
+          <w:rFonts w:cs="Arial"/>
+          <w:szCs w:val="20"/>
+          <w:shd w:val="clear" w:color="auto" w:fill="FFFFFF"/>
+        </w:rPr>
+        <w:tab/>
+      </w:r>
+      <w:r>
+        <w:rPr>
+          <w:rFonts w:cs="Arial"/>
+          <w:b/>
+          <w:szCs w:val="20"/>
+          <w:shd w:val="clear" w:color="auto" w:fill="FFFFFF"/>
+        </w:rPr>
+        <w:t xml:space="preserve">Extension </w:t>
+      </w:r>
+      <w:proofErr w:type="spellStart"/>
+      <w:r>
+        <w:rPr>
+          <w:rFonts w:cs="Arial"/>
+          <w:b/>
+          <w:szCs w:val="20"/>
+          <w:shd w:val="clear" w:color="auto" w:fill="FFFFFF"/>
+        </w:rPr>
+        <w:t>Classloader</w:t>
+      </w:r>
+      <w:proofErr w:type="spellEnd"/>
+      <w:r>
+        <w:rPr>
+          <w:rFonts w:cs="Arial"/>
+          <w:szCs w:val="20"/>
+          <w:shd w:val="clear" w:color="auto" w:fill="FFFFFF"/>
+        </w:rPr>
+        <w:t xml:space="preserve"> </w:t>
+      </w:r>
+      <w:proofErr w:type="spellStart"/>
+      <w:r>
+        <w:rPr>
+          <w:rFonts w:cs="Arial"/>
+          <w:szCs w:val="20"/>
+          <w:shd w:val="clear" w:color="auto" w:fill="FFFFFF"/>
+        </w:rPr>
+        <w:t>загружает</w:t>
+      </w:r>
+      <w:proofErr w:type="spellEnd"/>
+      <w:r>
+        <w:rPr>
+          <w:rFonts w:cs="Arial"/>
+          <w:szCs w:val="20"/>
+          <w:shd w:val="clear" w:color="auto" w:fill="FFFFFF"/>
+        </w:rPr>
+        <w:t xml:space="preserve"> </w:t>
+      </w:r>
+      <w:proofErr w:type="spellStart"/>
+      <w:r>
+        <w:rPr>
+          <w:rFonts w:cs="Arial"/>
+          <w:szCs w:val="20"/>
+          <w:shd w:val="clear" w:color="auto" w:fill="FFFFFF"/>
+        </w:rPr>
+        <w:t>классы</w:t>
+      </w:r>
+      <w:proofErr w:type="spellEnd"/>
+      <w:r>
+        <w:rPr>
+          <w:rFonts w:cs="Arial"/>
+          <w:szCs w:val="20"/>
+          <w:shd w:val="clear" w:color="auto" w:fill="FFFFFF"/>
+        </w:rPr>
+        <w:t xml:space="preserve"> </w:t>
+      </w:r>
+      <w:proofErr w:type="spellStart"/>
+      <w:r>
+        <w:rPr>
+          <w:rFonts w:cs="Arial"/>
+          <w:szCs w:val="20"/>
+          <w:shd w:val="clear" w:color="auto" w:fill="FFFFFF"/>
+        </w:rPr>
+        <w:t>из</w:t>
+      </w:r>
+      <w:proofErr w:type="spellEnd"/>
+      <w:r>
+        <w:rPr>
+          <w:rFonts w:cs="Arial"/>
+          <w:szCs w:val="20"/>
+          <w:shd w:val="clear" w:color="auto" w:fill="FFFFFF"/>
+        </w:rPr>
+        <w:t xml:space="preserve"> </w:t>
+      </w:r>
+      <w:proofErr w:type="spellStart"/>
+      <w:r>
+        <w:rPr>
+          <w:rFonts w:cs="Arial"/>
+          <w:szCs w:val="20"/>
+          <w:shd w:val="clear" w:color="auto" w:fill="FFFFFF"/>
+        </w:rPr>
+        <w:t>директории</w:t>
+      </w:r>
+      <w:proofErr w:type="spellEnd"/>
+      <w:r>
+        <w:rPr>
+          <w:rFonts w:cs="Arial"/>
+          <w:szCs w:val="20"/>
+          <w:shd w:val="clear" w:color="auto" w:fill="FFFFFF"/>
+        </w:rPr>
+        <w:t xml:space="preserve"> $JAVA_HOME/lib/ext. В Sun JRE — </w:t>
+      </w:r>
+      <w:proofErr w:type="spellStart"/>
+      <w:r>
+        <w:rPr>
+          <w:rFonts w:cs="Arial"/>
+          <w:szCs w:val="20"/>
+          <w:shd w:val="clear" w:color="auto" w:fill="FFFFFF"/>
+        </w:rPr>
+        <w:t>это</w:t>
+      </w:r>
+      <w:proofErr w:type="spellEnd"/>
+      <w:r>
+        <w:rPr>
+          <w:rFonts w:cs="Arial"/>
+          <w:szCs w:val="20"/>
+          <w:shd w:val="clear" w:color="auto" w:fill="FFFFFF"/>
+        </w:rPr>
+        <w:t xml:space="preserve"> </w:t>
+      </w:r>
+      <w:proofErr w:type="spellStart"/>
+      <w:r>
+        <w:rPr>
+          <w:rFonts w:cs="Arial"/>
+          <w:szCs w:val="20"/>
+          <w:shd w:val="clear" w:color="auto" w:fill="FFFFFF"/>
+        </w:rPr>
+        <w:t>класс</w:t>
+      </w:r>
+      <w:proofErr w:type="spellEnd"/>
+      <w:r>
+        <w:rPr>
+          <w:rFonts w:cs="Arial"/>
+          <w:szCs w:val="20"/>
+          <w:shd w:val="clear" w:color="auto" w:fill="FFFFFF"/>
+        </w:rPr>
+        <w:t xml:space="preserve"> </w:t>
+      </w:r>
+      <w:proofErr w:type="spellStart"/>
+      <w:r>
+        <w:rPr>
+          <w:rFonts w:cs="Arial"/>
+          <w:szCs w:val="20"/>
+          <w:shd w:val="clear" w:color="auto" w:fill="FFFFFF"/>
+        </w:rPr>
+        <w:t>sun.misc.Launcher$ExtClassLoader</w:t>
+      </w:r>
+      <w:proofErr w:type="spellEnd"/>
+      <w:r>
+        <w:rPr>
+          <w:rFonts w:cs="Arial"/>
+          <w:szCs w:val="20"/>
+          <w:shd w:val="clear" w:color="auto" w:fill="FFFFFF"/>
+        </w:rPr>
+        <w:t xml:space="preserve">. </w:t>
+      </w:r>
+      <w:proofErr w:type="spellStart"/>
+      <w:r>
+        <w:rPr>
+          <w:rFonts w:cs="Arial"/>
+          <w:szCs w:val="20"/>
+          <w:shd w:val="clear" w:color="auto" w:fill="FFFFFF"/>
+        </w:rPr>
+        <w:t>Управлять</w:t>
+      </w:r>
+      <w:proofErr w:type="spellEnd"/>
+      <w:r>
+        <w:rPr>
+          <w:rFonts w:cs="Arial"/>
+          <w:szCs w:val="20"/>
+          <w:shd w:val="clear" w:color="auto" w:fill="FFFFFF"/>
+        </w:rPr>
+        <w:t xml:space="preserve"> </w:t>
+      </w:r>
+      <w:proofErr w:type="spellStart"/>
+      <w:r>
+        <w:rPr>
+          <w:rFonts w:cs="Arial"/>
+          <w:szCs w:val="20"/>
+          <w:shd w:val="clear" w:color="auto" w:fill="FFFFFF"/>
+        </w:rPr>
+        <w:t>загрузкой</w:t>
+      </w:r>
+      <w:proofErr w:type="spellEnd"/>
+      <w:r>
+        <w:rPr>
+          <w:rFonts w:cs="Arial"/>
+          <w:szCs w:val="20"/>
+          <w:shd w:val="clear" w:color="auto" w:fill="FFFFFF"/>
+        </w:rPr>
+        <w:t xml:space="preserve"> </w:t>
+      </w:r>
+      <w:proofErr w:type="spellStart"/>
+      <w:r>
+        <w:rPr>
+          <w:rFonts w:cs="Arial"/>
+          <w:szCs w:val="20"/>
+          <w:shd w:val="clear" w:color="auto" w:fill="FFFFFF"/>
+        </w:rPr>
+        <w:t>расширений</w:t>
+      </w:r>
+      <w:proofErr w:type="spellEnd"/>
+      <w:r>
+        <w:rPr>
+          <w:rFonts w:cs="Arial"/>
+          <w:szCs w:val="20"/>
+          <w:shd w:val="clear" w:color="auto" w:fill="FFFFFF"/>
+        </w:rPr>
+        <w:t xml:space="preserve"> </w:t>
+      </w:r>
+      <w:proofErr w:type="spellStart"/>
+      <w:r>
+        <w:rPr>
+          <w:rFonts w:cs="Arial"/>
+          <w:szCs w:val="20"/>
+          <w:shd w:val="clear" w:color="auto" w:fill="FFFFFF"/>
+        </w:rPr>
+        <w:t>можно</w:t>
+      </w:r>
+      <w:proofErr w:type="spellEnd"/>
+      <w:r>
+        <w:rPr>
+          <w:rFonts w:cs="Arial"/>
+          <w:szCs w:val="20"/>
+          <w:shd w:val="clear" w:color="auto" w:fill="FFFFFF"/>
+        </w:rPr>
+        <w:t xml:space="preserve"> с </w:t>
+      </w:r>
+      <w:proofErr w:type="spellStart"/>
+      <w:r>
+        <w:rPr>
+          <w:rFonts w:cs="Arial"/>
+          <w:szCs w:val="20"/>
+          <w:shd w:val="clear" w:color="auto" w:fill="FFFFFF"/>
+        </w:rPr>
+        <w:t>помощью</w:t>
+      </w:r>
+      <w:proofErr w:type="spellEnd"/>
+      <w:r>
+        <w:rPr>
+          <w:rFonts w:cs="Arial"/>
+          <w:szCs w:val="20"/>
+          <w:shd w:val="clear" w:color="auto" w:fill="FFFFFF"/>
+        </w:rPr>
+        <w:t xml:space="preserve"> </w:t>
+      </w:r>
+      <w:proofErr w:type="spellStart"/>
+      <w:r>
+        <w:rPr>
+          <w:rFonts w:cs="Arial"/>
+          <w:szCs w:val="20"/>
+          <w:shd w:val="clear" w:color="auto" w:fill="FFFFFF"/>
+        </w:rPr>
+        <w:t>системной</w:t>
+      </w:r>
+      <w:proofErr w:type="spellEnd"/>
+      <w:r>
+        <w:rPr>
+          <w:rFonts w:cs="Arial"/>
+          <w:szCs w:val="20"/>
+          <w:shd w:val="clear" w:color="auto" w:fill="FFFFFF"/>
+        </w:rPr>
+        <w:t xml:space="preserve"> </w:t>
+      </w:r>
+      <w:proofErr w:type="spellStart"/>
+      <w:r>
+        <w:rPr>
+          <w:rFonts w:cs="Arial"/>
+          <w:szCs w:val="20"/>
+          <w:shd w:val="clear" w:color="auto" w:fill="FFFFFF"/>
+        </w:rPr>
+        <w:t>опции</w:t>
+      </w:r>
+      <w:proofErr w:type="spellEnd"/>
+      <w:r>
+        <w:rPr>
+          <w:rFonts w:cs="Arial"/>
+          <w:szCs w:val="20"/>
+          <w:shd w:val="clear" w:color="auto" w:fill="FFFFFF"/>
+        </w:rPr>
+        <w:t xml:space="preserve"> </w:t>
+      </w:r>
+      <w:proofErr w:type="spellStart"/>
+      <w:r>
+        <w:rPr>
+          <w:rFonts w:cs="Arial"/>
+          <w:szCs w:val="20"/>
+          <w:shd w:val="clear" w:color="auto" w:fill="FFFFFF"/>
+        </w:rPr>
+        <w:t>java.ext.dirs</w:t>
+      </w:r>
+      <w:proofErr w:type="spellEnd"/>
+      <w:r>
+        <w:rPr>
+          <w:rFonts w:cs="Arial"/>
+          <w:szCs w:val="20"/>
+          <w:shd w:val="clear" w:color="auto" w:fill="FFFFFF"/>
+        </w:rPr>
+        <w:t>.</w:t>
+      </w:r>
+    </w:p>
+    <w:p>
+      <w:pPr>
+        <w:rPr>
+          <w:rFonts w:cs="Arial"/>
+          <w:szCs w:val="20"/>
+          <w:shd w:val="clear" w:color="auto" w:fill="FFFFFF"/>
+          <w:lang w:val="ru-RU"/>
+        </w:rPr>
+      </w:pPr>
+      <w:r>
+        <w:rPr>
+          <w:rFonts w:cs="Arial"/>
+          <w:szCs w:val="20"/>
+          <w:shd w:val="clear" w:color="auto" w:fill="FFFFFF"/>
+          <w:lang w:val="ru-RU"/>
+        </w:rPr>
+        <w:t>•</w:t>
+      </w:r>
+      <w:r>
+        <w:rPr>
+          <w:rFonts w:cs="Arial"/>
+          <w:szCs w:val="20"/>
+          <w:shd w:val="clear" w:color="auto" w:fill="FFFFFF"/>
+          <w:lang w:val="ru-RU"/>
+        </w:rPr>
+        <w:tab/>
+      </w:r>
+      <w:r>
+        <w:rPr>
+          <w:rFonts w:cs="Arial"/>
+          <w:b/>
+          <w:szCs w:val="20"/>
+          <w:shd w:val="clear" w:color="auto" w:fill="FFFFFF"/>
+        </w:rPr>
+        <w:t>System</w:t>
+      </w:r>
+      <w:r>
+        <w:rPr>
+          <w:rFonts w:cs="Arial"/>
+          <w:b/>
+          <w:szCs w:val="20"/>
+          <w:shd w:val="clear" w:color="auto" w:fill="FFFFFF"/>
+          <w:lang w:val="ru-RU"/>
+        </w:rPr>
+        <w:t xml:space="preserve"> </w:t>
+      </w:r>
+      <w:proofErr w:type="spellStart"/>
+      <w:r>
+        <w:rPr>
+          <w:rFonts w:cs="Arial"/>
+          <w:b/>
+          <w:szCs w:val="20"/>
+          <w:shd w:val="clear" w:color="auto" w:fill="FFFFFF"/>
+        </w:rPr>
+        <w:t>Classloader</w:t>
+      </w:r>
+      <w:proofErr w:type="spellEnd"/>
+      <w:r>
+        <w:rPr>
+          <w:rFonts w:cs="Arial"/>
+          <w:szCs w:val="20"/>
+          <w:shd w:val="clear" w:color="auto" w:fill="FFFFFF"/>
+          <w:lang w:val="ru-RU"/>
+        </w:rPr>
+        <w:t xml:space="preserve"> реализованный уже на уровне </w:t>
+      </w:r>
+      <w:r>
+        <w:rPr>
+          <w:rFonts w:cs="Arial"/>
+          <w:szCs w:val="20"/>
+          <w:shd w:val="clear" w:color="auto" w:fill="FFFFFF"/>
+        </w:rPr>
+        <w:t>JRE</w:t>
+      </w:r>
+      <w:r>
+        <w:rPr>
+          <w:rFonts w:cs="Arial"/>
+          <w:szCs w:val="20"/>
+          <w:shd w:val="clear" w:color="auto" w:fill="FFFFFF"/>
+          <w:lang w:val="ru-RU"/>
+        </w:rPr>
+        <w:t xml:space="preserve">. В </w:t>
+      </w:r>
+      <w:r>
+        <w:rPr>
+          <w:rFonts w:cs="Arial"/>
+          <w:szCs w:val="20"/>
+          <w:shd w:val="clear" w:color="auto" w:fill="FFFFFF"/>
+        </w:rPr>
+        <w:t>Sun</w:t>
+      </w:r>
+      <w:r>
+        <w:rPr>
+          <w:rFonts w:cs="Arial"/>
+          <w:szCs w:val="20"/>
+          <w:shd w:val="clear" w:color="auto" w:fill="FFFFFF"/>
+          <w:lang w:val="ru-RU"/>
+        </w:rPr>
+        <w:t xml:space="preserve"> </w:t>
+      </w:r>
+      <w:r>
+        <w:rPr>
+          <w:rFonts w:cs="Arial"/>
+          <w:szCs w:val="20"/>
+          <w:shd w:val="clear" w:color="auto" w:fill="FFFFFF"/>
+        </w:rPr>
+        <w:t>JRE</w:t>
+      </w:r>
+      <w:r>
+        <w:rPr>
+          <w:rFonts w:cs="Arial"/>
+          <w:szCs w:val="20"/>
+          <w:shd w:val="clear" w:color="auto" w:fill="FFFFFF"/>
+          <w:lang w:val="ru-RU"/>
+        </w:rPr>
+        <w:t xml:space="preserve"> — это класс </w:t>
+      </w:r>
+      <w:r>
+        <w:rPr>
+          <w:rFonts w:cs="Arial"/>
+          <w:szCs w:val="20"/>
+          <w:shd w:val="clear" w:color="auto" w:fill="FFFFFF"/>
+        </w:rPr>
+        <w:t>sun</w:t>
+      </w:r>
+      <w:r>
+        <w:rPr>
+          <w:rFonts w:cs="Arial"/>
+          <w:szCs w:val="20"/>
+          <w:shd w:val="clear" w:color="auto" w:fill="FFFFFF"/>
+          <w:lang w:val="ru-RU"/>
+        </w:rPr>
+        <w:t>.</w:t>
+      </w:r>
+      <w:proofErr w:type="spellStart"/>
+      <w:r>
+        <w:rPr>
+          <w:rFonts w:cs="Arial"/>
+          <w:szCs w:val="20"/>
+          <w:shd w:val="clear" w:color="auto" w:fill="FFFFFF"/>
+        </w:rPr>
+        <w:t>misc</w:t>
+      </w:r>
+      <w:proofErr w:type="spellEnd"/>
+      <w:r>
+        <w:rPr>
+          <w:rFonts w:cs="Arial"/>
+          <w:szCs w:val="20"/>
+          <w:shd w:val="clear" w:color="auto" w:fill="FFFFFF"/>
+          <w:lang w:val="ru-RU"/>
+        </w:rPr>
+        <w:t>.</w:t>
+      </w:r>
+      <w:r>
+        <w:rPr>
+          <w:rFonts w:cs="Arial"/>
+          <w:szCs w:val="20"/>
+          <w:shd w:val="clear" w:color="auto" w:fill="FFFFFF"/>
+        </w:rPr>
+        <w:t>Launcher</w:t>
+      </w:r>
+      <w:r>
+        <w:rPr>
+          <w:rFonts w:cs="Arial"/>
+          <w:szCs w:val="20"/>
+          <w:shd w:val="clear" w:color="auto" w:fill="FFFFFF"/>
+          <w:lang w:val="ru-RU"/>
+        </w:rPr>
+        <w:t>$</w:t>
+      </w:r>
+      <w:proofErr w:type="spellStart"/>
+      <w:r>
+        <w:rPr>
+          <w:rFonts w:cs="Arial"/>
+          <w:szCs w:val="20"/>
+          <w:shd w:val="clear" w:color="auto" w:fill="FFFFFF"/>
+        </w:rPr>
+        <w:t>AppClassLoader</w:t>
+      </w:r>
+      <w:proofErr w:type="spellEnd"/>
+      <w:r>
+        <w:rPr>
+          <w:rFonts w:cs="Arial"/>
+          <w:szCs w:val="20"/>
+          <w:shd w:val="clear" w:color="auto" w:fill="FFFFFF"/>
+          <w:lang w:val="ru-RU"/>
+        </w:rPr>
+        <w:t xml:space="preserve">. Этим загрузчиком загружаются классы, пути к которым указаны </w:t>
+      </w:r>
+      <w:proofErr w:type="gramStart"/>
+      <w:r>
+        <w:rPr>
+          <w:rFonts w:cs="Arial"/>
+          <w:szCs w:val="20"/>
+          <w:shd w:val="clear" w:color="auto" w:fill="FFFFFF"/>
+          <w:lang w:val="ru-RU"/>
+        </w:rPr>
+        <w:t>в переменной окружения</w:t>
+      </w:r>
+      <w:proofErr w:type="gramEnd"/>
+      <w:r>
+        <w:rPr>
+          <w:rFonts w:cs="Arial"/>
+          <w:szCs w:val="20"/>
+          <w:shd w:val="clear" w:color="auto" w:fill="FFFFFF"/>
+          <w:lang w:val="ru-RU"/>
+        </w:rPr>
+        <w:t xml:space="preserve"> </w:t>
+      </w:r>
+      <w:r>
+        <w:rPr>
+          <w:rFonts w:cs="Arial"/>
+          <w:szCs w:val="20"/>
+          <w:shd w:val="clear" w:color="auto" w:fill="FFFFFF"/>
+        </w:rPr>
+        <w:t>CLASSPATH</w:t>
+      </w:r>
+      <w:r>
+        <w:rPr>
+          <w:rFonts w:cs="Arial"/>
+          <w:szCs w:val="20"/>
+          <w:shd w:val="clear" w:color="auto" w:fill="FFFFFF"/>
+          <w:lang w:val="ru-RU"/>
+        </w:rPr>
+        <w:t>. Управлять загрузкой системных классов можно с помощью ключа -</w:t>
+      </w:r>
+      <w:proofErr w:type="spellStart"/>
+      <w:r>
+        <w:rPr>
+          <w:rFonts w:cs="Arial"/>
+          <w:szCs w:val="20"/>
+          <w:shd w:val="clear" w:color="auto" w:fill="FFFFFF"/>
+        </w:rPr>
+        <w:t>classpath</w:t>
+      </w:r>
+      <w:proofErr w:type="spellEnd"/>
+      <w:r>
+        <w:rPr>
+          <w:rFonts w:cs="Arial"/>
+          <w:szCs w:val="20"/>
+          <w:shd w:val="clear" w:color="auto" w:fill="FFFFFF"/>
+          <w:lang w:val="ru-RU"/>
+        </w:rPr>
+        <w:t xml:space="preserve"> или системной опцией</w:t>
+      </w:r>
+    </w:p>
+    <w:p>
+      <w:pPr>
+        <w:rPr>
+          <w:rFonts w:cs="Arial"/>
+          <w:szCs w:val="20"/>
           <w:shd w:val="clear" w:color="auto" w:fill="FFFFFF"/>
           <w:lang w:val="ru-RU"/>
         </w:rPr>
@@ -6973,13 +9177,13 @@
           <w:noProof/>
         </w:rPr>
         <w:drawing>
-          <wp:anchor distT="0" distB="0" distL="114300" distR="114300" simplePos="0" relativeHeight="251658240" behindDoc="0" locked="0" layoutInCell="1" allowOverlap="1" wp14:anchorId="2AB90C69" wp14:editId="181DEB18">
+          <wp:anchor distT="0" distB="0" distL="114300" distR="114300" simplePos="0" relativeHeight="251659264" behindDoc="0" locked="0" layoutInCell="1" allowOverlap="1" wp14:anchorId="3F05D97E" wp14:editId="5E759EFF">
             <wp:simplePos x="0" y="0"/>
             <wp:positionH relativeFrom="column">
-              <wp:posOffset>3738880</wp:posOffset>
+              <wp:posOffset>0</wp:posOffset>
             </wp:positionH>
             <wp:positionV relativeFrom="paragraph">
-              <wp:posOffset>5080</wp:posOffset>
+              <wp:posOffset>246380</wp:posOffset>
             </wp:positionV>
             <wp:extent cx="1372870" cy="1557020"/>
             <wp:effectExtent l="0" t="0" r="0" b="5080"/>
@@ -7006,7 +9210,7 @@
                     </pic:cNvPicPr>
                   </pic:nvPicPr>
                   <pic:blipFill>
-                    <a:blip r:embed="rId24">
+                    <a:blip r:embed="rId26">
                       <a:extLst>
                         <a:ext uri="{28A0092B-C50C-407E-A947-70E740481C1C}">
                           <a14:useLocalDpi xmlns:a14="http://schemas.microsoft.com/office/drawing/2010/main" val="0"/>
@@ -7043,30 +9247,6 @@
           </wp:anchor>
         </w:drawing>
       </w:r>
-      <w:r>
-        <w:rPr>
-          <w:rFonts w:cs="Arial"/>
-          <w:i/>
-          <w:szCs w:val="20"/>
-          <w:u w:val="single"/>
-          <w:shd w:val="clear" w:color="auto" w:fill="FFFFFF"/>
-          <w:lang w:val="ru-RU"/>
-        </w:rPr>
-        <w:t xml:space="preserve">Виды </w:t>
-      </w:r>
-      <w:proofErr w:type="spellStart"/>
-      <w:r>
-        <w:rPr>
-          <w:rFonts w:cs="Arial"/>
-          <w:i/>
-          <w:szCs w:val="20"/>
-          <w:u w:val="single"/>
-          <w:shd w:val="clear" w:color="auto" w:fill="FFFFFF"/>
-          <w:lang w:val="ru-RU"/>
-        </w:rPr>
-        <w:t>ClassLoader</w:t>
-      </w:r>
-      <w:proofErr w:type="spellEnd"/>
     </w:p>
     <w:p>
       <w:pPr>
@@ -7077,45 +9257,14 @@
           <w:lang w:val="ru-RU"/>
         </w:rPr>
       </w:pPr>
-      <w:proofErr w:type="spellStart"/>
-      <w:r>
-        <w:rPr>
-          <w:rFonts w:cs="Arial"/>
-          <w:szCs w:val="20"/>
-          <w:shd w:val="clear" w:color="auto" w:fill="FFFFFF"/>
-          <w:lang w:val="ru-RU"/>
-        </w:rPr>
-        <w:t>Bootstrap</w:t>
-      </w:r>
-      <w:proofErr w:type="spellEnd"/>
-      <w:r>
-        <w:rPr>
-          <w:rFonts w:cs="Arial"/>
-          <w:szCs w:val="20"/>
-          <w:shd w:val="clear" w:color="auto" w:fill="FFFFFF"/>
-          <w:lang w:val="ru-RU"/>
-        </w:rPr>
-        <w:t xml:space="preserve"> </w:t>
-      </w:r>
-      <w:proofErr w:type="spellStart"/>
-      <w:r>
-        <w:rPr>
-          <w:rFonts w:cs="Arial"/>
-          <w:szCs w:val="20"/>
-          <w:shd w:val="clear" w:color="auto" w:fill="FFFFFF"/>
-          <w:lang w:val="ru-RU"/>
-        </w:rPr>
-        <w:t>ClassLoader</w:t>
-      </w:r>
-      <w:proofErr w:type="spellEnd"/>
-      <w:r>
-        <w:rPr>
-          <w:rFonts w:cs="Arial"/>
-          <w:szCs w:val="20"/>
-          <w:shd w:val="clear" w:color="auto" w:fill="FFFFFF"/>
-          <w:lang w:val="ru-RU"/>
-        </w:rPr>
-        <w:t xml:space="preserve"> - базовый загрузчик;</w:t>
+      <w:r>
+        <w:rPr>
+          <w:rFonts w:cs="Arial"/>
+          <w:szCs w:val="20"/>
+          <w:shd w:val="clear" w:color="auto" w:fill="FFFFFF"/>
+          <w:lang w:val="ru-RU"/>
+        </w:rPr>
+        <w:t>Загрузчики классов образуют иерархию, корнем которой является базовый загрузчик. Все остальные загрузчики при инициализации сохраняют ссылку на родительский загрузчик. Таким образом достигается реализация модели делегирования загрузки.</w:t>
       </w:r>
     </w:p>
     <w:p>
@@ -7127,189 +9276,30 @@
           <w:lang w:val="ru-RU"/>
         </w:rPr>
       </w:pPr>
-      <w:proofErr w:type="spellStart"/>
-      <w:r>
-        <w:rPr>
-          <w:rFonts w:cs="Arial"/>
-          <w:szCs w:val="20"/>
-          <w:shd w:val="clear" w:color="auto" w:fill="FFFFFF"/>
-          <w:lang w:val="ru-RU"/>
-        </w:rPr>
-        <w:t>Extension</w:t>
-      </w:r>
-      <w:proofErr w:type="spellEnd"/>
-      <w:r>
-        <w:rPr>
-          <w:rFonts w:cs="Arial"/>
-          <w:szCs w:val="20"/>
-          <w:shd w:val="clear" w:color="auto" w:fill="FFFFFF"/>
-          <w:lang w:val="ru-RU"/>
-        </w:rPr>
-        <w:t xml:space="preserve"> </w:t>
-      </w:r>
-      <w:proofErr w:type="spellStart"/>
-      <w:r>
-        <w:rPr>
-          <w:rFonts w:cs="Arial"/>
-          <w:szCs w:val="20"/>
-          <w:shd w:val="clear" w:color="auto" w:fill="FFFFFF"/>
-          <w:lang w:val="ru-RU"/>
-        </w:rPr>
-        <w:t>Classloader</w:t>
-      </w:r>
-      <w:proofErr w:type="spellEnd"/>
-      <w:r>
-        <w:rPr>
-          <w:rFonts w:cs="Arial"/>
-          <w:szCs w:val="20"/>
-          <w:shd w:val="clear" w:color="auto" w:fill="FFFFFF"/>
-          <w:lang w:val="ru-RU"/>
-        </w:rPr>
-        <w:t xml:space="preserve"> - загрузчик расширений;</w:t>
+      <w:r>
+        <w:rPr>
+          <w:rFonts w:cs="Arial"/>
+          <w:szCs w:val="20"/>
+          <w:shd w:val="clear" w:color="auto" w:fill="FFFFFF"/>
+          <w:lang w:val="ru-RU"/>
+        </w:rPr>
+        <w:t xml:space="preserve">Право загрузки класса рекурсивно делегируется от самого нижнего загрузчика в иерархии к самому верхнему. Такой подход позволяет загружать классы тем загрузчиком, который максимально близко находится к базовому. Так достигается максимальная область видимости классов. Под областью видимости подразумевается следующее: каждый загрузчик ведет учет классов, которые были им загружены. Множество этих классов и </w:t>
+      </w:r>
+      <w:r>
+        <w:rPr>
+          <w:rFonts w:cs="Arial"/>
+          <w:szCs w:val="20"/>
+          <w:shd w:val="clear" w:color="auto" w:fill="FFFFFF"/>
+          <w:lang w:val="ru-RU"/>
+        </w:rPr>
+        <w:lastRenderedPageBreak/>
+        <w:t>называется областью видимости. При этом загрузчик видит только «свои» классы и классы «родителя» и понятия не имеет о классах, которые были загружены его «потомком»</w:t>
       </w:r>
     </w:p>
     <w:p>
       <w:pPr>
         <w:rPr>
           <w:rFonts w:cs="Arial"/>
-          <w:szCs w:val="20"/>
-          <w:shd w:val="clear" w:color="auto" w:fill="FFFFFF"/>
-          <w:lang w:val="ru-RU"/>
-        </w:rPr>
-      </w:pPr>
-      <w:proofErr w:type="spellStart"/>
-      <w:r>
-        <w:rPr>
-          <w:rFonts w:cs="Arial"/>
-          <w:szCs w:val="20"/>
-          <w:shd w:val="clear" w:color="auto" w:fill="FFFFFF"/>
-          <w:lang w:val="ru-RU"/>
-        </w:rPr>
-        <w:t>System</w:t>
-      </w:r>
-      <w:proofErr w:type="spellEnd"/>
-      <w:r>
-        <w:rPr>
-          <w:rFonts w:cs="Arial"/>
-          <w:szCs w:val="20"/>
-          <w:shd w:val="clear" w:color="auto" w:fill="FFFFFF"/>
-          <w:lang w:val="ru-RU"/>
-        </w:rPr>
-        <w:t xml:space="preserve"> </w:t>
-      </w:r>
-      <w:proofErr w:type="spellStart"/>
-      <w:r>
-        <w:rPr>
-          <w:rFonts w:cs="Arial"/>
-          <w:szCs w:val="20"/>
-          <w:shd w:val="clear" w:color="auto" w:fill="FFFFFF"/>
-          <w:lang w:val="ru-RU"/>
-        </w:rPr>
-        <w:t>Classloader</w:t>
-      </w:r>
-      <w:proofErr w:type="spellEnd"/>
-      <w:r>
-        <w:rPr>
-          <w:rFonts w:cs="Arial"/>
-          <w:szCs w:val="20"/>
-          <w:shd w:val="clear" w:color="auto" w:fill="FFFFFF"/>
-          <w:lang w:val="ru-RU"/>
-        </w:rPr>
-        <w:t xml:space="preserve"> - системный </w:t>
-      </w:r>
-      <w:proofErr w:type="spellStart"/>
-      <w:r>
-        <w:rPr>
-          <w:rFonts w:cs="Arial"/>
-          <w:szCs w:val="20"/>
-          <w:shd w:val="clear" w:color="auto" w:fill="FFFFFF"/>
-          <w:lang w:val="ru-RU"/>
-        </w:rPr>
-        <w:t>загрузчик.ды</w:t>
-      </w:r>
-      <w:proofErr w:type="spellEnd"/>
-      <w:r>
-        <w:rPr>
-          <w:rFonts w:cs="Arial"/>
-          <w:szCs w:val="20"/>
-          <w:shd w:val="clear" w:color="auto" w:fill="FFFFFF"/>
-          <w:lang w:val="ru-RU"/>
-        </w:rPr>
-        <w:t xml:space="preserve"> загрузчиков</w:t>
-      </w:r>
-      <w:r>
-        <w:rPr>
-          <w:rFonts w:cs="Arial"/>
-          <w:szCs w:val="20"/>
-          <w:shd w:val="clear" w:color="auto" w:fill="FFFFFF"/>
-          <w:lang w:val="ru-RU"/>
-        </w:rPr>
-        <w:t xml:space="preserve"> </w:t>
-      </w:r>
-    </w:p>
-    <w:p>
-      <w:pPr>
-        <w:rPr>
-          <w:rFonts w:cs="Arial"/>
-          <w:szCs w:val="20"/>
-          <w:shd w:val="clear" w:color="auto" w:fill="FFFFFF"/>
-          <w:lang w:val="ru-RU"/>
-        </w:rPr>
-      </w:pPr>
-    </w:p>
-    <w:p>
-      <w:pPr>
-        <w:rPr>
-          <w:rFonts w:cs="Arial"/>
-          <w:szCs w:val="20"/>
-          <w:shd w:val="clear" w:color="auto" w:fill="FFFFFF"/>
-          <w:lang w:val="ru-RU"/>
-        </w:rPr>
-      </w:pPr>
-    </w:p>
-    <w:p>
-      <w:pPr>
-        <w:rPr>
-          <w:rFonts w:cs="Arial"/>
-          <w:szCs w:val="20"/>
-          <w:shd w:val="clear" w:color="auto" w:fill="FFFFFF"/>
-          <w:lang w:val="ru-RU"/>
-        </w:rPr>
-      </w:pPr>
-      <w:r>
-        <w:rPr>
-          <w:rFonts w:cs="Arial"/>
-          <w:szCs w:val="20"/>
-          <w:shd w:val="clear" w:color="auto" w:fill="FFFFFF"/>
-          <w:lang w:val="ru-RU"/>
-        </w:rPr>
-        <w:t>Загрузчики классов образуют иерархию, корнем которой является базовый загрузчик. Все остальные загрузчики при инициализации сохраняют ссылку на родительский загрузчик. Таким образом достигается реализация модели делегирования загрузки.</w:t>
-      </w:r>
-    </w:p>
-    <w:p>
-      <w:pPr>
-        <w:rPr>
-          <w:rFonts w:cs="Arial"/>
-          <w:szCs w:val="20"/>
-          <w:shd w:val="clear" w:color="auto" w:fill="FFFFFF"/>
-          <w:lang w:val="ru-RU"/>
-        </w:rPr>
-      </w:pPr>
-      <w:r>
-        <w:rPr>
-          <w:rFonts w:cs="Arial"/>
-          <w:szCs w:val="20"/>
-          <w:shd w:val="clear" w:color="auto" w:fill="FFFFFF"/>
-          <w:lang w:val="ru-RU"/>
-        </w:rPr>
-        <w:lastRenderedPageBreak/>
-        <w:t>Право загрузки класса рекурсивно делегируется от самого нижнего загрузчика в иерархии к самому верхнему. Такой подход позволяет загружать классы тем загрузчиком, который максимально близко находится к базовому. Так достигается максимальная область видимости классов. Под областью видимости подразумевается следующее: каждый загрузчик ведет учет классов, которые были им загружены. Множество этих классов и называется областью видимости. При этом загрузчик видит только «свои» классы и классы «родителя» и понятия не имеет о классах, которые были загружены его «потомком»</w:t>
-      </w:r>
-    </w:p>
-    <w:p>
-      <w:pPr>
-        <w:rPr>
-          <w:rFonts w:cs="Arial"/>
           <w:b/>
           <w:sz w:val="24"/>
           <w:szCs w:val="20"/>
@@ -7317,830 +9307,6 @@
           <w:lang w:val="ru-RU"/>
         </w:rPr>
       </w:pPr>
-    </w:p>
-    <w:p>
-      <w:pPr>
-        <w:rPr>
-          <w:rFonts w:cs="Arial"/>
-          <w:szCs w:val="20"/>
-          <w:shd w:val="clear" w:color="auto" w:fill="FFFFFF"/>
-          <w:lang w:val="ru-RU"/>
-        </w:rPr>
-      </w:pPr>
-      <w:r>
-        <w:rPr>
-          <w:rFonts w:cs="Arial"/>
-          <w:szCs w:val="20"/>
-          <w:shd w:val="clear" w:color="auto" w:fill="FFFFFF"/>
-          <w:lang w:val="ru-RU"/>
-        </w:rPr>
-        <w:t>•</w:t>
-      </w:r>
-      <w:r>
-        <w:rPr>
-          <w:rFonts w:cs="Arial"/>
-          <w:szCs w:val="20"/>
-          <w:shd w:val="clear" w:color="auto" w:fill="FFFFFF"/>
-          <w:lang w:val="ru-RU"/>
-        </w:rPr>
-        <w:tab/>
-      </w:r>
-      <w:r>
-        <w:rPr>
-          <w:rFonts w:cs="Arial"/>
-          <w:b/>
-          <w:szCs w:val="20"/>
-          <w:shd w:val="clear" w:color="auto" w:fill="FFFFFF"/>
-        </w:rPr>
-        <w:t>Bootstrap</w:t>
-      </w:r>
-      <w:r>
-        <w:rPr>
-          <w:rFonts w:cs="Arial"/>
-          <w:b/>
-          <w:szCs w:val="20"/>
-          <w:shd w:val="clear" w:color="auto" w:fill="FFFFFF"/>
-          <w:lang w:val="ru-RU"/>
-        </w:rPr>
-        <w:t xml:space="preserve"> </w:t>
-      </w:r>
-      <w:proofErr w:type="spellStart"/>
-      <w:r>
-        <w:rPr>
-          <w:rFonts w:cs="Arial"/>
-          <w:b/>
-          <w:szCs w:val="20"/>
-          <w:shd w:val="clear" w:color="auto" w:fill="FFFFFF"/>
-        </w:rPr>
-        <w:t>ClassLoader</w:t>
-      </w:r>
-      <w:proofErr w:type="spellEnd"/>
-      <w:r>
-        <w:rPr>
-          <w:rFonts w:cs="Arial"/>
-          <w:szCs w:val="20"/>
-          <w:shd w:val="clear" w:color="auto" w:fill="FFFFFF"/>
-          <w:lang w:val="ru-RU"/>
-        </w:rPr>
-        <w:t xml:space="preserve"> реализован на уровне </w:t>
-      </w:r>
-      <w:r>
-        <w:rPr>
-          <w:rFonts w:cs="Arial"/>
-          <w:szCs w:val="20"/>
-          <w:shd w:val="clear" w:color="auto" w:fill="FFFFFF"/>
-        </w:rPr>
-        <w:t>JVM</w:t>
-      </w:r>
-      <w:r>
-        <w:rPr>
-          <w:rFonts w:cs="Arial"/>
-          <w:szCs w:val="20"/>
-          <w:shd w:val="clear" w:color="auto" w:fill="FFFFFF"/>
-          <w:lang w:val="ru-RU"/>
-        </w:rPr>
-        <w:t xml:space="preserve"> и не имеет обратной связи со средой исполнения. Данным загрузчиком загружаются классы из директории $</w:t>
-      </w:r>
-      <w:r>
-        <w:rPr>
-          <w:rFonts w:cs="Arial"/>
-          <w:szCs w:val="20"/>
-          <w:shd w:val="clear" w:color="auto" w:fill="FFFFFF"/>
-        </w:rPr>
-        <w:t>JAVA</w:t>
-      </w:r>
-      <w:r>
-        <w:rPr>
-          <w:rFonts w:cs="Arial"/>
-          <w:szCs w:val="20"/>
-          <w:shd w:val="clear" w:color="auto" w:fill="FFFFFF"/>
-          <w:lang w:val="ru-RU"/>
-        </w:rPr>
-        <w:t>_</w:t>
-      </w:r>
-      <w:r>
-        <w:rPr>
-          <w:rFonts w:cs="Arial"/>
-          <w:szCs w:val="20"/>
-          <w:shd w:val="clear" w:color="auto" w:fill="FFFFFF"/>
-        </w:rPr>
-        <w:t>HOME</w:t>
-      </w:r>
-      <w:r>
-        <w:rPr>
-          <w:rFonts w:cs="Arial"/>
-          <w:szCs w:val="20"/>
-          <w:shd w:val="clear" w:color="auto" w:fill="FFFFFF"/>
-          <w:lang w:val="ru-RU"/>
-        </w:rPr>
-        <w:t>/</w:t>
-      </w:r>
-      <w:r>
-        <w:rPr>
-          <w:rFonts w:cs="Arial"/>
-          <w:szCs w:val="20"/>
-          <w:shd w:val="clear" w:color="auto" w:fill="FFFFFF"/>
-        </w:rPr>
-        <w:t>lib</w:t>
-      </w:r>
-      <w:r>
-        <w:rPr>
-          <w:rFonts w:cs="Arial"/>
-          <w:szCs w:val="20"/>
-          <w:shd w:val="clear" w:color="auto" w:fill="FFFFFF"/>
-          <w:lang w:val="ru-RU"/>
-        </w:rPr>
-        <w:t xml:space="preserve"> и все базовые классы. Поэтому, попытка получения загрузчика у классов</w:t>
-      </w:r>
-      <w:r>
-        <w:rPr>
-          <w:rFonts w:cs="Arial"/>
-          <w:szCs w:val="20"/>
-          <w:shd w:val="clear" w:color="auto" w:fill="FFFFFF"/>
-          <w:lang w:val="ru-RU"/>
-        </w:rPr>
-        <w:t xml:space="preserve"> </w:t>
-      </w:r>
-      <w:proofErr w:type="gramStart"/>
-      <w:r>
-        <w:rPr>
-          <w:rFonts w:cs="Arial"/>
-          <w:szCs w:val="20"/>
-          <w:shd w:val="clear" w:color="auto" w:fill="FFFFFF"/>
-        </w:rPr>
-        <w:t>java</w:t>
-      </w:r>
-      <w:r>
-        <w:rPr>
-          <w:rFonts w:cs="Arial"/>
-          <w:szCs w:val="20"/>
-          <w:shd w:val="clear" w:color="auto" w:fill="FFFFFF"/>
-          <w:lang w:val="ru-RU"/>
-        </w:rPr>
-        <w:t>.*</w:t>
-      </w:r>
-      <w:proofErr w:type="gramEnd"/>
-      <w:r>
-        <w:rPr>
-          <w:rFonts w:cs="Arial"/>
-          <w:szCs w:val="20"/>
-          <w:shd w:val="clear" w:color="auto" w:fill="FFFFFF"/>
-          <w:lang w:val="ru-RU"/>
-        </w:rPr>
-        <w:t xml:space="preserve"> всегда заканчивается </w:t>
-      </w:r>
-      <w:r>
-        <w:rPr>
-          <w:rFonts w:cs="Arial"/>
-          <w:szCs w:val="20"/>
-          <w:shd w:val="clear" w:color="auto" w:fill="FFFFFF"/>
-        </w:rPr>
-        <w:t>null</w:t>
-      </w:r>
-      <w:r>
-        <w:rPr>
-          <w:rFonts w:cs="Arial"/>
-          <w:szCs w:val="20"/>
-          <w:shd w:val="clear" w:color="auto" w:fill="FFFFFF"/>
-          <w:lang w:val="ru-RU"/>
-        </w:rPr>
-        <w:t>'ом. Но если очень хочется, то управлять загрузкой базовых классов можно с помощью ключа -</w:t>
-      </w:r>
-      <w:proofErr w:type="spellStart"/>
-      <w:r>
-        <w:rPr>
-          <w:rFonts w:cs="Arial"/>
-          <w:szCs w:val="20"/>
-          <w:shd w:val="clear" w:color="auto" w:fill="FFFFFF"/>
-        </w:rPr>
-        <w:t>Xbootclasspath</w:t>
-      </w:r>
-      <w:proofErr w:type="spellEnd"/>
-      <w:r>
-        <w:rPr>
-          <w:rFonts w:cs="Arial"/>
-          <w:szCs w:val="20"/>
-          <w:shd w:val="clear" w:color="auto" w:fill="FFFFFF"/>
-          <w:lang w:val="ru-RU"/>
-        </w:rPr>
-        <w:t>, который позволяет переопределять наборы базовых классов.</w:t>
-      </w:r>
-    </w:p>
-    <w:p>
-      <w:pPr>
-        <w:rPr>
-          <w:rFonts w:cs="Arial"/>
-          <w:szCs w:val="20"/>
-          <w:shd w:val="clear" w:color="auto" w:fill="FFFFFF"/>
-        </w:rPr>
-      </w:pPr>
-      <w:r>
-        <w:rPr>
-          <w:rFonts w:cs="Arial"/>
-          <w:szCs w:val="20"/>
-          <w:shd w:val="clear" w:color="auto" w:fill="FFFFFF"/>
-        </w:rPr>
-        <w:t>•</w:t>
-      </w:r>
-      <w:r>
-        <w:rPr>
-          <w:rFonts w:cs="Arial"/>
-          <w:szCs w:val="20"/>
-          <w:shd w:val="clear" w:color="auto" w:fill="FFFFFF"/>
-        </w:rPr>
-        <w:tab/>
-      </w:r>
-      <w:r>
-        <w:rPr>
-          <w:rFonts w:cs="Arial"/>
-          <w:b/>
-          <w:szCs w:val="20"/>
-          <w:shd w:val="clear" w:color="auto" w:fill="FFFFFF"/>
-        </w:rPr>
-        <w:t xml:space="preserve">Extension </w:t>
-      </w:r>
-      <w:proofErr w:type="spellStart"/>
-      <w:r>
-        <w:rPr>
-          <w:rFonts w:cs="Arial"/>
-          <w:b/>
-          <w:szCs w:val="20"/>
-          <w:shd w:val="clear" w:color="auto" w:fill="FFFFFF"/>
-        </w:rPr>
-        <w:t>Classloader</w:t>
-      </w:r>
-      <w:proofErr w:type="spellEnd"/>
-      <w:r>
-        <w:rPr>
-          <w:rFonts w:cs="Arial"/>
-          <w:szCs w:val="20"/>
-          <w:shd w:val="clear" w:color="auto" w:fill="FFFFFF"/>
-        </w:rPr>
-        <w:t xml:space="preserve"> </w:t>
-      </w:r>
-      <w:proofErr w:type="spellStart"/>
-      <w:r>
-        <w:rPr>
-          <w:rFonts w:cs="Arial"/>
-          <w:szCs w:val="20"/>
-          <w:shd w:val="clear" w:color="auto" w:fill="FFFFFF"/>
-        </w:rPr>
-        <w:t>загружает</w:t>
-      </w:r>
-      <w:proofErr w:type="spellEnd"/>
-      <w:r>
-        <w:rPr>
-          <w:rFonts w:cs="Arial"/>
-          <w:szCs w:val="20"/>
-          <w:shd w:val="clear" w:color="auto" w:fill="FFFFFF"/>
-        </w:rPr>
-        <w:t xml:space="preserve"> </w:t>
-      </w:r>
-      <w:proofErr w:type="spellStart"/>
-      <w:r>
-        <w:rPr>
-          <w:rFonts w:cs="Arial"/>
-          <w:szCs w:val="20"/>
-          <w:shd w:val="clear" w:color="auto" w:fill="FFFFFF"/>
-        </w:rPr>
-        <w:t>классы</w:t>
-      </w:r>
-      <w:proofErr w:type="spellEnd"/>
-      <w:r>
-        <w:rPr>
-          <w:rFonts w:cs="Arial"/>
-          <w:szCs w:val="20"/>
-          <w:shd w:val="clear" w:color="auto" w:fill="FFFFFF"/>
-        </w:rPr>
-        <w:t xml:space="preserve"> </w:t>
-      </w:r>
-      <w:proofErr w:type="spellStart"/>
-      <w:r>
-        <w:rPr>
-          <w:rFonts w:cs="Arial"/>
-          <w:szCs w:val="20"/>
-          <w:shd w:val="clear" w:color="auto" w:fill="FFFFFF"/>
-        </w:rPr>
-        <w:t>из</w:t>
-      </w:r>
-      <w:proofErr w:type="spellEnd"/>
-      <w:r>
-        <w:rPr>
-          <w:rFonts w:cs="Arial"/>
-          <w:szCs w:val="20"/>
-          <w:shd w:val="clear" w:color="auto" w:fill="FFFFFF"/>
-        </w:rPr>
-        <w:t xml:space="preserve"> </w:t>
-      </w:r>
-      <w:proofErr w:type="spellStart"/>
-      <w:r>
-        <w:rPr>
-          <w:rFonts w:cs="Arial"/>
-          <w:szCs w:val="20"/>
-          <w:shd w:val="clear" w:color="auto" w:fill="FFFFFF"/>
-        </w:rPr>
-        <w:t>директории</w:t>
-      </w:r>
-      <w:proofErr w:type="spellEnd"/>
-      <w:r>
-        <w:rPr>
-          <w:rFonts w:cs="Arial"/>
-          <w:szCs w:val="20"/>
-          <w:shd w:val="clear" w:color="auto" w:fill="FFFFFF"/>
-        </w:rPr>
-        <w:t xml:space="preserve"> $JAVA_HOME/lib/ext. В Sun JRE — </w:t>
-      </w:r>
-      <w:proofErr w:type="spellStart"/>
-      <w:r>
-        <w:rPr>
-          <w:rFonts w:cs="Arial"/>
-          <w:szCs w:val="20"/>
-          <w:shd w:val="clear" w:color="auto" w:fill="FFFFFF"/>
-        </w:rPr>
-        <w:t>это</w:t>
-      </w:r>
-      <w:proofErr w:type="spellEnd"/>
-      <w:r>
-        <w:rPr>
-          <w:rFonts w:cs="Arial"/>
-          <w:szCs w:val="20"/>
-          <w:shd w:val="clear" w:color="auto" w:fill="FFFFFF"/>
-        </w:rPr>
-        <w:t xml:space="preserve"> </w:t>
-      </w:r>
-      <w:proofErr w:type="spellStart"/>
-      <w:r>
-        <w:rPr>
-          <w:rFonts w:cs="Arial"/>
-          <w:szCs w:val="20"/>
-          <w:shd w:val="clear" w:color="auto" w:fill="FFFFFF"/>
-        </w:rPr>
-        <w:t>класс</w:t>
-      </w:r>
-      <w:proofErr w:type="spellEnd"/>
-      <w:r>
-        <w:rPr>
-          <w:rFonts w:cs="Arial"/>
-          <w:szCs w:val="20"/>
-          <w:shd w:val="clear" w:color="auto" w:fill="FFFFFF"/>
-        </w:rPr>
-        <w:t xml:space="preserve"> </w:t>
-      </w:r>
-      <w:proofErr w:type="spellStart"/>
-      <w:r>
-        <w:rPr>
-          <w:rFonts w:cs="Arial"/>
-          <w:szCs w:val="20"/>
-          <w:shd w:val="clear" w:color="auto" w:fill="FFFFFF"/>
-        </w:rPr>
-        <w:t>sun.misc.Launcher$ExtClassLoader</w:t>
-      </w:r>
-      <w:proofErr w:type="spellEnd"/>
-      <w:r>
-        <w:rPr>
-          <w:rFonts w:cs="Arial"/>
-          <w:szCs w:val="20"/>
-          <w:shd w:val="clear" w:color="auto" w:fill="FFFFFF"/>
-        </w:rPr>
-        <w:t xml:space="preserve">. </w:t>
-      </w:r>
-      <w:proofErr w:type="spellStart"/>
-      <w:r>
-        <w:rPr>
-          <w:rFonts w:cs="Arial"/>
-          <w:szCs w:val="20"/>
-          <w:shd w:val="clear" w:color="auto" w:fill="FFFFFF"/>
-        </w:rPr>
-        <w:t>Управлять</w:t>
-      </w:r>
-      <w:proofErr w:type="spellEnd"/>
-      <w:r>
-        <w:rPr>
-          <w:rFonts w:cs="Arial"/>
-          <w:szCs w:val="20"/>
-          <w:shd w:val="clear" w:color="auto" w:fill="FFFFFF"/>
-        </w:rPr>
-        <w:t xml:space="preserve"> </w:t>
-      </w:r>
-      <w:proofErr w:type="spellStart"/>
-      <w:r>
-        <w:rPr>
-          <w:rFonts w:cs="Arial"/>
-          <w:szCs w:val="20"/>
-          <w:shd w:val="clear" w:color="auto" w:fill="FFFFFF"/>
-        </w:rPr>
-        <w:t>загрузкой</w:t>
-      </w:r>
-      <w:proofErr w:type="spellEnd"/>
-      <w:r>
-        <w:rPr>
-          <w:rFonts w:cs="Arial"/>
-          <w:szCs w:val="20"/>
-          <w:shd w:val="clear" w:color="auto" w:fill="FFFFFF"/>
-        </w:rPr>
-        <w:t xml:space="preserve"> </w:t>
-      </w:r>
-      <w:proofErr w:type="spellStart"/>
-      <w:r>
-        <w:rPr>
-          <w:rFonts w:cs="Arial"/>
-          <w:szCs w:val="20"/>
-          <w:shd w:val="clear" w:color="auto" w:fill="FFFFFF"/>
-        </w:rPr>
-        <w:t>расширений</w:t>
-      </w:r>
-      <w:proofErr w:type="spellEnd"/>
-      <w:r>
-        <w:rPr>
-          <w:rFonts w:cs="Arial"/>
-          <w:szCs w:val="20"/>
-          <w:shd w:val="clear" w:color="auto" w:fill="FFFFFF"/>
-        </w:rPr>
-        <w:t xml:space="preserve"> </w:t>
-      </w:r>
-      <w:proofErr w:type="spellStart"/>
-      <w:r>
-        <w:rPr>
-          <w:rFonts w:cs="Arial"/>
-          <w:szCs w:val="20"/>
-          <w:shd w:val="clear" w:color="auto" w:fill="FFFFFF"/>
-        </w:rPr>
-        <w:t>можно</w:t>
-      </w:r>
-      <w:proofErr w:type="spellEnd"/>
-      <w:r>
-        <w:rPr>
-          <w:rFonts w:cs="Arial"/>
-          <w:szCs w:val="20"/>
-          <w:shd w:val="clear" w:color="auto" w:fill="FFFFFF"/>
-        </w:rPr>
-        <w:t xml:space="preserve"> с </w:t>
-      </w:r>
-      <w:proofErr w:type="spellStart"/>
-      <w:r>
-        <w:rPr>
-          <w:rFonts w:cs="Arial"/>
-          <w:szCs w:val="20"/>
-          <w:shd w:val="clear" w:color="auto" w:fill="FFFFFF"/>
-        </w:rPr>
-        <w:t>помощью</w:t>
-      </w:r>
-      <w:proofErr w:type="spellEnd"/>
-      <w:r>
-        <w:rPr>
-          <w:rFonts w:cs="Arial"/>
-          <w:szCs w:val="20"/>
-          <w:shd w:val="clear" w:color="auto" w:fill="FFFFFF"/>
-        </w:rPr>
-        <w:t xml:space="preserve"> </w:t>
-      </w:r>
-      <w:proofErr w:type="spellStart"/>
-      <w:r>
-        <w:rPr>
-          <w:rFonts w:cs="Arial"/>
-          <w:szCs w:val="20"/>
-          <w:shd w:val="clear" w:color="auto" w:fill="FFFFFF"/>
-        </w:rPr>
-        <w:t>системной</w:t>
-      </w:r>
-      <w:proofErr w:type="spellEnd"/>
-      <w:r>
-        <w:rPr>
-          <w:rFonts w:cs="Arial"/>
-          <w:szCs w:val="20"/>
-          <w:shd w:val="clear" w:color="auto" w:fill="FFFFFF"/>
-        </w:rPr>
-        <w:t xml:space="preserve"> </w:t>
-      </w:r>
-      <w:proofErr w:type="spellStart"/>
-      <w:r>
-        <w:rPr>
-          <w:rFonts w:cs="Arial"/>
-          <w:szCs w:val="20"/>
-          <w:shd w:val="clear" w:color="auto" w:fill="FFFFFF"/>
-        </w:rPr>
-        <w:t>опции</w:t>
-      </w:r>
-      <w:proofErr w:type="spellEnd"/>
-      <w:r>
-        <w:rPr>
-          <w:rFonts w:cs="Arial"/>
-          <w:szCs w:val="20"/>
-          <w:shd w:val="clear" w:color="auto" w:fill="FFFFFF"/>
-        </w:rPr>
-        <w:t xml:space="preserve"> </w:t>
-      </w:r>
-      <w:proofErr w:type="spellStart"/>
-      <w:r>
-        <w:rPr>
-          <w:rFonts w:cs="Arial"/>
-          <w:szCs w:val="20"/>
-          <w:shd w:val="clear" w:color="auto" w:fill="FFFFFF"/>
-        </w:rPr>
-        <w:t>java.ext.dirs</w:t>
-      </w:r>
-      <w:proofErr w:type="spellEnd"/>
-      <w:r>
-        <w:rPr>
-          <w:rFonts w:cs="Arial"/>
-          <w:szCs w:val="20"/>
-          <w:shd w:val="clear" w:color="auto" w:fill="FFFFFF"/>
-        </w:rPr>
-        <w:t>.</w:t>
-      </w:r>
-    </w:p>
-    <w:p>
-      <w:pPr>
-        <w:rPr>
-          <w:rFonts w:cs="Arial"/>
-          <w:szCs w:val="20"/>
-          <w:shd w:val="clear" w:color="auto" w:fill="FFFFFF"/>
-          <w:lang w:val="ru-RU"/>
-        </w:rPr>
-      </w:pPr>
-      <w:r>
-        <w:rPr>
-          <w:rFonts w:cs="Arial"/>
-          <w:szCs w:val="20"/>
-          <w:shd w:val="clear" w:color="auto" w:fill="FFFFFF"/>
-          <w:lang w:val="ru-RU"/>
-        </w:rPr>
-        <w:t>•</w:t>
-      </w:r>
-      <w:r>
-        <w:rPr>
-          <w:rFonts w:cs="Arial"/>
-          <w:szCs w:val="20"/>
-          <w:shd w:val="clear" w:color="auto" w:fill="FFFFFF"/>
-          <w:lang w:val="ru-RU"/>
-        </w:rPr>
-        <w:tab/>
-      </w:r>
-      <w:r>
-        <w:rPr>
-          <w:rFonts w:cs="Arial"/>
-          <w:b/>
-          <w:szCs w:val="20"/>
-          <w:shd w:val="clear" w:color="auto" w:fill="FFFFFF"/>
-        </w:rPr>
-        <w:t>System</w:t>
-      </w:r>
-      <w:r>
-        <w:rPr>
-          <w:rFonts w:cs="Arial"/>
-          <w:b/>
-          <w:szCs w:val="20"/>
-          <w:shd w:val="clear" w:color="auto" w:fill="FFFFFF"/>
-          <w:lang w:val="ru-RU"/>
-        </w:rPr>
-        <w:t xml:space="preserve"> </w:t>
-      </w:r>
-      <w:proofErr w:type="spellStart"/>
-      <w:r>
-        <w:rPr>
-          <w:rFonts w:cs="Arial"/>
-          <w:b/>
-          <w:szCs w:val="20"/>
-          <w:shd w:val="clear" w:color="auto" w:fill="FFFFFF"/>
-        </w:rPr>
-        <w:t>Classloader</w:t>
-      </w:r>
-      <w:proofErr w:type="spellEnd"/>
-      <w:r>
-        <w:rPr>
-          <w:rFonts w:cs="Arial"/>
-          <w:szCs w:val="20"/>
-          <w:shd w:val="clear" w:color="auto" w:fill="FFFFFF"/>
-          <w:lang w:val="ru-RU"/>
-        </w:rPr>
-        <w:t xml:space="preserve"> реализованный уже на уровне </w:t>
-      </w:r>
-      <w:r>
-        <w:rPr>
-          <w:rFonts w:cs="Arial"/>
-          <w:szCs w:val="20"/>
-          <w:shd w:val="clear" w:color="auto" w:fill="FFFFFF"/>
-        </w:rPr>
-        <w:t>JRE</w:t>
-      </w:r>
-      <w:r>
-        <w:rPr>
-          <w:rFonts w:cs="Arial"/>
-          <w:szCs w:val="20"/>
-          <w:shd w:val="clear" w:color="auto" w:fill="FFFFFF"/>
-          <w:lang w:val="ru-RU"/>
-        </w:rPr>
-        <w:t xml:space="preserve">. В </w:t>
-      </w:r>
-      <w:r>
-        <w:rPr>
-          <w:rFonts w:cs="Arial"/>
-          <w:szCs w:val="20"/>
-          <w:shd w:val="clear" w:color="auto" w:fill="FFFFFF"/>
-        </w:rPr>
-        <w:t>Sun</w:t>
-      </w:r>
-      <w:r>
-        <w:rPr>
-          <w:rFonts w:cs="Arial"/>
-          <w:szCs w:val="20"/>
-          <w:shd w:val="clear" w:color="auto" w:fill="FFFFFF"/>
-          <w:lang w:val="ru-RU"/>
-        </w:rPr>
-        <w:t xml:space="preserve"> </w:t>
-      </w:r>
-      <w:r>
-        <w:rPr>
-          <w:rFonts w:cs="Arial"/>
-          <w:szCs w:val="20"/>
-          <w:shd w:val="clear" w:color="auto" w:fill="FFFFFF"/>
-        </w:rPr>
-        <w:t>JRE</w:t>
-      </w:r>
-      <w:r>
-        <w:rPr>
-          <w:rFonts w:cs="Arial"/>
-          <w:szCs w:val="20"/>
-          <w:shd w:val="clear" w:color="auto" w:fill="FFFFFF"/>
-          <w:lang w:val="ru-RU"/>
-        </w:rPr>
-        <w:t xml:space="preserve"> — это класс </w:t>
-      </w:r>
-      <w:r>
-        <w:rPr>
-          <w:rFonts w:cs="Arial"/>
-          <w:szCs w:val="20"/>
-          <w:shd w:val="clear" w:color="auto" w:fill="FFFFFF"/>
-        </w:rPr>
-        <w:t>sun</w:t>
-      </w:r>
-      <w:r>
-        <w:rPr>
-          <w:rFonts w:cs="Arial"/>
-          <w:szCs w:val="20"/>
-          <w:shd w:val="clear" w:color="auto" w:fill="FFFFFF"/>
-          <w:lang w:val="ru-RU"/>
-        </w:rPr>
-        <w:t>.</w:t>
-      </w:r>
-      <w:proofErr w:type="spellStart"/>
-      <w:r>
-        <w:rPr>
-          <w:rFonts w:cs="Arial"/>
-          <w:szCs w:val="20"/>
-          <w:shd w:val="clear" w:color="auto" w:fill="FFFFFF"/>
-        </w:rPr>
-        <w:t>misc</w:t>
-      </w:r>
-      <w:proofErr w:type="spellEnd"/>
-      <w:r>
-        <w:rPr>
-          <w:rFonts w:cs="Arial"/>
-          <w:szCs w:val="20"/>
-          <w:shd w:val="clear" w:color="auto" w:fill="FFFFFF"/>
-          <w:lang w:val="ru-RU"/>
-        </w:rPr>
-        <w:t>.</w:t>
-      </w:r>
-      <w:r>
-        <w:rPr>
-          <w:rFonts w:cs="Arial"/>
-          <w:szCs w:val="20"/>
-          <w:shd w:val="clear" w:color="auto" w:fill="FFFFFF"/>
-        </w:rPr>
-        <w:t>Launcher</w:t>
-      </w:r>
-      <w:r>
-        <w:rPr>
-          <w:rFonts w:cs="Arial"/>
-          <w:szCs w:val="20"/>
-          <w:shd w:val="clear" w:color="auto" w:fill="FFFFFF"/>
-          <w:lang w:val="ru-RU"/>
-        </w:rPr>
-        <w:t>$</w:t>
-      </w:r>
-      <w:proofErr w:type="spellStart"/>
-      <w:r>
-        <w:rPr>
-          <w:rFonts w:cs="Arial"/>
-          <w:szCs w:val="20"/>
-          <w:shd w:val="clear" w:color="auto" w:fill="FFFFFF"/>
-        </w:rPr>
-        <w:t>AppClassLoader</w:t>
-      </w:r>
-      <w:proofErr w:type="spellEnd"/>
-      <w:r>
-        <w:rPr>
-          <w:rFonts w:cs="Arial"/>
-          <w:szCs w:val="20"/>
-          <w:shd w:val="clear" w:color="auto" w:fill="FFFFFF"/>
-          <w:lang w:val="ru-RU"/>
-        </w:rPr>
-        <w:t xml:space="preserve">. Этим загрузчиком загружаются классы, пути к которым указаны </w:t>
-      </w:r>
-      <w:proofErr w:type="gramStart"/>
-      <w:r>
-        <w:rPr>
-          <w:rFonts w:cs="Arial"/>
-          <w:szCs w:val="20"/>
-          <w:shd w:val="clear" w:color="auto" w:fill="FFFFFF"/>
-          <w:lang w:val="ru-RU"/>
-        </w:rPr>
-        <w:t>в переменной окружения</w:t>
-      </w:r>
-      <w:proofErr w:type="gramEnd"/>
-      <w:r>
-        <w:rPr>
-          <w:rFonts w:cs="Arial"/>
-          <w:szCs w:val="20"/>
-          <w:shd w:val="clear" w:color="auto" w:fill="FFFFFF"/>
-          <w:lang w:val="ru-RU"/>
-        </w:rPr>
-        <w:t xml:space="preserve"> </w:t>
-      </w:r>
-      <w:r>
-        <w:rPr>
-          <w:rFonts w:cs="Arial"/>
-          <w:szCs w:val="20"/>
-          <w:shd w:val="clear" w:color="auto" w:fill="FFFFFF"/>
-        </w:rPr>
-        <w:t>CLASSPATH</w:t>
-      </w:r>
-      <w:r>
-        <w:rPr>
-          <w:rFonts w:cs="Arial"/>
-          <w:szCs w:val="20"/>
-          <w:shd w:val="clear" w:color="auto" w:fill="FFFFFF"/>
-          <w:lang w:val="ru-RU"/>
-        </w:rPr>
-        <w:t>. Управлять загрузкой системных классов можно с помощью ключа -</w:t>
-      </w:r>
-      <w:proofErr w:type="spellStart"/>
-      <w:r>
-        <w:rPr>
-          <w:rFonts w:cs="Arial"/>
-          <w:szCs w:val="20"/>
-          <w:shd w:val="clear" w:color="auto" w:fill="FFFFFF"/>
-        </w:rPr>
-        <w:t>classpath</w:t>
-      </w:r>
-      <w:proofErr w:type="spellEnd"/>
-      <w:r>
-        <w:rPr>
-          <w:rFonts w:cs="Arial"/>
-          <w:szCs w:val="20"/>
-          <w:shd w:val="clear" w:color="auto" w:fill="FFFFFF"/>
-          <w:lang w:val="ru-RU"/>
-        </w:rPr>
-        <w:t xml:space="preserve"> или системной опцией</w:t>
-      </w:r>
-    </w:p>
-    <w:p>
-      <w:pPr>
-        <w:rPr>
-          <w:rFonts w:cs="Arial"/>
-          <w:b/>
-          <w:sz w:val="24"/>
-          <w:szCs w:val="20"/>
-          <w:shd w:val="clear" w:color="auto" w:fill="FFFFFF"/>
-          <w:lang w:val="ru-RU"/>
-        </w:rPr>
-      </w:pPr>
-    </w:p>
-    <w:p>
-      <w:pPr>
-        <w:rPr>
-          <w:rFonts w:cs="Arial"/>
-          <w:b/>
-          <w:sz w:val="24"/>
-          <w:szCs w:val="20"/>
-          <w:shd w:val="clear" w:color="auto" w:fill="FFFFFF"/>
-          <w:lang w:val="ru-RU"/>
-        </w:rPr>
-      </w:pPr>
-    </w:p>
-    <w:p>
-      <w:pPr>
-        <w:rPr>
-          <w:rFonts w:cs="Times New Roman"/>
-          <w:i/>
-          <w:sz w:val="24"/>
-          <w:szCs w:val="24"/>
-          <w:u w:val="single"/>
-          <w:lang w:val="ru-RU"/>
-        </w:rPr>
-      </w:pPr>
-      <w:r>
-        <w:rPr>
-          <w:rFonts w:cs="Times New Roman"/>
-          <w:i/>
-          <w:sz w:val="24"/>
-          <w:szCs w:val="24"/>
-          <w:u w:val="single"/>
-          <w:lang w:val="ru-RU"/>
-        </w:rPr>
-        <w:t>Процесс создания класса</w:t>
-      </w:r>
     </w:p>
     <w:p>
       <w:pPr>
@@ -8149,37 +9315,471 @@
         <w:spacing w:before="150" w:beforeAutospacing="0" w:after="150" w:afterAutospacing="0" w:line="270" w:lineRule="atLeast"/>
         <w:rPr>
           <w:rFonts w:asciiTheme="minorHAnsi" w:hAnsiTheme="minorHAnsi"/>
+          <w:i/>
           <w:sz w:val="22"/>
           <w:szCs w:val="22"/>
-        </w:rPr>
-      </w:pPr>
-      <w:r>
+          <w:u w:val="single"/>
+        </w:rPr>
+      </w:pPr>
+      <w:r>
+        <w:rPr>
+          <w:rFonts w:asciiTheme="minorHAnsi" w:hAnsiTheme="minorHAnsi"/>
+          <w:i/>
+          <w:sz w:val="22"/>
+          <w:szCs w:val="22"/>
+          <w:u w:val="single"/>
+        </w:rPr>
+        <w:t>Как происходит поиск байт-кода загрузчиком</w:t>
+      </w:r>
+    </w:p>
+    <w:p>
+      <w:pPr>
+        <w:shd w:val="clear" w:color="auto" w:fill="FFFFFF"/>
+        <w:spacing w:before="150" w:after="150" w:line="270" w:lineRule="atLeast"/>
+        <w:rPr>
+          <w:rFonts w:eastAsia="Times New Roman" w:cs="Times New Roman"/>
+          <w:lang w:val="ru-RU" w:eastAsia="ru-RU"/>
+        </w:rPr>
+      </w:pPr>
+      <w:r>
+        <w:rPr>
+          <w:rFonts w:eastAsia="Times New Roman" w:cs="Times New Roman"/>
+          <w:lang w:val="ru-RU" w:eastAsia="ru-RU"/>
+        </w:rPr>
+        <w:t>Во время загрузки, поиск запрошенного класса производится в следующей последовательности:</w:t>
+      </w:r>
+    </w:p>
+    <w:p>
+      <w:pPr>
+        <w:numPr>
+          <w:ilvl w:val="0"/>
+          <w:numId w:val="10"/>
+        </w:numPr>
+        <w:shd w:val="clear" w:color="auto" w:fill="FFFFFF"/>
+        <w:spacing w:before="100" w:beforeAutospacing="1" w:after="240" w:line="270" w:lineRule="atLeast"/>
+        <w:ind w:left="480"/>
+        <w:rPr>
+          <w:rFonts w:eastAsia="Times New Roman" w:cs="Times New Roman"/>
+          <w:lang w:val="ru-RU" w:eastAsia="ru-RU"/>
+        </w:rPr>
+      </w:pPr>
+      <w:r>
+        <w:rPr>
+          <w:rFonts w:eastAsia="Times New Roman" w:cs="Times New Roman"/>
+          <w:lang w:val="ru-RU" w:eastAsia="ru-RU"/>
+        </w:rPr>
+        <w:t>поиск в списке ранее загруженных классов</w:t>
+      </w:r>
+      <w:r>
+        <w:rPr>
+          <w:rFonts w:eastAsia="Times New Roman" w:cs="Times New Roman"/>
+          <w:lang w:val="ru-RU" w:eastAsia="ru-RU"/>
+        </w:rPr>
+        <w:br/>
+      </w:r>
+      <w:r>
+        <w:rPr>
+          <w:rFonts w:eastAsia="Times New Roman" w:cs="Times New Roman"/>
+          <w:lang w:val="ru-RU" w:eastAsia="ru-RU"/>
+        </w:rPr>
+        <w:br/>
+      </w:r>
+      <w:proofErr w:type="gramStart"/>
+      <w:r>
+        <w:rPr>
+          <w:rFonts w:eastAsia="Times New Roman" w:cs="Times New Roman"/>
+          <w:lang w:val="ru-RU" w:eastAsia="ru-RU"/>
+        </w:rPr>
+        <w:t>Проверяется</w:t>
+      </w:r>
+      <w:proofErr w:type="gramEnd"/>
+      <w:r>
+        <w:rPr>
+          <w:rFonts w:eastAsia="Times New Roman" w:cs="Times New Roman"/>
+          <w:lang w:val="ru-RU" w:eastAsia="ru-RU"/>
+        </w:rPr>
+        <w:t xml:space="preserve"> запрашивался ли ранее данный класс, и, если да, возвращается тот же самый класс, что и ранее.</w:t>
+      </w:r>
+    </w:p>
+    <w:p>
+      <w:pPr>
+        <w:numPr>
+          <w:ilvl w:val="0"/>
+          <w:numId w:val="10"/>
+        </w:numPr>
+        <w:shd w:val="clear" w:color="auto" w:fill="FFFFFF"/>
+        <w:spacing w:before="100" w:beforeAutospacing="1" w:after="240" w:line="270" w:lineRule="atLeast"/>
+        <w:ind w:left="480"/>
+        <w:rPr>
+          <w:rFonts w:eastAsia="Times New Roman" w:cs="Times New Roman"/>
+          <w:lang w:val="ru-RU" w:eastAsia="ru-RU"/>
+        </w:rPr>
+      </w:pPr>
+      <w:r>
+        <w:rPr>
+          <w:rFonts w:eastAsia="Times New Roman" w:cs="Times New Roman"/>
+          <w:lang w:val="ru-RU" w:eastAsia="ru-RU"/>
+        </w:rPr>
+        <w:t>делегирование родительскому загрузчику</w:t>
+      </w:r>
+      <w:r>
+        <w:rPr>
+          <w:rFonts w:eastAsia="Times New Roman" w:cs="Times New Roman"/>
+          <w:lang w:val="ru-RU" w:eastAsia="ru-RU"/>
+        </w:rPr>
+        <w:br/>
+      </w:r>
+      <w:r>
+        <w:rPr>
+          <w:rFonts w:eastAsia="Times New Roman" w:cs="Times New Roman"/>
+          <w:lang w:val="ru-RU" w:eastAsia="ru-RU"/>
+        </w:rPr>
+        <w:br/>
+        <w:t>В случае, если класс ранее не был загружен, запрос на загрузку делегируется родительскому загрузчику. Это позволяет загружать классы тем загрузчиком, который находится ближе всего к базовому в иерархии делегирования.</w:t>
+      </w:r>
+    </w:p>
+    <w:p>
+      <w:pPr>
+        <w:numPr>
+          <w:ilvl w:val="0"/>
+          <w:numId w:val="10"/>
+        </w:numPr>
+        <w:shd w:val="clear" w:color="auto" w:fill="FFFFFF"/>
+        <w:spacing w:before="100" w:beforeAutospacing="1" w:after="100" w:afterAutospacing="1" w:line="270" w:lineRule="atLeast"/>
+        <w:ind w:left="480"/>
+        <w:rPr>
+          <w:rFonts w:eastAsia="Times New Roman" w:cs="Times New Roman"/>
+          <w:lang w:val="ru-RU" w:eastAsia="ru-RU"/>
+        </w:rPr>
+      </w:pPr>
+      <w:r>
+        <w:rPr>
+          <w:rFonts w:eastAsia="Times New Roman" w:cs="Times New Roman"/>
+          <w:lang w:val="ru-RU" w:eastAsia="ru-RU"/>
+        </w:rPr>
+        <w:t>попытаться загрузить класс самому</w:t>
+      </w:r>
+      <w:r>
+        <w:rPr>
+          <w:rFonts w:eastAsia="Times New Roman" w:cs="Times New Roman"/>
+          <w:lang w:val="ru-RU" w:eastAsia="ru-RU"/>
+        </w:rPr>
+        <w:br/>
+      </w:r>
+      <w:r>
+        <w:rPr>
+          <w:rFonts w:eastAsia="Times New Roman" w:cs="Times New Roman"/>
+          <w:lang w:val="ru-RU" w:eastAsia="ru-RU"/>
+        </w:rPr>
+        <w:br/>
+      </w:r>
+      <w:proofErr w:type="gramStart"/>
+      <w:r>
+        <w:rPr>
+          <w:rFonts w:eastAsia="Times New Roman" w:cs="Times New Roman"/>
+          <w:lang w:val="ru-RU" w:eastAsia="ru-RU"/>
+        </w:rPr>
+        <w:t>Если</w:t>
+      </w:r>
+      <w:proofErr w:type="gramEnd"/>
+      <w:r>
+        <w:rPr>
+          <w:rFonts w:eastAsia="Times New Roman" w:cs="Times New Roman"/>
+          <w:lang w:val="ru-RU" w:eastAsia="ru-RU"/>
+        </w:rPr>
+        <w:t xml:space="preserve"> родительский загрузчик не смог загрузить запрошенный класс, текущий загрузчик пытается сам произвести процесс загрузки требуемого класса: найти байт-код и на основе него создать требуемый класс.</w:t>
+      </w:r>
+    </w:p>
+    <w:p>
+      <w:pPr>
+        <w:shd w:val="clear" w:color="auto" w:fill="FFFFFF"/>
+        <w:spacing w:before="150" w:after="150" w:line="270" w:lineRule="atLeast"/>
+        <w:rPr>
+          <w:rFonts w:eastAsia="Times New Roman" w:cs="Times New Roman"/>
+          <w:lang w:val="ru-RU" w:eastAsia="ru-RU"/>
+        </w:rPr>
+      </w:pPr>
+      <w:r>
+        <w:rPr>
+          <w:rFonts w:eastAsia="Times New Roman" w:cs="Times New Roman"/>
+          <w:lang w:val="ru-RU" w:eastAsia="ru-RU"/>
+        </w:rPr>
+        <w:t xml:space="preserve">Пользовательский загрузчик может не придерживаться данной последовательности шагов, но это чревато появлением </w:t>
+      </w:r>
+      <w:proofErr w:type="spellStart"/>
+      <w:r>
+        <w:rPr>
+          <w:rFonts w:eastAsia="Times New Roman" w:cs="Times New Roman"/>
+          <w:lang w:val="ru-RU" w:eastAsia="ru-RU"/>
+        </w:rPr>
+        <w:t>трудноотловимых</w:t>
+      </w:r>
+      <w:proofErr w:type="spellEnd"/>
+      <w:r>
+        <w:rPr>
+          <w:rFonts w:eastAsia="Times New Roman" w:cs="Times New Roman"/>
+          <w:lang w:val="ru-RU" w:eastAsia="ru-RU"/>
+        </w:rPr>
+        <w:t xml:space="preserve"> ошибок, связанных с ограничением области видимости загружаемых классов.</w:t>
+      </w:r>
+    </w:p>
+    <w:p>
+      <w:pPr>
+        <w:pStyle w:val="NormalWeb"/>
+        <w:shd w:val="clear" w:color="auto" w:fill="FFFFFF"/>
+        <w:spacing w:before="150" w:beforeAutospacing="0" w:after="150" w:afterAutospacing="0" w:line="270" w:lineRule="atLeast"/>
         <w:rPr>
           <w:rFonts w:asciiTheme="minorHAnsi" w:hAnsiTheme="minorHAnsi"/>
           <w:sz w:val="22"/>
           <w:szCs w:val="22"/>
         </w:rPr>
-        <w:t xml:space="preserve">После того, как байт-код для запрошенного класса был найден, необходимо на его основе создать класс - получить полноценный объект, представляющий </w:t>
-      </w:r>
-      <w:proofErr w:type="spellStart"/>
+      </w:pPr>
       <w:r>
         <w:rPr>
           <w:rFonts w:asciiTheme="minorHAnsi" w:hAnsiTheme="minorHAnsi"/>
           <w:sz w:val="22"/>
           <w:szCs w:val="22"/>
         </w:rPr>
-        <w:t>Java</w:t>
-      </w:r>
-      <w:proofErr w:type="spellEnd"/>
-      <w:r>
-        <w:rPr>
+        <w:t>Как следствие, все системные классы загружаются базовым загрузчиком (например,</w:t>
+      </w:r>
+      <w:r>
+        <w:rPr>
+          <w:rStyle w:val="apple-converted-space"/>
           <w:rFonts w:asciiTheme="minorHAnsi" w:hAnsiTheme="minorHAnsi"/>
           <w:sz w:val="22"/>
           <w:szCs w:val="22"/>
         </w:rPr>
+        <w:t> </w:t>
+      </w:r>
+      <w:hyperlink r:id="rId27" w:history="1">
+        <w:proofErr w:type="spellStart"/>
+        <w:r>
+          <w:rPr>
+            <w:rStyle w:val="Hyperlink"/>
+            <w:rFonts w:asciiTheme="minorHAnsi" w:hAnsiTheme="minorHAnsi"/>
+            <w:color w:val="auto"/>
+            <w:sz w:val="22"/>
+            <w:szCs w:val="22"/>
+            <w:u w:val="none"/>
+          </w:rPr>
+          <w:t>java.lang.Object</w:t>
+        </w:r>
+        <w:proofErr w:type="spellEnd"/>
+      </w:hyperlink>
+      <w:r>
+        <w:rPr>
+          <w:rFonts w:asciiTheme="minorHAnsi" w:hAnsiTheme="minorHAnsi"/>
+          <w:sz w:val="22"/>
+          <w:szCs w:val="22"/>
+        </w:rPr>
+        <w:t xml:space="preserve">, </w:t>
+      </w:r>
+      <w:hyperlink r:id="rId28" w:history="1">
+        <w:proofErr w:type="spellStart"/>
+        <w:r>
+          <w:rPr>
+            <w:rStyle w:val="Hyperlink"/>
+            <w:rFonts w:asciiTheme="minorHAnsi" w:hAnsiTheme="minorHAnsi"/>
+            <w:color w:val="auto"/>
+            <w:sz w:val="22"/>
+            <w:szCs w:val="22"/>
+            <w:u w:val="none"/>
+          </w:rPr>
+          <w:t>java.lang.String</w:t>
+        </w:r>
+        <w:proofErr w:type="spellEnd"/>
+      </w:hyperlink>
+      <w:r>
+        <w:rPr>
+          <w:rStyle w:val="apple-converted-space"/>
+          <w:rFonts w:asciiTheme="minorHAnsi" w:hAnsiTheme="minorHAnsi"/>
+          <w:sz w:val="22"/>
+          <w:szCs w:val="22"/>
+        </w:rPr>
+        <w:t> </w:t>
+      </w:r>
+      <w:r>
+        <w:rPr>
+          <w:rFonts w:asciiTheme="minorHAnsi" w:hAnsiTheme="minorHAnsi"/>
+          <w:sz w:val="22"/>
+          <w:szCs w:val="22"/>
+        </w:rPr>
+        <w:t>и т.д.). Более того, ряд системных классов, по соображениям безопасности, могут быть загружены только лишь базовым загрузчиком - любые попытки создать один из таких классов другим загрузчиком завершатся неудачно.</w:t>
+      </w:r>
+    </w:p>
+    <w:p>
+      <w:pPr>
+        <w:pStyle w:val="NormalWeb"/>
+        <w:shd w:val="clear" w:color="auto" w:fill="FFFFFF"/>
+        <w:spacing w:before="150" w:beforeAutospacing="0" w:after="150" w:afterAutospacing="0" w:line="270" w:lineRule="atLeast"/>
+        <w:rPr>
+          <w:rFonts w:asciiTheme="minorHAnsi" w:hAnsiTheme="minorHAnsi"/>
+          <w:sz w:val="22"/>
+          <w:szCs w:val="22"/>
+        </w:rPr>
+      </w:pPr>
+      <w:r>
+        <w:rPr>
+          <w:rFonts w:asciiTheme="minorHAnsi" w:hAnsiTheme="minorHAnsi"/>
+          <w:sz w:val="22"/>
+          <w:szCs w:val="22"/>
+        </w:rPr>
+        <w:t>Загрузчик, подчиняющийся данной модели делегирования, имеет доступ только к тем классам, которые загружены им самим или другими загрузчиками, находящимися выше него в цепочке делегирования.</w:t>
+      </w:r>
+    </w:p>
+    <w:p>
+      <w:pPr>
+        <w:pStyle w:val="NormalWeb"/>
+        <w:shd w:val="clear" w:color="auto" w:fill="FFFFFF"/>
+        <w:spacing w:before="150" w:beforeAutospacing="0" w:after="150" w:afterAutospacing="0" w:line="270" w:lineRule="atLeast"/>
+        <w:rPr>
+          <w:rFonts w:asciiTheme="minorHAnsi" w:hAnsiTheme="minorHAnsi"/>
+          <w:sz w:val="22"/>
+          <w:szCs w:val="22"/>
+        </w:rPr>
+      </w:pPr>
+      <w:r>
+        <w:rPr>
+          <w:rFonts w:asciiTheme="minorHAnsi" w:hAnsiTheme="minorHAnsi"/>
+          <w:sz w:val="22"/>
+          <w:szCs w:val="22"/>
+        </w:rPr>
+        <w:t>С учетом правил делегирования, класс может быть создан загрузчиком, отличным от того: который инициировал его загрузку. Поэтому для каждого конкретного класса особое значение имеют два загрузчика—инициировавший загрузку (</w:t>
+      </w:r>
+      <w:proofErr w:type="spellStart"/>
+      <w:r>
+        <w:rPr>
+          <w:rFonts w:asciiTheme="minorHAnsi" w:hAnsiTheme="minorHAnsi"/>
+          <w:sz w:val="22"/>
+          <w:szCs w:val="22"/>
+        </w:rPr>
+        <w:t>initiating</w:t>
+      </w:r>
+      <w:proofErr w:type="spellEnd"/>
+      <w:r>
+        <w:rPr>
+          <w:rFonts w:asciiTheme="minorHAnsi" w:hAnsiTheme="minorHAnsi"/>
+          <w:sz w:val="22"/>
+          <w:szCs w:val="22"/>
+        </w:rPr>
+        <w:t xml:space="preserve"> </w:t>
+      </w:r>
+      <w:proofErr w:type="spellStart"/>
+      <w:r>
+        <w:rPr>
+          <w:rFonts w:asciiTheme="minorHAnsi" w:hAnsiTheme="minorHAnsi"/>
+          <w:sz w:val="22"/>
+          <w:szCs w:val="22"/>
+        </w:rPr>
+        <w:t>loader</w:t>
+      </w:r>
+      <w:proofErr w:type="spellEnd"/>
+      <w:r>
+        <w:rPr>
+          <w:rFonts w:asciiTheme="minorHAnsi" w:hAnsiTheme="minorHAnsi"/>
+          <w:sz w:val="22"/>
+          <w:szCs w:val="22"/>
+        </w:rPr>
+        <w:t>) и непосредственно создавший его (</w:t>
+      </w:r>
+      <w:proofErr w:type="spellStart"/>
+      <w:r>
+        <w:rPr>
+          <w:rFonts w:asciiTheme="minorHAnsi" w:hAnsiTheme="minorHAnsi"/>
+          <w:sz w:val="22"/>
+          <w:szCs w:val="22"/>
+        </w:rPr>
+        <w:t>defining</w:t>
+      </w:r>
+      <w:proofErr w:type="spellEnd"/>
+      <w:r>
+        <w:rPr>
+          <w:rFonts w:asciiTheme="minorHAnsi" w:hAnsiTheme="minorHAnsi"/>
+          <w:sz w:val="22"/>
+          <w:szCs w:val="22"/>
+        </w:rPr>
+        <w:t xml:space="preserve"> </w:t>
+      </w:r>
+      <w:proofErr w:type="spellStart"/>
+      <w:r>
+        <w:rPr>
+          <w:rFonts w:asciiTheme="minorHAnsi" w:hAnsiTheme="minorHAnsi"/>
+          <w:sz w:val="22"/>
+          <w:szCs w:val="22"/>
+        </w:rPr>
+        <w:t>loader</w:t>
+      </w:r>
+      <w:proofErr w:type="spellEnd"/>
+      <w:r>
+        <w:rPr>
+          <w:rFonts w:asciiTheme="minorHAnsi" w:hAnsiTheme="minorHAnsi"/>
+          <w:sz w:val="22"/>
+          <w:szCs w:val="22"/>
+        </w:rPr>
+        <w:t>).</w:t>
+      </w:r>
+    </w:p>
+    <w:p>
+      <w:pPr>
+        <w:pStyle w:val="NormalWeb"/>
+        <w:shd w:val="clear" w:color="auto" w:fill="FFFFFF"/>
+        <w:spacing w:before="150" w:beforeAutospacing="0" w:after="150" w:afterAutospacing="0" w:line="270" w:lineRule="atLeast"/>
+        <w:rPr>
+          <w:rFonts w:asciiTheme="minorHAnsi" w:hAnsiTheme="minorHAnsi"/>
+          <w:sz w:val="22"/>
+          <w:szCs w:val="22"/>
+        </w:rPr>
+      </w:pPr>
+      <w:r>
+        <w:rPr>
+          <w:rFonts w:asciiTheme="minorHAnsi" w:hAnsiTheme="minorHAnsi"/>
+          <w:i/>
+          <w:sz w:val="22"/>
+          <w:szCs w:val="22"/>
+          <w:u w:val="single"/>
+        </w:rPr>
+        <w:lastRenderedPageBreak/>
+        <w:t>Процесс создания класса</w:t>
+      </w:r>
+    </w:p>
+    <w:p>
+      <w:pPr>
+        <w:pStyle w:val="NormalWeb"/>
+        <w:shd w:val="clear" w:color="auto" w:fill="FFFFFF"/>
+        <w:spacing w:before="150" w:beforeAutospacing="0" w:after="150" w:afterAutospacing="0" w:line="270" w:lineRule="atLeast"/>
+        <w:rPr>
+          <w:rFonts w:asciiTheme="minorHAnsi" w:hAnsiTheme="minorHAnsi"/>
+          <w:sz w:val="22"/>
+          <w:szCs w:val="22"/>
+        </w:rPr>
+      </w:pPr>
+      <w:r>
+        <w:rPr>
+          <w:rFonts w:asciiTheme="minorHAnsi" w:hAnsiTheme="minorHAnsi"/>
+          <w:sz w:val="22"/>
+          <w:szCs w:val="22"/>
+        </w:rPr>
+        <w:t xml:space="preserve">После того, как байт-код для запрошенного класса был найден, необходимо на его основе создать класс - получить полноценный объект, представляющий </w:t>
+      </w:r>
+      <w:proofErr w:type="spellStart"/>
+      <w:r>
+        <w:rPr>
+          <w:rFonts w:asciiTheme="minorHAnsi" w:hAnsiTheme="minorHAnsi"/>
+          <w:sz w:val="22"/>
+          <w:szCs w:val="22"/>
+        </w:rPr>
+        <w:t>Java</w:t>
+      </w:r>
+      <w:proofErr w:type="spellEnd"/>
+      <w:r>
+        <w:rPr>
+          <w:rFonts w:asciiTheme="minorHAnsi" w:hAnsiTheme="minorHAnsi"/>
+          <w:sz w:val="22"/>
+          <w:szCs w:val="22"/>
+        </w:rPr>
         <w:t xml:space="preserve">-класс. Для этого используется метод </w:t>
       </w:r>
-      <w:hyperlink r:id="rId25" w:anchor="defineClass%28java.lang.String,%20byte%5B%5D,%20int,%20int%29" w:history="1">
+      <w:hyperlink r:id="rId29" w:anchor="defineClass%28java.lang.String,%20byte%5B%5D,%20int,%20int%29" w:history="1">
         <w:proofErr w:type="spellStart"/>
         <w:r>
           <w:rPr>
@@ -8229,18 +9829,18 @@
           <w:sz w:val="22"/>
           <w:szCs w:val="22"/>
         </w:rPr>
-        <w:t>Процесс конструирования класса состоит из ряда последовательных фаз:</w:t>
+        <w:t>Процесс конструирования класса состоит из:</w:t>
       </w:r>
     </w:p>
     <w:p>
       <w:pPr>
+        <w:pStyle w:val="ListParagraph"/>
         <w:numPr>
           <w:ilvl w:val="0"/>
           <w:numId w:val="5"/>
         </w:numPr>
         <w:shd w:val="clear" w:color="auto" w:fill="FFFFFF"/>
         <w:spacing w:before="100" w:beforeAutospacing="1" w:after="240" w:line="270" w:lineRule="atLeast"/>
-        <w:ind w:left="480"/>
         <w:rPr>
           <w:rFonts w:cs="Times New Roman"/>
           <w:lang w:val="ru-RU"/>
@@ -8264,40 +9864,32 @@
           <w:rFonts w:cs="Times New Roman"/>
           <w:lang w:val="ru-RU"/>
         </w:rPr>
-        <w:t>)</w:t>
+        <w:t>) - п</w:t>
       </w:r>
       <w:r>
         <w:rPr>
           <w:rFonts w:cs="Times New Roman"/>
           <w:lang w:val="ru-RU"/>
         </w:rPr>
-        <w:br/>
-      </w:r>
+        <w:t xml:space="preserve">роверка переданного кода на соответствие ряду </w:t>
+      </w:r>
+      <w:proofErr w:type="gramStart"/>
       <w:r>
         <w:rPr>
           <w:rFonts w:cs="Times New Roman"/>
           <w:lang w:val="ru-RU"/>
         </w:rPr>
-        <w:br/>
-        <w:t xml:space="preserve">Проверка переданного кода на соответствие ряду </w:t>
-      </w:r>
-      <w:proofErr w:type="gramStart"/>
+        <w:t>зачастую нетривиальных требований</w:t>
+      </w:r>
+      <w:proofErr w:type="gramEnd"/>
       <w:r>
         <w:rPr>
           <w:rFonts w:cs="Times New Roman"/>
           <w:lang w:val="ru-RU"/>
         </w:rPr>
-        <w:t>зачастую нетривиальных требований</w:t>
-      </w:r>
-      <w:proofErr w:type="gramEnd"/>
-      <w:r>
-        <w:rPr>
-          <w:rFonts w:cs="Times New Roman"/>
-          <w:lang w:val="ru-RU"/>
-        </w:rPr>
         <w:t xml:space="preserve"> определенных в </w:t>
       </w:r>
-      <w:hyperlink r:id="rId26" w:history="1">
+      <w:hyperlink r:id="rId30" w:history="1">
         <w:r>
           <w:rPr>
             <w:rStyle w:val="Hyperlink"/>
@@ -8328,13 +9920,13 @@
     </w:p>
     <w:p>
       <w:pPr>
+        <w:pStyle w:val="ListParagraph"/>
         <w:numPr>
           <w:ilvl w:val="0"/>
           <w:numId w:val="5"/>
         </w:numPr>
         <w:shd w:val="clear" w:color="auto" w:fill="FFFFFF"/>
         <w:spacing w:before="100" w:beforeAutospacing="1" w:after="240" w:line="270" w:lineRule="atLeast"/>
-        <w:ind w:left="480"/>
         <w:rPr>
           <w:rFonts w:cs="Times New Roman"/>
           <w:lang w:val="ru-RU"/>
@@ -8345,7 +9937,6 @@
           <w:rFonts w:cs="Times New Roman"/>
           <w:lang w:val="ru-RU"/>
         </w:rPr>
-        <w:lastRenderedPageBreak/>
         <w:t>Предварительная подготовка к загрузке (</w:t>
       </w:r>
       <w:r>
@@ -8366,28 +9957,28 @@
           <w:rFonts w:cs="Times New Roman"/>
           <w:lang w:val="ru-RU"/>
         </w:rPr>
-        <w:br/>
+        <w:t xml:space="preserve"> - с</w:t>
       </w:r>
       <w:r>
         <w:rPr>
           <w:rFonts w:cs="Times New Roman"/>
           <w:lang w:val="ru-RU"/>
         </w:rPr>
-        <w:br/>
-        <w:t>Создание и инициализация необходимых структур, используемых для представления полей, методов, реализованных интерфейсов и т.п., определенных в загружаемом классе.</w:t>
+        <w:t>оздание и инициализация необходимых структур, используемых для представления полей, методов, реализованных интерфейсов и т.п., определенных в загружаемом классе.</w:t>
       </w:r>
     </w:p>
     <w:p>
       <w:pPr>
+        <w:pStyle w:val="ListParagraph"/>
         <w:numPr>
           <w:ilvl w:val="0"/>
           <w:numId w:val="5"/>
         </w:numPr>
         <w:shd w:val="clear" w:color="auto" w:fill="FFFFFF"/>
-        <w:spacing w:before="100" w:beforeAutospacing="1" w:after="100" w:afterAutospacing="1" w:line="270" w:lineRule="atLeast"/>
-        <w:ind w:left="480"/>
+        <w:spacing w:before="100" w:beforeAutospacing="1" w:after="240" w:line="270" w:lineRule="atLeast"/>
         <w:rPr>
           <w:rFonts w:cs="Times New Roman"/>
+          <w:lang w:val="ru-RU"/>
         </w:rPr>
       </w:pPr>
       <w:r>
@@ -8415,265 +10006,138 @@
           <w:rFonts w:cs="Times New Roman"/>
           <w:lang w:val="ru-RU"/>
         </w:rPr>
-        <w:br/>
+        <w:t xml:space="preserve"> - з</w:t>
       </w:r>
       <w:r>
         <w:rPr>
           <w:rFonts w:cs="Times New Roman"/>
           <w:lang w:val="ru-RU"/>
         </w:rPr>
-        <w:br/>
-        <w:t xml:space="preserve">Загрузка набора классов, на которые ссылается загружаемый класс. </w:t>
-      </w:r>
-      <w:proofErr w:type="spellStart"/>
+        <w:t>агрузка набора классов, на которые ссылается загружаемый класс</w:t>
+      </w:r>
       <w:r>
         <w:rPr>
           <w:rFonts w:cs="Times New Roman"/>
-        </w:rPr>
-        <w:t>Например</w:t>
-      </w:r>
-      <w:proofErr w:type="spellEnd"/>
+          <w:lang w:val="ru-RU"/>
+        </w:rPr>
+        <w:t xml:space="preserve"> </w:t>
+      </w:r>
+      <w:proofErr w:type="gramStart"/>
       <w:r>
         <w:rPr>
           <w:rFonts w:cs="Times New Roman"/>
-        </w:rPr>
-        <w:t>:</w:t>
+          <w:lang w:val="ru-RU"/>
+        </w:rPr>
+        <w:t xml:space="preserve">( </w:t>
+      </w:r>
+      <w:r>
+        <w:rPr>
+          <w:rFonts w:cs="Times New Roman"/>
+          <w:lang w:val="ru-RU"/>
+        </w:rPr>
+        <w:t>родительский</w:t>
+      </w:r>
+      <w:proofErr w:type="gramEnd"/>
+      <w:r>
+        <w:rPr>
+          <w:rFonts w:cs="Times New Roman"/>
+          <w:lang w:val="ru-RU"/>
+        </w:rPr>
+        <w:t xml:space="preserve"> класс</w:t>
+      </w:r>
+      <w:r>
+        <w:rPr>
+          <w:rFonts w:cs="Times New Roman"/>
+          <w:lang w:val="ru-RU"/>
+        </w:rPr>
+        <w:t xml:space="preserve">; </w:t>
+      </w:r>
+      <w:r>
+        <w:rPr>
+          <w:rFonts w:cs="Times New Roman"/>
+          <w:lang w:val="ru-RU"/>
+        </w:rPr>
+        <w:t>реализованные интерфейсы</w:t>
+      </w:r>
+      <w:r>
+        <w:rPr>
+          <w:rFonts w:cs="Times New Roman"/>
+          <w:lang w:val="ru-RU"/>
+        </w:rPr>
+        <w:t xml:space="preserve">; </w:t>
+      </w:r>
+      <w:r>
+        <w:rPr>
+          <w:rFonts w:cs="Times New Roman"/>
+          <w:lang w:val="ru-RU"/>
+        </w:rPr>
+        <w:t>поля класса</w:t>
+      </w:r>
+      <w:r>
+        <w:rPr>
+          <w:rFonts w:cs="Times New Roman"/>
+          <w:lang w:val="ru-RU"/>
+        </w:rPr>
+        <w:t xml:space="preserve">; </w:t>
+      </w:r>
+      <w:r>
+        <w:rPr>
+          <w:rFonts w:cs="Times New Roman"/>
+          <w:lang w:val="ru-RU"/>
+        </w:rPr>
+        <w:t>типы, используемые в сигнатурах методов класса</w:t>
+      </w:r>
+      <w:r>
+        <w:rPr>
+          <w:rFonts w:cs="Times New Roman"/>
+          <w:lang w:val="ru-RU"/>
+        </w:rPr>
+        <w:t xml:space="preserve">; </w:t>
+      </w:r>
+      <w:r>
+        <w:rPr>
+          <w:rFonts w:cs="Times New Roman"/>
+          <w:lang w:val="ru-RU"/>
+        </w:rPr>
+        <w:t>локальные переменные в методах класса</w:t>
+      </w:r>
+      <w:r>
+        <w:rPr>
+          <w:rFonts w:cs="Times New Roman"/>
+          <w:lang w:val="ru-RU"/>
+        </w:rPr>
+        <w:t xml:space="preserve">). </w:t>
+      </w:r>
+      <w:r>
+        <w:rPr>
+          <w:rFonts w:cs="Times New Roman"/>
+          <w:lang w:val="ru-RU"/>
+        </w:rPr>
+        <w:t>Точный список зависит от конкретной реализации виртуальной машины. На данном этапе могут быть загружены как все классы, на которые тем или иным способом ссылается создаваемый класс, так и только их часть, если используется «ленивый» (</w:t>
+      </w:r>
+      <w:r>
+        <w:rPr>
+          <w:rFonts w:cs="Times New Roman"/>
+        </w:rPr>
+        <w:t>lazy</w:t>
+      </w:r>
+      <w:r>
+        <w:rPr>
+          <w:rFonts w:cs="Times New Roman"/>
+          <w:lang w:val="ru-RU"/>
+        </w:rPr>
+        <w:t>) алгоритм загрузки. В последнем случае, оставшиеся классы будут подгружаться по мере необходимости.</w:t>
       </w:r>
     </w:p>
     <w:p>
       <w:pPr>
-        <w:numPr>
-          <w:ilvl w:val="1"/>
-          <w:numId w:val="5"/>
-        </w:numPr>
-        <w:shd w:val="clear" w:color="auto" w:fill="FFFFFF"/>
-        <w:spacing w:before="100" w:beforeAutospacing="1" w:after="100" w:afterAutospacing="1" w:line="270" w:lineRule="atLeast"/>
-        <w:ind w:left="960"/>
-        <w:rPr>
-          <w:rFonts w:cs="Times New Roman"/>
-        </w:rPr>
-      </w:pPr>
-      <w:proofErr w:type="spellStart"/>
-      <w:r>
-        <w:rPr>
-          <w:rFonts w:cs="Times New Roman"/>
-        </w:rPr>
-        <w:t>родительский</w:t>
-      </w:r>
-      <w:proofErr w:type="spellEnd"/>
-      <w:r>
-        <w:rPr>
-          <w:rFonts w:cs="Times New Roman"/>
-        </w:rPr>
-        <w:t xml:space="preserve"> </w:t>
-      </w:r>
-      <w:proofErr w:type="spellStart"/>
-      <w:r>
-        <w:rPr>
-          <w:rFonts w:cs="Times New Roman"/>
-        </w:rPr>
-        <w:t>класс</w:t>
-      </w:r>
-      <w:proofErr w:type="spellEnd"/>
-    </w:p>
-    <w:p>
-      <w:pPr>
-        <w:numPr>
-          <w:ilvl w:val="1"/>
-          <w:numId w:val="5"/>
-        </w:numPr>
-        <w:shd w:val="clear" w:color="auto" w:fill="FFFFFF"/>
-        <w:spacing w:before="100" w:beforeAutospacing="1" w:after="100" w:afterAutospacing="1" w:line="270" w:lineRule="atLeast"/>
-        <w:ind w:left="960"/>
-        <w:rPr>
-          <w:rFonts w:cs="Times New Roman"/>
-        </w:rPr>
-      </w:pPr>
-      <w:proofErr w:type="spellStart"/>
-      <w:r>
-        <w:rPr>
-          <w:rFonts w:cs="Times New Roman"/>
-        </w:rPr>
-        <w:t>реализованные</w:t>
-      </w:r>
-      <w:proofErr w:type="spellEnd"/>
-      <w:r>
-        <w:rPr>
-          <w:rFonts w:cs="Times New Roman"/>
-        </w:rPr>
-        <w:t xml:space="preserve"> </w:t>
-      </w:r>
-      <w:proofErr w:type="spellStart"/>
-      <w:r>
-        <w:rPr>
-          <w:rFonts w:cs="Times New Roman"/>
-        </w:rPr>
-        <w:t>интерфейсы</w:t>
-      </w:r>
-      <w:proofErr w:type="spellEnd"/>
-    </w:p>
-    <w:p>
-      <w:pPr>
-        <w:numPr>
-          <w:ilvl w:val="1"/>
-          <w:numId w:val="5"/>
-        </w:numPr>
-        <w:shd w:val="clear" w:color="auto" w:fill="FFFFFF"/>
-        <w:spacing w:before="100" w:beforeAutospacing="1" w:after="100" w:afterAutospacing="1" w:line="270" w:lineRule="atLeast"/>
-        <w:ind w:left="960"/>
-        <w:rPr>
-          <w:rFonts w:cs="Times New Roman"/>
-        </w:rPr>
-      </w:pPr>
-      <w:proofErr w:type="spellStart"/>
-      <w:r>
-        <w:rPr>
-          <w:rFonts w:cs="Times New Roman"/>
-        </w:rPr>
-        <w:t>поля</w:t>
-      </w:r>
-      <w:proofErr w:type="spellEnd"/>
-      <w:r>
-        <w:rPr>
-          <w:rFonts w:cs="Times New Roman"/>
-        </w:rPr>
-        <w:t xml:space="preserve"> </w:t>
-      </w:r>
-      <w:proofErr w:type="spellStart"/>
-      <w:r>
-        <w:rPr>
-          <w:rFonts w:cs="Times New Roman"/>
-        </w:rPr>
-        <w:t>класса</w:t>
-      </w:r>
-      <w:proofErr w:type="spellEnd"/>
-    </w:p>
-    <w:p>
-      <w:pPr>
-        <w:numPr>
-          <w:ilvl w:val="1"/>
-          <w:numId w:val="5"/>
-        </w:numPr>
-        <w:shd w:val="clear" w:color="auto" w:fill="FFFFFF"/>
-        <w:spacing w:before="100" w:beforeAutospacing="1" w:after="100" w:afterAutospacing="1" w:line="270" w:lineRule="atLeast"/>
-        <w:ind w:left="960"/>
-        <w:rPr>
-          <w:rFonts w:cs="Times New Roman"/>
-          <w:lang w:val="ru-RU"/>
-        </w:rPr>
-      </w:pPr>
-      <w:r>
-        <w:rPr>
-          <w:rFonts w:cs="Times New Roman"/>
-          <w:lang w:val="ru-RU"/>
-        </w:rPr>
-        <w:t>типы, используемые в сигнатурах методов класса</w:t>
-      </w:r>
-    </w:p>
-    <w:p>
-      <w:pPr>
-        <w:numPr>
-          <w:ilvl w:val="1"/>
-          <w:numId w:val="5"/>
-        </w:numPr>
-        <w:shd w:val="clear" w:color="auto" w:fill="FFFFFF"/>
-        <w:spacing w:before="100" w:beforeAutospacing="1" w:after="100" w:afterAutospacing="1" w:line="270" w:lineRule="atLeast"/>
-        <w:ind w:left="960"/>
-        <w:rPr>
-          <w:rFonts w:cs="Times New Roman"/>
-        </w:rPr>
-      </w:pPr>
-      <w:proofErr w:type="spellStart"/>
-      <w:r>
-        <w:rPr>
-          <w:rFonts w:cs="Times New Roman"/>
-        </w:rPr>
-        <w:t>локальные</w:t>
-      </w:r>
-      <w:proofErr w:type="spellEnd"/>
-      <w:r>
-        <w:rPr>
-          <w:rFonts w:cs="Times New Roman"/>
-        </w:rPr>
-        <w:t xml:space="preserve"> </w:t>
-      </w:r>
-      <w:proofErr w:type="spellStart"/>
-      <w:r>
-        <w:rPr>
-          <w:rFonts w:cs="Times New Roman"/>
-        </w:rPr>
-        <w:t>переменные</w:t>
-      </w:r>
-      <w:proofErr w:type="spellEnd"/>
-      <w:r>
-        <w:rPr>
-          <w:rFonts w:cs="Times New Roman"/>
-        </w:rPr>
-        <w:t xml:space="preserve"> в </w:t>
-      </w:r>
-      <w:proofErr w:type="spellStart"/>
-      <w:r>
-        <w:rPr>
-          <w:rFonts w:cs="Times New Roman"/>
-        </w:rPr>
-        <w:t>методах</w:t>
-      </w:r>
-      <w:proofErr w:type="spellEnd"/>
-      <w:r>
-        <w:rPr>
-          <w:rFonts w:cs="Times New Roman"/>
-        </w:rPr>
-        <w:t xml:space="preserve"> </w:t>
-      </w:r>
-      <w:proofErr w:type="spellStart"/>
-      <w:r>
-        <w:rPr>
-          <w:rFonts w:cs="Times New Roman"/>
-        </w:rPr>
-        <w:t>класса</w:t>
-      </w:r>
-      <w:proofErr w:type="spellEnd"/>
-    </w:p>
-    <w:p>
-      <w:pPr>
-        <w:shd w:val="clear" w:color="auto" w:fill="FFFFFF"/>
-        <w:spacing w:beforeAutospacing="1" w:after="240" w:line="270" w:lineRule="atLeast"/>
-        <w:ind w:left="480"/>
-        <w:rPr>
-          <w:rFonts w:cs="Times New Roman"/>
-          <w:lang w:val="ru-RU"/>
-        </w:rPr>
-      </w:pPr>
-      <w:r>
-        <w:rPr>
-          <w:rFonts w:cs="Times New Roman"/>
-          <w:lang w:val="ru-RU"/>
-        </w:rPr>
-        <w:t>Точный список зависит от конкретной реализации виртуальной машины. На данном этапе могут быть загружены как все классы, на которые тем или иным способом ссылается создаваемый класс, так и только их часть, если используется «ленивый» (</w:t>
-      </w:r>
-      <w:r>
-        <w:rPr>
-          <w:rFonts w:cs="Times New Roman"/>
-        </w:rPr>
-        <w:t>lazy</w:t>
-      </w:r>
-      <w:r>
-        <w:rPr>
-          <w:rFonts w:cs="Times New Roman"/>
-          <w:lang w:val="ru-RU"/>
-        </w:rPr>
-        <w:t>) алгоритм загрузки. В последнем случае, оставшиеся классы будут подгружаться по мере необходимости.</w:t>
-      </w:r>
-    </w:p>
-    <w:p>
-      <w:pPr>
+        <w:pStyle w:val="ListParagraph"/>
         <w:numPr>
           <w:ilvl w:val="0"/>
           <w:numId w:val="5"/>
         </w:numPr>
         <w:shd w:val="clear" w:color="auto" w:fill="FFFFFF"/>
-        <w:spacing w:before="100" w:beforeAutospacing="1" w:after="100" w:afterAutospacing="1" w:line="270" w:lineRule="atLeast"/>
-        <w:ind w:left="480"/>
+        <w:spacing w:before="100" w:beforeAutospacing="1" w:after="240" w:line="270" w:lineRule="atLeast"/>
         <w:rPr>
           <w:rFonts w:cs="Times New Roman"/>
           <w:lang w:val="ru-RU"/>
@@ -8684,22 +10148,14 @@
           <w:rFonts w:cs="Times New Roman"/>
           <w:lang w:val="ru-RU"/>
         </w:rPr>
-        <w:t>Инициализация</w:t>
+        <w:t>Инициализация - в</w:t>
       </w:r>
       <w:r>
         <w:rPr>
           <w:rFonts w:cs="Times New Roman"/>
           <w:lang w:val="ru-RU"/>
         </w:rPr>
-        <w:br/>
-      </w:r>
-      <w:r>
-        <w:rPr>
-          <w:rFonts w:cs="Times New Roman"/>
-          <w:lang w:val="ru-RU"/>
-        </w:rPr>
-        <w:br/>
-        <w:t xml:space="preserve">Вызов статических блоков инициализации и присваивание полям класса значений </w:t>
+        <w:t xml:space="preserve">ызов статических блоков инициализации и присваивание полям класса значений </w:t>
       </w:r>
       <w:proofErr w:type="spellStart"/>
       <w:r>
@@ -8740,27 +10196,37 @@
     </w:p>
     <w:p>
       <w:pPr>
+        <w:pStyle w:val="NormalWeb"/>
+        <w:shd w:val="clear" w:color="auto" w:fill="FFFFFF"/>
+        <w:spacing w:before="150" w:beforeAutospacing="0" w:after="150" w:afterAutospacing="0" w:line="270" w:lineRule="atLeast"/>
+        <w:rPr>
+          <w:rFonts w:asciiTheme="minorHAnsi" w:hAnsiTheme="minorHAnsi"/>
+          <w:sz w:val="22"/>
+          <w:szCs w:val="22"/>
+        </w:rPr>
+      </w:pPr>
+    </w:p>
+    <w:p>
+      <w:pPr>
         <w:rPr>
           <w:rFonts w:cs="Times New Roman"/>
           <w:i/>
-          <w:sz w:val="24"/>
-          <w:szCs w:val="24"/>
           <w:u w:val="single"/>
           <w:lang w:val="ru-RU"/>
         </w:rPr>
       </w:pPr>
+      <w:bookmarkStart w:id="0" w:name="_GoBack"/>
       <w:r>
         <w:rPr>
           <w:rFonts w:cs="Times New Roman"/>
           <w:i/>
-          <w:sz w:val="24"/>
-          <w:szCs w:val="24"/>
           <w:u w:val="single"/>
           <w:lang w:val="ru-RU"/>
         </w:rPr>
         <w:t>Особенности динамической загрузки классов</w:t>
       </w:r>
     </w:p>
+    <w:bookmarkEnd w:id="0"/>
     <w:p>
       <w:pPr>
         <w:shd w:val="clear" w:color="auto" w:fill="FFFFFF"/>
@@ -8871,7 +10337,6 @@
         </w:rPr>
         <w:t xml:space="preserve"> </w:t>
       </w:r>
-      <w:proofErr w:type="gramStart"/>
       <w:r>
         <w:rPr>
           <w:rFonts w:eastAsia="Times New Roman" w:cs="Times New Roman"/>
@@ -8892,15 +10357,7 @@
           <w:lang w:val="ru-RU" w:eastAsia="ru-RU"/>
         </w:rPr>
         <w:br/>
-        <w:t>Все</w:t>
-      </w:r>
-      <w:proofErr w:type="gramEnd"/>
-      <w:r>
-        <w:rPr>
-          <w:rFonts w:eastAsia="Times New Roman" w:cs="Times New Roman"/>
-          <w:lang w:val="ru-RU" w:eastAsia="ru-RU"/>
-        </w:rPr>
-        <w:t xml:space="preserve"> действия, связанные с контролем использования типов, производятся только во время загрузки класса, позволяя избежать дополнительной нагрузки во время выполнения кода.</w:t>
+        <w:t>Все действия, связанные с контролем использования типов, производятся только во время загрузки класса, позволяя избежать дополнительной нагрузки во время выполнения кода.</w:t>
       </w:r>
     </w:p>
     <w:p>
@@ -8922,7 +10379,6 @@
           <w:rFonts w:eastAsia="Times New Roman" w:cs="Times New Roman"/>
           <w:lang w:val="ru-RU" w:eastAsia="ru-RU"/>
         </w:rPr>
-        <w:lastRenderedPageBreak/>
         <w:t>программируемая загрузка</w:t>
       </w:r>
       <w:r>
@@ -8953,6 +10409,7 @@
           <w:rFonts w:eastAsia="Times New Roman" w:cs="Times New Roman"/>
           <w:lang w:val="ru-RU" w:eastAsia="ru-RU"/>
         </w:rPr>
+        <w:lastRenderedPageBreak/>
         <w:t>множе</w:t>
       </w:r>
       <w:r>
@@ -8998,16 +10455,12 @@
         <w:rPr>
           <w:rFonts w:asciiTheme="minorHAnsi" w:hAnsiTheme="minorHAnsi" w:cs="Arial"/>
           <w:i/>
-          <w:sz w:val="22"/>
-          <w:szCs w:val="22"/>
         </w:rPr>
       </w:pPr>
       <w:r>
         <w:rPr>
           <w:rFonts w:asciiTheme="minorHAnsi" w:hAnsiTheme="minorHAnsi"/>
           <w:i/>
-          <w:sz w:val="22"/>
-          <w:szCs w:val="22"/>
           <w:u w:val="single"/>
         </w:rPr>
         <w:t>Исключения</w:t>
@@ -9017,7 +10470,6 @@
       <w:pPr>
         <w:shd w:val="clear" w:color="auto" w:fill="FFFFFF"/>
         <w:spacing w:after="0" w:line="240" w:lineRule="auto"/>
-        <w:ind w:left="720"/>
         <w:rPr>
           <w:rFonts w:cs="Times New Roman"/>
           <w:b/>
@@ -9025,19 +10477,7 @@
           <w:lang w:val="ru-RU"/>
         </w:rPr>
       </w:pPr>
-    </w:p>
-    <w:p>
-      <w:pPr>
-        <w:shd w:val="clear" w:color="auto" w:fill="FFFFFF"/>
-        <w:spacing w:after="0" w:line="240" w:lineRule="auto"/>
-        <w:rPr>
-          <w:rFonts w:cs="Times New Roman"/>
-          <w:b/>
-          <w:u w:val="single"/>
-          <w:lang w:val="ru-RU"/>
-        </w:rPr>
-      </w:pPr>
-      <w:hyperlink r:id="rId27" w:anchor="rtrb_classload_viewer__ccexc" w:history="1">
+      <w:hyperlink r:id="rId31" w:anchor="rtrb_classload_viewer__ccexc" w:history="1">
         <w:proofErr w:type="spellStart"/>
         <w:r>
           <w:rPr>
@@ -9263,7 +10703,6 @@
         </w:rPr>
       </w:pPr>
       <w:proofErr w:type="spellStart"/>
-      <w:proofErr w:type="gramStart"/>
       <w:r>
         <w:rPr>
           <w:rFonts w:eastAsia="Times New Roman" w:cs="Times New Roman"/>
@@ -9272,7 +10711,6 @@
         <w:t>forName</w:t>
       </w:r>
       <w:proofErr w:type="spellEnd"/>
-      <w:proofErr w:type="gramEnd"/>
       <w:r>
         <w:rPr>
           <w:rFonts w:eastAsia="Times New Roman" w:cs="Times New Roman"/>
@@ -9339,7 +10777,35 @@
           <w:rFonts w:eastAsia="Times New Roman" w:cs="Times New Roman"/>
           <w:lang w:val="ru-RU" w:eastAsia="ru-RU"/>
         </w:rPr>
-        <w:t>метод в классе</w:t>
+        <w:t>метод</w:t>
+      </w:r>
+      <w:r>
+        <w:rPr>
+          <w:rFonts w:eastAsia="Times New Roman" w:cs="Times New Roman"/>
+          <w:lang w:val="ru-RU" w:eastAsia="ru-RU"/>
+        </w:rPr>
+        <w:t xml:space="preserve"> </w:t>
+      </w:r>
+      <w:r>
+        <w:rPr>
+          <w:rFonts w:eastAsia="Times New Roman" w:cs="Times New Roman"/>
+          <w:lang w:val="ru-RU" w:eastAsia="ru-RU"/>
+        </w:rPr>
+        <w:t>в</w:t>
+      </w:r>
+      <w:r>
+        <w:rPr>
+          <w:rFonts w:eastAsia="Times New Roman" w:cs="Times New Roman"/>
+          <w:lang w:val="ru-RU" w:eastAsia="ru-RU"/>
+        </w:rPr>
+        <w:t xml:space="preserve"> </w:t>
+      </w:r>
+      <w:r>
+        <w:rPr>
+          <w:rFonts w:eastAsia="Times New Roman" w:cs="Times New Roman"/>
+          <w:lang w:val="ru-RU" w:eastAsia="ru-RU"/>
+        </w:rPr>
+        <w:t>классе</w:t>
       </w:r>
       <w:r>
         <w:rPr>
@@ -9677,212 +11143,6 @@
     </w:p>
     <w:p>
       <w:pPr>
-        <w:rPr>
-          <w:rFonts w:cs="Arial"/>
-          <w:b/>
-          <w:sz w:val="24"/>
-          <w:szCs w:val="20"/>
-          <w:shd w:val="clear" w:color="auto" w:fill="FFFFFF"/>
-          <w:lang w:val="ru-RU"/>
-        </w:rPr>
-      </w:pPr>
-    </w:p>
-    <w:p>
-      <w:pPr>
-        <w:pStyle w:val="NormalWeb"/>
-        <w:shd w:val="clear" w:color="auto" w:fill="FFFFFF"/>
-        <w:spacing w:before="150" w:beforeAutospacing="0" w:after="150" w:afterAutospacing="0" w:line="270" w:lineRule="atLeast"/>
-        <w:rPr>
-          <w:rFonts w:asciiTheme="minorHAnsi" w:hAnsiTheme="minorHAnsi" w:cs="Arial"/>
-          <w:i/>
-          <w:sz w:val="22"/>
-          <w:szCs w:val="22"/>
-          <w:u w:val="single"/>
-        </w:rPr>
-      </w:pPr>
-      <w:r>
-        <w:rPr>
-          <w:rFonts w:asciiTheme="minorHAnsi" w:hAnsiTheme="minorHAnsi" w:cs="Arial"/>
-          <w:i/>
-          <w:sz w:val="22"/>
-          <w:szCs w:val="22"/>
-          <w:u w:val="single"/>
-        </w:rPr>
-        <w:lastRenderedPageBreak/>
-        <w:t>Выгрузка классов</w:t>
-      </w:r>
-    </w:p>
-    <w:p>
-      <w:pPr>
-        <w:shd w:val="clear" w:color="auto" w:fill="FFFFFF"/>
-        <w:spacing w:before="150" w:after="150" w:line="270" w:lineRule="atLeast"/>
-        <w:rPr>
-          <w:rFonts w:eastAsia="Times New Roman" w:cs="Times New Roman"/>
-          <w:lang w:val="ru-RU" w:eastAsia="ru-RU"/>
-        </w:rPr>
-      </w:pPr>
-      <w:r>
-        <w:rPr>
-          <w:rFonts w:eastAsia="Times New Roman" w:cs="Times New Roman"/>
-          <w:lang w:val="ru-RU" w:eastAsia="ru-RU"/>
-        </w:rPr>
-        <w:t xml:space="preserve">В общем случае, класс может быть выгружен только тогда, когда в приложении он более не используется. Конкретная же политика выгрузки классов во многом зависит от реализации виртуальной машины и в дальнейшем будет описываться поведение </w:t>
-      </w:r>
-      <w:r>
-        <w:rPr>
-          <w:rFonts w:eastAsia="Times New Roman" w:cs="Times New Roman"/>
-          <w:lang w:eastAsia="ru-RU"/>
-        </w:rPr>
-        <w:t>Sun</w:t>
-      </w:r>
-      <w:r>
-        <w:rPr>
-          <w:rFonts w:eastAsia="Times New Roman" w:cs="Times New Roman"/>
-          <w:lang w:val="ru-RU" w:eastAsia="ru-RU"/>
-        </w:rPr>
-        <w:t xml:space="preserve"> </w:t>
-      </w:r>
-      <w:proofErr w:type="spellStart"/>
-      <w:r>
-        <w:rPr>
-          <w:rFonts w:eastAsia="Times New Roman" w:cs="Times New Roman"/>
-          <w:lang w:eastAsia="ru-RU"/>
-        </w:rPr>
-        <w:t>HotSpot</w:t>
-      </w:r>
-      <w:proofErr w:type="spellEnd"/>
-      <w:r>
-        <w:rPr>
-          <w:rFonts w:eastAsia="Times New Roman" w:cs="Times New Roman"/>
-          <w:lang w:val="ru-RU" w:eastAsia="ru-RU"/>
-        </w:rPr>
-        <w:t xml:space="preserve"> </w:t>
-      </w:r>
-      <w:r>
-        <w:rPr>
-          <w:rFonts w:eastAsia="Times New Roman" w:cs="Times New Roman"/>
-          <w:lang w:eastAsia="ru-RU"/>
-        </w:rPr>
-        <w:t>JVM</w:t>
-      </w:r>
-      <w:r>
-        <w:rPr>
-          <w:rFonts w:eastAsia="Times New Roman" w:cs="Times New Roman"/>
-          <w:lang w:val="ru-RU" w:eastAsia="ru-RU"/>
-        </w:rPr>
-        <w:t>.</w:t>
-      </w:r>
-    </w:p>
-    <w:p>
-      <w:pPr>
-        <w:shd w:val="clear" w:color="auto" w:fill="FFFFFF"/>
-        <w:spacing w:before="150" w:after="150" w:line="270" w:lineRule="atLeast"/>
-        <w:rPr>
-          <w:rFonts w:eastAsia="Times New Roman" w:cs="Times New Roman"/>
-          <w:lang w:val="ru-RU" w:eastAsia="ru-RU"/>
-        </w:rPr>
-      </w:pPr>
-      <w:r>
-        <w:rPr>
-          <w:rFonts w:eastAsia="Times New Roman" w:cs="Times New Roman"/>
-          <w:lang w:val="ru-RU" w:eastAsia="ru-RU"/>
-        </w:rPr>
-        <w:t xml:space="preserve">Загруженные классы, несмотря на то, что являются полноценными </w:t>
-      </w:r>
-      <w:r>
-        <w:rPr>
-          <w:rFonts w:eastAsia="Times New Roman" w:cs="Times New Roman"/>
-          <w:lang w:eastAsia="ru-RU"/>
-        </w:rPr>
-        <w:t>Java</w:t>
-      </w:r>
-      <w:r>
-        <w:rPr>
-          <w:rFonts w:eastAsia="Times New Roman" w:cs="Times New Roman"/>
-          <w:lang w:val="ru-RU" w:eastAsia="ru-RU"/>
-        </w:rPr>
-        <w:t xml:space="preserve">-объектами, хранятся в особой системной области памяти, называемой </w:t>
-      </w:r>
-      <w:proofErr w:type="spellStart"/>
-      <w:r>
-        <w:rPr>
-          <w:rFonts w:eastAsia="Times New Roman" w:cs="Times New Roman"/>
-          <w:lang w:eastAsia="ru-RU"/>
-        </w:rPr>
-        <w:t>permament</w:t>
-      </w:r>
-      <w:proofErr w:type="spellEnd"/>
-      <w:r>
-        <w:rPr>
-          <w:rFonts w:eastAsia="Times New Roman" w:cs="Times New Roman"/>
-          <w:lang w:val="ru-RU" w:eastAsia="ru-RU"/>
-        </w:rPr>
-        <w:t xml:space="preserve"> </w:t>
-      </w:r>
-      <w:r>
-        <w:rPr>
-          <w:rFonts w:eastAsia="Times New Roman" w:cs="Times New Roman"/>
-          <w:lang w:eastAsia="ru-RU"/>
-        </w:rPr>
-        <w:t>generation</w:t>
-      </w:r>
-      <w:r>
-        <w:rPr>
-          <w:rFonts w:eastAsia="Times New Roman" w:cs="Times New Roman"/>
-          <w:lang w:val="ru-RU" w:eastAsia="ru-RU"/>
-        </w:rPr>
-        <w:t xml:space="preserve"> (сокращенно, </w:t>
-      </w:r>
-      <w:proofErr w:type="spellStart"/>
-      <w:r>
-        <w:rPr>
-          <w:rFonts w:eastAsia="Times New Roman" w:cs="Times New Roman"/>
-          <w:lang w:eastAsia="ru-RU"/>
-        </w:rPr>
-        <w:t>PermGen</w:t>
-      </w:r>
-      <w:proofErr w:type="spellEnd"/>
-      <w:r>
-        <w:rPr>
-          <w:rFonts w:eastAsia="Times New Roman" w:cs="Times New Roman"/>
-          <w:lang w:val="ru-RU" w:eastAsia="ru-RU"/>
-        </w:rPr>
-        <w:t xml:space="preserve">) и управляемой сборщиком мусора. Соответственно, класс будет выгружен только тогда, когда на него не осталось ссылок. В случае, если класс был создан пользовательским загрузчиком, прямая ссылка на него храниться загрузчиком и класс может быть выгружен только после успешной выгрузки загрузчика. Это правило распространяется и </w:t>
-      </w:r>
-      <w:proofErr w:type="gramStart"/>
-      <w:r>
-        <w:rPr>
-          <w:rFonts w:eastAsia="Times New Roman" w:cs="Times New Roman"/>
-          <w:lang w:val="ru-RU" w:eastAsia="ru-RU"/>
-        </w:rPr>
-        <w:t>на загрузчики</w:t>
-      </w:r>
-      <w:proofErr w:type="gramEnd"/>
-      <w:r>
-        <w:rPr>
-          <w:rFonts w:eastAsia="Times New Roman" w:cs="Times New Roman"/>
-          <w:lang w:val="ru-RU" w:eastAsia="ru-RU"/>
-        </w:rPr>
-        <w:t xml:space="preserve">, управляемые системой. </w:t>
-      </w:r>
-      <w:r>
-        <w:rPr>
-          <w:rFonts w:eastAsia="Times New Roman" w:cs="Times New Roman"/>
-          <w:i/>
-          <w:lang w:val="ru-RU" w:eastAsia="ru-RU"/>
-        </w:rPr>
-        <w:t>Соответственно, классы, созданные базовым загрузчиком, не могут быть выгружены в принципе</w:t>
-      </w:r>
-      <w:r>
-        <w:rPr>
-          <w:rFonts w:eastAsia="Times New Roman" w:cs="Times New Roman"/>
-          <w:lang w:val="ru-RU" w:eastAsia="ru-RU"/>
-        </w:rPr>
-        <w:t>. На практике это верно и для системного загрузчика с загрузчиком расширений—их выгрузка во время работы приложения не предусмотрена.</w:t>
-      </w:r>
-    </w:p>
-    <w:p>
-      <w:pPr>
         <w:pStyle w:val="NormalWeb"/>
         <w:shd w:val="clear" w:color="auto" w:fill="FFFFFF"/>
         <w:spacing w:before="150" w:beforeAutospacing="0" w:after="150" w:afterAutospacing="0" w:line="270" w:lineRule="atLeast"/>
@@ -9897,439 +11157,6 @@
     </w:p>
     <w:p>
       <w:pPr>
-        <w:pStyle w:val="NormalWeb"/>
-        <w:shd w:val="clear" w:color="auto" w:fill="FFFFFF"/>
-        <w:spacing w:before="150" w:beforeAutospacing="0" w:after="150" w:afterAutospacing="0" w:line="270" w:lineRule="atLeast"/>
-        <w:rPr>
-          <w:rFonts w:asciiTheme="minorHAnsi" w:hAnsiTheme="minorHAnsi"/>
-          <w:sz w:val="22"/>
-          <w:szCs w:val="22"/>
-          <w:u w:val="single"/>
-        </w:rPr>
-      </w:pPr>
-      <w:r>
-        <w:rPr>
-          <w:rFonts w:asciiTheme="minorHAnsi" w:hAnsiTheme="minorHAnsi"/>
-          <w:sz w:val="22"/>
-          <w:szCs w:val="22"/>
-          <w:u w:val="single"/>
-        </w:rPr>
-        <w:t>Как происходит поиск байт-кода загрузчиком</w:t>
-      </w:r>
-    </w:p>
-    <w:p>
-      <w:pPr>
-        <w:shd w:val="clear" w:color="auto" w:fill="FFFFFF"/>
-        <w:spacing w:before="150" w:after="150" w:line="270" w:lineRule="atLeast"/>
-        <w:rPr>
-          <w:rFonts w:eastAsia="Times New Roman" w:cs="Times New Roman"/>
-          <w:lang w:val="ru-RU" w:eastAsia="ru-RU"/>
-        </w:rPr>
-      </w:pPr>
-      <w:r>
-        <w:rPr>
-          <w:rFonts w:eastAsia="Times New Roman" w:cs="Times New Roman"/>
-          <w:lang w:val="ru-RU" w:eastAsia="ru-RU"/>
-        </w:rPr>
-        <w:t>Во время загрузки, поиск запрошенного класса производится в следующей последовательности:</w:t>
-      </w:r>
-    </w:p>
-    <w:p>
-      <w:pPr>
-        <w:numPr>
-          <w:ilvl w:val="0"/>
-          <w:numId w:val="10"/>
-        </w:numPr>
-        <w:shd w:val="clear" w:color="auto" w:fill="FFFFFF"/>
-        <w:spacing w:before="100" w:beforeAutospacing="1" w:after="240" w:line="270" w:lineRule="atLeast"/>
-        <w:ind w:left="480"/>
-        <w:rPr>
-          <w:rFonts w:eastAsia="Times New Roman" w:cs="Times New Roman"/>
-          <w:lang w:val="ru-RU" w:eastAsia="ru-RU"/>
-        </w:rPr>
-      </w:pPr>
-      <w:r>
-        <w:rPr>
-          <w:rFonts w:eastAsia="Times New Roman" w:cs="Times New Roman"/>
-          <w:lang w:val="ru-RU" w:eastAsia="ru-RU"/>
-        </w:rPr>
-        <w:t>поиск в списке ранее загруженных классов</w:t>
-      </w:r>
-      <w:r>
-        <w:rPr>
-          <w:rFonts w:eastAsia="Times New Roman" w:cs="Times New Roman"/>
-          <w:lang w:val="ru-RU" w:eastAsia="ru-RU"/>
-        </w:rPr>
-        <w:br/>
-      </w:r>
-      <w:r>
-        <w:rPr>
-          <w:rFonts w:eastAsia="Times New Roman" w:cs="Times New Roman"/>
-          <w:lang w:val="ru-RU" w:eastAsia="ru-RU"/>
-        </w:rPr>
-        <w:br/>
-      </w:r>
-      <w:proofErr w:type="gramStart"/>
-      <w:r>
-        <w:rPr>
-          <w:rFonts w:eastAsia="Times New Roman" w:cs="Times New Roman"/>
-          <w:lang w:val="ru-RU" w:eastAsia="ru-RU"/>
-        </w:rPr>
-        <w:t>Проверяется</w:t>
-      </w:r>
-      <w:proofErr w:type="gramEnd"/>
-      <w:r>
-        <w:rPr>
-          <w:rFonts w:eastAsia="Times New Roman" w:cs="Times New Roman"/>
-          <w:lang w:val="ru-RU" w:eastAsia="ru-RU"/>
-        </w:rPr>
-        <w:t xml:space="preserve"> запрашивался ли ранее данный класс, и, если да, возвращается тот же самый класс, что и ранее.</w:t>
-      </w:r>
-    </w:p>
-    <w:p>
-      <w:pPr>
-        <w:numPr>
-          <w:ilvl w:val="0"/>
-          <w:numId w:val="10"/>
-        </w:numPr>
-        <w:shd w:val="clear" w:color="auto" w:fill="FFFFFF"/>
-        <w:spacing w:before="100" w:beforeAutospacing="1" w:after="240" w:line="270" w:lineRule="atLeast"/>
-        <w:ind w:left="480"/>
-        <w:rPr>
-          <w:rFonts w:eastAsia="Times New Roman" w:cs="Times New Roman"/>
-          <w:lang w:val="ru-RU" w:eastAsia="ru-RU"/>
-        </w:rPr>
-      </w:pPr>
-      <w:r>
-        <w:rPr>
-          <w:rFonts w:eastAsia="Times New Roman" w:cs="Times New Roman"/>
-          <w:lang w:val="ru-RU" w:eastAsia="ru-RU"/>
-        </w:rPr>
-        <w:t>делегирование родительскому загрузчику</w:t>
-      </w:r>
-      <w:r>
-        <w:rPr>
-          <w:rFonts w:eastAsia="Times New Roman" w:cs="Times New Roman"/>
-          <w:lang w:val="ru-RU" w:eastAsia="ru-RU"/>
-        </w:rPr>
-        <w:br/>
-      </w:r>
-      <w:r>
-        <w:rPr>
-          <w:rFonts w:eastAsia="Times New Roman" w:cs="Times New Roman"/>
-          <w:lang w:val="ru-RU" w:eastAsia="ru-RU"/>
-        </w:rPr>
-        <w:br/>
-        <w:t>В случае, если класс ранее не был загружен, запрос на загрузку делегируется родительскому загрузчику. Это позволяет загружать классы тем загрузчиком, который находится ближе всего к базовому в иерархии делегирования.</w:t>
-      </w:r>
-    </w:p>
-    <w:p>
-      <w:pPr>
-        <w:numPr>
-          <w:ilvl w:val="0"/>
-          <w:numId w:val="10"/>
-        </w:numPr>
-        <w:shd w:val="clear" w:color="auto" w:fill="FFFFFF"/>
-        <w:spacing w:before="100" w:beforeAutospacing="1" w:after="100" w:afterAutospacing="1" w:line="270" w:lineRule="atLeast"/>
-        <w:ind w:left="480"/>
-        <w:rPr>
-          <w:rFonts w:eastAsia="Times New Roman" w:cs="Times New Roman"/>
-          <w:lang w:val="ru-RU" w:eastAsia="ru-RU"/>
-        </w:rPr>
-      </w:pPr>
-      <w:r>
-        <w:rPr>
-          <w:rFonts w:eastAsia="Times New Roman" w:cs="Times New Roman"/>
-          <w:lang w:val="ru-RU" w:eastAsia="ru-RU"/>
-        </w:rPr>
-        <w:t>попытаться загрузить класс самому</w:t>
-      </w:r>
-      <w:r>
-        <w:rPr>
-          <w:rFonts w:eastAsia="Times New Roman" w:cs="Times New Roman"/>
-          <w:lang w:val="ru-RU" w:eastAsia="ru-RU"/>
-        </w:rPr>
-        <w:br/>
-      </w:r>
-      <w:r>
-        <w:rPr>
-          <w:rFonts w:eastAsia="Times New Roman" w:cs="Times New Roman"/>
-          <w:lang w:val="ru-RU" w:eastAsia="ru-RU"/>
-        </w:rPr>
-        <w:br/>
-      </w:r>
-      <w:proofErr w:type="gramStart"/>
-      <w:r>
-        <w:rPr>
-          <w:rFonts w:eastAsia="Times New Roman" w:cs="Times New Roman"/>
-          <w:lang w:val="ru-RU" w:eastAsia="ru-RU"/>
-        </w:rPr>
-        <w:t>Если</w:t>
-      </w:r>
-      <w:proofErr w:type="gramEnd"/>
-      <w:r>
-        <w:rPr>
-          <w:rFonts w:eastAsia="Times New Roman" w:cs="Times New Roman"/>
-          <w:lang w:val="ru-RU" w:eastAsia="ru-RU"/>
-        </w:rPr>
-        <w:t xml:space="preserve"> родительский загрузчик не смог загрузить запрошенный класс, текущий загрузчик пытается сам произвести процесс загрузки требуемого класса: найти байт-код и на основе него создать требуемый класс.</w:t>
-      </w:r>
-    </w:p>
-    <w:p>
-      <w:pPr>
-        <w:shd w:val="clear" w:color="auto" w:fill="FFFFFF"/>
-        <w:spacing w:before="150" w:after="150" w:line="270" w:lineRule="atLeast"/>
-        <w:rPr>
-          <w:rFonts w:eastAsia="Times New Roman" w:cs="Times New Roman"/>
-          <w:lang w:val="ru-RU" w:eastAsia="ru-RU"/>
-        </w:rPr>
-      </w:pPr>
-      <w:r>
-        <w:rPr>
-          <w:rFonts w:eastAsia="Times New Roman" w:cs="Times New Roman"/>
-          <w:lang w:val="ru-RU" w:eastAsia="ru-RU"/>
-        </w:rPr>
-        <w:t xml:space="preserve">Пользовательский загрузчик может не придерживаться данной последовательности шагов, но это чревато появлением </w:t>
-      </w:r>
-      <w:proofErr w:type="spellStart"/>
-      <w:r>
-        <w:rPr>
-          <w:rFonts w:eastAsia="Times New Roman" w:cs="Times New Roman"/>
-          <w:lang w:val="ru-RU" w:eastAsia="ru-RU"/>
-        </w:rPr>
-        <w:t>трудноотловимых</w:t>
-      </w:r>
-      <w:proofErr w:type="spellEnd"/>
-      <w:r>
-        <w:rPr>
-          <w:rFonts w:eastAsia="Times New Roman" w:cs="Times New Roman"/>
-          <w:lang w:val="ru-RU" w:eastAsia="ru-RU"/>
-        </w:rPr>
-        <w:t xml:space="preserve"> ошибок, связанных с ограничением области видимости загружаемых классов.</w:t>
-      </w:r>
-    </w:p>
-    <w:p>
-      <w:pPr>
-        <w:pStyle w:val="NormalWeb"/>
-        <w:shd w:val="clear" w:color="auto" w:fill="FFFFFF"/>
-        <w:spacing w:before="150" w:beforeAutospacing="0" w:after="150" w:afterAutospacing="0" w:line="270" w:lineRule="atLeast"/>
-        <w:rPr>
-          <w:rFonts w:asciiTheme="minorHAnsi" w:hAnsiTheme="minorHAnsi"/>
-          <w:sz w:val="22"/>
-          <w:szCs w:val="22"/>
-        </w:rPr>
-      </w:pPr>
-      <w:r>
-        <w:rPr>
-          <w:rFonts w:asciiTheme="minorHAnsi" w:hAnsiTheme="minorHAnsi"/>
-          <w:sz w:val="22"/>
-          <w:szCs w:val="22"/>
-        </w:rPr>
-        <w:lastRenderedPageBreak/>
-        <w:t>Как следствие, все системные классы загружаются базовым загрузчиком (например,</w:t>
-      </w:r>
-      <w:r>
-        <w:rPr>
-          <w:rStyle w:val="apple-converted-space"/>
-          <w:rFonts w:asciiTheme="minorHAnsi" w:hAnsiTheme="minorHAnsi"/>
-          <w:sz w:val="22"/>
-          <w:szCs w:val="22"/>
-        </w:rPr>
-        <w:t> </w:t>
-      </w:r>
-      <w:proofErr w:type="spellStart"/>
-      <w:r>
-        <w:fldChar w:fldCharType="begin"/>
-      </w:r>
-      <w:r>
-        <w:rPr>
-          <w:rFonts w:asciiTheme="minorHAnsi" w:hAnsiTheme="minorHAnsi"/>
-          <w:sz w:val="22"/>
-          <w:szCs w:val="22"/>
-        </w:rPr>
-        <w:instrText xml:space="preserve"> HYPERLINK "http://java.sun.com/j2se/1.5.0/docs/api/java/lang/Object.html" </w:instrText>
-      </w:r>
-      <w:r>
-        <w:fldChar w:fldCharType="separate"/>
-      </w:r>
-      <w:r>
-        <w:rPr>
-          <w:rStyle w:val="Hyperlink"/>
-          <w:rFonts w:asciiTheme="minorHAnsi" w:hAnsiTheme="minorHAnsi"/>
-          <w:color w:val="auto"/>
-          <w:sz w:val="22"/>
-          <w:szCs w:val="22"/>
-          <w:u w:val="none"/>
-        </w:rPr>
-        <w:t>java.lang.Object</w:t>
-      </w:r>
-      <w:proofErr w:type="spellEnd"/>
-      <w:r>
-        <w:rPr>
-          <w:rStyle w:val="Hyperlink"/>
-          <w:rFonts w:asciiTheme="minorHAnsi" w:hAnsiTheme="minorHAnsi"/>
-          <w:color w:val="auto"/>
-          <w:sz w:val="22"/>
-          <w:szCs w:val="22"/>
-          <w:u w:val="none"/>
-        </w:rPr>
-        <w:fldChar w:fldCharType="end"/>
-      </w:r>
-      <w:r>
-        <w:rPr>
-          <w:rFonts w:asciiTheme="minorHAnsi" w:hAnsiTheme="minorHAnsi"/>
-          <w:sz w:val="22"/>
-          <w:szCs w:val="22"/>
-        </w:rPr>
-        <w:t xml:space="preserve">, </w:t>
-      </w:r>
-      <w:hyperlink r:id="rId28" w:history="1">
-        <w:proofErr w:type="spellStart"/>
-        <w:r>
-          <w:rPr>
-            <w:rStyle w:val="Hyperlink"/>
-            <w:rFonts w:asciiTheme="minorHAnsi" w:hAnsiTheme="minorHAnsi"/>
-            <w:color w:val="auto"/>
-            <w:sz w:val="22"/>
-            <w:szCs w:val="22"/>
-            <w:u w:val="none"/>
-          </w:rPr>
-          <w:t>java.lang.String</w:t>
-        </w:r>
-        <w:proofErr w:type="spellEnd"/>
-      </w:hyperlink>
-      <w:r>
-        <w:rPr>
-          <w:rStyle w:val="apple-converted-space"/>
-          <w:rFonts w:asciiTheme="minorHAnsi" w:hAnsiTheme="minorHAnsi"/>
-          <w:sz w:val="22"/>
-          <w:szCs w:val="22"/>
-        </w:rPr>
-        <w:t> </w:t>
-      </w:r>
-      <w:r>
-        <w:rPr>
-          <w:rFonts w:asciiTheme="minorHAnsi" w:hAnsiTheme="minorHAnsi"/>
-          <w:sz w:val="22"/>
-          <w:szCs w:val="22"/>
-        </w:rPr>
-        <w:t>и т.д.). Более того, ряд системных классов, по соображениям безопасности, могут быть загружены только лишь базовым загрузчиком - любые попытки создать один из таких классов другим загрузчиком завершатся неудачно.</w:t>
-      </w:r>
-    </w:p>
-    <w:p>
-      <w:pPr>
-        <w:pStyle w:val="NormalWeb"/>
-        <w:shd w:val="clear" w:color="auto" w:fill="FFFFFF"/>
-        <w:spacing w:before="150" w:beforeAutospacing="0" w:after="150" w:afterAutospacing="0" w:line="270" w:lineRule="atLeast"/>
-        <w:rPr>
-          <w:rFonts w:asciiTheme="minorHAnsi" w:hAnsiTheme="minorHAnsi"/>
-          <w:sz w:val="22"/>
-          <w:szCs w:val="22"/>
-        </w:rPr>
-      </w:pPr>
-      <w:r>
-        <w:rPr>
-          <w:rFonts w:asciiTheme="minorHAnsi" w:hAnsiTheme="minorHAnsi"/>
-          <w:sz w:val="22"/>
-          <w:szCs w:val="22"/>
-        </w:rPr>
-        <w:t>Загрузчик, подчиняющийся данной модели делегирования, имеет доступ только к тем классам, которые загружены им самим или другими загрузчиками, находящимися выше него в цепочке делегирования.</w:t>
-      </w:r>
-    </w:p>
-    <w:p>
-      <w:pPr>
-        <w:pStyle w:val="NormalWeb"/>
-        <w:shd w:val="clear" w:color="auto" w:fill="FFFFFF"/>
-        <w:spacing w:before="150" w:beforeAutospacing="0" w:after="150" w:afterAutospacing="0" w:line="270" w:lineRule="atLeast"/>
-        <w:rPr>
-          <w:rFonts w:asciiTheme="minorHAnsi" w:hAnsiTheme="minorHAnsi"/>
-          <w:sz w:val="22"/>
-          <w:szCs w:val="22"/>
-        </w:rPr>
-      </w:pPr>
-      <w:r>
-        <w:rPr>
-          <w:rFonts w:asciiTheme="minorHAnsi" w:hAnsiTheme="minorHAnsi"/>
-          <w:sz w:val="22"/>
-          <w:szCs w:val="22"/>
-        </w:rPr>
-        <w:t>С учетом правил делегирования, класс может быть создан загрузчиком, отличным от того: который инициировал его загрузку. Поэтому для каждого конкретного класса особое значение имеют два загрузчика—инициировавший загрузку (</w:t>
-      </w:r>
-      <w:proofErr w:type="spellStart"/>
-      <w:r>
-        <w:rPr>
-          <w:rFonts w:asciiTheme="minorHAnsi" w:hAnsiTheme="minorHAnsi"/>
-          <w:sz w:val="22"/>
-          <w:szCs w:val="22"/>
-        </w:rPr>
-        <w:t>initiating</w:t>
-      </w:r>
-      <w:proofErr w:type="spellEnd"/>
-      <w:r>
-        <w:rPr>
-          <w:rFonts w:asciiTheme="minorHAnsi" w:hAnsiTheme="minorHAnsi"/>
-          <w:sz w:val="22"/>
-          <w:szCs w:val="22"/>
-        </w:rPr>
-        <w:t xml:space="preserve"> </w:t>
-      </w:r>
-      <w:proofErr w:type="spellStart"/>
-      <w:r>
-        <w:rPr>
-          <w:rFonts w:asciiTheme="minorHAnsi" w:hAnsiTheme="minorHAnsi"/>
-          <w:sz w:val="22"/>
-          <w:szCs w:val="22"/>
-        </w:rPr>
-        <w:t>loader</w:t>
-      </w:r>
-      <w:proofErr w:type="spellEnd"/>
-      <w:r>
-        <w:rPr>
-          <w:rFonts w:asciiTheme="minorHAnsi" w:hAnsiTheme="minorHAnsi"/>
-          <w:sz w:val="22"/>
-          <w:szCs w:val="22"/>
-        </w:rPr>
-        <w:t>) и непосредственно создавший его (</w:t>
-      </w:r>
-      <w:proofErr w:type="spellStart"/>
-      <w:r>
-        <w:rPr>
-          <w:rFonts w:asciiTheme="minorHAnsi" w:hAnsiTheme="minorHAnsi"/>
-          <w:sz w:val="22"/>
-          <w:szCs w:val="22"/>
-        </w:rPr>
-        <w:t>defining</w:t>
-      </w:r>
-      <w:proofErr w:type="spellEnd"/>
-      <w:r>
-        <w:rPr>
-          <w:rFonts w:asciiTheme="minorHAnsi" w:hAnsiTheme="minorHAnsi"/>
-          <w:sz w:val="22"/>
-          <w:szCs w:val="22"/>
-        </w:rPr>
-        <w:t xml:space="preserve"> </w:t>
-      </w:r>
-      <w:proofErr w:type="spellStart"/>
-      <w:r>
-        <w:rPr>
-          <w:rFonts w:asciiTheme="minorHAnsi" w:hAnsiTheme="minorHAnsi"/>
-          <w:sz w:val="22"/>
-          <w:szCs w:val="22"/>
-        </w:rPr>
-        <w:t>loader</w:t>
-      </w:r>
-      <w:proofErr w:type="spellEnd"/>
-      <w:r>
-        <w:rPr>
-          <w:rFonts w:asciiTheme="minorHAnsi" w:hAnsiTheme="minorHAnsi"/>
-          <w:sz w:val="22"/>
-          <w:szCs w:val="22"/>
-        </w:rPr>
-        <w:t>).</w:t>
-      </w:r>
-    </w:p>
-    <w:p>
-      <w:pPr>
         <w:shd w:val="clear" w:color="auto" w:fill="FFFFFF"/>
         <w:spacing w:after="100" w:afterAutospacing="1" w:line="240" w:lineRule="auto"/>
         <w:rPr>
@@ -10383,6 +11210,7 @@
           <w:shd w:val="clear" w:color="auto" w:fill="FFFFFF"/>
           <w:lang w:val="ru-RU"/>
         </w:rPr>
+        <w:lastRenderedPageBreak/>
         <w:t xml:space="preserve">Пусть в системе исполнения встретилась декларация переменной пользовательского класс </w:t>
       </w:r>
       <w:r>
@@ -10927,7 +11755,6 @@
           <w:szCs w:val="20"/>
           <w:shd w:val="clear" w:color="auto" w:fill="FFFFFF"/>
         </w:rPr>
-        <w:lastRenderedPageBreak/>
         <w:t>OOP</w:t>
       </w:r>
       <w:r>
@@ -11359,7 +12186,7 @@
       </w:r>
     </w:p>
     <w:sectPr>
-      <w:footerReference w:type="default" r:id="rId29"/>
+      <w:footerReference w:type="default" r:id="rId32"/>
       <w:pgSz w:w="15840" w:h="12240" w:orient="landscape"/>
       <w:pgMar w:top="1417" w:right="1417" w:bottom="1417" w:left="1417" w:header="720" w:footer="720" w:gutter="0"/>
       <w:cols w:space="720"/>
@@ -11427,7 +12254,7 @@
           <w:rPr>
             <w:noProof/>
           </w:rPr>
-          <w:t>14</w:t>
+          <w:t>15</w:t>
         </w:r>
         <w:r>
           <w:rPr>
@@ -11635,11 +12462,11 @@
   <w:abstractNum w:abstractNumId="1" w15:restartNumberingAfterBreak="0">
     <w:nsid w:val="0C2103C3"/>
     <w:multiLevelType w:val="multilevel"/>
-    <w:tmpl w:val="230010EA"/>
+    <w:tmpl w:val="F8B00BB2"/>
     <w:lvl w:ilvl="0">
       <w:start w:val="1"/>
-      <w:numFmt w:val="bullet"/>
-      <w:lvlText w:val=""/>
+      <w:numFmt w:val="decimal"/>
+      <w:lvlText w:val="%1)"/>
       <w:lvlJc w:val="left"/>
       <w:pPr>
         <w:tabs>
@@ -11648,7 +12475,7 @@
         <w:ind w:left="720" w:hanging="360"/>
       </w:pPr>
       <w:rPr>
-        <w:rFonts w:ascii="Symbol" w:hAnsi="Symbol" w:hint="default"/>
+        <w:rFonts w:asciiTheme="minorHAnsi" w:eastAsiaTheme="minorHAnsi" w:hAnsiTheme="minorHAnsi" w:cs="Times New Roman"/>
         <w:sz w:val="20"/>
       </w:rPr>
     </w:lvl>
@@ -11872,9 +12699,9 @@
     </w:lvl>
   </w:abstractNum>
   <w:abstractNum w:abstractNumId="3" w15:restartNumberingAfterBreak="0">
-    <w:nsid w:val="37B01D05"/>
+    <w:nsid w:val="25962863"/>
     <w:multiLevelType w:val="hybridMultilevel"/>
-    <w:tmpl w:val="DCBCA474"/>
+    <w:tmpl w:val="0908D8A4"/>
     <w:lvl w:ilvl="0" w:tplc="04090011">
       <w:start w:val="1"/>
       <w:numFmt w:val="decimal"/>
@@ -11961,6 +12788,184 @@
     </w:lvl>
   </w:abstractNum>
   <w:abstractNum w:abstractNumId="4" w15:restartNumberingAfterBreak="0">
+    <w:nsid w:val="2EC33D6D"/>
+    <w:multiLevelType w:val="hybridMultilevel"/>
+    <w:tmpl w:val="A484D7EE"/>
+    <w:lvl w:ilvl="0" w:tplc="04090011">
+      <w:start w:val="1"/>
+      <w:numFmt w:val="decimal"/>
+      <w:lvlText w:val="%1)"/>
+      <w:lvlJc w:val="left"/>
+      <w:pPr>
+        <w:ind w:left="720" w:hanging="360"/>
+      </w:pPr>
+      <w:rPr>
+        <w:rFonts w:hint="default"/>
+      </w:rPr>
+    </w:lvl>
+    <w:lvl w:ilvl="1" w:tplc="04090019" w:tentative="1">
+      <w:start w:val="1"/>
+      <w:numFmt w:val="lowerLetter"/>
+      <w:lvlText w:val="%2."/>
+      <w:lvlJc w:val="left"/>
+      <w:pPr>
+        <w:ind w:left="1440" w:hanging="360"/>
+      </w:pPr>
+    </w:lvl>
+    <w:lvl w:ilvl="2" w:tplc="0409001B" w:tentative="1">
+      <w:start w:val="1"/>
+      <w:numFmt w:val="lowerRoman"/>
+      <w:lvlText w:val="%3."/>
+      <w:lvlJc w:val="right"/>
+      <w:pPr>
+        <w:ind w:left="2160" w:hanging="180"/>
+      </w:pPr>
+    </w:lvl>
+    <w:lvl w:ilvl="3" w:tplc="0409000F" w:tentative="1">
+      <w:start w:val="1"/>
+      <w:numFmt w:val="decimal"/>
+      <w:lvlText w:val="%4."/>
+      <w:lvlJc w:val="left"/>
+      <w:pPr>
+        <w:ind w:left="2880" w:hanging="360"/>
+      </w:pPr>
+    </w:lvl>
+    <w:lvl w:ilvl="4" w:tplc="04090019" w:tentative="1">
+      <w:start w:val="1"/>
+      <w:numFmt w:val="lowerLetter"/>
+      <w:lvlText w:val="%5."/>
+      <w:lvlJc w:val="left"/>
+      <w:pPr>
+        <w:ind w:left="3600" w:hanging="360"/>
+      </w:pPr>
+    </w:lvl>
+    <w:lvl w:ilvl="5" w:tplc="0409001B" w:tentative="1">
+      <w:start w:val="1"/>
+      <w:numFmt w:val="lowerRoman"/>
+      <w:lvlText w:val="%6."/>
+      <w:lvlJc w:val="right"/>
+      <w:pPr>
+        <w:ind w:left="4320" w:hanging="180"/>
+      </w:pPr>
+    </w:lvl>
+    <w:lvl w:ilvl="6" w:tplc="0409000F" w:tentative="1">
+      <w:start w:val="1"/>
+      <w:numFmt w:val="decimal"/>
+      <w:lvlText w:val="%7."/>
+      <w:lvlJc w:val="left"/>
+      <w:pPr>
+        <w:ind w:left="5040" w:hanging="360"/>
+      </w:pPr>
+    </w:lvl>
+    <w:lvl w:ilvl="7" w:tplc="04090019" w:tentative="1">
+      <w:start w:val="1"/>
+      <w:numFmt w:val="lowerLetter"/>
+      <w:lvlText w:val="%8."/>
+      <w:lvlJc w:val="left"/>
+      <w:pPr>
+        <w:ind w:left="5760" w:hanging="360"/>
+      </w:pPr>
+    </w:lvl>
+    <w:lvl w:ilvl="8" w:tplc="0409001B" w:tentative="1">
+      <w:start w:val="1"/>
+      <w:numFmt w:val="lowerRoman"/>
+      <w:lvlText w:val="%9."/>
+      <w:lvlJc w:val="right"/>
+      <w:pPr>
+        <w:ind w:left="6480" w:hanging="180"/>
+      </w:pPr>
+    </w:lvl>
+  </w:abstractNum>
+  <w:abstractNum w:abstractNumId="5" w15:restartNumberingAfterBreak="0">
+    <w:nsid w:val="37B01D05"/>
+    <w:multiLevelType w:val="hybridMultilevel"/>
+    <w:tmpl w:val="DCBCA474"/>
+    <w:lvl w:ilvl="0" w:tplc="04090011">
+      <w:start w:val="1"/>
+      <w:numFmt w:val="decimal"/>
+      <w:lvlText w:val="%1)"/>
+      <w:lvlJc w:val="left"/>
+      <w:pPr>
+        <w:ind w:left="720" w:hanging="360"/>
+      </w:pPr>
+      <w:rPr>
+        <w:rFonts w:hint="default"/>
+      </w:rPr>
+    </w:lvl>
+    <w:lvl w:ilvl="1" w:tplc="04090019" w:tentative="1">
+      <w:start w:val="1"/>
+      <w:numFmt w:val="lowerLetter"/>
+      <w:lvlText w:val="%2."/>
+      <w:lvlJc w:val="left"/>
+      <w:pPr>
+        <w:ind w:left="1440" w:hanging="360"/>
+      </w:pPr>
+    </w:lvl>
+    <w:lvl w:ilvl="2" w:tplc="0409001B" w:tentative="1">
+      <w:start w:val="1"/>
+      <w:numFmt w:val="lowerRoman"/>
+      <w:lvlText w:val="%3."/>
+      <w:lvlJc w:val="right"/>
+      <w:pPr>
+        <w:ind w:left="2160" w:hanging="180"/>
+      </w:pPr>
+    </w:lvl>
+    <w:lvl w:ilvl="3" w:tplc="0409000F" w:tentative="1">
+      <w:start w:val="1"/>
+      <w:numFmt w:val="decimal"/>
+      <w:lvlText w:val="%4."/>
+      <w:lvlJc w:val="left"/>
+      <w:pPr>
+        <w:ind w:left="2880" w:hanging="360"/>
+      </w:pPr>
+    </w:lvl>
+    <w:lvl w:ilvl="4" w:tplc="04090019" w:tentative="1">
+      <w:start w:val="1"/>
+      <w:numFmt w:val="lowerLetter"/>
+      <w:lvlText w:val="%5."/>
+      <w:lvlJc w:val="left"/>
+      <w:pPr>
+        <w:ind w:left="3600" w:hanging="360"/>
+      </w:pPr>
+    </w:lvl>
+    <w:lvl w:ilvl="5" w:tplc="0409001B" w:tentative="1">
+      <w:start w:val="1"/>
+      <w:numFmt w:val="lowerRoman"/>
+      <w:lvlText w:val="%6."/>
+      <w:lvlJc w:val="right"/>
+      <w:pPr>
+        <w:ind w:left="4320" w:hanging="180"/>
+      </w:pPr>
+    </w:lvl>
+    <w:lvl w:ilvl="6" w:tplc="0409000F" w:tentative="1">
+      <w:start w:val="1"/>
+      <w:numFmt w:val="decimal"/>
+      <w:lvlText w:val="%7."/>
+      <w:lvlJc w:val="left"/>
+      <w:pPr>
+        <w:ind w:left="5040" w:hanging="360"/>
+      </w:pPr>
+    </w:lvl>
+    <w:lvl w:ilvl="7" w:tplc="04090019" w:tentative="1">
+      <w:start w:val="1"/>
+      <w:numFmt w:val="lowerLetter"/>
+      <w:lvlText w:val="%8."/>
+      <w:lvlJc w:val="left"/>
+      <w:pPr>
+        <w:ind w:left="5760" w:hanging="360"/>
+      </w:pPr>
+    </w:lvl>
+    <w:lvl w:ilvl="8" w:tplc="0409001B" w:tentative="1">
+      <w:start w:val="1"/>
+      <w:numFmt w:val="lowerRoman"/>
+      <w:lvlText w:val="%9."/>
+      <w:lvlJc w:val="right"/>
+      <w:pPr>
+        <w:ind w:left="6480" w:hanging="180"/>
+      </w:pPr>
+    </w:lvl>
+  </w:abstractNum>
+  <w:abstractNum w:abstractNumId="6" w15:restartNumberingAfterBreak="0">
     <w:nsid w:val="3B474CE3"/>
     <w:multiLevelType w:val="multilevel"/>
     <w:tmpl w:val="DBC22CE6"/>
@@ -12109,7 +13114,7 @@
       </w:rPr>
     </w:lvl>
   </w:abstractNum>
-  <w:abstractNum w:abstractNumId="5" w15:restartNumberingAfterBreak="0">
+  <w:abstractNum w:abstractNumId="7" w15:restartNumberingAfterBreak="0">
     <w:nsid w:val="42492A33"/>
     <w:multiLevelType w:val="hybridMultilevel"/>
     <w:tmpl w:val="9092C6EC"/>
@@ -12198,7 +13203,96 @@
       </w:pPr>
     </w:lvl>
   </w:abstractNum>
-  <w:abstractNum w:abstractNumId="6" w15:restartNumberingAfterBreak="0">
+  <w:abstractNum w:abstractNumId="8" w15:restartNumberingAfterBreak="0">
+    <w:nsid w:val="4BF3637B"/>
+    <w:multiLevelType w:val="hybridMultilevel"/>
+    <w:tmpl w:val="933026BC"/>
+    <w:lvl w:ilvl="0" w:tplc="04090011">
+      <w:start w:val="1"/>
+      <w:numFmt w:val="decimal"/>
+      <w:lvlText w:val="%1)"/>
+      <w:lvlJc w:val="left"/>
+      <w:pPr>
+        <w:ind w:left="720" w:hanging="360"/>
+      </w:pPr>
+      <w:rPr>
+        <w:rFonts w:hint="default"/>
+      </w:rPr>
+    </w:lvl>
+    <w:lvl w:ilvl="1" w:tplc="04090019" w:tentative="1">
+      <w:start w:val="1"/>
+      <w:numFmt w:val="lowerLetter"/>
+      <w:lvlText w:val="%2."/>
+      <w:lvlJc w:val="left"/>
+      <w:pPr>
+        <w:ind w:left="1440" w:hanging="360"/>
+      </w:pPr>
+    </w:lvl>
+    <w:lvl w:ilvl="2" w:tplc="0409001B" w:tentative="1">
+      <w:start w:val="1"/>
+      <w:numFmt w:val="lowerRoman"/>
+      <w:lvlText w:val="%3."/>
+      <w:lvlJc w:val="right"/>
+      <w:pPr>
+        <w:ind w:left="2160" w:hanging="180"/>
+      </w:pPr>
+    </w:lvl>
+    <w:lvl w:ilvl="3" w:tplc="0409000F" w:tentative="1">
+      <w:start w:val="1"/>
+      <w:numFmt w:val="decimal"/>
+      <w:lvlText w:val="%4."/>
+      <w:lvlJc w:val="left"/>
+      <w:pPr>
+        <w:ind w:left="2880" w:hanging="360"/>
+      </w:pPr>
+    </w:lvl>
+    <w:lvl w:ilvl="4" w:tplc="04090019" w:tentative="1">
+      <w:start w:val="1"/>
+      <w:numFmt w:val="lowerLetter"/>
+      <w:lvlText w:val="%5."/>
+      <w:lvlJc w:val="left"/>
+      <w:pPr>
+        <w:ind w:left="3600" w:hanging="360"/>
+      </w:pPr>
+    </w:lvl>
+    <w:lvl w:ilvl="5" w:tplc="0409001B" w:tentative="1">
+      <w:start w:val="1"/>
+      <w:numFmt w:val="lowerRoman"/>
+      <w:lvlText w:val="%6."/>
+      <w:lvlJc w:val="right"/>
+      <w:pPr>
+        <w:ind w:left="4320" w:hanging="180"/>
+      </w:pPr>
+    </w:lvl>
+    <w:lvl w:ilvl="6" w:tplc="0409000F" w:tentative="1">
+      <w:start w:val="1"/>
+      <w:numFmt w:val="decimal"/>
+      <w:lvlText w:val="%7."/>
+      <w:lvlJc w:val="left"/>
+      <w:pPr>
+        <w:ind w:left="5040" w:hanging="360"/>
+      </w:pPr>
+    </w:lvl>
+    <w:lvl w:ilvl="7" w:tplc="04090019" w:tentative="1">
+      <w:start w:val="1"/>
+      <w:numFmt w:val="lowerLetter"/>
+      <w:lvlText w:val="%8."/>
+      <w:lvlJc w:val="left"/>
+      <w:pPr>
+        <w:ind w:left="5760" w:hanging="360"/>
+      </w:pPr>
+    </w:lvl>
+    <w:lvl w:ilvl="8" w:tplc="0409001B" w:tentative="1">
+      <w:start w:val="1"/>
+      <w:numFmt w:val="lowerRoman"/>
+      <w:lvlText w:val="%9."/>
+      <w:lvlJc w:val="right"/>
+      <w:pPr>
+        <w:ind w:left="6480" w:hanging="180"/>
+      </w:pPr>
+    </w:lvl>
+  </w:abstractNum>
+  <w:abstractNum w:abstractNumId="9" w15:restartNumberingAfterBreak="0">
     <w:nsid w:val="53995CB4"/>
     <w:multiLevelType w:val="multilevel"/>
     <w:tmpl w:val="758A91B2"/>
@@ -12347,7 +13441,7 @@
       </w:rPr>
     </w:lvl>
   </w:abstractNum>
-  <w:abstractNum w:abstractNumId="7" w15:restartNumberingAfterBreak="0">
+  <w:abstractNum w:abstractNumId="10" w15:restartNumberingAfterBreak="0">
     <w:nsid w:val="57407EFF"/>
     <w:multiLevelType w:val="multilevel"/>
     <w:tmpl w:val="FF26028E"/>
@@ -12496,7 +13590,7 @@
       </w:rPr>
     </w:lvl>
   </w:abstractNum>
-  <w:abstractNum w:abstractNumId="8" w15:restartNumberingAfterBreak="0">
+  <w:abstractNum w:abstractNumId="11" w15:restartNumberingAfterBreak="0">
     <w:nsid w:val="69B50D8C"/>
     <w:multiLevelType w:val="hybridMultilevel"/>
     <w:tmpl w:val="ECB463EA"/>
@@ -12585,7 +13679,7 @@
       </w:pPr>
     </w:lvl>
   </w:abstractNum>
-  <w:abstractNum w:abstractNumId="9" w15:restartNumberingAfterBreak="0">
+  <w:abstractNum w:abstractNumId="12" w15:restartNumberingAfterBreak="0">
     <w:nsid w:val="73BE1677"/>
     <w:multiLevelType w:val="hybridMultilevel"/>
     <w:tmpl w:val="CB4EE9C6"/>
@@ -12674,7 +13768,7 @@
       </w:pPr>
     </w:lvl>
   </w:abstractNum>
-  <w:abstractNum w:abstractNumId="10" w15:restartNumberingAfterBreak="0">
+  <w:abstractNum w:abstractNumId="13" w15:restartNumberingAfterBreak="0">
     <w:nsid w:val="766005C4"/>
     <w:multiLevelType w:val="hybridMultilevel"/>
     <w:tmpl w:val="042A3AEC"/>
@@ -12763,7 +13857,7 @@
       </w:pPr>
     </w:lvl>
   </w:abstractNum>
-  <w:abstractNum w:abstractNumId="11" w15:restartNumberingAfterBreak="0">
+  <w:abstractNum w:abstractNumId="14" w15:restartNumberingAfterBreak="0">
     <w:nsid w:val="783026FF"/>
     <w:multiLevelType w:val="multilevel"/>
     <w:tmpl w:val="5A96C89E"/>
@@ -12912,7 +14006,7 @@
       </w:rPr>
     </w:lvl>
   </w:abstractNum>
-  <w:abstractNum w:abstractNumId="12" w15:restartNumberingAfterBreak="0">
+  <w:abstractNum w:abstractNumId="15" w15:restartNumberingAfterBreak="0">
     <w:nsid w:val="7D991B62"/>
     <w:multiLevelType w:val="multilevel"/>
     <w:tmpl w:val="57BAF252"/>
@@ -13065,39 +14159,48 @@
     <w:abstractNumId w:val="2"/>
   </w:num>
   <w:num w:numId="2">
+    <w:abstractNumId w:val="13"/>
+  </w:num>
+  <w:num w:numId="3">
     <w:abstractNumId w:val="10"/>
   </w:num>
-  <w:num w:numId="3">
-    <w:abstractNumId w:val="7"/>
-  </w:num>
   <w:num w:numId="4">
-    <w:abstractNumId w:val="3"/>
+    <w:abstractNumId w:val="5"/>
   </w:num>
   <w:num w:numId="5">
     <w:abstractNumId w:val="1"/>
   </w:num>
   <w:num w:numId="6">
-    <w:abstractNumId w:val="6"/>
+    <w:abstractNumId w:val="9"/>
   </w:num>
   <w:num w:numId="7">
-    <w:abstractNumId w:val="12"/>
+    <w:abstractNumId w:val="15"/>
   </w:num>
   <w:num w:numId="8">
     <w:abstractNumId w:val="0"/>
   </w:num>
   <w:num w:numId="9">
+    <w:abstractNumId w:val="6"/>
+  </w:num>
+  <w:num w:numId="10">
+    <w:abstractNumId w:val="14"/>
+  </w:num>
+  <w:num w:numId="11">
+    <w:abstractNumId w:val="7"/>
+  </w:num>
+  <w:num w:numId="12">
+    <w:abstractNumId w:val="12"/>
+  </w:num>
+  <w:num w:numId="13">
+    <w:abstractNumId w:val="11"/>
+  </w:num>
+  <w:num w:numId="14">
+    <w:abstractNumId w:val="3"/>
+  </w:num>
+  <w:num w:numId="15">
     <w:abstractNumId w:val="4"/>
   </w:num>
-  <w:num w:numId="10">
-    <w:abstractNumId w:val="11"/>
-  </w:num>
-  <w:num w:numId="11">
-    <w:abstractNumId w:val="5"/>
-  </w:num>
-  <w:num w:numId="12">
-    <w:abstractNumId w:val="9"/>
-  </w:num>
-  <w:num w:numId="13">
+  <w:num w:numId="16">
     <w:abstractNumId w:val="8"/>
   </w:num>
 </w:numbering>
@@ -14027,7 +15130,7 @@
 </file>
 
 <file path=customXml/itemProps1.xml><?xml version="1.0" encoding="utf-8"?>
-<ds:datastoreItem xmlns:ds="http://schemas.openxmlformats.org/officeDocument/2006/customXml" ds:itemID="{0BAA4EA9-1111-4261-8BF8-3A65FF41E5C6}">
+<ds:datastoreItem xmlns:ds="http://schemas.openxmlformats.org/officeDocument/2006/customXml" ds:itemID="{5997FB70-508C-4457-A92A-B5EE71D4EBEE}">
   <ds:schemaRefs>
     <ds:schemaRef ds:uri="http://schemas.openxmlformats.org/officeDocument/2006/bibliography"/>
   </ds:schemaRefs>

--- a/LESSON_3.docx
+++ b/LESSON_3.docx
@@ -53,73 +53,63 @@
         <w:rPr>
           <w:lang w:val="ru-RU"/>
         </w:rPr>
-        <w:t>Понятие «объект» не имеет конечного понятия. Можно сказать, что объект – это осязаемая сущность, которая чётко проявляет своё поведение. Если рассмотреть объект в контексте ООП, то можно дать следующее понятие. Объект ООП – это совокупность переменных состояния и связанных с ним методов (операций). Эти методы показывают, как данный объект взаимодействует с окружающей системой.</w:t>
+        <w:t>«О</w:t>
+      </w:r>
+      <w:r>
+        <w:rPr>
+          <w:lang w:val="ru-RU"/>
+        </w:rPr>
+        <w:t>бъект» не имеет конечного понятия. Объект ООП – это совокупность переменных состояния и связанных с ним методов (операций). Эти методы показывают, как данный объект взаимодействует с окружающей системой.</w:t>
+      </w:r>
+      <w:r>
+        <w:rPr>
+          <w:lang w:val="ru-RU"/>
+        </w:rPr>
+        <w:t xml:space="preserve"> Или объект – это конкретная реализация класса.</w:t>
       </w:r>
     </w:p>
     <w:p>
       <w:pPr>
         <w:rPr>
-          <w:lang w:val="ru-RU"/>
-        </w:rPr>
-      </w:pPr>
-      <w:r>
-        <w:rPr>
-          <w:lang w:val="ru-RU"/>
-        </w:rPr>
-        <w:t>Объект служит для того, чтобы держать в себе описание класса и добавить доступ к некоторым специальным операциям над ним.</w:t>
+          <w:i/>
+          <w:u w:val="single"/>
+          <w:lang w:val="ru-RU"/>
+        </w:rPr>
+      </w:pPr>
+      <w:r>
+        <w:rPr>
+          <w:i/>
+          <w:u w:val="single"/>
+          <w:lang w:val="ru-RU"/>
+        </w:rPr>
+        <w:t>Пример</w:t>
+      </w:r>
+      <w:r>
+        <w:rPr>
+          <w:i/>
+          <w:u w:val="single"/>
+          <w:lang w:val="ru-RU"/>
+        </w:rPr>
+        <w:t xml:space="preserve"> </w:t>
       </w:r>
     </w:p>
     <w:p>
       <w:pPr>
         <w:rPr>
-          <w:i/>
-          <w:u w:val="single"/>
-          <w:lang w:val="ru-RU"/>
-        </w:rPr>
-      </w:pPr>
-      <w:r>
-        <w:rPr>
-          <w:i/>
-          <w:u w:val="single"/>
-          <w:lang w:val="ru-RU"/>
-        </w:rPr>
-        <w:t>Пример</w:t>
-      </w:r>
-      <w:r>
-        <w:rPr>
-          <w:i/>
-          <w:u w:val="single"/>
-          <w:lang w:val="ru-RU"/>
-        </w:rPr>
-        <w:t xml:space="preserve"> </w:t>
-      </w:r>
-    </w:p>
-    <w:p>
-      <w:pPr>
-        <w:rPr>
-          <w:lang w:val="ru-RU"/>
-        </w:rPr>
-      </w:pPr>
-      <w:r>
-        <w:rPr>
-          <w:lang w:val="ru-RU"/>
-        </w:rPr>
-        <w:t xml:space="preserve">Можно работать с классами, не создавая объектов. В таком случае мы сможем работать только со статическим полями и методами. Если нам нужно создать 1000 экземпляров класса </w:t>
-      </w:r>
-      <w:r>
-        <w:t>Man</w:t>
-      </w:r>
-      <w:r>
-        <w:rPr>
-          <w:lang w:val="ru-RU"/>
-        </w:rPr>
-        <w:t xml:space="preserve">, </w:t>
-      </w:r>
-      <w:r>
-        <w:rPr>
-          <w:lang w:val="ru-RU"/>
-        </w:rPr>
-        <w:t>каждый из которых содержит свою начинку (хотя бы разные имена: Петя, Вася, Никита), тогда возникает необходимость в создании конкретной реализации такого класса.</w:t>
+          <w:lang w:val="ru-RU"/>
+        </w:rPr>
+      </w:pPr>
+      <w:r>
+        <w:rPr>
+          <w:lang w:val="ru-RU"/>
+        </w:rPr>
+        <w:t xml:space="preserve">Другими словами, решать бизнес задачи проще, используя ООП. </w:t>
+      </w:r>
+      <w:r>
+        <w:rPr>
+          <w:lang w:val="ru-RU"/>
+        </w:rPr>
+        <w:t>ООП позволяет разложить проблему на связанные между собой задачи. Каждая проблема становится самостоятельным объектом, содержащим свои собственные коды и данные, которые относятся к этому объекту. В этом случае исходная задача в целом упрощается, и программист получает возможность оперировать с гораздо большими по объему программами</w:t>
       </w:r>
     </w:p>
     <w:p>
@@ -248,78 +238,12 @@
                 <w:lang w:val="ru-RU"/>
               </w:rPr>
             </w:pPr>
-            <w:proofErr w:type="spellStart"/>
             <w:r>
               <w:rPr>
                 <w:i/>
                 <w:lang w:val="ru-RU"/>
               </w:rPr>
-              <w:t>Obj</w:t>
-            </w:r>
-            <w:proofErr w:type="spellEnd"/>
-            <w:r>
-              <w:rPr>
-                <w:i/>
-                <w:lang w:val="ru-RU"/>
-              </w:rPr>
-              <w:t xml:space="preserve"> </w:t>
-            </w:r>
-            <w:proofErr w:type="spellStart"/>
-            <w:r>
-              <w:rPr>
-                <w:i/>
-                <w:lang w:val="ru-RU"/>
-              </w:rPr>
-              <w:t>object</w:t>
-            </w:r>
-            <w:proofErr w:type="spellEnd"/>
-            <w:r>
-              <w:rPr>
-                <w:i/>
-                <w:lang w:val="ru-RU"/>
-              </w:rPr>
-              <w:t xml:space="preserve"> = </w:t>
-            </w:r>
-            <w:proofErr w:type="spellStart"/>
-            <w:r>
-              <w:rPr>
-                <w:i/>
-                <w:lang w:val="ru-RU"/>
-              </w:rPr>
-              <w:t>new</w:t>
-            </w:r>
-            <w:proofErr w:type="spellEnd"/>
-            <w:r>
-              <w:rPr>
-                <w:i/>
-                <w:lang w:val="ru-RU"/>
-              </w:rPr>
-              <w:t xml:space="preserve"> </w:t>
-            </w:r>
-            <w:proofErr w:type="spellStart"/>
-            <w:proofErr w:type="gramStart"/>
-            <w:r>
-              <w:rPr>
-                <w:i/>
-                <w:lang w:val="ru-RU"/>
-              </w:rPr>
-              <w:t>Obj</w:t>
-            </w:r>
-            <w:proofErr w:type="spellEnd"/>
-            <w:r>
-              <w:rPr>
-                <w:i/>
-                <w:lang w:val="ru-RU"/>
-              </w:rPr>
-              <w:t>(</w:t>
-            </w:r>
-            <w:proofErr w:type="gramEnd"/>
-            <w:r>
-              <w:rPr>
-                <w:i/>
-                <w:lang w:val="ru-RU"/>
-              </w:rPr>
-              <w:t>);</w:t>
+              <w:t>Obj object = new Obj();</w:t>
             </w:r>
           </w:p>
           <w:p>
@@ -472,7 +396,20 @@
               <w:rPr>
                 <w:lang w:val="ru-RU"/>
               </w:rPr>
-              <w:t>Локальной переменной присваивается эта ссылка</w:t>
+              <w:t xml:space="preserve">Локальной переменной </w:t>
+            </w:r>
+            <w:r>
+              <w:rPr>
+                <w:color w:val="FF0000"/>
+                <w:lang w:val="ru-RU"/>
+              </w:rPr>
+              <w:t>присваивается</w:t>
+            </w:r>
+            <w:r>
+              <w:rPr>
+                <w:lang w:val="ru-RU"/>
+              </w:rPr>
+              <w:t xml:space="preserve"> эта ссылка</w:t>
             </w:r>
           </w:p>
           <w:p>
@@ -546,25 +483,25 @@
               <w:rPr>
                 <w:lang w:val="ru-RU"/>
               </w:rPr>
-              <w:t>В случае, если нам нужен точно такой объект. Если сделать через присваивание, то, изменяя исходны</w:t>
-            </w:r>
-            <w:r>
-              <w:rPr>
-                <w:lang w:val="ru-RU"/>
-              </w:rPr>
-              <w:t>й</w:t>
-            </w:r>
-            <w:r>
-              <w:rPr>
-                <w:lang w:val="ru-RU"/>
-              </w:rPr>
-              <w:t xml:space="preserve"> объект, изменится </w:t>
-            </w:r>
-            <w:r>
-              <w:rPr>
-                <w:lang w:val="ru-RU"/>
-              </w:rPr>
-              <w:t>новый.</w:t>
+              <w:t xml:space="preserve">Если необходимо создать быстро копию объекта или нет </w:t>
+            </w:r>
+            <w:r>
+              <w:t>public</w:t>
+            </w:r>
+            <w:r>
+              <w:rPr>
+                <w:lang w:val="ru-RU"/>
+              </w:rPr>
+              <w:t xml:space="preserve"> </w:t>
+            </w:r>
+            <w:r>
+              <w:t>API</w:t>
+            </w:r>
+            <w:r>
+              <w:rPr>
+                <w:lang w:val="ru-RU"/>
+              </w:rPr>
+              <w:t>.</w:t>
             </w:r>
           </w:p>
         </w:tc>
@@ -615,85 +552,63 @@
               <w:rPr>
                 <w:i/>
               </w:rPr>
-              <w:t xml:space="preserve">Book </w:t>
-            </w:r>
-            <w:proofErr w:type="spellStart"/>
+              <w:t>Book book = new Book()</w:t>
+            </w:r>
             <w:r>
               <w:rPr>
                 <w:i/>
               </w:rPr>
-              <w:t>book</w:t>
-            </w:r>
-            <w:proofErr w:type="spellEnd"/>
-            <w:r>
+              <w:t>;</w:t>
+            </w:r>
+          </w:p>
+          <w:p>
+            <w:pPr>
               <w:rPr>
                 <w:i/>
               </w:rPr>
-              <w:t xml:space="preserve"> = new Book()</w:t>
-            </w:r>
+            </w:pPr>
             <w:r>
               <w:rPr>
                 <w:i/>
               </w:rPr>
-              <w:t>;</w:t>
-            </w:r>
-          </w:p>
-          <w:p>
-            <w:pPr>
+              <w:t>Book</w:t>
+            </w:r>
+            <w:r>
               <w:rPr>
                 <w:i/>
               </w:rPr>
-            </w:pPr>
+              <w:t xml:space="preserve"> </w:t>
+            </w:r>
             <w:r>
               <w:rPr>
                 <w:i/>
               </w:rPr>
-              <w:t>Book</w:t>
+              <w:t>book2</w:t>
             </w:r>
             <w:r>
               <w:rPr>
                 <w:i/>
               </w:rPr>
-              <w:t xml:space="preserve"> </w:t>
+              <w:t xml:space="preserve"> =</w:t>
             </w:r>
             <w:r>
               <w:rPr>
                 <w:i/>
               </w:rPr>
-              <w:t>book2</w:t>
+              <w:t xml:space="preserve"> book</w:t>
             </w:r>
             <w:r>
               <w:rPr>
                 <w:i/>
               </w:rPr>
-              <w:t xml:space="preserve"> =</w:t>
+              <w:t>.</w:t>
             </w:r>
             <w:r>
               <w:rPr>
                 <w:i/>
               </w:rPr>
-              <w:t xml:space="preserve"> </w:t>
-            </w:r>
-            <w:proofErr w:type="spellStart"/>
-            <w:r>
-              <w:rPr>
-                <w:i/>
-              </w:rPr>
-              <w:t>book</w:t>
-            </w:r>
-            <w:r>
-              <w:rPr>
-                <w:i/>
-              </w:rPr>
-              <w:t>.</w:t>
-            </w:r>
-            <w:r>
-              <w:rPr>
-                <w:i/>
-              </w:rPr>
               <w:t>clone</w:t>
             </w:r>
-            <w:proofErr w:type="spellEnd"/>
             <w:r>
               <w:rPr>
                 <w:i/>
@@ -738,17 +653,20 @@
             </w:tcBorders>
           </w:tcPr>
           <w:p>
+            <w:pPr>
+              <w:rPr>
+                <w:lang w:val="ru-RU"/>
+              </w:rPr>
+            </w:pPr>
             <w:r>
               <w:rPr>
                 <w:lang w:val="ru-RU"/>
               </w:rPr>
               <w:t xml:space="preserve">Заметим то, чтобы данный способ был реализуемым, класс должен реализовывать интерфейс-маркер </w:t>
             </w:r>
-            <w:proofErr w:type="spellStart"/>
             <w:r>
               <w:t>Cloneable</w:t>
             </w:r>
-            <w:proofErr w:type="spellEnd"/>
             <w:r>
               <w:rPr>
                 <w:lang w:val="ru-RU"/>
@@ -761,7 +679,6 @@
               </w:rPr>
               <w:t xml:space="preserve">и переопределять метод </w:t>
             </w:r>
-            <w:proofErr w:type="gramStart"/>
             <w:r>
               <w:t>clone</w:t>
             </w:r>
@@ -769,14 +686,7 @@
               <w:rPr>
                 <w:lang w:val="ru-RU"/>
               </w:rPr>
-              <w:t>(</w:t>
-            </w:r>
-            <w:proofErr w:type="gramEnd"/>
-            <w:r>
-              <w:rPr>
-                <w:lang w:val="ru-RU"/>
-              </w:rPr>
-              <w:t>).</w:t>
+              <w:t>().</w:t>
             </w:r>
             <w:r>
               <w:rPr>
@@ -784,30 +694,23 @@
               </w:rPr>
               <w:t xml:space="preserve"> Иначе будет выброшен </w:t>
             </w:r>
-            <w:proofErr w:type="spellStart"/>
-            <w:r>
-              <w:rPr>
-                <w:lang w:val="ru-RU"/>
-              </w:rPr>
-              <w:t>exception</w:t>
-            </w:r>
-            <w:proofErr w:type="spellEnd"/>
-            <w:r>
-              <w:rPr>
-                <w:lang w:val="ru-RU"/>
-              </w:rPr>
-              <w:t xml:space="preserve"> </w:t>
-            </w:r>
-            <w:proofErr w:type="spellStart"/>
-            <w:r>
-              <w:rPr>
-                <w:lang w:val="ru-RU"/>
-              </w:rPr>
-              <w:t>CloneNotSupportedException</w:t>
-            </w:r>
-            <w:proofErr w:type="spellEnd"/>
-            <w:r>
+            <w:r>
+              <w:rPr>
+                <w:lang w:val="ru-RU"/>
+              </w:rPr>
+              <w:t>exception CloneNotSupportedException</w:t>
+            </w:r>
+            <w:r>
+              <w:rPr>
+                <w:lang w:val="ru-RU"/>
+              </w:rPr>
               <w:t>.</w:t>
+            </w:r>
+            <w:r>
+              <w:rPr>
+                <w:lang w:val="ru-RU"/>
+              </w:rPr>
+              <w:t xml:space="preserve"> Та же ошибка будет, если переопределён метод, но не реализован интерфейс.</w:t>
             </w:r>
           </w:p>
           <w:p>
@@ -997,6 +900,12 @@
               </w:rPr>
               <w:t>Копируем значение полей базового типа</w:t>
             </w:r>
+            <w:r>
+              <w:rPr>
+                <w:lang w:val="ru-RU"/>
+              </w:rPr>
+              <w:t xml:space="preserve"> побитово.</w:t>
+            </w:r>
           </w:p>
           <w:p>
             <w:pPr>
@@ -1033,11 +942,9 @@
               </w:rPr>
               <w:t xml:space="preserve"> интерфейс </w:t>
             </w:r>
-            <w:proofErr w:type="spellStart"/>
             <w:r>
               <w:t>Cloneable</w:t>
             </w:r>
-            <w:proofErr w:type="spellEnd"/>
             <w:r>
               <w:rPr>
                 <w:lang w:val="ru-RU"/>
@@ -1161,18 +1068,15 @@
               </w:rPr>
               <w:t xml:space="preserve">Если класс реализует </w:t>
             </w:r>
-            <w:proofErr w:type="spellStart"/>
             <w:r>
               <w:t>Cloneable</w:t>
             </w:r>
-            <w:proofErr w:type="spellEnd"/>
             <w:r>
               <w:rPr>
                 <w:lang w:val="ru-RU"/>
               </w:rPr>
               <w:t xml:space="preserve">, то метод </w:t>
             </w:r>
-            <w:proofErr w:type="gramStart"/>
             <w:r>
               <w:t>clone</w:t>
             </w:r>
@@ -1180,14 +1084,19 @@
               <w:rPr>
                 <w:lang w:val="ru-RU"/>
               </w:rPr>
-              <w:t>(</w:t>
-            </w:r>
-            <w:proofErr w:type="gramEnd"/>
-            <w:r>
-              <w:rPr>
-                <w:lang w:val="ru-RU"/>
-              </w:rPr>
-              <w:t>) должен быть переопределён так:</w:t>
+              <w:t>() должен быть переопределён</w:t>
+            </w:r>
+            <w:r>
+              <w:rPr>
+                <w:lang w:val="ru-RU"/>
+              </w:rPr>
+              <w:t>, например,</w:t>
+            </w:r>
+            <w:r>
+              <w:rPr>
+                <w:lang w:val="ru-RU"/>
+              </w:rPr>
+              <w:t xml:space="preserve"> так:</w:t>
             </w:r>
           </w:p>
           <w:p>
@@ -1297,7 +1206,6 @@
                 <w:lang w:val="ru-RU"/>
               </w:rPr>
             </w:pPr>
-            <w:proofErr w:type="spellStart"/>
             <w:r>
               <w:rPr>
                 <w:lang w:val="ru-RU"/>
@@ -1305,7 +1213,6 @@
               <w:lastRenderedPageBreak/>
               <w:t>Десериализация</w:t>
             </w:r>
-            <w:proofErr w:type="spellEnd"/>
           </w:p>
         </w:tc>
         <w:tc>
@@ -1361,49 +1268,7 @@
               <w:rPr>
                 <w:lang w:val="ru-RU"/>
               </w:rPr>
-              <w:t xml:space="preserve">, о котором знает и отправитель, и получатель. </w:t>
-            </w:r>
-            <w:proofErr w:type="spellStart"/>
-            <w:r>
-              <w:rPr>
-                <w:lang w:val="ru-RU"/>
-              </w:rPr>
-              <w:t>Сериализация</w:t>
-            </w:r>
-            <w:proofErr w:type="spellEnd"/>
-            <w:r>
-              <w:rPr>
-                <w:lang w:val="ru-RU"/>
-              </w:rPr>
-              <w:t xml:space="preserve"> создана для этого. Отправитель </w:t>
-            </w:r>
-            <w:proofErr w:type="spellStart"/>
-            <w:r>
-              <w:rPr>
-                <w:lang w:val="ru-RU"/>
-              </w:rPr>
-              <w:t>сериализует</w:t>
-            </w:r>
-            <w:proofErr w:type="spellEnd"/>
-            <w:r>
-              <w:rPr>
-                <w:lang w:val="ru-RU"/>
-              </w:rPr>
-              <w:t xml:space="preserve"> объект, отправляет получателю. А он в свою очередь </w:t>
-            </w:r>
-            <w:proofErr w:type="spellStart"/>
-            <w:r>
-              <w:rPr>
-                <w:lang w:val="ru-RU"/>
-              </w:rPr>
-              <w:t>десериализует</w:t>
-            </w:r>
-            <w:proofErr w:type="spellEnd"/>
-            <w:r>
-              <w:rPr>
-                <w:lang w:val="ru-RU"/>
-              </w:rPr>
-              <w:t>.</w:t>
+              <w:t>, о котором знает и отправитель, и получатель. Сериализация создана для этого. Отправитель сериализует объект, отправляет получателю. А он в свою очередь десериализует.</w:t>
             </w:r>
           </w:p>
           <w:p>
@@ -1641,16 +1506,8 @@
               <w:rPr>
                 <w:lang w:val="ru-RU"/>
               </w:rPr>
-              <w:t xml:space="preserve">ошибка </w:t>
-            </w:r>
-            <w:proofErr w:type="spellStart"/>
-            <w:r>
-              <w:rPr>
-                <w:lang w:val="ru-RU"/>
-              </w:rPr>
-              <w:t>java.io.NotSerializableException</w:t>
-            </w:r>
-            <w:proofErr w:type="spellEnd"/>
+              <w:t>ошибка java.io.NotSerializableException</w:t>
+            </w:r>
           </w:p>
           <w:p>
             <w:pPr>
@@ -1669,11 +1526,9 @@
               </w:rPr>
               <w:t xml:space="preserve">Создаём объект класса </w:t>
             </w:r>
-            <w:proofErr w:type="spellStart"/>
             <w:r>
               <w:t>FileInputStream</w:t>
             </w:r>
-            <w:proofErr w:type="spellEnd"/>
             <w:r>
               <w:rPr>
                 <w:lang w:val="ru-RU"/>
@@ -1695,11 +1550,9 @@
               </w:rPr>
               <w:t>.</w:t>
             </w:r>
-            <w:proofErr w:type="spellStart"/>
             <w:r>
               <w:t>io</w:t>
             </w:r>
-            <w:proofErr w:type="spellEnd"/>
             <w:r>
               <w:rPr>
                 <w:lang w:val="ru-RU"/>
@@ -1742,11 +1595,9 @@
               </w:rPr>
               <w:t xml:space="preserve">класса </w:t>
             </w:r>
-            <w:proofErr w:type="spellStart"/>
             <w:r>
               <w:t>ObjectInputStream</w:t>
             </w:r>
-            <w:proofErr w:type="spellEnd"/>
             <w:r>
               <w:rPr>
                 <w:lang w:val="ru-RU"/>
@@ -1757,27 +1608,11 @@
               <w:rPr>
                 <w:lang w:val="ru-RU"/>
               </w:rPr>
-              <w:t xml:space="preserve">предназначен для </w:t>
-            </w:r>
-            <w:proofErr w:type="spellStart"/>
-            <w:r>
-              <w:rPr>
-                <w:lang w:val="ru-RU"/>
-              </w:rPr>
-              <w:t>десериализации</w:t>
-            </w:r>
-            <w:proofErr w:type="spellEnd"/>
-            <w:r>
-              <w:rPr>
-                <w:lang w:val="ru-RU"/>
-              </w:rPr>
-              <w:t xml:space="preserve"> примитивных данных или объекта, ранее записанные в строку байтов с помощью </w:t>
-            </w:r>
-            <w:proofErr w:type="spellStart"/>
+              <w:t xml:space="preserve">предназначен для десериализации примитивных данных или объекта, ранее записанные в строку байтов с помощью </w:t>
+            </w:r>
             <w:r>
               <w:t>ObjectOutputStream</w:t>
             </w:r>
-            <w:proofErr w:type="spellEnd"/>
             <w:r>
               <w:rPr>
                 <w:lang w:val="ru-RU"/>
@@ -1793,11 +1628,9 @@
               </w:rPr>
               <w:t>.</w:t>
             </w:r>
-            <w:proofErr w:type="spellStart"/>
             <w:r>
               <w:t>io</w:t>
             </w:r>
-            <w:proofErr w:type="spellEnd"/>
             <w:r>
               <w:rPr>
                 <w:lang w:val="ru-RU"/>
@@ -1834,24 +1667,14 @@
               </w:rPr>
               <w:t xml:space="preserve">Вызываем метод </w:t>
             </w:r>
-            <w:proofErr w:type="spellStart"/>
-            <w:proofErr w:type="gramStart"/>
             <w:r>
               <w:t>readObject</w:t>
             </w:r>
-            <w:proofErr w:type="spellEnd"/>
-            <w:r>
-              <w:rPr>
-                <w:lang w:val="ru-RU"/>
-              </w:rPr>
-              <w:t>(</w:t>
-            </w:r>
-            <w:proofErr w:type="gramEnd"/>
-            <w:r>
-              <w:rPr>
-                <w:lang w:val="ru-RU"/>
-              </w:rPr>
-              <w:t xml:space="preserve">), </w:t>
+            <w:r>
+              <w:rPr>
+                <w:lang w:val="ru-RU"/>
+              </w:rPr>
+              <w:t xml:space="preserve">(), </w:t>
             </w:r>
             <w:r>
               <w:rPr>
@@ -1859,11 +1682,9 @@
               </w:rPr>
               <w:t xml:space="preserve">который считывает объект с </w:t>
             </w:r>
-            <w:proofErr w:type="spellStart"/>
             <w:r>
               <w:t>ObjectInputStream</w:t>
             </w:r>
-            <w:proofErr w:type="spellEnd"/>
             <w:r>
               <w:rPr>
                 <w:lang w:val="ru-RU"/>
@@ -1898,21 +1719,7 @@
               <w:rPr>
                 <w:lang w:val="ru-RU"/>
               </w:rPr>
-              <w:t xml:space="preserve">полей класса и все </w:t>
-            </w:r>
-            <w:proofErr w:type="spellStart"/>
-            <w:r>
-              <w:rPr>
-                <w:lang w:val="ru-RU"/>
-              </w:rPr>
-              <w:t>супертипы</w:t>
-            </w:r>
-            <w:proofErr w:type="spellEnd"/>
-            <w:r>
-              <w:rPr>
-                <w:lang w:val="ru-RU"/>
-              </w:rPr>
-              <w:t xml:space="preserve"> объекта.</w:t>
+              <w:t>полей класса и все супертипы объекта.</w:t>
             </w:r>
           </w:p>
           <w:p>
@@ -2057,77 +1864,7 @@
               <w:rPr>
                 <w:lang w:val="ru-RU"/>
               </w:rPr>
-              <w:t xml:space="preserve"> Рефлексия в </w:t>
-            </w:r>
-            <w:proofErr w:type="spellStart"/>
-            <w:r>
-              <w:rPr>
-                <w:lang w:val="ru-RU"/>
-              </w:rPr>
-              <w:t>Java</w:t>
-            </w:r>
-            <w:proofErr w:type="spellEnd"/>
-            <w:r>
-              <w:rPr>
-                <w:lang w:val="ru-RU"/>
-              </w:rPr>
-              <w:t xml:space="preserve"> осуществляется с помощью </w:t>
-            </w:r>
-            <w:proofErr w:type="spellStart"/>
-            <w:r>
-              <w:rPr>
-                <w:lang w:val="ru-RU"/>
-              </w:rPr>
-              <w:t>Java</w:t>
-            </w:r>
-            <w:proofErr w:type="spellEnd"/>
-            <w:r>
-              <w:rPr>
-                <w:lang w:val="ru-RU"/>
-              </w:rPr>
-              <w:t xml:space="preserve"> </w:t>
-            </w:r>
-            <w:proofErr w:type="spellStart"/>
-            <w:r>
-              <w:rPr>
-                <w:lang w:val="ru-RU"/>
-              </w:rPr>
-              <w:t>Reflection</w:t>
-            </w:r>
-            <w:proofErr w:type="spellEnd"/>
-            <w:r>
-              <w:rPr>
-                <w:lang w:val="ru-RU"/>
-              </w:rPr>
-              <w:t xml:space="preserve"> API. Этот интерфейс API состоит из классов пакетов </w:t>
-            </w:r>
-            <w:proofErr w:type="spellStart"/>
-            <w:r>
-              <w:rPr>
-                <w:lang w:val="ru-RU"/>
-              </w:rPr>
-              <w:t>java.lang</w:t>
-            </w:r>
-            <w:proofErr w:type="spellEnd"/>
-            <w:r>
-              <w:rPr>
-                <w:lang w:val="ru-RU"/>
-              </w:rPr>
-              <w:t xml:space="preserve"> и </w:t>
-            </w:r>
-            <w:proofErr w:type="spellStart"/>
-            <w:r>
-              <w:rPr>
-                <w:lang w:val="ru-RU"/>
-              </w:rPr>
-              <w:t>java.lang.reflect</w:t>
-            </w:r>
-            <w:proofErr w:type="spellEnd"/>
-            <w:r>
-              <w:rPr>
-                <w:lang w:val="ru-RU"/>
-              </w:rPr>
-              <w:t>.</w:t>
+              <w:t xml:space="preserve"> Рефлексия в Java осуществляется с помощью Java Reflection API. Этот интерфейс API состоит из классов пакетов java.lang и java.lang.reflect.</w:t>
             </w:r>
             <w:r>
               <w:rPr>
@@ -2332,11 +2069,9 @@
               </w:rPr>
               <w:t xml:space="preserve">вызываем метод </w:t>
             </w:r>
-            <w:proofErr w:type="spellStart"/>
             <w:r>
               <w:t>forName</w:t>
             </w:r>
-            <w:proofErr w:type="spellEnd"/>
             <w:r>
               <w:rPr>
                 <w:lang w:val="ru-RU"/>
@@ -2364,11 +2099,9 @@
               </w:rPr>
               <w:t xml:space="preserve"> (</w:t>
             </w:r>
-            <w:proofErr w:type="spellStart"/>
             <w:r>
               <w:t>java.lang.Thread</w:t>
             </w:r>
-            <w:proofErr w:type="spellEnd"/>
             <w:r>
               <w:rPr>
                 <w:lang w:val="ru-RU"/>
@@ -2420,11 +2153,9 @@
               </w:rPr>
               <w:t xml:space="preserve"> вызываем метод </w:t>
             </w:r>
-            <w:proofErr w:type="spellStart"/>
             <w:r>
               <w:t>newInstance</w:t>
             </w:r>
-            <w:proofErr w:type="spellEnd"/>
             <w:r>
               <w:rPr>
                 <w:lang w:val="ru-RU"/>
@@ -2435,7 +2166,20 @@
               <w:rPr>
                 <w:lang w:val="ru-RU"/>
               </w:rPr>
-              <w:t>который возвращает новый экземпляр заданного класса. Экземпляр класса создастся как будто был вызван конструктор без аргументов. Класс инициализируется, если он не был ещё инициализирован. Если класс или его констру</w:t>
+              <w:t xml:space="preserve">который возвращает новый экземпляр заданного класса. Экземпляр класса создастся как будто был вызван </w:t>
+            </w:r>
+            <w:r>
+              <w:rPr>
+                <w:i/>
+                <w:lang w:val="ru-RU"/>
+              </w:rPr>
+              <w:t>конструктор без аргументов</w:t>
+            </w:r>
+            <w:r>
+              <w:rPr>
+                <w:lang w:val="ru-RU"/>
+              </w:rPr>
+              <w:t>. Класс инициализируется, если он не был ещё инициализирован. Если класс или его констру</w:t>
             </w:r>
             <w:r>
               <w:rPr>
@@ -2449,11 +2193,9 @@
               </w:rPr>
               <w:t xml:space="preserve">тор без параметров недоступны, то будет выброшено исключение </w:t>
             </w:r>
-            <w:proofErr w:type="spellStart"/>
             <w:r>
               <w:t>IllegalAccessException</w:t>
             </w:r>
-            <w:proofErr w:type="spellEnd"/>
             <w:r>
               <w:rPr>
                 <w:lang w:val="ru-RU"/>
@@ -2496,11 +2238,9 @@
               </w:rPr>
               <w:t xml:space="preserve">, или массива, или примитивного типа, или нет конструктора без параметров, то будет выброшено исключение </w:t>
             </w:r>
-            <w:proofErr w:type="spellStart"/>
             <w:r>
               <w:t>InstantiationException</w:t>
             </w:r>
-            <w:proofErr w:type="spellEnd"/>
           </w:p>
           <w:p>
             <w:pPr>
@@ -2537,33 +2277,17 @@
         <w:rPr>
           <w:b/>
           <w:sz w:val="24"/>
-        </w:rPr>
-      </w:pPr>
-      <w:proofErr w:type="spellStart"/>
+          <w:lang w:val="ru-RU"/>
+        </w:rPr>
+      </w:pPr>
       <w:r>
         <w:rPr>
           <w:b/>
           <w:sz w:val="24"/>
-        </w:rPr>
-        <w:t>Сериализация</w:t>
-      </w:r>
-      <w:proofErr w:type="spellEnd"/>
-      <w:r>
-        <w:rPr>
-          <w:b/>
-          <w:sz w:val="24"/>
-        </w:rPr>
-        <w:t xml:space="preserve"> и </w:t>
-      </w:r>
-      <w:proofErr w:type="spellStart"/>
-      <w:r>
-        <w:rPr>
-          <w:b/>
-          <w:sz w:val="24"/>
-        </w:rPr>
-        <w:t>десериализация</w:t>
-      </w:r>
-      <w:proofErr w:type="spellEnd"/>
+          <w:lang w:val="ru-RU"/>
+        </w:rPr>
+        <w:t>Сериализация и десериализация</w:t>
+      </w:r>
     </w:p>
     <w:p>
       <w:pPr>
@@ -2571,19 +2295,11 @@
           <w:lang w:val="ru-RU"/>
         </w:rPr>
       </w:pPr>
-      <w:proofErr w:type="spellStart"/>
-      <w:r>
-        <w:rPr>
-          <w:lang w:val="ru-RU"/>
-        </w:rPr>
-        <w:t>Сериализация</w:t>
-      </w:r>
-      <w:proofErr w:type="spellEnd"/>
-      <w:r>
-        <w:rPr>
-          <w:lang w:val="ru-RU"/>
-        </w:rPr>
-        <w:t xml:space="preserve"> – процесс сохранения состояния объекта в последовательность байт.</w:t>
+      <w:r>
+        <w:rPr>
+          <w:lang w:val="ru-RU"/>
+        </w:rPr>
+        <w:t>Сериализация – процесс сохранения состояния объекта в последовательность байт.</w:t>
       </w:r>
     </w:p>
     <w:p>
@@ -2592,25 +2308,11 @@
           <w:lang w:val="ru-RU"/>
         </w:rPr>
       </w:pPr>
-      <w:proofErr w:type="spellStart"/>
-      <w:r>
-        <w:rPr>
-          <w:lang w:val="ru-RU"/>
-        </w:rPr>
-        <w:t>Десериализация</w:t>
-      </w:r>
-      <w:proofErr w:type="spellEnd"/>
-      <w:r>
-        <w:rPr>
-          <w:lang w:val="ru-RU"/>
-        </w:rPr>
-        <w:t xml:space="preserve"> – процесс восст</w:t>
-      </w:r>
-      <w:r>
-        <w:rPr>
-          <w:lang w:val="ru-RU"/>
-        </w:rPr>
-        <w:t>ановления объекта из этих байт.</w:t>
+      <w:r>
+        <w:rPr>
+          <w:lang w:val="ru-RU"/>
+        </w:rPr>
+        <w:t>Десериализация – процесс восстановления объекта из этих байт.</w:t>
       </w:r>
     </w:p>
     <w:p>
@@ -2650,27 +2352,31 @@
         <w:rPr>
           <w:lang w:val="ru-RU"/>
         </w:rPr>
-        <w:t xml:space="preserve">предоставляет стандартные механизмы для создания </w:t>
-      </w:r>
-      <w:proofErr w:type="spellStart"/>
-      <w:r>
-        <w:rPr>
-          <w:lang w:val="ru-RU"/>
-        </w:rPr>
-        <w:t>сериализуемых</w:t>
-      </w:r>
-      <w:proofErr w:type="spellEnd"/>
-      <w:r>
-        <w:rPr>
-          <w:lang w:val="ru-RU"/>
-        </w:rPr>
-        <w:t xml:space="preserve"> объектов.</w:t>
+        <w:t>предоставляет стандартные механизмы для создания сериализуемых объектов.</w:t>
       </w:r>
       <w:r>
         <w:rPr>
           <w:lang w:val="ru-RU"/>
         </w:rPr>
         <w:t xml:space="preserve"> </w:t>
+      </w:r>
+      <w:r>
+        <w:rPr>
+          <w:lang w:val="ru-RU"/>
+        </w:rPr>
+        <w:t xml:space="preserve">То есть </w:t>
+      </w:r>
+      <w:r>
+        <w:rPr>
+          <w:lang w:val="ru-RU"/>
+        </w:rPr>
+        <w:t>класс разбирается как набор полей, каждое из которых пишется в выходной поток</w:t>
+      </w:r>
+      <w:r>
+        <w:rPr>
+          <w:lang w:val="ru-RU"/>
+        </w:rPr>
+        <w:t>.</w:t>
       </w:r>
     </w:p>
     <w:p>
@@ -2683,21 +2389,7 @@
         <w:rPr>
           <w:lang w:val="ru-RU"/>
         </w:rPr>
-        <w:t xml:space="preserve">Процесс </w:t>
-      </w:r>
-      <w:proofErr w:type="spellStart"/>
-      <w:r>
-        <w:rPr>
-          <w:lang w:val="ru-RU"/>
-        </w:rPr>
-        <w:t>сериализации</w:t>
-      </w:r>
-      <w:proofErr w:type="spellEnd"/>
-      <w:r>
-        <w:rPr>
-          <w:lang w:val="ru-RU"/>
-        </w:rPr>
-        <w:t xml:space="preserve"> выглядит так: </w:t>
+        <w:t xml:space="preserve">Процесс сериализации выглядит так: </w:t>
       </w:r>
     </w:p>
     <w:p>
@@ -2711,19 +2403,11 @@
           <w:lang w:val="ru-RU"/>
         </w:rPr>
       </w:pPr>
-      <w:proofErr w:type="spellStart"/>
-      <w:r>
-        <w:rPr>
-          <w:lang w:val="ru-RU"/>
-        </w:rPr>
-        <w:t>Сериализуется</w:t>
-      </w:r>
-      <w:proofErr w:type="spellEnd"/>
-      <w:r>
-        <w:rPr>
-          <w:lang w:val="ru-RU"/>
-        </w:rPr>
-        <w:t xml:space="preserve"> каждое поле</w:t>
+      <w:r>
+        <w:rPr>
+          <w:lang w:val="ru-RU"/>
+        </w:rPr>
+        <w:t>Сериализуется каждое поле</w:t>
       </w:r>
     </w:p>
     <w:p>
@@ -2738,36 +2422,15 @@
         </w:rPr>
       </w:pPr>
       <w:r>
+        <w:lastRenderedPageBreak/>
         <w:t>Transient</w:t>
       </w:r>
       <w:r>
         <w:rPr>
           <w:lang w:val="ru-RU"/>
         </w:rPr>
-        <w:t xml:space="preserve"> не </w:t>
-      </w:r>
-      <w:proofErr w:type="spellStart"/>
-      <w:r>
-        <w:rPr>
-          <w:lang w:val="ru-RU"/>
-        </w:rPr>
-        <w:t>сериализуется</w:t>
-      </w:r>
-      <w:proofErr w:type="spellEnd"/>
-      <w:r>
-        <w:rPr>
-          <w:lang w:val="ru-RU"/>
-        </w:rPr>
-        <w:t xml:space="preserve"> и получает значение по умолчанию при </w:t>
-      </w:r>
-      <w:proofErr w:type="spellStart"/>
-      <w:r>
-        <w:rPr>
-          <w:lang w:val="ru-RU"/>
-        </w:rPr>
-        <w:t>десериализации</w:t>
-      </w:r>
-      <w:proofErr w:type="spellEnd"/>
+        <w:t xml:space="preserve"> не сериализуется и получает значение по умолчанию при десериализации</w:t>
+      </w:r>
     </w:p>
     <w:p>
       <w:pPr>
@@ -2781,37 +2444,14 @@
         </w:rPr>
       </w:pPr>
       <w:r>
-        <w:lastRenderedPageBreak/>
         <w:t>Static</w:t>
       </w:r>
       <w:r>
         <w:rPr>
           <w:lang w:val="ru-RU"/>
         </w:rPr>
-        <w:t xml:space="preserve"> не </w:t>
-      </w:r>
-      <w:proofErr w:type="spellStart"/>
-      <w:r>
-        <w:rPr>
-          <w:lang w:val="ru-RU"/>
-        </w:rPr>
-        <w:t>сериализуется</w:t>
-      </w:r>
-      <w:proofErr w:type="spellEnd"/>
-      <w:r>
-        <w:rPr>
-          <w:lang w:val="ru-RU"/>
-        </w:rPr>
-        <w:t xml:space="preserve"> и может получить значение по умолчанию или принять существующее значение при </w:t>
-      </w:r>
-      <w:proofErr w:type="spellStart"/>
-      <w:r>
-        <w:rPr>
-          <w:lang w:val="ru-RU"/>
-        </w:rPr>
-        <w:t>десериализации</w:t>
-      </w:r>
-      <w:proofErr w:type="spellEnd"/>
+        <w:t xml:space="preserve"> не сериализуется и может получить значение по умолчанию или принять существующее значение при десериализации</w:t>
+      </w:r>
     </w:p>
     <w:p>
       <w:pPr>
@@ -2823,21 +2463,7 @@
         <w:rPr>
           <w:lang w:val="ru-RU"/>
         </w:rPr>
-        <w:t xml:space="preserve">Процесс </w:t>
-      </w:r>
-      <w:proofErr w:type="spellStart"/>
-      <w:r>
-        <w:rPr>
-          <w:lang w:val="ru-RU"/>
-        </w:rPr>
-        <w:t>десериализации</w:t>
-      </w:r>
-      <w:proofErr w:type="spellEnd"/>
-      <w:r>
-        <w:rPr>
-          <w:lang w:val="ru-RU"/>
-        </w:rPr>
-        <w:t xml:space="preserve"> выглядит так:</w:t>
+        <w:t>Процесс десериализации выглядит так:</w:t>
       </w:r>
     </w:p>
     <w:p>
@@ -2936,33 +2562,11 @@
           <w:lang w:val="ru-RU"/>
         </w:rPr>
       </w:pPr>
-      <w:proofErr w:type="spellStart"/>
-      <w:r>
-        <w:rPr>
-          <w:lang w:val="ru-RU"/>
-        </w:rPr>
-        <w:t>Сериализация</w:t>
-      </w:r>
-      <w:proofErr w:type="spellEnd"/>
-      <w:r>
-        <w:rPr>
-          <w:lang w:val="ru-RU"/>
-        </w:rPr>
-        <w:t xml:space="preserve"> нарушает ООП. Объект создаётся без </w:t>
-      </w:r>
-      <w:proofErr w:type="spellStart"/>
-      <w:r>
-        <w:rPr>
-          <w:lang w:val="ru-RU"/>
-        </w:rPr>
-        <w:t>конструкора</w:t>
-      </w:r>
-      <w:proofErr w:type="spellEnd"/>
-      <w:r>
-        <w:rPr>
-          <w:lang w:val="ru-RU"/>
-        </w:rPr>
-        <w:t>.</w:t>
+      <w:r>
+        <w:rPr>
+          <w:lang w:val="ru-RU"/>
+        </w:rPr>
+        <w:t>Сериализация нарушает ООП. Объект создаётся без конструкора.</w:t>
       </w:r>
     </w:p>
     <w:p>
@@ -2980,14 +2584,12 @@
       <w:r>
         <w:t xml:space="preserve"> </w:t>
       </w:r>
-      <w:proofErr w:type="spellStart"/>
       <w:r>
         <w:rPr>
           <w:lang w:val="ru-RU"/>
         </w:rPr>
         <w:t>сериализации</w:t>
       </w:r>
-      <w:proofErr w:type="spellEnd"/>
       <w:r>
         <w:t xml:space="preserve"> </w:t>
       </w:r>
@@ -3013,102 +2615,62 @@
         <w:rPr>
           <w:i/>
         </w:rPr>
-        <w:t xml:space="preserve">private static final long </w:t>
-      </w:r>
-      <w:proofErr w:type="spellStart"/>
+        <w:t>private static final long serialVersionID</w:t>
+      </w:r>
+      <w:r>
+        <w:t xml:space="preserve">. </w:t>
+      </w:r>
+      <w:r>
+        <w:rPr>
+          <w:lang w:val="ru-RU"/>
+        </w:rPr>
+        <w:t xml:space="preserve">Это единственное </w:t>
+      </w:r>
+      <w:r>
+        <w:t>static</w:t>
+      </w:r>
+      <w:r>
+        <w:rPr>
+          <w:lang w:val="ru-RU"/>
+        </w:rPr>
+        <w:t xml:space="preserve"> поле, которое сериализуется. </w:t>
+      </w:r>
+      <w:r>
+        <w:rPr>
+          <w:lang w:val="ru-RU"/>
+        </w:rPr>
+        <w:t>Если</w:t>
+      </w:r>
+      <w:r>
+        <w:rPr>
+          <w:lang w:val="ru-RU"/>
+        </w:rPr>
+        <w:t xml:space="preserve"> класс подвергся модификации (изменилась структура класса)</w:t>
+      </w:r>
+      <w:r>
+        <w:rPr>
+          <w:lang w:val="ru-RU"/>
+        </w:rPr>
+        <w:t xml:space="preserve">, то значение этого поле должно быть изменено. Так как при десериализации мы обращаемся к классу, хранящемся в памяти, но создать объект не сможем, так как </w:t>
+      </w:r>
       <w:r>
         <w:rPr>
           <w:i/>
         </w:rPr>
         <w:t>serialVersionID</w:t>
       </w:r>
-      <w:proofErr w:type="spellEnd"/>
-      <w:r>
-        <w:t xml:space="preserve">. </w:t>
-      </w:r>
-      <w:r>
-        <w:rPr>
-          <w:lang w:val="ru-RU"/>
-        </w:rPr>
-        <w:t xml:space="preserve">Это единственное </w:t>
-      </w:r>
-      <w:r>
-        <w:t>static</w:t>
-      </w:r>
-      <w:r>
-        <w:rPr>
-          <w:lang w:val="ru-RU"/>
-        </w:rPr>
-        <w:t xml:space="preserve"> поле, которое </w:t>
-      </w:r>
-      <w:proofErr w:type="spellStart"/>
-      <w:r>
-        <w:rPr>
-          <w:lang w:val="ru-RU"/>
-        </w:rPr>
-        <w:t>сериализуется</w:t>
-      </w:r>
-      <w:proofErr w:type="spellEnd"/>
-      <w:r>
-        <w:rPr>
-          <w:lang w:val="ru-RU"/>
-        </w:rPr>
-        <w:t xml:space="preserve">. </w:t>
-      </w:r>
-      <w:r>
-        <w:rPr>
-          <w:lang w:val="ru-RU"/>
-        </w:rPr>
-        <w:t>Если</w:t>
-      </w:r>
-      <w:r>
-        <w:rPr>
-          <w:lang w:val="ru-RU"/>
-        </w:rPr>
-        <w:t xml:space="preserve"> класс подвергся модификации (изменилась структура класса)</w:t>
-      </w:r>
-      <w:r>
-        <w:rPr>
-          <w:lang w:val="ru-RU"/>
-        </w:rPr>
-        <w:t xml:space="preserve">, то значение этого поле должно быть изменено. Так как при </w:t>
-      </w:r>
-      <w:proofErr w:type="spellStart"/>
-      <w:r>
-        <w:rPr>
-          <w:lang w:val="ru-RU"/>
-        </w:rPr>
-        <w:t>десериализации</w:t>
-      </w:r>
-      <w:proofErr w:type="spellEnd"/>
-      <w:r>
-        <w:rPr>
-          <w:lang w:val="ru-RU"/>
-        </w:rPr>
-        <w:t xml:space="preserve"> мы обращаемся к классу, хранящемся в памяти, но создать объект не сможем, так как </w:t>
-      </w:r>
-      <w:proofErr w:type="spellStart"/>
-      <w:r>
-        <w:rPr>
-          <w:i/>
-        </w:rPr>
-        <w:t>serialVersionID</w:t>
-      </w:r>
-      <w:proofErr w:type="spellEnd"/>
       <w:r>
         <w:rPr>
           <w:lang w:val="ru-RU"/>
         </w:rPr>
         <w:t xml:space="preserve"> было изменено, и мы получим </w:t>
       </w:r>
-      <w:proofErr w:type="spellStart"/>
       <w:r>
         <w:rPr>
           <w:b/>
         </w:rPr>
         <w:t>InvalidClassException</w:t>
       </w:r>
-      <w:proofErr w:type="spellEnd"/>
       <w:r>
         <w:rPr>
           <w:lang w:val="ru-RU"/>
@@ -3122,47 +2684,11 @@
           <w:lang w:val="ru-RU"/>
         </w:rPr>
       </w:pPr>
-      <w:proofErr w:type="spellStart"/>
-      <w:r>
-        <w:rPr>
-          <w:lang w:val="ru-RU"/>
-        </w:rPr>
-        <w:t>Сериализуемый</w:t>
-      </w:r>
-      <w:proofErr w:type="spellEnd"/>
-      <w:r>
-        <w:rPr>
-          <w:lang w:val="ru-RU"/>
-        </w:rPr>
-        <w:t xml:space="preserve"> объект может хранить ссылки на другие объекты, которые в свою очередь также могут хранить ссылки. При </w:t>
-      </w:r>
-      <w:proofErr w:type="spellStart"/>
-      <w:r>
-        <w:rPr>
-          <w:lang w:val="ru-RU"/>
-        </w:rPr>
-        <w:t>десериализации</w:t>
-      </w:r>
-      <w:proofErr w:type="spellEnd"/>
-      <w:r>
-        <w:rPr>
-          <w:lang w:val="ru-RU"/>
-        </w:rPr>
-        <w:t xml:space="preserve"> все ссылки должны быть восстановлены (всё </w:t>
-      </w:r>
-      <w:proofErr w:type="spellStart"/>
-      <w:r>
-        <w:rPr>
-          <w:lang w:val="ru-RU"/>
-        </w:rPr>
-        <w:t>сериализуется</w:t>
-      </w:r>
-      <w:proofErr w:type="spellEnd"/>
-      <w:r>
-        <w:rPr>
-          <w:lang w:val="ru-RU"/>
-        </w:rPr>
-        <w:t>, независимо от глубины).</w:t>
+      <w:r>
+        <w:rPr>
+          <w:lang w:val="ru-RU"/>
+        </w:rPr>
+        <w:t>Сериализуемый объект может хранить ссылки на другие объекты, которые в свою очередь также могут хранить ссылки. При десериализации все ссылки должны быть восстановлены (всё сериализуется, независимо от глубины).</w:t>
       </w:r>
     </w:p>
     <w:p>
@@ -3175,69 +2701,13 @@
         <w:rPr>
           <w:lang w:val="ru-RU"/>
         </w:rPr>
-        <w:t xml:space="preserve">При </w:t>
-      </w:r>
-      <w:proofErr w:type="spellStart"/>
-      <w:r>
-        <w:rPr>
-          <w:lang w:val="ru-RU"/>
-        </w:rPr>
-        <w:t>сериализации</w:t>
-      </w:r>
-      <w:proofErr w:type="spellEnd"/>
-      <w:r>
-        <w:rPr>
-          <w:lang w:val="ru-RU"/>
-        </w:rPr>
-        <w:t xml:space="preserve"> объект помечается, если уже был </w:t>
-      </w:r>
-      <w:proofErr w:type="spellStart"/>
-      <w:r>
-        <w:rPr>
-          <w:lang w:val="ru-RU"/>
-        </w:rPr>
-        <w:t>сериализован</w:t>
-      </w:r>
-      <w:proofErr w:type="spellEnd"/>
-      <w:r>
-        <w:rPr>
-          <w:lang w:val="ru-RU"/>
-        </w:rPr>
-        <w:t>. Это нужно в том случае, если другой объект тоже ссылается на этот</w:t>
-      </w:r>
-      <w:r>
-        <w:rPr>
-          <w:lang w:val="ru-RU"/>
-        </w:rPr>
-        <w:t xml:space="preserve"> объект. Вместо повторной </w:t>
-      </w:r>
-      <w:proofErr w:type="spellStart"/>
-      <w:r>
-        <w:rPr>
-          <w:lang w:val="ru-RU"/>
-        </w:rPr>
-        <w:t>сериализации</w:t>
-      </w:r>
-      <w:proofErr w:type="spellEnd"/>
-      <w:r>
-        <w:rPr>
-          <w:lang w:val="ru-RU"/>
-        </w:rPr>
-        <w:t xml:space="preserve"> вставляется ссылка. При </w:t>
-      </w:r>
-      <w:proofErr w:type="spellStart"/>
-      <w:r>
-        <w:rPr>
-          <w:lang w:val="ru-RU"/>
-        </w:rPr>
-        <w:t>десериализации</w:t>
-      </w:r>
-      <w:proofErr w:type="spellEnd"/>
-      <w:r>
-        <w:rPr>
-          <w:lang w:val="ru-RU"/>
-        </w:rPr>
-        <w:t xml:space="preserve"> архитектура сохраняется.</w:t>
+        <w:t>При сериализации объект помечается, если уже был сериализован. Это нужно в том случае, если другой объект тоже ссылается на этот</w:t>
+      </w:r>
+      <w:r>
+        <w:rPr>
+          <w:lang w:val="ru-RU"/>
+        </w:rPr>
+        <w:t xml:space="preserve"> объект. Вместо повторной сериализации вставляется ссылка. При десериализации архитектура сохраняется.</w:t>
       </w:r>
     </w:p>
     <w:p>
@@ -3246,33 +2716,11 @@
           <w:lang w:val="ru-RU"/>
         </w:rPr>
       </w:pPr>
-      <w:proofErr w:type="spellStart"/>
-      <w:r>
-        <w:rPr>
-          <w:lang w:val="ru-RU"/>
-        </w:rPr>
-        <w:t>Дозаписывать</w:t>
-      </w:r>
-      <w:proofErr w:type="spellEnd"/>
-      <w:r>
-        <w:rPr>
-          <w:lang w:val="ru-RU"/>
-        </w:rPr>
-        <w:t xml:space="preserve"> в байт файл после </w:t>
-      </w:r>
-      <w:proofErr w:type="spellStart"/>
-      <w:r>
-        <w:rPr>
-          <w:lang w:val="ru-RU"/>
-        </w:rPr>
-        <w:t>сериализации</w:t>
-      </w:r>
-      <w:proofErr w:type="spellEnd"/>
-      <w:r>
-        <w:rPr>
-          <w:lang w:val="ru-RU"/>
-        </w:rPr>
-        <w:t xml:space="preserve"> нельзя. Но можно исправить ситуацию следующим образом:</w:t>
+      <w:r>
+        <w:rPr>
+          <w:lang w:val="ru-RU"/>
+        </w:rPr>
+        <w:t>Дозаписывать в байт файл после сериализации нельзя. Но можно исправить ситуацию следующим образом:</w:t>
       </w:r>
     </w:p>
     <w:p>
@@ -3338,21 +2786,7 @@
         <w:rPr>
           <w:lang w:val="ru-RU"/>
         </w:rPr>
-        <w:t xml:space="preserve">При </w:t>
-      </w:r>
-      <w:proofErr w:type="spellStart"/>
-      <w:r>
-        <w:rPr>
-          <w:lang w:val="ru-RU"/>
-        </w:rPr>
-        <w:t>десериализации</w:t>
-      </w:r>
-      <w:proofErr w:type="spellEnd"/>
-      <w:r>
-        <w:rPr>
-          <w:lang w:val="ru-RU"/>
-        </w:rPr>
-        <w:t xml:space="preserve"> получим 2 объекта.</w:t>
+        <w:t>При десериализации получим 2 объекта.</w:t>
       </w:r>
     </w:p>
     <w:p>
@@ -3365,35 +2799,7 @@
         <w:rPr>
           <w:lang w:val="ru-RU"/>
         </w:rPr>
-        <w:t xml:space="preserve">При </w:t>
-      </w:r>
-      <w:proofErr w:type="spellStart"/>
-      <w:r>
-        <w:rPr>
-          <w:lang w:val="ru-RU"/>
-        </w:rPr>
-        <w:t>десериализации</w:t>
-      </w:r>
-      <w:proofErr w:type="spellEnd"/>
-      <w:r>
-        <w:rPr>
-          <w:lang w:val="ru-RU"/>
-        </w:rPr>
-        <w:t xml:space="preserve"> производного класса, наследуемого от </w:t>
-      </w:r>
-      <w:proofErr w:type="spellStart"/>
-      <w:r>
-        <w:rPr>
-          <w:lang w:val="ru-RU"/>
-        </w:rPr>
-        <w:t>несериализуемого</w:t>
-      </w:r>
-      <w:proofErr w:type="spellEnd"/>
-      <w:r>
-        <w:rPr>
-          <w:lang w:val="ru-RU"/>
-        </w:rPr>
-        <w:t xml:space="preserve">, вызывается конструктор </w:t>
+        <w:t xml:space="preserve">При десериализации производного класса, наследуемого от несериализуемого, вызывается конструктор </w:t>
       </w:r>
       <w:r>
         <w:rPr>
@@ -3416,18 +2822,1371 @@
           <w:lang w:val="ru-RU"/>
         </w:rPr>
       </w:pPr>
+      <w:r>
+        <w:rPr>
+          <w:sz w:val="24"/>
+          <w:lang w:val="ru-RU"/>
+        </w:rPr>
+        <w:t xml:space="preserve">Сериализацию и десериализацию можно осуществить </w:t>
+      </w:r>
+      <w:r>
+        <w:rPr>
+          <w:b/>
+          <w:sz w:val="24"/>
+          <w:lang w:val="ru-RU"/>
+        </w:rPr>
+        <w:t>двумя</w:t>
+      </w:r>
+      <w:r>
+        <w:rPr>
+          <w:sz w:val="24"/>
+          <w:lang w:val="ru-RU"/>
+        </w:rPr>
+        <w:t xml:space="preserve"> способами:</w:t>
+      </w:r>
+    </w:p>
+    <w:tbl>
+      <w:tblPr>
+        <w:tblStyle w:val="TableGrid"/>
+        <w:tblW w:w="0" w:type="auto"/>
+        <w:tblLook w:val="04A0" w:firstRow="1" w:lastRow="0" w:firstColumn="1" w:lastColumn="0" w:noHBand="0" w:noVBand="1"/>
+      </w:tblPr>
+      <w:tblGrid>
+        <w:gridCol w:w="1715"/>
+        <w:gridCol w:w="4670"/>
+        <w:gridCol w:w="6611"/>
+      </w:tblGrid>
+      <w:tr>
+        <w:tc>
+          <w:tcPr>
+            <w:tcW w:w="1715" w:type="dxa"/>
+          </w:tcPr>
+          <w:p>
+            <w:pPr>
+              <w:rPr>
+                <w:rFonts w:cs="Courier New"/>
+                <w:color w:val="000000"/>
+                <w:sz w:val="20"/>
+                <w:szCs w:val="20"/>
+                <w:shd w:val="clear" w:color="auto" w:fill="EBFBFE"/>
+                <w:lang w:val="ru-RU"/>
+              </w:rPr>
+            </w:pPr>
+            <w:r>
+              <w:rPr>
+                <w:rFonts w:cs="Courier New"/>
+                <w:color w:val="000000"/>
+                <w:sz w:val="20"/>
+                <w:szCs w:val="20"/>
+                <w:shd w:val="clear" w:color="auto" w:fill="EBFBFE"/>
+                <w:lang w:val="ru-RU"/>
+              </w:rPr>
+              <w:lastRenderedPageBreak/>
+              <w:t>Что должен реализовать класс?</w:t>
+            </w:r>
+          </w:p>
+        </w:tc>
+        <w:tc>
+          <w:tcPr>
+            <w:tcW w:w="4670" w:type="dxa"/>
+          </w:tcPr>
+          <w:p>
+            <w:pPr>
+              <w:rPr>
+                <w:rFonts w:cs="Courier New"/>
+                <w:color w:val="000000"/>
+                <w:sz w:val="20"/>
+                <w:szCs w:val="20"/>
+                <w:shd w:val="clear" w:color="auto" w:fill="EBFBFE"/>
+                <w:lang w:val="ru-RU"/>
+              </w:rPr>
+            </w:pPr>
+            <w:r>
+              <w:rPr>
+                <w:rFonts w:cs="Courier New"/>
+                <w:color w:val="000000"/>
+                <w:sz w:val="20"/>
+                <w:szCs w:val="20"/>
+                <w:shd w:val="clear" w:color="auto" w:fill="EBFBFE"/>
+              </w:rPr>
+              <w:t>java</w:t>
+            </w:r>
+            <w:r>
+              <w:rPr>
+                <w:rFonts w:cs="Courier New"/>
+                <w:color w:val="000000"/>
+                <w:sz w:val="20"/>
+                <w:szCs w:val="20"/>
+                <w:shd w:val="clear" w:color="auto" w:fill="EBFBFE"/>
+                <w:lang w:val="ru-RU"/>
+              </w:rPr>
+              <w:t>.</w:t>
+            </w:r>
+            <w:r>
+              <w:rPr>
+                <w:rFonts w:cs="Courier New"/>
+                <w:color w:val="000000"/>
+                <w:sz w:val="20"/>
+                <w:szCs w:val="20"/>
+                <w:shd w:val="clear" w:color="auto" w:fill="EBFBFE"/>
+              </w:rPr>
+              <w:t>io</w:t>
+            </w:r>
+            <w:r>
+              <w:rPr>
+                <w:rFonts w:cs="Courier New"/>
+                <w:color w:val="000000"/>
+                <w:sz w:val="20"/>
+                <w:szCs w:val="20"/>
+                <w:shd w:val="clear" w:color="auto" w:fill="EBFBFE"/>
+                <w:lang w:val="ru-RU"/>
+              </w:rPr>
+              <w:t>.</w:t>
+            </w:r>
+            <w:r>
+              <w:rPr>
+                <w:rFonts w:cs="Courier New"/>
+                <w:color w:val="000000"/>
+                <w:sz w:val="20"/>
+                <w:szCs w:val="20"/>
+                <w:shd w:val="clear" w:color="auto" w:fill="EBFBFE"/>
+              </w:rPr>
+              <w:t>Serializable</w:t>
+            </w:r>
+          </w:p>
+          <w:p>
+            <w:pPr>
+              <w:rPr>
+                <w:rFonts w:cs="Courier New"/>
+                <w:color w:val="000000"/>
+                <w:sz w:val="20"/>
+                <w:szCs w:val="20"/>
+                <w:shd w:val="clear" w:color="auto" w:fill="EBFBFE"/>
+                <w:lang w:val="ru-RU"/>
+              </w:rPr>
+            </w:pPr>
+            <w:r>
+              <w:rPr>
+                <w:rFonts w:cs="Courier New"/>
+                <w:color w:val="000000"/>
+                <w:sz w:val="20"/>
+                <w:szCs w:val="20"/>
+                <w:shd w:val="clear" w:color="auto" w:fill="EBFBFE"/>
+                <w:lang w:val="ru-RU"/>
+              </w:rPr>
+              <w:t>Интерфейс-маркер</w:t>
+            </w:r>
+          </w:p>
+          <w:p>
+            <w:pPr>
+              <w:rPr>
+                <w:sz w:val="20"/>
+                <w:szCs w:val="20"/>
+                <w:lang w:val="ru-RU"/>
+              </w:rPr>
+            </w:pPr>
+          </w:p>
+        </w:tc>
+        <w:tc>
+          <w:tcPr>
+            <w:tcW w:w="6611" w:type="dxa"/>
+          </w:tcPr>
+          <w:p>
+            <w:pPr>
+              <w:rPr>
+                <w:rFonts w:cs="Courier New"/>
+                <w:color w:val="000000"/>
+                <w:sz w:val="20"/>
+                <w:szCs w:val="20"/>
+                <w:shd w:val="clear" w:color="auto" w:fill="EBFBFE"/>
+                <w:lang w:val="ru-RU"/>
+              </w:rPr>
+            </w:pPr>
+            <w:r>
+              <w:rPr>
+                <w:rFonts w:cs="Courier New"/>
+                <w:color w:val="000000"/>
+                <w:sz w:val="20"/>
+                <w:szCs w:val="20"/>
+                <w:shd w:val="clear" w:color="auto" w:fill="EBFBFE"/>
+              </w:rPr>
+              <w:t>java</w:t>
+            </w:r>
+            <w:r>
+              <w:rPr>
+                <w:rFonts w:cs="Courier New"/>
+                <w:color w:val="000000"/>
+                <w:sz w:val="20"/>
+                <w:szCs w:val="20"/>
+                <w:shd w:val="clear" w:color="auto" w:fill="EBFBFE"/>
+                <w:lang w:val="ru-RU"/>
+              </w:rPr>
+              <w:t>.</w:t>
+            </w:r>
+            <w:r>
+              <w:rPr>
+                <w:rFonts w:cs="Courier New"/>
+                <w:color w:val="000000"/>
+                <w:sz w:val="20"/>
+                <w:szCs w:val="20"/>
+                <w:shd w:val="clear" w:color="auto" w:fill="EBFBFE"/>
+              </w:rPr>
+              <w:t>io</w:t>
+            </w:r>
+            <w:r>
+              <w:rPr>
+                <w:rFonts w:cs="Courier New"/>
+                <w:color w:val="000000"/>
+                <w:sz w:val="20"/>
+                <w:szCs w:val="20"/>
+                <w:shd w:val="clear" w:color="auto" w:fill="EBFBFE"/>
+                <w:lang w:val="ru-RU"/>
+              </w:rPr>
+              <w:t>.</w:t>
+            </w:r>
+            <w:r>
+              <w:rPr>
+                <w:rFonts w:cs="Courier New"/>
+                <w:color w:val="000000"/>
+                <w:sz w:val="20"/>
+                <w:szCs w:val="20"/>
+                <w:shd w:val="clear" w:color="auto" w:fill="EBFBFE"/>
+              </w:rPr>
+              <w:t>Externalizable</w:t>
+            </w:r>
+          </w:p>
+          <w:p>
+            <w:pPr>
+              <w:rPr>
+                <w:rFonts w:cs="Courier New"/>
+                <w:color w:val="000000"/>
+                <w:sz w:val="20"/>
+                <w:szCs w:val="20"/>
+                <w:shd w:val="clear" w:color="auto" w:fill="EBFBFE"/>
+                <w:lang w:val="ru-RU"/>
+              </w:rPr>
+            </w:pPr>
+            <w:r>
+              <w:rPr>
+                <w:rFonts w:cs="Courier New"/>
+                <w:color w:val="000000"/>
+                <w:sz w:val="20"/>
+                <w:szCs w:val="20"/>
+                <w:shd w:val="clear" w:color="auto" w:fill="EBFBFE"/>
+                <w:lang w:val="ru-RU"/>
+              </w:rPr>
+              <w:t>Он содержит два метода, которые необходимо реализовать – writeExternal(ObjectOutput) и readExternal(ObjectInput). В этих методах как раз и находится логика сериализации и десериализации.</w:t>
+            </w:r>
+          </w:p>
+          <w:p>
+            <w:pPr>
+              <w:rPr>
+                <w:sz w:val="20"/>
+                <w:szCs w:val="20"/>
+                <w:lang w:val="ru-RU"/>
+              </w:rPr>
+            </w:pPr>
+          </w:p>
+        </w:tc>
+      </w:tr>
+      <w:tr>
+        <w:tc>
+          <w:tcPr>
+            <w:tcW w:w="1715" w:type="dxa"/>
+          </w:tcPr>
+          <w:p>
+            <w:pPr>
+              <w:rPr>
+                <w:sz w:val="20"/>
+                <w:szCs w:val="20"/>
+                <w:lang w:val="ru-RU"/>
+              </w:rPr>
+            </w:pPr>
+            <w:r>
+              <w:rPr>
+                <w:sz w:val="20"/>
+                <w:szCs w:val="20"/>
+                <w:lang w:val="ru-RU"/>
+              </w:rPr>
+              <w:t>Родитель должен быть сериализуемым?</w:t>
+            </w:r>
+          </w:p>
+        </w:tc>
+        <w:tc>
+          <w:tcPr>
+            <w:tcW w:w="4670" w:type="dxa"/>
+          </w:tcPr>
+          <w:p>
+            <w:pPr>
+              <w:rPr>
+                <w:sz w:val="20"/>
+                <w:szCs w:val="20"/>
+                <w:lang w:val="ru-RU"/>
+              </w:rPr>
+            </w:pPr>
+            <w:r>
+              <w:rPr>
+                <w:sz w:val="20"/>
+                <w:szCs w:val="20"/>
+                <w:lang w:val="ru-RU"/>
+              </w:rPr>
+              <w:t>Совершенно необязательно</w:t>
+            </w:r>
+            <w:r>
+              <w:rPr>
+                <w:sz w:val="20"/>
+                <w:szCs w:val="20"/>
+                <w:lang w:val="ru-RU"/>
+              </w:rPr>
+              <w:t>.</w:t>
+            </w:r>
+          </w:p>
+        </w:tc>
+        <w:tc>
+          <w:tcPr>
+            <w:tcW w:w="6611" w:type="dxa"/>
+          </w:tcPr>
+          <w:p>
+            <w:pPr>
+              <w:rPr>
+                <w:sz w:val="20"/>
+                <w:szCs w:val="20"/>
+                <w:lang w:val="ru-RU"/>
+              </w:rPr>
+            </w:pPr>
+          </w:p>
+        </w:tc>
+      </w:tr>
+      <w:tr>
+        <w:tc>
+          <w:tcPr>
+            <w:tcW w:w="1715" w:type="dxa"/>
+          </w:tcPr>
+          <w:p>
+            <w:pPr>
+              <w:rPr>
+                <w:sz w:val="20"/>
+                <w:szCs w:val="20"/>
+                <w:lang w:val="ru-RU"/>
+              </w:rPr>
+            </w:pPr>
+            <w:r>
+              <w:rPr>
+                <w:sz w:val="20"/>
+                <w:szCs w:val="20"/>
+                <w:lang w:val="ru-RU"/>
+              </w:rPr>
+              <w:t>Как проходит десериализация?</w:t>
+            </w:r>
+          </w:p>
+        </w:tc>
+        <w:tc>
+          <w:tcPr>
+            <w:tcW w:w="4670" w:type="dxa"/>
+          </w:tcPr>
+          <w:p>
+            <w:pPr>
+              <w:rPr>
+                <w:sz w:val="20"/>
+                <w:szCs w:val="20"/>
+                <w:lang w:val="ru-RU"/>
+              </w:rPr>
+            </w:pPr>
+            <w:r>
+              <w:rPr>
+                <w:sz w:val="20"/>
+                <w:szCs w:val="20"/>
+                <w:lang w:val="ru-RU"/>
+              </w:rPr>
+              <w:t>Под объект выделяется память, после чего его поля заполняются значениями из потока. Конструктор объекта при этом не вызывается</w:t>
+            </w:r>
+            <w:r>
+              <w:rPr>
+                <w:sz w:val="20"/>
+                <w:szCs w:val="20"/>
+                <w:lang w:val="ru-RU"/>
+              </w:rPr>
+              <w:t>.</w:t>
+            </w:r>
+          </w:p>
+          <w:p>
+            <w:pPr>
+              <w:rPr>
+                <w:sz w:val="20"/>
+                <w:szCs w:val="20"/>
+                <w:lang w:val="ru-RU"/>
+              </w:rPr>
+            </w:pPr>
+          </w:p>
+          <w:p>
+            <w:pPr>
+              <w:rPr>
+                <w:sz w:val="20"/>
+                <w:szCs w:val="20"/>
+                <w:lang w:val="ru-RU"/>
+              </w:rPr>
+            </w:pPr>
+            <w:r>
+              <w:rPr>
+                <w:sz w:val="20"/>
+                <w:szCs w:val="20"/>
+                <w:lang w:val="ru-RU"/>
+              </w:rPr>
+              <w:t>При</w:t>
+            </w:r>
+            <w:r>
+              <w:rPr>
+                <w:sz w:val="20"/>
+                <w:szCs w:val="20"/>
+                <w:lang w:val="ru-RU"/>
+              </w:rPr>
+              <w:t xml:space="preserve"> десериализации вызывается конструктор без параметров родительского НЕсериализуемого класса. И если такого конструктора не будет – при десериализации возникнет ошибка. Конструктор же дочернего объекта, того, который мы десериализуем, не вызывается, как и было сказано выше.</w:t>
+            </w:r>
+          </w:p>
+          <w:p>
+            <w:pPr>
+              <w:rPr>
+                <w:sz w:val="20"/>
+                <w:szCs w:val="20"/>
+                <w:lang w:val="ru-RU"/>
+              </w:rPr>
+            </w:pPr>
+          </w:p>
+        </w:tc>
+        <w:tc>
+          <w:tcPr>
+            <w:tcW w:w="6611" w:type="dxa"/>
+          </w:tcPr>
+          <w:p>
+            <w:pPr>
+              <w:rPr>
+                <w:sz w:val="20"/>
+                <w:szCs w:val="20"/>
+                <w:lang w:val="ru-RU"/>
+              </w:rPr>
+            </w:pPr>
+            <w:r>
+              <w:rPr>
+                <w:sz w:val="20"/>
+                <w:szCs w:val="20"/>
+                <w:lang w:val="ru-RU"/>
+              </w:rPr>
+              <w:t>Сначала вызывается конструктор без параметров, а потом уже на созданном объекте вызывается метод readExternal, который и вычитывает, собственно, все свои данные</w:t>
+            </w:r>
+            <w:r>
+              <w:rPr>
+                <w:sz w:val="20"/>
+                <w:szCs w:val="20"/>
+                <w:lang w:val="ru-RU"/>
+              </w:rPr>
+              <w:t>.</w:t>
+            </w:r>
+          </w:p>
+          <w:p>
+            <w:pPr>
+              <w:rPr>
+                <w:sz w:val="20"/>
+                <w:szCs w:val="20"/>
+                <w:lang w:val="ru-RU"/>
+              </w:rPr>
+            </w:pPr>
+          </w:p>
+          <w:p>
+            <w:pPr>
+              <w:rPr>
+                <w:sz w:val="20"/>
+                <w:szCs w:val="20"/>
+                <w:lang w:val="ru-RU"/>
+              </w:rPr>
+            </w:pPr>
+            <w:r>
+              <w:rPr>
+                <w:sz w:val="20"/>
+                <w:szCs w:val="20"/>
+                <w:lang w:val="ru-RU"/>
+              </w:rPr>
+              <w:t>Потому – любой реализующий интерфейс Externalizable класс обязан иметь public конструктор без параметров! Более того, поскольку все наследники такого класса тоже будут считаться реализующими интерфейс Externalizable, у них тоже должен быть конструктор без параметров!</w:t>
+            </w:r>
+          </w:p>
+        </w:tc>
+      </w:tr>
+      <w:tr>
+        <w:tc>
+          <w:tcPr>
+            <w:tcW w:w="1715" w:type="dxa"/>
+          </w:tcPr>
+          <w:p>
+            <w:pPr>
+              <w:rPr>
+                <w:sz w:val="20"/>
+                <w:szCs w:val="20"/>
+                <w:lang w:val="ru-RU"/>
+              </w:rPr>
+            </w:pPr>
+            <w:r>
+              <w:rPr>
+                <w:sz w:val="20"/>
+                <w:szCs w:val="20"/>
+                <w:lang w:val="ru-RU"/>
+              </w:rPr>
+              <w:t>Transient</w:t>
+            </w:r>
+            <w:r>
+              <w:rPr>
+                <w:sz w:val="20"/>
+                <w:szCs w:val="20"/>
+                <w:lang w:val="ru-RU"/>
+              </w:rPr>
+              <w:t xml:space="preserve"> поле</w:t>
+            </w:r>
+          </w:p>
+        </w:tc>
+        <w:tc>
+          <w:tcPr>
+            <w:tcW w:w="4670" w:type="dxa"/>
+          </w:tcPr>
+          <w:p>
+            <w:pPr>
+              <w:rPr>
+                <w:sz w:val="20"/>
+                <w:szCs w:val="20"/>
+                <w:lang w:val="ru-RU"/>
+              </w:rPr>
+            </w:pPr>
+            <w:r>
+              <w:rPr>
+                <w:sz w:val="20"/>
+                <w:szCs w:val="20"/>
+                <w:lang w:val="ru-RU"/>
+              </w:rPr>
+              <w:t>Не сериализуется.</w:t>
+            </w:r>
+          </w:p>
+          <w:p>
+            <w:pPr>
+              <w:rPr>
+                <w:sz w:val="20"/>
+                <w:szCs w:val="20"/>
+                <w:lang w:val="ru-RU"/>
+              </w:rPr>
+            </w:pPr>
+            <w:r>
+              <w:rPr>
+                <w:sz w:val="20"/>
+                <w:szCs w:val="20"/>
+                <w:lang w:val="ru-RU"/>
+              </w:rPr>
+              <w:t>При десериализации – значение по умолчанию.</w:t>
+            </w:r>
+          </w:p>
+        </w:tc>
+        <w:tc>
+          <w:tcPr>
+            <w:tcW w:w="6611" w:type="dxa"/>
+          </w:tcPr>
+          <w:p>
+            <w:pPr>
+              <w:rPr>
+                <w:sz w:val="20"/>
+                <w:szCs w:val="20"/>
+                <w:lang w:val="ru-RU"/>
+              </w:rPr>
+            </w:pPr>
+            <w:r>
+              <w:rPr>
+                <w:sz w:val="20"/>
+                <w:szCs w:val="20"/>
+                <w:lang w:val="ru-RU"/>
+              </w:rPr>
+              <w:t>Сериализуется.</w:t>
+            </w:r>
+          </w:p>
+          <w:p>
+            <w:pPr>
+              <w:rPr>
+                <w:sz w:val="20"/>
+                <w:szCs w:val="20"/>
+                <w:lang w:val="ru-RU"/>
+              </w:rPr>
+            </w:pPr>
+            <w:r>
+              <w:rPr>
+                <w:sz w:val="20"/>
+                <w:szCs w:val="20"/>
+                <w:lang w:val="ru-RU"/>
+              </w:rPr>
+              <w:t>При десериализации – значение по умолчанию.</w:t>
+            </w:r>
+          </w:p>
+          <w:p>
+            <w:pPr>
+              <w:rPr>
+                <w:sz w:val="20"/>
+                <w:szCs w:val="20"/>
+                <w:lang w:val="ru-RU"/>
+              </w:rPr>
+            </w:pPr>
+          </w:p>
+        </w:tc>
+      </w:tr>
+      <w:tr>
+        <w:tc>
+          <w:tcPr>
+            <w:tcW w:w="1715" w:type="dxa"/>
+          </w:tcPr>
+          <w:p>
+            <w:pPr>
+              <w:rPr>
+                <w:sz w:val="20"/>
+                <w:szCs w:val="20"/>
+                <w:lang w:val="ru-RU"/>
+              </w:rPr>
+            </w:pPr>
+            <w:r>
+              <w:rPr>
+                <w:sz w:val="20"/>
+                <w:szCs w:val="20"/>
+                <w:lang w:val="ru-RU"/>
+              </w:rPr>
+              <w:t>Static</w:t>
+            </w:r>
+            <w:r>
+              <w:rPr>
+                <w:sz w:val="20"/>
+                <w:szCs w:val="20"/>
+                <w:lang w:val="ru-RU"/>
+              </w:rPr>
+              <w:t xml:space="preserve"> поле</w:t>
+            </w:r>
+          </w:p>
+        </w:tc>
+        <w:tc>
+          <w:tcPr>
+            <w:tcW w:w="4670" w:type="dxa"/>
+          </w:tcPr>
+          <w:p>
+            <w:pPr>
+              <w:rPr>
+                <w:sz w:val="20"/>
+                <w:szCs w:val="20"/>
+                <w:lang w:val="ru-RU"/>
+              </w:rPr>
+            </w:pPr>
+            <w:r>
+              <w:rPr>
+                <w:sz w:val="20"/>
+                <w:szCs w:val="20"/>
+                <w:lang w:val="ru-RU"/>
+              </w:rPr>
+              <w:t>Не сериализуется.</w:t>
+            </w:r>
+          </w:p>
+        </w:tc>
+        <w:tc>
+          <w:tcPr>
+            <w:tcW w:w="6611" w:type="dxa"/>
+          </w:tcPr>
+          <w:p>
+            <w:pPr>
+              <w:rPr>
+                <w:sz w:val="20"/>
+                <w:szCs w:val="20"/>
+                <w:lang w:val="ru-RU"/>
+              </w:rPr>
+            </w:pPr>
+            <w:r>
+              <w:rPr>
+                <w:sz w:val="20"/>
+                <w:szCs w:val="20"/>
+                <w:lang w:val="ru-RU"/>
+              </w:rPr>
+              <w:t>Можно сериализовать, но не рекомендуется.</w:t>
+            </w:r>
+          </w:p>
+        </w:tc>
+      </w:tr>
+      <w:tr>
+        <w:tc>
+          <w:tcPr>
+            <w:tcW w:w="1715" w:type="dxa"/>
+          </w:tcPr>
+          <w:p>
+            <w:pPr>
+              <w:rPr>
+                <w:sz w:val="20"/>
+                <w:szCs w:val="20"/>
+                <w:lang w:val="ru-RU"/>
+              </w:rPr>
+            </w:pPr>
+            <w:r>
+              <w:rPr>
+                <w:sz w:val="20"/>
+                <w:szCs w:val="20"/>
+                <w:lang w:val="ru-RU"/>
+              </w:rPr>
+              <w:t>Final</w:t>
+            </w:r>
+            <w:r>
+              <w:rPr>
+                <w:sz w:val="20"/>
+                <w:szCs w:val="20"/>
+                <w:lang w:val="ru-RU"/>
+              </w:rPr>
+              <w:t xml:space="preserve"> поле</w:t>
+            </w:r>
+          </w:p>
+        </w:tc>
+        <w:tc>
+          <w:tcPr>
+            <w:tcW w:w="4670" w:type="dxa"/>
+          </w:tcPr>
+          <w:p>
+            <w:pPr>
+              <w:rPr>
+                <w:sz w:val="20"/>
+                <w:szCs w:val="20"/>
+                <w:lang w:val="ru-RU"/>
+              </w:rPr>
+            </w:pPr>
+            <w:r>
+              <w:rPr>
+                <w:sz w:val="20"/>
+                <w:szCs w:val="20"/>
+                <w:lang w:val="ru-RU"/>
+              </w:rPr>
+              <w:t>Сериализуются и десериализуется</w:t>
+            </w:r>
+          </w:p>
+        </w:tc>
+        <w:tc>
+          <w:tcPr>
+            <w:tcW w:w="6611" w:type="dxa"/>
+          </w:tcPr>
+          <w:p>
+            <w:pPr>
+              <w:rPr>
+                <w:sz w:val="20"/>
+                <w:szCs w:val="20"/>
+                <w:lang w:val="ru-RU"/>
+              </w:rPr>
+            </w:pPr>
+            <w:r>
+              <w:rPr>
+                <w:sz w:val="20"/>
+                <w:szCs w:val="20"/>
+                <w:lang w:val="ru-RU"/>
+              </w:rPr>
+              <w:t xml:space="preserve">Не десериализуется. </w:t>
+            </w:r>
+            <w:r>
+              <w:rPr>
+                <w:sz w:val="20"/>
+                <w:szCs w:val="20"/>
+                <w:lang w:val="ru-RU"/>
+              </w:rPr>
+              <w:t>Ибо final-поля должны быть инициализированы в конструкторе</w:t>
+            </w:r>
+            <w:r>
+              <w:rPr>
+                <w:sz w:val="20"/>
+                <w:szCs w:val="20"/>
+                <w:lang w:val="ru-RU"/>
+              </w:rPr>
+              <w:t>.</w:t>
+            </w:r>
+          </w:p>
+        </w:tc>
+      </w:tr>
+      <w:tr>
+        <w:tc>
+          <w:tcPr>
+            <w:tcW w:w="1715" w:type="dxa"/>
+          </w:tcPr>
+          <w:p>
+            <w:pPr>
+              <w:rPr>
+                <w:sz w:val="20"/>
+                <w:szCs w:val="20"/>
+              </w:rPr>
+            </w:pPr>
+            <w:r>
+              <w:rPr>
+                <w:sz w:val="20"/>
+                <w:szCs w:val="20"/>
+              </w:rPr>
+              <w:t>serialVersionID</w:t>
+            </w:r>
+          </w:p>
+        </w:tc>
+        <w:tc>
+          <w:tcPr>
+            <w:tcW w:w="4670" w:type="dxa"/>
+          </w:tcPr>
+          <w:p>
+            <w:pPr>
+              <w:rPr>
+                <w:sz w:val="20"/>
+                <w:szCs w:val="20"/>
+                <w:lang w:val="ru-RU"/>
+              </w:rPr>
+            </w:pPr>
+            <w:r>
+              <w:rPr>
+                <w:sz w:val="20"/>
+                <w:szCs w:val="20"/>
+                <w:lang w:val="ru-RU"/>
+              </w:rPr>
+              <w:t>Есть</w:t>
+            </w:r>
+            <w:r>
+              <w:rPr>
+                <w:sz w:val="20"/>
+                <w:szCs w:val="20"/>
+                <w:lang w:val="ru-RU"/>
+              </w:rPr>
+              <w:t xml:space="preserve"> (=</w:t>
+            </w:r>
+            <w:r>
+              <w:rPr>
+                <w:sz w:val="20"/>
+                <w:szCs w:val="20"/>
+                <w:lang w:val="ru-RU"/>
+              </w:rPr>
+              <w:t>равным дате модификации кода</w:t>
+            </w:r>
+            <w:r>
+              <w:rPr>
+                <w:sz w:val="20"/>
+                <w:szCs w:val="20"/>
+                <w:lang w:val="ru-RU"/>
+              </w:rPr>
+              <w:t>)</w:t>
+            </w:r>
+          </w:p>
+          <w:p>
+            <w:pPr>
+              <w:rPr>
+                <w:sz w:val="20"/>
+                <w:szCs w:val="20"/>
+                <w:lang w:val="ru-RU"/>
+              </w:rPr>
+            </w:pPr>
+            <w:r>
+              <w:rPr>
+                <w:sz w:val="20"/>
+                <w:szCs w:val="20"/>
+                <w:lang w:val="ru-RU"/>
+              </w:rPr>
+              <w:t>Для получения стандартного значения (того, которое вычисляется внутренним механизмом) можно использовать утилиту serialver, входящую в поставку SDK.</w:t>
+            </w:r>
+          </w:p>
+          <w:p>
+            <w:pPr>
+              <w:rPr>
+                <w:sz w:val="20"/>
+                <w:szCs w:val="20"/>
+                <w:lang w:val="ru-RU"/>
+              </w:rPr>
+            </w:pPr>
+            <w:r>
+              <w:rPr>
+                <w:sz w:val="20"/>
+                <w:szCs w:val="20"/>
+                <w:lang w:val="ru-RU"/>
+              </w:rPr>
+              <w:t>К</w:t>
+            </w:r>
+            <w:r>
+              <w:rPr>
+                <w:sz w:val="20"/>
+                <w:szCs w:val="20"/>
+                <w:lang w:val="ru-RU"/>
+              </w:rPr>
+              <w:t xml:space="preserve">райне рекомендуется всем сериализуемым классам декларировать это поле в явном виде, ибо вычисление по умолчанию очень чувствительно к деталям структуры класса, которые могут различаться в зависимости от реализации компилятора, и вызывать таким образом неожиданные InvalidClassException при </w:t>
+            </w:r>
+            <w:r>
+              <w:rPr>
+                <w:sz w:val="20"/>
+                <w:szCs w:val="20"/>
+                <w:lang w:val="ru-RU"/>
+              </w:rPr>
+              <w:lastRenderedPageBreak/>
+              <w:t>десериализации. Объявлять это поле лучше как private, т.к. оно относится исключительно к классу, в котором объявляется. Хотя в спецификации модификатор не оговорен.</w:t>
+            </w:r>
+          </w:p>
+        </w:tc>
+        <w:tc>
+          <w:tcPr>
+            <w:tcW w:w="6611" w:type="dxa"/>
+          </w:tcPr>
+          <w:p>
+            <w:pPr>
+              <w:rPr>
+                <w:sz w:val="20"/>
+                <w:szCs w:val="20"/>
+                <w:lang w:val="ru-RU"/>
+              </w:rPr>
+            </w:pPr>
+            <w:r>
+              <w:rPr>
+                <w:sz w:val="20"/>
+                <w:szCs w:val="20"/>
+                <w:lang w:val="ru-RU"/>
+              </w:rPr>
+              <w:lastRenderedPageBreak/>
+              <w:t>Нет</w:t>
+            </w:r>
+          </w:p>
+        </w:tc>
+      </w:tr>
+      <w:tr>
+        <w:tc>
+          <w:tcPr>
+            <w:tcW w:w="1715" w:type="dxa"/>
+          </w:tcPr>
+          <w:p>
+            <w:pPr>
+              <w:rPr>
+                <w:sz w:val="20"/>
+                <w:szCs w:val="20"/>
+                <w:lang w:val="ru-RU"/>
+              </w:rPr>
+            </w:pPr>
+            <w:r>
+              <w:rPr>
+                <w:sz w:val="20"/>
+                <w:szCs w:val="20"/>
+                <w:lang w:val="ru-RU"/>
+              </w:rPr>
+              <w:t>Наследование</w:t>
+            </w:r>
+          </w:p>
+        </w:tc>
+        <w:tc>
+          <w:tcPr>
+            <w:tcW w:w="4670" w:type="dxa"/>
+          </w:tcPr>
+          <w:p>
+            <w:pPr>
+              <w:rPr>
+                <w:sz w:val="20"/>
+                <w:szCs w:val="20"/>
+                <w:lang w:val="ru-RU"/>
+              </w:rPr>
+            </w:pPr>
+            <w:r>
+              <w:rPr>
+                <w:sz w:val="20"/>
+                <w:szCs w:val="20"/>
+                <w:lang w:val="ru-RU"/>
+              </w:rPr>
+              <w:t>При наследовании от класса, реализующего Serializable, никаких дополнительных действий предпринимать не надо. Сериализация будет распространяться и на дочерний класс</w:t>
+            </w:r>
+          </w:p>
+        </w:tc>
+        <w:tc>
+          <w:tcPr>
+            <w:tcW w:w="6611" w:type="dxa"/>
+          </w:tcPr>
+          <w:p>
+            <w:pPr>
+              <w:rPr>
+                <w:sz w:val="20"/>
+                <w:szCs w:val="20"/>
+                <w:lang w:val="ru-RU"/>
+              </w:rPr>
+            </w:pPr>
+            <w:r>
+              <w:rPr>
+                <w:sz w:val="20"/>
+                <w:szCs w:val="20"/>
+                <w:lang w:val="ru-RU"/>
+              </w:rPr>
+              <w:t>При наследовании от класса, реализующего Externalizable, необходимо переопределить методы родительского класса readExternal и writeExternal. Иначе поля дочернего класса сериализованы не будут. В этом случае надо бы не забыть вызвать родительские методы, иначе не сериализованы будут уже родительские поля.</w:t>
+            </w:r>
+          </w:p>
+          <w:p>
+            <w:pPr>
+              <w:rPr>
+                <w:sz w:val="20"/>
+                <w:szCs w:val="20"/>
+                <w:lang w:val="ru-RU"/>
+              </w:rPr>
+            </w:pPr>
+          </w:p>
+        </w:tc>
+      </w:tr>
+      <w:tr>
+        <w:tc>
+          <w:tcPr>
+            <w:tcW w:w="1715" w:type="dxa"/>
+          </w:tcPr>
+          <w:p>
+            <w:pPr>
+              <w:rPr>
+                <w:sz w:val="20"/>
+                <w:szCs w:val="20"/>
+                <w:lang w:val="ru-RU"/>
+              </w:rPr>
+            </w:pPr>
+            <w:r>
+              <w:rPr>
+                <w:sz w:val="20"/>
+                <w:szCs w:val="20"/>
+                <w:lang w:val="ru-RU"/>
+              </w:rPr>
+              <w:t xml:space="preserve">Что будет , если реализовать и </w:t>
+            </w:r>
+            <w:r>
+              <w:rPr>
+                <w:sz w:val="20"/>
+                <w:szCs w:val="20"/>
+              </w:rPr>
+              <w:t>Serializable</w:t>
+            </w:r>
+            <w:r>
+              <w:rPr>
+                <w:sz w:val="20"/>
+                <w:szCs w:val="20"/>
+                <w:lang w:val="ru-RU"/>
+              </w:rPr>
+              <w:t xml:space="preserve">, </w:t>
+            </w:r>
+            <w:r>
+              <w:rPr>
+                <w:sz w:val="20"/>
+                <w:szCs w:val="20"/>
+                <w:lang w:val="ru-RU"/>
+              </w:rPr>
+              <w:t xml:space="preserve">и </w:t>
+            </w:r>
+            <w:r>
+              <w:rPr>
+                <w:sz w:val="20"/>
+                <w:szCs w:val="20"/>
+              </w:rPr>
+              <w:t>Externalizable</w:t>
+            </w:r>
+            <w:r>
+              <w:rPr>
+                <w:sz w:val="20"/>
+                <w:szCs w:val="20"/>
+                <w:lang w:val="ru-RU"/>
+              </w:rPr>
+              <w:t>?</w:t>
+            </w:r>
+          </w:p>
+          <w:p>
+            <w:pPr>
+              <w:rPr>
+                <w:sz w:val="20"/>
+                <w:szCs w:val="20"/>
+                <w:lang w:val="ru-RU"/>
+              </w:rPr>
+            </w:pPr>
+          </w:p>
+        </w:tc>
+        <w:tc>
+          <w:tcPr>
+            <w:tcW w:w="11281" w:type="dxa"/>
+            <w:gridSpan w:val="2"/>
+          </w:tcPr>
+          <w:p>
+            <w:pPr>
+              <w:rPr>
+                <w:sz w:val="20"/>
+                <w:szCs w:val="20"/>
+                <w:lang w:val="ru-RU"/>
+              </w:rPr>
+            </w:pPr>
+            <w:r>
+              <w:rPr>
+                <w:sz w:val="20"/>
+                <w:szCs w:val="20"/>
+                <w:lang w:val="ru-RU"/>
+              </w:rPr>
+              <w:t xml:space="preserve">Выиграет </w:t>
+            </w:r>
+            <w:r>
+              <w:rPr>
+                <w:sz w:val="20"/>
+                <w:szCs w:val="20"/>
+              </w:rPr>
+              <w:t>Externalizable</w:t>
+            </w:r>
+          </w:p>
+        </w:tc>
+      </w:tr>
+    </w:tbl>
+    <w:p>
+      <w:pPr>
+        <w:rPr>
+          <w:sz w:val="24"/>
+          <w:lang w:val="ru-RU"/>
+        </w:rPr>
+      </w:pPr>
     </w:p>
     <w:p>
       <w:pPr>
         <w:rPr>
-          <w:sz w:val="24"/>
-          <w:lang w:val="ru-RU"/>
-        </w:rPr>
-      </w:pPr>
+          <w:i/>
+          <w:u w:val="single"/>
+          <w:lang w:val="ru-RU"/>
+        </w:rPr>
+      </w:pPr>
+      <w:r>
+        <w:rPr>
+          <w:i/>
+          <w:u w:val="single"/>
+          <w:lang w:val="ru-RU"/>
+        </w:rPr>
+        <w:t>Зачем нужен Externalizable?</w:t>
+      </w:r>
     </w:p>
     <w:p>
       <w:pPr>
         <w:rPr>
+          <w:lang w:val="ru-RU"/>
+        </w:rPr>
+      </w:pPr>
+      <w:r>
+        <w:rPr>
+          <w:lang w:val="ru-RU"/>
+        </w:rPr>
+        <w:t>Во-первых, она дает гораздо большую гибкость</w:t>
+      </w:r>
+      <w:r>
+        <w:rPr>
+          <w:lang w:val="ru-RU"/>
+        </w:rPr>
+        <w:t xml:space="preserve"> (</w:t>
+      </w:r>
+      <w:r>
+        <w:rPr>
+          <w:lang w:val="ru-RU"/>
+        </w:rPr>
+        <w:t>мы можем управлять процессами сериализации и десериализации как хотим, что делает нас независимыми от любых изменений в классе</w:t>
+      </w:r>
+      <w:r>
+        <w:rPr>
+          <w:lang w:val="ru-RU"/>
+        </w:rPr>
+        <w:t>)</w:t>
+      </w:r>
+      <w:r>
+        <w:rPr>
+          <w:lang w:val="ru-RU"/>
+        </w:rPr>
+        <w:t>. Во-вторых, зачастую она может дать немалый выигрыш по объему сериализованных данных. В-третьих, существует такой аспект как производительность</w:t>
+      </w:r>
+      <w:r>
+        <w:rPr>
+          <w:lang w:val="ru-RU"/>
+        </w:rPr>
+        <w:t>.</w:t>
+      </w:r>
+    </w:p>
+    <w:p>
+      <w:pPr>
+        <w:rPr>
+          <w:i/>
+          <w:u w:val="single"/>
+          <w:lang w:val="ru-RU"/>
+        </w:rPr>
+      </w:pPr>
+      <w:r>
+        <w:rPr>
+          <w:i/>
+          <w:u w:val="single"/>
+          <w:lang w:val="ru-RU"/>
+        </w:rPr>
+        <w:t>По</w:t>
+      </w:r>
+      <w:r>
+        <w:rPr>
+          <w:i/>
+          <w:u w:val="single"/>
+          <w:lang w:val="ru-RU"/>
+        </w:rPr>
+        <w:t>чему</w:t>
+      </w:r>
+      <w:r>
+        <w:rPr>
+          <w:i/>
+          <w:u w:val="single"/>
+          <w:lang w:val="ru-RU"/>
+        </w:rPr>
+        <w:t xml:space="preserve"> </w:t>
+      </w:r>
+      <w:r>
+        <w:rPr>
+          <w:i/>
+          <w:u w:val="single"/>
+        </w:rPr>
+        <w:t>Clo</w:t>
+      </w:r>
+      <w:r>
+        <w:rPr>
+          <w:i/>
+          <w:u w:val="single"/>
+        </w:rPr>
+        <w:t>neable</w:t>
+      </w:r>
+      <w:r>
+        <w:rPr>
+          <w:i/>
+          <w:u w:val="single"/>
+          <w:lang w:val="ru-RU"/>
+        </w:rPr>
+        <w:t xml:space="preserve"> и </w:t>
+      </w:r>
+      <w:r>
+        <w:rPr>
+          <w:i/>
+          <w:u w:val="single"/>
+        </w:rPr>
+        <w:t>Serializable</w:t>
+      </w:r>
+      <w:r>
+        <w:rPr>
+          <w:i/>
+          <w:u w:val="single"/>
+          <w:lang w:val="ru-RU"/>
+        </w:rPr>
+        <w:t xml:space="preserve"> не реализованы в </w:t>
+      </w:r>
+      <w:r>
+        <w:rPr>
+          <w:i/>
+          <w:u w:val="single"/>
+        </w:rPr>
+        <w:t>Object</w:t>
+      </w:r>
+      <w:r>
+        <w:rPr>
+          <w:i/>
+          <w:u w:val="single"/>
+          <w:lang w:val="ru-RU"/>
+        </w:rPr>
+        <w:t>?</w:t>
+      </w:r>
+    </w:p>
+    <w:p>
+      <w:pPr>
+        <w:rPr>
+          <w:lang w:val="ru-RU"/>
+        </w:rPr>
+      </w:pPr>
+      <w:r>
+        <w:rPr>
+          <w:lang w:val="ru-RU"/>
+        </w:rPr>
+        <w:t xml:space="preserve">Для безопасности, иначе можно легко создать объект и использовать в своих целях. Создать «свой» </w:t>
+      </w:r>
+      <w:r>
+        <w:t>connection</w:t>
+      </w:r>
+      <w:r>
+        <w:rPr>
+          <w:lang w:val="ru-RU"/>
+        </w:rPr>
+        <w:t xml:space="preserve"> </w:t>
+      </w:r>
+      <w:r>
+        <w:t>pool</w:t>
+      </w:r>
+      <w:r>
+        <w:rPr>
+          <w:lang w:val="ru-RU"/>
+        </w:rPr>
+        <w:t xml:space="preserve"> </w:t>
+      </w:r>
+      <w:r>
+        <w:rPr>
+          <w:lang w:val="ru-RU"/>
+        </w:rPr>
+        <w:t xml:space="preserve">и доставать </w:t>
+      </w:r>
+      <w:r>
+        <w:t>connection</w:t>
+      </w:r>
+      <w:r>
+        <w:rPr>
+          <w:lang w:val="ru-RU"/>
+        </w:rPr>
+        <w:t>.</w:t>
+      </w:r>
+    </w:p>
+    <w:p>
+      <w:pPr>
+        <w:rPr>
+          <w:i/>
+          <w:u w:val="single"/>
+          <w:lang w:val="ru-RU"/>
+        </w:rPr>
+      </w:pPr>
+      <w:r>
+        <w:rPr>
+          <w:i/>
+          <w:u w:val="single"/>
+          <w:lang w:val="ru-RU"/>
+        </w:rPr>
+        <w:t>Маркерные интерфе</w:t>
+      </w:r>
+      <w:r>
+        <w:rPr>
+          <w:i/>
+          <w:u w:val="single"/>
+          <w:lang w:val="ru-RU"/>
+        </w:rPr>
+        <w:t>й</w:t>
+      </w:r>
+      <w:r>
+        <w:rPr>
+          <w:i/>
+          <w:u w:val="single"/>
+          <w:lang w:val="ru-RU"/>
+        </w:rPr>
+        <w:t>сы</w:t>
+      </w:r>
+    </w:p>
+    <w:p>
+      <w:pPr>
+        <w:rPr>
+          <w:lang w:val="ru-RU"/>
+        </w:rPr>
+      </w:pPr>
+      <w:r>
+        <w:rPr>
+          <w:lang w:val="ru-RU"/>
+        </w:rPr>
+        <w:t>Плюсы: возможность внести информацию о дополнительном поведении класса.</w:t>
+      </w:r>
+    </w:p>
+    <w:p>
+      <w:pPr>
+        <w:rPr>
+          <w:lang w:val="ru-RU"/>
+        </w:rPr>
+      </w:pPr>
+      <w:r>
+        <w:rPr>
+          <w:lang w:val="ru-RU"/>
+        </w:rPr>
+        <w:t xml:space="preserve">Минусы: если базовый класс реализует интерфейс, то и производные классы тоже будут его реализовывать (нет «анти-маркеров»). </w:t>
+      </w:r>
+    </w:p>
+    <w:p>
+      <w:pPr>
+        <w:rPr>
+          <w:sz w:val="24"/>
+          <w:lang w:val="ru-RU"/>
+        </w:rPr>
+      </w:pPr>
+    </w:p>
+    <w:p>
+      <w:pPr>
+        <w:rPr>
           <w:b/>
           <w:sz w:val="24"/>
           <w:lang w:val="ru-RU"/>
@@ -3438,7 +4197,6 @@
           <w:b/>
           <w:sz w:val="24"/>
         </w:rPr>
-        <w:lastRenderedPageBreak/>
         <w:t>Class</w:t>
       </w:r>
       <w:r>
@@ -3471,7 +4229,32 @@
           <w:u w:val="single"/>
           <w:lang w:val="ru-RU"/>
         </w:rPr>
-        <w:t>Где лежит?</w:t>
+        <w:lastRenderedPageBreak/>
+        <w:t>Где</w:t>
+      </w:r>
+      <w:r>
+        <w:rPr>
+          <w:i/>
+          <w:u w:val="single"/>
+          <w:lang w:val="ru-RU"/>
+        </w:rPr>
+        <w:t xml:space="preserve"> </w:t>
+      </w:r>
+      <w:r>
+        <w:rPr>
+          <w:i/>
+          <w:u w:val="single"/>
+          <w:lang w:val="ru-RU"/>
+        </w:rPr>
+        <w:t>лежит</w:t>
+      </w:r>
+      <w:r>
+        <w:rPr>
+          <w:i/>
+          <w:u w:val="single"/>
+          <w:lang w:val="ru-RU"/>
+        </w:rPr>
+        <w:t>?</w:t>
       </w:r>
     </w:p>
     <w:p>
@@ -3480,14 +4263,27 @@
           <w:lang w:val="ru-RU"/>
         </w:rPr>
       </w:pPr>
-      <w:proofErr w:type="spellStart"/>
-      <w:r>
-        <w:rPr>
-          <w:lang w:val="ru-RU"/>
-        </w:rPr>
-        <w:t>java.lang.Object</w:t>
-      </w:r>
-      <w:proofErr w:type="spellEnd"/>
+      <w:r>
+        <w:t>java</w:t>
+      </w:r>
+      <w:r>
+        <w:rPr>
+          <w:lang w:val="ru-RU"/>
+        </w:rPr>
+        <w:t>.</w:t>
+      </w:r>
+      <w:r>
+        <w:t>lang</w:t>
+      </w:r>
+      <w:r>
+        <w:rPr>
+          <w:lang w:val="ru-RU"/>
+        </w:rPr>
+        <w:t>.</w:t>
+      </w:r>
+      <w:r>
+        <w:t>Object</w:t>
+      </w:r>
     </w:p>
     <w:p>
       <w:pPr>
@@ -3538,7 +4334,16 @@
     </w:p>
     <w:p>
       <w:r>
-        <w:t>Class Object is the root of the class hierarchy. Every class has Object as a superclass. All objects, including arrays, implement the methods of this class.</w:t>
+        <w:t>Class</w:t>
+      </w:r>
+      <w:r>
+        <w:rPr>
+          <w:lang w:val="ru-RU"/>
+        </w:rPr>
+        <w:t xml:space="preserve"> </w:t>
+      </w:r>
+      <w:r>
+        <w:t>Object is the root of the class hierarchy. Every class has Object as a superclass. All objects, including arrays, implement the methods of this class.</w:t>
       </w:r>
     </w:p>
     <w:p>
@@ -3603,21 +4408,7 @@
         <w:rPr>
           <w:lang w:val="ru-RU"/>
         </w:rPr>
-        <w:t xml:space="preserve">11 публичных методов, 5 обычных и 6 с </w:t>
-      </w:r>
-      <w:proofErr w:type="spellStart"/>
-      <w:r>
-        <w:rPr>
-          <w:lang w:val="ru-RU"/>
-        </w:rPr>
-        <w:t>нативной</w:t>
-      </w:r>
-      <w:proofErr w:type="spellEnd"/>
-      <w:r>
-        <w:rPr>
-          <w:lang w:val="ru-RU"/>
-        </w:rPr>
-        <w:t xml:space="preserve"> реализацией</w:t>
+        <w:t>11 публичных методов, 5 обычных и 6 с нативной реализацией</w:t>
       </w:r>
       <w:r>
         <w:rPr>
@@ -3801,7 +4592,6 @@
               </w:rPr>
               <w:t xml:space="preserve">При выполнении метода </w:t>
             </w:r>
-            <w:proofErr w:type="gramStart"/>
             <w:r>
               <w:rPr>
                 <w:rFonts w:eastAsia="Times New Roman" w:cs="Times New Roman"/>
@@ -3820,9 +4610,18 @@
                 <w:bdr w:val="none" w:sz="0" w:space="0" w:color="auto" w:frame="1"/>
                 <w:lang w:val="ru-RU" w:eastAsia="ru-RU"/>
               </w:rPr>
-              <w:t>(</w:t>
-            </w:r>
-            <w:proofErr w:type="gramEnd"/>
+              <w:t xml:space="preserve">() сначала проверяется, можно ли клонировать исходный объект. Если разработчик хочет сделать объекты своего класса доступными для клонирования через </w:t>
+            </w:r>
+            <w:r>
+              <w:rPr>
+                <w:rFonts w:eastAsia="Times New Roman" w:cs="Times New Roman"/>
+                <w:sz w:val="20"/>
+                <w:szCs w:val="20"/>
+                <w:bdr w:val="none" w:sz="0" w:space="0" w:color="auto" w:frame="1"/>
+                <w:lang w:eastAsia="ru-RU"/>
+              </w:rPr>
+              <w:t>Object</w:t>
+            </w:r>
             <w:r>
               <w:rPr>
                 <w:rFonts w:eastAsia="Times New Roman" w:cs="Times New Roman"/>
@@ -3831,7 +4630,7 @@
                 <w:bdr w:val="none" w:sz="0" w:space="0" w:color="auto" w:frame="1"/>
                 <w:lang w:val="ru-RU" w:eastAsia="ru-RU"/>
               </w:rPr>
-              <w:t xml:space="preserve">) сначала проверяется, можно ли клонировать исходный объект. Если разработчик хочет сделать объекты своего класса доступными для клонирования через </w:t>
+              <w:t>.</w:t>
             </w:r>
             <w:r>
               <w:rPr>
@@ -3841,7 +4640,7 @@
                 <w:bdr w:val="none" w:sz="0" w:space="0" w:color="auto" w:frame="1"/>
                 <w:lang w:eastAsia="ru-RU"/>
               </w:rPr>
-              <w:t>Object</w:t>
+              <w:t>clone</w:t>
             </w:r>
             <w:r>
               <w:rPr>
@@ -3851,7 +4650,7 @@
                 <w:bdr w:val="none" w:sz="0" w:space="0" w:color="auto" w:frame="1"/>
                 <w:lang w:val="ru-RU" w:eastAsia="ru-RU"/>
               </w:rPr>
-              <w:t>.</w:t>
+              <w:t xml:space="preserve">(), то он должен реализовать в своем классе интерфейс </w:t>
             </w:r>
             <w:r>
               <w:rPr>
@@ -3861,7 +4660,7 @@
                 <w:bdr w:val="none" w:sz="0" w:space="0" w:color="auto" w:frame="1"/>
                 <w:lang w:eastAsia="ru-RU"/>
               </w:rPr>
-              <w:t>clone</w:t>
+              <w:t>Cloneable</w:t>
             </w:r>
             <w:r>
               <w:rPr>
@@ -3871,20 +4670,19 @@
                 <w:bdr w:val="none" w:sz="0" w:space="0" w:color="auto" w:frame="1"/>
                 <w:lang w:val="ru-RU" w:eastAsia="ru-RU"/>
               </w:rPr>
-              <w:t xml:space="preserve">(), то он должен реализовать в своем классе интерфейс </w:t>
-            </w:r>
-            <w:proofErr w:type="spellStart"/>
+              <w:t xml:space="preserve">. Если проверка не выполняется успешно, метод порождает ошибку </w:t>
+            </w:r>
             <w:r>
               <w:rPr>
                 <w:rFonts w:eastAsia="Times New Roman" w:cs="Times New Roman"/>
+                <w:b/>
                 <w:sz w:val="20"/>
                 <w:szCs w:val="20"/>
                 <w:bdr w:val="none" w:sz="0" w:space="0" w:color="auto" w:frame="1"/>
                 <w:lang w:eastAsia="ru-RU"/>
               </w:rPr>
-              <w:t>Cloneable</w:t>
-            </w:r>
-            <w:proofErr w:type="spellEnd"/>
+              <w:t>CloneNotSupportedException</w:t>
+            </w:r>
             <w:r>
               <w:rPr>
                 <w:rFonts w:eastAsia="Times New Roman" w:cs="Times New Roman"/>
@@ -3893,43 +4691,18 @@
                 <w:bdr w:val="none" w:sz="0" w:space="0" w:color="auto" w:frame="1"/>
                 <w:lang w:val="ru-RU" w:eastAsia="ru-RU"/>
               </w:rPr>
-              <w:t xml:space="preserve">. Если проверка не выполняется успешно, метод порождает ошибку </w:t>
-            </w:r>
-            <w:proofErr w:type="spellStart"/>
+              <w:t xml:space="preserve">. Если интерфейс </w:t>
+            </w:r>
             <w:r>
               <w:rPr>
                 <w:rFonts w:eastAsia="Times New Roman" w:cs="Times New Roman"/>
-                <w:b/>
                 <w:sz w:val="20"/>
                 <w:szCs w:val="20"/>
                 <w:bdr w:val="none" w:sz="0" w:space="0" w:color="auto" w:frame="1"/>
                 <w:lang w:eastAsia="ru-RU"/>
               </w:rPr>
-              <w:t>CloneNotSupportedException</w:t>
-            </w:r>
-            <w:proofErr w:type="spellEnd"/>
-            <w:r>
-              <w:rPr>
-                <w:rFonts w:eastAsia="Times New Roman" w:cs="Times New Roman"/>
-                <w:sz w:val="20"/>
-                <w:szCs w:val="20"/>
-                <w:bdr w:val="none" w:sz="0" w:space="0" w:color="auto" w:frame="1"/>
-                <w:lang w:val="ru-RU" w:eastAsia="ru-RU"/>
-              </w:rPr>
-              <w:t xml:space="preserve">. Если интерфейс </w:t>
-            </w:r>
-            <w:proofErr w:type="spellStart"/>
-            <w:r>
-              <w:rPr>
-                <w:rFonts w:eastAsia="Times New Roman" w:cs="Times New Roman"/>
-                <w:sz w:val="20"/>
-                <w:szCs w:val="20"/>
-                <w:bdr w:val="none" w:sz="0" w:space="0" w:color="auto" w:frame="1"/>
-                <w:lang w:eastAsia="ru-RU"/>
-              </w:rPr>
               <w:t>Cloneable</w:t>
             </w:r>
-            <w:proofErr w:type="spellEnd"/>
             <w:r>
               <w:rPr>
                 <w:rFonts w:eastAsia="Times New Roman" w:cs="Times New Roman"/>
@@ -4125,7 +4898,6 @@
               </w:rPr>
               <w:t xml:space="preserve">- </w:t>
             </w:r>
-            <w:proofErr w:type="spellStart"/>
             <w:r>
               <w:rPr>
                 <w:rFonts w:eastAsia="TimesNewRoman" w:cs="Times New Roman"/>
@@ -4135,9 +4907,56 @@
                 <w:szCs w:val="20"/>
                 <w:lang w:val="ru-RU"/>
               </w:rPr>
-              <w:t>рефлексивность</w:t>
-            </w:r>
-            <w:proofErr w:type="spellEnd"/>
+              <w:t xml:space="preserve">рефлексивность </w:t>
+            </w:r>
+            <w:r>
+              <w:rPr>
+                <w:rFonts w:eastAsia="TimesNewRoman" w:cs="Times New Roman"/>
+                <w:sz w:val="20"/>
+                <w:szCs w:val="20"/>
+                <w:lang w:val="ru-RU"/>
+              </w:rPr>
+              <w:t xml:space="preserve">– объект равен самому себе (если он не </w:t>
+            </w:r>
+            <w:r>
+              <w:rPr>
+                <w:rFonts w:eastAsia="TimesNewRoman" w:cs="Times New Roman"/>
+                <w:sz w:val="20"/>
+                <w:szCs w:val="20"/>
+              </w:rPr>
+              <w:t>null</w:t>
+            </w:r>
+            <w:r>
+              <w:rPr>
+                <w:rFonts w:eastAsia="TimesNewRoman" w:cs="Times New Roman"/>
+                <w:sz w:val="20"/>
+                <w:szCs w:val="20"/>
+                <w:lang w:val="ru-RU"/>
+              </w:rPr>
+              <w:t>);</w:t>
+            </w:r>
+          </w:p>
+          <w:p>
+            <w:pPr>
+              <w:autoSpaceDE w:val="0"/>
+              <w:autoSpaceDN w:val="0"/>
+              <w:adjustRightInd w:val="0"/>
+              <w:rPr>
+                <w:rFonts w:eastAsia="TimesNewRoman" w:cs="Times New Roman"/>
+                <w:sz w:val="20"/>
+                <w:szCs w:val="20"/>
+                <w:lang w:val="ru-RU"/>
+              </w:rPr>
+            </w:pPr>
+            <w:r>
+              <w:rPr>
+                <w:rFonts w:eastAsia="TimesNewRoman" w:cs="Times New Roman"/>
+                <w:sz w:val="20"/>
+                <w:szCs w:val="20"/>
+                <w:lang w:val="ru-RU"/>
+              </w:rPr>
+              <w:t xml:space="preserve">- </w:t>
+            </w:r>
             <w:r>
               <w:rPr>
                 <w:rFonts w:eastAsia="TimesNewRoman" w:cs="Times New Roman"/>
@@ -4147,7 +4966,7 @@
                 <w:szCs w:val="20"/>
                 <w:lang w:val="ru-RU"/>
               </w:rPr>
-              <w:t xml:space="preserve"> </w:t>
+              <w:t xml:space="preserve">симметричность </w:t>
             </w:r>
             <w:r>
               <w:rPr>
@@ -4156,24 +4975,170 @@
                 <w:szCs w:val="20"/>
                 <w:lang w:val="ru-RU"/>
               </w:rPr>
-              <w:t xml:space="preserve">– объект равен самому себе (если он не </w:t>
+              <w:t xml:space="preserve">– если </w:t>
             </w:r>
             <w:r>
               <w:rPr>
                 <w:rFonts w:eastAsia="TimesNewRoman" w:cs="Times New Roman"/>
-                <w:sz w:val="20"/>
-                <w:szCs w:val="20"/>
-              </w:rPr>
-              <w:t>null</w:t>
+                <w:b/>
+                <w:bCs/>
+                <w:sz w:val="20"/>
+                <w:szCs w:val="20"/>
+              </w:rPr>
+              <w:t>x</w:t>
             </w:r>
             <w:r>
               <w:rPr>
                 <w:rFonts w:eastAsia="TimesNewRoman" w:cs="Times New Roman"/>
-                <w:sz w:val="20"/>
-                <w:szCs w:val="20"/>
-                <w:lang w:val="ru-RU"/>
-              </w:rPr>
-              <w:t>);</w:t>
+                <w:b/>
+                <w:bCs/>
+                <w:sz w:val="20"/>
+                <w:szCs w:val="20"/>
+                <w:lang w:val="ru-RU"/>
+              </w:rPr>
+              <w:t>.</w:t>
+            </w:r>
+            <w:r>
+              <w:rPr>
+                <w:rFonts w:eastAsia="TimesNewRoman" w:cs="Times New Roman"/>
+                <w:b/>
+                <w:bCs/>
+                <w:sz w:val="20"/>
+                <w:szCs w:val="20"/>
+              </w:rPr>
+              <w:t>equals</w:t>
+            </w:r>
+            <w:r>
+              <w:rPr>
+                <w:rFonts w:eastAsia="TimesNewRoman" w:cs="Times New Roman"/>
+                <w:b/>
+                <w:bCs/>
+                <w:sz w:val="20"/>
+                <w:szCs w:val="20"/>
+                <w:lang w:val="ru-RU"/>
+              </w:rPr>
+              <w:t>(</w:t>
+            </w:r>
+            <w:r>
+              <w:rPr>
+                <w:rFonts w:eastAsia="TimesNewRoman" w:cs="Times New Roman"/>
+                <w:b/>
+                <w:bCs/>
+                <w:sz w:val="20"/>
+                <w:szCs w:val="20"/>
+              </w:rPr>
+              <w:t>y</w:t>
+            </w:r>
+            <w:r>
+              <w:rPr>
+                <w:rFonts w:eastAsia="TimesNewRoman" w:cs="Times New Roman"/>
+                <w:b/>
+                <w:bCs/>
+                <w:sz w:val="20"/>
+                <w:szCs w:val="20"/>
+                <w:lang w:val="ru-RU"/>
+              </w:rPr>
+              <w:t xml:space="preserve">) </w:t>
+            </w:r>
+            <w:r>
+              <w:rPr>
+                <w:rFonts w:eastAsia="TimesNewRoman" w:cs="Times New Roman"/>
+                <w:sz w:val="20"/>
+                <w:szCs w:val="20"/>
+                <w:lang w:val="ru-RU"/>
+              </w:rPr>
+              <w:t xml:space="preserve">возвращает значение </w:t>
+            </w:r>
+            <w:r>
+              <w:rPr>
+                <w:rFonts w:eastAsia="TimesNewRoman" w:cs="Times New Roman"/>
+                <w:b/>
+                <w:bCs/>
+                <w:sz w:val="20"/>
+                <w:szCs w:val="20"/>
+              </w:rPr>
+              <w:t>true</w:t>
+            </w:r>
+            <w:r>
+              <w:rPr>
+                <w:rFonts w:eastAsia="TimesNewRoman" w:cs="Times New Roman"/>
+                <w:sz w:val="20"/>
+                <w:szCs w:val="20"/>
+                <w:lang w:val="ru-RU"/>
+              </w:rPr>
+              <w:t xml:space="preserve">, то и </w:t>
+            </w:r>
+            <w:r>
+              <w:rPr>
+                <w:rFonts w:eastAsia="TimesNewRoman" w:cs="Times New Roman"/>
+                <w:b/>
+                <w:bCs/>
+                <w:sz w:val="20"/>
+                <w:szCs w:val="20"/>
+              </w:rPr>
+              <w:t>y</w:t>
+            </w:r>
+            <w:r>
+              <w:rPr>
+                <w:rFonts w:eastAsia="TimesNewRoman" w:cs="Times New Roman"/>
+                <w:b/>
+                <w:bCs/>
+                <w:sz w:val="20"/>
+                <w:szCs w:val="20"/>
+                <w:lang w:val="ru-RU"/>
+              </w:rPr>
+              <w:t>.</w:t>
+            </w:r>
+            <w:r>
+              <w:rPr>
+                <w:rFonts w:eastAsia="TimesNewRoman" w:cs="Times New Roman"/>
+                <w:b/>
+                <w:bCs/>
+                <w:sz w:val="20"/>
+                <w:szCs w:val="20"/>
+              </w:rPr>
+              <w:t>equals</w:t>
+            </w:r>
+            <w:r>
+              <w:rPr>
+                <w:rFonts w:eastAsia="TimesNewRoman" w:cs="Times New Roman"/>
+                <w:b/>
+                <w:bCs/>
+                <w:sz w:val="20"/>
+                <w:szCs w:val="20"/>
+                <w:lang w:val="ru-RU"/>
+              </w:rPr>
+              <w:t>(</w:t>
+            </w:r>
+            <w:r>
+              <w:rPr>
+                <w:rFonts w:eastAsia="TimesNewRoman" w:cs="Times New Roman"/>
+                <w:b/>
+                <w:bCs/>
+                <w:sz w:val="20"/>
+                <w:szCs w:val="20"/>
+              </w:rPr>
+              <w:t>x</w:t>
+            </w:r>
+            <w:r>
+              <w:rPr>
+                <w:rFonts w:eastAsia="TimesNewRoman" w:cs="Times New Roman"/>
+                <w:b/>
+                <w:bCs/>
+                <w:sz w:val="20"/>
+                <w:szCs w:val="20"/>
+                <w:lang w:val="ru-RU"/>
+              </w:rPr>
+              <w:t xml:space="preserve">) </w:t>
+            </w:r>
+            <w:r>
+              <w:rPr>
+                <w:rFonts w:eastAsia="TimesNewRoman" w:cs="Times New Roman"/>
+                <w:sz w:val="20"/>
+                <w:szCs w:val="20"/>
+                <w:lang w:val="ru-RU"/>
+              </w:rPr>
+              <w:t>всегда</w:t>
             </w:r>
           </w:p>
           <w:p>
@@ -4195,7 +5160,7 @@
                 <w:szCs w:val="20"/>
                 <w:lang w:val="ru-RU"/>
               </w:rPr>
-              <w:t xml:space="preserve">- </w:t>
+              <w:t xml:space="preserve">возвращает значение </w:t>
             </w:r>
             <w:r>
               <w:rPr>
@@ -4204,9 +5169,8 @@
                 <w:bCs/>
                 <w:sz w:val="20"/>
                 <w:szCs w:val="20"/>
-                <w:lang w:val="ru-RU"/>
-              </w:rPr>
-              <w:t xml:space="preserve">симметричность </w:t>
+              </w:rPr>
+              <w:t>true</w:t>
             </w:r>
             <w:r>
               <w:rPr>
@@ -4215,7 +5179,29 @@
                 <w:szCs w:val="20"/>
                 <w:lang w:val="ru-RU"/>
               </w:rPr>
-              <w:t xml:space="preserve">– если </w:t>
+              <w:t>;</w:t>
+            </w:r>
+          </w:p>
+          <w:p>
+            <w:pPr>
+              <w:autoSpaceDE w:val="0"/>
+              <w:autoSpaceDN w:val="0"/>
+              <w:adjustRightInd w:val="0"/>
+              <w:rPr>
+                <w:rFonts w:eastAsia="TimesNewRoman" w:cs="Times New Roman"/>
+                <w:sz w:val="20"/>
+                <w:szCs w:val="20"/>
+                <w:lang w:val="ru-RU"/>
+              </w:rPr>
+            </w:pPr>
+            <w:r>
+              <w:rPr>
+                <w:rFonts w:eastAsia="TimesNewRoman" w:cs="Times New Roman"/>
+                <w:sz w:val="20"/>
+                <w:szCs w:val="20"/>
+                <w:lang w:val="ru-RU"/>
+              </w:rPr>
+              <w:t xml:space="preserve">- </w:t>
             </w:r>
             <w:r>
               <w:rPr>
@@ -4224,8 +5210,18 @@
                 <w:bCs/>
                 <w:sz w:val="20"/>
                 <w:szCs w:val="20"/>
-              </w:rPr>
-              <w:t>x</w:t>
+                <w:lang w:val="ru-RU"/>
+              </w:rPr>
+              <w:t xml:space="preserve">транзитивность </w:t>
+            </w:r>
+            <w:r>
+              <w:rPr>
+                <w:rFonts w:eastAsia="TimesNewRoman" w:cs="Times New Roman"/>
+                <w:sz w:val="20"/>
+                <w:szCs w:val="20"/>
+                <w:lang w:val="ru-RU"/>
+              </w:rPr>
+              <w:t xml:space="preserve">– если метод </w:t>
             </w:r>
             <w:r>
               <w:rPr>
@@ -4234,9 +5230,8 @@
                 <w:bCs/>
                 <w:sz w:val="20"/>
                 <w:szCs w:val="20"/>
-                <w:lang w:val="ru-RU"/>
-              </w:rPr>
-              <w:t>.</w:t>
+              </w:rPr>
+              <w:t>equals</w:t>
             </w:r>
             <w:r>
               <w:rPr>
@@ -4245,140 +5240,35 @@
                 <w:bCs/>
                 <w:sz w:val="20"/>
                 <w:szCs w:val="20"/>
-              </w:rPr>
-              <w:t>equals</w:t>
+                <w:lang w:val="ru-RU"/>
+              </w:rPr>
+              <w:t xml:space="preserve">() </w:t>
             </w:r>
             <w:r>
               <w:rPr>
                 <w:rFonts w:eastAsia="TimesNewRoman" w:cs="Times New Roman"/>
-                <w:b/>
-                <w:bCs/>
-                <w:sz w:val="20"/>
-                <w:szCs w:val="20"/>
-                <w:lang w:val="ru-RU"/>
-              </w:rPr>
-              <w:t>(</w:t>
+                <w:sz w:val="20"/>
+                <w:szCs w:val="20"/>
+                <w:lang w:val="ru-RU"/>
+              </w:rPr>
+              <w:t xml:space="preserve">возвращает значение </w:t>
             </w:r>
             <w:r>
               <w:rPr>
                 <w:rFonts w:eastAsia="TimesNewRoman" w:cs="Times New Roman"/>
-                <w:b/>
-                <w:bCs/>
-                <w:sz w:val="20"/>
-                <w:szCs w:val="20"/>
-              </w:rPr>
-              <w:t>y</w:t>
+                <w:sz w:val="20"/>
+                <w:szCs w:val="20"/>
+              </w:rPr>
+              <w:t>true</w:t>
             </w:r>
             <w:r>
               <w:rPr>
                 <w:rFonts w:eastAsia="TimesNewRoman" w:cs="Times New Roman"/>
-                <w:b/>
-                <w:bCs/>
-                <w:sz w:val="20"/>
-                <w:szCs w:val="20"/>
-                <w:lang w:val="ru-RU"/>
-              </w:rPr>
-              <w:t xml:space="preserve">) </w:t>
-            </w:r>
-            <w:r>
-              <w:rPr>
-                <w:rFonts w:eastAsia="TimesNewRoman" w:cs="Times New Roman"/>
-                <w:sz w:val="20"/>
-                <w:szCs w:val="20"/>
-                <w:lang w:val="ru-RU"/>
-              </w:rPr>
-              <w:t xml:space="preserve">возвращает значение </w:t>
-            </w:r>
-            <w:r>
-              <w:rPr>
-                <w:rFonts w:eastAsia="TimesNewRoman" w:cs="Times New Roman"/>
-                <w:b/>
-                <w:bCs/>
-                <w:sz w:val="20"/>
-                <w:szCs w:val="20"/>
-              </w:rPr>
-              <w:t>true</w:t>
-            </w:r>
-            <w:r>
-              <w:rPr>
-                <w:rFonts w:eastAsia="TimesNewRoman" w:cs="Times New Roman"/>
-                <w:sz w:val="20"/>
-                <w:szCs w:val="20"/>
-                <w:lang w:val="ru-RU"/>
-              </w:rPr>
-              <w:t xml:space="preserve">, то и </w:t>
-            </w:r>
-            <w:r>
-              <w:rPr>
-                <w:rFonts w:eastAsia="TimesNewRoman" w:cs="Times New Roman"/>
-                <w:b/>
-                <w:bCs/>
-                <w:sz w:val="20"/>
-                <w:szCs w:val="20"/>
-              </w:rPr>
-              <w:t>y</w:t>
-            </w:r>
-            <w:r>
-              <w:rPr>
-                <w:rFonts w:eastAsia="TimesNewRoman" w:cs="Times New Roman"/>
-                <w:b/>
-                <w:bCs/>
-                <w:sz w:val="20"/>
-                <w:szCs w:val="20"/>
-                <w:lang w:val="ru-RU"/>
-              </w:rPr>
-              <w:t>.</w:t>
-            </w:r>
-            <w:r>
-              <w:rPr>
-                <w:rFonts w:eastAsia="TimesNewRoman" w:cs="Times New Roman"/>
-                <w:b/>
-                <w:bCs/>
-                <w:sz w:val="20"/>
-                <w:szCs w:val="20"/>
-              </w:rPr>
-              <w:t>equals</w:t>
-            </w:r>
-            <w:r>
-              <w:rPr>
-                <w:rFonts w:eastAsia="TimesNewRoman" w:cs="Times New Roman"/>
-                <w:b/>
-                <w:bCs/>
-                <w:sz w:val="20"/>
-                <w:szCs w:val="20"/>
-                <w:lang w:val="ru-RU"/>
-              </w:rPr>
-              <w:t>(</w:t>
-            </w:r>
-            <w:r>
-              <w:rPr>
-                <w:rFonts w:eastAsia="TimesNewRoman" w:cs="Times New Roman"/>
-                <w:b/>
-                <w:bCs/>
-                <w:sz w:val="20"/>
-                <w:szCs w:val="20"/>
-              </w:rPr>
-              <w:t>x</w:t>
-            </w:r>
-            <w:r>
-              <w:rPr>
-                <w:rFonts w:eastAsia="TimesNewRoman" w:cs="Times New Roman"/>
-                <w:b/>
-                <w:bCs/>
-                <w:sz w:val="20"/>
-                <w:szCs w:val="20"/>
-                <w:lang w:val="ru-RU"/>
-              </w:rPr>
-              <w:t xml:space="preserve">) </w:t>
-            </w:r>
-            <w:r>
-              <w:rPr>
-                <w:rFonts w:eastAsia="TimesNewRoman" w:cs="Times New Roman"/>
-                <w:sz w:val="20"/>
-                <w:szCs w:val="20"/>
-                <w:lang w:val="ru-RU"/>
-              </w:rPr>
-              <w:t>всегда</w:t>
+                <w:sz w:val="20"/>
+                <w:szCs w:val="20"/>
+                <w:lang w:val="ru-RU"/>
+              </w:rPr>
+              <w:t xml:space="preserve"> при сравнении</w:t>
             </w:r>
           </w:p>
           <w:p>
@@ -4401,149 +5291,6 @@
                 <w:lang w:val="ru-RU"/>
               </w:rPr>
               <w:lastRenderedPageBreak/>
-              <w:t xml:space="preserve">возвращает значение </w:t>
-            </w:r>
-            <w:r>
-              <w:rPr>
-                <w:rFonts w:eastAsia="TimesNewRoman" w:cs="Times New Roman"/>
-                <w:b/>
-                <w:bCs/>
-                <w:sz w:val="20"/>
-                <w:szCs w:val="20"/>
-              </w:rPr>
-              <w:t>true</w:t>
-            </w:r>
-            <w:r>
-              <w:rPr>
-                <w:rFonts w:eastAsia="TimesNewRoman" w:cs="Times New Roman"/>
-                <w:sz w:val="20"/>
-                <w:szCs w:val="20"/>
-                <w:lang w:val="ru-RU"/>
-              </w:rPr>
-              <w:t>;</w:t>
-            </w:r>
-          </w:p>
-          <w:p>
-            <w:pPr>
-              <w:autoSpaceDE w:val="0"/>
-              <w:autoSpaceDN w:val="0"/>
-              <w:adjustRightInd w:val="0"/>
-              <w:rPr>
-                <w:rFonts w:eastAsia="TimesNewRoman" w:cs="Times New Roman"/>
-                <w:sz w:val="20"/>
-                <w:szCs w:val="20"/>
-                <w:lang w:val="ru-RU"/>
-              </w:rPr>
-            </w:pPr>
-            <w:r>
-              <w:rPr>
-                <w:rFonts w:eastAsia="TimesNewRoman" w:cs="Times New Roman"/>
-                <w:sz w:val="20"/>
-                <w:szCs w:val="20"/>
-                <w:lang w:val="ru-RU"/>
-              </w:rPr>
-              <w:t xml:space="preserve">- </w:t>
-            </w:r>
-            <w:r>
-              <w:rPr>
-                <w:rFonts w:eastAsia="TimesNewRoman" w:cs="Times New Roman"/>
-                <w:b/>
-                <w:bCs/>
-                <w:sz w:val="20"/>
-                <w:szCs w:val="20"/>
-                <w:lang w:val="ru-RU"/>
-              </w:rPr>
-              <w:t xml:space="preserve">транзитивность </w:t>
-            </w:r>
-            <w:r>
-              <w:rPr>
-                <w:rFonts w:eastAsia="TimesNewRoman" w:cs="Times New Roman"/>
-                <w:sz w:val="20"/>
-                <w:szCs w:val="20"/>
-                <w:lang w:val="ru-RU"/>
-              </w:rPr>
-              <w:t xml:space="preserve">– если метод </w:t>
-            </w:r>
-            <w:proofErr w:type="gramStart"/>
-            <w:r>
-              <w:rPr>
-                <w:rFonts w:eastAsia="TimesNewRoman" w:cs="Times New Roman"/>
-                <w:b/>
-                <w:bCs/>
-                <w:sz w:val="20"/>
-                <w:szCs w:val="20"/>
-              </w:rPr>
-              <w:t>equals</w:t>
-            </w:r>
-            <w:r>
-              <w:rPr>
-                <w:rFonts w:eastAsia="TimesNewRoman" w:cs="Times New Roman"/>
-                <w:b/>
-                <w:bCs/>
-                <w:sz w:val="20"/>
-                <w:szCs w:val="20"/>
-                <w:lang w:val="ru-RU"/>
-              </w:rPr>
-              <w:t>(</w:t>
-            </w:r>
-            <w:proofErr w:type="gramEnd"/>
-            <w:r>
-              <w:rPr>
-                <w:rFonts w:eastAsia="TimesNewRoman" w:cs="Times New Roman"/>
-                <w:b/>
-                <w:bCs/>
-                <w:sz w:val="20"/>
-                <w:szCs w:val="20"/>
-                <w:lang w:val="ru-RU"/>
-              </w:rPr>
-              <w:t xml:space="preserve">) </w:t>
-            </w:r>
-            <w:r>
-              <w:rPr>
-                <w:rFonts w:eastAsia="TimesNewRoman" w:cs="Times New Roman"/>
-                <w:sz w:val="20"/>
-                <w:szCs w:val="20"/>
-                <w:lang w:val="ru-RU"/>
-              </w:rPr>
-              <w:t xml:space="preserve">возвращает значение </w:t>
-            </w:r>
-            <w:r>
-              <w:rPr>
-                <w:rFonts w:eastAsia="TimesNewRoman" w:cs="Times New Roman"/>
-                <w:sz w:val="20"/>
-                <w:szCs w:val="20"/>
-              </w:rPr>
-              <w:t>true</w:t>
-            </w:r>
-            <w:r>
-              <w:rPr>
-                <w:rFonts w:eastAsia="TimesNewRoman" w:cs="Times New Roman"/>
-                <w:sz w:val="20"/>
-                <w:szCs w:val="20"/>
-                <w:lang w:val="ru-RU"/>
-              </w:rPr>
-              <w:t xml:space="preserve"> при сравнении</w:t>
-            </w:r>
-          </w:p>
-          <w:p>
-            <w:pPr>
-              <w:autoSpaceDE w:val="0"/>
-              <w:autoSpaceDN w:val="0"/>
-              <w:adjustRightInd w:val="0"/>
-              <w:rPr>
-                <w:rFonts w:eastAsia="TimesNewRoman" w:cs="Times New Roman"/>
-                <w:sz w:val="20"/>
-                <w:szCs w:val="20"/>
-                <w:lang w:val="ru-RU"/>
-              </w:rPr>
-            </w:pPr>
-            <w:r>
-              <w:rPr>
-                <w:rFonts w:eastAsia="TimesNewRoman" w:cs="Times New Roman"/>
-                <w:sz w:val="20"/>
-                <w:szCs w:val="20"/>
-                <w:lang w:val="ru-RU"/>
-              </w:rPr>
               <w:t xml:space="preserve">объектов </w:t>
             </w:r>
             <w:r>
@@ -5056,29 +5803,7 @@
                 <w:shd w:val="clear" w:color="auto" w:fill="FFFFFF"/>
                 <w:lang w:val="ru-RU"/>
               </w:rPr>
-              <w:t xml:space="preserve">, который описывает </w:t>
-            </w:r>
-            <w:proofErr w:type="gramStart"/>
-            <w:r>
-              <w:rPr>
-                <w:rFonts w:cs="Times New Roman"/>
-                <w:sz w:val="20"/>
-                <w:szCs w:val="20"/>
-                <w:shd w:val="clear" w:color="auto" w:fill="FFFFFF"/>
-                <w:lang w:val="ru-RU"/>
-              </w:rPr>
-              <w:t>класс(</w:t>
-            </w:r>
-            <w:proofErr w:type="gramEnd"/>
-            <w:r>
-              <w:rPr>
-                <w:rFonts w:cs="Times New Roman"/>
-                <w:sz w:val="20"/>
-                <w:szCs w:val="20"/>
-                <w:shd w:val="clear" w:color="auto" w:fill="FFFFFF"/>
-                <w:lang w:val="ru-RU"/>
-              </w:rPr>
-              <w:t>имя, методы, поля), от которого был порожден этот объект</w:t>
+              <w:t>, который описывает класс(имя, методы, поля), от которого был порожден этот объект</w:t>
             </w:r>
             <w:r>
               <w:rPr>
@@ -5401,27 +6126,7 @@
                 <w:szCs w:val="20"/>
                 <w:lang w:val="ru-RU"/>
               </w:rPr>
-              <w:t xml:space="preserve">Если будет выброшено исключение, это приведёт к тому, что </w:t>
-            </w:r>
-            <w:proofErr w:type="spellStart"/>
-            <w:r>
-              <w:rPr>
-                <w:rFonts w:eastAsia="TimesNewRoman" w:cs="Times New Roman"/>
-                <w:sz w:val="20"/>
-                <w:szCs w:val="20"/>
-                <w:lang w:val="ru-RU"/>
-              </w:rPr>
-              <w:t>финализация</w:t>
-            </w:r>
-            <w:proofErr w:type="spellEnd"/>
-            <w:r>
-              <w:rPr>
-                <w:rFonts w:eastAsia="TimesNewRoman" w:cs="Times New Roman"/>
-                <w:sz w:val="20"/>
-                <w:szCs w:val="20"/>
-                <w:lang w:val="ru-RU"/>
-              </w:rPr>
-              <w:t xml:space="preserve"> метода будет приостановлена, в противном случае проигнорирована.</w:t>
+              <w:t>Если будет выброшено исключение, это приведёт к тому, что финализация метода будет приостановлена, в противном случае проигнорирована.</w:t>
             </w:r>
           </w:p>
           <w:p>
@@ -5779,7 +6484,6 @@
               </w:rPr>
               <w:t xml:space="preserve">когда переопределен метод </w:t>
             </w:r>
-            <w:proofErr w:type="gramStart"/>
             <w:r>
               <w:rPr>
                 <w:rFonts w:eastAsia="TimesNewRoman" w:cs="Times New Roman"/>
@@ -5799,19 +6503,7 @@
                 <w:szCs w:val="20"/>
                 <w:lang w:val="ru-RU"/>
               </w:rPr>
-              <w:t>(</w:t>
-            </w:r>
-            <w:proofErr w:type="gramEnd"/>
-            <w:r>
-              <w:rPr>
-                <w:rFonts w:eastAsia="TimesNewRoman" w:cs="Times New Roman"/>
-                <w:b/>
-                <w:bCs/>
-                <w:sz w:val="20"/>
-                <w:szCs w:val="20"/>
-                <w:lang w:val="ru-RU"/>
-              </w:rPr>
-              <w:t>).</w:t>
+              <w:t>().</w:t>
             </w:r>
           </w:p>
         </w:tc>
@@ -5930,8 +6622,6 @@
               </w:rPr>
               <w:t xml:space="preserve"> и его наследников, не переопределивших </w:t>
             </w:r>
-            <w:proofErr w:type="spellStart"/>
-            <w:proofErr w:type="gramStart"/>
             <w:r>
               <w:rPr>
                 <w:rFonts w:cs="Times New Roman"/>
@@ -5941,7 +6631,6 @@
               </w:rPr>
               <w:t>toString</w:t>
             </w:r>
-            <w:proofErr w:type="spellEnd"/>
             <w:r>
               <w:rPr>
                 <w:rFonts w:cs="Times New Roman"/>
@@ -5950,18 +6639,7 @@
                 <w:shd w:val="clear" w:color="auto" w:fill="FFFFFF"/>
                 <w:lang w:val="ru-RU"/>
               </w:rPr>
-              <w:t>(</w:t>
-            </w:r>
-            <w:proofErr w:type="gramEnd"/>
-            <w:r>
-              <w:rPr>
-                <w:rFonts w:cs="Times New Roman"/>
-                <w:sz w:val="20"/>
-                <w:szCs w:val="20"/>
-                <w:shd w:val="clear" w:color="auto" w:fill="FFFFFF"/>
-                <w:lang w:val="ru-RU"/>
-              </w:rPr>
-              <w:t>)</w:t>
+              <w:t>()</w:t>
             </w:r>
           </w:p>
           <w:p>
@@ -5993,7 +6671,6 @@
                 <w:i/>
                 <w:noProof/>
               </w:rPr>
-              <w:lastRenderedPageBreak/>
               <w:drawing>
                 <wp:inline distT="0" distB="0" distL="0" distR="0" wp14:anchorId="271298FB" wp14:editId="0F83957A">
                   <wp:extent cx="2410161" cy="247685"/>
@@ -6106,27 +6783,8 @@
                 <w:szCs w:val="20"/>
                 <w:lang w:val="ru-RU"/>
               </w:rPr>
-              <w:t xml:space="preserve">Может </w:t>
-            </w:r>
-            <w:proofErr w:type="spellStart"/>
-            <w:r>
-              <w:rPr>
-                <w:sz w:val="20"/>
-                <w:szCs w:val="20"/>
-                <w:lang w:val="ru-RU"/>
-              </w:rPr>
-              <w:t>выбрасить</w:t>
-            </w:r>
-            <w:proofErr w:type="spellEnd"/>
-            <w:r>
-              <w:rPr>
-                <w:sz w:val="20"/>
-                <w:szCs w:val="20"/>
-                <w:lang w:val="ru-RU"/>
-              </w:rPr>
-              <w:t xml:space="preserve"> ошибку </w:t>
-            </w:r>
-            <w:proofErr w:type="spellStart"/>
+              <w:t xml:space="preserve">Может выбрасить ошибку </w:t>
+            </w:r>
             <w:r>
               <w:rPr>
                 <w:b/>
@@ -6136,7 +6794,6 @@
               </w:rPr>
               <w:t>IllegalMonitorStateException</w:t>
             </w:r>
-            <w:proofErr w:type="spellEnd"/>
             <w:r>
               <w:rPr>
                 <w:sz w:val="20"/>
@@ -6273,6 +6930,7 @@
                 <w:i/>
                 <w:noProof/>
               </w:rPr>
+              <w:lastRenderedPageBreak/>
               <w:drawing>
                 <wp:inline distT="0" distB="0" distL="0" distR="0" wp14:anchorId="460A16F4" wp14:editId="0C1F59DF">
                   <wp:extent cx="2543530" cy="257211"/>
@@ -6385,27 +7043,8 @@
                 <w:szCs w:val="20"/>
                 <w:lang w:val="ru-RU"/>
               </w:rPr>
-              <w:t xml:space="preserve">Может </w:t>
-            </w:r>
-            <w:proofErr w:type="spellStart"/>
-            <w:r>
-              <w:rPr>
-                <w:sz w:val="20"/>
-                <w:szCs w:val="20"/>
-                <w:lang w:val="ru-RU"/>
-              </w:rPr>
-              <w:t>выбрасить</w:t>
-            </w:r>
-            <w:proofErr w:type="spellEnd"/>
-            <w:r>
-              <w:rPr>
-                <w:sz w:val="20"/>
-                <w:szCs w:val="20"/>
-                <w:lang w:val="ru-RU"/>
-              </w:rPr>
-              <w:t xml:space="preserve"> ошибку </w:t>
-            </w:r>
-            <w:proofErr w:type="spellStart"/>
+              <w:t xml:space="preserve">Может выбрасить ошибку </w:t>
+            </w:r>
             <w:r>
               <w:rPr>
                 <w:b/>
@@ -6415,7 +7054,6 @@
               </w:rPr>
               <w:t>IllegalMonitorStateException</w:t>
             </w:r>
-            <w:proofErr w:type="spellEnd"/>
             <w:r>
               <w:rPr>
                 <w:sz w:val="20"/>
@@ -6519,7 +7157,6 @@
               </w:rPr>
               <w:t xml:space="preserve">Вынуждает текущий поток подождать, пока другой поток вызывает метод </w:t>
             </w:r>
-            <w:proofErr w:type="gramStart"/>
             <w:r>
               <w:rPr>
                 <w:sz w:val="20"/>
@@ -6533,16 +7170,7 @@
                 <w:szCs w:val="20"/>
                 <w:lang w:val="ru-RU"/>
               </w:rPr>
-              <w:t>(</w:t>
-            </w:r>
-            <w:proofErr w:type="gramEnd"/>
-            <w:r>
-              <w:rPr>
-                <w:sz w:val="20"/>
-                <w:szCs w:val="20"/>
-                <w:lang w:val="ru-RU"/>
-              </w:rPr>
-              <w:t>)</w:t>
+              <w:t>()</w:t>
             </w:r>
             <w:r>
               <w:rPr>
@@ -6552,7 +7180,6 @@
               </w:rPr>
               <w:t xml:space="preserve"> или </w:t>
             </w:r>
-            <w:proofErr w:type="spellStart"/>
             <w:r>
               <w:rPr>
                 <w:sz w:val="20"/>
@@ -6560,7 +7187,6 @@
               </w:rPr>
               <w:t>notifyAll</w:t>
             </w:r>
-            <w:proofErr w:type="spellEnd"/>
             <w:r>
               <w:rPr>
                 <w:sz w:val="20"/>
@@ -6601,27 +7227,34 @@
                 <w:szCs w:val="20"/>
                 <w:lang w:val="ru-RU"/>
               </w:rPr>
-              <w:t xml:space="preserve">Может </w:t>
-            </w:r>
-            <w:proofErr w:type="spellStart"/>
-            <w:r>
-              <w:rPr>
-                <w:sz w:val="20"/>
-                <w:szCs w:val="20"/>
-                <w:lang w:val="ru-RU"/>
-              </w:rPr>
-              <w:t>выбпасить</w:t>
-            </w:r>
-            <w:proofErr w:type="spellEnd"/>
-            <w:r>
-              <w:rPr>
+              <w:t xml:space="preserve">Может выбпасить </w:t>
+            </w:r>
+            <w:r>
+              <w:rPr>
+                <w:b/>
+                <w:sz w:val="20"/>
+                <w:szCs w:val="20"/>
+                <w:lang w:val="ru-RU"/>
+              </w:rPr>
+              <w:t>IllegalMonitorStateException</w:t>
+            </w:r>
+            <w:r>
+              <w:rPr>
+                <w:b/>
                 <w:sz w:val="20"/>
                 <w:szCs w:val="20"/>
                 <w:lang w:val="ru-RU"/>
               </w:rPr>
               <w:t xml:space="preserve"> </w:t>
             </w:r>
-            <w:proofErr w:type="spellStart"/>
+            <w:r>
+              <w:rPr>
+                <w:sz w:val="20"/>
+                <w:szCs w:val="20"/>
+                <w:lang w:val="ru-RU"/>
+              </w:rPr>
+              <w:t>в случае, если текущий поток не является владельцем монитора объекта, и</w:t>
+            </w:r>
             <w:r>
               <w:rPr>
                 <w:b/>
@@ -6629,46 +7262,8 @@
                 <w:szCs w:val="20"/>
                 <w:lang w:val="ru-RU"/>
               </w:rPr>
-              <w:t>IllegalMonitorStateException</w:t>
-            </w:r>
-            <w:proofErr w:type="spellEnd"/>
-            <w:r>
-              <w:rPr>
-                <w:b/>
-                <w:sz w:val="20"/>
-                <w:szCs w:val="20"/>
-                <w:lang w:val="ru-RU"/>
-              </w:rPr>
-              <w:t xml:space="preserve"> </w:t>
-            </w:r>
-            <w:r>
-              <w:rPr>
-                <w:sz w:val="20"/>
-                <w:szCs w:val="20"/>
-                <w:lang w:val="ru-RU"/>
-              </w:rPr>
-              <w:t>в случае, если текущий поток не является владельцем монитора объекта, и</w:t>
-            </w:r>
-            <w:r>
-              <w:rPr>
-                <w:b/>
-                <w:sz w:val="20"/>
-                <w:szCs w:val="20"/>
-                <w:lang w:val="ru-RU"/>
-              </w:rPr>
-              <w:t xml:space="preserve"> </w:t>
-            </w:r>
-            <w:proofErr w:type="spellStart"/>
-            <w:r>
-              <w:rPr>
-                <w:b/>
-                <w:sz w:val="20"/>
-                <w:szCs w:val="20"/>
-                <w:lang w:val="ru-RU"/>
-              </w:rPr>
-              <w:t>InterruptedException</w:t>
-            </w:r>
-            <w:proofErr w:type="spellEnd"/>
+              <w:t xml:space="preserve"> InterruptedException</w:t>
+            </w:r>
             <w:r>
               <w:rPr>
                 <w:sz w:val="20"/>
@@ -6697,6 +7292,7 @@
           <w:p>
             <w:pPr>
               <w:rPr>
+                <w:b/>
                 <w:i/>
                 <w:lang w:val="ru-RU"/>
               </w:rPr>
@@ -6708,7 +7304,7 @@
               </w:rPr>
               <w:drawing>
                 <wp:inline distT="0" distB="0" distL="0" distR="0" wp14:anchorId="7BD1674E" wp14:editId="2B750643">
-                  <wp:extent cx="3550285" cy="178435"/>
+                  <wp:extent cx="2920365" cy="266700"/>
                   <wp:effectExtent l="0" t="0" r="0" b="0"/>
                   <wp:docPr id="69" name="Picture 69"/>
                   <wp:cNvGraphicFramePr>
@@ -6721,7 +7317,7 @@
                           <pic:cNvPr id="14" name="obj_wait0.PNG"/>
                           <pic:cNvPicPr/>
                         </pic:nvPicPr>
-                        <pic:blipFill>
+                        <pic:blipFill rotWithShape="1">
                           <a:blip r:embed="rId24">
                             <a:extLst>
                               <a:ext uri="{28A0092B-C50C-407E-A947-70E740481C1C}">
@@ -6729,18 +7325,25 @@
                               </a:ext>
                             </a:extLst>
                           </a:blip>
-                          <a:stretch>
-                            <a:fillRect/>
-                          </a:stretch>
+                          <a:srcRect t="1" r="41245" b="-6762"/>
+                          <a:stretch/>
                         </pic:blipFill>
-                        <pic:spPr>
+                        <pic:spPr bwMode="auto">
                           <a:xfrm>
                             <a:off x="0" y="0"/>
-                            <a:ext cx="3550285" cy="178435"/>
+                            <a:ext cx="2928108" cy="267407"/>
                           </a:xfrm>
                           <a:prstGeom prst="rect">
                             <a:avLst/>
                           </a:prstGeom>
+                          <a:ln>
+                            <a:noFill/>
+                          </a:ln>
+                          <a:extLst>
+                            <a:ext uri="{53640926-AAD7-44D8-BBD7-CCE9431645EC}">
+                              <a14:shadowObscured xmlns:a14="http://schemas.microsoft.com/office/drawing/2010/main"/>
+                            </a:ext>
+                          </a:extLst>
                         </pic:spPr>
                       </pic:pic>
                     </a:graphicData>
@@ -6749,6 +7352,77 @@
               </w:drawing>
             </w:r>
           </w:p>
+          <w:p>
+            <w:pPr>
+              <w:rPr>
+                <w:b/>
+                <w:i/>
+                <w:lang w:val="ru-RU"/>
+              </w:rPr>
+            </w:pPr>
+            <w:r>
+              <w:rPr>
+                <w:i/>
+                <w:noProof/>
+                <w:lang w:val="ru-RU"/>
+              </w:rPr>
+              <w:t xml:space="preserve">                                      </w:t>
+            </w:r>
+            <w:r>
+              <w:rPr>
+                <w:i/>
+                <w:noProof/>
+              </w:rPr>
+              <w:drawing>
+                <wp:inline distT="0" distB="0" distL="0" distR="0" wp14:anchorId="6D8E77E7" wp14:editId="0D9AC5A4">
+                  <wp:extent cx="2150745" cy="293884"/>
+                  <wp:effectExtent l="0" t="0" r="1905" b="0"/>
+                  <wp:docPr id="2" name="Picture 2"/>
+                  <wp:cNvGraphicFramePr>
+                    <a:graphicFrameLocks xmlns:a="http://schemas.openxmlformats.org/drawingml/2006/main" noChangeAspect="1"/>
+                  </wp:cNvGraphicFramePr>
+                  <a:graphic xmlns:a="http://schemas.openxmlformats.org/drawingml/2006/main">
+                    <a:graphicData uri="http://schemas.openxmlformats.org/drawingml/2006/picture">
+                      <pic:pic xmlns:pic="http://schemas.openxmlformats.org/drawingml/2006/picture">
+                        <pic:nvPicPr>
+                          <pic:cNvPr id="14" name="obj_wait0.PNG"/>
+                          <pic:cNvPicPr/>
+                        </pic:nvPicPr>
+                        <pic:blipFill rotWithShape="1">
+                          <a:blip r:embed="rId24">
+                            <a:extLst>
+                              <a:ext uri="{28A0092B-C50C-407E-A947-70E740481C1C}">
+                                <a14:useLocalDpi xmlns:a14="http://schemas.microsoft.com/office/drawing/2010/main" val="0"/>
+                              </a:ext>
+                            </a:extLst>
+                          </a:blip>
+                          <a:srcRect l="59509" t="-10675" b="-1"/>
+                          <a:stretch/>
+                        </pic:blipFill>
+                        <pic:spPr bwMode="auto">
+                          <a:xfrm>
+                            <a:off x="0" y="0"/>
+                            <a:ext cx="2222715" cy="303718"/>
+                          </a:xfrm>
+                          <a:prstGeom prst="rect">
+                            <a:avLst/>
+                          </a:prstGeom>
+                          <a:ln>
+                            <a:noFill/>
+                          </a:ln>
+                          <a:extLst>
+                            <a:ext uri="{53640926-AAD7-44D8-BBD7-CCE9431645EC}">
+                              <a14:shadowObscured xmlns:a14="http://schemas.microsoft.com/office/drawing/2010/main"/>
+                            </a:ext>
+                          </a:extLst>
+                        </pic:spPr>
+                      </pic:pic>
+                    </a:graphicData>
+                  </a:graphic>
+                </wp:inline>
+              </w:drawing>
+            </w:r>
+          </w:p>
         </w:tc>
         <w:tc>
           <w:tcPr>
@@ -6771,7 +7445,6 @@
               </w:rPr>
               <w:t xml:space="preserve">Вынуждает текущий поток подождать, пока другой поток вызывает метод </w:t>
             </w:r>
-            <w:proofErr w:type="gramStart"/>
             <w:r>
               <w:rPr>
                 <w:sz w:val="20"/>
@@ -6785,16 +7458,7 @@
                 <w:szCs w:val="20"/>
                 <w:lang w:val="ru-RU"/>
               </w:rPr>
-              <w:t>(</w:t>
-            </w:r>
-            <w:proofErr w:type="gramEnd"/>
-            <w:r>
-              <w:rPr>
-                <w:sz w:val="20"/>
-                <w:szCs w:val="20"/>
-                <w:lang w:val="ru-RU"/>
-              </w:rPr>
-              <w:t>)</w:t>
+              <w:t>()</w:t>
             </w:r>
             <w:r>
               <w:rPr>
@@ -6804,7 +7468,6 @@
               </w:rPr>
               <w:t xml:space="preserve"> или </w:t>
             </w:r>
-            <w:proofErr w:type="spellStart"/>
             <w:r>
               <w:rPr>
                 <w:sz w:val="20"/>
@@ -6812,7 +7475,6 @@
               </w:rPr>
               <w:t>notifyAll</w:t>
             </w:r>
-            <w:proofErr w:type="spellEnd"/>
             <w:r>
               <w:rPr>
                 <w:sz w:val="20"/>
@@ -6853,18 +7515,8 @@
                 <w:szCs w:val="20"/>
                 <w:lang w:val="ru-RU"/>
               </w:rPr>
-              <w:t xml:space="preserve">Может </w:t>
-            </w:r>
-            <w:proofErr w:type="spellStart"/>
-            <w:r>
-              <w:rPr>
-                <w:sz w:val="20"/>
-                <w:szCs w:val="20"/>
-                <w:lang w:val="ru-RU"/>
-              </w:rPr>
-              <w:t>выбпасить</w:t>
-            </w:r>
-            <w:proofErr w:type="spellEnd"/>
+              <w:t>Может выбпасить</w:t>
+            </w:r>
             <w:r>
               <w:rPr>
                 <w:b/>
@@ -6872,19 +7524,8 @@
                 <w:szCs w:val="20"/>
                 <w:lang w:val="ru-RU"/>
               </w:rPr>
-              <w:t xml:space="preserve"> </w:t>
-            </w:r>
-            <w:proofErr w:type="spellStart"/>
-            <w:r>
-              <w:rPr>
-                <w:b/>
-                <w:sz w:val="20"/>
-                <w:szCs w:val="20"/>
-                <w:lang w:val="ru-RU"/>
-              </w:rPr>
-              <w:t>InterruptedException</w:t>
-            </w:r>
-            <w:proofErr w:type="spellEnd"/>
+              <w:t xml:space="preserve"> InterruptedException</w:t>
+            </w:r>
             <w:r>
               <w:rPr>
                 <w:sz w:val="20"/>
@@ -6991,7 +7632,6 @@
               </w:rPr>
               <w:t xml:space="preserve">Вынуждает текущий поток подождать, пока другой поток вызывает метод </w:t>
             </w:r>
-            <w:proofErr w:type="gramStart"/>
             <w:r>
               <w:rPr>
                 <w:sz w:val="20"/>
@@ -7005,16 +7645,7 @@
                 <w:szCs w:val="20"/>
                 <w:lang w:val="ru-RU"/>
               </w:rPr>
-              <w:t>(</w:t>
-            </w:r>
-            <w:proofErr w:type="gramEnd"/>
-            <w:r>
-              <w:rPr>
-                <w:sz w:val="20"/>
-                <w:szCs w:val="20"/>
-                <w:lang w:val="ru-RU"/>
-              </w:rPr>
-              <w:t>)</w:t>
+              <w:t>()</w:t>
             </w:r>
             <w:r>
               <w:rPr>
@@ -7024,7 +7655,6 @@
               </w:rPr>
               <w:t xml:space="preserve"> или </w:t>
             </w:r>
-            <w:proofErr w:type="spellStart"/>
             <w:r>
               <w:rPr>
                 <w:sz w:val="20"/>
@@ -7032,7 +7662,6 @@
               </w:rPr>
               <w:t>notifyAll</w:t>
             </w:r>
-            <w:proofErr w:type="spellEnd"/>
             <w:r>
               <w:rPr>
                 <w:sz w:val="20"/>
@@ -7073,27 +7702,34 @@
                 <w:szCs w:val="20"/>
                 <w:lang w:val="ru-RU"/>
               </w:rPr>
-              <w:t xml:space="preserve">Может </w:t>
-            </w:r>
-            <w:proofErr w:type="spellStart"/>
-            <w:r>
-              <w:rPr>
-                <w:sz w:val="20"/>
-                <w:szCs w:val="20"/>
-                <w:lang w:val="ru-RU"/>
-              </w:rPr>
-              <w:t>выбпасить</w:t>
-            </w:r>
-            <w:proofErr w:type="spellEnd"/>
-            <w:r>
-              <w:rPr>
+              <w:t xml:space="preserve">Может выбпасить </w:t>
+            </w:r>
+            <w:r>
+              <w:rPr>
+                <w:b/>
+                <w:sz w:val="20"/>
+                <w:szCs w:val="20"/>
+                <w:lang w:val="ru-RU"/>
+              </w:rPr>
+              <w:t>IllegalMonitorStateException</w:t>
+            </w:r>
+            <w:r>
+              <w:rPr>
+                <w:b/>
                 <w:sz w:val="20"/>
                 <w:szCs w:val="20"/>
                 <w:lang w:val="ru-RU"/>
               </w:rPr>
               <w:t xml:space="preserve"> </w:t>
             </w:r>
-            <w:proofErr w:type="spellStart"/>
+            <w:r>
+              <w:rPr>
+                <w:sz w:val="20"/>
+                <w:szCs w:val="20"/>
+                <w:lang w:val="ru-RU"/>
+              </w:rPr>
+              <w:t>в случае, если текущий поток не является владельцем монитора объекта, и</w:t>
+            </w:r>
             <w:r>
               <w:rPr>
                 <w:b/>
@@ -7101,14 +7737,51 @@
                 <w:szCs w:val="20"/>
                 <w:lang w:val="ru-RU"/>
               </w:rPr>
-              <w:t>IllegalMonitorStateException</w:t>
-            </w:r>
-            <w:proofErr w:type="spellEnd"/>
+              <w:t xml:space="preserve"> InterruptedException</w:t>
+            </w:r>
+            <w:r>
+              <w:rPr>
+                <w:sz w:val="20"/>
+                <w:szCs w:val="20"/>
+                <w:lang w:val="ru-RU"/>
+              </w:rPr>
+              <w:t xml:space="preserve"> в случае, если любой поток прервёт текущий поток до или во время того, так</w:t>
+            </w:r>
+            <w:r>
+              <w:rPr>
+                <w:sz w:val="20"/>
+                <w:szCs w:val="20"/>
+                <w:lang w:val="ru-RU"/>
+              </w:rPr>
+              <w:t xml:space="preserve"> текущий поток ждёт уведомления, и </w:t>
+            </w:r>
             <w:r>
               <w:rPr>
                 <w:b/>
                 <w:sz w:val="20"/>
                 <w:szCs w:val="20"/>
+              </w:rPr>
+              <w:t>IllegalArgumentException</w:t>
+            </w:r>
+            <w:r>
+              <w:rPr>
+                <w:sz w:val="20"/>
+                <w:szCs w:val="20"/>
+                <w:lang w:val="ru-RU"/>
+              </w:rPr>
+              <w:t xml:space="preserve"> в случае, если значение </w:t>
+            </w:r>
+            <w:r>
+              <w:rPr>
+                <w:sz w:val="20"/>
+                <w:szCs w:val="20"/>
+              </w:rPr>
+              <w:t>timeout</w:t>
+            </w:r>
+            <w:r>
+              <w:rPr>
+                <w:sz w:val="20"/>
+                <w:szCs w:val="20"/>
                 <w:lang w:val="ru-RU"/>
               </w:rPr>
               <w:t xml:space="preserve"> </w:t>
@@ -7119,86 +7792,8 @@
                 <w:szCs w:val="20"/>
                 <w:lang w:val="ru-RU"/>
               </w:rPr>
-              <w:t>в случае, если текущий поток не является владельцем монитора объекта, и</w:t>
-            </w:r>
-            <w:r>
-              <w:rPr>
-                <w:b/>
-                <w:sz w:val="20"/>
-                <w:szCs w:val="20"/>
-                <w:lang w:val="ru-RU"/>
-              </w:rPr>
-              <w:t xml:space="preserve"> </w:t>
-            </w:r>
-            <w:proofErr w:type="spellStart"/>
-            <w:r>
-              <w:rPr>
-                <w:b/>
-                <w:sz w:val="20"/>
-                <w:szCs w:val="20"/>
-                <w:lang w:val="ru-RU"/>
-              </w:rPr>
-              <w:t>InterruptedException</w:t>
-            </w:r>
-            <w:proofErr w:type="spellEnd"/>
-            <w:r>
-              <w:rPr>
-                <w:sz w:val="20"/>
-                <w:szCs w:val="20"/>
-                <w:lang w:val="ru-RU"/>
-              </w:rPr>
-              <w:t xml:space="preserve"> в случае, если любой поток прервёт текущий поток до или во время того, так</w:t>
-            </w:r>
-            <w:r>
-              <w:rPr>
-                <w:sz w:val="20"/>
-                <w:szCs w:val="20"/>
-                <w:lang w:val="ru-RU"/>
-              </w:rPr>
-              <w:t xml:space="preserve"> текущий поток ждёт уведомления, и </w:t>
-            </w:r>
-            <w:proofErr w:type="spellStart"/>
-            <w:r>
-              <w:rPr>
-                <w:b/>
-                <w:sz w:val="20"/>
-                <w:szCs w:val="20"/>
-              </w:rPr>
-              <w:t>IllegalArgumentException</w:t>
-            </w:r>
-            <w:proofErr w:type="spellEnd"/>
-            <w:r>
-              <w:rPr>
-                <w:sz w:val="20"/>
-                <w:szCs w:val="20"/>
-                <w:lang w:val="ru-RU"/>
-              </w:rPr>
-              <w:t xml:space="preserve"> в случае, если значение </w:t>
-            </w:r>
-            <w:r>
-              <w:rPr>
-                <w:sz w:val="20"/>
-                <w:szCs w:val="20"/>
-              </w:rPr>
-              <w:t>timeout</w:t>
-            </w:r>
-            <w:r>
-              <w:rPr>
-                <w:sz w:val="20"/>
-                <w:szCs w:val="20"/>
-                <w:lang w:val="ru-RU"/>
-              </w:rPr>
-              <w:t xml:space="preserve"> </w:t>
-            </w:r>
-            <w:r>
-              <w:rPr>
-                <w:sz w:val="20"/>
-                <w:szCs w:val="20"/>
-                <w:lang w:val="ru-RU"/>
-              </w:rPr>
               <w:t xml:space="preserve">отрицательное или значение </w:t>
             </w:r>
-            <w:proofErr w:type="spellStart"/>
             <w:r>
               <w:rPr>
                 <w:sz w:val="20"/>
@@ -7206,7 +7801,6 @@
               </w:rPr>
               <w:t>nanos</w:t>
             </w:r>
-            <w:proofErr w:type="spellEnd"/>
             <w:r>
               <w:rPr>
                 <w:sz w:val="20"/>
@@ -7295,7 +7889,6 @@
         </w:rPr>
         <w:t xml:space="preserve"> &amp; </w:t>
       </w:r>
-      <w:proofErr w:type="spellStart"/>
       <w:r>
         <w:rPr>
           <w:rFonts w:cs="Arial"/>
@@ -7305,7 +7898,6 @@
         </w:rPr>
         <w:t>hashCode</w:t>
       </w:r>
-      <w:proofErr w:type="spellEnd"/>
     </w:p>
     <w:p>
       <w:pPr>
@@ -7388,7 +7980,6 @@
         </w:rPr>
         <w:t> </w:t>
       </w:r>
-      <w:proofErr w:type="spellStart"/>
       <w:r>
         <w:rPr>
           <w:rFonts w:cs="Arial"/>
@@ -7397,7 +7988,6 @@
         </w:rPr>
         <w:t>hashCode</w:t>
       </w:r>
-      <w:proofErr w:type="spellEnd"/>
       <w:r>
         <w:rPr>
           <w:rStyle w:val="apple-converted-space"/>
@@ -7424,11 +8014,58 @@
           <w:lang w:val="ru-RU"/>
         </w:rPr>
       </w:pPr>
+      <w:r>
+        <w:rPr>
+          <w:rFonts w:cs="Arial"/>
+          <w:shd w:val="clear" w:color="auto" w:fill="FFFFFF"/>
+          <w:lang w:val="ru-RU"/>
+        </w:rPr>
+        <w:t xml:space="preserve">Все поля, которые участвуют в определении </w:t>
+      </w:r>
+      <w:r>
+        <w:rPr>
+          <w:rFonts w:cs="Arial"/>
+          <w:shd w:val="clear" w:color="auto" w:fill="FFFFFF"/>
+        </w:rPr>
+        <w:t>hashCode</w:t>
+      </w:r>
+      <w:r>
+        <w:rPr>
+          <w:rFonts w:cs="Arial"/>
+          <w:shd w:val="clear" w:color="auto" w:fill="FFFFFF"/>
+          <w:lang w:val="ru-RU"/>
+        </w:rPr>
+        <w:t xml:space="preserve">, должны участвовать в определении </w:t>
+      </w:r>
+      <w:r>
+        <w:rPr>
+          <w:rFonts w:cs="Arial"/>
+          <w:shd w:val="clear" w:color="auto" w:fill="FFFFFF"/>
+        </w:rPr>
+        <w:t>equals</w:t>
+      </w:r>
+      <w:r>
+        <w:rPr>
+          <w:rFonts w:cs="Arial"/>
+          <w:shd w:val="clear" w:color="auto" w:fill="FFFFFF"/>
+          <w:lang w:val="ru-RU"/>
+        </w:rPr>
+        <w:t>.</w:t>
+      </w:r>
     </w:p>
     <w:p>
       <w:pPr>
         <w:rPr>
           <w:rFonts w:cs="Arial"/>
+          <w:shd w:val="clear" w:color="auto" w:fill="FFFFFF"/>
+          <w:lang w:val="ru-RU"/>
+        </w:rPr>
+      </w:pPr>
+    </w:p>
+    <w:p>
+      <w:pPr>
+        <w:rPr>
+          <w:rFonts w:cs="Arial"/>
           <w:i/>
           <w:u w:val="single"/>
           <w:shd w:val="clear" w:color="auto" w:fill="FFFFFF"/>
@@ -7463,7 +8100,6 @@
         </w:rPr>
         <w:t xml:space="preserve">=31 в </w:t>
       </w:r>
-      <w:proofErr w:type="spellStart"/>
       <w:r>
         <w:rPr>
           <w:rFonts w:cs="Arial"/>
@@ -7473,77 +8109,81 @@
         </w:rPr>
         <w:t>hashCode</w:t>
       </w:r>
-      <w:proofErr w:type="spellEnd"/>
     </w:p>
     <w:p>
       <w:pPr>
-        <w:rPr>
-          <w:rFonts w:cs="Arial"/>
-          <w:shd w:val="clear" w:color="auto" w:fill="FFFFFF"/>
-          <w:lang w:val="ru-RU"/>
-        </w:rPr>
-      </w:pPr>
-      <w:r>
-        <w:rPr>
-          <w:rFonts w:cs="Arial"/>
-          <w:shd w:val="clear" w:color="auto" w:fill="FFFFFF"/>
-          <w:lang w:val="ru-RU"/>
-        </w:rPr>
-        <w:t xml:space="preserve">Во-первых, это простое число. </w:t>
-      </w:r>
-      <w:proofErr w:type="spellStart"/>
-      <w:r>
-        <w:rPr>
-          <w:rFonts w:cs="Arial"/>
-          <w:shd w:val="clear" w:color="auto" w:fill="FFFFFF"/>
-          <w:lang w:val="ru-RU"/>
-        </w:rPr>
-        <w:t>Хешкод</w:t>
-      </w:r>
-      <w:proofErr w:type="spellEnd"/>
-      <w:r>
-        <w:rPr>
-          <w:rFonts w:cs="Arial"/>
-          <w:shd w:val="clear" w:color="auto" w:fill="FFFFFF"/>
-          <w:lang w:val="ru-RU"/>
-        </w:rPr>
-        <w:t xml:space="preserve">, сгенерированный умножением на простое число, даёт возможность чутко реагировать на изменение состояния объекта, то есть изменять </w:t>
-      </w:r>
-      <w:proofErr w:type="spellStart"/>
-      <w:r>
-        <w:rPr>
-          <w:rFonts w:cs="Arial"/>
-          <w:shd w:val="clear" w:color="auto" w:fill="FFFFFF"/>
-          <w:lang w:val="ru-RU"/>
-        </w:rPr>
-        <w:t>хешкод</w:t>
-      </w:r>
-      <w:proofErr w:type="spellEnd"/>
-      <w:r>
-        <w:rPr>
-          <w:rFonts w:cs="Arial"/>
-          <w:shd w:val="clear" w:color="auto" w:fill="FFFFFF"/>
-          <w:lang w:val="ru-RU"/>
-        </w:rPr>
-        <w:t xml:space="preserve"> тоже, и даёт нормальное распределение, то есть меньше </w:t>
-      </w:r>
-      <w:proofErr w:type="gramStart"/>
-      <w:r>
-        <w:rPr>
-          <w:rFonts w:cs="Arial"/>
-          <w:shd w:val="clear" w:color="auto" w:fill="FFFFFF"/>
-          <w:lang w:val="ru-RU"/>
-        </w:rPr>
-        <w:t>коллизий .</w:t>
-      </w:r>
-      <w:proofErr w:type="gramEnd"/>
-      <w:r>
-        <w:rPr>
-          <w:rFonts w:cs="Arial"/>
-          <w:shd w:val="clear" w:color="auto" w:fill="FFFFFF"/>
-          <w:lang w:val="ru-RU"/>
-        </w:rPr>
-        <w:t xml:space="preserve"> Во-вторых, умножение на 31 (= 2</w:t>
+        <w:pStyle w:val="ListParagraph"/>
+        <w:numPr>
+          <w:ilvl w:val="0"/>
+          <w:numId w:val="18"/>
+        </w:numPr>
+        <w:rPr>
+          <w:rFonts w:cs="Arial"/>
+          <w:shd w:val="clear" w:color="auto" w:fill="FFFFFF"/>
+          <w:lang w:val="ru-RU"/>
+        </w:rPr>
+      </w:pPr>
+      <w:r>
+        <w:rPr>
+          <w:rFonts w:cs="Arial"/>
+          <w:shd w:val="clear" w:color="auto" w:fill="FFFFFF"/>
+          <w:lang w:val="ru-RU"/>
+        </w:rPr>
+        <w:t>Э</w:t>
+      </w:r>
+      <w:r>
+        <w:rPr>
+          <w:rFonts w:cs="Arial"/>
+          <w:shd w:val="clear" w:color="auto" w:fill="FFFFFF"/>
+          <w:lang w:val="ru-RU"/>
+        </w:rPr>
+        <w:t xml:space="preserve">то простое число. Хешкод, сгенерированный умножением на простое число, даёт возможность чутко реагировать на изменение состояния объекта, то есть изменять хешкод тоже, и даёт нормальное распределение, то есть меньше коллизий . </w:t>
+      </w:r>
+    </w:p>
+    <w:p>
+      <w:pPr>
+        <w:pStyle w:val="ListParagraph"/>
+        <w:numPr>
+          <w:ilvl w:val="0"/>
+          <w:numId w:val="18"/>
+        </w:numPr>
+        <w:rPr>
+          <w:rFonts w:cs="Arial"/>
+          <w:shd w:val="clear" w:color="auto" w:fill="FFFFFF"/>
+          <w:lang w:val="ru-RU"/>
+        </w:rPr>
+      </w:pPr>
+      <w:r>
+        <w:rPr>
+          <w:rFonts w:cs="Arial"/>
+          <w:shd w:val="clear" w:color="auto" w:fill="FFFFFF"/>
+          <w:lang w:val="ru-RU"/>
+        </w:rPr>
+        <w:t>У</w:t>
+      </w:r>
+      <w:r>
+        <w:rPr>
+          <w:rFonts w:cs="Arial"/>
+          <w:shd w:val="clear" w:color="auto" w:fill="FFFFFF"/>
+          <w:lang w:val="ru-RU"/>
+        </w:rPr>
+        <w:t>множение</w:t>
+      </w:r>
+      <w:r>
+        <w:rPr>
+          <w:rFonts w:cs="Arial"/>
+          <w:shd w:val="clear" w:color="auto" w:fill="FFFFFF"/>
+          <w:lang w:val="ru-RU"/>
+        </w:rPr>
+        <w:t xml:space="preserve"> числа</w:t>
+      </w:r>
+      <w:r>
+        <w:rPr>
+          <w:rFonts w:cs="Arial"/>
+          <w:shd w:val="clear" w:color="auto" w:fill="FFFFFF"/>
+          <w:lang w:val="ru-RU"/>
+        </w:rPr>
+        <w:t xml:space="preserve"> на 31 (= 2</w:t>
       </w:r>
       <w:r>
         <w:rPr>
@@ -7560,25 +8200,108 @@
           <w:shd w:val="clear" w:color="auto" w:fill="FFFFFF"/>
           <w:lang w:val="ru-RU"/>
         </w:rPr>
-        <w:t xml:space="preserve"> - 1) представляет собой сдвиг на </w:t>
-      </w:r>
-      <w:r>
-        <w:rPr>
-          <w:rFonts w:cs="Arial"/>
-          <w:color w:val="FF0000"/>
-          <w:shd w:val="clear" w:color="auto" w:fill="FFFFFF"/>
-          <w:lang w:val="ru-RU"/>
-        </w:rPr>
-        <w:t>5</w:t>
-      </w:r>
-      <w:r>
-        <w:rPr>
-          <w:rFonts w:cs="Arial"/>
-          <w:shd w:val="clear" w:color="auto" w:fill="FFFFFF"/>
-          <w:lang w:val="ru-RU"/>
-        </w:rPr>
-        <w:t xml:space="preserve"> байтов, следовательно, умножение не является тяжёлой операцией.</w:t>
-      </w:r>
+        <w:t xml:space="preserve"> - 1) представляет собой</w:t>
+      </w:r>
+      <w:r>
+        <w:rPr>
+          <w:rFonts w:cs="Arial"/>
+          <w:shd w:val="clear" w:color="auto" w:fill="FFFFFF"/>
+          <w:lang w:val="ru-RU"/>
+        </w:rPr>
+        <w:t xml:space="preserve"> последовательность операций:</w:t>
+      </w:r>
+      <w:r>
+        <w:rPr>
+          <w:rFonts w:cs="Arial"/>
+          <w:shd w:val="clear" w:color="auto" w:fill="FFFFFF"/>
+          <w:lang w:val="ru-RU"/>
+        </w:rPr>
+        <w:t xml:space="preserve"> сдвиг на 5 байтов</w:t>
+      </w:r>
+      <w:r>
+        <w:rPr>
+          <w:rFonts w:cs="Arial"/>
+          <w:shd w:val="clear" w:color="auto" w:fill="FFFFFF"/>
+          <w:lang w:val="ru-RU"/>
+        </w:rPr>
+        <w:t xml:space="preserve"> влево и вычитание этого же числа</w:t>
+      </w:r>
+      <w:r>
+        <w:rPr>
+          <w:rFonts w:cs="Arial"/>
+          <w:shd w:val="clear" w:color="auto" w:fill="FFFFFF"/>
+          <w:lang w:val="ru-RU"/>
+        </w:rPr>
+        <w:t>, следовательно, умножение не является тяжёлой операцией.</w:t>
+      </w:r>
+    </w:p>
+    <w:p>
+      <w:pPr>
+        <w:pStyle w:val="ListParagraph"/>
+        <w:rPr>
+          <w:rFonts w:cs="Arial"/>
+          <w:shd w:val="clear" w:color="auto" w:fill="FFFFFF"/>
+          <w:lang w:val="ru-RU"/>
+        </w:rPr>
+      </w:pPr>
+      <w:r>
+        <w:rPr>
+          <w:rFonts w:cs="Arial"/>
+          <w:noProof/>
+          <w:shd w:val="clear" w:color="auto" w:fill="FFFFFF"/>
+        </w:rPr>
+        <w:drawing>
+          <wp:inline distT="0" distB="0" distL="0" distR="0">
+            <wp:extent cx="2838846" cy="485843"/>
+            <wp:effectExtent l="0" t="0" r="0" b="9525"/>
+            <wp:docPr id="3" name="Picture 3"/>
+            <wp:cNvGraphicFramePr>
+              <a:graphicFrameLocks xmlns:a="http://schemas.openxmlformats.org/drawingml/2006/main" noChangeAspect="1"/>
+            </wp:cNvGraphicFramePr>
+            <a:graphic xmlns:a="http://schemas.openxmlformats.org/drawingml/2006/main">
+              <a:graphicData uri="http://schemas.openxmlformats.org/drawingml/2006/picture">
+                <pic:pic xmlns:pic="http://schemas.openxmlformats.org/drawingml/2006/picture">
+                  <pic:nvPicPr>
+                    <pic:cNvPr id="3" name="prime.PNG"/>
+                    <pic:cNvPicPr/>
+                  </pic:nvPicPr>
+                  <pic:blipFill>
+                    <a:blip r:embed="rId26">
+                      <a:extLst>
+                        <a:ext uri="{28A0092B-C50C-407E-A947-70E740481C1C}">
+                          <a14:useLocalDpi xmlns:a14="http://schemas.microsoft.com/office/drawing/2010/main" val="0"/>
+                        </a:ext>
+                      </a:extLst>
+                    </a:blip>
+                    <a:stretch>
+                      <a:fillRect/>
+                    </a:stretch>
+                  </pic:blipFill>
+                  <pic:spPr>
+                    <a:xfrm>
+                      <a:off x="0" y="0"/>
+                      <a:ext cx="2838846" cy="485843"/>
+                    </a:xfrm>
+                    <a:prstGeom prst="rect">
+                      <a:avLst/>
+                    </a:prstGeom>
+                  </pic:spPr>
+                </pic:pic>
+              </a:graphicData>
+            </a:graphic>
+          </wp:inline>
+        </w:drawing>
+      </w:r>
+    </w:p>
+    <w:p>
+      <w:pPr>
+        <w:pStyle w:val="ListParagraph"/>
+        <w:rPr>
+          <w:rFonts w:cs="Arial"/>
+          <w:shd w:val="clear" w:color="auto" w:fill="FFFFFF"/>
+          <w:lang w:val="ru-RU"/>
+        </w:rPr>
+      </w:pPr>
     </w:p>
     <w:p>
       <w:pPr>
@@ -7600,9 +8323,9 @@
           <w:shd w:val="clear" w:color="auto" w:fill="FFFFFF"/>
           <w:lang w:val="ru-RU"/>
         </w:rPr>
+        <w:lastRenderedPageBreak/>
         <w:t xml:space="preserve">Что будет, если </w:t>
       </w:r>
-      <w:proofErr w:type="spellStart"/>
       <w:r>
         <w:rPr>
           <w:rFonts w:cs="Arial"/>
@@ -7613,7 +8336,6 @@
         </w:rPr>
         <w:t>hasCode</w:t>
       </w:r>
-      <w:proofErr w:type="spellEnd"/>
       <w:r>
         <w:rPr>
           <w:rFonts w:cs="Arial"/>
@@ -7630,6 +8352,25 @@
       <w:pPr>
         <w:rPr>
           <w:rFonts w:cs="Arial"/>
+          <w:color w:val="FF0000"/>
+          <w:shd w:val="clear" w:color="auto" w:fill="FFFFFF"/>
+          <w:lang w:val="ru-RU"/>
+        </w:rPr>
+      </w:pPr>
+      <w:r>
+        <w:rPr>
+          <w:rFonts w:cs="Arial"/>
+          <w:color w:val="FF0000"/>
+          <w:shd w:val="clear" w:color="auto" w:fill="FFFFFF"/>
+          <w:lang w:val="ru-RU"/>
+        </w:rPr>
+        <w:t>Получим огромное число коллизий.</w:t>
+      </w:r>
+    </w:p>
+    <w:p>
+      <w:pPr>
+        <w:rPr>
+          <w:rFonts w:cs="Arial"/>
           <w:i/>
           <w:u w:val="single"/>
           <w:shd w:val="clear" w:color="auto" w:fill="FFFFFF"/>
@@ -7663,20 +8404,17 @@
           <w:shd w:val="clear" w:color="auto" w:fill="FFFFFF"/>
           <w:lang w:val="ru-RU"/>
         </w:rPr>
-        <w:t xml:space="preserve"> есть методы, связанные с </w:t>
-      </w:r>
-      <w:proofErr w:type="spellStart"/>
+        <w:t xml:space="preserve"> есть методы, связанные с многопоточностью? Почему бы их все не положить в класс </w:t>
+      </w:r>
       <w:r>
         <w:rPr>
           <w:rFonts w:cs="Arial"/>
           <w:i/>
           <w:u w:val="single"/>
           <w:shd w:val="clear" w:color="auto" w:fill="FFFFFF"/>
-          <w:lang w:val="ru-RU"/>
-        </w:rPr>
-        <w:t>многопоточностью</w:t>
-      </w:r>
-      <w:proofErr w:type="spellEnd"/>
+        </w:rPr>
+        <w:t>Thread</w:t>
+      </w:r>
       <w:r>
         <w:rPr>
           <w:rFonts w:cs="Arial"/>
@@ -7685,25 +8423,6 @@
           <w:shd w:val="clear" w:color="auto" w:fill="FFFFFF"/>
           <w:lang w:val="ru-RU"/>
         </w:rPr>
-        <w:t xml:space="preserve">? Почему бы их все не положить в класс </w:t>
-      </w:r>
-      <w:r>
-        <w:rPr>
-          <w:rFonts w:cs="Arial"/>
-          <w:i/>
-          <w:u w:val="single"/>
-          <w:shd w:val="clear" w:color="auto" w:fill="FFFFFF"/>
-        </w:rPr>
-        <w:t>Thread</w:t>
-      </w:r>
-      <w:r>
-        <w:rPr>
-          <w:rFonts w:cs="Arial"/>
-          <w:i/>
-          <w:u w:val="single"/>
-          <w:shd w:val="clear" w:color="auto" w:fill="FFFFFF"/>
-          <w:lang w:val="ru-RU"/>
-        </w:rPr>
         <w:t>?</w:t>
       </w:r>
     </w:p>
@@ -7761,7 +8480,6 @@
         </w:rPr>
         <w:t xml:space="preserve">и </w:t>
       </w:r>
-      <w:proofErr w:type="spellStart"/>
       <w:r>
         <w:rPr>
           <w:rFonts w:cs="Arial"/>
@@ -7769,7 +8487,6 @@
         </w:rPr>
         <w:t>noyifyAll</w:t>
       </w:r>
-      <w:proofErr w:type="spellEnd"/>
       <w:r>
         <w:rPr>
           <w:rFonts w:cs="Arial"/>
@@ -7870,7 +8587,6 @@
           <w:lang w:val="ru-RU"/>
         </w:rPr>
       </w:pPr>
-      <w:proofErr w:type="spellStart"/>
       <w:r>
         <w:rPr>
           <w:rFonts w:cs="Arial"/>
@@ -7879,10 +8595,8 @@
           <w:szCs w:val="20"/>
           <w:shd w:val="clear" w:color="auto" w:fill="FFFFFF"/>
         </w:rPr>
-        <w:lastRenderedPageBreak/>
         <w:t>ClassLoading</w:t>
       </w:r>
-      <w:proofErr w:type="spellEnd"/>
     </w:p>
     <w:p>
       <w:pPr>
@@ -7904,7 +8618,6 @@
         </w:rPr>
         <w:t xml:space="preserve">Что такое </w:t>
       </w:r>
-      <w:proofErr w:type="spellStart"/>
       <w:r>
         <w:rPr>
           <w:rFonts w:cs="Arial"/>
@@ -7914,7 +8627,6 @@
         </w:rPr>
         <w:t>ClassLoader</w:t>
       </w:r>
-      <w:proofErr w:type="spellEnd"/>
       <w:r>
         <w:rPr>
           <w:rFonts w:cs="Arial"/>
@@ -7944,7 +8656,6 @@
         </w:rPr>
         <w:t>С</w:t>
       </w:r>
-      <w:proofErr w:type="spellStart"/>
       <w:r>
         <w:rPr>
           <w:rFonts w:cs="Arial"/>
@@ -7953,7 +8664,6 @@
         </w:rPr>
         <w:t>lassLoader</w:t>
       </w:r>
-      <w:proofErr w:type="spellEnd"/>
       <w:r>
         <w:rPr>
           <w:rFonts w:cs="Arial"/>
@@ -7987,65 +8697,50 @@
           <w:shd w:val="clear" w:color="auto" w:fill="FFFFFF"/>
           <w:lang w:val="ru-RU"/>
         </w:rPr>
-        <w:t xml:space="preserve"> </w:t>
-      </w:r>
-      <w:proofErr w:type="gramStart"/>
+        <w:t xml:space="preserve"> класс  </w:t>
+      </w:r>
       <w:r>
         <w:rPr>
           <w:rFonts w:cs="Arial"/>
           <w:szCs w:val="20"/>
           <w:shd w:val="clear" w:color="auto" w:fill="FFFFFF"/>
-          <w:lang w:val="ru-RU"/>
-        </w:rPr>
-        <w:t xml:space="preserve">класс  </w:t>
+        </w:rPr>
+        <w:t>java</w:t>
       </w:r>
       <w:r>
         <w:rPr>
           <w:rFonts w:cs="Arial"/>
           <w:szCs w:val="20"/>
           <w:shd w:val="clear" w:color="auto" w:fill="FFFFFF"/>
-        </w:rPr>
-        <w:t>java</w:t>
+          <w:lang w:val="ru-RU"/>
+        </w:rPr>
+        <w:t>.</w:t>
       </w:r>
       <w:r>
         <w:rPr>
           <w:rFonts w:cs="Arial"/>
           <w:szCs w:val="20"/>
           <w:shd w:val="clear" w:color="auto" w:fill="FFFFFF"/>
+        </w:rPr>
+        <w:t>lang</w:t>
+      </w:r>
+      <w:r>
+        <w:rPr>
+          <w:rFonts w:cs="Arial"/>
+          <w:szCs w:val="20"/>
+          <w:shd w:val="clear" w:color="auto" w:fill="FFFFFF"/>
           <w:lang w:val="ru-RU"/>
         </w:rPr>
         <w:t>.</w:t>
       </w:r>
-      <w:proofErr w:type="spellStart"/>
       <w:r>
         <w:rPr>
           <w:rFonts w:cs="Arial"/>
           <w:szCs w:val="20"/>
           <w:shd w:val="clear" w:color="auto" w:fill="FFFFFF"/>
         </w:rPr>
-        <w:t>lang</w:t>
-      </w:r>
-      <w:proofErr w:type="spellEnd"/>
-      <w:r>
-        <w:rPr>
-          <w:rFonts w:cs="Arial"/>
-          <w:szCs w:val="20"/>
-          <w:shd w:val="clear" w:color="auto" w:fill="FFFFFF"/>
-          <w:lang w:val="ru-RU"/>
-        </w:rPr>
-        <w:t>.</w:t>
-      </w:r>
-      <w:proofErr w:type="spellStart"/>
-      <w:r>
-        <w:rPr>
-          <w:rFonts w:cs="Arial"/>
-          <w:szCs w:val="20"/>
-          <w:shd w:val="clear" w:color="auto" w:fill="FFFFFF"/>
-        </w:rPr>
         <w:t>ClassLoader</w:t>
       </w:r>
-      <w:proofErr w:type="spellEnd"/>
-      <w:proofErr w:type="gramEnd"/>
       <w:r>
         <w:rPr>
           <w:rFonts w:cs="Arial"/>
@@ -8124,7 +8819,6 @@
         </w:rPr>
         <w:t xml:space="preserve"> </w:t>
       </w:r>
-      <w:proofErr w:type="spellStart"/>
       <w:r>
         <w:rPr>
           <w:rFonts w:cs="Arial"/>
@@ -8135,7 +8829,6 @@
         </w:rPr>
         <w:t>ClassLoader</w:t>
       </w:r>
-      <w:proofErr w:type="spellEnd"/>
     </w:p>
     <w:p>
       <w:pPr>
@@ -8163,7 +8856,6 @@
         </w:rPr>
         <w:t xml:space="preserve"> </w:t>
       </w:r>
-      <w:proofErr w:type="spellStart"/>
       <w:r>
         <w:rPr>
           <w:rFonts w:cs="Arial"/>
@@ -8172,7 +8864,6 @@
         </w:rPr>
         <w:t>ClassLoader</w:t>
       </w:r>
-      <w:proofErr w:type="spellEnd"/>
       <w:r>
         <w:rPr>
           <w:rFonts w:cs="Arial"/>
@@ -8209,7 +8900,6 @@
         </w:rPr>
         <w:t>загрузчик</w:t>
       </w:r>
-      <w:proofErr w:type="gramStart"/>
       <w:r>
         <w:rPr>
           <w:rFonts w:cs="Arial"/>
@@ -8219,7 +8909,6 @@
         </w:rPr>
         <w:t>;</w:t>
       </w:r>
-      <w:proofErr w:type="gramEnd"/>
     </w:p>
     <w:p>
       <w:pPr>
@@ -8247,7 +8936,6 @@
         </w:rPr>
         <w:t xml:space="preserve"> </w:t>
       </w:r>
-      <w:proofErr w:type="spellStart"/>
       <w:r>
         <w:rPr>
           <w:rFonts w:cs="Arial"/>
@@ -8256,7 +8944,6 @@
         </w:rPr>
         <w:t>Classloader</w:t>
       </w:r>
-      <w:proofErr w:type="spellEnd"/>
       <w:r>
         <w:rPr>
           <w:rFonts w:cs="Arial"/>
@@ -8329,7 +9016,6 @@
         </w:rPr>
         <w:t xml:space="preserve"> </w:t>
       </w:r>
-      <w:proofErr w:type="spellStart"/>
       <w:r>
         <w:rPr>
           <w:rFonts w:cs="Arial"/>
@@ -8338,7 +9024,6 @@
         </w:rPr>
         <w:t>Classloader</w:t>
       </w:r>
-      <w:proofErr w:type="spellEnd"/>
       <w:r>
         <w:rPr>
           <w:rFonts w:cs="Arial"/>
@@ -8431,7 +9116,6 @@
         </w:rPr>
         <w:t xml:space="preserve"> </w:t>
       </w:r>
-      <w:proofErr w:type="spellStart"/>
       <w:r>
         <w:rPr>
           <w:rFonts w:cs="Arial"/>
@@ -8441,7 +9125,6 @@
         </w:rPr>
         <w:t>ClassLoader</w:t>
       </w:r>
-      <w:proofErr w:type="spellEnd"/>
       <w:r>
         <w:rPr>
           <w:rFonts w:cs="Arial"/>
@@ -8528,7 +9211,6 @@
         </w:rPr>
         <w:t xml:space="preserve"> </w:t>
       </w:r>
-      <w:proofErr w:type="gramStart"/>
       <w:r>
         <w:rPr>
           <w:rFonts w:cs="Arial"/>
@@ -8544,45 +9226,33 @@
           <w:shd w:val="clear" w:color="auto" w:fill="FFFFFF"/>
           <w:lang w:val="ru-RU"/>
         </w:rPr>
-        <w:t>.*</w:t>
-      </w:r>
-      <w:proofErr w:type="gramEnd"/>
+        <w:t xml:space="preserve">.* всегда заканчивается </w:t>
+      </w:r>
       <w:r>
         <w:rPr>
           <w:rFonts w:cs="Arial"/>
           <w:szCs w:val="20"/>
           <w:shd w:val="clear" w:color="auto" w:fill="FFFFFF"/>
-          <w:lang w:val="ru-RU"/>
-        </w:rPr>
-        <w:t xml:space="preserve"> всегда заканчивается </w:t>
+        </w:rPr>
+        <w:t>null</w:t>
       </w:r>
       <w:r>
         <w:rPr>
           <w:rFonts w:cs="Arial"/>
           <w:szCs w:val="20"/>
           <w:shd w:val="clear" w:color="auto" w:fill="FFFFFF"/>
-        </w:rPr>
-        <w:t>null</w:t>
+          <w:lang w:val="ru-RU"/>
+        </w:rPr>
+        <w:t>'ом. Но если очень хочется, то управлять загрузкой базовых классов можно с помощью ключа -</w:t>
       </w:r>
       <w:r>
         <w:rPr>
           <w:rFonts w:cs="Arial"/>
           <w:szCs w:val="20"/>
           <w:shd w:val="clear" w:color="auto" w:fill="FFFFFF"/>
-          <w:lang w:val="ru-RU"/>
-        </w:rPr>
-        <w:t>'ом. Но если очень хочется, то управлять загрузкой базовых классов можно с помощью ключа -</w:t>
-      </w:r>
-      <w:proofErr w:type="spellStart"/>
-      <w:r>
-        <w:rPr>
-          <w:rFonts w:cs="Arial"/>
-          <w:szCs w:val="20"/>
-          <w:shd w:val="clear" w:color="auto" w:fill="FFFFFF"/>
         </w:rPr>
         <w:t>Xbootclasspath</w:t>
       </w:r>
-      <w:proofErr w:type="spellEnd"/>
       <w:r>
         <w:rPr>
           <w:rFonts w:cs="Arial"/>
@@ -8624,9 +9294,44 @@
           <w:szCs w:val="20"/>
           <w:shd w:val="clear" w:color="auto" w:fill="FFFFFF"/>
         </w:rPr>
-        <w:t xml:space="preserve">Extension </w:t>
-      </w:r>
-      <w:proofErr w:type="spellStart"/>
+        <w:t>Extension Classloader</w:t>
+      </w:r>
+      <w:r>
+        <w:rPr>
+          <w:rFonts w:cs="Arial"/>
+          <w:szCs w:val="20"/>
+          <w:shd w:val="clear" w:color="auto" w:fill="FFFFFF"/>
+        </w:rPr>
+        <w:t xml:space="preserve"> загружает классы из директории $JAVA_HOME/lib/ext. В Sun JRE — это класс sun.misc.Launcher$ExtClassLoader. Управлять загрузкой расширений можно с помощью системной опции java.ext.dirs.</w:t>
+      </w:r>
+    </w:p>
+    <w:p>
+      <w:pPr>
+        <w:rPr>
+          <w:rFonts w:cs="Arial"/>
+          <w:szCs w:val="20"/>
+          <w:shd w:val="clear" w:color="auto" w:fill="FFFFFF"/>
+          <w:lang w:val="ru-RU"/>
+        </w:rPr>
+      </w:pPr>
+      <w:r>
+        <w:rPr>
+          <w:rFonts w:cs="Arial"/>
+          <w:szCs w:val="20"/>
+          <w:shd w:val="clear" w:color="auto" w:fill="FFFFFF"/>
+          <w:lang w:val="ru-RU"/>
+        </w:rPr>
+        <w:t>•</w:t>
+      </w:r>
+      <w:r>
+        <w:rPr>
+          <w:rFonts w:cs="Arial"/>
+          <w:szCs w:val="20"/>
+          <w:shd w:val="clear" w:color="auto" w:fill="FFFFFF"/>
+          <w:lang w:val="ru-RU"/>
+        </w:rPr>
+        <w:tab/>
+      </w:r>
       <w:r>
         <w:rPr>
           <w:rFonts w:cs="Arial"/>
@@ -8634,286 +9339,188 @@
           <w:szCs w:val="20"/>
           <w:shd w:val="clear" w:color="auto" w:fill="FFFFFF"/>
         </w:rPr>
+        <w:t>System</w:t>
+      </w:r>
+      <w:r>
+        <w:rPr>
+          <w:rFonts w:cs="Arial"/>
+          <w:b/>
+          <w:szCs w:val="20"/>
+          <w:shd w:val="clear" w:color="auto" w:fill="FFFFFF"/>
+          <w:lang w:val="ru-RU"/>
+        </w:rPr>
+        <w:t xml:space="preserve"> </w:t>
+      </w:r>
+      <w:r>
+        <w:rPr>
+          <w:rFonts w:cs="Arial"/>
+          <w:b/>
+          <w:szCs w:val="20"/>
+          <w:shd w:val="clear" w:color="auto" w:fill="FFFFFF"/>
+        </w:rPr>
         <w:t>Classloader</w:t>
       </w:r>
-      <w:proofErr w:type="spellEnd"/>
       <w:r>
         <w:rPr>
           <w:rFonts w:cs="Arial"/>
           <w:szCs w:val="20"/>
           <w:shd w:val="clear" w:color="auto" w:fill="FFFFFF"/>
+          <w:lang w:val="ru-RU"/>
+        </w:rPr>
+        <w:t xml:space="preserve"> реализованный уже на уровне </w:t>
+      </w:r>
+      <w:r>
+        <w:rPr>
+          <w:rFonts w:cs="Arial"/>
+          <w:szCs w:val="20"/>
+          <w:shd w:val="clear" w:color="auto" w:fill="FFFFFF"/>
+        </w:rPr>
+        <w:t>JRE</w:t>
+      </w:r>
+      <w:r>
+        <w:rPr>
+          <w:rFonts w:cs="Arial"/>
+          <w:szCs w:val="20"/>
+          <w:shd w:val="clear" w:color="auto" w:fill="FFFFFF"/>
+          <w:lang w:val="ru-RU"/>
+        </w:rPr>
+        <w:t xml:space="preserve">. В </w:t>
+      </w:r>
+      <w:r>
+        <w:rPr>
+          <w:rFonts w:cs="Arial"/>
+          <w:szCs w:val="20"/>
+          <w:shd w:val="clear" w:color="auto" w:fill="FFFFFF"/>
+        </w:rPr>
+        <w:t>Sun</w:t>
+      </w:r>
+      <w:r>
+        <w:rPr>
+          <w:rFonts w:cs="Arial"/>
+          <w:szCs w:val="20"/>
+          <w:shd w:val="clear" w:color="auto" w:fill="FFFFFF"/>
+          <w:lang w:val="ru-RU"/>
         </w:rPr>
         <w:t xml:space="preserve"> </w:t>
       </w:r>
-      <w:proofErr w:type="spellStart"/>
       <w:r>
         <w:rPr>
           <w:rFonts w:cs="Arial"/>
           <w:szCs w:val="20"/>
           <w:shd w:val="clear" w:color="auto" w:fill="FFFFFF"/>
         </w:rPr>
-        <w:t>загружает</w:t>
-      </w:r>
-      <w:proofErr w:type="spellEnd"/>
+        <w:t>JRE</w:t>
+      </w:r>
       <w:r>
         <w:rPr>
           <w:rFonts w:cs="Arial"/>
           <w:szCs w:val="20"/>
           <w:shd w:val="clear" w:color="auto" w:fill="FFFFFF"/>
-        </w:rPr>
-        <w:t xml:space="preserve"> </w:t>
-      </w:r>
-      <w:proofErr w:type="spellStart"/>
+          <w:lang w:val="ru-RU"/>
+        </w:rPr>
+        <w:t xml:space="preserve"> — это класс </w:t>
+      </w:r>
       <w:r>
         <w:rPr>
           <w:rFonts w:cs="Arial"/>
           <w:szCs w:val="20"/>
           <w:shd w:val="clear" w:color="auto" w:fill="FFFFFF"/>
         </w:rPr>
-        <w:t>классы</w:t>
-      </w:r>
-      <w:proofErr w:type="spellEnd"/>
+        <w:t>sun</w:t>
+      </w:r>
       <w:r>
         <w:rPr>
           <w:rFonts w:cs="Arial"/>
           <w:szCs w:val="20"/>
           <w:shd w:val="clear" w:color="auto" w:fill="FFFFFF"/>
-        </w:rPr>
-        <w:t xml:space="preserve"> </w:t>
-      </w:r>
-      <w:proofErr w:type="spellStart"/>
+          <w:lang w:val="ru-RU"/>
+        </w:rPr>
+        <w:t>.</w:t>
+      </w:r>
       <w:r>
         <w:rPr>
           <w:rFonts w:cs="Arial"/>
           <w:szCs w:val="20"/>
           <w:shd w:val="clear" w:color="auto" w:fill="FFFFFF"/>
         </w:rPr>
-        <w:t>из</w:t>
-      </w:r>
-      <w:proofErr w:type="spellEnd"/>
+        <w:t>misc</w:t>
+      </w:r>
       <w:r>
         <w:rPr>
           <w:rFonts w:cs="Arial"/>
           <w:szCs w:val="20"/>
           <w:shd w:val="clear" w:color="auto" w:fill="FFFFFF"/>
-        </w:rPr>
-        <w:t xml:space="preserve"> </w:t>
-      </w:r>
-      <w:proofErr w:type="spellStart"/>
+          <w:lang w:val="ru-RU"/>
+        </w:rPr>
+        <w:t>.</w:t>
+      </w:r>
       <w:r>
         <w:rPr>
           <w:rFonts w:cs="Arial"/>
           <w:szCs w:val="20"/>
           <w:shd w:val="clear" w:color="auto" w:fill="FFFFFF"/>
         </w:rPr>
-        <w:t>директории</w:t>
-      </w:r>
-      <w:proofErr w:type="spellEnd"/>
+        <w:t>Launcher</w:t>
+      </w:r>
       <w:r>
         <w:rPr>
           <w:rFonts w:cs="Arial"/>
           <w:szCs w:val="20"/>
           <w:shd w:val="clear" w:color="auto" w:fill="FFFFFF"/>
-        </w:rPr>
-        <w:t xml:space="preserve"> $JAVA_HOME/lib/ext. В Sun JRE — </w:t>
-      </w:r>
-      <w:proofErr w:type="spellStart"/>
+          <w:lang w:val="ru-RU"/>
+        </w:rPr>
+        <w:t>$</w:t>
+      </w:r>
       <w:r>
         <w:rPr>
           <w:rFonts w:cs="Arial"/>
           <w:szCs w:val="20"/>
           <w:shd w:val="clear" w:color="auto" w:fill="FFFFFF"/>
         </w:rPr>
-        <w:t>это</w:t>
-      </w:r>
-      <w:proofErr w:type="spellEnd"/>
+        <w:t>AppClassLoader</w:t>
+      </w:r>
       <w:r>
         <w:rPr>
           <w:rFonts w:cs="Arial"/>
           <w:szCs w:val="20"/>
           <w:shd w:val="clear" w:color="auto" w:fill="FFFFFF"/>
-        </w:rPr>
-        <w:t xml:space="preserve"> </w:t>
-      </w:r>
-      <w:proofErr w:type="spellStart"/>
+          <w:lang w:val="ru-RU"/>
+        </w:rPr>
+        <w:t xml:space="preserve">. Этим загрузчиком загружаются классы, пути к которым указаны в переменной окружения </w:t>
+      </w:r>
       <w:r>
         <w:rPr>
           <w:rFonts w:cs="Arial"/>
           <w:szCs w:val="20"/>
           <w:shd w:val="clear" w:color="auto" w:fill="FFFFFF"/>
         </w:rPr>
-        <w:t>класс</w:t>
-      </w:r>
-      <w:proofErr w:type="spellEnd"/>
+        <w:t>CLASSPATH</w:t>
+      </w:r>
       <w:r>
         <w:rPr>
           <w:rFonts w:cs="Arial"/>
           <w:szCs w:val="20"/>
           <w:shd w:val="clear" w:color="auto" w:fill="FFFFFF"/>
-        </w:rPr>
-        <w:t xml:space="preserve"> </w:t>
-      </w:r>
-      <w:proofErr w:type="spellStart"/>
+          <w:lang w:val="ru-RU"/>
+        </w:rPr>
+        <w:t>. Управлять загрузкой системных классов можно с помощью ключа -</w:t>
+      </w:r>
       <w:r>
         <w:rPr>
           <w:rFonts w:cs="Arial"/>
           <w:szCs w:val="20"/>
           <w:shd w:val="clear" w:color="auto" w:fill="FFFFFF"/>
         </w:rPr>
-        <w:t>sun.misc.Launcher$ExtClassLoader</w:t>
-      </w:r>
-      <w:proofErr w:type="spellEnd"/>
+        <w:t>classpath</w:t>
+      </w:r>
       <w:r>
         <w:rPr>
           <w:rFonts w:cs="Arial"/>
           <w:szCs w:val="20"/>
           <w:shd w:val="clear" w:color="auto" w:fill="FFFFFF"/>
-        </w:rPr>
-        <w:t xml:space="preserve">. </w:t>
-      </w:r>
-      <w:proofErr w:type="spellStart"/>
-      <w:r>
-        <w:rPr>
-          <w:rFonts w:cs="Arial"/>
-          <w:szCs w:val="20"/>
-          <w:shd w:val="clear" w:color="auto" w:fill="FFFFFF"/>
-        </w:rPr>
-        <w:t>Управлять</w:t>
-      </w:r>
-      <w:proofErr w:type="spellEnd"/>
-      <w:r>
-        <w:rPr>
-          <w:rFonts w:cs="Arial"/>
-          <w:szCs w:val="20"/>
-          <w:shd w:val="clear" w:color="auto" w:fill="FFFFFF"/>
-        </w:rPr>
-        <w:t xml:space="preserve"> </w:t>
-      </w:r>
-      <w:proofErr w:type="spellStart"/>
-      <w:r>
-        <w:rPr>
-          <w:rFonts w:cs="Arial"/>
-          <w:szCs w:val="20"/>
-          <w:shd w:val="clear" w:color="auto" w:fill="FFFFFF"/>
-        </w:rPr>
-        <w:t>загрузкой</w:t>
-      </w:r>
-      <w:proofErr w:type="spellEnd"/>
-      <w:r>
-        <w:rPr>
-          <w:rFonts w:cs="Arial"/>
-          <w:szCs w:val="20"/>
-          <w:shd w:val="clear" w:color="auto" w:fill="FFFFFF"/>
-        </w:rPr>
-        <w:t xml:space="preserve"> </w:t>
-      </w:r>
-      <w:proofErr w:type="spellStart"/>
-      <w:r>
-        <w:rPr>
-          <w:rFonts w:cs="Arial"/>
-          <w:szCs w:val="20"/>
-          <w:shd w:val="clear" w:color="auto" w:fill="FFFFFF"/>
-        </w:rPr>
-        <w:t>расширений</w:t>
-      </w:r>
-      <w:proofErr w:type="spellEnd"/>
-      <w:r>
-        <w:rPr>
-          <w:rFonts w:cs="Arial"/>
-          <w:szCs w:val="20"/>
-          <w:shd w:val="clear" w:color="auto" w:fill="FFFFFF"/>
-        </w:rPr>
-        <w:t xml:space="preserve"> </w:t>
-      </w:r>
-      <w:proofErr w:type="spellStart"/>
-      <w:r>
-        <w:rPr>
-          <w:rFonts w:cs="Arial"/>
-          <w:szCs w:val="20"/>
-          <w:shd w:val="clear" w:color="auto" w:fill="FFFFFF"/>
-        </w:rPr>
-        <w:t>можно</w:t>
-      </w:r>
-      <w:proofErr w:type="spellEnd"/>
-      <w:r>
-        <w:rPr>
-          <w:rFonts w:cs="Arial"/>
-          <w:szCs w:val="20"/>
-          <w:shd w:val="clear" w:color="auto" w:fill="FFFFFF"/>
-        </w:rPr>
-        <w:t xml:space="preserve"> с </w:t>
-      </w:r>
-      <w:proofErr w:type="spellStart"/>
-      <w:r>
-        <w:rPr>
-          <w:rFonts w:cs="Arial"/>
-          <w:szCs w:val="20"/>
-          <w:shd w:val="clear" w:color="auto" w:fill="FFFFFF"/>
-        </w:rPr>
-        <w:t>помощью</w:t>
-      </w:r>
-      <w:proofErr w:type="spellEnd"/>
-      <w:r>
-        <w:rPr>
-          <w:rFonts w:cs="Arial"/>
-          <w:szCs w:val="20"/>
-          <w:shd w:val="clear" w:color="auto" w:fill="FFFFFF"/>
-        </w:rPr>
-        <w:t xml:space="preserve"> </w:t>
-      </w:r>
-      <w:proofErr w:type="spellStart"/>
-      <w:r>
-        <w:rPr>
-          <w:rFonts w:cs="Arial"/>
-          <w:szCs w:val="20"/>
-          <w:shd w:val="clear" w:color="auto" w:fill="FFFFFF"/>
-        </w:rPr>
-        <w:t>системной</w:t>
-      </w:r>
-      <w:proofErr w:type="spellEnd"/>
-      <w:r>
-        <w:rPr>
-          <w:rFonts w:cs="Arial"/>
-          <w:szCs w:val="20"/>
-          <w:shd w:val="clear" w:color="auto" w:fill="FFFFFF"/>
-        </w:rPr>
-        <w:t xml:space="preserve"> </w:t>
-      </w:r>
-      <w:proofErr w:type="spellStart"/>
-      <w:r>
-        <w:rPr>
-          <w:rFonts w:cs="Arial"/>
-          <w:szCs w:val="20"/>
-          <w:shd w:val="clear" w:color="auto" w:fill="FFFFFF"/>
-        </w:rPr>
-        <w:t>опции</w:t>
-      </w:r>
-      <w:proofErr w:type="spellEnd"/>
-      <w:r>
-        <w:rPr>
-          <w:rFonts w:cs="Arial"/>
-          <w:szCs w:val="20"/>
-          <w:shd w:val="clear" w:color="auto" w:fill="FFFFFF"/>
-        </w:rPr>
-        <w:t xml:space="preserve"> </w:t>
-      </w:r>
-      <w:proofErr w:type="spellStart"/>
-      <w:r>
-        <w:rPr>
-          <w:rFonts w:cs="Arial"/>
-          <w:szCs w:val="20"/>
-          <w:shd w:val="clear" w:color="auto" w:fill="FFFFFF"/>
-        </w:rPr>
-        <w:t>java.ext.dirs</w:t>
-      </w:r>
-      <w:proofErr w:type="spellEnd"/>
-      <w:r>
-        <w:rPr>
-          <w:rFonts w:cs="Arial"/>
-          <w:szCs w:val="20"/>
-          <w:shd w:val="clear" w:color="auto" w:fill="FFFFFF"/>
-        </w:rPr>
-        <w:t>.</w:t>
+          <w:lang w:val="ru-RU"/>
+        </w:rPr>
+        <w:t xml:space="preserve"> или системной опцией</w:t>
       </w:r>
     </w:p>
     <w:p>
@@ -8927,255 +9534,10 @@
       </w:pPr>
       <w:r>
         <w:rPr>
-          <w:rFonts w:cs="Arial"/>
-          <w:szCs w:val="20"/>
-          <w:shd w:val="clear" w:color="auto" w:fill="FFFFFF"/>
-          <w:lang w:val="ru-RU"/>
-        </w:rPr>
-        <w:t>•</w:t>
-      </w:r>
-      <w:r>
-        <w:rPr>
-          <w:rFonts w:cs="Arial"/>
-          <w:szCs w:val="20"/>
-          <w:shd w:val="clear" w:color="auto" w:fill="FFFFFF"/>
-          <w:lang w:val="ru-RU"/>
-        </w:rPr>
-        <w:tab/>
-      </w:r>
-      <w:r>
-        <w:rPr>
-          <w:rFonts w:cs="Arial"/>
-          <w:b/>
-          <w:szCs w:val="20"/>
-          <w:shd w:val="clear" w:color="auto" w:fill="FFFFFF"/>
-        </w:rPr>
-        <w:t>System</w:t>
-      </w:r>
-      <w:r>
-        <w:rPr>
-          <w:rFonts w:cs="Arial"/>
-          <w:b/>
-          <w:szCs w:val="20"/>
-          <w:shd w:val="clear" w:color="auto" w:fill="FFFFFF"/>
-          <w:lang w:val="ru-RU"/>
-        </w:rPr>
-        <w:t xml:space="preserve"> </w:t>
-      </w:r>
-      <w:proofErr w:type="spellStart"/>
-      <w:r>
-        <w:rPr>
-          <w:rFonts w:cs="Arial"/>
-          <w:b/>
-          <w:szCs w:val="20"/>
-          <w:shd w:val="clear" w:color="auto" w:fill="FFFFFF"/>
-        </w:rPr>
-        <w:t>Classloader</w:t>
-      </w:r>
-      <w:proofErr w:type="spellEnd"/>
-      <w:r>
-        <w:rPr>
-          <w:rFonts w:cs="Arial"/>
-          <w:szCs w:val="20"/>
-          <w:shd w:val="clear" w:color="auto" w:fill="FFFFFF"/>
-          <w:lang w:val="ru-RU"/>
-        </w:rPr>
-        <w:t xml:space="preserve"> реализованный уже на уровне </w:t>
-      </w:r>
-      <w:r>
-        <w:rPr>
-          <w:rFonts w:cs="Arial"/>
-          <w:szCs w:val="20"/>
-          <w:shd w:val="clear" w:color="auto" w:fill="FFFFFF"/>
-        </w:rPr>
-        <w:t>JRE</w:t>
-      </w:r>
-      <w:r>
-        <w:rPr>
-          <w:rFonts w:cs="Arial"/>
-          <w:szCs w:val="20"/>
-          <w:shd w:val="clear" w:color="auto" w:fill="FFFFFF"/>
-          <w:lang w:val="ru-RU"/>
-        </w:rPr>
-        <w:t xml:space="preserve">. В </w:t>
-      </w:r>
-      <w:r>
-        <w:rPr>
-          <w:rFonts w:cs="Arial"/>
-          <w:szCs w:val="20"/>
-          <w:shd w:val="clear" w:color="auto" w:fill="FFFFFF"/>
-        </w:rPr>
-        <w:t>Sun</w:t>
-      </w:r>
-      <w:r>
-        <w:rPr>
-          <w:rFonts w:cs="Arial"/>
-          <w:szCs w:val="20"/>
-          <w:shd w:val="clear" w:color="auto" w:fill="FFFFFF"/>
-          <w:lang w:val="ru-RU"/>
-        </w:rPr>
-        <w:t xml:space="preserve"> </w:t>
-      </w:r>
-      <w:r>
-        <w:rPr>
-          <w:rFonts w:cs="Arial"/>
-          <w:szCs w:val="20"/>
-          <w:shd w:val="clear" w:color="auto" w:fill="FFFFFF"/>
-        </w:rPr>
-        <w:t>JRE</w:t>
-      </w:r>
-      <w:r>
-        <w:rPr>
-          <w:rFonts w:cs="Arial"/>
-          <w:szCs w:val="20"/>
-          <w:shd w:val="clear" w:color="auto" w:fill="FFFFFF"/>
-          <w:lang w:val="ru-RU"/>
-        </w:rPr>
-        <w:t xml:space="preserve"> — это класс </w:t>
-      </w:r>
-      <w:r>
-        <w:rPr>
-          <w:rFonts w:cs="Arial"/>
-          <w:szCs w:val="20"/>
-          <w:shd w:val="clear" w:color="auto" w:fill="FFFFFF"/>
-        </w:rPr>
-        <w:t>sun</w:t>
-      </w:r>
-      <w:r>
-        <w:rPr>
-          <w:rFonts w:cs="Arial"/>
-          <w:szCs w:val="20"/>
-          <w:shd w:val="clear" w:color="auto" w:fill="FFFFFF"/>
-          <w:lang w:val="ru-RU"/>
-        </w:rPr>
-        <w:t>.</w:t>
-      </w:r>
-      <w:proofErr w:type="spellStart"/>
-      <w:r>
-        <w:rPr>
-          <w:rFonts w:cs="Arial"/>
-          <w:szCs w:val="20"/>
-          <w:shd w:val="clear" w:color="auto" w:fill="FFFFFF"/>
-        </w:rPr>
-        <w:t>misc</w:t>
-      </w:r>
-      <w:proofErr w:type="spellEnd"/>
-      <w:r>
-        <w:rPr>
-          <w:rFonts w:cs="Arial"/>
-          <w:szCs w:val="20"/>
-          <w:shd w:val="clear" w:color="auto" w:fill="FFFFFF"/>
-          <w:lang w:val="ru-RU"/>
-        </w:rPr>
-        <w:t>.</w:t>
-      </w:r>
-      <w:r>
-        <w:rPr>
-          <w:rFonts w:cs="Arial"/>
-          <w:szCs w:val="20"/>
-          <w:shd w:val="clear" w:color="auto" w:fill="FFFFFF"/>
-        </w:rPr>
-        <w:t>Launcher</w:t>
-      </w:r>
-      <w:r>
-        <w:rPr>
-          <w:rFonts w:cs="Arial"/>
-          <w:szCs w:val="20"/>
-          <w:shd w:val="clear" w:color="auto" w:fill="FFFFFF"/>
-          <w:lang w:val="ru-RU"/>
-        </w:rPr>
-        <w:t>$</w:t>
-      </w:r>
-      <w:proofErr w:type="spellStart"/>
-      <w:r>
-        <w:rPr>
-          <w:rFonts w:cs="Arial"/>
-          <w:szCs w:val="20"/>
-          <w:shd w:val="clear" w:color="auto" w:fill="FFFFFF"/>
-        </w:rPr>
-        <w:t>AppClassLoader</w:t>
-      </w:r>
-      <w:proofErr w:type="spellEnd"/>
-      <w:r>
-        <w:rPr>
-          <w:rFonts w:cs="Arial"/>
-          <w:szCs w:val="20"/>
-          <w:shd w:val="clear" w:color="auto" w:fill="FFFFFF"/>
-          <w:lang w:val="ru-RU"/>
-        </w:rPr>
-        <w:t xml:space="preserve">. Этим загрузчиком загружаются классы, пути к которым указаны </w:t>
-      </w:r>
-      <w:proofErr w:type="gramStart"/>
-      <w:r>
-        <w:rPr>
-          <w:rFonts w:cs="Arial"/>
-          <w:szCs w:val="20"/>
-          <w:shd w:val="clear" w:color="auto" w:fill="FFFFFF"/>
-          <w:lang w:val="ru-RU"/>
-        </w:rPr>
-        <w:t>в переменной окружения</w:t>
-      </w:r>
-      <w:proofErr w:type="gramEnd"/>
-      <w:r>
-        <w:rPr>
-          <w:rFonts w:cs="Arial"/>
-          <w:szCs w:val="20"/>
-          <w:shd w:val="clear" w:color="auto" w:fill="FFFFFF"/>
-          <w:lang w:val="ru-RU"/>
-        </w:rPr>
-        <w:t xml:space="preserve"> </w:t>
-      </w:r>
-      <w:r>
-        <w:rPr>
-          <w:rFonts w:cs="Arial"/>
-          <w:szCs w:val="20"/>
-          <w:shd w:val="clear" w:color="auto" w:fill="FFFFFF"/>
-        </w:rPr>
-        <w:t>CLASSPATH</w:t>
-      </w:r>
-      <w:r>
-        <w:rPr>
-          <w:rFonts w:cs="Arial"/>
-          <w:szCs w:val="20"/>
-          <w:shd w:val="clear" w:color="auto" w:fill="FFFFFF"/>
-          <w:lang w:val="ru-RU"/>
-        </w:rPr>
-        <w:t>. Управлять загрузкой системных классов можно с помощью ключа -</w:t>
-      </w:r>
-      <w:proofErr w:type="spellStart"/>
-      <w:r>
-        <w:rPr>
-          <w:rFonts w:cs="Arial"/>
-          <w:szCs w:val="20"/>
-          <w:shd w:val="clear" w:color="auto" w:fill="FFFFFF"/>
-        </w:rPr>
-        <w:t>classpath</w:t>
-      </w:r>
-      <w:proofErr w:type="spellEnd"/>
-      <w:r>
-        <w:rPr>
-          <w:rFonts w:cs="Arial"/>
-          <w:szCs w:val="20"/>
-          <w:shd w:val="clear" w:color="auto" w:fill="FFFFFF"/>
-          <w:lang w:val="ru-RU"/>
-        </w:rPr>
-        <w:t xml:space="preserve"> или системной опцией</w:t>
-      </w:r>
-    </w:p>
-    <w:p>
-      <w:pPr>
-        <w:rPr>
-          <w:rFonts w:cs="Arial"/>
-          <w:szCs w:val="20"/>
-          <w:shd w:val="clear" w:color="auto" w:fill="FFFFFF"/>
-          <w:lang w:val="ru-RU"/>
-        </w:rPr>
-      </w:pPr>
-      <w:r>
-        <w:rPr>
           <w:rFonts w:ascii="Times New Roman" w:hAnsi="Times New Roman" w:cs="Times New Roman"/>
           <w:noProof/>
         </w:rPr>
+        <w:lastRenderedPageBreak/>
         <w:drawing>
           <wp:anchor distT="0" distB="0" distL="114300" distR="114300" simplePos="0" relativeHeight="251659264" behindDoc="0" locked="0" layoutInCell="1" allowOverlap="1" wp14:anchorId="3F05D97E" wp14:editId="5E759EFF">
             <wp:simplePos x="0" y="0"/>
@@ -9210,7 +9572,7 @@
                     </pic:cNvPicPr>
                   </pic:nvPicPr>
                   <pic:blipFill>
-                    <a:blip r:embed="rId26">
+                    <a:blip r:embed="rId27">
                       <a:extLst>
                         <a:ext uri="{28A0092B-C50C-407E-A947-70E740481C1C}">
                           <a14:useLocalDpi xmlns:a14="http://schemas.microsoft.com/office/drawing/2010/main" val="0"/>
@@ -9283,17 +9645,26 @@
           <w:shd w:val="clear" w:color="auto" w:fill="FFFFFF"/>
           <w:lang w:val="ru-RU"/>
         </w:rPr>
-        <w:t xml:space="preserve">Право загрузки класса рекурсивно делегируется от самого нижнего загрузчика в иерархии к самому верхнему. Такой подход позволяет загружать классы тем загрузчиком, который максимально близко находится к базовому. Так достигается максимальная область видимости классов. Под областью видимости подразумевается следующее: каждый загрузчик ведет учет классов, которые были им загружены. Множество этих классов и </w:t>
-      </w:r>
-      <w:r>
-        <w:rPr>
-          <w:rFonts w:cs="Arial"/>
+        <w:t xml:space="preserve">Право загрузки класса рекурсивно делегируется от самого нижнего загрузчика в иерархии к самому верхнему. Такой подход позволяет загружать классы тем загрузчиком, который максимально близко находится к базовому. Так достигается </w:t>
+      </w:r>
+      <w:r>
+        <w:rPr>
+          <w:rFonts w:cs="Arial"/>
+          <w:i/>
           <w:szCs w:val="20"/>
           <w:shd w:val="clear" w:color="auto" w:fill="FFFFFF"/>
           <w:lang w:val="ru-RU"/>
         </w:rPr>
-        <w:lastRenderedPageBreak/>
-        <w:t>называется областью видимости. При этом загрузчик видит только «свои» классы и классы «родителя» и понятия не имеет о классах, которые были загружены его «потомком»</w:t>
+        <w:t>максимальная область видимости классов</w:t>
+      </w:r>
+      <w:r>
+        <w:rPr>
+          <w:rFonts w:cs="Arial"/>
+          <w:szCs w:val="20"/>
+          <w:shd w:val="clear" w:color="auto" w:fill="FFFFFF"/>
+          <w:lang w:val="ru-RU"/>
+        </w:rPr>
+        <w:t>. Под областью видимости подразумевается следующее: каждый загрузчик ведет учет классов, которые были им загружены. Множество этих классов и называется областью видимости. При этом загрузчик видит только «свои» классы и классы «родителя» и понятия не имеет о классах, которые были загружены его «потомком»</w:t>
       </w:r>
     </w:p>
     <w:p>
@@ -9383,22 +9754,7 @@
           <w:lang w:val="ru-RU" w:eastAsia="ru-RU"/>
         </w:rPr>
         <w:br/>
-      </w:r>
-      <w:proofErr w:type="gramStart"/>
-      <w:r>
-        <w:rPr>
-          <w:rFonts w:eastAsia="Times New Roman" w:cs="Times New Roman"/>
-          <w:lang w:val="ru-RU" w:eastAsia="ru-RU"/>
-        </w:rPr>
-        <w:t>Проверяется</w:t>
-      </w:r>
-      <w:proofErr w:type="gramEnd"/>
-      <w:r>
-        <w:rPr>
-          <w:rFonts w:eastAsia="Times New Roman" w:cs="Times New Roman"/>
-          <w:lang w:val="ru-RU" w:eastAsia="ru-RU"/>
-        </w:rPr>
-        <w:t xml:space="preserve"> запрашивался ли ранее данный класс, и, если да, возвращается тот же самый класс, что и ранее.</w:t>
+        <w:t>Проверяется запрашивался ли ранее данный класс, и, если да, возвращается тот же самый класс, что и ранее.</w:t>
       </w:r>
     </w:p>
     <w:p>
@@ -9472,55 +9828,70 @@
           <w:lang w:val="ru-RU" w:eastAsia="ru-RU"/>
         </w:rPr>
         <w:br/>
-      </w:r>
-      <w:proofErr w:type="gramStart"/>
-      <w:r>
+        <w:t>Если родительский загрузчик не смог загрузить запрошенный класс, текущий загрузчик пытается сам произвести процесс загрузки требуемого класса: найти байт-код и на основе него создать требуемый класс.</w:t>
+      </w:r>
+    </w:p>
+    <w:p>
+      <w:pPr>
+        <w:shd w:val="clear" w:color="auto" w:fill="FFFFFF"/>
+        <w:spacing w:before="150" w:after="150" w:line="270" w:lineRule="atLeast"/>
+        <w:rPr>
+          <w:rFonts w:eastAsia="Times New Roman" w:cs="Times New Roman"/>
+          <w:i/>
+          <w:u w:val="single"/>
+          <w:lang w:val="ru-RU" w:eastAsia="ru-RU"/>
+        </w:rPr>
+      </w:pPr>
+    </w:p>
+    <w:p>
+      <w:pPr>
+        <w:shd w:val="clear" w:color="auto" w:fill="FFFFFF"/>
+        <w:spacing w:before="150" w:after="150" w:line="270" w:lineRule="atLeast"/>
+        <w:rPr>
+          <w:rFonts w:eastAsia="Times New Roman" w:cs="Times New Roman"/>
+          <w:i/>
+          <w:u w:val="single"/>
+          <w:lang w:val="ru-RU" w:eastAsia="ru-RU"/>
+        </w:rPr>
+      </w:pPr>
+    </w:p>
+    <w:p>
+      <w:pPr>
+        <w:shd w:val="clear" w:color="auto" w:fill="FFFFFF"/>
+        <w:spacing w:before="150" w:after="150" w:line="270" w:lineRule="atLeast"/>
+        <w:rPr>
+          <w:rFonts w:eastAsia="Times New Roman" w:cs="Times New Roman"/>
+          <w:i/>
+          <w:u w:val="single"/>
+          <w:lang w:val="ru-RU" w:eastAsia="ru-RU"/>
+        </w:rPr>
+      </w:pPr>
+      <w:r>
+        <w:rPr>
+          <w:rFonts w:eastAsia="Times New Roman" w:cs="Times New Roman"/>
+          <w:i/>
+          <w:u w:val="single"/>
+          <w:lang w:val="ru-RU" w:eastAsia="ru-RU"/>
+        </w:rPr>
+        <w:lastRenderedPageBreak/>
+        <w:t>Зачем нужна иерархия загрузчиков?</w:t>
+      </w:r>
+    </w:p>
+    <w:p>
+      <w:pPr>
+        <w:shd w:val="clear" w:color="auto" w:fill="FFFFFF"/>
+        <w:spacing w:before="150" w:after="150" w:line="270" w:lineRule="atLeast"/>
         <w:rPr>
           <w:rFonts w:eastAsia="Times New Roman" w:cs="Times New Roman"/>
           <w:lang w:val="ru-RU" w:eastAsia="ru-RU"/>
         </w:rPr>
-        <w:t>Если</w:t>
-      </w:r>
-      <w:proofErr w:type="gramEnd"/>
+      </w:pPr>
       <w:r>
         <w:rPr>
           <w:rFonts w:eastAsia="Times New Roman" w:cs="Times New Roman"/>
           <w:lang w:val="ru-RU" w:eastAsia="ru-RU"/>
         </w:rPr>
-        <w:t xml:space="preserve"> родительский загрузчик не смог загрузить запрошенный класс, текущий загрузчик пытается сам произвести процесс загрузки требуемого класса: найти байт-код и на основе него создать требуемый класс.</w:t>
-      </w:r>
-    </w:p>
-    <w:p>
-      <w:pPr>
-        <w:shd w:val="clear" w:color="auto" w:fill="FFFFFF"/>
-        <w:spacing w:before="150" w:after="150" w:line="270" w:lineRule="atLeast"/>
-        <w:rPr>
-          <w:rFonts w:eastAsia="Times New Roman" w:cs="Times New Roman"/>
-          <w:lang w:val="ru-RU" w:eastAsia="ru-RU"/>
-        </w:rPr>
-      </w:pPr>
-      <w:r>
-        <w:rPr>
-          <w:rFonts w:eastAsia="Times New Roman" w:cs="Times New Roman"/>
-          <w:lang w:val="ru-RU" w:eastAsia="ru-RU"/>
-        </w:rPr>
-        <w:t xml:space="preserve">Пользовательский загрузчик может не придерживаться данной последовательности шагов, но это чревато появлением </w:t>
-      </w:r>
-      <w:proofErr w:type="spellStart"/>
-      <w:r>
-        <w:rPr>
-          <w:rFonts w:eastAsia="Times New Roman" w:cs="Times New Roman"/>
-          <w:lang w:val="ru-RU" w:eastAsia="ru-RU"/>
-        </w:rPr>
-        <w:t>трудноотловимых</w:t>
-      </w:r>
-      <w:proofErr w:type="spellEnd"/>
-      <w:r>
-        <w:rPr>
-          <w:rFonts w:eastAsia="Times New Roman" w:cs="Times New Roman"/>
-          <w:lang w:val="ru-RU" w:eastAsia="ru-RU"/>
-        </w:rPr>
-        <w:t xml:space="preserve"> ошибок, связанных с ограничением области видимости загружаемых классов.</w:t>
+        <w:t>Пользовательский загрузчик может не придерживаться данной последовательности шагов, но это чревато появлением трудноотловимых ошибок, связанных с ограничением области видимости загружаемых классов.</w:t>
       </w:r>
     </w:p>
     <w:p>
@@ -9534,6 +9905,135 @@
           <w:szCs w:val="22"/>
         </w:rPr>
       </w:pPr>
+    </w:p>
+    <w:p>
+      <w:pPr>
+        <w:pStyle w:val="NormalWeb"/>
+        <w:shd w:val="clear" w:color="auto" w:fill="FFFFFF"/>
+        <w:spacing w:before="150" w:beforeAutospacing="0" w:after="150" w:afterAutospacing="0" w:line="270" w:lineRule="atLeast"/>
+        <w:rPr>
+          <w:rFonts w:asciiTheme="minorHAnsi" w:hAnsiTheme="minorHAnsi"/>
+          <w:i/>
+          <w:sz w:val="22"/>
+          <w:szCs w:val="22"/>
+          <w:u w:val="single"/>
+        </w:rPr>
+      </w:pPr>
+      <w:r>
+        <w:rPr>
+          <w:rFonts w:asciiTheme="minorHAnsi" w:hAnsiTheme="minorHAnsi"/>
+          <w:i/>
+          <w:sz w:val="22"/>
+          <w:szCs w:val="22"/>
+          <w:u w:val="single"/>
+        </w:rPr>
+        <w:t xml:space="preserve">Зачем нужно делегирование? </w:t>
+      </w:r>
+    </w:p>
+    <w:p>
+      <w:pPr>
+        <w:pStyle w:val="NormalWeb"/>
+        <w:shd w:val="clear" w:color="auto" w:fill="FFFFFF"/>
+        <w:spacing w:before="150" w:beforeAutospacing="0" w:after="150" w:afterAutospacing="0" w:line="270" w:lineRule="atLeast"/>
+        <w:rPr>
+          <w:rFonts w:asciiTheme="minorHAnsi" w:hAnsiTheme="minorHAnsi"/>
+          <w:sz w:val="22"/>
+          <w:szCs w:val="22"/>
+        </w:rPr>
+      </w:pPr>
+      <w:r>
+        <w:rPr>
+          <w:rFonts w:asciiTheme="minorHAnsi" w:hAnsiTheme="minorHAnsi"/>
+          <w:sz w:val="22"/>
+          <w:szCs w:val="22"/>
+        </w:rPr>
+        <w:t xml:space="preserve">Для расширения области видимости класса и для безопасности, а именно: если попытаться загрузить свой класс </w:t>
+      </w:r>
+      <w:r>
+        <w:rPr>
+          <w:rFonts w:asciiTheme="minorHAnsi" w:hAnsiTheme="minorHAnsi"/>
+          <w:sz w:val="22"/>
+          <w:szCs w:val="22"/>
+          <w:lang w:val="en-US"/>
+        </w:rPr>
+        <w:t>java</w:t>
+      </w:r>
+      <w:r>
+        <w:rPr>
+          <w:rFonts w:asciiTheme="minorHAnsi" w:hAnsiTheme="minorHAnsi"/>
+          <w:sz w:val="22"/>
+          <w:szCs w:val="22"/>
+        </w:rPr>
+        <w:t>.</w:t>
+      </w:r>
+      <w:r>
+        <w:rPr>
+          <w:rFonts w:asciiTheme="minorHAnsi" w:hAnsiTheme="minorHAnsi"/>
+          <w:sz w:val="22"/>
+          <w:szCs w:val="22"/>
+          <w:lang w:val="en-US"/>
+        </w:rPr>
+        <w:t>lang</w:t>
+      </w:r>
+      <w:r>
+        <w:rPr>
+          <w:rFonts w:asciiTheme="minorHAnsi" w:hAnsiTheme="minorHAnsi"/>
+          <w:sz w:val="22"/>
+          <w:szCs w:val="22"/>
+        </w:rPr>
+        <w:t>.</w:t>
+      </w:r>
+      <w:r>
+        <w:rPr>
+          <w:rFonts w:asciiTheme="minorHAnsi" w:hAnsiTheme="minorHAnsi"/>
+          <w:sz w:val="22"/>
+          <w:szCs w:val="22"/>
+          <w:lang w:val="en-US"/>
+        </w:rPr>
+        <w:t>Integer</w:t>
+      </w:r>
+      <w:r>
+        <w:rPr>
+          <w:rFonts w:asciiTheme="minorHAnsi" w:hAnsiTheme="minorHAnsi"/>
+          <w:sz w:val="22"/>
+          <w:szCs w:val="22"/>
+        </w:rPr>
+        <w:t xml:space="preserve">, </w:t>
+      </w:r>
+      <w:r>
+        <w:rPr>
+          <w:rFonts w:asciiTheme="minorHAnsi" w:hAnsiTheme="minorHAnsi"/>
+          <w:sz w:val="22"/>
+          <w:szCs w:val="22"/>
+        </w:rPr>
+        <w:t>то попытка завершится провалом, так как такой класс с таким путем будет уже находится в кэше базового класса.</w:t>
+      </w:r>
+    </w:p>
+    <w:p>
+      <w:pPr>
+        <w:pStyle w:val="NormalWeb"/>
+        <w:shd w:val="clear" w:color="auto" w:fill="FFFFFF"/>
+        <w:spacing w:before="150" w:beforeAutospacing="0" w:after="150" w:afterAutospacing="0" w:line="270" w:lineRule="atLeast"/>
+        <w:rPr>
+          <w:rFonts w:asciiTheme="minorHAnsi" w:hAnsiTheme="minorHAnsi"/>
+          <w:i/>
+          <w:sz w:val="22"/>
+          <w:szCs w:val="22"/>
+          <w:u w:val="single"/>
+        </w:rPr>
+      </w:pPr>
+    </w:p>
+    <w:p>
+      <w:pPr>
+        <w:pStyle w:val="NormalWeb"/>
+        <w:shd w:val="clear" w:color="auto" w:fill="FFFFFF"/>
+        <w:spacing w:before="150" w:beforeAutospacing="0" w:after="150" w:afterAutospacing="0" w:line="270" w:lineRule="atLeast"/>
+        <w:rPr>
+          <w:rFonts w:asciiTheme="minorHAnsi" w:hAnsiTheme="minorHAnsi"/>
+          <w:sz w:val="22"/>
+          <w:szCs w:val="22"/>
+        </w:rPr>
+      </w:pPr>
       <w:r>
         <w:rPr>
           <w:rFonts w:asciiTheme="minorHAnsi" w:hAnsiTheme="minorHAnsi"/>
@@ -9551,8 +10051,7 @@
         </w:rPr>
         <w:t> </w:t>
       </w:r>
-      <w:hyperlink r:id="rId27" w:history="1">
-        <w:proofErr w:type="spellStart"/>
+      <w:hyperlink r:id="rId28" w:history="1">
         <w:r>
           <w:rPr>
             <w:rStyle w:val="Hyperlink"/>
@@ -9564,7 +10063,6 @@
           </w:rPr>
           <w:t>java.lang.Object</w:t>
         </w:r>
-        <w:proofErr w:type="spellEnd"/>
       </w:hyperlink>
       <w:r>
         <w:rPr>
@@ -9574,8 +10072,7 @@
         </w:rPr>
         <w:t xml:space="preserve">, </w:t>
       </w:r>
-      <w:hyperlink r:id="rId28" w:history="1">
-        <w:proofErr w:type="spellStart"/>
+      <w:hyperlink r:id="rId29" w:history="1">
         <w:r>
           <w:rPr>
             <w:rStyle w:val="Hyperlink"/>
@@ -9587,7 +10084,6 @@
           </w:rPr>
           <w:t>java.lang.String</w:t>
         </w:r>
-        <w:proofErr w:type="spellEnd"/>
       </w:hyperlink>
       <w:r>
         <w:rPr>
@@ -9605,6 +10101,81 @@
           <w:szCs w:val="22"/>
         </w:rPr>
         <w:t>и т.д.). Более того, ряд системных классов, по соображениям безопасности, могут быть загружены только лишь базовым загрузчиком - любые попытки создать один из таких классов другим загрузчиком завершатся неудачно.</w:t>
+      </w:r>
+      <w:r>
+        <w:rPr>
+          <w:rFonts w:asciiTheme="minorHAnsi" w:hAnsiTheme="minorHAnsi"/>
+          <w:sz w:val="22"/>
+          <w:szCs w:val="22"/>
+        </w:rPr>
+        <w:t xml:space="preserve"> Так же базовый загрузчик создаёт объекты </w:t>
+      </w:r>
+      <w:r>
+        <w:rPr>
+          <w:rFonts w:asciiTheme="minorHAnsi" w:hAnsiTheme="minorHAnsi"/>
+          <w:sz w:val="22"/>
+          <w:szCs w:val="22"/>
+          <w:lang w:val="en-US"/>
+        </w:rPr>
+        <w:t>Extension</w:t>
+      </w:r>
+      <w:r>
+        <w:rPr>
+          <w:rFonts w:asciiTheme="minorHAnsi" w:hAnsiTheme="minorHAnsi"/>
+          <w:sz w:val="22"/>
+          <w:szCs w:val="22"/>
+        </w:rPr>
+        <w:t xml:space="preserve"> </w:t>
+      </w:r>
+      <w:r>
+        <w:rPr>
+          <w:rFonts w:asciiTheme="minorHAnsi" w:hAnsiTheme="minorHAnsi"/>
+          <w:sz w:val="22"/>
+          <w:szCs w:val="22"/>
+        </w:rPr>
+        <w:t xml:space="preserve">и </w:t>
+      </w:r>
+      <w:r>
+        <w:rPr>
+          <w:rFonts w:asciiTheme="minorHAnsi" w:hAnsiTheme="minorHAnsi"/>
+          <w:sz w:val="22"/>
+          <w:szCs w:val="22"/>
+          <w:lang w:val="en-US"/>
+        </w:rPr>
+        <w:t>System</w:t>
+      </w:r>
+      <w:r>
+        <w:rPr>
+          <w:rFonts w:asciiTheme="minorHAnsi" w:hAnsiTheme="minorHAnsi"/>
+          <w:sz w:val="22"/>
+          <w:szCs w:val="22"/>
+        </w:rPr>
+        <w:t xml:space="preserve"> </w:t>
+      </w:r>
+      <w:r>
+        <w:rPr>
+          <w:rFonts w:asciiTheme="minorHAnsi" w:hAnsiTheme="minorHAnsi"/>
+          <w:sz w:val="22"/>
+          <w:szCs w:val="22"/>
+          <w:lang w:val="en-US"/>
+        </w:rPr>
+        <w:t>ClassLoader</w:t>
+      </w:r>
+      <w:r>
+        <w:rPr>
+          <w:rFonts w:asciiTheme="minorHAnsi" w:hAnsiTheme="minorHAnsi"/>
+          <w:sz w:val="22"/>
+          <w:szCs w:val="22"/>
+        </w:rPr>
+        <w:t xml:space="preserve">, </w:t>
+      </w:r>
+      <w:r>
+        <w:rPr>
+          <w:rFonts w:asciiTheme="minorHAnsi" w:hAnsiTheme="minorHAnsi"/>
+          <w:sz w:val="22"/>
+          <w:szCs w:val="22"/>
+        </w:rPr>
+        <w:t>а они подгружают нужные классы по мере необходимости.</w:t>
       </w:r>
     </w:p>
     <w:p>
@@ -9644,79 +10215,7 @@
           <w:sz w:val="22"/>
           <w:szCs w:val="22"/>
         </w:rPr>
-        <w:t>С учетом правил делегирования, класс может быть создан загрузчиком, отличным от того: который инициировал его загрузку. Поэтому для каждого конкретного класса особое значение имеют два загрузчика—инициировавший загрузку (</w:t>
-      </w:r>
-      <w:proofErr w:type="spellStart"/>
-      <w:r>
-        <w:rPr>
-          <w:rFonts w:asciiTheme="minorHAnsi" w:hAnsiTheme="minorHAnsi"/>
-          <w:sz w:val="22"/>
-          <w:szCs w:val="22"/>
-        </w:rPr>
-        <w:t>initiating</w:t>
-      </w:r>
-      <w:proofErr w:type="spellEnd"/>
-      <w:r>
-        <w:rPr>
-          <w:rFonts w:asciiTheme="minorHAnsi" w:hAnsiTheme="minorHAnsi"/>
-          <w:sz w:val="22"/>
-          <w:szCs w:val="22"/>
-        </w:rPr>
-        <w:t xml:space="preserve"> </w:t>
-      </w:r>
-      <w:proofErr w:type="spellStart"/>
-      <w:r>
-        <w:rPr>
-          <w:rFonts w:asciiTheme="minorHAnsi" w:hAnsiTheme="minorHAnsi"/>
-          <w:sz w:val="22"/>
-          <w:szCs w:val="22"/>
-        </w:rPr>
-        <w:t>loader</w:t>
-      </w:r>
-      <w:proofErr w:type="spellEnd"/>
-      <w:r>
-        <w:rPr>
-          <w:rFonts w:asciiTheme="minorHAnsi" w:hAnsiTheme="minorHAnsi"/>
-          <w:sz w:val="22"/>
-          <w:szCs w:val="22"/>
-        </w:rPr>
-        <w:t>) и непосредственно создавший его (</w:t>
-      </w:r>
-      <w:proofErr w:type="spellStart"/>
-      <w:r>
-        <w:rPr>
-          <w:rFonts w:asciiTheme="minorHAnsi" w:hAnsiTheme="minorHAnsi"/>
-          <w:sz w:val="22"/>
-          <w:szCs w:val="22"/>
-        </w:rPr>
-        <w:t>defining</w:t>
-      </w:r>
-      <w:proofErr w:type="spellEnd"/>
-      <w:r>
-        <w:rPr>
-          <w:rFonts w:asciiTheme="minorHAnsi" w:hAnsiTheme="minorHAnsi"/>
-          <w:sz w:val="22"/>
-          <w:szCs w:val="22"/>
-        </w:rPr>
-        <w:t xml:space="preserve"> </w:t>
-      </w:r>
-      <w:proofErr w:type="spellStart"/>
-      <w:r>
-        <w:rPr>
-          <w:rFonts w:asciiTheme="minorHAnsi" w:hAnsiTheme="minorHAnsi"/>
-          <w:sz w:val="22"/>
-          <w:szCs w:val="22"/>
-        </w:rPr>
-        <w:t>loader</w:t>
-      </w:r>
-      <w:proofErr w:type="spellEnd"/>
-      <w:r>
-        <w:rPr>
-          <w:rFonts w:asciiTheme="minorHAnsi" w:hAnsiTheme="minorHAnsi"/>
-          <w:sz w:val="22"/>
-          <w:szCs w:val="22"/>
-        </w:rPr>
-        <w:t>).</w:t>
+        <w:t>С учетом правил делегирования, класс может быть создан загрузчиком, отличным от того: который инициировал его загрузку. Поэтому для каждого конкретного класса особое значение имеют два загрузчика—инициировавший загрузку (initiating loader) и непосредственно создавший его (defining loader).</w:t>
       </w:r>
     </w:p>
     <w:p>
@@ -9730,17 +10229,6 @@
           <w:szCs w:val="22"/>
         </w:rPr>
       </w:pPr>
-      <w:r>
-        <w:rPr>
-          <w:rFonts w:asciiTheme="minorHAnsi" w:hAnsiTheme="minorHAnsi"/>
-          <w:i/>
-          <w:sz w:val="22"/>
-          <w:szCs w:val="22"/>
-          <w:u w:val="single"/>
-        </w:rPr>
-        <w:lastRenderedPageBreak/>
-        <w:t>Процесс создания класса</w:t>
-      </w:r>
     </w:p>
     <w:p>
       <w:pPr>
@@ -9749,67 +10237,41 @@
         <w:spacing w:before="150" w:beforeAutospacing="0" w:after="150" w:afterAutospacing="0" w:line="270" w:lineRule="atLeast"/>
         <w:rPr>
           <w:rFonts w:asciiTheme="minorHAnsi" w:hAnsiTheme="minorHAnsi"/>
-          <w:sz w:val="22"/>
-          <w:szCs w:val="22"/>
-        </w:rPr>
-      </w:pPr>
-      <w:r>
-        <w:rPr>
-          <w:rFonts w:asciiTheme="minorHAnsi" w:hAnsiTheme="minorHAnsi"/>
-          <w:sz w:val="22"/>
-          <w:szCs w:val="22"/>
-        </w:rPr>
-        <w:t xml:space="preserve">После того, как байт-код для запрошенного класса был найден, необходимо на его основе создать класс - получить полноценный объект, представляющий </w:t>
-      </w:r>
-      <w:proofErr w:type="spellStart"/>
-      <w:r>
-        <w:rPr>
-          <w:rFonts w:asciiTheme="minorHAnsi" w:hAnsiTheme="minorHAnsi"/>
-          <w:sz w:val="22"/>
-          <w:szCs w:val="22"/>
-        </w:rPr>
-        <w:t>Java</w:t>
-      </w:r>
-      <w:proofErr w:type="spellEnd"/>
-      <w:r>
-        <w:rPr>
-          <w:rFonts w:asciiTheme="minorHAnsi" w:hAnsiTheme="minorHAnsi"/>
-          <w:sz w:val="22"/>
-          <w:szCs w:val="22"/>
-        </w:rPr>
-        <w:t xml:space="preserve">-класс. Для этого используется метод </w:t>
-      </w:r>
-      <w:hyperlink r:id="rId29" w:anchor="defineClass%28java.lang.String,%20byte%5B%5D,%20int,%20int%29" w:history="1">
-        <w:proofErr w:type="spellStart"/>
-        <w:r>
-          <w:rPr>
-            <w:rStyle w:val="Hyperlink"/>
-            <w:rFonts w:asciiTheme="minorHAnsi" w:hAnsiTheme="minorHAnsi"/>
-            <w:color w:val="auto"/>
-            <w:sz w:val="22"/>
-            <w:szCs w:val="22"/>
-          </w:rPr>
-          <w:t>ClassLoader.defineClass</w:t>
-        </w:r>
-        <w:proofErr w:type="spellEnd"/>
-        <w:r>
-          <w:rPr>
-            <w:rStyle w:val="Hyperlink"/>
-            <w:rFonts w:asciiTheme="minorHAnsi" w:hAnsiTheme="minorHAnsi"/>
-            <w:color w:val="auto"/>
-            <w:sz w:val="22"/>
-            <w:szCs w:val="22"/>
-          </w:rPr>
-          <w:t>()</w:t>
-        </w:r>
-      </w:hyperlink>
-      <w:r>
-        <w:rPr>
-          <w:rFonts w:asciiTheme="minorHAnsi" w:hAnsiTheme="minorHAnsi"/>
-          <w:sz w:val="22"/>
-          <w:szCs w:val="22"/>
-        </w:rPr>
-        <w:t>.</w:t>
+          <w:i/>
+          <w:sz w:val="22"/>
+          <w:szCs w:val="22"/>
+          <w:u w:val="single"/>
+        </w:rPr>
+      </w:pPr>
+      <w:r>
+        <w:rPr>
+          <w:rFonts w:asciiTheme="minorHAnsi" w:hAnsiTheme="minorHAnsi"/>
+          <w:i/>
+          <w:sz w:val="22"/>
+          <w:szCs w:val="22"/>
+          <w:u w:val="single"/>
+        </w:rPr>
+        <w:t>Какие</w:t>
+      </w:r>
+      <w:r>
+        <w:rPr>
+          <w:rFonts w:asciiTheme="minorHAnsi" w:hAnsiTheme="minorHAnsi"/>
+          <w:i/>
+          <w:sz w:val="22"/>
+          <w:szCs w:val="22"/>
+          <w:u w:val="single"/>
+        </w:rPr>
+        <w:t xml:space="preserve"> есть</w:t>
+      </w:r>
+      <w:r>
+        <w:rPr>
+          <w:rFonts w:asciiTheme="minorHAnsi" w:hAnsiTheme="minorHAnsi"/>
+          <w:i/>
+          <w:sz w:val="22"/>
+          <w:szCs w:val="22"/>
+          <w:u w:val="single"/>
+        </w:rPr>
+        <w:t xml:space="preserve"> инструменты, чтобы посмотреть загрузку классов?</w:t>
       </w:r>
     </w:p>
     <w:p>
@@ -9819,359 +10281,56 @@
         <w:spacing w:before="150" w:beforeAutospacing="0" w:after="150" w:afterAutospacing="0" w:line="270" w:lineRule="atLeast"/>
         <w:rPr>
           <w:rFonts w:asciiTheme="minorHAnsi" w:hAnsiTheme="minorHAnsi"/>
-          <w:sz w:val="22"/>
-          <w:szCs w:val="22"/>
-        </w:rPr>
-      </w:pPr>
-      <w:r>
-        <w:rPr>
-          <w:rFonts w:asciiTheme="minorHAnsi" w:hAnsiTheme="minorHAnsi"/>
-          <w:sz w:val="22"/>
-          <w:szCs w:val="22"/>
-        </w:rPr>
-        <w:t>Процесс конструирования класса состоит из:</w:t>
-      </w:r>
-    </w:p>
-    <w:p>
-      <w:pPr>
-        <w:pStyle w:val="ListParagraph"/>
-        <w:numPr>
-          <w:ilvl w:val="0"/>
-          <w:numId w:val="5"/>
-        </w:numPr>
-        <w:shd w:val="clear" w:color="auto" w:fill="FFFFFF"/>
-        <w:spacing w:before="100" w:beforeAutospacing="1" w:after="240" w:line="270" w:lineRule="atLeast"/>
-        <w:rPr>
-          <w:rFonts w:cs="Times New Roman"/>
-          <w:lang w:val="ru-RU"/>
-        </w:rPr>
-      </w:pPr>
-      <w:r>
-        <w:rPr>
-          <w:rFonts w:cs="Times New Roman"/>
-          <w:lang w:val="ru-RU"/>
-        </w:rPr>
-        <w:t>Верификация байт-кода (</w:t>
-      </w:r>
-      <w:r>
-        <w:rPr>
-          <w:rFonts w:cs="Times New Roman"/>
-        </w:rPr>
-        <w:t>verification</w:t>
-      </w:r>
-      <w:r>
-        <w:rPr>
-          <w:rFonts w:cs="Times New Roman"/>
-          <w:lang w:val="ru-RU"/>
-        </w:rPr>
-        <w:t>) - п</w:t>
-      </w:r>
-      <w:r>
-        <w:rPr>
-          <w:rFonts w:cs="Times New Roman"/>
-          <w:lang w:val="ru-RU"/>
-        </w:rPr>
-        <w:t xml:space="preserve">роверка переданного кода на соответствие ряду </w:t>
-      </w:r>
-      <w:proofErr w:type="gramStart"/>
-      <w:r>
-        <w:rPr>
-          <w:rFonts w:cs="Times New Roman"/>
-          <w:lang w:val="ru-RU"/>
-        </w:rPr>
-        <w:t>зачастую нетривиальных требований</w:t>
-      </w:r>
-      <w:proofErr w:type="gramEnd"/>
-      <w:r>
-        <w:rPr>
-          <w:rFonts w:cs="Times New Roman"/>
-          <w:lang w:val="ru-RU"/>
-        </w:rPr>
-        <w:t xml:space="preserve"> определенных в </w:t>
-      </w:r>
-      <w:hyperlink r:id="rId30" w:history="1">
-        <w:r>
-          <w:rPr>
-            <w:rStyle w:val="Hyperlink"/>
-            <w:rFonts w:cs="Times New Roman"/>
-            <w:color w:val="auto"/>
-            <w:u w:val="none"/>
-            <w:lang w:val="ru-RU"/>
-          </w:rPr>
-          <w:t xml:space="preserve">спецификации </w:t>
-        </w:r>
-        <w:r>
-          <w:rPr>
-            <w:rStyle w:val="Hyperlink"/>
-            <w:rFonts w:cs="Times New Roman"/>
-            <w:color w:val="auto"/>
-            <w:u w:val="none"/>
-          </w:rPr>
-          <w:t>JVM</w:t>
-        </w:r>
-      </w:hyperlink>
-      <w:r>
-        <w:rPr>
-          <w:rFonts w:cs="Times New Roman"/>
-          <w:lang w:val="ru-RU"/>
-        </w:rPr>
-        <w:t>.</w:t>
-      </w:r>
-    </w:p>
-    <w:p>
-      <w:pPr>
-        <w:pStyle w:val="ListParagraph"/>
-        <w:numPr>
-          <w:ilvl w:val="0"/>
-          <w:numId w:val="5"/>
-        </w:numPr>
-        <w:shd w:val="clear" w:color="auto" w:fill="FFFFFF"/>
-        <w:spacing w:before="100" w:beforeAutospacing="1" w:after="240" w:line="270" w:lineRule="atLeast"/>
-        <w:rPr>
-          <w:rFonts w:cs="Times New Roman"/>
-          <w:lang w:val="ru-RU"/>
-        </w:rPr>
-      </w:pPr>
-      <w:r>
-        <w:rPr>
-          <w:rFonts w:cs="Times New Roman"/>
-          <w:lang w:val="ru-RU"/>
-        </w:rPr>
-        <w:t>Предварительная подготовка к загрузке (</w:t>
-      </w:r>
-      <w:r>
-        <w:rPr>
-          <w:rFonts w:cs="Times New Roman"/>
-        </w:rPr>
-        <w:t>preparation</w:t>
-      </w:r>
-      <w:r>
-        <w:rPr>
-          <w:rFonts w:cs="Times New Roman"/>
-          <w:lang w:val="ru-RU"/>
-        </w:rPr>
-        <w:t>)</w:t>
-      </w:r>
-      <w:r>
-        <w:rPr>
-          <w:rFonts w:cs="Times New Roman"/>
-          <w:lang w:val="ru-RU"/>
-        </w:rPr>
-        <w:t xml:space="preserve"> - с</w:t>
-      </w:r>
-      <w:r>
-        <w:rPr>
-          <w:rFonts w:cs="Times New Roman"/>
-          <w:lang w:val="ru-RU"/>
-        </w:rPr>
-        <w:t>оздание и инициализация необходимых структур, используемых для представления полей, методов, реализованных интерфейсов и т.п., определенных в загружаемом классе.</w:t>
-      </w:r>
-    </w:p>
-    <w:p>
-      <w:pPr>
-        <w:pStyle w:val="ListParagraph"/>
-        <w:numPr>
-          <w:ilvl w:val="0"/>
-          <w:numId w:val="5"/>
-        </w:numPr>
-        <w:shd w:val="clear" w:color="auto" w:fill="FFFFFF"/>
-        <w:spacing w:before="100" w:beforeAutospacing="1" w:after="240" w:line="270" w:lineRule="atLeast"/>
-        <w:rPr>
-          <w:rFonts w:cs="Times New Roman"/>
-          <w:lang w:val="ru-RU"/>
-        </w:rPr>
-      </w:pPr>
-      <w:r>
-        <w:rPr>
-          <w:rFonts w:cs="Times New Roman"/>
-          <w:lang w:val="ru-RU"/>
-        </w:rPr>
-        <w:t>Анализ зависимостей (</w:t>
-      </w:r>
-      <w:r>
-        <w:rPr>
-          <w:rFonts w:cs="Times New Roman"/>
-        </w:rPr>
-        <w:t>resolution</w:t>
-      </w:r>
-      <w:r>
-        <w:rPr>
-          <w:rFonts w:cs="Times New Roman"/>
-          <w:lang w:val="ru-RU"/>
-        </w:rPr>
-        <w:t>)</w:t>
-      </w:r>
-      <w:r>
-        <w:rPr>
-          <w:rFonts w:cs="Times New Roman"/>
-          <w:lang w:val="ru-RU"/>
-        </w:rPr>
-        <w:t xml:space="preserve"> - з</w:t>
-      </w:r>
-      <w:r>
-        <w:rPr>
-          <w:rFonts w:cs="Times New Roman"/>
-          <w:lang w:val="ru-RU"/>
-        </w:rPr>
-        <w:t>агрузка набора классов, на которые ссылается загружаемый класс</w:t>
-      </w:r>
-      <w:r>
-        <w:rPr>
-          <w:rFonts w:cs="Times New Roman"/>
-          <w:lang w:val="ru-RU"/>
-        </w:rPr>
-        <w:t xml:space="preserve"> </w:t>
-      </w:r>
-      <w:proofErr w:type="gramStart"/>
-      <w:r>
-        <w:rPr>
-          <w:rFonts w:cs="Times New Roman"/>
-          <w:lang w:val="ru-RU"/>
-        </w:rPr>
-        <w:t xml:space="preserve">( </w:t>
-      </w:r>
-      <w:r>
-        <w:rPr>
-          <w:rFonts w:cs="Times New Roman"/>
-          <w:lang w:val="ru-RU"/>
-        </w:rPr>
-        <w:t>родительский</w:t>
-      </w:r>
-      <w:proofErr w:type="gramEnd"/>
-      <w:r>
-        <w:rPr>
-          <w:rFonts w:cs="Times New Roman"/>
-          <w:lang w:val="ru-RU"/>
-        </w:rPr>
-        <w:t xml:space="preserve"> класс</w:t>
-      </w:r>
-      <w:r>
-        <w:rPr>
-          <w:rFonts w:cs="Times New Roman"/>
-          <w:lang w:val="ru-RU"/>
-        </w:rPr>
-        <w:t xml:space="preserve">; </w:t>
-      </w:r>
-      <w:r>
-        <w:rPr>
-          <w:rFonts w:cs="Times New Roman"/>
-          <w:lang w:val="ru-RU"/>
-        </w:rPr>
-        <w:t>реализованные интерфейсы</w:t>
-      </w:r>
-      <w:r>
-        <w:rPr>
-          <w:rFonts w:cs="Times New Roman"/>
-          <w:lang w:val="ru-RU"/>
-        </w:rPr>
-        <w:t xml:space="preserve">; </w:t>
-      </w:r>
-      <w:r>
-        <w:rPr>
-          <w:rFonts w:cs="Times New Roman"/>
-          <w:lang w:val="ru-RU"/>
-        </w:rPr>
-        <w:t>поля класса</w:t>
-      </w:r>
-      <w:r>
-        <w:rPr>
-          <w:rFonts w:cs="Times New Roman"/>
-          <w:lang w:val="ru-RU"/>
-        </w:rPr>
-        <w:t xml:space="preserve">; </w:t>
-      </w:r>
-      <w:r>
-        <w:rPr>
-          <w:rFonts w:cs="Times New Roman"/>
-          <w:lang w:val="ru-RU"/>
-        </w:rPr>
-        <w:t>типы, используемые в сигнатурах методов класса</w:t>
-      </w:r>
-      <w:r>
-        <w:rPr>
-          <w:rFonts w:cs="Times New Roman"/>
-          <w:lang w:val="ru-RU"/>
-        </w:rPr>
-        <w:t xml:space="preserve">; </w:t>
-      </w:r>
-      <w:r>
-        <w:rPr>
-          <w:rFonts w:cs="Times New Roman"/>
-          <w:lang w:val="ru-RU"/>
-        </w:rPr>
-        <w:t>локальные переменные в методах класса</w:t>
-      </w:r>
-      <w:r>
-        <w:rPr>
-          <w:rFonts w:cs="Times New Roman"/>
-          <w:lang w:val="ru-RU"/>
-        </w:rPr>
-        <w:t xml:space="preserve">). </w:t>
-      </w:r>
-      <w:r>
-        <w:rPr>
-          <w:rFonts w:cs="Times New Roman"/>
-          <w:lang w:val="ru-RU"/>
-        </w:rPr>
-        <w:t>Точный список зависит от конкретной реализации виртуальной машины. На данном этапе могут быть загружены как все классы, на которые тем или иным способом ссылается создаваемый класс, так и только их часть, если используется «ленивый» (</w:t>
-      </w:r>
-      <w:r>
-        <w:rPr>
-          <w:rFonts w:cs="Times New Roman"/>
-        </w:rPr>
-        <w:t>lazy</w:t>
-      </w:r>
-      <w:r>
-        <w:rPr>
-          <w:rFonts w:cs="Times New Roman"/>
-          <w:lang w:val="ru-RU"/>
-        </w:rPr>
-        <w:t>) алгоритм загрузки. В последнем случае, оставшиеся классы будут подгружаться по мере необходимости.</w:t>
-      </w:r>
-    </w:p>
-    <w:p>
-      <w:pPr>
-        <w:pStyle w:val="ListParagraph"/>
-        <w:numPr>
-          <w:ilvl w:val="0"/>
-          <w:numId w:val="5"/>
-        </w:numPr>
-        <w:shd w:val="clear" w:color="auto" w:fill="FFFFFF"/>
-        <w:spacing w:before="100" w:beforeAutospacing="1" w:after="240" w:line="270" w:lineRule="atLeast"/>
-        <w:rPr>
-          <w:rFonts w:cs="Times New Roman"/>
-          <w:lang w:val="ru-RU"/>
-        </w:rPr>
-      </w:pPr>
-      <w:r>
-        <w:rPr>
-          <w:rFonts w:cs="Times New Roman"/>
-          <w:lang w:val="ru-RU"/>
-        </w:rPr>
-        <w:t>Инициализация - в</w:t>
-      </w:r>
-      <w:r>
-        <w:rPr>
-          <w:rFonts w:cs="Times New Roman"/>
-          <w:lang w:val="ru-RU"/>
-        </w:rPr>
-        <w:t xml:space="preserve">ызов статических блоков инициализации и присваивание полям класса значений </w:t>
-      </w:r>
-      <w:proofErr w:type="spellStart"/>
-      <w:r>
-        <w:rPr>
-          <w:rFonts w:cs="Times New Roman"/>
-          <w:lang w:val="ru-RU"/>
-        </w:rPr>
-        <w:t>по-умолчанию</w:t>
-      </w:r>
-      <w:proofErr w:type="spellEnd"/>
-      <w:r>
-        <w:rPr>
-          <w:rFonts w:cs="Times New Roman"/>
-          <w:lang w:val="ru-RU"/>
-        </w:rPr>
-        <w:t>.</w:t>
+          <w:i/>
+          <w:sz w:val="22"/>
+          <w:szCs w:val="22"/>
+          <w:u w:val="single"/>
+          <w:lang w:val="en-US"/>
+        </w:rPr>
+      </w:pPr>
+      <w:r>
+        <w:rPr>
+          <w:rFonts w:ascii="Courier New" w:hAnsi="Courier New" w:cs="Courier New"/>
+          <w:color w:val="333333"/>
+          <w:sz w:val="18"/>
+          <w:szCs w:val="18"/>
+          <w:shd w:val="clear" w:color="auto" w:fill="F8F8F8"/>
+          <w:lang w:val="en-US"/>
+        </w:rPr>
+        <w:t>J</w:t>
+      </w:r>
+      <w:r>
+        <w:rPr>
+          <w:rFonts w:ascii="Courier New" w:hAnsi="Courier New" w:cs="Courier New"/>
+          <w:color w:val="333333"/>
+          <w:sz w:val="18"/>
+          <w:szCs w:val="18"/>
+          <w:shd w:val="clear" w:color="auto" w:fill="F8F8F8"/>
+          <w:lang w:val="en-US"/>
+        </w:rPr>
+        <w:t>ava</w:t>
+      </w:r>
+      <w:r>
+        <w:rPr>
+          <w:rFonts w:ascii="Courier New" w:hAnsi="Courier New" w:cs="Courier New"/>
+          <w:color w:val="333333"/>
+          <w:sz w:val="18"/>
+          <w:szCs w:val="18"/>
+          <w:shd w:val="clear" w:color="auto" w:fill="F8F8F8"/>
+          <w:lang w:val="en-US"/>
+        </w:rPr>
+        <w:t xml:space="preserve"> -verbose</w:t>
+      </w:r>
+      <w:r>
+        <w:rPr>
+          <w:rFonts w:ascii="Courier New" w:hAnsi="Courier New" w:cs="Courier New"/>
+          <w:color w:val="333333"/>
+          <w:sz w:val="18"/>
+          <w:szCs w:val="18"/>
+          <w:shd w:val="clear" w:color="auto" w:fill="F8F8F8"/>
+          <w:lang w:val="en-US"/>
+        </w:rPr>
+        <w:t xml:space="preserve"> -classpath ./bin com.qwertovsky.helloworld.HelloWorld</w:t>
       </w:r>
     </w:p>
     <w:p>
@@ -10181,18 +10340,13 @@
         <w:spacing w:before="150" w:beforeAutospacing="0" w:after="150" w:afterAutospacing="0" w:line="270" w:lineRule="atLeast"/>
         <w:rPr>
           <w:rFonts w:asciiTheme="minorHAnsi" w:hAnsiTheme="minorHAnsi"/>
-          <w:sz w:val="22"/>
-          <w:szCs w:val="22"/>
-        </w:rPr>
-      </w:pPr>
-      <w:r>
-        <w:rPr>
-          <w:rFonts w:asciiTheme="minorHAnsi" w:hAnsiTheme="minorHAnsi"/>
-          <w:sz w:val="22"/>
-          <w:szCs w:val="22"/>
-        </w:rPr>
-        <w:t>По завершению всех перечисленных фаз, класс полностью готов к использованию.</w:t>
-      </w:r>
+          <w:i/>
+          <w:sz w:val="22"/>
+          <w:szCs w:val="22"/>
+          <w:u w:val="single"/>
+          <w:lang w:val="en-US"/>
+        </w:rPr>
+      </w:pPr>
     </w:p>
     <w:p>
       <w:pPr>
@@ -10201,8 +10355,1415 @@
         <w:spacing w:before="150" w:beforeAutospacing="0" w:after="150" w:afterAutospacing="0" w:line="270" w:lineRule="atLeast"/>
         <w:rPr>
           <w:rFonts w:asciiTheme="minorHAnsi" w:hAnsiTheme="minorHAnsi"/>
-          <w:sz w:val="22"/>
-          <w:szCs w:val="22"/>
+          <w:i/>
+          <w:sz w:val="22"/>
+          <w:szCs w:val="22"/>
+          <w:u w:val="single"/>
+          <w:lang w:val="en-US"/>
+        </w:rPr>
+      </w:pPr>
+    </w:p>
+    <w:p>
+      <w:pPr>
+        <w:pStyle w:val="NormalWeb"/>
+        <w:shd w:val="clear" w:color="auto" w:fill="FFFFFF"/>
+        <w:spacing w:before="150" w:beforeAutospacing="0" w:after="150" w:afterAutospacing="0" w:line="270" w:lineRule="atLeast"/>
+        <w:rPr>
+          <w:rFonts w:asciiTheme="minorHAnsi" w:hAnsiTheme="minorHAnsi"/>
+          <w:i/>
+          <w:sz w:val="22"/>
+          <w:szCs w:val="22"/>
+          <w:u w:val="single"/>
+          <w:lang w:val="en-US"/>
+        </w:rPr>
+      </w:pPr>
+    </w:p>
+    <w:p>
+      <w:pPr>
+        <w:pStyle w:val="NormalWeb"/>
+        <w:shd w:val="clear" w:color="auto" w:fill="FFFFFF"/>
+        <w:spacing w:before="150" w:beforeAutospacing="0" w:after="150" w:afterAutospacing="0" w:line="270" w:lineRule="atLeast"/>
+        <w:rPr>
+          <w:rFonts w:asciiTheme="minorHAnsi" w:hAnsiTheme="minorHAnsi"/>
+          <w:i/>
+          <w:sz w:val="22"/>
+          <w:szCs w:val="22"/>
+          <w:u w:val="single"/>
+          <w:lang w:val="en-US"/>
+        </w:rPr>
+      </w:pPr>
+    </w:p>
+    <w:p>
+      <w:pPr>
+        <w:pStyle w:val="NormalWeb"/>
+        <w:shd w:val="clear" w:color="auto" w:fill="FFFFFF"/>
+        <w:spacing w:before="150" w:beforeAutospacing="0" w:after="150" w:afterAutospacing="0" w:line="270" w:lineRule="atLeast"/>
+        <w:rPr>
+          <w:rFonts w:asciiTheme="minorHAnsi" w:hAnsiTheme="minorHAnsi"/>
+          <w:i/>
+          <w:sz w:val="22"/>
+          <w:szCs w:val="22"/>
+          <w:u w:val="single"/>
+        </w:rPr>
+      </w:pPr>
+    </w:p>
+    <w:p>
+      <w:pPr>
+        <w:pStyle w:val="NormalWeb"/>
+        <w:shd w:val="clear" w:color="auto" w:fill="FFFFFF"/>
+        <w:spacing w:before="150" w:beforeAutospacing="0" w:after="150" w:afterAutospacing="0" w:line="270" w:lineRule="atLeast"/>
+        <w:rPr>
+          <w:rFonts w:asciiTheme="minorHAnsi" w:hAnsiTheme="minorHAnsi"/>
+          <w:i/>
+          <w:sz w:val="22"/>
+          <w:szCs w:val="22"/>
+          <w:u w:val="single"/>
+        </w:rPr>
+      </w:pPr>
+      <w:r>
+        <w:rPr>
+          <w:rFonts w:asciiTheme="minorHAnsi" w:hAnsiTheme="minorHAnsi"/>
+          <w:i/>
+          <w:sz w:val="22"/>
+          <w:szCs w:val="22"/>
+          <w:u w:val="single"/>
+        </w:rPr>
+        <w:lastRenderedPageBreak/>
+        <w:t>Процесс создания класса</w:t>
+      </w:r>
+    </w:p>
+    <w:p>
+      <w:pPr>
+        <w:pStyle w:val="NormalWeb"/>
+        <w:shd w:val="clear" w:color="auto" w:fill="FFFFFF"/>
+        <w:spacing w:before="150" w:beforeAutospacing="0" w:after="150" w:afterAutospacing="0" w:line="270" w:lineRule="atLeast"/>
+        <w:rPr>
+          <w:rFonts w:asciiTheme="minorHAnsi" w:hAnsiTheme="minorHAnsi"/>
+          <w:sz w:val="22"/>
+          <w:szCs w:val="22"/>
+        </w:rPr>
+      </w:pPr>
+      <w:r>
+        <w:rPr>
+          <w:rFonts w:asciiTheme="minorHAnsi" w:hAnsiTheme="minorHAnsi"/>
+          <w:sz w:val="22"/>
+          <w:szCs w:val="22"/>
+        </w:rPr>
+        <w:t xml:space="preserve">           </w:t>
+      </w:r>
+      <w:r>
+        <w:rPr>
+          <w:rFonts w:asciiTheme="minorHAnsi" w:hAnsiTheme="minorHAnsi"/>
+          <w:noProof/>
+          <w:sz w:val="22"/>
+          <w:szCs w:val="22"/>
+          <w:lang w:val="en-US" w:eastAsia="en-US"/>
+        </w:rPr>
+        <w:drawing>
+          <wp:inline distT="0" distB="0" distL="0" distR="0" wp14:anchorId="69786A2F" wp14:editId="4B8E8D47">
+            <wp:extent cx="4314825" cy="2981029"/>
+            <wp:effectExtent l="0" t="0" r="0" b="0"/>
+            <wp:docPr id="4" name="Picture 4"/>
+            <wp:cNvGraphicFramePr>
+              <a:graphicFrameLocks xmlns:a="http://schemas.openxmlformats.org/drawingml/2006/main" noChangeAspect="1"/>
+            </wp:cNvGraphicFramePr>
+            <a:graphic xmlns:a="http://schemas.openxmlformats.org/drawingml/2006/main">
+              <a:graphicData uri="http://schemas.openxmlformats.org/drawingml/2006/picture">
+                <pic:pic xmlns:pic="http://schemas.openxmlformats.org/drawingml/2006/picture">
+                  <pic:nvPicPr>
+                    <pic:cNvPr id="0" name="Picture 2"/>
+                    <pic:cNvPicPr>
+                      <a:picLocks noChangeAspect="1" noChangeArrowheads="1"/>
+                    </pic:cNvPicPr>
+                  </pic:nvPicPr>
+                  <pic:blipFill>
+                    <a:blip r:embed="rId30">
+                      <a:extLst>
+                        <a:ext uri="{28A0092B-C50C-407E-A947-70E740481C1C}">
+                          <a14:useLocalDpi xmlns:a14="http://schemas.microsoft.com/office/drawing/2010/main" val="0"/>
+                        </a:ext>
+                      </a:extLst>
+                    </a:blip>
+                    <a:srcRect/>
+                    <a:stretch>
+                      <a:fillRect/>
+                    </a:stretch>
+                  </pic:blipFill>
+                  <pic:spPr bwMode="auto">
+                    <a:xfrm>
+                      <a:off x="0" y="0"/>
+                      <a:ext cx="4318894" cy="2983840"/>
+                    </a:xfrm>
+                    <a:prstGeom prst="rect">
+                      <a:avLst/>
+                    </a:prstGeom>
+                    <a:noFill/>
+                  </pic:spPr>
+                </pic:pic>
+              </a:graphicData>
+            </a:graphic>
+          </wp:inline>
+        </w:drawing>
+      </w:r>
+      <w:r>
+        <w:rPr>
+          <w:noProof/>
+        </w:rPr>
+        <w:t xml:space="preserve">                                      </w:t>
+      </w:r>
+      <w:r>
+        <w:rPr>
+          <w:noProof/>
+        </w:rPr>
+        <w:drawing>
+          <wp:anchor distT="0" distB="0" distL="114300" distR="114300" simplePos="0" relativeHeight="251660288" behindDoc="0" locked="0" layoutInCell="1" allowOverlap="1">
+            <wp:simplePos x="7010400" y="2371725"/>
+            <wp:positionH relativeFrom="margin">
+              <wp:align>right</wp:align>
+            </wp:positionH>
+            <wp:positionV relativeFrom="margin">
+              <wp:align>top</wp:align>
+            </wp:positionV>
+            <wp:extent cx="1557020" cy="1766570"/>
+            <wp:effectExtent l="0" t="0" r="5080" b="5080"/>
+            <wp:wrapSquare wrapText="bothSides"/>
+            <wp:docPr id="5" name="Рисунок 1" descr="Иерархия загрузчиков"/>
+            <wp:cNvGraphicFramePr>
+              <a:graphicFrameLocks xmlns:a="http://schemas.openxmlformats.org/drawingml/2006/main" noChangeAspect="1"/>
+            </wp:cNvGraphicFramePr>
+            <a:graphic xmlns:a="http://schemas.openxmlformats.org/drawingml/2006/main">
+              <a:graphicData uri="http://schemas.openxmlformats.org/drawingml/2006/picture">
+                <pic:pic xmlns:pic="http://schemas.openxmlformats.org/drawingml/2006/picture">
+                  <pic:nvPicPr>
+                    <pic:cNvPr id="0" name="Picture 1" descr="Иерархия загрузчиков"/>
+                    <pic:cNvPicPr>
+                      <a:picLocks noChangeAspect="1" noChangeArrowheads="1"/>
+                    </pic:cNvPicPr>
+                  </pic:nvPicPr>
+                  <pic:blipFill>
+                    <a:blip r:embed="rId27">
+                      <a:extLst>
+                        <a:ext uri="{28A0092B-C50C-407E-A947-70E740481C1C}">
+                          <a14:useLocalDpi xmlns:a14="http://schemas.microsoft.com/office/drawing/2010/main" val="0"/>
+                        </a:ext>
+                      </a:extLst>
+                    </a:blip>
+                    <a:srcRect/>
+                    <a:stretch>
+                      <a:fillRect/>
+                    </a:stretch>
+                  </pic:blipFill>
+                  <pic:spPr bwMode="auto">
+                    <a:xfrm>
+                      <a:off x="0" y="0"/>
+                      <a:ext cx="1557020" cy="1766570"/>
+                    </a:xfrm>
+                    <a:prstGeom prst="rect">
+                      <a:avLst/>
+                    </a:prstGeom>
+                    <a:noFill/>
+                    <a:ln>
+                      <a:noFill/>
+                    </a:ln>
+                  </pic:spPr>
+                </pic:pic>
+              </a:graphicData>
+            </a:graphic>
+          </wp:anchor>
+        </w:drawing>
+      </w:r>
+    </w:p>
+    <w:p>
+      <w:pPr>
+        <w:pStyle w:val="NormalWeb"/>
+        <w:shd w:val="clear" w:color="auto" w:fill="FFFFFF"/>
+        <w:spacing w:before="150" w:beforeAutospacing="0" w:after="150" w:afterAutospacing="0" w:line="270" w:lineRule="atLeast"/>
+        <w:rPr>
+          <w:rFonts w:asciiTheme="minorHAnsi" w:hAnsiTheme="minorHAnsi"/>
+          <w:sz w:val="22"/>
+          <w:szCs w:val="22"/>
+        </w:rPr>
+      </w:pPr>
+    </w:p>
+    <w:p>
+      <w:pPr>
+        <w:pStyle w:val="NormalWeb"/>
+        <w:shd w:val="clear" w:color="auto" w:fill="FFFFFF"/>
+        <w:spacing w:before="150" w:beforeAutospacing="0" w:after="150" w:afterAutospacing="0" w:line="270" w:lineRule="atLeast"/>
+        <w:rPr>
+          <w:rFonts w:asciiTheme="minorHAnsi" w:hAnsiTheme="minorHAnsi"/>
+          <w:sz w:val="22"/>
+          <w:szCs w:val="22"/>
+        </w:rPr>
+      </w:pPr>
+    </w:p>
+    <w:p>
+      <w:pPr>
+        <w:pStyle w:val="NormalWeb"/>
+        <w:shd w:val="clear" w:color="auto" w:fill="FFFFFF"/>
+        <w:spacing w:before="150" w:beforeAutospacing="0" w:after="150" w:afterAutospacing="0" w:line="270" w:lineRule="atLeast"/>
+        <w:rPr>
+          <w:rFonts w:asciiTheme="minorHAnsi" w:hAnsiTheme="minorHAnsi"/>
+          <w:i/>
+          <w:sz w:val="22"/>
+          <w:szCs w:val="22"/>
+          <w:u w:val="single"/>
+        </w:rPr>
+      </w:pPr>
+      <w:r>
+        <w:rPr>
+          <w:rFonts w:asciiTheme="minorHAnsi" w:hAnsiTheme="minorHAnsi"/>
+          <w:i/>
+          <w:sz w:val="22"/>
+          <w:szCs w:val="22"/>
+          <w:u w:val="single"/>
+        </w:rPr>
+        <w:t xml:space="preserve">Первое обращение к классу </w:t>
+      </w:r>
+      <w:r>
+        <w:rPr>
+          <w:rFonts w:asciiTheme="minorHAnsi" w:hAnsiTheme="minorHAnsi"/>
+          <w:i/>
+          <w:sz w:val="22"/>
+          <w:szCs w:val="22"/>
+          <w:u w:val="single"/>
+        </w:rPr>
+        <w:t>(</w:t>
+      </w:r>
+      <w:r>
+        <w:rPr>
+          <w:rFonts w:asciiTheme="minorHAnsi" w:hAnsiTheme="minorHAnsi"/>
+          <w:i/>
+          <w:sz w:val="22"/>
+          <w:szCs w:val="22"/>
+          <w:u w:val="single"/>
+          <w:lang w:val="en-US"/>
+        </w:rPr>
+        <w:t>active</w:t>
+      </w:r>
+      <w:r>
+        <w:rPr>
+          <w:rFonts w:asciiTheme="minorHAnsi" w:hAnsiTheme="minorHAnsi"/>
+          <w:i/>
+          <w:sz w:val="22"/>
+          <w:szCs w:val="22"/>
+          <w:u w:val="single"/>
+        </w:rPr>
+        <w:t xml:space="preserve"> </w:t>
+      </w:r>
+      <w:r>
+        <w:rPr>
+          <w:rFonts w:asciiTheme="minorHAnsi" w:hAnsiTheme="minorHAnsi"/>
+          <w:i/>
+          <w:sz w:val="22"/>
+          <w:szCs w:val="22"/>
+          <w:u w:val="single"/>
+          <w:lang w:val="en-US"/>
+        </w:rPr>
+        <w:t>uses</w:t>
+      </w:r>
+      <w:r>
+        <w:rPr>
+          <w:rFonts w:asciiTheme="minorHAnsi" w:hAnsiTheme="minorHAnsi"/>
+          <w:i/>
+          <w:sz w:val="22"/>
+          <w:szCs w:val="22"/>
+          <w:u w:val="single"/>
+        </w:rPr>
+        <w:t xml:space="preserve">) </w:t>
+      </w:r>
+      <w:r>
+        <w:rPr>
+          <w:rFonts w:asciiTheme="minorHAnsi" w:hAnsiTheme="minorHAnsi"/>
+          <w:i/>
+          <w:sz w:val="22"/>
+          <w:szCs w:val="22"/>
+          <w:u w:val="single"/>
+        </w:rPr>
+        <w:t>это:</w:t>
+      </w:r>
+    </w:p>
+    <w:p>
+      <w:pPr>
+        <w:pStyle w:val="NormalWeb"/>
+        <w:numPr>
+          <w:ilvl w:val="0"/>
+          <w:numId w:val="19"/>
+        </w:numPr>
+        <w:shd w:val="clear" w:color="auto" w:fill="FFFFFF"/>
+        <w:spacing w:before="150" w:after="150" w:line="270" w:lineRule="atLeast"/>
+        <w:rPr>
+          <w:rFonts w:asciiTheme="minorHAnsi" w:hAnsiTheme="minorHAnsi"/>
+          <w:sz w:val="22"/>
+          <w:szCs w:val="22"/>
+          <w:lang w:val="en-US"/>
+        </w:rPr>
+      </w:pPr>
+      <w:r>
+        <w:rPr>
+          <w:rFonts w:asciiTheme="minorHAnsi" w:hAnsiTheme="minorHAnsi"/>
+          <w:sz w:val="22"/>
+          <w:szCs w:val="22"/>
+        </w:rPr>
+        <w:t>Создание нового экземпляра класса</w:t>
+      </w:r>
+    </w:p>
+    <w:p>
+      <w:pPr>
+        <w:pStyle w:val="NormalWeb"/>
+        <w:shd w:val="clear" w:color="auto" w:fill="FFFFFF"/>
+        <w:spacing w:before="150" w:after="150" w:line="270" w:lineRule="atLeast"/>
+        <w:ind w:left="720"/>
+        <w:rPr>
+          <w:rFonts w:asciiTheme="minorHAnsi" w:hAnsiTheme="minorHAnsi"/>
+          <w:i/>
+          <w:sz w:val="22"/>
+          <w:szCs w:val="22"/>
+          <w:lang w:val="en-US"/>
+        </w:rPr>
+      </w:pPr>
+      <w:r>
+        <w:rPr>
+          <w:rFonts w:asciiTheme="minorHAnsi" w:hAnsiTheme="minorHAnsi"/>
+          <w:i/>
+          <w:sz w:val="22"/>
+          <w:szCs w:val="22"/>
+          <w:lang w:val="en-US"/>
+        </w:rPr>
+        <w:t>Test test = new Test();</w:t>
+      </w:r>
+    </w:p>
+    <w:p>
+      <w:pPr>
+        <w:pStyle w:val="NormalWeb"/>
+        <w:numPr>
+          <w:ilvl w:val="0"/>
+          <w:numId w:val="19"/>
+        </w:numPr>
+        <w:shd w:val="clear" w:color="auto" w:fill="FFFFFF"/>
+        <w:spacing w:before="150" w:after="150" w:line="270" w:lineRule="atLeast"/>
+        <w:rPr>
+          <w:rFonts w:asciiTheme="minorHAnsi" w:hAnsiTheme="minorHAnsi"/>
+          <w:sz w:val="22"/>
+          <w:szCs w:val="22"/>
+          <w:lang w:val="en-US"/>
+        </w:rPr>
+      </w:pPr>
+      <w:r>
+        <w:rPr>
+          <w:rFonts w:asciiTheme="minorHAnsi" w:hAnsiTheme="minorHAnsi"/>
+          <w:sz w:val="22"/>
+          <w:szCs w:val="22"/>
+        </w:rPr>
+        <w:t>Вызов статического метода</w:t>
+      </w:r>
+    </w:p>
+    <w:p>
+      <w:pPr>
+        <w:pStyle w:val="NormalWeb"/>
+        <w:shd w:val="clear" w:color="auto" w:fill="FFFFFF"/>
+        <w:spacing w:before="150" w:after="150" w:line="270" w:lineRule="atLeast"/>
+        <w:ind w:left="720"/>
+        <w:rPr>
+          <w:rFonts w:asciiTheme="minorHAnsi" w:hAnsiTheme="minorHAnsi"/>
+          <w:i/>
+          <w:sz w:val="22"/>
+          <w:szCs w:val="22"/>
+          <w:lang w:val="en-US"/>
+        </w:rPr>
+      </w:pPr>
+      <w:r>
+        <w:rPr>
+          <w:rFonts w:asciiTheme="minorHAnsi" w:hAnsiTheme="minorHAnsi"/>
+          <w:i/>
+          <w:sz w:val="22"/>
+          <w:szCs w:val="22"/>
+          <w:lang w:val="en-US"/>
+        </w:rPr>
+        <w:t>T</w:t>
+      </w:r>
+      <w:r>
+        <w:rPr>
+          <w:rFonts w:asciiTheme="minorHAnsi" w:hAnsiTheme="minorHAnsi"/>
+          <w:i/>
+          <w:sz w:val="22"/>
+          <w:szCs w:val="22"/>
+          <w:lang w:val="en-US"/>
+        </w:rPr>
+        <w:t>est.callToStaticMethod();</w:t>
+      </w:r>
+    </w:p>
+    <w:p>
+      <w:pPr>
+        <w:pStyle w:val="NormalWeb"/>
+        <w:numPr>
+          <w:ilvl w:val="0"/>
+          <w:numId w:val="19"/>
+        </w:numPr>
+        <w:shd w:val="clear" w:color="auto" w:fill="FFFFFF"/>
+        <w:spacing w:before="150" w:after="150" w:line="270" w:lineRule="atLeast"/>
+        <w:rPr>
+          <w:rFonts w:asciiTheme="minorHAnsi" w:hAnsiTheme="minorHAnsi"/>
+          <w:sz w:val="22"/>
+          <w:szCs w:val="22"/>
+        </w:rPr>
+      </w:pPr>
+      <w:r>
+        <w:rPr>
+          <w:rFonts w:asciiTheme="minorHAnsi" w:hAnsiTheme="minorHAnsi"/>
+          <w:sz w:val="22"/>
+          <w:szCs w:val="22"/>
+        </w:rPr>
+        <w:t>Использование</w:t>
+      </w:r>
+      <w:r>
+        <w:rPr>
+          <w:rFonts w:asciiTheme="minorHAnsi" w:hAnsiTheme="minorHAnsi"/>
+          <w:sz w:val="22"/>
+          <w:szCs w:val="22"/>
+        </w:rPr>
+        <w:t xml:space="preserve"> </w:t>
+      </w:r>
+      <w:r>
+        <w:rPr>
+          <w:rFonts w:asciiTheme="minorHAnsi" w:hAnsiTheme="minorHAnsi"/>
+          <w:sz w:val="22"/>
+          <w:szCs w:val="22"/>
+        </w:rPr>
+        <w:t>и</w:t>
+      </w:r>
+      <w:r>
+        <w:rPr>
+          <w:rFonts w:asciiTheme="minorHAnsi" w:hAnsiTheme="minorHAnsi"/>
+          <w:sz w:val="22"/>
+          <w:szCs w:val="22"/>
+        </w:rPr>
+        <w:t xml:space="preserve"> </w:t>
+      </w:r>
+      <w:r>
+        <w:rPr>
+          <w:rFonts w:asciiTheme="minorHAnsi" w:hAnsiTheme="minorHAnsi"/>
+          <w:sz w:val="22"/>
+          <w:szCs w:val="22"/>
+        </w:rPr>
+        <w:t>присвоени</w:t>
+      </w:r>
+      <w:r>
+        <w:rPr>
+          <w:rFonts w:asciiTheme="minorHAnsi" w:hAnsiTheme="minorHAnsi"/>
+          <w:sz w:val="22"/>
+          <w:szCs w:val="22"/>
+        </w:rPr>
+        <w:t>е</w:t>
+      </w:r>
+      <w:r>
+        <w:rPr>
+          <w:rFonts w:asciiTheme="minorHAnsi" w:hAnsiTheme="minorHAnsi"/>
+          <w:sz w:val="22"/>
+          <w:szCs w:val="22"/>
+        </w:rPr>
+        <w:t xml:space="preserve"> </w:t>
+      </w:r>
+      <w:r>
+        <w:rPr>
+          <w:rFonts w:asciiTheme="minorHAnsi" w:hAnsiTheme="minorHAnsi"/>
+          <w:sz w:val="22"/>
+          <w:szCs w:val="22"/>
+        </w:rPr>
+        <w:t>значения</w:t>
+      </w:r>
+      <w:r>
+        <w:rPr>
+          <w:rFonts w:asciiTheme="minorHAnsi" w:hAnsiTheme="minorHAnsi"/>
+          <w:sz w:val="22"/>
+          <w:szCs w:val="22"/>
+        </w:rPr>
+        <w:t xml:space="preserve"> </w:t>
+      </w:r>
+      <w:r>
+        <w:rPr>
+          <w:rFonts w:asciiTheme="minorHAnsi" w:hAnsiTheme="minorHAnsi"/>
+          <w:sz w:val="22"/>
+          <w:szCs w:val="22"/>
+        </w:rPr>
+        <w:t>статическому</w:t>
+      </w:r>
+      <w:r>
+        <w:rPr>
+          <w:rFonts w:asciiTheme="minorHAnsi" w:hAnsiTheme="minorHAnsi"/>
+          <w:sz w:val="22"/>
+          <w:szCs w:val="22"/>
+        </w:rPr>
+        <w:t xml:space="preserve"> </w:t>
+      </w:r>
+      <w:r>
+        <w:rPr>
+          <w:rFonts w:asciiTheme="minorHAnsi" w:hAnsiTheme="minorHAnsi"/>
+          <w:sz w:val="22"/>
+          <w:szCs w:val="22"/>
+        </w:rPr>
+        <w:t>полю</w:t>
+      </w:r>
+      <w:r>
+        <w:rPr>
+          <w:rFonts w:asciiTheme="minorHAnsi" w:hAnsiTheme="minorHAnsi"/>
+          <w:sz w:val="22"/>
+          <w:szCs w:val="22"/>
+        </w:rPr>
+        <w:t xml:space="preserve">, </w:t>
+      </w:r>
+      <w:r>
+        <w:rPr>
+          <w:rFonts w:asciiTheme="minorHAnsi" w:hAnsiTheme="minorHAnsi"/>
+          <w:sz w:val="22"/>
+          <w:szCs w:val="22"/>
+        </w:rPr>
+        <w:t>объявленному</w:t>
+      </w:r>
+      <w:r>
+        <w:rPr>
+          <w:rFonts w:asciiTheme="minorHAnsi" w:hAnsiTheme="minorHAnsi"/>
+          <w:sz w:val="22"/>
+          <w:szCs w:val="22"/>
+        </w:rPr>
+        <w:t xml:space="preserve"> </w:t>
+      </w:r>
+      <w:r>
+        <w:rPr>
+          <w:rFonts w:asciiTheme="minorHAnsi" w:hAnsiTheme="minorHAnsi"/>
+          <w:sz w:val="22"/>
+          <w:szCs w:val="22"/>
+        </w:rPr>
+        <w:t>в</w:t>
+      </w:r>
+      <w:r>
+        <w:rPr>
+          <w:rFonts w:asciiTheme="minorHAnsi" w:hAnsiTheme="minorHAnsi"/>
+          <w:sz w:val="22"/>
+          <w:szCs w:val="22"/>
+        </w:rPr>
+        <w:t xml:space="preserve"> </w:t>
+      </w:r>
+      <w:r>
+        <w:rPr>
+          <w:rFonts w:asciiTheme="minorHAnsi" w:hAnsiTheme="minorHAnsi"/>
+          <w:sz w:val="22"/>
+          <w:szCs w:val="22"/>
+        </w:rPr>
+        <w:t>классе</w:t>
+      </w:r>
+      <w:r>
+        <w:rPr>
+          <w:rFonts w:asciiTheme="minorHAnsi" w:hAnsiTheme="minorHAnsi"/>
+          <w:sz w:val="22"/>
+          <w:szCs w:val="22"/>
+        </w:rPr>
+        <w:t xml:space="preserve"> </w:t>
+      </w:r>
+      <w:r>
+        <w:rPr>
+          <w:rFonts w:asciiTheme="minorHAnsi" w:hAnsiTheme="minorHAnsi"/>
+          <w:sz w:val="22"/>
+          <w:szCs w:val="22"/>
+        </w:rPr>
+        <w:t>или</w:t>
+      </w:r>
+      <w:r>
+        <w:rPr>
+          <w:rFonts w:asciiTheme="minorHAnsi" w:hAnsiTheme="minorHAnsi"/>
+          <w:sz w:val="22"/>
+          <w:szCs w:val="22"/>
+        </w:rPr>
+        <w:t xml:space="preserve"> </w:t>
+      </w:r>
+      <w:r>
+        <w:rPr>
+          <w:rFonts w:asciiTheme="minorHAnsi" w:hAnsiTheme="minorHAnsi"/>
+          <w:sz w:val="22"/>
+          <w:szCs w:val="22"/>
+        </w:rPr>
+        <w:t>интерфейсе</w:t>
+      </w:r>
+      <w:r>
+        <w:rPr>
+          <w:rFonts w:asciiTheme="minorHAnsi" w:hAnsiTheme="minorHAnsi"/>
+          <w:sz w:val="22"/>
+          <w:szCs w:val="22"/>
+        </w:rPr>
+        <w:t xml:space="preserve">, </w:t>
+      </w:r>
+      <w:r>
+        <w:rPr>
+          <w:rFonts w:asciiTheme="minorHAnsi" w:hAnsiTheme="minorHAnsi"/>
+          <w:sz w:val="22"/>
+          <w:szCs w:val="22"/>
+        </w:rPr>
+        <w:t>за</w:t>
+      </w:r>
+      <w:r>
+        <w:rPr>
+          <w:rFonts w:asciiTheme="minorHAnsi" w:hAnsiTheme="minorHAnsi"/>
+          <w:sz w:val="22"/>
+          <w:szCs w:val="22"/>
+        </w:rPr>
+        <w:t xml:space="preserve"> </w:t>
+      </w:r>
+      <w:r>
+        <w:rPr>
+          <w:rFonts w:asciiTheme="minorHAnsi" w:hAnsiTheme="minorHAnsi"/>
+          <w:sz w:val="22"/>
+          <w:szCs w:val="22"/>
+        </w:rPr>
+        <w:t>исключением</w:t>
+      </w:r>
+      <w:r>
+        <w:rPr>
+          <w:rFonts w:asciiTheme="minorHAnsi" w:hAnsiTheme="minorHAnsi"/>
+          <w:sz w:val="22"/>
+          <w:szCs w:val="22"/>
+        </w:rPr>
+        <w:t xml:space="preserve"> </w:t>
+      </w:r>
+      <w:r>
+        <w:rPr>
+          <w:rFonts w:asciiTheme="minorHAnsi" w:hAnsiTheme="minorHAnsi"/>
+          <w:sz w:val="22"/>
+          <w:szCs w:val="22"/>
+        </w:rPr>
+        <w:t>константных</w:t>
+      </w:r>
+      <w:r>
+        <w:rPr>
+          <w:rFonts w:asciiTheme="minorHAnsi" w:hAnsiTheme="minorHAnsi"/>
+          <w:sz w:val="22"/>
+          <w:szCs w:val="22"/>
+        </w:rPr>
+        <w:t xml:space="preserve"> </w:t>
+      </w:r>
+      <w:r>
+        <w:rPr>
+          <w:rFonts w:asciiTheme="minorHAnsi" w:hAnsiTheme="minorHAnsi"/>
+          <w:sz w:val="22"/>
+          <w:szCs w:val="22"/>
+        </w:rPr>
+        <w:t>полей</w:t>
+      </w:r>
+      <w:r>
+        <w:rPr>
+          <w:rFonts w:asciiTheme="minorHAnsi" w:hAnsiTheme="minorHAnsi"/>
+          <w:sz w:val="22"/>
+          <w:szCs w:val="22"/>
+        </w:rPr>
+        <w:t xml:space="preserve">, </w:t>
+      </w:r>
+      <w:r>
+        <w:rPr>
+          <w:rFonts w:asciiTheme="minorHAnsi" w:hAnsiTheme="minorHAnsi"/>
+          <w:sz w:val="22"/>
+          <w:szCs w:val="22"/>
+        </w:rPr>
+        <w:t xml:space="preserve">которые были инициализированы во время компиляции </w:t>
+      </w:r>
+      <w:r>
+        <w:rPr>
+          <w:rFonts w:asciiTheme="minorHAnsi" w:hAnsiTheme="minorHAnsi"/>
+          <w:sz w:val="22"/>
+          <w:szCs w:val="22"/>
+        </w:rPr>
+        <w:t xml:space="preserve"> </w:t>
+      </w:r>
+    </w:p>
+    <w:p>
+      <w:pPr>
+        <w:pStyle w:val="NoSpacing"/>
+        <w:ind w:left="720"/>
+        <w:rPr>
+          <w:i/>
+        </w:rPr>
+      </w:pPr>
+      <w:r>
+        <w:rPr>
+          <w:i/>
+        </w:rPr>
+        <w:lastRenderedPageBreak/>
+        <w:t>class B { static int a; }</w:t>
+      </w:r>
+    </w:p>
+    <w:p>
+      <w:pPr>
+        <w:pStyle w:val="NoSpacing"/>
+        <w:ind w:left="720"/>
+        <w:rPr>
+          <w:i/>
+        </w:rPr>
+      </w:pPr>
+      <w:r>
+        <w:rPr>
+          <w:i/>
+        </w:rPr>
+        <w:t>class A extends B;</w:t>
+      </w:r>
+    </w:p>
+    <w:p>
+      <w:pPr>
+        <w:pStyle w:val="NoSpacing"/>
+        <w:ind w:left="720"/>
+        <w:rPr>
+          <w:i/>
+          <w:lang w:val="ru-RU"/>
+        </w:rPr>
+      </w:pPr>
+      <w:r>
+        <w:rPr>
+          <w:i/>
+        </w:rPr>
+        <w:t>main</w:t>
+      </w:r>
+      <w:r>
+        <w:rPr>
+          <w:i/>
+          <w:lang w:val="ru-RU"/>
+        </w:rPr>
+        <w:t xml:space="preserve">(){    </w:t>
+      </w:r>
+      <w:r>
+        <w:rPr>
+          <w:i/>
+        </w:rPr>
+        <w:t>A</w:t>
+      </w:r>
+      <w:r>
+        <w:rPr>
+          <w:i/>
+          <w:lang w:val="ru-RU"/>
+        </w:rPr>
+        <w:t>.</w:t>
+      </w:r>
+      <w:r>
+        <w:rPr>
+          <w:i/>
+        </w:rPr>
+        <w:t>a</w:t>
+      </w:r>
+      <w:r>
+        <w:rPr>
+          <w:i/>
+          <w:lang w:val="ru-RU"/>
+        </w:rPr>
+        <w:t xml:space="preserve"> = 6;    }  //</w:t>
+      </w:r>
+      <w:r>
+        <w:rPr>
+          <w:i/>
+          <w:lang w:val="ru-RU"/>
+        </w:rPr>
+        <w:t xml:space="preserve">не является первым обращением к классу </w:t>
+      </w:r>
+      <w:r>
+        <w:rPr>
+          <w:i/>
+        </w:rPr>
+        <w:t>A</w:t>
+      </w:r>
+    </w:p>
+    <w:p>
+      <w:pPr>
+        <w:pStyle w:val="NormalWeb"/>
+        <w:numPr>
+          <w:ilvl w:val="0"/>
+          <w:numId w:val="19"/>
+        </w:numPr>
+        <w:shd w:val="clear" w:color="auto" w:fill="FFFFFF"/>
+        <w:spacing w:before="150" w:after="150" w:line="270" w:lineRule="atLeast"/>
+        <w:rPr>
+          <w:rFonts w:asciiTheme="minorHAnsi" w:hAnsiTheme="minorHAnsi"/>
+          <w:sz w:val="22"/>
+          <w:szCs w:val="22"/>
+          <w:lang w:val="en-US"/>
+        </w:rPr>
+      </w:pPr>
+      <w:r>
+        <w:rPr>
+          <w:rFonts w:asciiTheme="minorHAnsi" w:hAnsiTheme="minorHAnsi"/>
+          <w:sz w:val="22"/>
+          <w:szCs w:val="22"/>
+        </w:rPr>
+        <w:t>Вызов</w:t>
+      </w:r>
+      <w:r>
+        <w:rPr>
+          <w:rFonts w:asciiTheme="minorHAnsi" w:hAnsiTheme="minorHAnsi"/>
+          <w:sz w:val="22"/>
+          <w:szCs w:val="22"/>
+          <w:lang w:val="en-US"/>
+        </w:rPr>
+        <w:t xml:space="preserve"> </w:t>
+      </w:r>
+      <w:r>
+        <w:rPr>
+          <w:rFonts w:asciiTheme="minorHAnsi" w:hAnsiTheme="minorHAnsi"/>
+          <w:sz w:val="22"/>
+          <w:szCs w:val="22"/>
+        </w:rPr>
+        <w:t>определённых</w:t>
+      </w:r>
+      <w:r>
+        <w:rPr>
+          <w:rFonts w:asciiTheme="minorHAnsi" w:hAnsiTheme="minorHAnsi"/>
+          <w:sz w:val="22"/>
+          <w:szCs w:val="22"/>
+          <w:lang w:val="en-US"/>
+        </w:rPr>
+        <w:t xml:space="preserve"> </w:t>
+      </w:r>
+      <w:r>
+        <w:rPr>
+          <w:rFonts w:asciiTheme="minorHAnsi" w:hAnsiTheme="minorHAnsi"/>
+          <w:sz w:val="22"/>
+          <w:szCs w:val="22"/>
+          <w:lang w:val="en-US"/>
+        </w:rPr>
+        <w:t>reflection</w:t>
+      </w:r>
+      <w:r>
+        <w:rPr>
+          <w:rFonts w:asciiTheme="minorHAnsi" w:hAnsiTheme="minorHAnsi"/>
+          <w:sz w:val="22"/>
+          <w:szCs w:val="22"/>
+          <w:lang w:val="en-US"/>
+        </w:rPr>
+        <w:t xml:space="preserve"> </w:t>
+      </w:r>
+      <w:r>
+        <w:rPr>
+          <w:rFonts w:asciiTheme="minorHAnsi" w:hAnsiTheme="minorHAnsi"/>
+          <w:sz w:val="22"/>
+          <w:szCs w:val="22"/>
+        </w:rPr>
+        <w:t>методов</w:t>
+      </w:r>
+      <w:r>
+        <w:rPr>
+          <w:rFonts w:asciiTheme="minorHAnsi" w:hAnsiTheme="minorHAnsi"/>
+          <w:sz w:val="22"/>
+          <w:szCs w:val="22"/>
+          <w:lang w:val="en-US"/>
+        </w:rPr>
+        <w:t xml:space="preserve">, </w:t>
+      </w:r>
+      <w:r>
+        <w:rPr>
+          <w:rFonts w:asciiTheme="minorHAnsi" w:hAnsiTheme="minorHAnsi"/>
+          <w:sz w:val="22"/>
+          <w:szCs w:val="22"/>
+        </w:rPr>
+        <w:t>таких</w:t>
+      </w:r>
+      <w:r>
+        <w:rPr>
+          <w:rFonts w:asciiTheme="minorHAnsi" w:hAnsiTheme="minorHAnsi"/>
+          <w:sz w:val="22"/>
+          <w:szCs w:val="22"/>
+          <w:lang w:val="en-US"/>
+        </w:rPr>
+        <w:t xml:space="preserve"> </w:t>
+      </w:r>
+      <w:r>
+        <w:rPr>
+          <w:rFonts w:asciiTheme="minorHAnsi" w:hAnsiTheme="minorHAnsi"/>
+          <w:sz w:val="22"/>
+          <w:szCs w:val="22"/>
+        </w:rPr>
+        <w:t>как</w:t>
+      </w:r>
+      <w:r>
+        <w:rPr>
+          <w:rFonts w:asciiTheme="minorHAnsi" w:hAnsiTheme="minorHAnsi"/>
+          <w:sz w:val="22"/>
+          <w:szCs w:val="22"/>
+          <w:lang w:val="en-US"/>
+        </w:rPr>
+        <w:t xml:space="preserve"> </w:t>
+      </w:r>
+      <w:r>
+        <w:rPr>
+          <w:rFonts w:asciiTheme="minorHAnsi" w:hAnsiTheme="minorHAnsi"/>
+          <w:sz w:val="22"/>
+          <w:szCs w:val="22"/>
+        </w:rPr>
+        <w:t>в</w:t>
+      </w:r>
+      <w:r>
+        <w:rPr>
+          <w:rFonts w:asciiTheme="minorHAnsi" w:hAnsiTheme="minorHAnsi"/>
+          <w:sz w:val="22"/>
+          <w:szCs w:val="22"/>
+          <w:lang w:val="en-US"/>
+        </w:rPr>
+        <w:t xml:space="preserve"> </w:t>
+      </w:r>
+      <w:r>
+        <w:rPr>
+          <w:rFonts w:asciiTheme="minorHAnsi" w:hAnsiTheme="minorHAnsi"/>
+          <w:sz w:val="22"/>
+          <w:szCs w:val="22"/>
+        </w:rPr>
+        <w:t>классе</w:t>
+      </w:r>
+      <w:r>
+        <w:rPr>
+          <w:rFonts w:asciiTheme="minorHAnsi" w:hAnsiTheme="minorHAnsi"/>
+          <w:sz w:val="22"/>
+          <w:szCs w:val="22"/>
+          <w:lang w:val="en-US"/>
+        </w:rPr>
+        <w:t xml:space="preserve"> </w:t>
+      </w:r>
+      <w:r>
+        <w:rPr>
+          <w:rFonts w:asciiTheme="minorHAnsi" w:hAnsiTheme="minorHAnsi"/>
+          <w:sz w:val="22"/>
+          <w:szCs w:val="22"/>
+          <w:lang w:val="en-US"/>
+        </w:rPr>
+        <w:t>Class</w:t>
+      </w:r>
+      <w:r>
+        <w:rPr>
+          <w:rFonts w:asciiTheme="minorHAnsi" w:hAnsiTheme="minorHAnsi"/>
+          <w:sz w:val="22"/>
+          <w:szCs w:val="22"/>
+          <w:lang w:val="en-US"/>
+        </w:rPr>
+        <w:t xml:space="preserve"> </w:t>
+      </w:r>
+      <w:r>
+        <w:rPr>
+          <w:rFonts w:asciiTheme="minorHAnsi" w:hAnsiTheme="minorHAnsi"/>
+          <w:sz w:val="22"/>
+          <w:szCs w:val="22"/>
+        </w:rPr>
+        <w:t>или</w:t>
+      </w:r>
+      <w:r>
+        <w:rPr>
+          <w:rFonts w:asciiTheme="minorHAnsi" w:hAnsiTheme="minorHAnsi"/>
+          <w:sz w:val="22"/>
+          <w:szCs w:val="22"/>
+          <w:lang w:val="en-US"/>
+        </w:rPr>
+        <w:t xml:space="preserve"> </w:t>
+      </w:r>
+      <w:r>
+        <w:rPr>
+          <w:rFonts w:asciiTheme="minorHAnsi" w:hAnsiTheme="minorHAnsi"/>
+          <w:sz w:val="22"/>
+          <w:szCs w:val="22"/>
+        </w:rPr>
+        <w:t>в</w:t>
+      </w:r>
+      <w:r>
+        <w:rPr>
+          <w:rFonts w:asciiTheme="minorHAnsi" w:hAnsiTheme="minorHAnsi"/>
+          <w:sz w:val="22"/>
+          <w:szCs w:val="22"/>
+          <w:lang w:val="en-US"/>
+        </w:rPr>
+        <w:t xml:space="preserve"> </w:t>
+      </w:r>
+      <w:r>
+        <w:rPr>
+          <w:rFonts w:asciiTheme="minorHAnsi" w:hAnsiTheme="minorHAnsi"/>
+          <w:sz w:val="22"/>
+          <w:szCs w:val="22"/>
+        </w:rPr>
+        <w:t>классах</w:t>
+      </w:r>
+      <w:r>
+        <w:rPr>
+          <w:rFonts w:asciiTheme="minorHAnsi" w:hAnsiTheme="minorHAnsi"/>
+          <w:sz w:val="22"/>
+          <w:szCs w:val="22"/>
+          <w:lang w:val="en-US"/>
+        </w:rPr>
+        <w:t xml:space="preserve"> </w:t>
+      </w:r>
+      <w:r>
+        <w:rPr>
+          <w:rFonts w:asciiTheme="minorHAnsi" w:hAnsiTheme="minorHAnsi"/>
+          <w:sz w:val="22"/>
+          <w:szCs w:val="22"/>
+          <w:lang w:val="en-US"/>
+        </w:rPr>
+        <w:t>in</w:t>
+      </w:r>
+      <w:r>
+        <w:rPr>
+          <w:rFonts w:asciiTheme="minorHAnsi" w:hAnsiTheme="minorHAnsi"/>
+          <w:sz w:val="22"/>
+          <w:szCs w:val="22"/>
+          <w:lang w:val="en-US"/>
+        </w:rPr>
+        <w:t xml:space="preserve"> </w:t>
+      </w:r>
+      <w:r>
+        <w:rPr>
+          <w:rFonts w:asciiTheme="minorHAnsi" w:hAnsiTheme="minorHAnsi"/>
+          <w:sz w:val="22"/>
+          <w:szCs w:val="22"/>
+          <w:lang w:val="en-US"/>
+        </w:rPr>
+        <w:t>the</w:t>
+      </w:r>
+      <w:r>
+        <w:rPr>
+          <w:rFonts w:asciiTheme="minorHAnsi" w:hAnsiTheme="minorHAnsi"/>
+          <w:sz w:val="22"/>
+          <w:szCs w:val="22"/>
+          <w:lang w:val="en-US"/>
+        </w:rPr>
+        <w:t xml:space="preserve"> </w:t>
+      </w:r>
+      <w:r>
+        <w:rPr>
+          <w:rFonts w:asciiTheme="minorHAnsi" w:hAnsiTheme="minorHAnsi"/>
+          <w:sz w:val="22"/>
+          <w:szCs w:val="22"/>
+          <w:lang w:val="en-US"/>
+        </w:rPr>
+        <w:t>java</w:t>
+      </w:r>
+      <w:r>
+        <w:rPr>
+          <w:rFonts w:asciiTheme="minorHAnsi" w:hAnsiTheme="minorHAnsi"/>
+          <w:sz w:val="22"/>
+          <w:szCs w:val="22"/>
+          <w:lang w:val="en-US"/>
+        </w:rPr>
+        <w:t>.</w:t>
+      </w:r>
+      <w:r>
+        <w:rPr>
+          <w:rFonts w:asciiTheme="minorHAnsi" w:hAnsiTheme="minorHAnsi"/>
+          <w:sz w:val="22"/>
+          <w:szCs w:val="22"/>
+          <w:lang w:val="en-US"/>
+        </w:rPr>
+        <w:t>lang</w:t>
+      </w:r>
+      <w:r>
+        <w:rPr>
+          <w:rFonts w:asciiTheme="minorHAnsi" w:hAnsiTheme="minorHAnsi"/>
+          <w:sz w:val="22"/>
+          <w:szCs w:val="22"/>
+          <w:lang w:val="en-US"/>
+        </w:rPr>
+        <w:t>.</w:t>
+      </w:r>
+      <w:r>
+        <w:rPr>
+          <w:rFonts w:asciiTheme="minorHAnsi" w:hAnsiTheme="minorHAnsi"/>
+          <w:sz w:val="22"/>
+          <w:szCs w:val="22"/>
+          <w:lang w:val="en-US"/>
+        </w:rPr>
+        <w:t>reflect</w:t>
+      </w:r>
+      <w:r>
+        <w:rPr>
+          <w:rFonts w:asciiTheme="minorHAnsi" w:hAnsiTheme="minorHAnsi"/>
+          <w:sz w:val="22"/>
+          <w:szCs w:val="22"/>
+          <w:lang w:val="en-US"/>
+        </w:rPr>
+        <w:t xml:space="preserve"> </w:t>
+      </w:r>
+      <w:r>
+        <w:rPr>
+          <w:rFonts w:asciiTheme="minorHAnsi" w:hAnsiTheme="minorHAnsi"/>
+          <w:sz w:val="22"/>
+          <w:szCs w:val="22"/>
+          <w:lang w:val="en-US"/>
+        </w:rPr>
+        <w:t>package</w:t>
+      </w:r>
+    </w:p>
+    <w:p>
+      <w:pPr>
+        <w:pStyle w:val="NormalWeb"/>
+        <w:shd w:val="clear" w:color="auto" w:fill="FFFFFF"/>
+        <w:spacing w:before="150" w:after="150" w:line="270" w:lineRule="atLeast"/>
+        <w:ind w:left="720"/>
+        <w:rPr>
+          <w:rFonts w:asciiTheme="minorHAnsi" w:hAnsiTheme="minorHAnsi"/>
+          <w:i/>
+          <w:color w:val="FF0000"/>
+          <w:sz w:val="22"/>
+          <w:szCs w:val="22"/>
+          <w:lang w:val="en-US"/>
+        </w:rPr>
+      </w:pPr>
+      <w:r>
+        <w:rPr>
+          <w:rFonts w:asciiTheme="minorHAnsi" w:hAnsiTheme="minorHAnsi"/>
+          <w:i/>
+          <w:color w:val="FF0000"/>
+          <w:sz w:val="22"/>
+          <w:szCs w:val="22"/>
+          <w:lang w:val="en-US"/>
+        </w:rPr>
+        <w:t>Class.forName(“Test”);</w:t>
+      </w:r>
+      <w:r>
+        <w:rPr>
+          <w:rFonts w:asciiTheme="minorHAnsi" w:hAnsiTheme="minorHAnsi"/>
+          <w:i/>
+          <w:color w:val="FF0000"/>
+          <w:sz w:val="22"/>
+          <w:szCs w:val="22"/>
+          <w:lang w:val="en-US"/>
+        </w:rPr>
+        <w:tab/>
+      </w:r>
+      <w:r>
+        <w:rPr>
+          <w:rFonts w:asciiTheme="minorHAnsi" w:hAnsiTheme="minorHAnsi"/>
+          <w:i/>
+          <w:color w:val="FF0000"/>
+          <w:sz w:val="22"/>
+          <w:szCs w:val="22"/>
+          <w:lang w:val="en-US"/>
+        </w:rPr>
+        <w:tab/>
+      </w:r>
+      <w:r>
+        <w:rPr>
+          <w:rFonts w:asciiTheme="minorHAnsi" w:hAnsiTheme="minorHAnsi"/>
+          <w:i/>
+          <w:color w:val="FF0000"/>
+          <w:sz w:val="22"/>
+          <w:szCs w:val="22"/>
+          <w:lang w:val="en-US"/>
+        </w:rPr>
+        <w:tab/>
+        <w:t>test.getClass();</w:t>
+      </w:r>
+    </w:p>
+    <w:p>
+      <w:pPr>
+        <w:pStyle w:val="NormalWeb"/>
+        <w:numPr>
+          <w:ilvl w:val="0"/>
+          <w:numId w:val="19"/>
+        </w:numPr>
+        <w:shd w:val="clear" w:color="auto" w:fill="FFFFFF"/>
+        <w:spacing w:before="150" w:after="150" w:line="270" w:lineRule="atLeast"/>
+        <w:rPr>
+          <w:rFonts w:asciiTheme="minorHAnsi" w:hAnsiTheme="minorHAnsi"/>
+          <w:sz w:val="22"/>
+          <w:szCs w:val="22"/>
+        </w:rPr>
+      </w:pPr>
+      <w:r>
+        <w:rPr>
+          <w:rFonts w:asciiTheme="minorHAnsi" w:hAnsiTheme="minorHAnsi"/>
+          <w:sz w:val="22"/>
+          <w:szCs w:val="22"/>
+        </w:rPr>
+        <w:t>Инициализация</w:t>
+      </w:r>
+      <w:r>
+        <w:rPr>
+          <w:rFonts w:asciiTheme="minorHAnsi" w:hAnsiTheme="minorHAnsi"/>
+          <w:sz w:val="22"/>
+          <w:szCs w:val="22"/>
+        </w:rPr>
+        <w:t xml:space="preserve"> </w:t>
+      </w:r>
+      <w:r>
+        <w:rPr>
+          <w:rFonts w:asciiTheme="minorHAnsi" w:hAnsiTheme="minorHAnsi"/>
+          <w:sz w:val="22"/>
+          <w:szCs w:val="22"/>
+        </w:rPr>
+        <w:t>подкласса класса повлечёт за собой загрузку базового класса</w:t>
+      </w:r>
+    </w:p>
+    <w:p>
+      <w:pPr>
+        <w:pStyle w:val="NormalWeb"/>
+        <w:numPr>
+          <w:ilvl w:val="0"/>
+          <w:numId w:val="19"/>
+        </w:numPr>
+        <w:shd w:val="clear" w:color="auto" w:fill="FFFFFF"/>
+        <w:spacing w:before="150" w:beforeAutospacing="0" w:after="150" w:afterAutospacing="0" w:line="270" w:lineRule="atLeast"/>
+        <w:rPr>
+          <w:rFonts w:asciiTheme="minorHAnsi" w:hAnsiTheme="minorHAnsi"/>
+          <w:sz w:val="22"/>
+          <w:szCs w:val="22"/>
+        </w:rPr>
+      </w:pPr>
+      <w:r>
+        <w:rPr>
+          <w:rFonts w:asciiTheme="minorHAnsi" w:hAnsiTheme="minorHAnsi"/>
+          <w:sz w:val="22"/>
+          <w:szCs w:val="22"/>
+        </w:rPr>
+        <w:t>Определение</w:t>
+      </w:r>
+      <w:r>
+        <w:rPr>
+          <w:rFonts w:asciiTheme="minorHAnsi" w:hAnsiTheme="minorHAnsi"/>
+          <w:sz w:val="22"/>
+          <w:szCs w:val="22"/>
+        </w:rPr>
+        <w:t xml:space="preserve"> </w:t>
+      </w:r>
+      <w:r>
+        <w:rPr>
+          <w:rFonts w:asciiTheme="minorHAnsi" w:hAnsiTheme="minorHAnsi"/>
+          <w:sz w:val="22"/>
+          <w:szCs w:val="22"/>
+        </w:rPr>
+        <w:t>класса</w:t>
+      </w:r>
+      <w:r>
+        <w:rPr>
+          <w:rFonts w:asciiTheme="minorHAnsi" w:hAnsiTheme="minorHAnsi"/>
+          <w:sz w:val="22"/>
+          <w:szCs w:val="22"/>
+        </w:rPr>
+        <w:t xml:space="preserve">, </w:t>
+      </w:r>
+      <w:r>
+        <w:rPr>
+          <w:rFonts w:asciiTheme="minorHAnsi" w:hAnsiTheme="minorHAnsi"/>
+          <w:sz w:val="22"/>
+          <w:szCs w:val="22"/>
+        </w:rPr>
+        <w:t>как</w:t>
+      </w:r>
+      <w:r>
+        <w:rPr>
+          <w:rFonts w:asciiTheme="minorHAnsi" w:hAnsiTheme="minorHAnsi"/>
+          <w:sz w:val="22"/>
+          <w:szCs w:val="22"/>
+        </w:rPr>
+        <w:t xml:space="preserve"> </w:t>
+      </w:r>
+      <w:r>
+        <w:rPr>
+          <w:rFonts w:asciiTheme="minorHAnsi" w:hAnsiTheme="minorHAnsi"/>
+          <w:sz w:val="22"/>
+          <w:szCs w:val="22"/>
+        </w:rPr>
+        <w:t>нач</w:t>
+      </w:r>
+      <w:bookmarkStart w:id="0" w:name="_GoBack"/>
+      <w:bookmarkEnd w:id="0"/>
+      <w:r>
+        <w:rPr>
+          <w:rFonts w:asciiTheme="minorHAnsi" w:hAnsiTheme="minorHAnsi"/>
+          <w:sz w:val="22"/>
+          <w:szCs w:val="22"/>
+        </w:rPr>
+        <w:t>ального</w:t>
+      </w:r>
+      <w:r>
+        <w:rPr>
+          <w:rFonts w:asciiTheme="minorHAnsi" w:hAnsiTheme="minorHAnsi"/>
+          <w:sz w:val="22"/>
+          <w:szCs w:val="22"/>
+        </w:rPr>
+        <w:t xml:space="preserve"> (</w:t>
+      </w:r>
+      <w:r>
+        <w:rPr>
+          <w:rFonts w:asciiTheme="minorHAnsi" w:hAnsiTheme="minorHAnsi"/>
+          <w:sz w:val="22"/>
+          <w:szCs w:val="22"/>
+        </w:rPr>
+        <w:t>содержащего</w:t>
+      </w:r>
+      <w:r>
+        <w:rPr>
+          <w:rFonts w:asciiTheme="minorHAnsi" w:hAnsiTheme="minorHAnsi"/>
+          <w:sz w:val="22"/>
+          <w:szCs w:val="22"/>
+        </w:rPr>
+        <w:t xml:space="preserve"> </w:t>
+      </w:r>
+      <w:r>
+        <w:rPr>
+          <w:rFonts w:asciiTheme="minorHAnsi" w:hAnsiTheme="minorHAnsi"/>
+          <w:sz w:val="22"/>
+          <w:szCs w:val="22"/>
+        </w:rPr>
+        <w:t>метод</w:t>
+      </w:r>
+      <w:r>
+        <w:rPr>
+          <w:rFonts w:asciiTheme="minorHAnsi" w:hAnsiTheme="minorHAnsi"/>
+          <w:sz w:val="22"/>
+          <w:szCs w:val="22"/>
+        </w:rPr>
+        <w:t xml:space="preserve"> </w:t>
+      </w:r>
+      <w:r>
+        <w:rPr>
+          <w:rFonts w:asciiTheme="minorHAnsi" w:hAnsiTheme="minorHAnsi"/>
+          <w:sz w:val="22"/>
+          <w:szCs w:val="22"/>
+          <w:lang w:val="en-US"/>
+        </w:rPr>
+        <w:t>main</w:t>
+      </w:r>
+      <w:r>
+        <w:rPr>
+          <w:rFonts w:asciiTheme="minorHAnsi" w:hAnsiTheme="minorHAnsi"/>
+          <w:sz w:val="22"/>
+          <w:szCs w:val="22"/>
+        </w:rPr>
+        <w:t xml:space="preserve">), </w:t>
+      </w:r>
+      <w:r>
+        <w:rPr>
+          <w:rFonts w:asciiTheme="minorHAnsi" w:hAnsiTheme="minorHAnsi"/>
+          <w:sz w:val="22"/>
+          <w:szCs w:val="22"/>
+        </w:rPr>
+        <w:t xml:space="preserve">при старте </w:t>
+      </w:r>
+      <w:r>
+        <w:rPr>
+          <w:rFonts w:asciiTheme="minorHAnsi" w:hAnsiTheme="minorHAnsi"/>
+          <w:sz w:val="22"/>
+          <w:szCs w:val="22"/>
+          <w:lang w:val="en-US"/>
+        </w:rPr>
+        <w:t>JVM</w:t>
+      </w:r>
+      <w:r>
+        <w:rPr>
+          <w:rFonts w:asciiTheme="minorHAnsi" w:hAnsiTheme="minorHAnsi"/>
+          <w:sz w:val="22"/>
+          <w:szCs w:val="22"/>
+        </w:rPr>
+        <w:t>.</w:t>
+      </w:r>
+    </w:p>
+    <w:p>
+      <w:pPr>
+        <w:pStyle w:val="NormalWeb"/>
+        <w:shd w:val="clear" w:color="auto" w:fill="FFFFFF"/>
+        <w:spacing w:before="150" w:beforeAutospacing="0" w:after="150" w:afterAutospacing="0" w:line="270" w:lineRule="atLeast"/>
+        <w:rPr>
+          <w:rFonts w:asciiTheme="minorHAnsi" w:hAnsiTheme="minorHAnsi"/>
+          <w:i/>
+          <w:sz w:val="22"/>
+          <w:szCs w:val="22"/>
+          <w:u w:val="single"/>
         </w:rPr>
       </w:pPr>
     </w:p>
@@ -10215,7 +11776,6 @@
           <w:lang w:val="ru-RU"/>
         </w:rPr>
       </w:pPr>
-      <w:bookmarkStart w:id="0" w:name="_GoBack"/>
       <w:r>
         <w:rPr>
           <w:rFonts w:cs="Times New Roman"/>
@@ -10226,7 +11786,6 @@
         <w:t>Особенности динамической загрузки классов</w:t>
       </w:r>
     </w:p>
-    <w:bookmarkEnd w:id="0"/>
     <w:p>
       <w:pPr>
         <w:shd w:val="clear" w:color="auto" w:fill="FFFFFF"/>
@@ -10409,7 +11968,6 @@
           <w:rFonts w:eastAsia="Times New Roman" w:cs="Times New Roman"/>
           <w:lang w:val="ru-RU" w:eastAsia="ru-RU"/>
         </w:rPr>
-        <w:lastRenderedPageBreak/>
         <w:t>множе</w:t>
       </w:r>
       <w:r>
@@ -10463,6 +12021,7 @@
           <w:i/>
           <w:u w:val="single"/>
         </w:rPr>
+        <w:lastRenderedPageBreak/>
         <w:t>Исключения</w:t>
       </w:r>
     </w:p>
@@ -10478,7 +12037,6 @@
         </w:rPr>
       </w:pPr>
       <w:hyperlink r:id="rId31" w:anchor="rtrb_classload_viewer__ccexc" w:history="1">
-        <w:proofErr w:type="spellStart"/>
         <w:r>
           <w:rPr>
             <w:rStyle w:val="Hyperlink"/>
@@ -10488,7 +12046,6 @@
           </w:rPr>
           <w:t>ClassCastException</w:t>
         </w:r>
-        <w:proofErr w:type="spellEnd"/>
       </w:hyperlink>
     </w:p>
     <w:p>
@@ -10564,7 +12121,6 @@
         </w:rPr>
         <w:t xml:space="preserve">• </w:t>
       </w:r>
-      <w:proofErr w:type="spellStart"/>
       <w:r>
         <w:rPr>
           <w:rFonts w:eastAsia="Times New Roman" w:cs="Times New Roman"/>
@@ -10573,7 +12129,6 @@
         </w:rPr>
         <w:t>ClassLoader</w:t>
       </w:r>
-      <w:proofErr w:type="spellEnd"/>
       <w:r>
         <w:rPr>
           <w:rFonts w:eastAsia="Times New Roman" w:cs="Times New Roman"/>
@@ -10640,7 +12195,6 @@
           <w:lang w:val="ru-RU" w:eastAsia="ru-RU"/>
         </w:rPr>
       </w:pPr>
-      <w:proofErr w:type="spellStart"/>
       <w:r>
         <w:rPr>
           <w:rFonts w:eastAsia="Times New Roman" w:cs="Times New Roman"/>
@@ -10651,7 +12205,6 @@
         </w:rPr>
         <w:t>ClassNotFoundException</w:t>
       </w:r>
-      <w:proofErr w:type="spellEnd"/>
       <w:r>
         <w:rPr>
           <w:rFonts w:eastAsia="Times New Roman" w:cs="Times New Roman"/>
@@ -10702,21 +12255,12 @@
           <w:lang w:val="ru-RU" w:eastAsia="ru-RU"/>
         </w:rPr>
       </w:pPr>
-      <w:proofErr w:type="spellStart"/>
       <w:r>
         <w:rPr>
           <w:rFonts w:eastAsia="Times New Roman" w:cs="Times New Roman"/>
           <w:lang w:eastAsia="ru-RU"/>
         </w:rPr>
-        <w:t>forName</w:t>
-      </w:r>
-      <w:proofErr w:type="spellEnd"/>
-      <w:r>
-        <w:rPr>
-          <w:rFonts w:eastAsia="Times New Roman" w:cs="Times New Roman"/>
-          <w:lang w:eastAsia="ru-RU"/>
-        </w:rPr>
-        <w:t> </w:t>
+        <w:t>forName </w:t>
       </w:r>
       <w:r>
         <w:rPr>
@@ -10754,75 +12298,55 @@
           <w:lang w:val="ru-RU" w:eastAsia="ru-RU"/>
         </w:rPr>
       </w:pPr>
-      <w:proofErr w:type="spellStart"/>
-      <w:proofErr w:type="gramStart"/>
       <w:r>
         <w:rPr>
           <w:rFonts w:eastAsia="Times New Roman" w:cs="Times New Roman"/>
           <w:lang w:eastAsia="ru-RU"/>
         </w:rPr>
-        <w:t>findSystemClass</w:t>
-      </w:r>
-      <w:proofErr w:type="spellEnd"/>
-      <w:proofErr w:type="gramEnd"/>
+        <w:t>findSystemClass </w:t>
+      </w:r>
+      <w:r>
+        <w:rPr>
+          <w:rFonts w:eastAsia="Times New Roman" w:cs="Times New Roman"/>
+          <w:lang w:val="ru-RU" w:eastAsia="ru-RU"/>
+        </w:rPr>
+        <w:t>метод</w:t>
+      </w:r>
+      <w:r>
+        <w:rPr>
+          <w:rFonts w:eastAsia="Times New Roman" w:cs="Times New Roman"/>
+          <w:lang w:val="ru-RU" w:eastAsia="ru-RU"/>
+        </w:rPr>
+        <w:t xml:space="preserve"> </w:t>
+      </w:r>
+      <w:r>
+        <w:rPr>
+          <w:rFonts w:eastAsia="Times New Roman" w:cs="Times New Roman"/>
+          <w:lang w:val="ru-RU" w:eastAsia="ru-RU"/>
+        </w:rPr>
+        <w:t>в</w:t>
+      </w:r>
+      <w:r>
+        <w:rPr>
+          <w:rFonts w:eastAsia="Times New Roman" w:cs="Times New Roman"/>
+          <w:lang w:val="ru-RU" w:eastAsia="ru-RU"/>
+        </w:rPr>
+        <w:t xml:space="preserve"> </w:t>
+      </w:r>
+      <w:r>
+        <w:rPr>
+          <w:rFonts w:eastAsia="Times New Roman" w:cs="Times New Roman"/>
+          <w:lang w:val="ru-RU" w:eastAsia="ru-RU"/>
+        </w:rPr>
+        <w:t>классе</w:t>
+      </w:r>
       <w:r>
         <w:rPr>
           <w:rFonts w:eastAsia="Times New Roman" w:cs="Times New Roman"/>
           <w:lang w:eastAsia="ru-RU"/>
         </w:rPr>
-        <w:t> </w:t>
-      </w:r>
-      <w:r>
-        <w:rPr>
-          <w:rFonts w:eastAsia="Times New Roman" w:cs="Times New Roman"/>
-          <w:lang w:val="ru-RU" w:eastAsia="ru-RU"/>
-        </w:rPr>
-        <w:t>метод</w:t>
-      </w:r>
-      <w:r>
-        <w:rPr>
-          <w:rFonts w:eastAsia="Times New Roman" w:cs="Times New Roman"/>
-          <w:lang w:val="ru-RU" w:eastAsia="ru-RU"/>
-        </w:rPr>
-        <w:t xml:space="preserve"> </w:t>
-      </w:r>
-      <w:r>
-        <w:rPr>
-          <w:rFonts w:eastAsia="Times New Roman" w:cs="Times New Roman"/>
-          <w:lang w:val="ru-RU" w:eastAsia="ru-RU"/>
-        </w:rPr>
-        <w:t>в</w:t>
-      </w:r>
-      <w:r>
-        <w:rPr>
-          <w:rFonts w:eastAsia="Times New Roman" w:cs="Times New Roman"/>
-          <w:lang w:val="ru-RU" w:eastAsia="ru-RU"/>
-        </w:rPr>
-        <w:t xml:space="preserve"> </w:t>
-      </w:r>
-      <w:r>
-        <w:rPr>
-          <w:rFonts w:eastAsia="Times New Roman" w:cs="Times New Roman"/>
-          <w:lang w:val="ru-RU" w:eastAsia="ru-RU"/>
-        </w:rPr>
-        <w:t>классе</w:t>
-      </w:r>
-      <w:r>
-        <w:rPr>
-          <w:rFonts w:eastAsia="Times New Roman" w:cs="Times New Roman"/>
-          <w:lang w:eastAsia="ru-RU"/>
-        </w:rPr>
-        <w:t> </w:t>
-      </w:r>
-      <w:proofErr w:type="spellStart"/>
-      <w:r>
-        <w:rPr>
-          <w:rFonts w:eastAsia="Times New Roman" w:cs="Times New Roman"/>
-          <w:lang w:eastAsia="ru-RU"/>
-        </w:rPr>
-        <w:t>ClassLoader</w:t>
-      </w:r>
-      <w:proofErr w:type="spellEnd"/>
+        <w:t> ClassLoader</w:t>
+      </w:r>
       <w:r>
         <w:rPr>
           <w:rFonts w:eastAsia="Times New Roman" w:cs="Times New Roman"/>
@@ -10845,30 +12369,47 @@
           <w:lang w:val="ru-RU" w:eastAsia="ru-RU"/>
         </w:rPr>
       </w:pPr>
-      <w:proofErr w:type="spellStart"/>
-      <w:proofErr w:type="gramStart"/>
       <w:r>
         <w:rPr>
           <w:rFonts w:eastAsia="Times New Roman" w:cs="Times New Roman"/>
           <w:lang w:eastAsia="ru-RU"/>
         </w:rPr>
-        <w:t>loadClass</w:t>
-      </w:r>
-      <w:proofErr w:type="spellEnd"/>
-      <w:proofErr w:type="gramEnd"/>
+        <w:t>loadClass </w:t>
+      </w:r>
+      <w:r>
+        <w:rPr>
+          <w:rFonts w:eastAsia="Times New Roman" w:cs="Times New Roman"/>
+          <w:lang w:val="ru-RU" w:eastAsia="ru-RU"/>
+        </w:rPr>
+        <w:t>метод в классе</w:t>
+      </w:r>
       <w:r>
         <w:rPr>
           <w:rFonts w:eastAsia="Times New Roman" w:cs="Times New Roman"/>
           <w:lang w:eastAsia="ru-RU"/>
         </w:rPr>
-        <w:t> </w:t>
+        <w:t> ClassLoader</w:t>
       </w:r>
       <w:r>
         <w:rPr>
           <w:rFonts w:eastAsia="Times New Roman" w:cs="Times New Roman"/>
           <w:lang w:val="ru-RU" w:eastAsia="ru-RU"/>
         </w:rPr>
-        <w:t>метод в классе</w:t>
+        <w:t>.</w:t>
+      </w:r>
+      <w:r>
+        <w:rPr>
+          <w:rFonts w:eastAsia="Times New Roman" w:cs="Times New Roman"/>
+          <w:lang w:val="ru-RU" w:eastAsia="ru-RU"/>
+        </w:rPr>
+        <w:t xml:space="preserve">                                                  </w:t>
+      </w:r>
+      <w:r>
+        <w:rPr>
+          <w:rFonts w:eastAsia="Times New Roman" w:cs="Times New Roman"/>
+          <w:lang w:val="ru-RU" w:eastAsia="ru-RU"/>
+        </w:rPr>
+        <w:t>Но класса с таким именем</w:t>
       </w:r>
       <w:r>
         <w:rPr>
@@ -10877,61 +12418,23 @@
         </w:rPr>
         <w:t> </w:t>
       </w:r>
-      <w:proofErr w:type="spellStart"/>
-      <w:r>
-        <w:rPr>
-          <w:rFonts w:eastAsia="Times New Roman" w:cs="Times New Roman"/>
-          <w:lang w:eastAsia="ru-RU"/>
-        </w:rPr>
-        <w:t>ClassLoader</w:t>
-      </w:r>
-      <w:proofErr w:type="spellEnd"/>
       <w:r>
         <w:rPr>
           <w:rFonts w:eastAsia="Times New Roman" w:cs="Times New Roman"/>
           <w:lang w:val="ru-RU" w:eastAsia="ru-RU"/>
         </w:rPr>
-        <w:t>.</w:t>
-      </w:r>
-      <w:r>
+        <w:t>не существует.</w:t>
+      </w:r>
+    </w:p>
+    <w:p>
+      <w:pPr>
+        <w:spacing w:after="0" w:line="300" w:lineRule="atLeast"/>
+        <w:jc w:val="both"/>
         <w:rPr>
           <w:rFonts w:eastAsia="Times New Roman" w:cs="Times New Roman"/>
           <w:lang w:val="ru-RU" w:eastAsia="ru-RU"/>
         </w:rPr>
-        <w:t xml:space="preserve">                                                  </w:t>
-      </w:r>
-      <w:r>
-        <w:rPr>
-          <w:rFonts w:eastAsia="Times New Roman" w:cs="Times New Roman"/>
-          <w:lang w:val="ru-RU" w:eastAsia="ru-RU"/>
-        </w:rPr>
-        <w:t>Но класса с таким именем</w:t>
-      </w:r>
-      <w:r>
-        <w:rPr>
-          <w:rFonts w:eastAsia="Times New Roman" w:cs="Times New Roman"/>
-          <w:lang w:eastAsia="ru-RU"/>
-        </w:rPr>
-        <w:t> </w:t>
-      </w:r>
-      <w:r>
-        <w:rPr>
-          <w:rFonts w:eastAsia="Times New Roman" w:cs="Times New Roman"/>
-          <w:lang w:val="ru-RU" w:eastAsia="ru-RU"/>
-        </w:rPr>
-        <w:t>не существует.</w:t>
-      </w:r>
-    </w:p>
-    <w:p>
-      <w:pPr>
-        <w:spacing w:after="0" w:line="300" w:lineRule="atLeast"/>
-        <w:jc w:val="both"/>
-        <w:rPr>
-          <w:rFonts w:eastAsia="Times New Roman" w:cs="Times New Roman"/>
-          <w:lang w:val="ru-RU" w:eastAsia="ru-RU"/>
-        </w:rPr>
-      </w:pPr>
-      <w:proofErr w:type="spellStart"/>
+      </w:pPr>
       <w:r>
         <w:rPr>
           <w:rFonts w:eastAsia="Times New Roman" w:cs="Times New Roman"/>
@@ -10942,7 +12445,6 @@
         </w:rPr>
         <w:t>NoClassDefFoundError</w:t>
       </w:r>
-      <w:proofErr w:type="spellEnd"/>
       <w:r>
         <w:rPr>
           <w:rFonts w:eastAsia="Times New Roman" w:cs="Times New Roman"/>
@@ -11007,7 +12509,6 @@
           <w:szCs w:val="22"/>
         </w:rPr>
       </w:pPr>
-      <w:proofErr w:type="spellStart"/>
       <w:r>
         <w:rPr>
           <w:rFonts w:asciiTheme="minorHAnsi" w:hAnsiTheme="minorHAnsi"/>
@@ -11018,7 +12519,6 @@
         </w:rPr>
         <w:t>UnsatisfiedLinkError</w:t>
       </w:r>
-      <w:proofErr w:type="spellEnd"/>
       <w:r>
         <w:rPr>
           <w:rFonts w:asciiTheme="minorHAnsi" w:hAnsiTheme="minorHAnsi"/>
@@ -11089,7 +12589,6 @@
         </w:rPr>
         <w:t>.</w:t>
       </w:r>
-      <w:proofErr w:type="spellStart"/>
       <w:r>
         <w:rPr>
           <w:rFonts w:cs="Times New Roman"/>
@@ -11097,7 +12596,6 @@
         </w:rPr>
         <w:t>mapLibraryName</w:t>
       </w:r>
-      <w:proofErr w:type="spellEnd"/>
       <w:r>
         <w:rPr>
           <w:rFonts w:cs="Times New Roman"/>
@@ -11210,7 +12708,6 @@
           <w:shd w:val="clear" w:color="auto" w:fill="FFFFFF"/>
           <w:lang w:val="ru-RU"/>
         </w:rPr>
-        <w:lastRenderedPageBreak/>
         <w:t xml:space="preserve">Пусть в системе исполнения встретилась декларация переменной пользовательского класс </w:t>
       </w:r>
       <w:r>
@@ -11245,19 +12742,16 @@
           <w:shd w:val="clear" w:color="auto" w:fill="FFFFFF"/>
           <w:lang w:val="ru-RU"/>
         </w:rPr>
-        <w:t xml:space="preserve">1) Системный загрузчик попытается поискать в </w:t>
-      </w:r>
-      <w:proofErr w:type="spellStart"/>
+        <w:t xml:space="preserve">1) Системный загрузчик попытается поискать в кеше класс </w:t>
+      </w:r>
       <w:r>
         <w:rPr>
           <w:rFonts w:cs="Times New Roman"/>
           <w:color w:val="000000"/>
           <w:shd w:val="clear" w:color="auto" w:fill="FFFFFF"/>
-          <w:lang w:val="ru-RU"/>
-        </w:rPr>
-        <w:t>кеше</w:t>
-      </w:r>
-      <w:proofErr w:type="spellEnd"/>
+        </w:rPr>
+        <w:t>Student</w:t>
+      </w:r>
       <w:r>
         <w:rPr>
           <w:rFonts w:cs="Times New Roman"/>
@@ -11265,15 +12759,15 @@
           <w:shd w:val="clear" w:color="auto" w:fill="FFFFFF"/>
           <w:lang w:val="ru-RU"/>
         </w:rPr>
-        <w:t xml:space="preserve"> класс </w:t>
+        <w:t>.</w:t>
       </w:r>
       <w:r>
         <w:rPr>
           <w:rFonts w:cs="Times New Roman"/>
           <w:color w:val="000000"/>
-          <w:shd w:val="clear" w:color="auto" w:fill="FFFFFF"/>
-        </w:rPr>
-        <w:t>Student</w:t>
+          <w:lang w:val="ru-RU"/>
+        </w:rPr>
+        <w:br/>
       </w:r>
       <w:r>
         <w:rPr>
@@ -11282,7 +12776,7 @@
           <w:shd w:val="clear" w:color="auto" w:fill="FFFFFF"/>
           <w:lang w:val="ru-RU"/>
         </w:rPr>
-        <w:t>.</w:t>
+        <w:t xml:space="preserve">    1.1) Если класс найден, загрузка окончена.</w:t>
       </w:r>
       <w:r>
         <w:rPr>
@@ -11299,7 +12793,7 @@
           <w:shd w:val="clear" w:color="auto" w:fill="FFFFFF"/>
           <w:lang w:val="ru-RU"/>
         </w:rPr>
-        <w:t xml:space="preserve">    1.1) Если класс найден, загрузка окончена.</w:t>
+        <w:t xml:space="preserve">    1.2) Если класс не найден, загрузка делегируется загрузчику расширений.</w:t>
       </w:r>
       <w:r>
         <w:rPr>
@@ -11316,15 +12810,15 @@
           <w:shd w:val="clear" w:color="auto" w:fill="FFFFFF"/>
           <w:lang w:val="ru-RU"/>
         </w:rPr>
-        <w:t xml:space="preserve">    1.2) Если класс не найден, загрузка делегируется загрузчику расширений.</w:t>
+        <w:t xml:space="preserve">2) Загрузчик расширений попытается поискать в кеше класс </w:t>
       </w:r>
       <w:r>
         <w:rPr>
           <w:rFonts w:cs="Times New Roman"/>
           <w:color w:val="000000"/>
-          <w:lang w:val="ru-RU"/>
-        </w:rPr>
-        <w:br/>
+          <w:shd w:val="clear" w:color="auto" w:fill="FFFFFF"/>
+        </w:rPr>
+        <w:t>Student</w:t>
       </w:r>
       <w:r>
         <w:rPr>
@@ -11333,19 +12827,16 @@
           <w:shd w:val="clear" w:color="auto" w:fill="FFFFFF"/>
           <w:lang w:val="ru-RU"/>
         </w:rPr>
-        <w:t xml:space="preserve">2) Загрузчик расширений попытается поискать в </w:t>
-      </w:r>
-      <w:proofErr w:type="spellStart"/>
+        <w:t>.</w:t>
+      </w:r>
       <w:r>
         <w:rPr>
           <w:rFonts w:cs="Times New Roman"/>
           <w:color w:val="000000"/>
-          <w:shd w:val="clear" w:color="auto" w:fill="FFFFFF"/>
-          <w:lang w:val="ru-RU"/>
-        </w:rPr>
-        <w:t>кеше</w:t>
-      </w:r>
-      <w:proofErr w:type="spellEnd"/>
+          <w:lang w:val="ru-RU"/>
+        </w:rPr>
+        <w:br/>
+      </w:r>
       <w:r>
         <w:rPr>
           <w:rFonts w:cs="Times New Roman"/>
@@ -11353,15 +12844,15 @@
           <w:shd w:val="clear" w:color="auto" w:fill="FFFFFF"/>
           <w:lang w:val="ru-RU"/>
         </w:rPr>
-        <w:t xml:space="preserve"> класс </w:t>
+        <w:t xml:space="preserve">   2.1) Если класс найден, загрузка окончена.</w:t>
       </w:r>
       <w:r>
         <w:rPr>
           <w:rFonts w:cs="Times New Roman"/>
           <w:color w:val="000000"/>
-          <w:shd w:val="clear" w:color="auto" w:fill="FFFFFF"/>
-        </w:rPr>
-        <w:t>Student</w:t>
+          <w:lang w:val="ru-RU"/>
+        </w:rPr>
+        <w:br/>
       </w:r>
       <w:r>
         <w:rPr>
@@ -11370,7 +12861,7 @@
           <w:shd w:val="clear" w:color="auto" w:fill="FFFFFF"/>
           <w:lang w:val="ru-RU"/>
         </w:rPr>
-        <w:t>.</w:t>
+        <w:t xml:space="preserve">   2.2) Если класс не найден, загрузка делегируется базовому загрузчику.</w:t>
       </w:r>
       <w:r>
         <w:rPr>
@@ -11387,15 +12878,16 @@
           <w:shd w:val="clear" w:color="auto" w:fill="FFFFFF"/>
           <w:lang w:val="ru-RU"/>
         </w:rPr>
-        <w:t xml:space="preserve">   2.1) Если класс найден, загрузка окончена.</w:t>
+        <w:lastRenderedPageBreak/>
+        <w:t xml:space="preserve">3) Базовый загрузчик попытается поискать в кеше класс </w:t>
       </w:r>
       <w:r>
         <w:rPr>
           <w:rFonts w:cs="Times New Roman"/>
           <w:color w:val="000000"/>
-          <w:lang w:val="ru-RU"/>
-        </w:rPr>
-        <w:br/>
+          <w:shd w:val="clear" w:color="auto" w:fill="FFFFFF"/>
+        </w:rPr>
+        <w:t>Student</w:t>
       </w:r>
       <w:r>
         <w:rPr>
@@ -11404,7 +12896,7 @@
           <w:shd w:val="clear" w:color="auto" w:fill="FFFFFF"/>
           <w:lang w:val="ru-RU"/>
         </w:rPr>
-        <w:t xml:space="preserve">   2.2) Если класс не найден, загрузка делегируется базовому загрузчику.</w:t>
+        <w:t>.</w:t>
       </w:r>
       <w:r>
         <w:rPr>
@@ -11421,19 +12913,16 @@
           <w:shd w:val="clear" w:color="auto" w:fill="FFFFFF"/>
           <w:lang w:val="ru-RU"/>
         </w:rPr>
-        <w:t xml:space="preserve">3) Базовый загрузчик попытается поискать в </w:t>
-      </w:r>
-      <w:proofErr w:type="spellStart"/>
+        <w:t xml:space="preserve">   3.1) Если класс найден, загрузка окончена.</w:t>
+      </w:r>
       <w:r>
         <w:rPr>
           <w:rFonts w:cs="Times New Roman"/>
           <w:color w:val="000000"/>
-          <w:shd w:val="clear" w:color="auto" w:fill="FFFFFF"/>
-          <w:lang w:val="ru-RU"/>
-        </w:rPr>
-        <w:t>кеше</w:t>
-      </w:r>
-      <w:proofErr w:type="spellEnd"/>
+          <w:lang w:val="ru-RU"/>
+        </w:rPr>
+        <w:br/>
+      </w:r>
       <w:r>
         <w:rPr>
           <w:rFonts w:cs="Times New Roman"/>
@@ -11441,15 +12930,15 @@
           <w:shd w:val="clear" w:color="auto" w:fill="FFFFFF"/>
           <w:lang w:val="ru-RU"/>
         </w:rPr>
-        <w:t xml:space="preserve"> класс </w:t>
+        <w:t xml:space="preserve">   3.2) Если класс не найден, базовый загрузчик попытается его загрузить.</w:t>
       </w:r>
       <w:r>
         <w:rPr>
           <w:rFonts w:cs="Times New Roman"/>
           <w:color w:val="000000"/>
-          <w:shd w:val="clear" w:color="auto" w:fill="FFFFFF"/>
-        </w:rPr>
-        <w:t>Student</w:t>
+          <w:lang w:val="ru-RU"/>
+        </w:rPr>
+        <w:br/>
       </w:r>
       <w:r>
         <w:rPr>
@@ -11458,7 +12947,7 @@
           <w:shd w:val="clear" w:color="auto" w:fill="FFFFFF"/>
           <w:lang w:val="ru-RU"/>
         </w:rPr>
-        <w:t>.</w:t>
+        <w:t xml:space="preserve">      3.2.1) Если загрузка прошла успешно, она закончена ;)</w:t>
       </w:r>
       <w:r>
         <w:rPr>
@@ -11475,78 +12964,7 @@
           <w:shd w:val="clear" w:color="auto" w:fill="FFFFFF"/>
           <w:lang w:val="ru-RU"/>
         </w:rPr>
-        <w:t xml:space="preserve">   3.1) Если класс найден, загрузка окончена.</w:t>
-      </w:r>
-      <w:r>
-        <w:rPr>
-          <w:rFonts w:cs="Times New Roman"/>
-          <w:color w:val="000000"/>
-          <w:lang w:val="ru-RU"/>
-        </w:rPr>
-        <w:br/>
-      </w:r>
-      <w:r>
-        <w:rPr>
-          <w:rFonts w:cs="Times New Roman"/>
-          <w:color w:val="000000"/>
-          <w:shd w:val="clear" w:color="auto" w:fill="FFFFFF"/>
-          <w:lang w:val="ru-RU"/>
-        </w:rPr>
-        <w:t xml:space="preserve">   3.2) Если класс не найден, базовый загрузчик попытается его загрузить.</w:t>
-      </w:r>
-      <w:r>
-        <w:rPr>
-          <w:rFonts w:cs="Times New Roman"/>
-          <w:color w:val="000000"/>
-          <w:lang w:val="ru-RU"/>
-        </w:rPr>
-        <w:br/>
-      </w:r>
-      <w:r>
-        <w:rPr>
-          <w:rFonts w:cs="Times New Roman"/>
-          <w:color w:val="000000"/>
-          <w:shd w:val="clear" w:color="auto" w:fill="FFFFFF"/>
-          <w:lang w:val="ru-RU"/>
-        </w:rPr>
-        <w:t xml:space="preserve">      3.2.1) Если загрузка прошла успешно, она закончена ;)</w:t>
-      </w:r>
-      <w:r>
-        <w:rPr>
-          <w:rFonts w:cs="Times New Roman"/>
-          <w:color w:val="000000"/>
-          <w:lang w:val="ru-RU"/>
-        </w:rPr>
-        <w:br/>
-      </w:r>
-      <w:r>
-        <w:rPr>
-          <w:rFonts w:cs="Times New Roman"/>
-          <w:color w:val="000000"/>
-          <w:shd w:val="clear" w:color="auto" w:fill="FFFFFF"/>
-          <w:lang w:val="ru-RU"/>
-        </w:rPr>
-        <w:t xml:space="preserve">      3.2.2) Иначе управление предается загрузчику </w:t>
-      </w:r>
-      <w:proofErr w:type="spellStart"/>
-      <w:r>
-        <w:rPr>
-          <w:rFonts w:cs="Times New Roman"/>
-          <w:color w:val="000000"/>
-          <w:shd w:val="clear" w:color="auto" w:fill="FFFFFF"/>
-          <w:lang w:val="ru-RU"/>
-        </w:rPr>
-        <w:t>раширений</w:t>
-      </w:r>
-      <w:proofErr w:type="spellEnd"/>
-      <w:r>
-        <w:rPr>
-          <w:rFonts w:cs="Times New Roman"/>
-          <w:color w:val="000000"/>
-          <w:shd w:val="clear" w:color="auto" w:fill="FFFFFF"/>
-          <w:lang w:val="ru-RU"/>
-        </w:rPr>
-        <w:t>.</w:t>
+        <w:t xml:space="preserve">      3.2.2) Иначе управление предается загрузчику раширений.</w:t>
       </w:r>
       <w:r>
         <w:rPr>
@@ -11685,7 +13103,6 @@
         </w:rPr>
         <w:t>.</w:t>
       </w:r>
-      <w:proofErr w:type="spellStart"/>
       <w:r>
         <w:rPr>
           <w:rFonts w:cs="Times New Roman"/>
@@ -11694,7 +13111,6 @@
         </w:rPr>
         <w:t>lang</w:t>
       </w:r>
-      <w:proofErr w:type="spellEnd"/>
       <w:r>
         <w:rPr>
           <w:rFonts w:cs="Times New Roman"/>
@@ -11704,7 +13120,6 @@
         </w:rPr>
         <w:t>.</w:t>
       </w:r>
-      <w:proofErr w:type="spellStart"/>
       <w:r>
         <w:rPr>
           <w:rFonts w:cs="Times New Roman"/>
@@ -11713,7 +13128,6 @@
         </w:rPr>
         <w:t>ClassNotFoundException</w:t>
       </w:r>
-      <w:proofErr w:type="spellEnd"/>
       <w:r>
         <w:rPr>
           <w:rFonts w:cs="Times New Roman"/>
@@ -12139,6 +13553,7 @@
         <w:rPr>
           <w:lang w:val="ru-RU"/>
         </w:rPr>
+        <w:lastRenderedPageBreak/>
         <w:t>Позднее связывание (динамическое) – связывание, при кот</w:t>
       </w:r>
       <w:r>
@@ -12254,7 +13669,7 @@
           <w:rPr>
             <w:noProof/>
           </w:rPr>
-          <w:t>15</w:t>
+          <w:t>16</w:t>
         </w:r>
         <w:r>
           <w:rPr>
@@ -12966,6 +14381,95 @@
     </w:lvl>
   </w:abstractNum>
   <w:abstractNum w:abstractNumId="6" w15:restartNumberingAfterBreak="0">
+    <w:nsid w:val="37D51707"/>
+    <w:multiLevelType w:val="hybridMultilevel"/>
+    <w:tmpl w:val="939A0282"/>
+    <w:lvl w:ilvl="0" w:tplc="04090011">
+      <w:start w:val="1"/>
+      <w:numFmt w:val="decimal"/>
+      <w:lvlText w:val="%1)"/>
+      <w:lvlJc w:val="left"/>
+      <w:pPr>
+        <w:ind w:left="720" w:hanging="360"/>
+      </w:pPr>
+      <w:rPr>
+        <w:rFonts w:hint="default"/>
+      </w:rPr>
+    </w:lvl>
+    <w:lvl w:ilvl="1" w:tplc="04090019" w:tentative="1">
+      <w:start w:val="1"/>
+      <w:numFmt w:val="lowerLetter"/>
+      <w:lvlText w:val="%2."/>
+      <w:lvlJc w:val="left"/>
+      <w:pPr>
+        <w:ind w:left="1440" w:hanging="360"/>
+      </w:pPr>
+    </w:lvl>
+    <w:lvl w:ilvl="2" w:tplc="0409001B" w:tentative="1">
+      <w:start w:val="1"/>
+      <w:numFmt w:val="lowerRoman"/>
+      <w:lvlText w:val="%3."/>
+      <w:lvlJc w:val="right"/>
+      <w:pPr>
+        <w:ind w:left="2160" w:hanging="180"/>
+      </w:pPr>
+    </w:lvl>
+    <w:lvl w:ilvl="3" w:tplc="0409000F" w:tentative="1">
+      <w:start w:val="1"/>
+      <w:numFmt w:val="decimal"/>
+      <w:lvlText w:val="%4."/>
+      <w:lvlJc w:val="left"/>
+      <w:pPr>
+        <w:ind w:left="2880" w:hanging="360"/>
+      </w:pPr>
+    </w:lvl>
+    <w:lvl w:ilvl="4" w:tplc="04090019" w:tentative="1">
+      <w:start w:val="1"/>
+      <w:numFmt w:val="lowerLetter"/>
+      <w:lvlText w:val="%5."/>
+      <w:lvlJc w:val="left"/>
+      <w:pPr>
+        <w:ind w:left="3600" w:hanging="360"/>
+      </w:pPr>
+    </w:lvl>
+    <w:lvl w:ilvl="5" w:tplc="0409001B" w:tentative="1">
+      <w:start w:val="1"/>
+      <w:numFmt w:val="lowerRoman"/>
+      <w:lvlText w:val="%6."/>
+      <w:lvlJc w:val="right"/>
+      <w:pPr>
+        <w:ind w:left="4320" w:hanging="180"/>
+      </w:pPr>
+    </w:lvl>
+    <w:lvl w:ilvl="6" w:tplc="0409000F" w:tentative="1">
+      <w:start w:val="1"/>
+      <w:numFmt w:val="decimal"/>
+      <w:lvlText w:val="%7."/>
+      <w:lvlJc w:val="left"/>
+      <w:pPr>
+        <w:ind w:left="5040" w:hanging="360"/>
+      </w:pPr>
+    </w:lvl>
+    <w:lvl w:ilvl="7" w:tplc="04090019" w:tentative="1">
+      <w:start w:val="1"/>
+      <w:numFmt w:val="lowerLetter"/>
+      <w:lvlText w:val="%8."/>
+      <w:lvlJc w:val="left"/>
+      <w:pPr>
+        <w:ind w:left="5760" w:hanging="360"/>
+      </w:pPr>
+    </w:lvl>
+    <w:lvl w:ilvl="8" w:tplc="0409001B" w:tentative="1">
+      <w:start w:val="1"/>
+      <w:numFmt w:val="lowerRoman"/>
+      <w:lvlText w:val="%9."/>
+      <w:lvlJc w:val="right"/>
+      <w:pPr>
+        <w:ind w:left="6480" w:hanging="180"/>
+      </w:pPr>
+    </w:lvl>
+  </w:abstractNum>
+  <w:abstractNum w:abstractNumId="7" w15:restartNumberingAfterBreak="0">
     <w:nsid w:val="3B474CE3"/>
     <w:multiLevelType w:val="multilevel"/>
     <w:tmpl w:val="DBC22CE6"/>
@@ -13114,7 +14618,96 @@
       </w:rPr>
     </w:lvl>
   </w:abstractNum>
-  <w:abstractNum w:abstractNumId="7" w15:restartNumberingAfterBreak="0">
+  <w:abstractNum w:abstractNumId="8" w15:restartNumberingAfterBreak="0">
+    <w:nsid w:val="3F486E7F"/>
+    <w:multiLevelType w:val="hybridMultilevel"/>
+    <w:tmpl w:val="B51C8B76"/>
+    <w:lvl w:ilvl="0" w:tplc="04090011">
+      <w:start w:val="1"/>
+      <w:numFmt w:val="decimal"/>
+      <w:lvlText w:val="%1)"/>
+      <w:lvlJc w:val="left"/>
+      <w:pPr>
+        <w:ind w:left="720" w:hanging="360"/>
+      </w:pPr>
+      <w:rPr>
+        <w:rFonts w:hint="default"/>
+      </w:rPr>
+    </w:lvl>
+    <w:lvl w:ilvl="1" w:tplc="04090019" w:tentative="1">
+      <w:start w:val="1"/>
+      <w:numFmt w:val="lowerLetter"/>
+      <w:lvlText w:val="%2."/>
+      <w:lvlJc w:val="left"/>
+      <w:pPr>
+        <w:ind w:left="1440" w:hanging="360"/>
+      </w:pPr>
+    </w:lvl>
+    <w:lvl w:ilvl="2" w:tplc="0409001B" w:tentative="1">
+      <w:start w:val="1"/>
+      <w:numFmt w:val="lowerRoman"/>
+      <w:lvlText w:val="%3."/>
+      <w:lvlJc w:val="right"/>
+      <w:pPr>
+        <w:ind w:left="2160" w:hanging="180"/>
+      </w:pPr>
+    </w:lvl>
+    <w:lvl w:ilvl="3" w:tplc="0409000F" w:tentative="1">
+      <w:start w:val="1"/>
+      <w:numFmt w:val="decimal"/>
+      <w:lvlText w:val="%4."/>
+      <w:lvlJc w:val="left"/>
+      <w:pPr>
+        <w:ind w:left="2880" w:hanging="360"/>
+      </w:pPr>
+    </w:lvl>
+    <w:lvl w:ilvl="4" w:tplc="04090019" w:tentative="1">
+      <w:start w:val="1"/>
+      <w:numFmt w:val="lowerLetter"/>
+      <w:lvlText w:val="%5."/>
+      <w:lvlJc w:val="left"/>
+      <w:pPr>
+        <w:ind w:left="3600" w:hanging="360"/>
+      </w:pPr>
+    </w:lvl>
+    <w:lvl w:ilvl="5" w:tplc="0409001B" w:tentative="1">
+      <w:start w:val="1"/>
+      <w:numFmt w:val="lowerRoman"/>
+      <w:lvlText w:val="%6."/>
+      <w:lvlJc w:val="right"/>
+      <w:pPr>
+        <w:ind w:left="4320" w:hanging="180"/>
+      </w:pPr>
+    </w:lvl>
+    <w:lvl w:ilvl="6" w:tplc="0409000F" w:tentative="1">
+      <w:start w:val="1"/>
+      <w:numFmt w:val="decimal"/>
+      <w:lvlText w:val="%7."/>
+      <w:lvlJc w:val="left"/>
+      <w:pPr>
+        <w:ind w:left="5040" w:hanging="360"/>
+      </w:pPr>
+    </w:lvl>
+    <w:lvl w:ilvl="7" w:tplc="04090019" w:tentative="1">
+      <w:start w:val="1"/>
+      <w:numFmt w:val="lowerLetter"/>
+      <w:lvlText w:val="%8."/>
+      <w:lvlJc w:val="left"/>
+      <w:pPr>
+        <w:ind w:left="5760" w:hanging="360"/>
+      </w:pPr>
+    </w:lvl>
+    <w:lvl w:ilvl="8" w:tplc="0409001B" w:tentative="1">
+      <w:start w:val="1"/>
+      <w:numFmt w:val="lowerRoman"/>
+      <w:lvlText w:val="%9."/>
+      <w:lvlJc w:val="right"/>
+      <w:pPr>
+        <w:ind w:left="6480" w:hanging="180"/>
+      </w:pPr>
+    </w:lvl>
+  </w:abstractNum>
+  <w:abstractNum w:abstractNumId="9" w15:restartNumberingAfterBreak="0">
     <w:nsid w:val="42492A33"/>
     <w:multiLevelType w:val="hybridMultilevel"/>
     <w:tmpl w:val="9092C6EC"/>
@@ -13203,7 +14796,7 @@
       </w:pPr>
     </w:lvl>
   </w:abstractNum>
-  <w:abstractNum w:abstractNumId="8" w15:restartNumberingAfterBreak="0">
+  <w:abstractNum w:abstractNumId="10" w15:restartNumberingAfterBreak="0">
     <w:nsid w:val="4BF3637B"/>
     <w:multiLevelType w:val="hybridMultilevel"/>
     <w:tmpl w:val="933026BC"/>
@@ -13292,7 +14885,7 @@
       </w:pPr>
     </w:lvl>
   </w:abstractNum>
-  <w:abstractNum w:abstractNumId="9" w15:restartNumberingAfterBreak="0">
+  <w:abstractNum w:abstractNumId="11" w15:restartNumberingAfterBreak="0">
     <w:nsid w:val="53995CB4"/>
     <w:multiLevelType w:val="multilevel"/>
     <w:tmpl w:val="758A91B2"/>
@@ -13441,7 +15034,7 @@
       </w:rPr>
     </w:lvl>
   </w:abstractNum>
-  <w:abstractNum w:abstractNumId="10" w15:restartNumberingAfterBreak="0">
+  <w:abstractNum w:abstractNumId="12" w15:restartNumberingAfterBreak="0">
     <w:nsid w:val="57407EFF"/>
     <w:multiLevelType w:val="multilevel"/>
     <w:tmpl w:val="FF26028E"/>
@@ -13590,7 +15183,7 @@
       </w:rPr>
     </w:lvl>
   </w:abstractNum>
-  <w:abstractNum w:abstractNumId="11" w15:restartNumberingAfterBreak="0">
+  <w:abstractNum w:abstractNumId="13" w15:restartNumberingAfterBreak="0">
     <w:nsid w:val="69B50D8C"/>
     <w:multiLevelType w:val="hybridMultilevel"/>
     <w:tmpl w:val="ECB463EA"/>
@@ -13679,7 +15272,96 @@
       </w:pPr>
     </w:lvl>
   </w:abstractNum>
-  <w:abstractNum w:abstractNumId="12" w15:restartNumberingAfterBreak="0">
+  <w:abstractNum w:abstractNumId="14" w15:restartNumberingAfterBreak="0">
+    <w:nsid w:val="73BC4BC0"/>
+    <w:multiLevelType w:val="hybridMultilevel"/>
+    <w:tmpl w:val="0A140514"/>
+    <w:lvl w:ilvl="0" w:tplc="04090011">
+      <w:start w:val="1"/>
+      <w:numFmt w:val="decimal"/>
+      <w:lvlText w:val="%1)"/>
+      <w:lvlJc w:val="left"/>
+      <w:pPr>
+        <w:ind w:left="720" w:hanging="360"/>
+      </w:pPr>
+      <w:rPr>
+        <w:rFonts w:hint="default"/>
+      </w:rPr>
+    </w:lvl>
+    <w:lvl w:ilvl="1" w:tplc="04090019" w:tentative="1">
+      <w:start w:val="1"/>
+      <w:numFmt w:val="lowerLetter"/>
+      <w:lvlText w:val="%2."/>
+      <w:lvlJc w:val="left"/>
+      <w:pPr>
+        <w:ind w:left="1440" w:hanging="360"/>
+      </w:pPr>
+    </w:lvl>
+    <w:lvl w:ilvl="2" w:tplc="0409001B" w:tentative="1">
+      <w:start w:val="1"/>
+      <w:numFmt w:val="lowerRoman"/>
+      <w:lvlText w:val="%3."/>
+      <w:lvlJc w:val="right"/>
+      <w:pPr>
+        <w:ind w:left="2160" w:hanging="180"/>
+      </w:pPr>
+    </w:lvl>
+    <w:lvl w:ilvl="3" w:tplc="0409000F" w:tentative="1">
+      <w:start w:val="1"/>
+      <w:numFmt w:val="decimal"/>
+      <w:lvlText w:val="%4."/>
+      <w:lvlJc w:val="left"/>
+      <w:pPr>
+        <w:ind w:left="2880" w:hanging="360"/>
+      </w:pPr>
+    </w:lvl>
+    <w:lvl w:ilvl="4" w:tplc="04090019" w:tentative="1">
+      <w:start w:val="1"/>
+      <w:numFmt w:val="lowerLetter"/>
+      <w:lvlText w:val="%5."/>
+      <w:lvlJc w:val="left"/>
+      <w:pPr>
+        <w:ind w:left="3600" w:hanging="360"/>
+      </w:pPr>
+    </w:lvl>
+    <w:lvl w:ilvl="5" w:tplc="0409001B" w:tentative="1">
+      <w:start w:val="1"/>
+      <w:numFmt w:val="lowerRoman"/>
+      <w:lvlText w:val="%6."/>
+      <w:lvlJc w:val="right"/>
+      <w:pPr>
+        <w:ind w:left="4320" w:hanging="180"/>
+      </w:pPr>
+    </w:lvl>
+    <w:lvl w:ilvl="6" w:tplc="0409000F" w:tentative="1">
+      <w:start w:val="1"/>
+      <w:numFmt w:val="decimal"/>
+      <w:lvlText w:val="%7."/>
+      <w:lvlJc w:val="left"/>
+      <w:pPr>
+        <w:ind w:left="5040" w:hanging="360"/>
+      </w:pPr>
+    </w:lvl>
+    <w:lvl w:ilvl="7" w:tplc="04090019" w:tentative="1">
+      <w:start w:val="1"/>
+      <w:numFmt w:val="lowerLetter"/>
+      <w:lvlText w:val="%8."/>
+      <w:lvlJc w:val="left"/>
+      <w:pPr>
+        <w:ind w:left="5760" w:hanging="360"/>
+      </w:pPr>
+    </w:lvl>
+    <w:lvl w:ilvl="8" w:tplc="0409001B" w:tentative="1">
+      <w:start w:val="1"/>
+      <w:numFmt w:val="lowerRoman"/>
+      <w:lvlText w:val="%9."/>
+      <w:lvlJc w:val="right"/>
+      <w:pPr>
+        <w:ind w:left="6480" w:hanging="180"/>
+      </w:pPr>
+    </w:lvl>
+  </w:abstractNum>
+  <w:abstractNum w:abstractNumId="15" w15:restartNumberingAfterBreak="0">
     <w:nsid w:val="73BE1677"/>
     <w:multiLevelType w:val="hybridMultilevel"/>
     <w:tmpl w:val="CB4EE9C6"/>
@@ -13768,7 +15450,7 @@
       </w:pPr>
     </w:lvl>
   </w:abstractNum>
-  <w:abstractNum w:abstractNumId="13" w15:restartNumberingAfterBreak="0">
+  <w:abstractNum w:abstractNumId="16" w15:restartNumberingAfterBreak="0">
     <w:nsid w:val="766005C4"/>
     <w:multiLevelType w:val="hybridMultilevel"/>
     <w:tmpl w:val="042A3AEC"/>
@@ -13857,7 +15539,7 @@
       </w:pPr>
     </w:lvl>
   </w:abstractNum>
-  <w:abstractNum w:abstractNumId="14" w15:restartNumberingAfterBreak="0">
+  <w:abstractNum w:abstractNumId="17" w15:restartNumberingAfterBreak="0">
     <w:nsid w:val="783026FF"/>
     <w:multiLevelType w:val="multilevel"/>
     <w:tmpl w:val="5A96C89E"/>
@@ -14006,7 +15688,7 @@
       </w:rPr>
     </w:lvl>
   </w:abstractNum>
-  <w:abstractNum w:abstractNumId="15" w15:restartNumberingAfterBreak="0">
+  <w:abstractNum w:abstractNumId="18" w15:restartNumberingAfterBreak="0">
     <w:nsid w:val="7D991B62"/>
     <w:multiLevelType w:val="multilevel"/>
     <w:tmpl w:val="57BAF252"/>
@@ -14159,10 +15841,10 @@
     <w:abstractNumId w:val="2"/>
   </w:num>
   <w:num w:numId="2">
-    <w:abstractNumId w:val="13"/>
+    <w:abstractNumId w:val="16"/>
   </w:num>
   <w:num w:numId="3">
-    <w:abstractNumId w:val="10"/>
+    <w:abstractNumId w:val="12"/>
   </w:num>
   <w:num w:numId="4">
     <w:abstractNumId w:val="5"/>
@@ -14171,28 +15853,28 @@
     <w:abstractNumId w:val="1"/>
   </w:num>
   <w:num w:numId="6">
-    <w:abstractNumId w:val="9"/>
+    <w:abstractNumId w:val="11"/>
   </w:num>
   <w:num w:numId="7">
-    <w:abstractNumId w:val="15"/>
+    <w:abstractNumId w:val="18"/>
   </w:num>
   <w:num w:numId="8">
     <w:abstractNumId w:val="0"/>
   </w:num>
   <w:num w:numId="9">
-    <w:abstractNumId w:val="6"/>
+    <w:abstractNumId w:val="7"/>
   </w:num>
   <w:num w:numId="10">
-    <w:abstractNumId w:val="14"/>
+    <w:abstractNumId w:val="17"/>
   </w:num>
   <w:num w:numId="11">
-    <w:abstractNumId w:val="7"/>
+    <w:abstractNumId w:val="9"/>
   </w:num>
   <w:num w:numId="12">
-    <w:abstractNumId w:val="12"/>
+    <w:abstractNumId w:val="15"/>
   </w:num>
   <w:num w:numId="13">
-    <w:abstractNumId w:val="11"/>
+    <w:abstractNumId w:val="13"/>
   </w:num>
   <w:num w:numId="14">
     <w:abstractNumId w:val="3"/>
@@ -14201,6 +15883,15 @@
     <w:abstractNumId w:val="4"/>
   </w:num>
   <w:num w:numId="16">
+    <w:abstractNumId w:val="10"/>
+  </w:num>
+  <w:num w:numId="17">
+    <w:abstractNumId w:val="6"/>
+  </w:num>
+  <w:num w:numId="18">
+    <w:abstractNumId w:val="14"/>
+  </w:num>
+  <w:num w:numId="19">
     <w:abstractNumId w:val="8"/>
   </w:num>
 </w:numbering>
@@ -14861,6 +16552,15 @@
       <w:szCs w:val="18"/>
     </w:rPr>
   </w:style>
+  <w:style w:type="paragraph" w:styleId="NoSpacing">
+    <w:name w:val="No Spacing"/>
+    <w:uiPriority w:val="1"/>
+    <w:qFormat/>
+    <w:rsid w:val="00634BEE"/>
+    <w:pPr>
+      <w:spacing w:after="0" w:line="240" w:lineRule="auto"/>
+    </w:pPr>
+  </w:style>
 </w:styles>
 </file>
 
@@ -15130,7 +16830,7 @@
 </file>
 
 <file path=customXml/itemProps1.xml><?xml version="1.0" encoding="utf-8"?>
-<ds:datastoreItem xmlns:ds="http://schemas.openxmlformats.org/officeDocument/2006/customXml" ds:itemID="{5997FB70-508C-4457-A92A-B5EE71D4EBEE}">
+<ds:datastoreItem xmlns:ds="http://schemas.openxmlformats.org/officeDocument/2006/customXml" ds:itemID="{9C6152CA-3455-47F9-84D9-C2EE3EAA416A}">
   <ds:schemaRefs>
     <ds:schemaRef ds:uri="http://schemas.openxmlformats.org/officeDocument/2006/bibliography"/>
   </ds:schemaRefs>

--- a/LESSON_3.docx
+++ b/LESSON_3.docx
@@ -1,6 +1,6 @@
 
 <file path=word/document.xml><?xml version="1.0" encoding="utf-8"?>
-<w:document xmlns:wpc="http://schemas.microsoft.com/office/word/2010/wordprocessingCanvas" xmlns:mc="http://schemas.openxmlformats.org/markup-compatibility/2006" xmlns:o="urn:schemas-microsoft-com:office:office" xmlns:r="http://schemas.openxmlformats.org/officeDocument/2006/relationships" xmlns:m="http://schemas.openxmlformats.org/officeDocument/2006/math" xmlns:v="urn:schemas-microsoft-com:vml" xmlns:wp14="http://schemas.microsoft.com/office/word/2010/wordprocessingDrawing" xmlns:wp="http://schemas.openxmlformats.org/drawingml/2006/wordprocessingDrawing" xmlns:w10="urn:schemas-microsoft-com:office:word" xmlns:w="http://schemas.openxmlformats.org/wordprocessingml/2006/main" xmlns:w14="http://schemas.microsoft.com/office/word/2010/wordml" xmlns:w15="http://schemas.microsoft.com/office/word/2012/wordml" xmlns:wpg="http://schemas.microsoft.com/office/word/2010/wordprocessingGroup" xmlns:wpi="http://schemas.microsoft.com/office/word/2010/wordprocessingInk" xmlns:wne="http://schemas.microsoft.com/office/word/2006/wordml" xmlns:wps="http://schemas.microsoft.com/office/word/2010/wordprocessingShape" mc:Ignorable="w14 w15 wp14">
+<w:document xmlns:wpc="http://schemas.microsoft.com/office/word/2010/wordprocessingCanvas" xmlns:cx="http://schemas.microsoft.com/office/drawing/2014/chartex" xmlns:cx1="http://schemas.microsoft.com/office/drawing/2015/9/8/chartex" xmlns:cx2="http://schemas.microsoft.com/office/drawing/2015/10/21/chartex" xmlns:mc="http://schemas.openxmlformats.org/markup-compatibility/2006" xmlns:o="urn:schemas-microsoft-com:office:office" xmlns:r="http://schemas.openxmlformats.org/officeDocument/2006/relationships" xmlns:m="http://schemas.openxmlformats.org/officeDocument/2006/math" xmlns:v="urn:schemas-microsoft-com:vml" xmlns:wp14="http://schemas.microsoft.com/office/word/2010/wordprocessingDrawing" xmlns:wp="http://schemas.openxmlformats.org/drawingml/2006/wordprocessingDrawing" xmlns:w10="urn:schemas-microsoft-com:office:word" xmlns:w="http://schemas.openxmlformats.org/wordprocessingml/2006/main" xmlns:w14="http://schemas.microsoft.com/office/word/2010/wordml" xmlns:w15="http://schemas.microsoft.com/office/word/2012/wordml" xmlns:w16se="http://schemas.microsoft.com/office/word/2015/wordml/symex" xmlns:wpg="http://schemas.microsoft.com/office/word/2010/wordprocessingGroup" xmlns:wpi="http://schemas.microsoft.com/office/word/2010/wordprocessingInk" xmlns:wne="http://schemas.microsoft.com/office/word/2006/wordml" xmlns:wps="http://schemas.microsoft.com/office/word/2010/wordprocessingShape" mc:Ignorable="w14 w15 w16se wp14">
   <w:body>
     <w:p>
       <w:pPr>
@@ -238,12 +238,78 @@
                 <w:lang w:val="ru-RU"/>
               </w:rPr>
             </w:pPr>
+            <w:proofErr w:type="spellStart"/>
             <w:r>
               <w:rPr>
                 <w:i/>
                 <w:lang w:val="ru-RU"/>
               </w:rPr>
-              <w:t>Obj object = new Obj();</w:t>
+              <w:t>Obj</w:t>
+            </w:r>
+            <w:proofErr w:type="spellEnd"/>
+            <w:r>
+              <w:rPr>
+                <w:i/>
+                <w:lang w:val="ru-RU"/>
+              </w:rPr>
+              <w:t xml:space="preserve"> </w:t>
+            </w:r>
+            <w:proofErr w:type="spellStart"/>
+            <w:r>
+              <w:rPr>
+                <w:i/>
+                <w:lang w:val="ru-RU"/>
+              </w:rPr>
+              <w:t>object</w:t>
+            </w:r>
+            <w:proofErr w:type="spellEnd"/>
+            <w:r>
+              <w:rPr>
+                <w:i/>
+                <w:lang w:val="ru-RU"/>
+              </w:rPr>
+              <w:t xml:space="preserve"> = </w:t>
+            </w:r>
+            <w:proofErr w:type="spellStart"/>
+            <w:r>
+              <w:rPr>
+                <w:i/>
+                <w:lang w:val="ru-RU"/>
+              </w:rPr>
+              <w:t>new</w:t>
+            </w:r>
+            <w:proofErr w:type="spellEnd"/>
+            <w:r>
+              <w:rPr>
+                <w:i/>
+                <w:lang w:val="ru-RU"/>
+              </w:rPr>
+              <w:t xml:space="preserve"> </w:t>
+            </w:r>
+            <w:proofErr w:type="spellStart"/>
+            <w:proofErr w:type="gramStart"/>
+            <w:r>
+              <w:rPr>
+                <w:i/>
+                <w:lang w:val="ru-RU"/>
+              </w:rPr>
+              <w:t>Obj</w:t>
+            </w:r>
+            <w:proofErr w:type="spellEnd"/>
+            <w:r>
+              <w:rPr>
+                <w:i/>
+                <w:lang w:val="ru-RU"/>
+              </w:rPr>
+              <w:t>(</w:t>
+            </w:r>
+            <w:proofErr w:type="gramEnd"/>
+            <w:r>
+              <w:rPr>
+                <w:i/>
+                <w:lang w:val="ru-RU"/>
+              </w:rPr>
+              <w:t>);</w:t>
             </w:r>
           </w:p>
           <w:p>
@@ -552,7 +618,35 @@
               <w:rPr>
                 <w:i/>
               </w:rPr>
-              <w:t>Book book = new Book()</w:t>
+              <w:t xml:space="preserve">Book </w:t>
+            </w:r>
+            <w:proofErr w:type="spellStart"/>
+            <w:r>
+              <w:rPr>
+                <w:i/>
+              </w:rPr>
+              <w:t>book</w:t>
+            </w:r>
+            <w:proofErr w:type="spellEnd"/>
+            <w:r>
+              <w:rPr>
+                <w:i/>
+              </w:rPr>
+              <w:t xml:space="preserve"> = new </w:t>
+            </w:r>
+            <w:proofErr w:type="gramStart"/>
+            <w:r>
+              <w:rPr>
+                <w:i/>
+              </w:rPr>
+              <w:t>Book(</w:t>
+            </w:r>
+            <w:proofErr w:type="gramEnd"/>
+            <w:r>
+              <w:rPr>
+                <w:i/>
+              </w:rPr>
+              <w:t>)</w:t>
             </w:r>
             <w:r>
               <w:rPr>
@@ -595,12 +689,20 @@
               <w:rPr>
                 <w:i/>
               </w:rPr>
-              <w:t xml:space="preserve"> book</w:t>
-            </w:r>
+              <w:t xml:space="preserve"> </w:t>
+            </w:r>
+            <w:proofErr w:type="spellStart"/>
+            <w:proofErr w:type="gramStart"/>
             <w:r>
               <w:rPr>
                 <w:i/>
               </w:rPr>
+              <w:t>book</w:t>
+            </w:r>
+            <w:r>
+              <w:rPr>
+                <w:i/>
+              </w:rPr>
               <w:t>.</w:t>
             </w:r>
             <w:r>
@@ -609,6 +711,8 @@
               </w:rPr>
               <w:t>clone</w:t>
             </w:r>
+            <w:proofErr w:type="spellEnd"/>
+            <w:proofErr w:type="gramEnd"/>
             <w:r>
               <w:rPr>
                 <w:i/>
@@ -664,9 +768,11 @@
               </w:rPr>
               <w:t xml:space="preserve">Заметим то, чтобы данный способ был реализуемым, класс должен реализовывать интерфейс-маркер </w:t>
             </w:r>
+            <w:proofErr w:type="spellStart"/>
             <w:r>
               <w:t>Cloneable</w:t>
             </w:r>
+            <w:proofErr w:type="spellEnd"/>
             <w:r>
               <w:rPr>
                 <w:lang w:val="ru-RU"/>
@@ -679,6 +785,7 @@
               </w:rPr>
               <w:t xml:space="preserve">и переопределять метод </w:t>
             </w:r>
+            <w:proofErr w:type="gramStart"/>
             <w:r>
               <w:t>clone</w:t>
             </w:r>
@@ -686,7 +793,14 @@
               <w:rPr>
                 <w:lang w:val="ru-RU"/>
               </w:rPr>
-              <w:t>().</w:t>
+              <w:t>(</w:t>
+            </w:r>
+            <w:proofErr w:type="gramEnd"/>
+            <w:r>
+              <w:rPr>
+                <w:lang w:val="ru-RU"/>
+              </w:rPr>
+              <w:t>).</w:t>
             </w:r>
             <w:r>
               <w:rPr>
@@ -694,12 +808,28 @@
               </w:rPr>
               <w:t xml:space="preserve"> Иначе будет выброшен </w:t>
             </w:r>
-            <w:r>
-              <w:rPr>
-                <w:lang w:val="ru-RU"/>
-              </w:rPr>
-              <w:t>exception CloneNotSupportedException</w:t>
-            </w:r>
+            <w:proofErr w:type="spellStart"/>
+            <w:r>
+              <w:rPr>
+                <w:lang w:val="ru-RU"/>
+              </w:rPr>
+              <w:t>exception</w:t>
+            </w:r>
+            <w:proofErr w:type="spellEnd"/>
+            <w:r>
+              <w:rPr>
+                <w:lang w:val="ru-RU"/>
+              </w:rPr>
+              <w:t xml:space="preserve"> </w:t>
+            </w:r>
+            <w:proofErr w:type="spellStart"/>
+            <w:r>
+              <w:rPr>
+                <w:lang w:val="ru-RU"/>
+              </w:rPr>
+              <w:t>CloneNotSupportedException</w:t>
+            </w:r>
+            <w:proofErr w:type="spellEnd"/>
             <w:r>
               <w:rPr>
                 <w:lang w:val="ru-RU"/>
@@ -824,6 +954,7 @@
               </w:rPr>
               <w:t xml:space="preserve">&gt; </w:t>
             </w:r>
+            <w:proofErr w:type="gramStart"/>
             <w:r>
               <w:t>super</w:t>
             </w:r>
@@ -836,6 +967,7 @@
             <w:r>
               <w:t>clone</w:t>
             </w:r>
+            <w:proofErr w:type="gramEnd"/>
             <w:r>
               <w:rPr>
                 <w:lang w:val="ru-RU"/>
@@ -904,7 +1036,21 @@
               <w:rPr>
                 <w:lang w:val="ru-RU"/>
               </w:rPr>
-              <w:t xml:space="preserve"> побитово.</w:t>
+              <w:t xml:space="preserve"> </w:t>
+            </w:r>
+            <w:proofErr w:type="spellStart"/>
+            <w:r>
+              <w:rPr>
+                <w:lang w:val="ru-RU"/>
+              </w:rPr>
+              <w:t>побитово</w:t>
+            </w:r>
+            <w:proofErr w:type="spellEnd"/>
+            <w:r>
+              <w:rPr>
+                <w:lang w:val="ru-RU"/>
+              </w:rPr>
+              <w:t>.</w:t>
             </w:r>
           </w:p>
           <w:p>
@@ -942,9 +1088,11 @@
               </w:rPr>
               <w:t xml:space="preserve"> интерфейс </w:t>
             </w:r>
+            <w:proofErr w:type="spellStart"/>
             <w:r>
               <w:t>Cloneable</w:t>
             </w:r>
+            <w:proofErr w:type="spellEnd"/>
             <w:r>
               <w:rPr>
                 <w:lang w:val="ru-RU"/>
@@ -1068,15 +1216,18 @@
               </w:rPr>
               <w:t xml:space="preserve">Если класс реализует </w:t>
             </w:r>
+            <w:proofErr w:type="spellStart"/>
             <w:r>
               <w:t>Cloneable</w:t>
             </w:r>
+            <w:proofErr w:type="spellEnd"/>
             <w:r>
               <w:rPr>
                 <w:lang w:val="ru-RU"/>
               </w:rPr>
               <w:t xml:space="preserve">, то метод </w:t>
             </w:r>
+            <w:proofErr w:type="gramStart"/>
             <w:r>
               <w:t>clone</w:t>
             </w:r>
@@ -1084,7 +1235,14 @@
               <w:rPr>
                 <w:lang w:val="ru-RU"/>
               </w:rPr>
-              <w:t>() должен быть переопределён</w:t>
+              <w:t>(</w:t>
+            </w:r>
+            <w:proofErr w:type="gramEnd"/>
+            <w:r>
+              <w:rPr>
+                <w:lang w:val="ru-RU"/>
+              </w:rPr>
+              <w:t>) должен быть переопределён</w:t>
             </w:r>
             <w:r>
               <w:rPr>
@@ -1206,6 +1364,7 @@
                 <w:lang w:val="ru-RU"/>
               </w:rPr>
             </w:pPr>
+            <w:proofErr w:type="spellStart"/>
             <w:r>
               <w:rPr>
                 <w:lang w:val="ru-RU"/>
@@ -1213,6 +1372,7 @@
               <w:lastRenderedPageBreak/>
               <w:t>Десериализация</w:t>
             </w:r>
+            <w:proofErr w:type="spellEnd"/>
           </w:p>
         </w:tc>
         <w:tc>
@@ -1268,7 +1428,49 @@
               <w:rPr>
                 <w:lang w:val="ru-RU"/>
               </w:rPr>
-              <w:t>, о котором знает и отправитель, и получатель. Сериализация создана для этого. Отправитель сериализует объект, отправляет получателю. А он в свою очередь десериализует.</w:t>
+              <w:t xml:space="preserve">, о котором знает и отправитель, и получатель. </w:t>
+            </w:r>
+            <w:proofErr w:type="spellStart"/>
+            <w:r>
+              <w:rPr>
+                <w:lang w:val="ru-RU"/>
+              </w:rPr>
+              <w:t>Сериализация</w:t>
+            </w:r>
+            <w:proofErr w:type="spellEnd"/>
+            <w:r>
+              <w:rPr>
+                <w:lang w:val="ru-RU"/>
+              </w:rPr>
+              <w:t xml:space="preserve"> создана для этого. Отправитель </w:t>
+            </w:r>
+            <w:proofErr w:type="spellStart"/>
+            <w:r>
+              <w:rPr>
+                <w:lang w:val="ru-RU"/>
+              </w:rPr>
+              <w:t>сериализует</w:t>
+            </w:r>
+            <w:proofErr w:type="spellEnd"/>
+            <w:r>
+              <w:rPr>
+                <w:lang w:val="ru-RU"/>
+              </w:rPr>
+              <w:t xml:space="preserve"> объект, отправляет получателю. А он в свою очередь </w:t>
+            </w:r>
+            <w:proofErr w:type="spellStart"/>
+            <w:r>
+              <w:rPr>
+                <w:lang w:val="ru-RU"/>
+              </w:rPr>
+              <w:t>десериализует</w:t>
+            </w:r>
+            <w:proofErr w:type="spellEnd"/>
+            <w:r>
+              <w:rPr>
+                <w:lang w:val="ru-RU"/>
+              </w:rPr>
+              <w:t>.</w:t>
             </w:r>
           </w:p>
           <w:p>
@@ -1506,8 +1708,18 @@
               <w:rPr>
                 <w:lang w:val="ru-RU"/>
               </w:rPr>
-              <w:t>ошибка java.io.NotSerializableException</w:t>
-            </w:r>
+              <w:t xml:space="preserve">ошибка </w:t>
+            </w:r>
+            <w:proofErr w:type="spellStart"/>
+            <w:proofErr w:type="gramStart"/>
+            <w:r>
+              <w:rPr>
+                <w:lang w:val="ru-RU"/>
+              </w:rPr>
+              <w:t>java.io.NotSerializableException</w:t>
+            </w:r>
+            <w:proofErr w:type="spellEnd"/>
+            <w:proofErr w:type="gramEnd"/>
           </w:p>
           <w:p>
             <w:pPr>
@@ -1526,9 +1738,11 @@
               </w:rPr>
               <w:t xml:space="preserve">Создаём объект класса </w:t>
             </w:r>
+            <w:proofErr w:type="spellStart"/>
             <w:r>
               <w:t>FileInputStream</w:t>
             </w:r>
+            <w:proofErr w:type="spellEnd"/>
             <w:r>
               <w:rPr>
                 <w:lang w:val="ru-RU"/>
@@ -1550,9 +1764,11 @@
               </w:rPr>
               <w:t>.</w:t>
             </w:r>
+            <w:proofErr w:type="spellStart"/>
             <w:r>
               <w:t>io</w:t>
             </w:r>
+            <w:proofErr w:type="spellEnd"/>
             <w:r>
               <w:rPr>
                 <w:lang w:val="ru-RU"/>
@@ -1595,9 +1811,11 @@
               </w:rPr>
               <w:t xml:space="preserve">класса </w:t>
             </w:r>
+            <w:proofErr w:type="spellStart"/>
             <w:r>
               <w:t>ObjectInputStream</w:t>
             </w:r>
+            <w:proofErr w:type="spellEnd"/>
             <w:r>
               <w:rPr>
                 <w:lang w:val="ru-RU"/>
@@ -1608,11 +1826,27 @@
               <w:rPr>
                 <w:lang w:val="ru-RU"/>
               </w:rPr>
-              <w:t xml:space="preserve">предназначен для десериализации примитивных данных или объекта, ранее записанные в строку байтов с помощью </w:t>
-            </w:r>
+              <w:t xml:space="preserve">предназначен для </w:t>
+            </w:r>
+            <w:proofErr w:type="spellStart"/>
+            <w:r>
+              <w:rPr>
+                <w:lang w:val="ru-RU"/>
+              </w:rPr>
+              <w:t>десериализации</w:t>
+            </w:r>
+            <w:proofErr w:type="spellEnd"/>
+            <w:r>
+              <w:rPr>
+                <w:lang w:val="ru-RU"/>
+              </w:rPr>
+              <w:t xml:space="preserve"> примитивных данных или объекта, ранее записанные в строку байтов с помощью </w:t>
+            </w:r>
+            <w:proofErr w:type="spellStart"/>
             <w:r>
               <w:t>ObjectOutputStream</w:t>
             </w:r>
+            <w:proofErr w:type="spellEnd"/>
             <w:r>
               <w:rPr>
                 <w:lang w:val="ru-RU"/>
@@ -1628,9 +1862,11 @@
               </w:rPr>
               <w:t>.</w:t>
             </w:r>
+            <w:proofErr w:type="spellStart"/>
             <w:r>
               <w:t>io</w:t>
             </w:r>
+            <w:proofErr w:type="spellEnd"/>
             <w:r>
               <w:rPr>
                 <w:lang w:val="ru-RU"/>
@@ -1667,14 +1903,24 @@
               </w:rPr>
               <w:t xml:space="preserve">Вызываем метод </w:t>
             </w:r>
+            <w:proofErr w:type="spellStart"/>
+            <w:proofErr w:type="gramStart"/>
             <w:r>
               <w:t>readObject</w:t>
             </w:r>
-            <w:r>
-              <w:rPr>
-                <w:lang w:val="ru-RU"/>
-              </w:rPr>
-              <w:t xml:space="preserve">(), </w:t>
+            <w:proofErr w:type="spellEnd"/>
+            <w:r>
+              <w:rPr>
+                <w:lang w:val="ru-RU"/>
+              </w:rPr>
+              <w:t>(</w:t>
+            </w:r>
+            <w:proofErr w:type="gramEnd"/>
+            <w:r>
+              <w:rPr>
+                <w:lang w:val="ru-RU"/>
+              </w:rPr>
+              <w:t xml:space="preserve">), </w:t>
             </w:r>
             <w:r>
               <w:rPr>
@@ -1682,9 +1928,11 @@
               </w:rPr>
               <w:t xml:space="preserve">который считывает объект с </w:t>
             </w:r>
+            <w:proofErr w:type="spellStart"/>
             <w:r>
               <w:t>ObjectInputStream</w:t>
             </w:r>
+            <w:proofErr w:type="spellEnd"/>
             <w:r>
               <w:rPr>
                 <w:lang w:val="ru-RU"/>
@@ -1719,7 +1967,21 @@
               <w:rPr>
                 <w:lang w:val="ru-RU"/>
               </w:rPr>
-              <w:t>полей класса и все супертипы объекта.</w:t>
+              <w:t xml:space="preserve">полей класса и все </w:t>
+            </w:r>
+            <w:proofErr w:type="spellStart"/>
+            <w:r>
+              <w:rPr>
+                <w:lang w:val="ru-RU"/>
+              </w:rPr>
+              <w:t>супертипы</w:t>
+            </w:r>
+            <w:proofErr w:type="spellEnd"/>
+            <w:r>
+              <w:rPr>
+                <w:lang w:val="ru-RU"/>
+              </w:rPr>
+              <w:t xml:space="preserve"> объекта.</w:t>
             </w:r>
           </w:p>
           <w:p>
@@ -1864,7 +2126,79 @@
               <w:rPr>
                 <w:lang w:val="ru-RU"/>
               </w:rPr>
-              <w:t xml:space="preserve"> Рефлексия в Java осуществляется с помощью Java Reflection API. Этот интерфейс API состоит из классов пакетов java.lang и java.lang.reflect.</w:t>
+              <w:t xml:space="preserve"> Рефлексия в </w:t>
+            </w:r>
+            <w:proofErr w:type="spellStart"/>
+            <w:r>
+              <w:rPr>
+                <w:lang w:val="ru-RU"/>
+              </w:rPr>
+              <w:t>Java</w:t>
+            </w:r>
+            <w:proofErr w:type="spellEnd"/>
+            <w:r>
+              <w:rPr>
+                <w:lang w:val="ru-RU"/>
+              </w:rPr>
+              <w:t xml:space="preserve"> осуществляется с помощью </w:t>
+            </w:r>
+            <w:proofErr w:type="spellStart"/>
+            <w:r>
+              <w:rPr>
+                <w:lang w:val="ru-RU"/>
+              </w:rPr>
+              <w:t>Java</w:t>
+            </w:r>
+            <w:proofErr w:type="spellEnd"/>
+            <w:r>
+              <w:rPr>
+                <w:lang w:val="ru-RU"/>
+              </w:rPr>
+              <w:t xml:space="preserve"> </w:t>
+            </w:r>
+            <w:proofErr w:type="spellStart"/>
+            <w:r>
+              <w:rPr>
+                <w:lang w:val="ru-RU"/>
+              </w:rPr>
+              <w:t>Reflection</w:t>
+            </w:r>
+            <w:proofErr w:type="spellEnd"/>
+            <w:r>
+              <w:rPr>
+                <w:lang w:val="ru-RU"/>
+              </w:rPr>
+              <w:t xml:space="preserve"> API. Этот интерфейс API состоит из классов пакетов </w:t>
+            </w:r>
+            <w:proofErr w:type="spellStart"/>
+            <w:proofErr w:type="gramStart"/>
+            <w:r>
+              <w:rPr>
+                <w:lang w:val="ru-RU"/>
+              </w:rPr>
+              <w:t>java.lang</w:t>
+            </w:r>
+            <w:proofErr w:type="spellEnd"/>
+            <w:proofErr w:type="gramEnd"/>
+            <w:r>
+              <w:rPr>
+                <w:lang w:val="ru-RU"/>
+              </w:rPr>
+              <w:t xml:space="preserve"> и </w:t>
+            </w:r>
+            <w:proofErr w:type="spellStart"/>
+            <w:r>
+              <w:rPr>
+                <w:lang w:val="ru-RU"/>
+              </w:rPr>
+              <w:t>java.lang.reflect</w:t>
+            </w:r>
+            <w:proofErr w:type="spellEnd"/>
+            <w:r>
+              <w:rPr>
+                <w:lang w:val="ru-RU"/>
+              </w:rPr>
+              <w:t>.</w:t>
             </w:r>
             <w:r>
               <w:rPr>
@@ -2069,9 +2403,11 @@
               </w:rPr>
               <w:t xml:space="preserve">вызываем метод </w:t>
             </w:r>
+            <w:proofErr w:type="spellStart"/>
             <w:r>
               <w:t>forName</w:t>
             </w:r>
+            <w:proofErr w:type="spellEnd"/>
             <w:r>
               <w:rPr>
                 <w:lang w:val="ru-RU"/>
@@ -2099,9 +2435,16 @@
               </w:rPr>
               <w:t xml:space="preserve"> (</w:t>
             </w:r>
-            <w:r>
-              <w:t>java.lang.Thread</w:t>
-            </w:r>
+            <w:proofErr w:type="spellStart"/>
+            <w:proofErr w:type="gramStart"/>
+            <w:r>
+              <w:t>java.lang</w:t>
+            </w:r>
+            <w:proofErr w:type="gramEnd"/>
+            <w:r>
+              <w:t>.Thread</w:t>
+            </w:r>
+            <w:proofErr w:type="spellEnd"/>
             <w:r>
               <w:rPr>
                 <w:lang w:val="ru-RU"/>
@@ -2153,9 +2496,11 @@
               </w:rPr>
               <w:t xml:space="preserve"> вызываем метод </w:t>
             </w:r>
+            <w:proofErr w:type="spellStart"/>
             <w:r>
               <w:t>newInstance</w:t>
             </w:r>
+            <w:proofErr w:type="spellEnd"/>
             <w:r>
               <w:rPr>
                 <w:lang w:val="ru-RU"/>
@@ -2193,9 +2538,11 @@
               </w:rPr>
               <w:t xml:space="preserve">тор без параметров недоступны, то будет выброшено исключение </w:t>
             </w:r>
+            <w:proofErr w:type="spellStart"/>
             <w:r>
               <w:t>IllegalAccessException</w:t>
             </w:r>
+            <w:proofErr w:type="spellEnd"/>
             <w:r>
               <w:rPr>
                 <w:lang w:val="ru-RU"/>
@@ -2238,9 +2585,11 @@
               </w:rPr>
               <w:t xml:space="preserve">, или массива, или примитивного типа, или нет конструктора без параметров, то будет выброшено исключение </w:t>
             </w:r>
+            <w:proofErr w:type="spellStart"/>
             <w:r>
               <w:t>InstantiationException</w:t>
             </w:r>
+            <w:proofErr w:type="spellEnd"/>
           </w:p>
           <w:p>
             <w:pPr>
@@ -2286,7 +2635,7 @@
           <w:sz w:val="24"/>
           <w:lang w:val="ru-RU"/>
         </w:rPr>
-        <w:t>Сериализация и десериализация</w:t>
+        <w:t>Рефлексия</w:t>
       </w:r>
     </w:p>
     <w:p>
@@ -2299,7 +2648,13 @@
         <w:rPr>
           <w:lang w:val="ru-RU"/>
         </w:rPr>
-        <w:t>Сериализация – процесс сохранения состояния объекта в последовательность байт.</w:t>
+        <w:t>Рефлексия</w:t>
+      </w:r>
+      <w:r>
+        <w:rPr>
+          <w:lang w:val="ru-RU"/>
+        </w:rPr>
+        <w:t xml:space="preserve"> - это механизм исследования данных о программе во время её выполнения. </w:t>
       </w:r>
     </w:p>
     <w:p>
@@ -2312,7 +2667,109 @@
         <w:rPr>
           <w:lang w:val="ru-RU"/>
         </w:rPr>
-        <w:t>Десериализация – процесс восстановления объекта из этих байт.</w:t>
+        <w:t>Рефлексия позволяет исследовать информацию о полях, методах и кон</w:t>
+      </w:r>
+      <w:r>
+        <w:rPr>
+          <w:lang w:val="ru-RU"/>
+        </w:rPr>
+        <w:t xml:space="preserve">структорах классов, </w:t>
+      </w:r>
+      <w:r>
+        <w:rPr>
+          <w:lang w:val="ru-RU"/>
+        </w:rPr>
+        <w:t>выполнять операции над полями и методами</w:t>
+      </w:r>
+      <w:r>
+        <w:rPr>
+          <w:lang w:val="ru-RU"/>
+        </w:rPr>
+        <w:t>.</w:t>
+      </w:r>
+      <w:r>
+        <w:rPr>
+          <w:lang w:val="ru-RU"/>
+        </w:rPr>
+        <w:t xml:space="preserve"> Рефлексия в </w:t>
+      </w:r>
+      <w:proofErr w:type="spellStart"/>
+      <w:r>
+        <w:rPr>
+          <w:lang w:val="ru-RU"/>
+        </w:rPr>
+        <w:t>Java</w:t>
+      </w:r>
+      <w:proofErr w:type="spellEnd"/>
+      <w:r>
+        <w:rPr>
+          <w:lang w:val="ru-RU"/>
+        </w:rPr>
+        <w:t xml:space="preserve"> осуществляется с помощью </w:t>
+      </w:r>
+      <w:proofErr w:type="spellStart"/>
+      <w:r>
+        <w:rPr>
+          <w:lang w:val="ru-RU"/>
+        </w:rPr>
+        <w:t>Java</w:t>
+      </w:r>
+      <w:proofErr w:type="spellEnd"/>
+      <w:r>
+        <w:rPr>
+          <w:lang w:val="ru-RU"/>
+        </w:rPr>
+        <w:t xml:space="preserve"> </w:t>
+      </w:r>
+      <w:proofErr w:type="spellStart"/>
+      <w:r>
+        <w:rPr>
+          <w:lang w:val="ru-RU"/>
+        </w:rPr>
+        <w:t>Reflection</w:t>
+      </w:r>
+      <w:proofErr w:type="spellEnd"/>
+      <w:r>
+        <w:rPr>
+          <w:lang w:val="ru-RU"/>
+        </w:rPr>
+        <w:t xml:space="preserve"> API. Этот интерфейс API состоит из классов пакетов </w:t>
+      </w:r>
+      <w:proofErr w:type="spellStart"/>
+      <w:proofErr w:type="gramStart"/>
+      <w:r>
+        <w:rPr>
+          <w:lang w:val="ru-RU"/>
+        </w:rPr>
+        <w:t>java.lang</w:t>
+      </w:r>
+      <w:proofErr w:type="spellEnd"/>
+      <w:proofErr w:type="gramEnd"/>
+      <w:r>
+        <w:rPr>
+          <w:lang w:val="ru-RU"/>
+        </w:rPr>
+        <w:t xml:space="preserve"> и </w:t>
+      </w:r>
+      <w:proofErr w:type="spellStart"/>
+      <w:r>
+        <w:rPr>
+          <w:lang w:val="ru-RU"/>
+        </w:rPr>
+        <w:t>java.lang.reflect</w:t>
+      </w:r>
+      <w:proofErr w:type="spellEnd"/>
+      <w:r>
+        <w:rPr>
+          <w:lang w:val="ru-RU"/>
+        </w:rPr>
+        <w:t>.</w:t>
+      </w:r>
+      <w:r>
+        <w:rPr>
+          <w:lang w:val="ru-RU"/>
+        </w:rPr>
+        <w:t xml:space="preserve"> </w:t>
       </w:r>
     </w:p>
     <w:p>
@@ -2322,61 +2779,10 @@
         </w:rPr>
       </w:pPr>
       <w:r>
-        <w:t>Java</w:t>
-      </w:r>
-      <w:r>
-        <w:rPr>
-          <w:lang w:val="ru-RU"/>
-        </w:rPr>
-        <w:t xml:space="preserve"> </w:t>
-      </w:r>
-      <w:r>
-        <w:t>Serialization</w:t>
-      </w:r>
-      <w:r>
-        <w:rPr>
-          <w:lang w:val="ru-RU"/>
-        </w:rPr>
-        <w:t xml:space="preserve"> </w:t>
-      </w:r>
-      <w:r>
-        <w:t>API</w:t>
-      </w:r>
-      <w:r>
-        <w:rPr>
-          <w:lang w:val="ru-RU"/>
-        </w:rPr>
-        <w:t xml:space="preserve"> </w:t>
-      </w:r>
-      <w:r>
-        <w:rPr>
-          <w:lang w:val="ru-RU"/>
-        </w:rPr>
-        <w:t>предоставляет стандартные механизмы для создания сериализуемых объектов.</w:t>
-      </w:r>
-      <w:r>
-        <w:rPr>
-          <w:lang w:val="ru-RU"/>
-        </w:rPr>
-        <w:t xml:space="preserve"> </w:t>
-      </w:r>
-      <w:r>
-        <w:rPr>
-          <w:lang w:val="ru-RU"/>
-        </w:rPr>
-        <w:t xml:space="preserve">То есть </w:t>
-      </w:r>
-      <w:r>
-        <w:rPr>
-          <w:lang w:val="ru-RU"/>
-        </w:rPr>
-        <w:t>класс разбирается как набор полей, каждое из которых пишется в выходной поток</w:t>
-      </w:r>
-      <w:r>
-        <w:rPr>
-          <w:lang w:val="ru-RU"/>
-        </w:rPr>
-        <w:t>.</w:t>
+        <w:rPr>
+          <w:lang w:val="ru-RU"/>
+        </w:rPr>
+        <w:t xml:space="preserve">Применяется в случае, если мы знаем только имя класса и параметры. </w:t>
       </w:r>
     </w:p>
     <w:p>
@@ -2389,7 +2795,964 @@
         <w:rPr>
           <w:lang w:val="ru-RU"/>
         </w:rPr>
-        <w:t xml:space="preserve">Процесс сериализации выглядит так: </w:t>
+        <w:t>Практические аспекты:</w:t>
+      </w:r>
+    </w:p>
+    <w:p>
+      <w:pPr>
+        <w:pStyle w:val="ListParagraph"/>
+        <w:numPr>
+          <w:ilvl w:val="0"/>
+          <w:numId w:val="20"/>
+        </w:numPr>
+        <w:rPr>
+          <w:sz w:val="24"/>
+          <w:lang w:val="ru-RU"/>
+        </w:rPr>
+      </w:pPr>
+      <w:r>
+        <w:rPr>
+          <w:sz w:val="24"/>
+          <w:lang w:val="ru-RU"/>
+        </w:rPr>
+        <w:lastRenderedPageBreak/>
+        <w:t xml:space="preserve">С введением аннотаций в </w:t>
+      </w:r>
+      <w:proofErr w:type="spellStart"/>
+      <w:r>
+        <w:rPr>
+          <w:sz w:val="24"/>
+          <w:lang w:val="ru-RU"/>
+        </w:rPr>
+        <w:t>java</w:t>
+      </w:r>
+      <w:proofErr w:type="spellEnd"/>
+      <w:r>
+        <w:rPr>
+          <w:sz w:val="24"/>
+          <w:lang w:val="ru-RU"/>
+        </w:rPr>
+        <w:t xml:space="preserve"> 1.5 стало легко добавлять метаинформацию к классам, полям, методам и параметрам. По наличию аннотации (или ее отсутствию) можно во время выполнения программы принимать различного рода решения.</w:t>
+      </w:r>
+    </w:p>
+    <w:p>
+      <w:pPr>
+        <w:pStyle w:val="ListParagraph"/>
+        <w:rPr>
+          <w:sz w:val="24"/>
+          <w:lang w:val="ru-RU"/>
+        </w:rPr>
+      </w:pPr>
+      <w:proofErr w:type="spellStart"/>
+      <w:r>
+        <w:rPr>
+          <w:sz w:val="24"/>
+          <w:lang w:val="ru-RU"/>
+        </w:rPr>
+        <w:t>Допутим</w:t>
+      </w:r>
+      <w:proofErr w:type="spellEnd"/>
+      <w:r>
+        <w:rPr>
+          <w:sz w:val="24"/>
+          <w:lang w:val="ru-RU"/>
+        </w:rPr>
+        <w:t xml:space="preserve">, мы пишем свой модуль для </w:t>
+      </w:r>
+      <w:proofErr w:type="spellStart"/>
+      <w:r>
+        <w:rPr>
+          <w:sz w:val="24"/>
+          <w:lang w:val="ru-RU"/>
+        </w:rPr>
+        <w:t>сериализации</w:t>
+      </w:r>
+      <w:proofErr w:type="spellEnd"/>
+      <w:r>
+        <w:rPr>
+          <w:sz w:val="24"/>
+          <w:lang w:val="ru-RU"/>
+        </w:rPr>
+        <w:t xml:space="preserve"> объектов. Пусть некоторая описанная нами аннотация @</w:t>
+      </w:r>
+      <w:proofErr w:type="spellStart"/>
+      <w:r>
+        <w:rPr>
+          <w:sz w:val="24"/>
+          <w:lang w:val="ru-RU"/>
+        </w:rPr>
+        <w:t>Transient</w:t>
+      </w:r>
+      <w:proofErr w:type="spellEnd"/>
+      <w:r>
+        <w:rPr>
+          <w:sz w:val="24"/>
+          <w:lang w:val="ru-RU"/>
+        </w:rPr>
+        <w:t xml:space="preserve"> говорит о том, что конкретное поле не нужно </w:t>
+      </w:r>
+      <w:proofErr w:type="spellStart"/>
+      <w:r>
+        <w:rPr>
+          <w:sz w:val="24"/>
+          <w:lang w:val="ru-RU"/>
+        </w:rPr>
+        <w:t>сериализовать</w:t>
+      </w:r>
+      <w:proofErr w:type="spellEnd"/>
+      <w:r>
+        <w:rPr>
+          <w:sz w:val="24"/>
+          <w:lang w:val="ru-RU"/>
+        </w:rPr>
+        <w:t>. Нам поможет следующий фрагмент кода:</w:t>
+      </w:r>
+    </w:p>
+    <w:p>
+      <w:pPr>
+        <w:pStyle w:val="ListParagraph"/>
+        <w:rPr>
+          <w:sz w:val="24"/>
+        </w:rPr>
+      </w:pPr>
+      <w:r>
+        <w:rPr>
+          <w:noProof/>
+          <w:sz w:val="24"/>
+        </w:rPr>
+        <w:drawing>
+          <wp:inline distT="0" distB="0" distL="0" distR="0">
+            <wp:extent cx="4371975" cy="631085"/>
+            <wp:effectExtent l="0" t="0" r="0" b="0"/>
+            <wp:docPr id="8" name="Picture 8"/>
+            <wp:cNvGraphicFramePr>
+              <a:graphicFrameLocks xmlns:a="http://schemas.openxmlformats.org/drawingml/2006/main" noChangeAspect="1"/>
+            </wp:cNvGraphicFramePr>
+            <a:graphic xmlns:a="http://schemas.openxmlformats.org/drawingml/2006/main">
+              <a:graphicData uri="http://schemas.openxmlformats.org/drawingml/2006/picture">
+                <pic:pic xmlns:pic="http://schemas.openxmlformats.org/drawingml/2006/picture">
+                  <pic:nvPicPr>
+                    <pic:cNvPr id="8" name="refl_1.PNG"/>
+                    <pic:cNvPicPr/>
+                  </pic:nvPicPr>
+                  <pic:blipFill>
+                    <a:blip r:embed="rId14">
+                      <a:extLst>
+                        <a:ext uri="{28A0092B-C50C-407E-A947-70E740481C1C}">
+                          <a14:useLocalDpi xmlns:a14="http://schemas.microsoft.com/office/drawing/2010/main" val="0"/>
+                        </a:ext>
+                      </a:extLst>
+                    </a:blip>
+                    <a:stretch>
+                      <a:fillRect/>
+                    </a:stretch>
+                  </pic:blipFill>
+                  <pic:spPr>
+                    <a:xfrm>
+                      <a:off x="0" y="0"/>
+                      <a:ext cx="4453201" cy="642810"/>
+                    </a:xfrm>
+                    <a:prstGeom prst="rect">
+                      <a:avLst/>
+                    </a:prstGeom>
+                  </pic:spPr>
+                </pic:pic>
+              </a:graphicData>
+            </a:graphic>
+          </wp:inline>
+        </w:drawing>
+      </w:r>
+    </w:p>
+    <w:p>
+      <w:pPr>
+        <w:pStyle w:val="ListParagraph"/>
+        <w:numPr>
+          <w:ilvl w:val="0"/>
+          <w:numId w:val="20"/>
+        </w:numPr>
+        <w:rPr>
+          <w:sz w:val="24"/>
+          <w:lang w:val="ru-RU"/>
+        </w:rPr>
+      </w:pPr>
+      <w:proofErr w:type="spellStart"/>
+      <w:r>
+        <w:rPr>
+          <w:sz w:val="24"/>
+          <w:lang w:val="ru-RU"/>
+        </w:rPr>
+        <w:t>Продлжая</w:t>
+      </w:r>
+      <w:proofErr w:type="spellEnd"/>
+      <w:r>
+        <w:rPr>
+          <w:sz w:val="24"/>
+          <w:lang w:val="ru-RU"/>
+        </w:rPr>
+        <w:t xml:space="preserve"> тему о </w:t>
+      </w:r>
+      <w:proofErr w:type="spellStart"/>
+      <w:r>
+        <w:rPr>
+          <w:sz w:val="24"/>
+          <w:lang w:val="ru-RU"/>
+        </w:rPr>
+        <w:t>сервлетах</w:t>
+      </w:r>
+      <w:proofErr w:type="spellEnd"/>
+      <w:r>
+        <w:rPr>
+          <w:sz w:val="24"/>
+          <w:lang w:val="ru-RU"/>
+        </w:rPr>
+        <w:t>. В веб-</w:t>
+      </w:r>
+      <w:proofErr w:type="spellStart"/>
+      <w:r>
+        <w:rPr>
+          <w:sz w:val="24"/>
+          <w:lang w:val="ru-RU"/>
+        </w:rPr>
+        <w:t>фреймворке</w:t>
+      </w:r>
+      <w:proofErr w:type="spellEnd"/>
+      <w:r>
+        <w:rPr>
+          <w:sz w:val="24"/>
+          <w:lang w:val="ru-RU"/>
+        </w:rPr>
+        <w:t xml:space="preserve">, который писали мои друзья, используется следующий контракт: действие представляет собой вызов некоторого метода </w:t>
+      </w:r>
+      <w:proofErr w:type="spellStart"/>
+      <w:r>
+        <w:rPr>
+          <w:sz w:val="24"/>
+        </w:rPr>
+        <w:t>someMethod</w:t>
+      </w:r>
+      <w:proofErr w:type="spellEnd"/>
+      <w:r>
+        <w:rPr>
+          <w:sz w:val="24"/>
+          <w:lang w:val="ru-RU"/>
+        </w:rPr>
+        <w:t xml:space="preserve"> у некоторого класса </w:t>
+      </w:r>
+      <w:proofErr w:type="spellStart"/>
+      <w:r>
+        <w:rPr>
+          <w:sz w:val="24"/>
+        </w:rPr>
+        <w:t>SomeClass</w:t>
+      </w:r>
+      <w:proofErr w:type="spellEnd"/>
+      <w:r>
+        <w:rPr>
+          <w:sz w:val="24"/>
+          <w:lang w:val="ru-RU"/>
+        </w:rPr>
+        <w:t xml:space="preserve">. При этом </w:t>
+      </w:r>
+      <w:proofErr w:type="spellStart"/>
+      <w:r>
+        <w:rPr>
+          <w:sz w:val="24"/>
+        </w:rPr>
+        <w:t>url</w:t>
+      </w:r>
+      <w:proofErr w:type="spellEnd"/>
+      <w:r>
+        <w:rPr>
+          <w:sz w:val="24"/>
+          <w:lang w:val="ru-RU"/>
+        </w:rPr>
+        <w:t xml:space="preserve"> имеет вид, например, </w:t>
+      </w:r>
+      <w:proofErr w:type="spellStart"/>
+      <w:r>
+        <w:rPr>
+          <w:sz w:val="24"/>
+        </w:rPr>
+        <w:t>somedomain</w:t>
+      </w:r>
+      <w:proofErr w:type="spellEnd"/>
+      <w:r>
+        <w:rPr>
+          <w:sz w:val="24"/>
+          <w:lang w:val="ru-RU"/>
+        </w:rPr>
+        <w:t>.</w:t>
+      </w:r>
+      <w:r>
+        <w:rPr>
+          <w:sz w:val="24"/>
+        </w:rPr>
+        <w:t>com</w:t>
+      </w:r>
+      <w:r>
+        <w:rPr>
+          <w:sz w:val="24"/>
+          <w:lang w:val="ru-RU"/>
+        </w:rPr>
+        <w:t>/</w:t>
+      </w:r>
+      <w:proofErr w:type="spellStart"/>
+      <w:r>
+        <w:rPr>
+          <w:sz w:val="24"/>
+        </w:rPr>
+        <w:t>SomeAction</w:t>
+      </w:r>
+      <w:proofErr w:type="spellEnd"/>
+      <w:r>
+        <w:rPr>
+          <w:sz w:val="24"/>
+          <w:lang w:val="ru-RU"/>
+        </w:rPr>
+        <w:t>.</w:t>
+      </w:r>
+      <w:proofErr w:type="spellStart"/>
+      <w:r>
+        <w:rPr>
+          <w:sz w:val="24"/>
+        </w:rPr>
+        <w:t>someMethod</w:t>
+      </w:r>
+      <w:proofErr w:type="spellEnd"/>
+      <w:r>
+        <w:rPr>
+          <w:sz w:val="24"/>
+          <w:lang w:val="ru-RU"/>
+        </w:rPr>
+        <w:t>.</w:t>
+      </w:r>
+    </w:p>
+    <w:p>
+      <w:pPr>
+        <w:pStyle w:val="ListParagraph"/>
+        <w:rPr>
+          <w:sz w:val="24"/>
+          <w:lang w:val="ru-RU"/>
+        </w:rPr>
+      </w:pPr>
+      <w:r>
+        <w:rPr>
+          <w:sz w:val="24"/>
+          <w:lang w:val="ru-RU"/>
+        </w:rPr>
+        <w:t xml:space="preserve">Вот небольшой фрагмент кода, который показывает, как можно вызвать метод у класса используя </w:t>
+      </w:r>
+      <w:r>
+        <w:rPr>
+          <w:sz w:val="24"/>
+        </w:rPr>
+        <w:t>reflection</w:t>
+      </w:r>
+      <w:r>
+        <w:rPr>
+          <w:sz w:val="24"/>
+          <w:lang w:val="ru-RU"/>
+        </w:rPr>
+        <w:t>. Пример очень упрощен в обучающих целях:</w:t>
+      </w:r>
+    </w:p>
+    <w:p>
+      <w:pPr>
+        <w:pStyle w:val="ListParagraph"/>
+        <w:rPr>
+          <w:sz w:val="24"/>
+          <w:lang w:val="ru-RU"/>
+        </w:rPr>
+      </w:pPr>
+      <w:r>
+        <w:rPr>
+          <w:noProof/>
+          <w:sz w:val="24"/>
+        </w:rPr>
+        <w:drawing>
+          <wp:inline distT="0" distB="0" distL="0" distR="0">
+            <wp:extent cx="4914900" cy="2895600"/>
+            <wp:effectExtent l="0" t="0" r="0" b="0"/>
+            <wp:docPr id="9" name="Picture 9"/>
+            <wp:cNvGraphicFramePr>
+              <a:graphicFrameLocks xmlns:a="http://schemas.openxmlformats.org/drawingml/2006/main" noChangeAspect="1"/>
+            </wp:cNvGraphicFramePr>
+            <a:graphic xmlns:a="http://schemas.openxmlformats.org/drawingml/2006/main">
+              <a:graphicData uri="http://schemas.openxmlformats.org/drawingml/2006/picture">
+                <pic:pic xmlns:pic="http://schemas.openxmlformats.org/drawingml/2006/picture">
+                  <pic:nvPicPr>
+                    <pic:cNvPr id="9" name="ref_2.PNG"/>
+                    <pic:cNvPicPr/>
+                  </pic:nvPicPr>
+                  <pic:blipFill rotWithShape="1">
+                    <a:blip r:embed="rId15">
+                      <a:extLst>
+                        <a:ext uri="{28A0092B-C50C-407E-A947-70E740481C1C}">
+                          <a14:useLocalDpi xmlns:a14="http://schemas.microsoft.com/office/drawing/2010/main" val="0"/>
+                        </a:ext>
+                      </a:extLst>
+                    </a:blip>
+                    <a:srcRect t="1" b="41085"/>
+                    <a:stretch/>
+                  </pic:blipFill>
+                  <pic:spPr bwMode="auto">
+                    <a:xfrm>
+                      <a:off x="0" y="0"/>
+                      <a:ext cx="4915003" cy="2895661"/>
+                    </a:xfrm>
+                    <a:prstGeom prst="rect">
+                      <a:avLst/>
+                    </a:prstGeom>
+                    <a:ln>
+                      <a:noFill/>
+                    </a:ln>
+                    <a:extLst>
+                      <a:ext uri="{53640926-AAD7-44D8-BBD7-CCE9431645EC}">
+                        <a14:shadowObscured xmlns:a14="http://schemas.microsoft.com/office/drawing/2010/main"/>
+                      </a:ext>
+                    </a:extLst>
+                  </pic:spPr>
+                </pic:pic>
+              </a:graphicData>
+            </a:graphic>
+          </wp:inline>
+        </w:drawing>
+      </w:r>
+    </w:p>
+    <w:p>
+      <w:pPr>
+        <w:pStyle w:val="ListParagraph"/>
+        <w:rPr>
+          <w:sz w:val="24"/>
+          <w:lang w:val="ru-RU"/>
+        </w:rPr>
+      </w:pPr>
+    </w:p>
+    <w:p>
+      <w:pPr>
+        <w:pStyle w:val="ListParagraph"/>
+        <w:rPr>
+          <w:sz w:val="24"/>
+          <w:lang w:val="ru-RU"/>
+        </w:rPr>
+      </w:pPr>
+    </w:p>
+    <w:p>
+      <w:pPr>
+        <w:pStyle w:val="ListParagraph"/>
+        <w:rPr>
+          <w:sz w:val="24"/>
+          <w:lang w:val="ru-RU"/>
+        </w:rPr>
+      </w:pPr>
+      <w:r>
+        <w:rPr>
+          <w:noProof/>
+          <w:sz w:val="24"/>
+        </w:rPr>
+        <w:lastRenderedPageBreak/>
+        <w:drawing>
+          <wp:inline distT="0" distB="0" distL="0" distR="0">
+            <wp:extent cx="5353685" cy="2086610"/>
+            <wp:effectExtent l="0" t="0" r="0" b="8890"/>
+            <wp:docPr id="10" name="Picture 10"/>
+            <wp:cNvGraphicFramePr>
+              <a:graphicFrameLocks xmlns:a="http://schemas.openxmlformats.org/drawingml/2006/main" noChangeAspect="1"/>
+            </wp:cNvGraphicFramePr>
+            <a:graphic xmlns:a="http://schemas.openxmlformats.org/drawingml/2006/main">
+              <a:graphicData uri="http://schemas.openxmlformats.org/drawingml/2006/picture">
+                <pic:pic xmlns:pic="http://schemas.openxmlformats.org/drawingml/2006/picture">
+                  <pic:nvPicPr>
+                    <pic:cNvPr id="10" name="ref_2.PNG"/>
+                    <pic:cNvPicPr/>
+                  </pic:nvPicPr>
+                  <pic:blipFill rotWithShape="1">
+                    <a:blip r:embed="rId15">
+                      <a:extLst>
+                        <a:ext uri="{28A0092B-C50C-407E-A947-70E740481C1C}">
+                          <a14:useLocalDpi xmlns:a14="http://schemas.microsoft.com/office/drawing/2010/main" val="0"/>
+                        </a:ext>
+                      </a:extLst>
+                    </a:blip>
+                    <a:srcRect t="61025"/>
+                    <a:stretch/>
+                  </pic:blipFill>
+                  <pic:spPr bwMode="auto">
+                    <a:xfrm>
+                      <a:off x="0" y="0"/>
+                      <a:ext cx="5353797" cy="2086654"/>
+                    </a:xfrm>
+                    <a:prstGeom prst="rect">
+                      <a:avLst/>
+                    </a:prstGeom>
+                    <a:ln>
+                      <a:noFill/>
+                    </a:ln>
+                    <a:extLst>
+                      <a:ext uri="{53640926-AAD7-44D8-BBD7-CCE9431645EC}">
+                        <a14:shadowObscured xmlns:a14="http://schemas.microsoft.com/office/drawing/2010/main"/>
+                      </a:ext>
+                    </a:extLst>
+                  </pic:spPr>
+                </pic:pic>
+              </a:graphicData>
+            </a:graphic>
+          </wp:inline>
+        </w:drawing>
+      </w:r>
+    </w:p>
+    <w:p>
+      <w:pPr>
+        <w:pStyle w:val="ListParagraph"/>
+        <w:numPr>
+          <w:ilvl w:val="0"/>
+          <w:numId w:val="20"/>
+        </w:numPr>
+        <w:rPr>
+          <w:sz w:val="24"/>
+        </w:rPr>
+      </w:pPr>
+      <w:r>
+        <w:rPr>
+          <w:sz w:val="24"/>
+          <w:lang w:val="ru-RU"/>
+        </w:rPr>
+        <w:t xml:space="preserve">Часто программистам приходится работать с чужими </w:t>
+      </w:r>
+      <w:proofErr w:type="spellStart"/>
+      <w:r>
+        <w:rPr>
+          <w:sz w:val="24"/>
+          <w:lang w:val="ru-RU"/>
+        </w:rPr>
+        <w:t>проприетарными</w:t>
+      </w:r>
+      <w:proofErr w:type="spellEnd"/>
+      <w:r>
+        <w:rPr>
+          <w:sz w:val="24"/>
+          <w:lang w:val="ru-RU"/>
+        </w:rPr>
+        <w:t xml:space="preserve"> библиотеками. Случается, что где-то в библиотеке значения </w:t>
+      </w:r>
+      <w:proofErr w:type="spellStart"/>
+      <w:r>
+        <w:rPr>
+          <w:sz w:val="24"/>
+          <w:lang w:val="ru-RU"/>
+        </w:rPr>
+        <w:t>по-умолчанию</w:t>
+      </w:r>
+      <w:proofErr w:type="spellEnd"/>
+      <w:r>
+        <w:rPr>
+          <w:sz w:val="24"/>
+          <w:lang w:val="ru-RU"/>
+        </w:rPr>
+        <w:t xml:space="preserve"> некоторых полей вас не устраивают, но изменить их через </w:t>
+      </w:r>
+      <w:r>
+        <w:rPr>
+          <w:sz w:val="24"/>
+        </w:rPr>
+        <w:t>API</w:t>
+      </w:r>
+      <w:r>
+        <w:rPr>
+          <w:sz w:val="24"/>
+          <w:lang w:val="ru-RU"/>
+        </w:rPr>
+        <w:t xml:space="preserve"> нет возможности. </w:t>
+      </w:r>
+      <w:proofErr w:type="spellStart"/>
+      <w:r>
+        <w:rPr>
+          <w:sz w:val="24"/>
+        </w:rPr>
+        <w:t>Или</w:t>
+      </w:r>
+      <w:proofErr w:type="spellEnd"/>
+      <w:r>
+        <w:rPr>
+          <w:sz w:val="24"/>
+        </w:rPr>
+        <w:t xml:space="preserve"> </w:t>
+      </w:r>
+      <w:proofErr w:type="spellStart"/>
+      <w:r>
+        <w:rPr>
+          <w:sz w:val="24"/>
+        </w:rPr>
+        <w:t>некоторый</w:t>
+      </w:r>
+      <w:proofErr w:type="spellEnd"/>
+      <w:r>
+        <w:rPr>
+          <w:sz w:val="24"/>
+        </w:rPr>
+        <w:t xml:space="preserve"> </w:t>
+      </w:r>
+      <w:proofErr w:type="spellStart"/>
+      <w:r>
+        <w:rPr>
+          <w:sz w:val="24"/>
+        </w:rPr>
+        <w:t>метод</w:t>
+      </w:r>
+      <w:proofErr w:type="spellEnd"/>
+      <w:r>
+        <w:rPr>
+          <w:sz w:val="24"/>
+        </w:rPr>
+        <w:t xml:space="preserve"> </w:t>
+      </w:r>
+      <w:proofErr w:type="spellStart"/>
+      <w:r>
+        <w:rPr>
+          <w:sz w:val="24"/>
+        </w:rPr>
+        <w:t>закрыт</w:t>
+      </w:r>
+      <w:proofErr w:type="spellEnd"/>
+      <w:r>
+        <w:rPr>
+          <w:sz w:val="24"/>
+        </w:rPr>
+        <w:t xml:space="preserve"> </w:t>
+      </w:r>
+      <w:proofErr w:type="spellStart"/>
+      <w:r>
+        <w:rPr>
+          <w:sz w:val="24"/>
+        </w:rPr>
+        <w:t>модификатором</w:t>
+      </w:r>
+      <w:proofErr w:type="spellEnd"/>
+      <w:r>
+        <w:rPr>
+          <w:sz w:val="24"/>
+        </w:rPr>
+        <w:t xml:space="preserve"> </w:t>
+      </w:r>
+      <w:proofErr w:type="spellStart"/>
+      <w:r>
+        <w:rPr>
+          <w:sz w:val="24"/>
+        </w:rPr>
+        <w:t>доступа</w:t>
+      </w:r>
+      <w:proofErr w:type="spellEnd"/>
+      <w:r>
+        <w:rPr>
+          <w:sz w:val="24"/>
+        </w:rPr>
+        <w:t xml:space="preserve"> private.</w:t>
+      </w:r>
+    </w:p>
+    <w:p>
+      <w:pPr>
+        <w:pStyle w:val="ListParagraph"/>
+        <w:rPr>
+          <w:sz w:val="24"/>
+          <w:lang w:val="ru-RU"/>
+        </w:rPr>
+      </w:pPr>
+      <w:r>
+        <w:rPr>
+          <w:sz w:val="24"/>
+          <w:lang w:val="ru-RU"/>
+        </w:rPr>
+        <w:t xml:space="preserve">Вместо декомпиляции-исправления-компиляции есть способ, который иногда выручает. Это установка флага </w:t>
+      </w:r>
+      <w:proofErr w:type="spellStart"/>
+      <w:r>
+        <w:rPr>
+          <w:sz w:val="24"/>
+        </w:rPr>
+        <w:t>acccessible</w:t>
+      </w:r>
+      <w:proofErr w:type="spellEnd"/>
+      <w:r>
+        <w:rPr>
+          <w:sz w:val="24"/>
+          <w:lang w:val="ru-RU"/>
+        </w:rPr>
+        <w:t xml:space="preserve">. Давайте установим значение 10 для поля </w:t>
+      </w:r>
+      <w:r>
+        <w:rPr>
+          <w:sz w:val="24"/>
+        </w:rPr>
+        <w:t>field</w:t>
+      </w:r>
+      <w:r>
+        <w:rPr>
+          <w:sz w:val="24"/>
+          <w:lang w:val="ru-RU"/>
+        </w:rPr>
+        <w:t xml:space="preserve"> класса </w:t>
+      </w:r>
+      <w:r>
+        <w:rPr>
+          <w:sz w:val="24"/>
+        </w:rPr>
+        <w:t>Inaccessible</w:t>
+      </w:r>
+      <w:r>
+        <w:rPr>
+          <w:sz w:val="24"/>
+          <w:lang w:val="ru-RU"/>
+        </w:rPr>
+        <w:t>:</w:t>
+      </w:r>
+    </w:p>
+    <w:p>
+      <w:pPr>
+        <w:pStyle w:val="ListParagraph"/>
+        <w:rPr>
+          <w:sz w:val="24"/>
+          <w:lang w:val="ru-RU"/>
+        </w:rPr>
+      </w:pPr>
+      <w:r>
+        <w:rPr>
+          <w:noProof/>
+          <w:sz w:val="24"/>
+        </w:rPr>
+        <w:drawing>
+          <wp:inline distT="0" distB="0" distL="0" distR="0">
+            <wp:extent cx="4514850" cy="2608746"/>
+            <wp:effectExtent l="0" t="0" r="0" b="1270"/>
+            <wp:docPr id="11" name="Picture 11"/>
+            <wp:cNvGraphicFramePr>
+              <a:graphicFrameLocks xmlns:a="http://schemas.openxmlformats.org/drawingml/2006/main" noChangeAspect="1"/>
+            </wp:cNvGraphicFramePr>
+            <a:graphic xmlns:a="http://schemas.openxmlformats.org/drawingml/2006/main">
+              <a:graphicData uri="http://schemas.openxmlformats.org/drawingml/2006/picture">
+                <pic:pic xmlns:pic="http://schemas.openxmlformats.org/drawingml/2006/picture">
+                  <pic:nvPicPr>
+                    <pic:cNvPr id="11" name="ref_3.PNG"/>
+                    <pic:cNvPicPr/>
+                  </pic:nvPicPr>
+                  <pic:blipFill>
+                    <a:blip r:embed="rId16">
+                      <a:extLst>
+                        <a:ext uri="{28A0092B-C50C-407E-A947-70E740481C1C}">
+                          <a14:useLocalDpi xmlns:a14="http://schemas.microsoft.com/office/drawing/2010/main" val="0"/>
+                        </a:ext>
+                      </a:extLst>
+                    </a:blip>
+                    <a:stretch>
+                      <a:fillRect/>
+                    </a:stretch>
+                  </pic:blipFill>
+                  <pic:spPr>
+                    <a:xfrm>
+                      <a:off x="0" y="0"/>
+                      <a:ext cx="4519409" cy="2611380"/>
+                    </a:xfrm>
+                    <a:prstGeom prst="rect">
+                      <a:avLst/>
+                    </a:prstGeom>
+                  </pic:spPr>
+                </pic:pic>
+              </a:graphicData>
+            </a:graphic>
+          </wp:inline>
+        </w:drawing>
+      </w:r>
+    </w:p>
+    <w:p>
+      <w:pPr>
+        <w:pStyle w:val="ListParagraph"/>
+        <w:rPr>
+          <w:sz w:val="24"/>
+        </w:rPr>
+      </w:pPr>
+    </w:p>
+    <w:p>
+      <w:pPr>
+        <w:rPr>
+          <w:b/>
+          <w:sz w:val="24"/>
+          <w:lang w:val="ru-RU"/>
+        </w:rPr>
+      </w:pPr>
+      <w:proofErr w:type="spellStart"/>
+      <w:r>
+        <w:rPr>
+          <w:b/>
+          <w:sz w:val="24"/>
+          <w:lang w:val="ru-RU"/>
+        </w:rPr>
+        <w:lastRenderedPageBreak/>
+        <w:t>Сериализация</w:t>
+      </w:r>
+      <w:proofErr w:type="spellEnd"/>
+      <w:r>
+        <w:rPr>
+          <w:b/>
+          <w:sz w:val="24"/>
+          <w:lang w:val="ru-RU"/>
+        </w:rPr>
+        <w:t xml:space="preserve"> и </w:t>
+      </w:r>
+      <w:proofErr w:type="spellStart"/>
+      <w:r>
+        <w:rPr>
+          <w:b/>
+          <w:sz w:val="24"/>
+          <w:lang w:val="ru-RU"/>
+        </w:rPr>
+        <w:t>десериализация</w:t>
+      </w:r>
+      <w:proofErr w:type="spellEnd"/>
+    </w:p>
+    <w:p>
+      <w:pPr>
+        <w:rPr>
+          <w:lang w:val="ru-RU"/>
+        </w:rPr>
+      </w:pPr>
+      <w:proofErr w:type="spellStart"/>
+      <w:r>
+        <w:rPr>
+          <w:lang w:val="ru-RU"/>
+        </w:rPr>
+        <w:t>Сериализация</w:t>
+      </w:r>
+      <w:proofErr w:type="spellEnd"/>
+      <w:r>
+        <w:rPr>
+          <w:lang w:val="ru-RU"/>
+        </w:rPr>
+        <w:t xml:space="preserve"> – процесс сохранения состояния объекта в последовательность байт.</w:t>
+      </w:r>
+    </w:p>
+    <w:p>
+      <w:pPr>
+        <w:rPr>
+          <w:lang w:val="ru-RU"/>
+        </w:rPr>
+      </w:pPr>
+      <w:proofErr w:type="spellStart"/>
+      <w:r>
+        <w:rPr>
+          <w:lang w:val="ru-RU"/>
+        </w:rPr>
+        <w:t>Десериализация</w:t>
+      </w:r>
+      <w:proofErr w:type="spellEnd"/>
+      <w:r>
+        <w:rPr>
+          <w:lang w:val="ru-RU"/>
+        </w:rPr>
+        <w:t xml:space="preserve"> – процесс восстановления объекта из этих байт.</w:t>
+      </w:r>
+    </w:p>
+    <w:p>
+      <w:pPr>
+        <w:rPr>
+          <w:lang w:val="ru-RU"/>
+        </w:rPr>
+      </w:pPr>
+      <w:r>
+        <w:t>Java</w:t>
+      </w:r>
+      <w:r>
+        <w:rPr>
+          <w:lang w:val="ru-RU"/>
+        </w:rPr>
+        <w:t xml:space="preserve"> </w:t>
+      </w:r>
+      <w:r>
+        <w:t>Serialization</w:t>
+      </w:r>
+      <w:r>
+        <w:rPr>
+          <w:lang w:val="ru-RU"/>
+        </w:rPr>
+        <w:t xml:space="preserve"> </w:t>
+      </w:r>
+      <w:r>
+        <w:t>API</w:t>
+      </w:r>
+      <w:r>
+        <w:rPr>
+          <w:lang w:val="ru-RU"/>
+        </w:rPr>
+        <w:t xml:space="preserve"> </w:t>
+      </w:r>
+      <w:r>
+        <w:rPr>
+          <w:lang w:val="ru-RU"/>
+        </w:rPr>
+        <w:t xml:space="preserve">предоставляет стандартные механизмы для создания </w:t>
+      </w:r>
+      <w:proofErr w:type="spellStart"/>
+      <w:r>
+        <w:rPr>
+          <w:lang w:val="ru-RU"/>
+        </w:rPr>
+        <w:t>сериализуемых</w:t>
+      </w:r>
+      <w:proofErr w:type="spellEnd"/>
+      <w:r>
+        <w:rPr>
+          <w:lang w:val="ru-RU"/>
+        </w:rPr>
+        <w:t xml:space="preserve"> объектов.</w:t>
+      </w:r>
+      <w:r>
+        <w:rPr>
+          <w:lang w:val="ru-RU"/>
+        </w:rPr>
+        <w:t xml:space="preserve"> </w:t>
+      </w:r>
+      <w:r>
+        <w:rPr>
+          <w:lang w:val="ru-RU"/>
+        </w:rPr>
+        <w:t xml:space="preserve">То есть </w:t>
+      </w:r>
+      <w:r>
+        <w:rPr>
+          <w:lang w:val="ru-RU"/>
+        </w:rPr>
+        <w:t>класс разбирается как набор полей, каждое из которых пишется в выходной поток</w:t>
+      </w:r>
+      <w:r>
+        <w:rPr>
+          <w:lang w:val="ru-RU"/>
+        </w:rPr>
+        <w:t>.</w:t>
+      </w:r>
+    </w:p>
+    <w:p>
+      <w:pPr>
+        <w:rPr>
+          <w:lang w:val="ru-RU"/>
+        </w:rPr>
+      </w:pPr>
+      <w:r>
+        <w:rPr>
+          <w:lang w:val="ru-RU"/>
+        </w:rPr>
+        <w:t xml:space="preserve">Процесс </w:t>
+      </w:r>
+      <w:proofErr w:type="spellStart"/>
+      <w:r>
+        <w:rPr>
+          <w:lang w:val="ru-RU"/>
+        </w:rPr>
+        <w:t>сериализации</w:t>
+      </w:r>
+      <w:proofErr w:type="spellEnd"/>
+      <w:r>
+        <w:rPr>
+          <w:lang w:val="ru-RU"/>
+        </w:rPr>
+        <w:t xml:space="preserve"> выглядит так: </w:t>
       </w:r>
     </w:p>
     <w:p>
@@ -2403,11 +3766,19 @@
           <w:lang w:val="ru-RU"/>
         </w:rPr>
       </w:pPr>
-      <w:r>
-        <w:rPr>
-          <w:lang w:val="ru-RU"/>
-        </w:rPr>
-        <w:t>Сериализуется каждое поле</w:t>
+      <w:proofErr w:type="spellStart"/>
+      <w:r>
+        <w:rPr>
+          <w:lang w:val="ru-RU"/>
+        </w:rPr>
+        <w:t>Сериализуется</w:t>
+      </w:r>
+      <w:proofErr w:type="spellEnd"/>
+      <w:r>
+        <w:rPr>
+          <w:lang w:val="ru-RU"/>
+        </w:rPr>
+        <w:t xml:space="preserve"> каждое поле</w:t>
       </w:r>
     </w:p>
     <w:p>
@@ -2422,15 +3793,36 @@
         </w:rPr>
       </w:pPr>
       <w:r>
-        <w:lastRenderedPageBreak/>
         <w:t>Transient</w:t>
       </w:r>
       <w:r>
         <w:rPr>
           <w:lang w:val="ru-RU"/>
         </w:rPr>
-        <w:t xml:space="preserve"> не сериализуется и получает значение по умолчанию при десериализации</w:t>
-      </w:r>
+        <w:t xml:space="preserve"> не </w:t>
+      </w:r>
+      <w:proofErr w:type="spellStart"/>
+      <w:r>
+        <w:rPr>
+          <w:lang w:val="ru-RU"/>
+        </w:rPr>
+        <w:t>сериализуется</w:t>
+      </w:r>
+      <w:proofErr w:type="spellEnd"/>
+      <w:r>
+        <w:rPr>
+          <w:lang w:val="ru-RU"/>
+        </w:rPr>
+        <w:t xml:space="preserve"> и получает значение по умолчанию при </w:t>
+      </w:r>
+      <w:proofErr w:type="spellStart"/>
+      <w:r>
+        <w:rPr>
+          <w:lang w:val="ru-RU"/>
+        </w:rPr>
+        <w:t>десериализации</w:t>
+      </w:r>
+      <w:proofErr w:type="spellEnd"/>
     </w:p>
     <w:p>
       <w:pPr>
@@ -2450,8 +3842,30 @@
         <w:rPr>
           <w:lang w:val="ru-RU"/>
         </w:rPr>
-        <w:t xml:space="preserve"> не сериализуется и может получить значение по умолчанию или принять существующее значение при десериализации</w:t>
-      </w:r>
+        <w:t xml:space="preserve"> не </w:t>
+      </w:r>
+      <w:proofErr w:type="spellStart"/>
+      <w:r>
+        <w:rPr>
+          <w:lang w:val="ru-RU"/>
+        </w:rPr>
+        <w:t>сериализуется</w:t>
+      </w:r>
+      <w:proofErr w:type="spellEnd"/>
+      <w:r>
+        <w:rPr>
+          <w:lang w:val="ru-RU"/>
+        </w:rPr>
+        <w:t xml:space="preserve"> и может получить значение по умолчанию или принять существующее значение при </w:t>
+      </w:r>
+      <w:proofErr w:type="spellStart"/>
+      <w:r>
+        <w:rPr>
+          <w:lang w:val="ru-RU"/>
+        </w:rPr>
+        <w:t>десериализации</w:t>
+      </w:r>
+      <w:proofErr w:type="spellEnd"/>
     </w:p>
     <w:p>
       <w:pPr>
@@ -2463,7 +3877,21 @@
         <w:rPr>
           <w:lang w:val="ru-RU"/>
         </w:rPr>
-        <w:t>Процесс десериализации выглядит так:</w:t>
+        <w:t xml:space="preserve">Процесс </w:t>
+      </w:r>
+      <w:proofErr w:type="spellStart"/>
+      <w:r>
+        <w:rPr>
+          <w:lang w:val="ru-RU"/>
+        </w:rPr>
+        <w:t>десериализации</w:t>
+      </w:r>
+      <w:proofErr w:type="spellEnd"/>
+      <w:r>
+        <w:rPr>
+          <w:lang w:val="ru-RU"/>
+        </w:rPr>
+        <w:t xml:space="preserve"> выглядит так:</w:t>
       </w:r>
     </w:p>
     <w:p>
@@ -2562,11 +3990,33 @@
           <w:lang w:val="ru-RU"/>
         </w:rPr>
       </w:pPr>
-      <w:r>
-        <w:rPr>
-          <w:lang w:val="ru-RU"/>
-        </w:rPr>
-        <w:t>Сериализация нарушает ООП. Объект создаётся без конструкора.</w:t>
+      <w:proofErr w:type="spellStart"/>
+      <w:r>
+        <w:rPr>
+          <w:lang w:val="ru-RU"/>
+        </w:rPr>
+        <w:t>Сериализация</w:t>
+      </w:r>
+      <w:proofErr w:type="spellEnd"/>
+      <w:r>
+        <w:rPr>
+          <w:lang w:val="ru-RU"/>
+        </w:rPr>
+        <w:t xml:space="preserve"> нарушает ООП. Объект создаётся без </w:t>
+      </w:r>
+      <w:proofErr w:type="spellStart"/>
+      <w:r>
+        <w:rPr>
+          <w:lang w:val="ru-RU"/>
+        </w:rPr>
+        <w:t>конструкора</w:t>
+      </w:r>
+      <w:proofErr w:type="spellEnd"/>
+      <w:r>
+        <w:rPr>
+          <w:lang w:val="ru-RU"/>
+        </w:rPr>
+        <w:t>.</w:t>
       </w:r>
     </w:p>
     <w:p>
@@ -2584,12 +4034,14 @@
       <w:r>
         <w:t xml:space="preserve"> </w:t>
       </w:r>
+      <w:proofErr w:type="spellStart"/>
       <w:r>
         <w:rPr>
           <w:lang w:val="ru-RU"/>
         </w:rPr>
         <w:t>сериализации</w:t>
       </w:r>
+      <w:proofErr w:type="spellEnd"/>
       <w:r>
         <w:t xml:space="preserve"> </w:t>
       </w:r>
@@ -2615,8 +4067,16 @@
         <w:rPr>
           <w:i/>
         </w:rPr>
-        <w:t>private static final long serialVersionID</w:t>
-      </w:r>
+        <w:t xml:space="preserve">private static final long </w:t>
+      </w:r>
+      <w:proofErr w:type="spellStart"/>
+      <w:r>
+        <w:rPr>
+          <w:i/>
+        </w:rPr>
+        <w:t>serialVersionID</w:t>
+      </w:r>
+      <w:proofErr w:type="spellEnd"/>
       <w:r>
         <w:t xml:space="preserve">. </w:t>
       </w:r>
@@ -2633,7 +4093,21 @@
         <w:rPr>
           <w:lang w:val="ru-RU"/>
         </w:rPr>
-        <w:t xml:space="preserve"> поле, которое сериализуется. </w:t>
+        <w:t xml:space="preserve"> поле, которое </w:t>
+      </w:r>
+      <w:proofErr w:type="spellStart"/>
+      <w:r>
+        <w:rPr>
+          <w:lang w:val="ru-RU"/>
+        </w:rPr>
+        <w:t>сериализуется</w:t>
+      </w:r>
+      <w:proofErr w:type="spellEnd"/>
+      <w:r>
+        <w:rPr>
+          <w:lang w:val="ru-RU"/>
+        </w:rPr>
+        <w:t xml:space="preserve">. </w:t>
       </w:r>
       <w:r>
         <w:rPr>
@@ -2651,26 +4125,44 @@
         <w:rPr>
           <w:lang w:val="ru-RU"/>
         </w:rPr>
-        <w:t xml:space="preserve">, то значение этого поле должно быть изменено. Так как при десериализации мы обращаемся к классу, хранящемся в памяти, но создать объект не сможем, так как </w:t>
-      </w:r>
+        <w:t xml:space="preserve">, то значение этого поле должно быть изменено. Так как при </w:t>
+      </w:r>
+      <w:proofErr w:type="spellStart"/>
+      <w:r>
+        <w:rPr>
+          <w:lang w:val="ru-RU"/>
+        </w:rPr>
+        <w:t>десериализации</w:t>
+      </w:r>
+      <w:proofErr w:type="spellEnd"/>
+      <w:r>
+        <w:rPr>
+          <w:lang w:val="ru-RU"/>
+        </w:rPr>
+        <w:t xml:space="preserve"> мы обращаемся к классу, хранящемся в памяти, но создать объект не сможем, так как </w:t>
+      </w:r>
+      <w:proofErr w:type="spellStart"/>
       <w:r>
         <w:rPr>
           <w:i/>
         </w:rPr>
         <w:t>serialVersionID</w:t>
       </w:r>
+      <w:proofErr w:type="spellEnd"/>
       <w:r>
         <w:rPr>
           <w:lang w:val="ru-RU"/>
         </w:rPr>
         <w:t xml:space="preserve"> было изменено, и мы получим </w:t>
       </w:r>
+      <w:proofErr w:type="spellStart"/>
       <w:r>
         <w:rPr>
           <w:b/>
         </w:rPr>
         <w:t>InvalidClassException</w:t>
       </w:r>
+      <w:proofErr w:type="spellEnd"/>
       <w:r>
         <w:rPr>
           <w:lang w:val="ru-RU"/>
@@ -2684,11 +4176,47 @@
           <w:lang w:val="ru-RU"/>
         </w:rPr>
       </w:pPr>
-      <w:r>
-        <w:rPr>
-          <w:lang w:val="ru-RU"/>
-        </w:rPr>
-        <w:t>Сериализуемый объект может хранить ссылки на другие объекты, которые в свою очередь также могут хранить ссылки. При десериализации все ссылки должны быть восстановлены (всё сериализуется, независимо от глубины).</w:t>
+      <w:proofErr w:type="spellStart"/>
+      <w:r>
+        <w:rPr>
+          <w:lang w:val="ru-RU"/>
+        </w:rPr>
+        <w:t>Сериализуемый</w:t>
+      </w:r>
+      <w:proofErr w:type="spellEnd"/>
+      <w:r>
+        <w:rPr>
+          <w:lang w:val="ru-RU"/>
+        </w:rPr>
+        <w:t xml:space="preserve"> объект может хранить ссылки на другие объекты, которые в свою очередь также могут хранить ссылки. При </w:t>
+      </w:r>
+      <w:proofErr w:type="spellStart"/>
+      <w:r>
+        <w:rPr>
+          <w:lang w:val="ru-RU"/>
+        </w:rPr>
+        <w:t>десериализации</w:t>
+      </w:r>
+      <w:proofErr w:type="spellEnd"/>
+      <w:r>
+        <w:rPr>
+          <w:lang w:val="ru-RU"/>
+        </w:rPr>
+        <w:t xml:space="preserve"> все ссылки должны быть восстановлены (всё </w:t>
+      </w:r>
+      <w:proofErr w:type="spellStart"/>
+      <w:r>
+        <w:rPr>
+          <w:lang w:val="ru-RU"/>
+        </w:rPr>
+        <w:t>сериализуется</w:t>
+      </w:r>
+      <w:proofErr w:type="spellEnd"/>
+      <w:r>
+        <w:rPr>
+          <w:lang w:val="ru-RU"/>
+        </w:rPr>
+        <w:t>, независимо от глубины).</w:t>
       </w:r>
     </w:p>
     <w:p>
@@ -2701,13 +4229,69 @@
         <w:rPr>
           <w:lang w:val="ru-RU"/>
         </w:rPr>
-        <w:t>При сериализации объект помечается, если уже был сериализован. Это нужно в том случае, если другой объект тоже ссылается на этот</w:t>
-      </w:r>
-      <w:r>
-        <w:rPr>
-          <w:lang w:val="ru-RU"/>
-        </w:rPr>
-        <w:t xml:space="preserve"> объект. Вместо повторной сериализации вставляется ссылка. При десериализации архитектура сохраняется.</w:t>
+        <w:t xml:space="preserve">При </w:t>
+      </w:r>
+      <w:proofErr w:type="spellStart"/>
+      <w:r>
+        <w:rPr>
+          <w:lang w:val="ru-RU"/>
+        </w:rPr>
+        <w:t>сериализации</w:t>
+      </w:r>
+      <w:proofErr w:type="spellEnd"/>
+      <w:r>
+        <w:rPr>
+          <w:lang w:val="ru-RU"/>
+        </w:rPr>
+        <w:t xml:space="preserve"> объект помечается, если уже был </w:t>
+      </w:r>
+      <w:proofErr w:type="spellStart"/>
+      <w:r>
+        <w:rPr>
+          <w:lang w:val="ru-RU"/>
+        </w:rPr>
+        <w:t>сериализован</w:t>
+      </w:r>
+      <w:proofErr w:type="spellEnd"/>
+      <w:r>
+        <w:rPr>
+          <w:lang w:val="ru-RU"/>
+        </w:rPr>
+        <w:t>. Это нужно в том случае, если другой объект тоже ссылается на этот</w:t>
+      </w:r>
+      <w:r>
+        <w:rPr>
+          <w:lang w:val="ru-RU"/>
+        </w:rPr>
+        <w:t xml:space="preserve"> объект. Вместо повторной </w:t>
+      </w:r>
+      <w:proofErr w:type="spellStart"/>
+      <w:r>
+        <w:rPr>
+          <w:lang w:val="ru-RU"/>
+        </w:rPr>
+        <w:t>сериализации</w:t>
+      </w:r>
+      <w:proofErr w:type="spellEnd"/>
+      <w:r>
+        <w:rPr>
+          <w:lang w:val="ru-RU"/>
+        </w:rPr>
+        <w:t xml:space="preserve"> вставляется ссылка. При </w:t>
+      </w:r>
+      <w:proofErr w:type="spellStart"/>
+      <w:r>
+        <w:rPr>
+          <w:lang w:val="ru-RU"/>
+        </w:rPr>
+        <w:t>десериализации</w:t>
+      </w:r>
+      <w:proofErr w:type="spellEnd"/>
+      <w:r>
+        <w:rPr>
+          <w:lang w:val="ru-RU"/>
+        </w:rPr>
+        <w:t xml:space="preserve"> архитектура сохраняется.</w:t>
       </w:r>
     </w:p>
     <w:p>
@@ -2716,11 +4300,33 @@
           <w:lang w:val="ru-RU"/>
         </w:rPr>
       </w:pPr>
-      <w:r>
-        <w:rPr>
-          <w:lang w:val="ru-RU"/>
-        </w:rPr>
-        <w:t>Дозаписывать в байт файл после сериализации нельзя. Но можно исправить ситуацию следующим образом:</w:t>
+      <w:proofErr w:type="spellStart"/>
+      <w:r>
+        <w:rPr>
+          <w:lang w:val="ru-RU"/>
+        </w:rPr>
+        <w:t>Дозаписывать</w:t>
+      </w:r>
+      <w:proofErr w:type="spellEnd"/>
+      <w:r>
+        <w:rPr>
+          <w:lang w:val="ru-RU"/>
+        </w:rPr>
+        <w:t xml:space="preserve"> в байт файл после </w:t>
+      </w:r>
+      <w:proofErr w:type="spellStart"/>
+      <w:r>
+        <w:rPr>
+          <w:lang w:val="ru-RU"/>
+        </w:rPr>
+        <w:t>сериализации</w:t>
+      </w:r>
+      <w:proofErr w:type="spellEnd"/>
+      <w:r>
+        <w:rPr>
+          <w:lang w:val="ru-RU"/>
+        </w:rPr>
+        <w:t xml:space="preserve"> нельзя. Но можно исправить ситуацию следующим образом:</w:t>
       </w:r>
     </w:p>
     <w:p>
@@ -2733,6 +4339,7 @@
         <w:rPr>
           <w:noProof/>
         </w:rPr>
+        <w:lastRenderedPageBreak/>
         <w:drawing>
           <wp:inline distT="0" distB="0" distL="0" distR="0">
             <wp:extent cx="1581371" cy="666843"/>
@@ -2749,7 +4356,7 @@
                     <pic:cNvPicPr/>
                   </pic:nvPicPr>
                   <pic:blipFill>
-                    <a:blip r:embed="rId14">
+                    <a:blip r:embed="rId17">
                       <a:extLst>
                         <a:ext uri="{28A0092B-C50C-407E-A947-70E740481C1C}">
                           <a14:useLocalDpi xmlns:a14="http://schemas.microsoft.com/office/drawing/2010/main" val="0"/>
@@ -2786,7 +4393,21 @@
         <w:rPr>
           <w:lang w:val="ru-RU"/>
         </w:rPr>
-        <w:t>При десериализации получим 2 объекта.</w:t>
+        <w:t xml:space="preserve">При </w:t>
+      </w:r>
+      <w:proofErr w:type="spellStart"/>
+      <w:r>
+        <w:rPr>
+          <w:lang w:val="ru-RU"/>
+        </w:rPr>
+        <w:t>десериализации</w:t>
+      </w:r>
+      <w:proofErr w:type="spellEnd"/>
+      <w:r>
+        <w:rPr>
+          <w:lang w:val="ru-RU"/>
+        </w:rPr>
+        <w:t xml:space="preserve"> получим 2 объекта.</w:t>
       </w:r>
     </w:p>
     <w:p>
@@ -2799,7 +4420,35 @@
         <w:rPr>
           <w:lang w:val="ru-RU"/>
         </w:rPr>
-        <w:t xml:space="preserve">При десериализации производного класса, наследуемого от несериализуемого, вызывается конструктор </w:t>
+        <w:t xml:space="preserve">При </w:t>
+      </w:r>
+      <w:proofErr w:type="spellStart"/>
+      <w:r>
+        <w:rPr>
+          <w:lang w:val="ru-RU"/>
+        </w:rPr>
+        <w:t>десериализации</w:t>
+      </w:r>
+      <w:proofErr w:type="spellEnd"/>
+      <w:r>
+        <w:rPr>
+          <w:lang w:val="ru-RU"/>
+        </w:rPr>
+        <w:t xml:space="preserve"> производного класса, наследуемого от </w:t>
+      </w:r>
+      <w:proofErr w:type="spellStart"/>
+      <w:r>
+        <w:rPr>
+          <w:lang w:val="ru-RU"/>
+        </w:rPr>
+        <w:t>несериализуемого</w:t>
+      </w:r>
+      <w:proofErr w:type="spellEnd"/>
+      <w:r>
+        <w:rPr>
+          <w:lang w:val="ru-RU"/>
+        </w:rPr>
+        <w:t xml:space="preserve">, вызывается конструктор </w:t>
       </w:r>
       <w:r>
         <w:rPr>
@@ -2822,12 +4471,37 @@
           <w:lang w:val="ru-RU"/>
         </w:rPr>
       </w:pPr>
+      <w:proofErr w:type="spellStart"/>
       <w:r>
         <w:rPr>
           <w:sz w:val="24"/>
           <w:lang w:val="ru-RU"/>
         </w:rPr>
-        <w:t xml:space="preserve">Сериализацию и десериализацию можно осуществить </w:t>
+        <w:t>Сериализацию</w:t>
+      </w:r>
+      <w:proofErr w:type="spellEnd"/>
+      <w:r>
+        <w:rPr>
+          <w:sz w:val="24"/>
+          <w:lang w:val="ru-RU"/>
+        </w:rPr>
+        <w:t xml:space="preserve"> и </w:t>
+      </w:r>
+      <w:proofErr w:type="spellStart"/>
+      <w:r>
+        <w:rPr>
+          <w:sz w:val="24"/>
+          <w:lang w:val="ru-RU"/>
+        </w:rPr>
+        <w:t>десериализацию</w:t>
+      </w:r>
+      <w:proofErr w:type="spellEnd"/>
+      <w:r>
+        <w:rPr>
+          <w:sz w:val="24"/>
+          <w:lang w:val="ru-RU"/>
+        </w:rPr>
+        <w:t xml:space="preserve"> можно осуществить </w:t>
       </w:r>
       <w:r>
         <w:rPr>
@@ -2881,7 +4555,6 @@
                 <w:shd w:val="clear" w:color="auto" w:fill="EBFBFE"/>
                 <w:lang w:val="ru-RU"/>
               </w:rPr>
-              <w:lastRenderedPageBreak/>
               <w:t>Что должен реализовать класс?</w:t>
             </w:r>
           </w:p>
@@ -2901,6 +4574,7 @@
                 <w:lang w:val="ru-RU"/>
               </w:rPr>
             </w:pPr>
+            <w:proofErr w:type="gramStart"/>
             <w:r>
               <w:rPr>
                 <w:rFonts w:cs="Courier New"/>
@@ -2922,6 +4596,7 @@
               </w:rPr>
               <w:t>.</w:t>
             </w:r>
+            <w:proofErr w:type="spellStart"/>
             <w:r>
               <w:rPr>
                 <w:rFonts w:cs="Courier New"/>
@@ -2932,6 +4607,7 @@
               </w:rPr>
               <w:t>io</w:t>
             </w:r>
+            <w:proofErr w:type="spellEnd"/>
             <w:r>
               <w:rPr>
                 <w:rFonts w:cs="Courier New"/>
@@ -2953,6 +4629,7 @@
               </w:rPr>
               <w:t>Serializable</w:t>
             </w:r>
+            <w:proofErr w:type="gramEnd"/>
           </w:p>
           <w:p>
             <w:pPr>
@@ -3002,6 +4679,7 @@
                 <w:lang w:val="ru-RU"/>
               </w:rPr>
             </w:pPr>
+            <w:proofErr w:type="gramStart"/>
             <w:r>
               <w:rPr>
                 <w:rFonts w:cs="Courier New"/>
@@ -3023,6 +4701,7 @@
               </w:rPr>
               <w:t>.</w:t>
             </w:r>
+            <w:proofErr w:type="spellStart"/>
             <w:r>
               <w:rPr>
                 <w:rFonts w:cs="Courier New"/>
@@ -3033,6 +4712,7 @@
               </w:rPr>
               <w:t>io</w:t>
             </w:r>
+            <w:proofErr w:type="spellEnd"/>
             <w:r>
               <w:rPr>
                 <w:rFonts w:cs="Courier New"/>
@@ -3044,6 +4724,7 @@
               </w:rPr>
               <w:t>.</w:t>
             </w:r>
+            <w:proofErr w:type="spellStart"/>
             <w:r>
               <w:rPr>
                 <w:rFonts w:cs="Courier New"/>
@@ -3054,6 +4735,8 @@
               </w:rPr>
               <w:t>Externalizable</w:t>
             </w:r>
+            <w:proofErr w:type="spellEnd"/>
+            <w:proofErr w:type="gramEnd"/>
           </w:p>
           <w:p>
             <w:pPr>
@@ -3075,7 +4758,151 @@
                 <w:shd w:val="clear" w:color="auto" w:fill="EBFBFE"/>
                 <w:lang w:val="ru-RU"/>
               </w:rPr>
-              <w:t>Он содержит два метода, которые необходимо реализовать – writeExternal(ObjectOutput) и readExternal(ObjectInput). В этих методах как раз и находится логика сериализации и десериализации.</w:t>
+              <w:t xml:space="preserve">Он содержит два метода, которые необходимо реализовать – </w:t>
+            </w:r>
+            <w:proofErr w:type="spellStart"/>
+            <w:r>
+              <w:rPr>
+                <w:rFonts w:cs="Courier New"/>
+                <w:color w:val="000000"/>
+                <w:sz w:val="20"/>
+                <w:szCs w:val="20"/>
+                <w:shd w:val="clear" w:color="auto" w:fill="EBFBFE"/>
+                <w:lang w:val="ru-RU"/>
+              </w:rPr>
+              <w:t>writeExternal</w:t>
+            </w:r>
+            <w:proofErr w:type="spellEnd"/>
+            <w:r>
+              <w:rPr>
+                <w:rFonts w:cs="Courier New"/>
+                <w:color w:val="000000"/>
+                <w:sz w:val="20"/>
+                <w:szCs w:val="20"/>
+                <w:shd w:val="clear" w:color="auto" w:fill="EBFBFE"/>
+                <w:lang w:val="ru-RU"/>
+              </w:rPr>
+              <w:t>(</w:t>
+            </w:r>
+            <w:proofErr w:type="spellStart"/>
+            <w:r>
+              <w:rPr>
+                <w:rFonts w:cs="Courier New"/>
+                <w:color w:val="000000"/>
+                <w:sz w:val="20"/>
+                <w:szCs w:val="20"/>
+                <w:shd w:val="clear" w:color="auto" w:fill="EBFBFE"/>
+                <w:lang w:val="ru-RU"/>
+              </w:rPr>
+              <w:t>ObjectOutput</w:t>
+            </w:r>
+            <w:proofErr w:type="spellEnd"/>
+            <w:r>
+              <w:rPr>
+                <w:rFonts w:cs="Courier New"/>
+                <w:color w:val="000000"/>
+                <w:sz w:val="20"/>
+                <w:szCs w:val="20"/>
+                <w:shd w:val="clear" w:color="auto" w:fill="EBFBFE"/>
+                <w:lang w:val="ru-RU"/>
+              </w:rPr>
+              <w:t xml:space="preserve">) и </w:t>
+            </w:r>
+            <w:proofErr w:type="spellStart"/>
+            <w:r>
+              <w:rPr>
+                <w:rFonts w:cs="Courier New"/>
+                <w:color w:val="000000"/>
+                <w:sz w:val="20"/>
+                <w:szCs w:val="20"/>
+                <w:shd w:val="clear" w:color="auto" w:fill="EBFBFE"/>
+                <w:lang w:val="ru-RU"/>
+              </w:rPr>
+              <w:t>readExternal</w:t>
+            </w:r>
+            <w:proofErr w:type="spellEnd"/>
+            <w:r>
+              <w:rPr>
+                <w:rFonts w:cs="Courier New"/>
+                <w:color w:val="000000"/>
+                <w:sz w:val="20"/>
+                <w:szCs w:val="20"/>
+                <w:shd w:val="clear" w:color="auto" w:fill="EBFBFE"/>
+                <w:lang w:val="ru-RU"/>
+              </w:rPr>
+              <w:t>(</w:t>
+            </w:r>
+            <w:proofErr w:type="spellStart"/>
+            <w:r>
+              <w:rPr>
+                <w:rFonts w:cs="Courier New"/>
+                <w:color w:val="000000"/>
+                <w:sz w:val="20"/>
+                <w:szCs w:val="20"/>
+                <w:shd w:val="clear" w:color="auto" w:fill="EBFBFE"/>
+                <w:lang w:val="ru-RU"/>
+              </w:rPr>
+              <w:t>ObjectInput</w:t>
+            </w:r>
+            <w:proofErr w:type="spellEnd"/>
+            <w:r>
+              <w:rPr>
+                <w:rFonts w:cs="Courier New"/>
+                <w:color w:val="000000"/>
+                <w:sz w:val="20"/>
+                <w:szCs w:val="20"/>
+                <w:shd w:val="clear" w:color="auto" w:fill="EBFBFE"/>
+                <w:lang w:val="ru-RU"/>
+              </w:rPr>
+              <w:t xml:space="preserve">). В этих методах как раз и находится логика </w:t>
+            </w:r>
+            <w:proofErr w:type="spellStart"/>
+            <w:r>
+              <w:rPr>
+                <w:rFonts w:cs="Courier New"/>
+                <w:color w:val="000000"/>
+                <w:sz w:val="20"/>
+                <w:szCs w:val="20"/>
+                <w:shd w:val="clear" w:color="auto" w:fill="EBFBFE"/>
+                <w:lang w:val="ru-RU"/>
+              </w:rPr>
+              <w:t>сериализации</w:t>
+            </w:r>
+            <w:proofErr w:type="spellEnd"/>
+            <w:r>
+              <w:rPr>
+                <w:rFonts w:cs="Courier New"/>
+                <w:color w:val="000000"/>
+                <w:sz w:val="20"/>
+                <w:szCs w:val="20"/>
+                <w:shd w:val="clear" w:color="auto" w:fill="EBFBFE"/>
+                <w:lang w:val="ru-RU"/>
+              </w:rPr>
+              <w:t xml:space="preserve"> и </w:t>
+            </w:r>
+            <w:proofErr w:type="spellStart"/>
+            <w:r>
+              <w:rPr>
+                <w:rFonts w:cs="Courier New"/>
+                <w:color w:val="000000"/>
+                <w:sz w:val="20"/>
+                <w:szCs w:val="20"/>
+                <w:shd w:val="clear" w:color="auto" w:fill="EBFBFE"/>
+                <w:lang w:val="ru-RU"/>
+              </w:rPr>
+              <w:t>десериализации</w:t>
+            </w:r>
+            <w:proofErr w:type="spellEnd"/>
+            <w:r>
+              <w:rPr>
+                <w:rFonts w:cs="Courier New"/>
+                <w:color w:val="000000"/>
+                <w:sz w:val="20"/>
+                <w:szCs w:val="20"/>
+                <w:shd w:val="clear" w:color="auto" w:fill="EBFBFE"/>
+                <w:lang w:val="ru-RU"/>
+              </w:rPr>
+              <w:t>.</w:t>
             </w:r>
           </w:p>
           <w:p>
@@ -3108,7 +4935,25 @@
                 <w:szCs w:val="20"/>
                 <w:lang w:val="ru-RU"/>
               </w:rPr>
-              <w:t>Родитель должен быть сериализуемым?</w:t>
+              <w:t xml:space="preserve">Родитель должен быть </w:t>
+            </w:r>
+            <w:proofErr w:type="spellStart"/>
+            <w:r>
+              <w:rPr>
+                <w:sz w:val="20"/>
+                <w:szCs w:val="20"/>
+                <w:lang w:val="ru-RU"/>
+              </w:rPr>
+              <w:t>сериализуемым</w:t>
+            </w:r>
+            <w:proofErr w:type="spellEnd"/>
+            <w:r>
+              <w:rPr>
+                <w:sz w:val="20"/>
+                <w:szCs w:val="20"/>
+                <w:lang w:val="ru-RU"/>
+              </w:rPr>
+              <w:t>?</w:t>
             </w:r>
           </w:p>
         </w:tc>
@@ -3176,7 +5021,25 @@
                 <w:szCs w:val="20"/>
                 <w:lang w:val="ru-RU"/>
               </w:rPr>
-              <w:t>Как проходит десериализация?</w:t>
+              <w:t xml:space="preserve">Как проходит </w:t>
+            </w:r>
+            <w:proofErr w:type="spellStart"/>
+            <w:r>
+              <w:rPr>
+                <w:sz w:val="20"/>
+                <w:szCs w:val="20"/>
+                <w:lang w:val="ru-RU"/>
+              </w:rPr>
+              <w:t>десериализация</w:t>
+            </w:r>
+            <w:proofErr w:type="spellEnd"/>
+            <w:r>
+              <w:rPr>
+                <w:sz w:val="20"/>
+                <w:szCs w:val="20"/>
+                <w:lang w:val="ru-RU"/>
+              </w:rPr>
+              <w:t>?</w:t>
             </w:r>
           </w:p>
         </w:tc>
@@ -3240,7 +5103,79 @@
                 <w:szCs w:val="20"/>
                 <w:lang w:val="ru-RU"/>
               </w:rPr>
-              <w:t xml:space="preserve"> десериализации вызывается конструктор без параметров родительского НЕсериализуемого класса. И если такого конструктора не будет – при десериализации возникнет ошибка. Конструктор же дочернего объекта, того, который мы десериализуем, не вызывается, как и было сказано выше.</w:t>
+              <w:t xml:space="preserve"> </w:t>
+            </w:r>
+            <w:proofErr w:type="spellStart"/>
+            <w:r>
+              <w:rPr>
+                <w:sz w:val="20"/>
+                <w:szCs w:val="20"/>
+                <w:lang w:val="ru-RU"/>
+              </w:rPr>
+              <w:t>десериализации</w:t>
+            </w:r>
+            <w:proofErr w:type="spellEnd"/>
+            <w:r>
+              <w:rPr>
+                <w:sz w:val="20"/>
+                <w:szCs w:val="20"/>
+                <w:lang w:val="ru-RU"/>
+              </w:rPr>
+              <w:t xml:space="preserve"> вызывается конструктор без параметров родительского </w:t>
+            </w:r>
+            <w:proofErr w:type="spellStart"/>
+            <w:r>
+              <w:rPr>
+                <w:sz w:val="20"/>
+                <w:szCs w:val="20"/>
+                <w:lang w:val="ru-RU"/>
+              </w:rPr>
+              <w:t>НЕсериализуемого</w:t>
+            </w:r>
+            <w:proofErr w:type="spellEnd"/>
+            <w:r>
+              <w:rPr>
+                <w:sz w:val="20"/>
+                <w:szCs w:val="20"/>
+                <w:lang w:val="ru-RU"/>
+              </w:rPr>
+              <w:t xml:space="preserve"> класса. И если такого конструктора не будет – при </w:t>
+            </w:r>
+            <w:proofErr w:type="spellStart"/>
+            <w:r>
+              <w:rPr>
+                <w:sz w:val="20"/>
+                <w:szCs w:val="20"/>
+                <w:lang w:val="ru-RU"/>
+              </w:rPr>
+              <w:t>десериализации</w:t>
+            </w:r>
+            <w:proofErr w:type="spellEnd"/>
+            <w:r>
+              <w:rPr>
+                <w:sz w:val="20"/>
+                <w:szCs w:val="20"/>
+                <w:lang w:val="ru-RU"/>
+              </w:rPr>
+              <w:t xml:space="preserve"> возникнет ошибка. Конструктор же дочернего объекта, того, который мы </w:t>
+            </w:r>
+            <w:proofErr w:type="spellStart"/>
+            <w:r>
+              <w:rPr>
+                <w:sz w:val="20"/>
+                <w:szCs w:val="20"/>
+                <w:lang w:val="ru-RU"/>
+              </w:rPr>
+              <w:t>десериализуем</w:t>
+            </w:r>
+            <w:proofErr w:type="spellEnd"/>
+            <w:r>
+              <w:rPr>
+                <w:sz w:val="20"/>
+                <w:szCs w:val="20"/>
+                <w:lang w:val="ru-RU"/>
+              </w:rPr>
+              <w:t>, не вызывается, как и было сказано выше.</w:t>
             </w:r>
           </w:p>
           <w:p>
@@ -3271,7 +5206,25 @@
                 <w:szCs w:val="20"/>
                 <w:lang w:val="ru-RU"/>
               </w:rPr>
-              <w:t>Сначала вызывается конструктор без параметров, а потом уже на созданном объекте вызывается метод readExternal, который и вычитывает, собственно, все свои данные</w:t>
+              <w:t xml:space="preserve">Сначала вызывается конструктор без параметров, а потом уже на созданном объекте вызывается метод </w:t>
+            </w:r>
+            <w:proofErr w:type="spellStart"/>
+            <w:r>
+              <w:rPr>
+                <w:sz w:val="20"/>
+                <w:szCs w:val="20"/>
+                <w:lang w:val="ru-RU"/>
+              </w:rPr>
+              <w:t>readExternal</w:t>
+            </w:r>
+            <w:proofErr w:type="spellEnd"/>
+            <w:r>
+              <w:rPr>
+                <w:sz w:val="20"/>
+                <w:szCs w:val="20"/>
+                <w:lang w:val="ru-RU"/>
+              </w:rPr>
+              <w:t>, который и вычитывает, собственно, все свои данные</w:t>
             </w:r>
             <w:r>
               <w:rPr>
@@ -3305,7 +5258,61 @@
                 <w:szCs w:val="20"/>
                 <w:lang w:val="ru-RU"/>
               </w:rPr>
-              <w:t>Потому – любой реализующий интерфейс Externalizable класс обязан иметь public конструктор без параметров! Более того, поскольку все наследники такого класса тоже будут считаться реализующими интерфейс Externalizable, у них тоже должен быть конструктор без параметров!</w:t>
+              <w:t xml:space="preserve">Потому – любой реализующий интерфейс </w:t>
+            </w:r>
+            <w:proofErr w:type="spellStart"/>
+            <w:r>
+              <w:rPr>
+                <w:sz w:val="20"/>
+                <w:szCs w:val="20"/>
+                <w:lang w:val="ru-RU"/>
+              </w:rPr>
+              <w:t>Externalizable</w:t>
+            </w:r>
+            <w:proofErr w:type="spellEnd"/>
+            <w:r>
+              <w:rPr>
+                <w:sz w:val="20"/>
+                <w:szCs w:val="20"/>
+                <w:lang w:val="ru-RU"/>
+              </w:rPr>
+              <w:t xml:space="preserve"> класс обязан иметь </w:t>
+            </w:r>
+            <w:proofErr w:type="spellStart"/>
+            <w:r>
+              <w:rPr>
+                <w:sz w:val="20"/>
+                <w:szCs w:val="20"/>
+                <w:lang w:val="ru-RU"/>
+              </w:rPr>
+              <w:t>public</w:t>
+            </w:r>
+            <w:proofErr w:type="spellEnd"/>
+            <w:r>
+              <w:rPr>
+                <w:sz w:val="20"/>
+                <w:szCs w:val="20"/>
+                <w:lang w:val="ru-RU"/>
+              </w:rPr>
+              <w:t xml:space="preserve"> конструктор без параметров! Более того, поскольку все наследники такого класса тоже будут считаться реализующими интерфейс </w:t>
+            </w:r>
+            <w:proofErr w:type="spellStart"/>
+            <w:r>
+              <w:rPr>
+                <w:sz w:val="20"/>
+                <w:szCs w:val="20"/>
+                <w:lang w:val="ru-RU"/>
+              </w:rPr>
+              <w:t>Externalizable</w:t>
+            </w:r>
+            <w:proofErr w:type="spellEnd"/>
+            <w:r>
+              <w:rPr>
+                <w:sz w:val="20"/>
+                <w:szCs w:val="20"/>
+                <w:lang w:val="ru-RU"/>
+              </w:rPr>
+              <w:t>, у них тоже должен быть конструктор без параметров!</w:t>
             </w:r>
           </w:p>
         </w:tc>
@@ -3323,6 +5330,7 @@
                 <w:lang w:val="ru-RU"/>
               </w:rPr>
             </w:pPr>
+            <w:proofErr w:type="spellStart"/>
             <w:r>
               <w:rPr>
                 <w:sz w:val="20"/>
@@ -3331,6 +5339,7 @@
               </w:rPr>
               <w:t>Transient</w:t>
             </w:r>
+            <w:proofErr w:type="spellEnd"/>
             <w:r>
               <w:rPr>
                 <w:sz w:val="20"/>
@@ -3359,7 +5368,25 @@
                 <w:szCs w:val="20"/>
                 <w:lang w:val="ru-RU"/>
               </w:rPr>
-              <w:t>Не сериализуется.</w:t>
+              <w:t xml:space="preserve">Не </w:t>
+            </w:r>
+            <w:proofErr w:type="spellStart"/>
+            <w:r>
+              <w:rPr>
+                <w:sz w:val="20"/>
+                <w:szCs w:val="20"/>
+                <w:lang w:val="ru-RU"/>
+              </w:rPr>
+              <w:t>сериализуется</w:t>
+            </w:r>
+            <w:proofErr w:type="spellEnd"/>
+            <w:r>
+              <w:rPr>
+                <w:sz w:val="20"/>
+                <w:szCs w:val="20"/>
+                <w:lang w:val="ru-RU"/>
+              </w:rPr>
+              <w:t>.</w:t>
             </w:r>
           </w:p>
           <w:p>
@@ -3376,7 +5403,25 @@
                 <w:szCs w:val="20"/>
                 <w:lang w:val="ru-RU"/>
               </w:rPr>
-              <w:t>При десериализации – значение по умолчанию.</w:t>
+              <w:t xml:space="preserve">При </w:t>
+            </w:r>
+            <w:proofErr w:type="spellStart"/>
+            <w:r>
+              <w:rPr>
+                <w:sz w:val="20"/>
+                <w:szCs w:val="20"/>
+                <w:lang w:val="ru-RU"/>
+              </w:rPr>
+              <w:t>десериализации</w:t>
+            </w:r>
+            <w:proofErr w:type="spellEnd"/>
+            <w:r>
+              <w:rPr>
+                <w:sz w:val="20"/>
+                <w:szCs w:val="20"/>
+                <w:lang w:val="ru-RU"/>
+              </w:rPr>
+              <w:t xml:space="preserve"> – значение по умолчанию.</w:t>
             </w:r>
           </w:p>
         </w:tc>
@@ -3392,13 +5437,23 @@
                 <w:lang w:val="ru-RU"/>
               </w:rPr>
             </w:pPr>
-            <w:r>
-              <w:rPr>
-                <w:sz w:val="20"/>
-                <w:szCs w:val="20"/>
-                <w:lang w:val="ru-RU"/>
-              </w:rPr>
-              <w:t>Сериализуется.</w:t>
+            <w:proofErr w:type="spellStart"/>
+            <w:r>
+              <w:rPr>
+                <w:sz w:val="20"/>
+                <w:szCs w:val="20"/>
+                <w:lang w:val="ru-RU"/>
+              </w:rPr>
+              <w:t>Сериализуется</w:t>
+            </w:r>
+            <w:proofErr w:type="spellEnd"/>
+            <w:r>
+              <w:rPr>
+                <w:sz w:val="20"/>
+                <w:szCs w:val="20"/>
+                <w:lang w:val="ru-RU"/>
+              </w:rPr>
+              <w:t>.</w:t>
             </w:r>
           </w:p>
           <w:p>
@@ -3415,7 +5470,25 @@
                 <w:szCs w:val="20"/>
                 <w:lang w:val="ru-RU"/>
               </w:rPr>
-              <w:t>При десериализации – значение по умолчанию.</w:t>
+              <w:t xml:space="preserve">При </w:t>
+            </w:r>
+            <w:proofErr w:type="spellStart"/>
+            <w:r>
+              <w:rPr>
+                <w:sz w:val="20"/>
+                <w:szCs w:val="20"/>
+                <w:lang w:val="ru-RU"/>
+              </w:rPr>
+              <w:t>десериализации</w:t>
+            </w:r>
+            <w:proofErr w:type="spellEnd"/>
+            <w:r>
+              <w:rPr>
+                <w:sz w:val="20"/>
+                <w:szCs w:val="20"/>
+                <w:lang w:val="ru-RU"/>
+              </w:rPr>
+              <w:t xml:space="preserve"> – значение по умолчанию.</w:t>
             </w:r>
           </w:p>
           <w:p>
@@ -3442,6 +5515,7 @@
                 <w:lang w:val="ru-RU"/>
               </w:rPr>
             </w:pPr>
+            <w:proofErr w:type="spellStart"/>
             <w:r>
               <w:rPr>
                 <w:sz w:val="20"/>
@@ -3450,6 +5524,7 @@
               </w:rPr>
               <w:t>Static</w:t>
             </w:r>
+            <w:proofErr w:type="spellEnd"/>
             <w:r>
               <w:rPr>
                 <w:sz w:val="20"/>
@@ -3478,7 +5553,25 @@
                 <w:szCs w:val="20"/>
                 <w:lang w:val="ru-RU"/>
               </w:rPr>
-              <w:t>Не сериализуется.</w:t>
+              <w:t xml:space="preserve">Не </w:t>
+            </w:r>
+            <w:proofErr w:type="spellStart"/>
+            <w:r>
+              <w:rPr>
+                <w:sz w:val="20"/>
+                <w:szCs w:val="20"/>
+                <w:lang w:val="ru-RU"/>
+              </w:rPr>
+              <w:t>сериализуется</w:t>
+            </w:r>
+            <w:proofErr w:type="spellEnd"/>
+            <w:r>
+              <w:rPr>
+                <w:sz w:val="20"/>
+                <w:szCs w:val="20"/>
+                <w:lang w:val="ru-RU"/>
+              </w:rPr>
+              <w:t>.</w:t>
             </w:r>
           </w:p>
         </w:tc>
@@ -3500,7 +5593,25 @@
                 <w:szCs w:val="20"/>
                 <w:lang w:val="ru-RU"/>
               </w:rPr>
-              <w:t>Можно сериализовать, но не рекомендуется.</w:t>
+              <w:t xml:space="preserve">Можно </w:t>
+            </w:r>
+            <w:proofErr w:type="spellStart"/>
+            <w:r>
+              <w:rPr>
+                <w:sz w:val="20"/>
+                <w:szCs w:val="20"/>
+                <w:lang w:val="ru-RU"/>
+              </w:rPr>
+              <w:t>сериализовать</w:t>
+            </w:r>
+            <w:proofErr w:type="spellEnd"/>
+            <w:r>
+              <w:rPr>
+                <w:sz w:val="20"/>
+                <w:szCs w:val="20"/>
+                <w:lang w:val="ru-RU"/>
+              </w:rPr>
+              <w:t>, но не рекомендуется.</w:t>
             </w:r>
           </w:p>
         </w:tc>
@@ -3518,6 +5629,7 @@
                 <w:lang w:val="ru-RU"/>
               </w:rPr>
             </w:pPr>
+            <w:proofErr w:type="spellStart"/>
             <w:r>
               <w:rPr>
                 <w:sz w:val="20"/>
@@ -3526,6 +5638,7 @@
               </w:rPr>
               <w:t>Final</w:t>
             </w:r>
+            <w:proofErr w:type="spellEnd"/>
             <w:r>
               <w:rPr>
                 <w:sz w:val="20"/>
@@ -3548,14 +5661,34 @@
                 <w:lang w:val="ru-RU"/>
               </w:rPr>
             </w:pPr>
-            <w:r>
-              <w:rPr>
-                <w:sz w:val="20"/>
-                <w:szCs w:val="20"/>
-                <w:lang w:val="ru-RU"/>
-              </w:rPr>
-              <w:t>Сериализуются и десериализуется</w:t>
-            </w:r>
+            <w:proofErr w:type="spellStart"/>
+            <w:r>
+              <w:rPr>
+                <w:sz w:val="20"/>
+                <w:szCs w:val="20"/>
+                <w:lang w:val="ru-RU"/>
+              </w:rPr>
+              <w:t>Сериализуются</w:t>
+            </w:r>
+            <w:proofErr w:type="spellEnd"/>
+            <w:r>
+              <w:rPr>
+                <w:sz w:val="20"/>
+                <w:szCs w:val="20"/>
+                <w:lang w:val="ru-RU"/>
+              </w:rPr>
+              <w:t xml:space="preserve"> и </w:t>
+            </w:r>
+            <w:proofErr w:type="spellStart"/>
+            <w:r>
+              <w:rPr>
+                <w:sz w:val="20"/>
+                <w:szCs w:val="20"/>
+                <w:lang w:val="ru-RU"/>
+              </w:rPr>
+              <w:t>десериализуется</w:t>
+            </w:r>
+            <w:proofErr w:type="spellEnd"/>
           </w:p>
         </w:tc>
         <w:tc>
@@ -3576,15 +5709,51 @@
                 <w:szCs w:val="20"/>
                 <w:lang w:val="ru-RU"/>
               </w:rPr>
-              <w:t xml:space="preserve">Не десериализуется. </w:t>
-            </w:r>
-            <w:r>
-              <w:rPr>
-                <w:sz w:val="20"/>
-                <w:szCs w:val="20"/>
-                <w:lang w:val="ru-RU"/>
-              </w:rPr>
-              <w:t>Ибо final-поля должны быть инициализированы в конструкторе</w:t>
+              <w:t xml:space="preserve">Не </w:t>
+            </w:r>
+            <w:proofErr w:type="spellStart"/>
+            <w:r>
+              <w:rPr>
+                <w:sz w:val="20"/>
+                <w:szCs w:val="20"/>
+                <w:lang w:val="ru-RU"/>
+              </w:rPr>
+              <w:t>десериализуется</w:t>
+            </w:r>
+            <w:proofErr w:type="spellEnd"/>
+            <w:r>
+              <w:rPr>
+                <w:sz w:val="20"/>
+                <w:szCs w:val="20"/>
+                <w:lang w:val="ru-RU"/>
+              </w:rPr>
+              <w:t xml:space="preserve">. </w:t>
+            </w:r>
+            <w:r>
+              <w:rPr>
+                <w:sz w:val="20"/>
+                <w:szCs w:val="20"/>
+                <w:lang w:val="ru-RU"/>
+              </w:rPr>
+              <w:t xml:space="preserve">Ибо </w:t>
+            </w:r>
+            <w:proofErr w:type="spellStart"/>
+            <w:r>
+              <w:rPr>
+                <w:sz w:val="20"/>
+                <w:szCs w:val="20"/>
+                <w:lang w:val="ru-RU"/>
+              </w:rPr>
+              <w:t>final</w:t>
+            </w:r>
+            <w:proofErr w:type="spellEnd"/>
+            <w:r>
+              <w:rPr>
+                <w:sz w:val="20"/>
+                <w:szCs w:val="20"/>
+                <w:lang w:val="ru-RU"/>
+              </w:rPr>
+              <w:t>-поля должны быть инициализированы в конструкторе</w:t>
             </w:r>
             <w:r>
               <w:rPr>
@@ -3609,13 +5778,16 @@
                 <w:szCs w:val="20"/>
               </w:rPr>
             </w:pPr>
-            <w:r>
-              <w:rPr>
-                <w:sz w:val="20"/>
-                <w:szCs w:val="20"/>
-              </w:rPr>
+            <w:proofErr w:type="spellStart"/>
+            <w:r>
+              <w:rPr>
+                <w:sz w:val="20"/>
+                <w:szCs w:val="20"/>
+              </w:rPr>
+              <w:lastRenderedPageBreak/>
               <w:t>serialVersionID</w:t>
             </w:r>
+            <w:proofErr w:type="spellEnd"/>
           </w:p>
         </w:tc>
         <w:tc>
@@ -3677,7 +5849,25 @@
                 <w:szCs w:val="20"/>
                 <w:lang w:val="ru-RU"/>
               </w:rPr>
-              <w:t>Для получения стандартного значения (того, которое вычисляется внутренним механизмом) можно использовать утилиту serialver, входящую в поставку SDK.</w:t>
+              <w:t xml:space="preserve">Для получения стандартного значения (того, которое вычисляется внутренним механизмом) можно использовать утилиту </w:t>
+            </w:r>
+            <w:proofErr w:type="spellStart"/>
+            <w:r>
+              <w:rPr>
+                <w:sz w:val="20"/>
+                <w:szCs w:val="20"/>
+                <w:lang w:val="ru-RU"/>
+              </w:rPr>
+              <w:t>serialver</w:t>
+            </w:r>
+            <w:proofErr w:type="spellEnd"/>
+            <w:r>
+              <w:rPr>
+                <w:sz w:val="20"/>
+                <w:szCs w:val="20"/>
+                <w:lang w:val="ru-RU"/>
+              </w:rPr>
+              <w:t>, входящую в поставку SDK.</w:t>
             </w:r>
           </w:p>
           <w:p>
@@ -3702,16 +5892,97 @@
                 <w:szCs w:val="20"/>
                 <w:lang w:val="ru-RU"/>
               </w:rPr>
-              <w:t xml:space="preserve">райне рекомендуется всем сериализуемым классам декларировать это поле в явном виде, ибо вычисление по умолчанию очень чувствительно к деталям структуры класса, которые могут различаться в зависимости от реализации компилятора, и вызывать таким образом неожиданные InvalidClassException при </w:t>
-            </w:r>
-            <w:r>
-              <w:rPr>
-                <w:sz w:val="20"/>
-                <w:szCs w:val="20"/>
-                <w:lang w:val="ru-RU"/>
-              </w:rPr>
-              <w:lastRenderedPageBreak/>
-              <w:t>десериализации. Объявлять это поле лучше как private, т.к. оно относится исключительно к классу, в котором объявляется. Хотя в спецификации модификатор не оговорен.</w:t>
+              <w:t xml:space="preserve">райне рекомендуется всем </w:t>
+            </w:r>
+            <w:proofErr w:type="spellStart"/>
+            <w:r>
+              <w:rPr>
+                <w:sz w:val="20"/>
+                <w:szCs w:val="20"/>
+                <w:lang w:val="ru-RU"/>
+              </w:rPr>
+              <w:t>сериализуемым</w:t>
+            </w:r>
+            <w:proofErr w:type="spellEnd"/>
+            <w:r>
+              <w:rPr>
+                <w:sz w:val="20"/>
+                <w:szCs w:val="20"/>
+                <w:lang w:val="ru-RU"/>
+              </w:rPr>
+              <w:t xml:space="preserve"> классам декларировать это поле в явном виде, ибо вычисление по умолчанию очень чувствительно к деталям структуры класса, которые могут различаться в зависимости от реализации компилятора, и вызывать таким образом неожиданные </w:t>
+            </w:r>
+            <w:proofErr w:type="spellStart"/>
+            <w:r>
+              <w:rPr>
+                <w:sz w:val="20"/>
+                <w:szCs w:val="20"/>
+                <w:lang w:val="ru-RU"/>
+              </w:rPr>
+              <w:t>InvalidClassException</w:t>
+            </w:r>
+            <w:proofErr w:type="spellEnd"/>
+            <w:r>
+              <w:rPr>
+                <w:sz w:val="20"/>
+                <w:szCs w:val="20"/>
+                <w:lang w:val="ru-RU"/>
+              </w:rPr>
+              <w:t xml:space="preserve"> при </w:t>
+            </w:r>
+            <w:proofErr w:type="spellStart"/>
+            <w:r>
+              <w:rPr>
+                <w:sz w:val="20"/>
+                <w:szCs w:val="20"/>
+                <w:lang w:val="ru-RU"/>
+              </w:rPr>
+              <w:t>десериализации</w:t>
+            </w:r>
+            <w:proofErr w:type="spellEnd"/>
+            <w:r>
+              <w:rPr>
+                <w:sz w:val="20"/>
+                <w:szCs w:val="20"/>
+                <w:lang w:val="ru-RU"/>
+              </w:rPr>
+              <w:t xml:space="preserve">. Объявлять это поле </w:t>
+            </w:r>
+            <w:proofErr w:type="gramStart"/>
+            <w:r>
+              <w:rPr>
+                <w:sz w:val="20"/>
+                <w:szCs w:val="20"/>
+                <w:lang w:val="ru-RU"/>
+              </w:rPr>
+              <w:t>лучше</w:t>
+            </w:r>
+            <w:proofErr w:type="gramEnd"/>
+            <w:r>
+              <w:rPr>
+                <w:sz w:val="20"/>
+                <w:szCs w:val="20"/>
+                <w:lang w:val="ru-RU"/>
+              </w:rPr>
+              <w:t xml:space="preserve"> как </w:t>
+            </w:r>
+            <w:proofErr w:type="spellStart"/>
+            <w:r>
+              <w:rPr>
+                <w:sz w:val="20"/>
+                <w:szCs w:val="20"/>
+                <w:lang w:val="ru-RU"/>
+              </w:rPr>
+              <w:t>private</w:t>
+            </w:r>
+            <w:proofErr w:type="spellEnd"/>
+            <w:r>
+              <w:rPr>
+                <w:sz w:val="20"/>
+                <w:szCs w:val="20"/>
+                <w:lang w:val="ru-RU"/>
+              </w:rPr>
+              <w:t>, т.к. оно относится исключительно к классу, в котором объявляется. Хотя в спецификации модификатор не оговорен.</w:t>
             </w:r>
           </w:p>
         </w:tc>
@@ -3733,7 +6004,6 @@
                 <w:szCs w:val="20"/>
                 <w:lang w:val="ru-RU"/>
               </w:rPr>
-              <w:lastRenderedPageBreak/>
               <w:t>Нет</w:t>
             </w:r>
           </w:p>
@@ -3780,7 +6050,43 @@
                 <w:szCs w:val="20"/>
                 <w:lang w:val="ru-RU"/>
               </w:rPr>
-              <w:t>При наследовании от класса, реализующего Serializable, никаких дополнительных действий предпринимать не надо. Сериализация будет распространяться и на дочерний класс</w:t>
+              <w:t xml:space="preserve">При наследовании от класса, реализующего </w:t>
+            </w:r>
+            <w:proofErr w:type="spellStart"/>
+            <w:r>
+              <w:rPr>
+                <w:sz w:val="20"/>
+                <w:szCs w:val="20"/>
+                <w:lang w:val="ru-RU"/>
+              </w:rPr>
+              <w:t>Serializable</w:t>
+            </w:r>
+            <w:proofErr w:type="spellEnd"/>
+            <w:r>
+              <w:rPr>
+                <w:sz w:val="20"/>
+                <w:szCs w:val="20"/>
+                <w:lang w:val="ru-RU"/>
+              </w:rPr>
+              <w:t xml:space="preserve">, никаких дополнительных действий предпринимать не надо. </w:t>
+            </w:r>
+            <w:proofErr w:type="spellStart"/>
+            <w:r>
+              <w:rPr>
+                <w:sz w:val="20"/>
+                <w:szCs w:val="20"/>
+                <w:lang w:val="ru-RU"/>
+              </w:rPr>
+              <w:t>Сериализация</w:t>
+            </w:r>
+            <w:proofErr w:type="spellEnd"/>
+            <w:r>
+              <w:rPr>
+                <w:sz w:val="20"/>
+                <w:szCs w:val="20"/>
+                <w:lang w:val="ru-RU"/>
+              </w:rPr>
+              <w:t xml:space="preserve"> будет распространяться и на дочерний класс</w:t>
             </w:r>
           </w:p>
         </w:tc>
@@ -3802,7 +6108,97 @@
                 <w:szCs w:val="20"/>
                 <w:lang w:val="ru-RU"/>
               </w:rPr>
-              <w:t>При наследовании от класса, реализующего Externalizable, необходимо переопределить методы родительского класса readExternal и writeExternal. Иначе поля дочернего класса сериализованы не будут. В этом случае надо бы не забыть вызвать родительские методы, иначе не сериализованы будут уже родительские поля.</w:t>
+              <w:t xml:space="preserve">При наследовании от класса, реализующего </w:t>
+            </w:r>
+            <w:proofErr w:type="spellStart"/>
+            <w:r>
+              <w:rPr>
+                <w:sz w:val="20"/>
+                <w:szCs w:val="20"/>
+                <w:lang w:val="ru-RU"/>
+              </w:rPr>
+              <w:t>Externalizable</w:t>
+            </w:r>
+            <w:proofErr w:type="spellEnd"/>
+            <w:r>
+              <w:rPr>
+                <w:sz w:val="20"/>
+                <w:szCs w:val="20"/>
+                <w:lang w:val="ru-RU"/>
+              </w:rPr>
+              <w:t xml:space="preserve">, необходимо переопределить методы родительского класса </w:t>
+            </w:r>
+            <w:proofErr w:type="spellStart"/>
+            <w:r>
+              <w:rPr>
+                <w:sz w:val="20"/>
+                <w:szCs w:val="20"/>
+                <w:lang w:val="ru-RU"/>
+              </w:rPr>
+              <w:t>readExternal</w:t>
+            </w:r>
+            <w:proofErr w:type="spellEnd"/>
+            <w:r>
+              <w:rPr>
+                <w:sz w:val="20"/>
+                <w:szCs w:val="20"/>
+                <w:lang w:val="ru-RU"/>
+              </w:rPr>
+              <w:t xml:space="preserve"> и </w:t>
+            </w:r>
+            <w:proofErr w:type="spellStart"/>
+            <w:r>
+              <w:rPr>
+                <w:sz w:val="20"/>
+                <w:szCs w:val="20"/>
+                <w:lang w:val="ru-RU"/>
+              </w:rPr>
+              <w:t>writeExternal</w:t>
+            </w:r>
+            <w:proofErr w:type="spellEnd"/>
+            <w:r>
+              <w:rPr>
+                <w:sz w:val="20"/>
+                <w:szCs w:val="20"/>
+                <w:lang w:val="ru-RU"/>
+              </w:rPr>
+              <w:t xml:space="preserve">. Иначе поля дочернего класса </w:t>
+            </w:r>
+            <w:proofErr w:type="spellStart"/>
+            <w:r>
+              <w:rPr>
+                <w:sz w:val="20"/>
+                <w:szCs w:val="20"/>
+                <w:lang w:val="ru-RU"/>
+              </w:rPr>
+              <w:t>сериализованы</w:t>
+            </w:r>
+            <w:proofErr w:type="spellEnd"/>
+            <w:r>
+              <w:rPr>
+                <w:sz w:val="20"/>
+                <w:szCs w:val="20"/>
+                <w:lang w:val="ru-RU"/>
+              </w:rPr>
+              <w:t xml:space="preserve"> не будут. В этом случае надо бы не забыть вызвать родительские методы, иначе не </w:t>
+            </w:r>
+            <w:proofErr w:type="spellStart"/>
+            <w:r>
+              <w:rPr>
+                <w:sz w:val="20"/>
+                <w:szCs w:val="20"/>
+                <w:lang w:val="ru-RU"/>
+              </w:rPr>
+              <w:t>сериализованы</w:t>
+            </w:r>
+            <w:proofErr w:type="spellEnd"/>
+            <w:r>
+              <w:rPr>
+                <w:sz w:val="20"/>
+                <w:szCs w:val="20"/>
+                <w:lang w:val="ru-RU"/>
+              </w:rPr>
+              <w:t xml:space="preserve"> будут уже родительские поля.</w:t>
             </w:r>
           </w:p>
           <w:p>
@@ -3835,7 +6231,25 @@
                 <w:szCs w:val="20"/>
                 <w:lang w:val="ru-RU"/>
               </w:rPr>
-              <w:t xml:space="preserve">Что будет , если реализовать и </w:t>
+              <w:t xml:space="preserve">Что </w:t>
+            </w:r>
+            <w:proofErr w:type="gramStart"/>
+            <w:r>
+              <w:rPr>
+                <w:sz w:val="20"/>
+                <w:szCs w:val="20"/>
+                <w:lang w:val="ru-RU"/>
+              </w:rPr>
+              <w:t>будет ,</w:t>
+            </w:r>
+            <w:proofErr w:type="gramEnd"/>
+            <w:r>
+              <w:rPr>
+                <w:sz w:val="20"/>
+                <w:szCs w:val="20"/>
+                <w:lang w:val="ru-RU"/>
+              </w:rPr>
+              <w:t xml:space="preserve"> если реализовать и </w:t>
             </w:r>
             <w:r>
               <w:rPr>
@@ -3860,6 +6274,7 @@
               </w:rPr>
               <w:t xml:space="preserve">и </w:t>
             </w:r>
+            <w:proofErr w:type="spellStart"/>
             <w:r>
               <w:rPr>
                 <w:sz w:val="20"/>
@@ -3867,6 +6282,7 @@
               </w:rPr>
               <w:t>Externalizable</w:t>
             </w:r>
+            <w:proofErr w:type="spellEnd"/>
             <w:r>
               <w:rPr>
                 <w:sz w:val="20"/>
@@ -3907,6 +6323,7 @@
               </w:rPr>
               <w:t xml:space="preserve">Выиграет </w:t>
             </w:r>
+            <w:proofErr w:type="spellStart"/>
             <w:r>
               <w:rPr>
                 <w:sz w:val="20"/>
@@ -3914,6 +6331,7 @@
               </w:rPr>
               <w:t>Externalizable</w:t>
             </w:r>
+            <w:proofErr w:type="spellEnd"/>
           </w:p>
         </w:tc>
       </w:tr>
@@ -3940,7 +6358,25 @@
           <w:u w:val="single"/>
           <w:lang w:val="ru-RU"/>
         </w:rPr>
-        <w:t>Зачем нужен Externalizable?</w:t>
+        <w:t xml:space="preserve">Зачем нужен </w:t>
+      </w:r>
+      <w:proofErr w:type="spellStart"/>
+      <w:r>
+        <w:rPr>
+          <w:i/>
+          <w:u w:val="single"/>
+          <w:lang w:val="ru-RU"/>
+        </w:rPr>
+        <w:t>Externalizable</w:t>
+      </w:r>
+      <w:proofErr w:type="spellEnd"/>
+      <w:r>
+        <w:rPr>
+          <w:i/>
+          <w:u w:val="single"/>
+          <w:lang w:val="ru-RU"/>
+        </w:rPr>
+        <w:t>?</w:t>
       </w:r>
     </w:p>
     <w:p>
@@ -3965,7 +6401,35 @@
         <w:rPr>
           <w:lang w:val="ru-RU"/>
         </w:rPr>
-        <w:t>мы можем управлять процессами сериализации и десериализации как хотим, что делает нас независимыми от любых изменений в классе</w:t>
+        <w:t xml:space="preserve">мы можем управлять процессами </w:t>
+      </w:r>
+      <w:proofErr w:type="spellStart"/>
+      <w:r>
+        <w:rPr>
+          <w:lang w:val="ru-RU"/>
+        </w:rPr>
+        <w:t>сериализации</w:t>
+      </w:r>
+      <w:proofErr w:type="spellEnd"/>
+      <w:r>
+        <w:rPr>
+          <w:lang w:val="ru-RU"/>
+        </w:rPr>
+        <w:t xml:space="preserve"> и </w:t>
+      </w:r>
+      <w:proofErr w:type="spellStart"/>
+      <w:r>
+        <w:rPr>
+          <w:lang w:val="ru-RU"/>
+        </w:rPr>
+        <w:t>десериализации</w:t>
+      </w:r>
+      <w:proofErr w:type="spellEnd"/>
+      <w:r>
+        <w:rPr>
+          <w:lang w:val="ru-RU"/>
+        </w:rPr>
+        <w:t xml:space="preserve"> как хотим, что делает нас независимыми от любых изменений в классе</w:t>
       </w:r>
       <w:r>
         <w:rPr>
@@ -3977,7 +6441,21 @@
         <w:rPr>
           <w:lang w:val="ru-RU"/>
         </w:rPr>
-        <w:t>. Во-вторых, зачастую она может дать немалый выигрыш по объему сериализованных данных. В-третьих, существует такой аспект как производительность</w:t>
+        <w:t xml:space="preserve">. Во-вторых, зачастую она может дать немалый выигрыш по объему </w:t>
+      </w:r>
+      <w:proofErr w:type="spellStart"/>
+      <w:r>
+        <w:rPr>
+          <w:lang w:val="ru-RU"/>
+        </w:rPr>
+        <w:t>сериализованных</w:t>
+      </w:r>
+      <w:proofErr w:type="spellEnd"/>
+      <w:r>
+        <w:rPr>
+          <w:lang w:val="ru-RU"/>
+        </w:rPr>
+        <w:t xml:space="preserve"> данных. В-третьих, существует такой аспект как производительность</w:t>
       </w:r>
       <w:r>
         <w:rPr>
@@ -4018,6 +6496,7 @@
         </w:rPr>
         <w:t xml:space="preserve"> </w:t>
       </w:r>
+      <w:proofErr w:type="spellStart"/>
       <w:r>
         <w:rPr>
           <w:i/>
@@ -4032,6 +6511,7 @@
         </w:rPr>
         <w:t>neable</w:t>
       </w:r>
+      <w:proofErr w:type="spellEnd"/>
       <w:r>
         <w:rPr>
           <w:i/>
@@ -4081,6 +6561,7 @@
         <w:rPr>
           <w:lang w:val="ru-RU"/>
         </w:rPr>
+        <w:lastRenderedPageBreak/>
         <w:t xml:space="preserve">Для безопасности, иначе можно легко создать объект и использовать в своих целях. Создать «свой» </w:t>
       </w:r>
       <w:r>
@@ -4189,29 +6670,35 @@
         <w:rPr>
           <w:b/>
           <w:sz w:val="24"/>
-          <w:lang w:val="ru-RU"/>
-        </w:rPr>
-      </w:pPr>
-      <w:r>
+        </w:rPr>
+      </w:pPr>
+    </w:p>
+    <w:p>
+      <w:pPr>
         <w:rPr>
           <w:b/>
           <w:sz w:val="24"/>
         </w:rPr>
-        <w:t>Class</w:t>
-      </w:r>
+      </w:pPr>
       <w:r>
         <w:rPr>
           <w:b/>
           <w:sz w:val="24"/>
-          <w:lang w:val="ru-RU"/>
-        </w:rPr>
-        <w:t xml:space="preserve"> </w:t>
+        </w:rPr>
+        <w:t>Class</w:t>
       </w:r>
       <w:r>
         <w:rPr>
           <w:b/>
           <w:sz w:val="24"/>
         </w:rPr>
+        <w:t xml:space="preserve"> </w:t>
+      </w:r>
+      <w:r>
+        <w:rPr>
+          <w:b/>
+          <w:sz w:val="24"/>
+        </w:rPr>
         <w:t>Object</w:t>
       </w:r>
     </w:p>
@@ -4220,7 +6707,6 @@
         <w:rPr>
           <w:i/>
           <w:u w:val="single"/>
-          <w:lang w:val="ru-RU"/>
         </w:rPr>
       </w:pPr>
       <w:r>
@@ -4229,14 +6715,12 @@
           <w:u w:val="single"/>
           <w:lang w:val="ru-RU"/>
         </w:rPr>
-        <w:lastRenderedPageBreak/>
         <w:t>Где</w:t>
       </w:r>
       <w:r>
         <w:rPr>
           <w:i/>
           <w:u w:val="single"/>
-          <w:lang w:val="ru-RU"/>
         </w:rPr>
         <w:t xml:space="preserve"> </w:t>
       </w:r>
@@ -4252,38 +6736,30 @@
         <w:rPr>
           <w:i/>
           <w:u w:val="single"/>
-          <w:lang w:val="ru-RU"/>
         </w:rPr>
         <w:t>?</w:t>
       </w:r>
     </w:p>
     <w:p>
-      <w:pPr>
-        <w:rPr>
-          <w:lang w:val="ru-RU"/>
-        </w:rPr>
-      </w:pPr>
+      <w:proofErr w:type="spellStart"/>
+      <w:proofErr w:type="gramStart"/>
       <w:r>
         <w:t>java</w:t>
       </w:r>
       <w:r>
-        <w:rPr>
-          <w:lang w:val="ru-RU"/>
-        </w:rPr>
         <w:t>.</w:t>
       </w:r>
       <w:r>
         <w:t>lang</w:t>
       </w:r>
-      <w:r>
-        <w:rPr>
-          <w:lang w:val="ru-RU"/>
-        </w:rPr>
+      <w:proofErr w:type="gramEnd"/>
+      <w:r>
         <w:t>.</w:t>
       </w:r>
       <w:r>
         <w:t>Object</w:t>
       </w:r>
+      <w:proofErr w:type="spellEnd"/>
     </w:p>
     <w:p>
       <w:pPr>
@@ -4337,9 +6813,6 @@
         <w:t>Class</w:t>
       </w:r>
       <w:r>
-        <w:rPr>
-          <w:lang w:val="ru-RU"/>
-        </w:rPr>
         <w:t xml:space="preserve"> </w:t>
       </w:r>
       <w:r>
@@ -4402,13 +6875,313 @@
         <w:rPr>
           <w:lang w:val="ru-RU"/>
         </w:rPr>
+        <w:t xml:space="preserve">Есть статический блок, который используется для вызова статической функции </w:t>
+      </w:r>
+      <w:proofErr w:type="spellStart"/>
+      <w:r>
+        <w:t>registerNatives</w:t>
+      </w:r>
+      <w:proofErr w:type="spellEnd"/>
+      <w:r>
+        <w:rPr>
+          <w:lang w:val="ru-RU"/>
+        </w:rPr>
+        <w:t>.</w:t>
+      </w:r>
+    </w:p>
+    <w:p>
+      <w:pPr>
+        <w:rPr>
+          <w:lang w:val="ru-RU"/>
+        </w:rPr>
+      </w:pPr>
+      <w:r>
+        <w:rPr>
+          <w:lang w:val="ru-RU"/>
+        </w:rPr>
+        <w:t xml:space="preserve">Для того, чтобы </w:t>
+      </w:r>
+      <w:r>
+        <w:t>JVM</w:t>
+      </w:r>
+      <w:r>
+        <w:rPr>
+          <w:lang w:val="ru-RU"/>
+        </w:rPr>
+        <w:t xml:space="preserve"> </w:t>
+      </w:r>
+      <w:r>
+        <w:rPr>
+          <w:lang w:val="ru-RU"/>
+        </w:rPr>
+        <w:t xml:space="preserve">нашла ваши </w:t>
+      </w:r>
+      <w:proofErr w:type="spellStart"/>
+      <w:r>
+        <w:rPr>
+          <w:lang w:val="ru-RU"/>
+        </w:rPr>
+        <w:t>нативные</w:t>
+      </w:r>
+      <w:proofErr w:type="spellEnd"/>
+      <w:r>
+        <w:rPr>
+          <w:lang w:val="ru-RU"/>
+        </w:rPr>
+        <w:t xml:space="preserve"> функции, они должны быть </w:t>
+      </w:r>
+      <w:proofErr w:type="spellStart"/>
+      <w:r>
+        <w:rPr>
+          <w:lang w:val="ru-RU"/>
+        </w:rPr>
+        <w:t>проименованы</w:t>
+      </w:r>
+      <w:proofErr w:type="spellEnd"/>
+      <w:r>
+        <w:rPr>
+          <w:lang w:val="ru-RU"/>
+        </w:rPr>
+        <w:t xml:space="preserve"> определённым образом. Например, этой функции </w:t>
+      </w:r>
+      <w:proofErr w:type="gramStart"/>
+      <w:r>
+        <w:t>java</w:t>
+      </w:r>
+      <w:r>
+        <w:rPr>
+          <w:lang w:val="ru-RU"/>
+        </w:rPr>
+        <w:t>.</w:t>
+      </w:r>
+      <w:proofErr w:type="spellStart"/>
+      <w:r>
+        <w:t>lang</w:t>
+      </w:r>
+      <w:proofErr w:type="spellEnd"/>
+      <w:proofErr w:type="gramEnd"/>
+      <w:r>
+        <w:rPr>
+          <w:lang w:val="ru-RU"/>
+        </w:rPr>
+        <w:t>.</w:t>
+      </w:r>
+      <w:r>
+        <w:t>Object</w:t>
+      </w:r>
+      <w:r>
+        <w:rPr>
+          <w:lang w:val="ru-RU"/>
+        </w:rPr>
+        <w:t>.</w:t>
+      </w:r>
+      <w:proofErr w:type="spellStart"/>
+      <w:r>
+        <w:t>registerNatives</w:t>
+      </w:r>
+      <w:proofErr w:type="spellEnd"/>
+      <w:r>
+        <w:rPr>
+          <w:lang w:val="ru-RU"/>
+        </w:rPr>
+        <w:t xml:space="preserve"> </w:t>
+      </w:r>
+      <w:r>
+        <w:rPr>
+          <w:lang w:val="ru-RU"/>
+        </w:rPr>
+        <w:t xml:space="preserve">соответствует </w:t>
+      </w:r>
+      <w:r>
+        <w:t>C</w:t>
+      </w:r>
+      <w:r>
+        <w:rPr>
+          <w:lang w:val="ru-RU"/>
+        </w:rPr>
+        <w:t xml:space="preserve"> </w:t>
+      </w:r>
+      <w:r>
+        <w:rPr>
+          <w:lang w:val="ru-RU"/>
+        </w:rPr>
+        <w:t xml:space="preserve">функция </w:t>
+      </w:r>
+      <w:r>
+        <w:t>Java</w:t>
+      </w:r>
+      <w:r>
+        <w:rPr>
+          <w:lang w:val="ru-RU"/>
+        </w:rPr>
+        <w:t>_</w:t>
+      </w:r>
+      <w:r>
+        <w:t>java</w:t>
+      </w:r>
+      <w:r>
+        <w:rPr>
+          <w:lang w:val="ru-RU"/>
+        </w:rPr>
+        <w:t>_</w:t>
+      </w:r>
+      <w:proofErr w:type="spellStart"/>
+      <w:r>
+        <w:t>lang</w:t>
+      </w:r>
+      <w:proofErr w:type="spellEnd"/>
+      <w:r>
+        <w:rPr>
+          <w:lang w:val="ru-RU"/>
+        </w:rPr>
+        <w:t>_</w:t>
+      </w:r>
+      <w:r>
+        <w:t>Object</w:t>
+      </w:r>
+      <w:r>
+        <w:rPr>
+          <w:lang w:val="ru-RU"/>
+        </w:rPr>
+        <w:t>_</w:t>
+      </w:r>
+      <w:proofErr w:type="spellStart"/>
+      <w:r>
+        <w:t>registerNatives</w:t>
+      </w:r>
+      <w:proofErr w:type="spellEnd"/>
+      <w:r>
+        <w:rPr>
+          <w:lang w:val="ru-RU"/>
+        </w:rPr>
+        <w:t xml:space="preserve">. </w:t>
+      </w:r>
+      <w:r>
+        <w:rPr>
+          <w:lang w:val="ru-RU"/>
+        </w:rPr>
+        <w:t xml:space="preserve">Используя функцию </w:t>
+      </w:r>
+      <w:proofErr w:type="spellStart"/>
+      <w:r>
+        <w:t>registerNatives</w:t>
+      </w:r>
+      <w:proofErr w:type="spellEnd"/>
+      <w:r>
+        <w:rPr>
+          <w:lang w:val="ru-RU"/>
+        </w:rPr>
+        <w:t xml:space="preserve">, вы можете именовать </w:t>
+      </w:r>
+      <w:r>
+        <w:t>C</w:t>
+      </w:r>
+      <w:r>
+        <w:rPr>
+          <w:lang w:val="ru-RU"/>
+        </w:rPr>
+        <w:t xml:space="preserve"> </w:t>
+      </w:r>
+      <w:proofErr w:type="gramStart"/>
+      <w:r>
+        <w:rPr>
+          <w:lang w:val="ru-RU"/>
+        </w:rPr>
+        <w:t>функции</w:t>
+      </w:r>
+      <w:proofErr w:type="gramEnd"/>
+      <w:r>
+        <w:rPr>
+          <w:lang w:val="ru-RU"/>
+        </w:rPr>
+        <w:t xml:space="preserve"> как хотите.</w:t>
+      </w:r>
+    </w:p>
+    <w:p>
+      <w:pPr>
+        <w:rPr>
+          <w:lang w:val="ru-RU"/>
+        </w:rPr>
+      </w:pPr>
+      <w:r>
+        <w:rPr>
+          <w:noProof/>
+        </w:rPr>
+        <w:lastRenderedPageBreak/>
+        <w:drawing>
+          <wp:inline distT="0" distB="0" distL="0" distR="0">
+            <wp:extent cx="3143689" cy="704948"/>
+            <wp:effectExtent l="0" t="0" r="0" b="0"/>
+            <wp:docPr id="6" name="Picture 6"/>
+            <wp:cNvGraphicFramePr>
+              <a:graphicFrameLocks xmlns:a="http://schemas.openxmlformats.org/drawingml/2006/main" noChangeAspect="1"/>
+            </wp:cNvGraphicFramePr>
+            <a:graphic xmlns:a="http://schemas.openxmlformats.org/drawingml/2006/main">
+              <a:graphicData uri="http://schemas.openxmlformats.org/drawingml/2006/picture">
+                <pic:pic xmlns:pic="http://schemas.openxmlformats.org/drawingml/2006/picture">
+                  <pic:nvPicPr>
+                    <pic:cNvPr id="6" name="obj_st.PNG"/>
+                    <pic:cNvPicPr/>
+                  </pic:nvPicPr>
+                  <pic:blipFill>
+                    <a:blip r:embed="rId18">
+                      <a:extLst>
+                        <a:ext uri="{28A0092B-C50C-407E-A947-70E740481C1C}">
+                          <a14:useLocalDpi xmlns:a14="http://schemas.microsoft.com/office/drawing/2010/main" val="0"/>
+                        </a:ext>
+                      </a:extLst>
+                    </a:blip>
+                    <a:stretch>
+                      <a:fillRect/>
+                    </a:stretch>
+                  </pic:blipFill>
+                  <pic:spPr>
+                    <a:xfrm>
+                      <a:off x="0" y="0"/>
+                      <a:ext cx="3143689" cy="704948"/>
+                    </a:xfrm>
+                    <a:prstGeom prst="rect">
+                      <a:avLst/>
+                    </a:prstGeom>
+                  </pic:spPr>
+                </pic:pic>
+              </a:graphicData>
+            </a:graphic>
+          </wp:inline>
+        </w:drawing>
+      </w:r>
+    </w:p>
+    <w:p>
+      <w:pPr>
+        <w:rPr>
+          <w:lang w:val="ru-RU"/>
+        </w:rPr>
+      </w:pPr>
+      <w:r>
+        <w:rPr>
+          <w:lang w:val="ru-RU"/>
+        </w:rPr>
         <w:t>Поведение определяется следующими методами (</w:t>
       </w:r>
       <w:r>
         <w:rPr>
           <w:lang w:val="ru-RU"/>
         </w:rPr>
-        <w:t>11 публичных методов, 5 обычных и 6 с нативной реализацией</w:t>
+        <w:t xml:space="preserve">11 публичных методов, 5 обычных и 6 с </w:t>
+      </w:r>
+      <w:proofErr w:type="spellStart"/>
+      <w:r>
+        <w:rPr>
+          <w:lang w:val="ru-RU"/>
+        </w:rPr>
+        <w:t>нативной</w:t>
+      </w:r>
+      <w:proofErr w:type="spellEnd"/>
+      <w:r>
+        <w:rPr>
+          <w:lang w:val="ru-RU"/>
+        </w:rPr>
+        <w:t xml:space="preserve"> реализацией</w:t>
       </w:r>
       <w:r>
         <w:rPr>
@@ -4468,7 +7241,7 @@
                           <pic:cNvPicPr/>
                         </pic:nvPicPr>
                         <pic:blipFill rotWithShape="1">
-                          <a:blip r:embed="rId15">
+                          <a:blip r:embed="rId19">
                             <a:extLst>
                               <a:ext uri="{28A0092B-C50C-407E-A947-70E740481C1C}">
                                 <a14:useLocalDpi xmlns:a14="http://schemas.microsoft.com/office/drawing/2010/main" val="0"/>
@@ -4529,7 +7302,7 @@
                           <pic:cNvPicPr/>
                         </pic:nvPicPr>
                         <pic:blipFill rotWithShape="1">
-                          <a:blip r:embed="rId15">
+                          <a:blip r:embed="rId19">
                             <a:extLst>
                               <a:ext uri="{28A0092B-C50C-407E-A947-70E740481C1C}">
                                 <a14:useLocalDpi xmlns:a14="http://schemas.microsoft.com/office/drawing/2010/main" val="0"/>
@@ -4592,6 +7365,7 @@
               </w:rPr>
               <w:t xml:space="preserve">При выполнении метода </w:t>
             </w:r>
+            <w:proofErr w:type="gramStart"/>
             <w:r>
               <w:rPr>
                 <w:rFonts w:eastAsia="Times New Roman" w:cs="Times New Roman"/>
@@ -4610,7 +7384,18 @@
                 <w:bdr w:val="none" w:sz="0" w:space="0" w:color="auto" w:frame="1"/>
                 <w:lang w:val="ru-RU" w:eastAsia="ru-RU"/>
               </w:rPr>
-              <w:t xml:space="preserve">() сначала проверяется, можно ли клонировать исходный объект. Если разработчик хочет сделать объекты своего класса доступными для клонирования через </w:t>
+              <w:t>(</w:t>
+            </w:r>
+            <w:proofErr w:type="gramEnd"/>
+            <w:r>
+              <w:rPr>
+                <w:rFonts w:eastAsia="Times New Roman" w:cs="Times New Roman"/>
+                <w:sz w:val="20"/>
+                <w:szCs w:val="20"/>
+                <w:bdr w:val="none" w:sz="0" w:space="0" w:color="auto" w:frame="1"/>
+                <w:lang w:val="ru-RU" w:eastAsia="ru-RU"/>
+              </w:rPr>
+              <w:t xml:space="preserve">) сначала проверяется, можно ли клонировать исходный объект. Если разработчик хочет сделать объекты своего класса доступными для клонирования через </w:t>
             </w:r>
             <w:r>
               <w:rPr>
@@ -4652,6 +7437,7 @@
               </w:rPr>
               <w:t xml:space="preserve">(), то он должен реализовать в своем классе интерфейс </w:t>
             </w:r>
+            <w:proofErr w:type="spellStart"/>
             <w:r>
               <w:rPr>
                 <w:rFonts w:eastAsia="Times New Roman" w:cs="Times New Roman"/>
@@ -4662,6 +7448,7 @@
               </w:rPr>
               <w:t>Cloneable</w:t>
             </w:r>
+            <w:proofErr w:type="spellEnd"/>
             <w:r>
               <w:rPr>
                 <w:rFonts w:eastAsia="Times New Roman" w:cs="Times New Roman"/>
@@ -4672,6 +7459,7 @@
               </w:rPr>
               <w:t xml:space="preserve">. Если проверка не выполняется успешно, метод порождает ошибку </w:t>
             </w:r>
+            <w:proofErr w:type="spellStart"/>
             <w:r>
               <w:rPr>
                 <w:rFonts w:eastAsia="Times New Roman" w:cs="Times New Roman"/>
@@ -4683,6 +7471,7 @@
               </w:rPr>
               <w:t>CloneNotSupportedException</w:t>
             </w:r>
+            <w:proofErr w:type="spellEnd"/>
             <w:r>
               <w:rPr>
                 <w:rFonts w:eastAsia="Times New Roman" w:cs="Times New Roman"/>
@@ -4693,6 +7482,7 @@
               </w:rPr>
               <w:t xml:space="preserve">. Если интерфейс </w:t>
             </w:r>
+            <w:proofErr w:type="spellStart"/>
             <w:r>
               <w:rPr>
                 <w:rFonts w:eastAsia="Times New Roman" w:cs="Times New Roman"/>
@@ -4703,6 +7493,7 @@
               </w:rPr>
               <w:t>Cloneable</w:t>
             </w:r>
+            <w:proofErr w:type="spellEnd"/>
             <w:r>
               <w:rPr>
                 <w:rFonts w:eastAsia="Times New Roman" w:cs="Times New Roman"/>
@@ -4756,7 +7547,7 @@
                           <pic:cNvPicPr/>
                         </pic:nvPicPr>
                         <pic:blipFill>
-                          <a:blip r:embed="rId16">
+                          <a:blip r:embed="rId20">
                             <a:extLst>
                               <a:ext uri="{28A0092B-C50C-407E-A947-70E740481C1C}">
                                 <a14:useLocalDpi xmlns:a14="http://schemas.microsoft.com/office/drawing/2010/main" val="0"/>
@@ -4898,6 +7689,7 @@
               </w:rPr>
               <w:t xml:space="preserve">- </w:t>
             </w:r>
+            <w:proofErr w:type="spellStart"/>
             <w:r>
               <w:rPr>
                 <w:rFonts w:eastAsia="TimesNewRoman" w:cs="Times New Roman"/>
@@ -4907,7 +7699,19 @@
                 <w:szCs w:val="20"/>
                 <w:lang w:val="ru-RU"/>
               </w:rPr>
-              <w:t xml:space="preserve">рефлексивность </w:t>
+              <w:t>рефлексивность</w:t>
+            </w:r>
+            <w:proofErr w:type="spellEnd"/>
+            <w:r>
+              <w:rPr>
+                <w:rFonts w:eastAsia="TimesNewRoman" w:cs="Times New Roman"/>
+                <w:b/>
+                <w:bCs/>
+                <w:sz w:val="20"/>
+                <w:szCs w:val="20"/>
+                <w:lang w:val="ru-RU"/>
+              </w:rPr>
+              <w:t xml:space="preserve"> </w:t>
             </w:r>
             <w:r>
               <w:rPr>
@@ -4977,6 +7781,7 @@
               </w:rPr>
               <w:t xml:space="preserve">– если </w:t>
             </w:r>
+            <w:proofErr w:type="gramStart"/>
             <w:r>
               <w:rPr>
                 <w:rFonts w:eastAsia="TimesNewRoman" w:cs="Times New Roman"/>
@@ -5008,6 +7813,7 @@
               </w:rPr>
               <w:t>equals</w:t>
             </w:r>
+            <w:proofErr w:type="gramEnd"/>
             <w:r>
               <w:rPr>
                 <w:rFonts w:eastAsia="TimesNewRoman" w:cs="Times New Roman"/>
@@ -5223,6 +8029,7 @@
               </w:rPr>
               <w:t xml:space="preserve">– если метод </w:t>
             </w:r>
+            <w:proofErr w:type="gramStart"/>
             <w:r>
               <w:rPr>
                 <w:rFonts w:eastAsia="TimesNewRoman" w:cs="Times New Roman"/>
@@ -5242,7 +8049,19 @@
                 <w:szCs w:val="20"/>
                 <w:lang w:val="ru-RU"/>
               </w:rPr>
-              <w:t xml:space="preserve">() </w:t>
+              <w:t>(</w:t>
+            </w:r>
+            <w:proofErr w:type="gramEnd"/>
+            <w:r>
+              <w:rPr>
+                <w:rFonts w:eastAsia="TimesNewRoman" w:cs="Times New Roman"/>
+                <w:b/>
+                <w:bCs/>
+                <w:sz w:val="20"/>
+                <w:szCs w:val="20"/>
+                <w:lang w:val="ru-RU"/>
+              </w:rPr>
+              <w:t xml:space="preserve">) </w:t>
             </w:r>
             <w:r>
               <w:rPr>
@@ -5290,7 +8109,6 @@
                 <w:szCs w:val="20"/>
                 <w:lang w:val="ru-RU"/>
               </w:rPr>
-              <w:lastRenderedPageBreak/>
               <w:t xml:space="preserve">объектов </w:t>
             </w:r>
             <w:r>
@@ -5714,7 +8532,6 @@
                 <w:i/>
                 <w:noProof/>
               </w:rPr>
-              <w:lastRenderedPageBreak/>
               <w:drawing>
                 <wp:inline distT="0" distB="0" distL="0" distR="0" wp14:anchorId="57534F56" wp14:editId="32177EEB">
                   <wp:extent cx="2734057" cy="152421"/>
@@ -5731,7 +8548,7 @@
                           <pic:cNvPicPr/>
                         </pic:nvPicPr>
                         <pic:blipFill>
-                          <a:blip r:embed="rId17">
+                          <a:blip r:embed="rId21">
                             <a:extLst>
                               <a:ext uri="{28A0092B-C50C-407E-A947-70E740481C1C}">
                                 <a14:useLocalDpi xmlns:a14="http://schemas.microsoft.com/office/drawing/2010/main" val="0"/>
@@ -5803,7 +8620,29 @@
                 <w:shd w:val="clear" w:color="auto" w:fill="FFFFFF"/>
                 <w:lang w:val="ru-RU"/>
               </w:rPr>
-              <w:t>, который описывает класс(имя, методы, поля), от которого был порожден этот объект</w:t>
+              <w:t xml:space="preserve">, который описывает </w:t>
+            </w:r>
+            <w:proofErr w:type="gramStart"/>
+            <w:r>
+              <w:rPr>
+                <w:rFonts w:cs="Times New Roman"/>
+                <w:sz w:val="20"/>
+                <w:szCs w:val="20"/>
+                <w:shd w:val="clear" w:color="auto" w:fill="FFFFFF"/>
+                <w:lang w:val="ru-RU"/>
+              </w:rPr>
+              <w:t>класс(</w:t>
+            </w:r>
+            <w:proofErr w:type="gramEnd"/>
+            <w:r>
+              <w:rPr>
+                <w:rFonts w:cs="Times New Roman"/>
+                <w:sz w:val="20"/>
+                <w:szCs w:val="20"/>
+                <w:shd w:val="clear" w:color="auto" w:fill="FFFFFF"/>
+                <w:lang w:val="ru-RU"/>
+              </w:rPr>
+              <w:t>имя, методы, поля), от которого был порожден этот объект</w:t>
             </w:r>
             <w:r>
               <w:rPr>
@@ -5845,6 +8684,7 @@
                 <w:i/>
                 <w:noProof/>
               </w:rPr>
+              <w:lastRenderedPageBreak/>
               <w:drawing>
                 <wp:inline distT="0" distB="0" distL="0" distR="0" wp14:anchorId="4A6CCDB2" wp14:editId="4B1BF4B7">
                   <wp:extent cx="3210373" cy="181000"/>
@@ -5861,7 +8701,7 @@
                           <pic:cNvPicPr/>
                         </pic:nvPicPr>
                         <pic:blipFill>
-                          <a:blip r:embed="rId18">
+                          <a:blip r:embed="rId22">
                             <a:extLst>
                               <a:ext uri="{28A0092B-C50C-407E-A947-70E740481C1C}">
                                 <a14:useLocalDpi xmlns:a14="http://schemas.microsoft.com/office/drawing/2010/main" val="0"/>
@@ -6126,7 +8966,27 @@
                 <w:szCs w:val="20"/>
                 <w:lang w:val="ru-RU"/>
               </w:rPr>
-              <w:t>Если будет выброшено исключение, это приведёт к тому, что финализация метода будет приостановлена, в противном случае проигнорирована.</w:t>
+              <w:t xml:space="preserve">Если будет выброшено исключение, это приведёт к тому, что </w:t>
+            </w:r>
+            <w:proofErr w:type="spellStart"/>
+            <w:r>
+              <w:rPr>
+                <w:rFonts w:eastAsia="TimesNewRoman" w:cs="Times New Roman"/>
+                <w:sz w:val="20"/>
+                <w:szCs w:val="20"/>
+                <w:lang w:val="ru-RU"/>
+              </w:rPr>
+              <w:t>финализация</w:t>
+            </w:r>
+            <w:proofErr w:type="spellEnd"/>
+            <w:r>
+              <w:rPr>
+                <w:rFonts w:eastAsia="TimesNewRoman" w:cs="Times New Roman"/>
+                <w:sz w:val="20"/>
+                <w:szCs w:val="20"/>
+                <w:lang w:val="ru-RU"/>
+              </w:rPr>
+              <w:t xml:space="preserve"> метода будет приостановлена, в противном случае проигнорирована.</w:t>
             </w:r>
           </w:p>
           <w:p>
@@ -6173,7 +9033,7 @@
                           <pic:cNvPicPr/>
                         </pic:nvPicPr>
                         <pic:blipFill>
-                          <a:blip r:embed="rId19">
+                          <a:blip r:embed="rId23">
                             <a:extLst>
                               <a:ext uri="{28A0092B-C50C-407E-A947-70E740481C1C}">
                                 <a14:useLocalDpi xmlns:a14="http://schemas.microsoft.com/office/drawing/2010/main" val="0"/>
@@ -6484,6 +9344,7 @@
               </w:rPr>
               <w:t xml:space="preserve">когда переопределен метод </w:t>
             </w:r>
+            <w:proofErr w:type="gramStart"/>
             <w:r>
               <w:rPr>
                 <w:rFonts w:eastAsia="TimesNewRoman" w:cs="Times New Roman"/>
@@ -6503,7 +9364,19 @@
                 <w:szCs w:val="20"/>
                 <w:lang w:val="ru-RU"/>
               </w:rPr>
-              <w:t>().</w:t>
+              <w:t>(</w:t>
+            </w:r>
+            <w:proofErr w:type="gramEnd"/>
+            <w:r>
+              <w:rPr>
+                <w:rFonts w:eastAsia="TimesNewRoman" w:cs="Times New Roman"/>
+                <w:b/>
+                <w:bCs/>
+                <w:sz w:val="20"/>
+                <w:szCs w:val="20"/>
+                <w:lang w:val="ru-RU"/>
+              </w:rPr>
+              <w:t>).</w:t>
             </w:r>
           </w:p>
         </w:tc>
@@ -6542,7 +9415,7 @@
                           <pic:cNvPicPr/>
                         </pic:nvPicPr>
                         <pic:blipFill>
-                          <a:blip r:embed="rId20">
+                          <a:blip r:embed="rId24">
                             <a:extLst>
                               <a:ext uri="{28A0092B-C50C-407E-A947-70E740481C1C}">
                                 <a14:useLocalDpi xmlns:a14="http://schemas.microsoft.com/office/drawing/2010/main" val="0"/>
@@ -6622,6 +9495,8 @@
               </w:rPr>
               <w:t xml:space="preserve"> и его наследников, не переопределивших </w:t>
             </w:r>
+            <w:proofErr w:type="spellStart"/>
+            <w:proofErr w:type="gramStart"/>
             <w:r>
               <w:rPr>
                 <w:rFonts w:cs="Times New Roman"/>
@@ -6631,6 +9506,7 @@
               </w:rPr>
               <w:t>toString</w:t>
             </w:r>
+            <w:proofErr w:type="spellEnd"/>
             <w:r>
               <w:rPr>
                 <w:rFonts w:cs="Times New Roman"/>
@@ -6639,7 +9515,18 @@
                 <w:shd w:val="clear" w:color="auto" w:fill="FFFFFF"/>
                 <w:lang w:val="ru-RU"/>
               </w:rPr>
-              <w:t>()</w:t>
+              <w:t>(</w:t>
+            </w:r>
+            <w:proofErr w:type="gramEnd"/>
+            <w:r>
+              <w:rPr>
+                <w:rFonts w:cs="Times New Roman"/>
+                <w:sz w:val="20"/>
+                <w:szCs w:val="20"/>
+                <w:shd w:val="clear" w:color="auto" w:fill="FFFFFF"/>
+                <w:lang w:val="ru-RU"/>
+              </w:rPr>
+              <w:t>)</w:t>
             </w:r>
           </w:p>
           <w:p>
@@ -6687,7 +9574,7 @@
                           <pic:cNvPicPr/>
                         </pic:nvPicPr>
                         <pic:blipFill>
-                          <a:blip r:embed="rId21">
+                          <a:blip r:embed="rId25">
                             <a:extLst>
                               <a:ext uri="{28A0092B-C50C-407E-A947-70E740481C1C}">
                                 <a14:useLocalDpi xmlns:a14="http://schemas.microsoft.com/office/drawing/2010/main" val="0"/>
@@ -6783,8 +9670,27 @@
                 <w:szCs w:val="20"/>
                 <w:lang w:val="ru-RU"/>
               </w:rPr>
-              <w:t xml:space="preserve">Может выбрасить ошибку </w:t>
-            </w:r>
+              <w:t xml:space="preserve">Может </w:t>
+            </w:r>
+            <w:proofErr w:type="spellStart"/>
+            <w:r>
+              <w:rPr>
+                <w:sz w:val="20"/>
+                <w:szCs w:val="20"/>
+                <w:lang w:val="ru-RU"/>
+              </w:rPr>
+              <w:t>выбрасить</w:t>
+            </w:r>
+            <w:proofErr w:type="spellEnd"/>
+            <w:r>
+              <w:rPr>
+                <w:sz w:val="20"/>
+                <w:szCs w:val="20"/>
+                <w:lang w:val="ru-RU"/>
+              </w:rPr>
+              <w:t xml:space="preserve"> ошибку </w:t>
+            </w:r>
+            <w:proofErr w:type="spellStart"/>
             <w:r>
               <w:rPr>
                 <w:b/>
@@ -6794,6 +9700,7 @@
               </w:rPr>
               <w:t>IllegalMonitorStateException</w:t>
             </w:r>
+            <w:proofErr w:type="spellEnd"/>
             <w:r>
               <w:rPr>
                 <w:sz w:val="20"/>
@@ -6947,7 +9854,7 @@
                           <pic:cNvPicPr/>
                         </pic:nvPicPr>
                         <pic:blipFill>
-                          <a:blip r:embed="rId22">
+                          <a:blip r:embed="rId26">
                             <a:extLst>
                               <a:ext uri="{28A0092B-C50C-407E-A947-70E740481C1C}">
                                 <a14:useLocalDpi xmlns:a14="http://schemas.microsoft.com/office/drawing/2010/main" val="0"/>
@@ -7043,8 +9950,27 @@
                 <w:szCs w:val="20"/>
                 <w:lang w:val="ru-RU"/>
               </w:rPr>
-              <w:t xml:space="preserve">Может выбрасить ошибку </w:t>
-            </w:r>
+              <w:t xml:space="preserve">Может </w:t>
+            </w:r>
+            <w:proofErr w:type="spellStart"/>
+            <w:r>
+              <w:rPr>
+                <w:sz w:val="20"/>
+                <w:szCs w:val="20"/>
+                <w:lang w:val="ru-RU"/>
+              </w:rPr>
+              <w:t>выбрасить</w:t>
+            </w:r>
+            <w:proofErr w:type="spellEnd"/>
+            <w:r>
+              <w:rPr>
+                <w:sz w:val="20"/>
+                <w:szCs w:val="20"/>
+                <w:lang w:val="ru-RU"/>
+              </w:rPr>
+              <w:t xml:space="preserve"> ошибку </w:t>
+            </w:r>
+            <w:proofErr w:type="spellStart"/>
             <w:r>
               <w:rPr>
                 <w:b/>
@@ -7054,6 +9980,7 @@
               </w:rPr>
               <w:t>IllegalMonitorStateException</w:t>
             </w:r>
+            <w:proofErr w:type="spellEnd"/>
             <w:r>
               <w:rPr>
                 <w:sz w:val="20"/>
@@ -7108,7 +10035,7 @@
                           <pic:cNvPicPr/>
                         </pic:nvPicPr>
                         <pic:blipFill>
-                          <a:blip r:embed="rId23">
+                          <a:blip r:embed="rId27">
                             <a:extLst>
                               <a:ext uri="{28A0092B-C50C-407E-A947-70E740481C1C}">
                                 <a14:useLocalDpi xmlns:a14="http://schemas.microsoft.com/office/drawing/2010/main" val="0"/>
@@ -7157,6 +10084,7 @@
               </w:rPr>
               <w:t xml:space="preserve">Вынуждает текущий поток подождать, пока другой поток вызывает метод </w:t>
             </w:r>
+            <w:proofErr w:type="gramStart"/>
             <w:r>
               <w:rPr>
                 <w:sz w:val="20"/>
@@ -7170,7 +10098,16 @@
                 <w:szCs w:val="20"/>
                 <w:lang w:val="ru-RU"/>
               </w:rPr>
-              <w:t>()</w:t>
+              <w:t>(</w:t>
+            </w:r>
+            <w:proofErr w:type="gramEnd"/>
+            <w:r>
+              <w:rPr>
+                <w:sz w:val="20"/>
+                <w:szCs w:val="20"/>
+                <w:lang w:val="ru-RU"/>
+              </w:rPr>
+              <w:t>)</w:t>
             </w:r>
             <w:r>
               <w:rPr>
@@ -7180,6 +10117,7 @@
               </w:rPr>
               <w:t xml:space="preserve"> или </w:t>
             </w:r>
+            <w:proofErr w:type="spellStart"/>
             <w:r>
               <w:rPr>
                 <w:sz w:val="20"/>
@@ -7187,6 +10125,7 @@
               </w:rPr>
               <w:t>notifyAll</w:t>
             </w:r>
+            <w:proofErr w:type="spellEnd"/>
             <w:r>
               <w:rPr>
                 <w:sz w:val="20"/>
@@ -7227,8 +10166,27 @@
                 <w:szCs w:val="20"/>
                 <w:lang w:val="ru-RU"/>
               </w:rPr>
-              <w:t xml:space="preserve">Может выбпасить </w:t>
-            </w:r>
+              <w:t xml:space="preserve">Может </w:t>
+            </w:r>
+            <w:proofErr w:type="spellStart"/>
+            <w:r>
+              <w:rPr>
+                <w:sz w:val="20"/>
+                <w:szCs w:val="20"/>
+                <w:lang w:val="ru-RU"/>
+              </w:rPr>
+              <w:t>выбпасить</w:t>
+            </w:r>
+            <w:proofErr w:type="spellEnd"/>
+            <w:r>
+              <w:rPr>
+                <w:sz w:val="20"/>
+                <w:szCs w:val="20"/>
+                <w:lang w:val="ru-RU"/>
+              </w:rPr>
+              <w:t xml:space="preserve"> </w:t>
+            </w:r>
+            <w:proofErr w:type="spellStart"/>
             <w:r>
               <w:rPr>
                 <w:b/>
@@ -7238,6 +10196,7 @@
               </w:rPr>
               <w:t>IllegalMonitorStateException</w:t>
             </w:r>
+            <w:proofErr w:type="spellEnd"/>
             <w:r>
               <w:rPr>
                 <w:b/>
@@ -7262,8 +10221,19 @@
                 <w:szCs w:val="20"/>
                 <w:lang w:val="ru-RU"/>
               </w:rPr>
-              <w:t xml:space="preserve"> InterruptedException</w:t>
-            </w:r>
+              <w:t xml:space="preserve"> </w:t>
+            </w:r>
+            <w:proofErr w:type="spellStart"/>
+            <w:r>
+              <w:rPr>
+                <w:b/>
+                <w:sz w:val="20"/>
+                <w:szCs w:val="20"/>
+                <w:lang w:val="ru-RU"/>
+              </w:rPr>
+              <w:t>InterruptedException</w:t>
+            </w:r>
+            <w:proofErr w:type="spellEnd"/>
             <w:r>
               <w:rPr>
                 <w:sz w:val="20"/>
@@ -7318,7 +10288,7 @@
                           <pic:cNvPicPr/>
                         </pic:nvPicPr>
                         <pic:blipFill rotWithShape="1">
-                          <a:blip r:embed="rId24">
+                          <a:blip r:embed="rId28">
                             <a:extLst>
                               <a:ext uri="{28A0092B-C50C-407E-A947-70E740481C1C}">
                                 <a14:useLocalDpi xmlns:a14="http://schemas.microsoft.com/office/drawing/2010/main" val="0"/>
@@ -7389,7 +10359,7 @@
                           <pic:cNvPicPr/>
                         </pic:nvPicPr>
                         <pic:blipFill rotWithShape="1">
-                          <a:blip r:embed="rId24">
+                          <a:blip r:embed="rId28">
                             <a:extLst>
                               <a:ext uri="{28A0092B-C50C-407E-A947-70E740481C1C}">
                                 <a14:useLocalDpi xmlns:a14="http://schemas.microsoft.com/office/drawing/2010/main" val="0"/>
@@ -7445,6 +10415,7 @@
               </w:rPr>
               <w:t xml:space="preserve">Вынуждает текущий поток подождать, пока другой поток вызывает метод </w:t>
             </w:r>
+            <w:proofErr w:type="gramStart"/>
             <w:r>
               <w:rPr>
                 <w:sz w:val="20"/>
@@ -7458,7 +10429,16 @@
                 <w:szCs w:val="20"/>
                 <w:lang w:val="ru-RU"/>
               </w:rPr>
-              <w:t>()</w:t>
+              <w:t>(</w:t>
+            </w:r>
+            <w:proofErr w:type="gramEnd"/>
+            <w:r>
+              <w:rPr>
+                <w:sz w:val="20"/>
+                <w:szCs w:val="20"/>
+                <w:lang w:val="ru-RU"/>
+              </w:rPr>
+              <w:t>)</w:t>
             </w:r>
             <w:r>
               <w:rPr>
@@ -7468,6 +10448,7 @@
               </w:rPr>
               <w:t xml:space="preserve"> или </w:t>
             </w:r>
+            <w:proofErr w:type="spellStart"/>
             <w:r>
               <w:rPr>
                 <w:sz w:val="20"/>
@@ -7475,6 +10456,7 @@
               </w:rPr>
               <w:t>notifyAll</w:t>
             </w:r>
+            <w:proofErr w:type="spellEnd"/>
             <w:r>
               <w:rPr>
                 <w:sz w:val="20"/>
@@ -7515,8 +10497,18 @@
                 <w:szCs w:val="20"/>
                 <w:lang w:val="ru-RU"/>
               </w:rPr>
-              <w:t>Может выбпасить</w:t>
-            </w:r>
+              <w:t xml:space="preserve">Может </w:t>
+            </w:r>
+            <w:proofErr w:type="spellStart"/>
+            <w:r>
+              <w:rPr>
+                <w:sz w:val="20"/>
+                <w:szCs w:val="20"/>
+                <w:lang w:val="ru-RU"/>
+              </w:rPr>
+              <w:t>выбпасить</w:t>
+            </w:r>
+            <w:proofErr w:type="spellEnd"/>
             <w:r>
               <w:rPr>
                 <w:b/>
@@ -7524,8 +10516,19 @@
                 <w:szCs w:val="20"/>
                 <w:lang w:val="ru-RU"/>
               </w:rPr>
-              <w:t xml:space="preserve"> InterruptedException</w:t>
-            </w:r>
+              <w:t xml:space="preserve"> </w:t>
+            </w:r>
+            <w:proofErr w:type="spellStart"/>
+            <w:r>
+              <w:rPr>
+                <w:b/>
+                <w:sz w:val="20"/>
+                <w:szCs w:val="20"/>
+                <w:lang w:val="ru-RU"/>
+              </w:rPr>
+              <w:t>InterruptedException</w:t>
+            </w:r>
+            <w:proofErr w:type="spellEnd"/>
             <w:r>
               <w:rPr>
                 <w:sz w:val="20"/>
@@ -7566,7 +10569,6 @@
                 <w:i/>
                 <w:noProof/>
               </w:rPr>
-              <w:lastRenderedPageBreak/>
               <w:drawing>
                 <wp:inline distT="0" distB="0" distL="0" distR="0" wp14:anchorId="437DF39C" wp14:editId="51F77526">
                   <wp:extent cx="4152900" cy="2633909"/>
@@ -7583,7 +10585,7 @@
                           <pic:cNvPicPr/>
                         </pic:nvPicPr>
                         <pic:blipFill>
-                          <a:blip r:embed="rId25">
+                          <a:blip r:embed="rId29">
                             <a:extLst>
                               <a:ext uri="{28A0092B-C50C-407E-A947-70E740481C1C}">
                                 <a14:useLocalDpi xmlns:a14="http://schemas.microsoft.com/office/drawing/2010/main" val="0"/>
@@ -7632,6 +10634,7 @@
               </w:rPr>
               <w:t xml:space="preserve">Вынуждает текущий поток подождать, пока другой поток вызывает метод </w:t>
             </w:r>
+            <w:proofErr w:type="gramStart"/>
             <w:r>
               <w:rPr>
                 <w:sz w:val="20"/>
@@ -7645,7 +10648,16 @@
                 <w:szCs w:val="20"/>
                 <w:lang w:val="ru-RU"/>
               </w:rPr>
-              <w:t>()</w:t>
+              <w:t>(</w:t>
+            </w:r>
+            <w:proofErr w:type="gramEnd"/>
+            <w:r>
+              <w:rPr>
+                <w:sz w:val="20"/>
+                <w:szCs w:val="20"/>
+                <w:lang w:val="ru-RU"/>
+              </w:rPr>
+              <w:t>)</w:t>
             </w:r>
             <w:r>
               <w:rPr>
@@ -7655,6 +10667,7 @@
               </w:rPr>
               <w:t xml:space="preserve"> или </w:t>
             </w:r>
+            <w:proofErr w:type="spellStart"/>
             <w:r>
               <w:rPr>
                 <w:sz w:val="20"/>
@@ -7662,6 +10675,7 @@
               </w:rPr>
               <w:t>notifyAll</w:t>
             </w:r>
+            <w:proofErr w:type="spellEnd"/>
             <w:r>
               <w:rPr>
                 <w:sz w:val="20"/>
@@ -7702,8 +10716,27 @@
                 <w:szCs w:val="20"/>
                 <w:lang w:val="ru-RU"/>
               </w:rPr>
-              <w:t xml:space="preserve">Может выбпасить </w:t>
-            </w:r>
+              <w:t xml:space="preserve">Может </w:t>
+            </w:r>
+            <w:proofErr w:type="spellStart"/>
+            <w:r>
+              <w:rPr>
+                <w:sz w:val="20"/>
+                <w:szCs w:val="20"/>
+                <w:lang w:val="ru-RU"/>
+              </w:rPr>
+              <w:t>выбпасить</w:t>
+            </w:r>
+            <w:proofErr w:type="spellEnd"/>
+            <w:r>
+              <w:rPr>
+                <w:sz w:val="20"/>
+                <w:szCs w:val="20"/>
+                <w:lang w:val="ru-RU"/>
+              </w:rPr>
+              <w:t xml:space="preserve"> </w:t>
+            </w:r>
+            <w:proofErr w:type="spellStart"/>
             <w:r>
               <w:rPr>
                 <w:b/>
@@ -7713,6 +10746,7 @@
               </w:rPr>
               <w:t>IllegalMonitorStateException</w:t>
             </w:r>
+            <w:proofErr w:type="spellEnd"/>
             <w:r>
               <w:rPr>
                 <w:b/>
@@ -7737,8 +10771,19 @@
                 <w:szCs w:val="20"/>
                 <w:lang w:val="ru-RU"/>
               </w:rPr>
-              <w:t xml:space="preserve"> InterruptedException</w:t>
-            </w:r>
+              <w:t xml:space="preserve"> </w:t>
+            </w:r>
+            <w:proofErr w:type="spellStart"/>
+            <w:r>
+              <w:rPr>
+                <w:b/>
+                <w:sz w:val="20"/>
+                <w:szCs w:val="20"/>
+                <w:lang w:val="ru-RU"/>
+              </w:rPr>
+              <w:t>InterruptedException</w:t>
+            </w:r>
+            <w:proofErr w:type="spellEnd"/>
             <w:r>
               <w:rPr>
                 <w:sz w:val="20"/>
@@ -7755,6 +10800,7 @@
               </w:rPr>
               <w:t xml:space="preserve"> текущий поток ждёт уведомления, и </w:t>
             </w:r>
+            <w:proofErr w:type="spellStart"/>
             <w:r>
               <w:rPr>
                 <w:b/>
@@ -7763,6 +10809,7 @@
               </w:rPr>
               <w:t>IllegalArgumentException</w:t>
             </w:r>
+            <w:proofErr w:type="spellEnd"/>
             <w:r>
               <w:rPr>
                 <w:sz w:val="20"/>
@@ -7794,6 +10841,7 @@
               </w:rPr>
               <w:t xml:space="preserve">отрицательное или значение </w:t>
             </w:r>
+            <w:proofErr w:type="spellStart"/>
             <w:r>
               <w:rPr>
                 <w:sz w:val="20"/>
@@ -7801,6 +10849,7 @@
               </w:rPr>
               <w:t>nanos</w:t>
             </w:r>
+            <w:proofErr w:type="spellEnd"/>
             <w:r>
               <w:rPr>
                 <w:sz w:val="20"/>
@@ -7858,6 +10907,7 @@
           <w:u w:val="single"/>
           <w:lang w:val="ru-RU"/>
         </w:rPr>
+        <w:lastRenderedPageBreak/>
         <w:t>К</w:t>
       </w:r>
       <w:r>
@@ -7889,6 +10939,7 @@
         </w:rPr>
         <w:t xml:space="preserve"> &amp; </w:t>
       </w:r>
+      <w:proofErr w:type="spellStart"/>
       <w:r>
         <w:rPr>
           <w:rFonts w:cs="Arial"/>
@@ -7898,6 +10949,7 @@
         </w:rPr>
         <w:t>hashCode</w:t>
       </w:r>
+      <w:proofErr w:type="spellEnd"/>
     </w:p>
     <w:p>
       <w:pPr>
@@ -7980,6 +11032,7 @@
         </w:rPr>
         <w:t> </w:t>
       </w:r>
+      <w:proofErr w:type="spellStart"/>
       <w:r>
         <w:rPr>
           <w:rFonts w:cs="Arial"/>
@@ -7988,6 +11041,7 @@
         </w:rPr>
         <w:t>hashCode</w:t>
       </w:r>
+      <w:proofErr w:type="spellEnd"/>
       <w:r>
         <w:rPr>
           <w:rStyle w:val="apple-converted-space"/>
@@ -8022,6 +11076,7 @@
         </w:rPr>
         <w:t xml:space="preserve">Все поля, которые участвуют в определении </w:t>
       </w:r>
+      <w:proofErr w:type="spellStart"/>
       <w:r>
         <w:rPr>
           <w:rFonts w:cs="Arial"/>
@@ -8029,6 +11084,7 @@
         </w:rPr>
         <w:t>hashCode</w:t>
       </w:r>
+      <w:proofErr w:type="spellEnd"/>
       <w:r>
         <w:rPr>
           <w:rFonts w:cs="Arial"/>
@@ -8100,6 +11156,7 @@
         </w:rPr>
         <w:t xml:space="preserve">=31 в </w:t>
       </w:r>
+      <w:proofErr w:type="spellStart"/>
       <w:r>
         <w:rPr>
           <w:rFonts w:cs="Arial"/>
@@ -8109,6 +11166,7 @@
         </w:rPr>
         <w:t>hashCode</w:t>
       </w:r>
+      <w:proofErr w:type="spellEnd"/>
     </w:p>
     <w:p>
       <w:pPr>
@@ -8137,7 +11195,61 @@
           <w:shd w:val="clear" w:color="auto" w:fill="FFFFFF"/>
           <w:lang w:val="ru-RU"/>
         </w:rPr>
-        <w:t xml:space="preserve">то простое число. Хешкод, сгенерированный умножением на простое число, даёт возможность чутко реагировать на изменение состояния объекта, то есть изменять хешкод тоже, и даёт нормальное распределение, то есть меньше коллизий . </w:t>
+        <w:t xml:space="preserve">то простое число. </w:t>
+      </w:r>
+      <w:proofErr w:type="spellStart"/>
+      <w:r>
+        <w:rPr>
+          <w:rFonts w:cs="Arial"/>
+          <w:shd w:val="clear" w:color="auto" w:fill="FFFFFF"/>
+          <w:lang w:val="ru-RU"/>
+        </w:rPr>
+        <w:t>Хешкод</w:t>
+      </w:r>
+      <w:proofErr w:type="spellEnd"/>
+      <w:r>
+        <w:rPr>
+          <w:rFonts w:cs="Arial"/>
+          <w:shd w:val="clear" w:color="auto" w:fill="FFFFFF"/>
+          <w:lang w:val="ru-RU"/>
+        </w:rPr>
+        <w:t xml:space="preserve">, сгенерированный умножением на простое число, даёт возможность чутко реагировать на изменение состояния объекта, то есть изменять </w:t>
+      </w:r>
+      <w:proofErr w:type="spellStart"/>
+      <w:r>
+        <w:rPr>
+          <w:rFonts w:cs="Arial"/>
+          <w:shd w:val="clear" w:color="auto" w:fill="FFFFFF"/>
+          <w:lang w:val="ru-RU"/>
+        </w:rPr>
+        <w:t>хешкод</w:t>
+      </w:r>
+      <w:proofErr w:type="spellEnd"/>
+      <w:r>
+        <w:rPr>
+          <w:rFonts w:cs="Arial"/>
+          <w:shd w:val="clear" w:color="auto" w:fill="FFFFFF"/>
+          <w:lang w:val="ru-RU"/>
+        </w:rPr>
+        <w:t xml:space="preserve"> тоже, и даёт нормальное распределение, то есть меньше </w:t>
+      </w:r>
+      <w:proofErr w:type="gramStart"/>
+      <w:r>
+        <w:rPr>
+          <w:rFonts w:cs="Arial"/>
+          <w:shd w:val="clear" w:color="auto" w:fill="FFFFFF"/>
+          <w:lang w:val="ru-RU"/>
+        </w:rPr>
+        <w:t>коллизий .</w:t>
+      </w:r>
+      <w:proofErr w:type="gramEnd"/>
+      <w:r>
+        <w:rPr>
+          <w:rFonts w:cs="Arial"/>
+          <w:shd w:val="clear" w:color="auto" w:fill="FFFFFF"/>
+          <w:lang w:val="ru-RU"/>
+        </w:rPr>
+        <w:t xml:space="preserve"> </w:t>
       </w:r>
     </w:p>
     <w:p>
@@ -8266,7 +11378,7 @@
                     <pic:cNvPicPr/>
                   </pic:nvPicPr>
                   <pic:blipFill>
-                    <a:blip r:embed="rId26">
+                    <a:blip r:embed="rId30">
                       <a:extLst>
                         <a:ext uri="{28A0092B-C50C-407E-A947-70E740481C1C}">
                           <a14:useLocalDpi xmlns:a14="http://schemas.microsoft.com/office/drawing/2010/main" val="0"/>
@@ -8323,9 +11435,9 @@
           <w:shd w:val="clear" w:color="auto" w:fill="FFFFFF"/>
           <w:lang w:val="ru-RU"/>
         </w:rPr>
-        <w:lastRenderedPageBreak/>
         <w:t xml:space="preserve">Что будет, если </w:t>
       </w:r>
+      <w:proofErr w:type="spellStart"/>
       <w:r>
         <w:rPr>
           <w:rFonts w:cs="Arial"/>
@@ -8336,6 +11448,7 @@
         </w:rPr>
         <w:t>hasCode</w:t>
       </w:r>
+      <w:proofErr w:type="spellEnd"/>
       <w:r>
         <w:rPr>
           <w:rFonts w:cs="Arial"/>
@@ -8404,17 +11517,20 @@
           <w:shd w:val="clear" w:color="auto" w:fill="FFFFFF"/>
           <w:lang w:val="ru-RU"/>
         </w:rPr>
-        <w:t xml:space="preserve"> есть методы, связанные с многопоточностью? Почему бы их все не положить в класс </w:t>
-      </w:r>
+        <w:t xml:space="preserve"> есть методы, связанные с </w:t>
+      </w:r>
+      <w:proofErr w:type="spellStart"/>
       <w:r>
         <w:rPr>
           <w:rFonts w:cs="Arial"/>
           <w:i/>
           <w:u w:val="single"/>
           <w:shd w:val="clear" w:color="auto" w:fill="FFFFFF"/>
-        </w:rPr>
-        <w:t>Thread</w:t>
-      </w:r>
+          <w:lang w:val="ru-RU"/>
+        </w:rPr>
+        <w:t>многопоточностью</w:t>
+      </w:r>
+      <w:proofErr w:type="spellEnd"/>
       <w:r>
         <w:rPr>
           <w:rFonts w:cs="Arial"/>
@@ -8423,6 +11539,25 @@
           <w:shd w:val="clear" w:color="auto" w:fill="FFFFFF"/>
           <w:lang w:val="ru-RU"/>
         </w:rPr>
+        <w:t xml:space="preserve">? Почему бы их все не положить в класс </w:t>
+      </w:r>
+      <w:r>
+        <w:rPr>
+          <w:rFonts w:cs="Arial"/>
+          <w:i/>
+          <w:u w:val="single"/>
+          <w:shd w:val="clear" w:color="auto" w:fill="FFFFFF"/>
+        </w:rPr>
+        <w:t>Thread</w:t>
+      </w:r>
+      <w:r>
+        <w:rPr>
+          <w:rFonts w:cs="Arial"/>
+          <w:i/>
+          <w:u w:val="single"/>
+          <w:shd w:val="clear" w:color="auto" w:fill="FFFFFF"/>
+          <w:lang w:val="ru-RU"/>
+        </w:rPr>
         <w:t>?</w:t>
       </w:r>
     </w:p>
@@ -8480,6 +11615,7 @@
         </w:rPr>
         <w:t xml:space="preserve">и </w:t>
       </w:r>
+      <w:proofErr w:type="spellStart"/>
       <w:r>
         <w:rPr>
           <w:rFonts w:cs="Arial"/>
@@ -8487,6 +11623,7 @@
         </w:rPr>
         <w:t>noyifyAll</w:t>
       </w:r>
+      <w:proofErr w:type="spellEnd"/>
       <w:r>
         <w:rPr>
           <w:rFonts w:cs="Arial"/>
@@ -8587,6 +11724,7 @@
           <w:lang w:val="ru-RU"/>
         </w:rPr>
       </w:pPr>
+      <w:proofErr w:type="spellStart"/>
       <w:r>
         <w:rPr>
           <w:rFonts w:cs="Arial"/>
@@ -8597,6 +11735,7 @@
         </w:rPr>
         <w:t>ClassLoading</w:t>
       </w:r>
+      <w:proofErr w:type="spellEnd"/>
     </w:p>
     <w:p>
       <w:pPr>
@@ -8618,6 +11757,7 @@
         </w:rPr>
         <w:t xml:space="preserve">Что такое </w:t>
       </w:r>
+      <w:proofErr w:type="spellStart"/>
       <w:r>
         <w:rPr>
           <w:rFonts w:cs="Arial"/>
@@ -8627,6 +11767,7 @@
         </w:rPr>
         <w:t>ClassLoader</w:t>
       </w:r>
+      <w:proofErr w:type="spellEnd"/>
       <w:r>
         <w:rPr>
           <w:rFonts w:cs="Arial"/>
@@ -8656,6 +11797,7 @@
         </w:rPr>
         <w:t>С</w:t>
       </w:r>
+      <w:proofErr w:type="spellStart"/>
       <w:r>
         <w:rPr>
           <w:rFonts w:cs="Arial"/>
@@ -8664,6 +11806,7 @@
         </w:rPr>
         <w:t>lassLoader</w:t>
       </w:r>
+      <w:proofErr w:type="spellEnd"/>
       <w:r>
         <w:rPr>
           <w:rFonts w:cs="Arial"/>
@@ -8697,16 +11840,27 @@
           <w:shd w:val="clear" w:color="auto" w:fill="FFFFFF"/>
           <w:lang w:val="ru-RU"/>
         </w:rPr>
-        <w:t xml:space="preserve"> класс  </w:t>
-      </w:r>
+        <w:t xml:space="preserve"> </w:t>
+      </w:r>
+      <w:proofErr w:type="gramStart"/>
       <w:r>
         <w:rPr>
           <w:rFonts w:cs="Arial"/>
           <w:szCs w:val="20"/>
           <w:shd w:val="clear" w:color="auto" w:fill="FFFFFF"/>
+          <w:lang w:val="ru-RU"/>
+        </w:rPr>
+        <w:t xml:space="preserve">класс  </w:t>
+      </w:r>
+      <w:r>
+        <w:rPr>
+          <w:rFonts w:cs="Arial"/>
+          <w:szCs w:val="20"/>
+          <w:shd w:val="clear" w:color="auto" w:fill="FFFFFF"/>
         </w:rPr>
         <w:t>java</w:t>
       </w:r>
+      <w:proofErr w:type="gramEnd"/>
       <w:r>
         <w:rPr>
           <w:rFonts w:cs="Arial"/>
@@ -8716,6 +11870,7 @@
         </w:rPr>
         <w:t>.</w:t>
       </w:r>
+      <w:proofErr w:type="spellStart"/>
       <w:r>
         <w:rPr>
           <w:rFonts w:cs="Arial"/>
@@ -8724,6 +11879,7 @@
         </w:rPr>
         <w:t>lang</w:t>
       </w:r>
+      <w:proofErr w:type="spellEnd"/>
       <w:r>
         <w:rPr>
           <w:rFonts w:cs="Arial"/>
@@ -8733,6 +11889,7 @@
         </w:rPr>
         <w:t>.</w:t>
       </w:r>
+      <w:proofErr w:type="spellStart"/>
       <w:r>
         <w:rPr>
           <w:rFonts w:cs="Arial"/>
@@ -8741,6 +11898,7 @@
         </w:rPr>
         <w:t>ClassLoader</w:t>
       </w:r>
+      <w:proofErr w:type="spellEnd"/>
       <w:r>
         <w:rPr>
           <w:rFonts w:cs="Arial"/>
@@ -8794,7 +11952,6 @@
           <w:szCs w:val="20"/>
           <w:u w:val="single"/>
           <w:shd w:val="clear" w:color="auto" w:fill="FFFFFF"/>
-          <w:lang w:val="ru-RU"/>
         </w:rPr>
       </w:pPr>
       <w:r>
@@ -8815,10 +11972,10 @@
           <w:szCs w:val="20"/>
           <w:u w:val="single"/>
           <w:shd w:val="clear" w:color="auto" w:fill="FFFFFF"/>
-          <w:lang w:val="ru-RU"/>
         </w:rPr>
         <w:t xml:space="preserve"> </w:t>
       </w:r>
+      <w:proofErr w:type="spellStart"/>
       <w:r>
         <w:rPr>
           <w:rFonts w:cs="Arial"/>
@@ -8829,6 +11986,7 @@
         </w:rPr>
         <w:t>ClassLoader</w:t>
       </w:r>
+      <w:proofErr w:type="spellEnd"/>
     </w:p>
     <w:p>
       <w:pPr>
@@ -8836,7 +11994,6 @@
           <w:rFonts w:cs="Arial"/>
           <w:szCs w:val="20"/>
           <w:shd w:val="clear" w:color="auto" w:fill="FFFFFF"/>
-          <w:lang w:val="ru-RU"/>
         </w:rPr>
       </w:pPr>
       <w:r>
@@ -8845,6 +12002,7 @@
           <w:szCs w:val="20"/>
           <w:shd w:val="clear" w:color="auto" w:fill="FFFFFF"/>
         </w:rPr>
+        <w:lastRenderedPageBreak/>
         <w:t>Bootstrap</w:t>
       </w:r>
       <w:r>
@@ -8852,10 +12010,10 @@
           <w:rFonts w:cs="Arial"/>
           <w:szCs w:val="20"/>
           <w:shd w:val="clear" w:color="auto" w:fill="FFFFFF"/>
-          <w:lang w:val="ru-RU"/>
         </w:rPr>
         <w:t xml:space="preserve"> </w:t>
       </w:r>
+      <w:proofErr w:type="spellStart"/>
       <w:r>
         <w:rPr>
           <w:rFonts w:cs="Arial"/>
@@ -8864,12 +12022,12 @@
         </w:rPr>
         <w:t>ClassLoader</w:t>
       </w:r>
+      <w:proofErr w:type="spellEnd"/>
       <w:r>
         <w:rPr>
           <w:rFonts w:cs="Arial"/>
           <w:szCs w:val="20"/>
           <w:shd w:val="clear" w:color="auto" w:fill="FFFFFF"/>
-          <w:lang w:val="ru-RU"/>
         </w:rPr>
         <w:t xml:space="preserve"> - </w:t>
       </w:r>
@@ -8887,7 +12045,6 @@
           <w:rFonts w:cs="Arial"/>
           <w:szCs w:val="20"/>
           <w:shd w:val="clear" w:color="auto" w:fill="FFFFFF"/>
-          <w:lang w:val="ru-RU"/>
         </w:rPr>
         <w:t xml:space="preserve"> </w:t>
       </w:r>
@@ -8905,7 +12062,6 @@
           <w:rFonts w:cs="Arial"/>
           <w:szCs w:val="20"/>
           <w:shd w:val="clear" w:color="auto" w:fill="FFFFFF"/>
-          <w:lang w:val="ru-RU"/>
         </w:rPr>
         <w:t>;</w:t>
       </w:r>
@@ -8916,7 +12072,6 @@
           <w:rFonts w:cs="Arial"/>
           <w:szCs w:val="20"/>
           <w:shd w:val="clear" w:color="auto" w:fill="FFFFFF"/>
-          <w:lang w:val="ru-RU"/>
         </w:rPr>
       </w:pPr>
       <w:r>
@@ -8932,10 +12087,10 @@
           <w:rFonts w:cs="Arial"/>
           <w:szCs w:val="20"/>
           <w:shd w:val="clear" w:color="auto" w:fill="FFFFFF"/>
-          <w:lang w:val="ru-RU"/>
         </w:rPr>
         <w:t xml:space="preserve"> </w:t>
       </w:r>
+      <w:proofErr w:type="spellStart"/>
       <w:r>
         <w:rPr>
           <w:rFonts w:cs="Arial"/>
@@ -8944,12 +12099,12 @@
         </w:rPr>
         <w:t>Classloader</w:t>
       </w:r>
+      <w:proofErr w:type="spellEnd"/>
       <w:r>
         <w:rPr>
           <w:rFonts w:cs="Arial"/>
           <w:szCs w:val="20"/>
           <w:shd w:val="clear" w:color="auto" w:fill="FFFFFF"/>
-          <w:lang w:val="ru-RU"/>
         </w:rPr>
         <w:t xml:space="preserve"> - </w:t>
       </w:r>
@@ -8967,7 +12122,6 @@
           <w:rFonts w:cs="Arial"/>
           <w:szCs w:val="20"/>
           <w:shd w:val="clear" w:color="auto" w:fill="FFFFFF"/>
-          <w:lang w:val="ru-RU"/>
         </w:rPr>
         <w:t xml:space="preserve"> </w:t>
       </w:r>
@@ -8985,7 +12139,6 @@
           <w:rFonts w:cs="Arial"/>
           <w:szCs w:val="20"/>
           <w:shd w:val="clear" w:color="auto" w:fill="FFFFFF"/>
-          <w:lang w:val="ru-RU"/>
         </w:rPr>
         <w:t>;</w:t>
       </w:r>
@@ -8996,7 +12149,6 @@
           <w:rFonts w:cs="Arial"/>
           <w:szCs w:val="20"/>
           <w:shd w:val="clear" w:color="auto" w:fill="FFFFFF"/>
-          <w:lang w:val="ru-RU"/>
         </w:rPr>
       </w:pPr>
       <w:r>
@@ -9012,10 +12164,10 @@
           <w:rFonts w:cs="Arial"/>
           <w:szCs w:val="20"/>
           <w:shd w:val="clear" w:color="auto" w:fill="FFFFFF"/>
-          <w:lang w:val="ru-RU"/>
         </w:rPr>
         <w:t xml:space="preserve"> </w:t>
       </w:r>
+      <w:proofErr w:type="spellStart"/>
       <w:r>
         <w:rPr>
           <w:rFonts w:cs="Arial"/>
@@ -9024,12 +12176,12 @@
         </w:rPr>
         <w:t>Classloader</w:t>
       </w:r>
+      <w:proofErr w:type="spellEnd"/>
       <w:r>
         <w:rPr>
           <w:rFonts w:cs="Arial"/>
           <w:szCs w:val="20"/>
           <w:shd w:val="clear" w:color="auto" w:fill="FFFFFF"/>
-          <w:lang w:val="ru-RU"/>
         </w:rPr>
         <w:t xml:space="preserve"> - </w:t>
       </w:r>
@@ -9047,7 +12199,6 @@
           <w:rFonts w:cs="Arial"/>
           <w:szCs w:val="20"/>
           <w:shd w:val="clear" w:color="auto" w:fill="FFFFFF"/>
-          <w:lang w:val="ru-RU"/>
         </w:rPr>
         <w:t xml:space="preserve"> </w:t>
       </w:r>
@@ -9065,7 +12216,6 @@
           <w:rFonts w:cs="Arial"/>
           <w:szCs w:val="20"/>
           <w:shd w:val="clear" w:color="auto" w:fill="FFFFFF"/>
-          <w:lang w:val="ru-RU"/>
         </w:rPr>
         <w:t xml:space="preserve">. </w:t>
       </w:r>
@@ -9116,6 +12266,7 @@
         </w:rPr>
         <w:t xml:space="preserve"> </w:t>
       </w:r>
+      <w:proofErr w:type="spellStart"/>
       <w:r>
         <w:rPr>
           <w:rFonts w:cs="Arial"/>
@@ -9125,6 +12276,7 @@
         </w:rPr>
         <w:t>ClassLoader</w:t>
       </w:r>
+      <w:proofErr w:type="spellEnd"/>
       <w:r>
         <w:rPr>
           <w:rFonts w:cs="Arial"/>
@@ -9211,6 +12363,7 @@
         </w:rPr>
         <w:t xml:space="preserve"> </w:t>
       </w:r>
+      <w:proofErr w:type="gramStart"/>
       <w:r>
         <w:rPr>
           <w:rFonts w:cs="Arial"/>
@@ -9226,13 +12379,23 @@
           <w:shd w:val="clear" w:color="auto" w:fill="FFFFFF"/>
           <w:lang w:val="ru-RU"/>
         </w:rPr>
-        <w:t xml:space="preserve">.* всегда заканчивается </w:t>
-      </w:r>
+        <w:t>.*</w:t>
+      </w:r>
+      <w:proofErr w:type="gramEnd"/>
       <w:r>
         <w:rPr>
           <w:rFonts w:cs="Arial"/>
           <w:szCs w:val="20"/>
           <w:shd w:val="clear" w:color="auto" w:fill="FFFFFF"/>
+          <w:lang w:val="ru-RU"/>
+        </w:rPr>
+        <w:t xml:space="preserve"> всегда заканчивается </w:t>
+      </w:r>
+      <w:r>
+        <w:rPr>
+          <w:rFonts w:cs="Arial"/>
+          <w:szCs w:val="20"/>
+          <w:shd w:val="clear" w:color="auto" w:fill="FFFFFF"/>
         </w:rPr>
         <w:t>null</w:t>
       </w:r>
@@ -9245,6 +12408,7 @@
         </w:rPr>
         <w:t>'ом. Но если очень хочется, то управлять загрузкой базовых классов можно с помощью ключа -</w:t>
       </w:r>
+      <w:proofErr w:type="spellStart"/>
       <w:r>
         <w:rPr>
           <w:rFonts w:cs="Arial"/>
@@ -9253,6 +12417,7 @@
         </w:rPr>
         <w:t>Xbootclasspath</w:t>
       </w:r>
+      <w:proofErr w:type="spellEnd"/>
       <w:r>
         <w:rPr>
           <w:rFonts w:cs="Arial"/>
@@ -9269,6 +12434,7 @@
           <w:rFonts w:cs="Arial"/>
           <w:szCs w:val="20"/>
           <w:shd w:val="clear" w:color="auto" w:fill="FFFFFF"/>
+          <w:lang w:val="ru-RU"/>
         </w:rPr>
       </w:pPr>
       <w:r>
@@ -9294,16 +12460,229 @@
           <w:szCs w:val="20"/>
           <w:shd w:val="clear" w:color="auto" w:fill="FFFFFF"/>
         </w:rPr>
-        <w:t>Extension Classloader</w:t>
-      </w:r>
-      <w:r>
-        <w:rPr>
-          <w:rFonts w:cs="Arial"/>
+        <w:t xml:space="preserve">Extension </w:t>
+      </w:r>
+      <w:proofErr w:type="spellStart"/>
+      <w:r>
+        <w:rPr>
+          <w:rFonts w:cs="Arial"/>
+          <w:b/>
           <w:szCs w:val="20"/>
           <w:shd w:val="clear" w:color="auto" w:fill="FFFFFF"/>
         </w:rPr>
-        <w:t xml:space="preserve"> загружает классы из директории $JAVA_HOME/lib/ext. В Sun JRE — это класс sun.misc.Launcher$ExtClassLoader. Управлять загрузкой расширений можно с помощью системной опции java.ext.dirs.</w:t>
-      </w:r>
+        <w:t>Classloader</w:t>
+      </w:r>
+      <w:proofErr w:type="spellEnd"/>
+      <w:r>
+        <w:rPr>
+          <w:rFonts w:cs="Arial"/>
+          <w:szCs w:val="20"/>
+          <w:shd w:val="clear" w:color="auto" w:fill="FFFFFF"/>
+        </w:rPr>
+        <w:t xml:space="preserve"> </w:t>
+      </w:r>
+      <w:proofErr w:type="spellStart"/>
+      <w:r>
+        <w:rPr>
+          <w:rFonts w:cs="Arial"/>
+          <w:szCs w:val="20"/>
+          <w:shd w:val="clear" w:color="auto" w:fill="FFFFFF"/>
+        </w:rPr>
+        <w:t>загружает</w:t>
+      </w:r>
+      <w:proofErr w:type="spellEnd"/>
+      <w:r>
+        <w:rPr>
+          <w:rFonts w:cs="Arial"/>
+          <w:szCs w:val="20"/>
+          <w:shd w:val="clear" w:color="auto" w:fill="FFFFFF"/>
+        </w:rPr>
+        <w:t xml:space="preserve"> </w:t>
+      </w:r>
+      <w:proofErr w:type="spellStart"/>
+      <w:r>
+        <w:rPr>
+          <w:rFonts w:cs="Arial"/>
+          <w:szCs w:val="20"/>
+          <w:shd w:val="clear" w:color="auto" w:fill="FFFFFF"/>
+        </w:rPr>
+        <w:t>классы</w:t>
+      </w:r>
+      <w:proofErr w:type="spellEnd"/>
+      <w:r>
+        <w:rPr>
+          <w:rFonts w:cs="Arial"/>
+          <w:szCs w:val="20"/>
+          <w:shd w:val="clear" w:color="auto" w:fill="FFFFFF"/>
+        </w:rPr>
+        <w:t xml:space="preserve"> </w:t>
+      </w:r>
+      <w:proofErr w:type="spellStart"/>
+      <w:r>
+        <w:rPr>
+          <w:rFonts w:cs="Arial"/>
+          <w:szCs w:val="20"/>
+          <w:shd w:val="clear" w:color="auto" w:fill="FFFFFF"/>
+        </w:rPr>
+        <w:t>из</w:t>
+      </w:r>
+      <w:proofErr w:type="spellEnd"/>
+      <w:r>
+        <w:rPr>
+          <w:rFonts w:cs="Arial"/>
+          <w:szCs w:val="20"/>
+          <w:shd w:val="clear" w:color="auto" w:fill="FFFFFF"/>
+        </w:rPr>
+        <w:t xml:space="preserve"> </w:t>
+      </w:r>
+      <w:proofErr w:type="spellStart"/>
+      <w:r>
+        <w:rPr>
+          <w:rFonts w:cs="Arial"/>
+          <w:szCs w:val="20"/>
+          <w:shd w:val="clear" w:color="auto" w:fill="FFFFFF"/>
+        </w:rPr>
+        <w:t>директории</w:t>
+      </w:r>
+      <w:proofErr w:type="spellEnd"/>
+      <w:r>
+        <w:rPr>
+          <w:rFonts w:cs="Arial"/>
+          <w:szCs w:val="20"/>
+          <w:shd w:val="clear" w:color="auto" w:fill="FFFFFF"/>
+        </w:rPr>
+        <w:t xml:space="preserve"> $JAVA_HOME/lib/ext. В Sun JRE — </w:t>
+      </w:r>
+      <w:proofErr w:type="spellStart"/>
+      <w:r>
+        <w:rPr>
+          <w:rFonts w:cs="Arial"/>
+          <w:szCs w:val="20"/>
+          <w:shd w:val="clear" w:color="auto" w:fill="FFFFFF"/>
+        </w:rPr>
+        <w:t>это</w:t>
+      </w:r>
+      <w:proofErr w:type="spellEnd"/>
+      <w:r>
+        <w:rPr>
+          <w:rFonts w:cs="Arial"/>
+          <w:szCs w:val="20"/>
+          <w:shd w:val="clear" w:color="auto" w:fill="FFFFFF"/>
+        </w:rPr>
+        <w:t xml:space="preserve"> </w:t>
+      </w:r>
+      <w:proofErr w:type="spellStart"/>
+      <w:r>
+        <w:rPr>
+          <w:rFonts w:cs="Arial"/>
+          <w:szCs w:val="20"/>
+          <w:shd w:val="clear" w:color="auto" w:fill="FFFFFF"/>
+        </w:rPr>
+        <w:t>класс</w:t>
+      </w:r>
+      <w:proofErr w:type="spellEnd"/>
+      <w:r>
+        <w:rPr>
+          <w:rFonts w:cs="Arial"/>
+          <w:szCs w:val="20"/>
+          <w:shd w:val="clear" w:color="auto" w:fill="FFFFFF"/>
+        </w:rPr>
+        <w:t xml:space="preserve"> </w:t>
+      </w:r>
+      <w:proofErr w:type="spellStart"/>
+      <w:proofErr w:type="gramStart"/>
+      <w:r>
+        <w:rPr>
+          <w:rFonts w:cs="Arial"/>
+          <w:szCs w:val="20"/>
+          <w:shd w:val="clear" w:color="auto" w:fill="FFFFFF"/>
+        </w:rPr>
+        <w:t>sun.misc</w:t>
+      </w:r>
+      <w:proofErr w:type="gramEnd"/>
+      <w:r>
+        <w:rPr>
+          <w:rFonts w:cs="Arial"/>
+          <w:szCs w:val="20"/>
+          <w:shd w:val="clear" w:color="auto" w:fill="FFFFFF"/>
+        </w:rPr>
+        <w:t>.Launcher$ExtClassLoader</w:t>
+      </w:r>
+      <w:proofErr w:type="spellEnd"/>
+      <w:r>
+        <w:rPr>
+          <w:rFonts w:cs="Arial"/>
+          <w:szCs w:val="20"/>
+          <w:shd w:val="clear" w:color="auto" w:fill="FFFFFF"/>
+        </w:rPr>
+        <w:t xml:space="preserve">. </w:t>
+      </w:r>
+      <w:r>
+        <w:rPr>
+          <w:rFonts w:cs="Arial"/>
+          <w:szCs w:val="20"/>
+          <w:shd w:val="clear" w:color="auto" w:fill="FFFFFF"/>
+          <w:lang w:val="ru-RU"/>
+        </w:rPr>
+        <w:t xml:space="preserve">Управлять загрузкой расширений можно с помощью системной опции </w:t>
+      </w:r>
+      <w:proofErr w:type="gramStart"/>
+      <w:r>
+        <w:rPr>
+          <w:rFonts w:cs="Arial"/>
+          <w:szCs w:val="20"/>
+          <w:shd w:val="clear" w:color="auto" w:fill="FFFFFF"/>
+        </w:rPr>
+        <w:t>java</w:t>
+      </w:r>
+      <w:r>
+        <w:rPr>
+          <w:rFonts w:cs="Arial"/>
+          <w:szCs w:val="20"/>
+          <w:shd w:val="clear" w:color="auto" w:fill="FFFFFF"/>
+          <w:lang w:val="ru-RU"/>
+        </w:rPr>
+        <w:t>.</w:t>
+      </w:r>
+      <w:proofErr w:type="spellStart"/>
+      <w:r>
+        <w:rPr>
+          <w:rFonts w:cs="Arial"/>
+          <w:szCs w:val="20"/>
+          <w:shd w:val="clear" w:color="auto" w:fill="FFFFFF"/>
+        </w:rPr>
+        <w:t>ext</w:t>
+      </w:r>
+      <w:proofErr w:type="spellEnd"/>
+      <w:r>
+        <w:rPr>
+          <w:rFonts w:cs="Arial"/>
+          <w:szCs w:val="20"/>
+          <w:shd w:val="clear" w:color="auto" w:fill="FFFFFF"/>
+          <w:lang w:val="ru-RU"/>
+        </w:rPr>
+        <w:t>.</w:t>
+      </w:r>
+      <w:proofErr w:type="spellStart"/>
+      <w:r>
+        <w:rPr>
+          <w:rFonts w:cs="Arial"/>
+          <w:szCs w:val="20"/>
+          <w:shd w:val="clear" w:color="auto" w:fill="FFFFFF"/>
+        </w:rPr>
+        <w:t>dirs</w:t>
+      </w:r>
+      <w:proofErr w:type="spellEnd"/>
+      <w:r>
+        <w:rPr>
+          <w:rFonts w:cs="Arial"/>
+          <w:szCs w:val="20"/>
+          <w:shd w:val="clear" w:color="auto" w:fill="FFFFFF"/>
+          <w:lang w:val="ru-RU"/>
+        </w:rPr>
+        <w:t>.</w:t>
+      </w:r>
+      <w:proofErr w:type="gramEnd"/>
     </w:p>
     <w:p>
       <w:pPr>
@@ -9351,6 +12730,7 @@
         </w:rPr>
         <w:t xml:space="preserve"> </w:t>
       </w:r>
+      <w:proofErr w:type="spellStart"/>
       <w:r>
         <w:rPr>
           <w:rFonts w:cs="Arial"/>
@@ -9360,6 +12740,7 @@
         </w:rPr>
         <w:t>Classloader</w:t>
       </w:r>
+      <w:proofErr w:type="spellEnd"/>
       <w:r>
         <w:rPr>
           <w:rFonts w:cs="Arial"/>
@@ -9420,6 +12801,7 @@
         </w:rPr>
         <w:t xml:space="preserve"> — это класс </w:t>
       </w:r>
+      <w:proofErr w:type="gramStart"/>
       <w:r>
         <w:rPr>
           <w:rFonts w:cs="Arial"/>
@@ -9437,6 +12819,7 @@
         </w:rPr>
         <w:t>.</w:t>
       </w:r>
+      <w:proofErr w:type="spellStart"/>
       <w:r>
         <w:rPr>
           <w:rFonts w:cs="Arial"/>
@@ -9445,6 +12828,8 @@
         </w:rPr>
         <w:t>misc</w:t>
       </w:r>
+      <w:proofErr w:type="spellEnd"/>
+      <w:proofErr w:type="gramEnd"/>
       <w:r>
         <w:rPr>
           <w:rFonts w:cs="Arial"/>
@@ -9471,6 +12856,7 @@
         </w:rPr>
         <w:t>$</w:t>
       </w:r>
+      <w:proofErr w:type="spellStart"/>
       <w:r>
         <w:rPr>
           <w:rFonts w:cs="Arial"/>
@@ -9479,6 +12865,7 @@
         </w:rPr>
         <w:t>AppClassLoader</w:t>
       </w:r>
+      <w:proofErr w:type="spellEnd"/>
       <w:r>
         <w:rPr>
           <w:rFonts w:cs="Arial"/>
@@ -9486,13 +12873,33 @@
           <w:shd w:val="clear" w:color="auto" w:fill="FFFFFF"/>
           <w:lang w:val="ru-RU"/>
         </w:rPr>
-        <w:t xml:space="preserve">. Этим загрузчиком загружаются классы, пути к которым указаны в переменной окружения </w:t>
-      </w:r>
+        <w:t xml:space="preserve">. Этим загрузчиком загружаются классы, пути к которым указаны </w:t>
+      </w:r>
+      <w:proofErr w:type="gramStart"/>
       <w:r>
         <w:rPr>
           <w:rFonts w:cs="Arial"/>
           <w:szCs w:val="20"/>
           <w:shd w:val="clear" w:color="auto" w:fill="FFFFFF"/>
+          <w:lang w:val="ru-RU"/>
+        </w:rPr>
+        <w:t>в переменной окружения</w:t>
+      </w:r>
+      <w:proofErr w:type="gramEnd"/>
+      <w:r>
+        <w:rPr>
+          <w:rFonts w:cs="Arial"/>
+          <w:szCs w:val="20"/>
+          <w:shd w:val="clear" w:color="auto" w:fill="FFFFFF"/>
+          <w:lang w:val="ru-RU"/>
+        </w:rPr>
+        <w:t xml:space="preserve"> </w:t>
+      </w:r>
+      <w:r>
+        <w:rPr>
+          <w:rFonts w:cs="Arial"/>
+          <w:szCs w:val="20"/>
+          <w:shd w:val="clear" w:color="auto" w:fill="FFFFFF"/>
         </w:rPr>
         <w:t>CLASSPATH</w:t>
       </w:r>
@@ -9505,6 +12912,7 @@
         </w:rPr>
         <w:t>. Управлять загрузкой системных классов можно с помощью ключа -</w:t>
       </w:r>
+      <w:proofErr w:type="spellStart"/>
       <w:r>
         <w:rPr>
           <w:rFonts w:cs="Arial"/>
@@ -9513,6 +12921,7 @@
         </w:rPr>
         <w:t>classpath</w:t>
       </w:r>
+      <w:proofErr w:type="spellEnd"/>
       <w:r>
         <w:rPr>
           <w:rFonts w:cs="Arial"/>
@@ -9537,7 +12946,6 @@
           <w:rFonts w:ascii="Times New Roman" w:hAnsi="Times New Roman" w:cs="Times New Roman"/>
           <w:noProof/>
         </w:rPr>
-        <w:lastRenderedPageBreak/>
         <w:drawing>
           <wp:anchor distT="0" distB="0" distL="114300" distR="114300" simplePos="0" relativeHeight="251659264" behindDoc="0" locked="0" layoutInCell="1" allowOverlap="1" wp14:anchorId="3F05D97E" wp14:editId="5E759EFF">
             <wp:simplePos x="0" y="0"/>
@@ -9572,7 +12980,7 @@
                     </pic:cNvPicPr>
                   </pic:nvPicPr>
                   <pic:blipFill>
-                    <a:blip r:embed="rId27">
+                    <a:blip r:embed="rId31">
                       <a:extLst>
                         <a:ext uri="{28A0092B-C50C-407E-A947-70E740481C1C}">
                           <a14:useLocalDpi xmlns:a14="http://schemas.microsoft.com/office/drawing/2010/main" val="0"/>
@@ -9739,6 +13147,7 @@
           <w:rFonts w:eastAsia="Times New Roman" w:cs="Times New Roman"/>
           <w:lang w:val="ru-RU" w:eastAsia="ru-RU"/>
         </w:rPr>
+        <w:lastRenderedPageBreak/>
         <w:t>поиск в списке ранее загруженных классов</w:t>
       </w:r>
       <w:r>
@@ -9791,7 +13200,22 @@
           <w:lang w:val="ru-RU" w:eastAsia="ru-RU"/>
         </w:rPr>
         <w:br/>
-        <w:t>В случае, если класс ранее не был загружен, запрос на загрузку делегируется родительскому загрузчику. Это позволяет загружать классы тем загрузчиком, который находится ближе всего к базовому в иерархии делегирования.</w:t>
+      </w:r>
+      <w:proofErr w:type="gramStart"/>
+      <w:r>
+        <w:rPr>
+          <w:rFonts w:eastAsia="Times New Roman" w:cs="Times New Roman"/>
+          <w:lang w:val="ru-RU" w:eastAsia="ru-RU"/>
+        </w:rPr>
+        <w:t>В</w:t>
+      </w:r>
+      <w:proofErr w:type="gramEnd"/>
+      <w:r>
+        <w:rPr>
+          <w:rFonts w:eastAsia="Times New Roman" w:cs="Times New Roman"/>
+          <w:lang w:val="ru-RU" w:eastAsia="ru-RU"/>
+        </w:rPr>
+        <w:t xml:space="preserve"> случае, если класс ранее не был загружен, запрос на загрузку делегируется родительскому загрузчику. Это позволяет загружать классы тем загрузчиком, который находится ближе всего к базовому в иерархии делегирования.</w:t>
       </w:r>
     </w:p>
     <w:p>
@@ -9873,7 +13297,6 @@
           <w:u w:val="single"/>
           <w:lang w:val="ru-RU" w:eastAsia="ru-RU"/>
         </w:rPr>
-        <w:lastRenderedPageBreak/>
         <w:t>Зачем нужна иерархия загрузчиков?</w:t>
       </w:r>
     </w:p>
@@ -9891,7 +13314,23 @@
           <w:rFonts w:eastAsia="Times New Roman" w:cs="Times New Roman"/>
           <w:lang w:val="ru-RU" w:eastAsia="ru-RU"/>
         </w:rPr>
-        <w:t>Пользовательский загрузчик может не придерживаться данной последовательности шагов, но это чревато появлением трудноотловимых ошибок, связанных с ограничением области видимости загружаемых классов.</w:t>
+        <w:t xml:space="preserve">Пользовательский загрузчик может не придерживаться данной последовательности шагов, но это чревато появлением </w:t>
+      </w:r>
+      <w:proofErr w:type="spellStart"/>
+      <w:r>
+        <w:rPr>
+          <w:rFonts w:eastAsia="Times New Roman" w:cs="Times New Roman"/>
+          <w:lang w:val="ru-RU" w:eastAsia="ru-RU"/>
+        </w:rPr>
+        <w:t>трудноотловимых</w:t>
+      </w:r>
+      <w:proofErr w:type="spellEnd"/>
+      <w:r>
+        <w:rPr>
+          <w:rFonts w:eastAsia="Times New Roman" w:cs="Times New Roman"/>
+          <w:lang w:val="ru-RU" w:eastAsia="ru-RU"/>
+        </w:rPr>
+        <w:t xml:space="preserve"> ошибок, связанных с ограничением области видимости загружаемых классов.</w:t>
       </w:r>
     </w:p>
     <w:p>
@@ -9949,6 +13388,7 @@
         </w:rPr>
         <w:t xml:space="preserve">Для расширения области видимости класса и для безопасности, а именно: если попытаться загрузить свой класс </w:t>
       </w:r>
+      <w:proofErr w:type="gramStart"/>
       <w:r>
         <w:rPr>
           <w:rFonts w:asciiTheme="minorHAnsi" w:hAnsiTheme="minorHAnsi"/>
@@ -9966,6 +13406,7 @@
         </w:rPr>
         <w:t>.</w:t>
       </w:r>
+      <w:proofErr w:type="spellStart"/>
       <w:r>
         <w:rPr>
           <w:rFonts w:asciiTheme="minorHAnsi" w:hAnsiTheme="minorHAnsi"/>
@@ -9975,6 +13416,8 @@
         </w:rPr>
         <w:t>lang</w:t>
       </w:r>
+      <w:proofErr w:type="spellEnd"/>
+      <w:proofErr w:type="gramEnd"/>
       <w:r>
         <w:rPr>
           <w:rFonts w:asciiTheme="minorHAnsi" w:hAnsiTheme="minorHAnsi"/>
@@ -10051,19 +13494,52 @@
         </w:rPr>
         <w:t> </w:t>
       </w:r>
-      <w:hyperlink r:id="rId28" w:history="1">
-        <w:r>
-          <w:rPr>
-            <w:rStyle w:val="Hyperlink"/>
-            <w:rFonts w:asciiTheme="minorHAnsi" w:hAnsiTheme="minorHAnsi"/>
-            <w:color w:val="auto"/>
-            <w:sz w:val="22"/>
-            <w:szCs w:val="22"/>
-            <w:u w:val="none"/>
-          </w:rPr>
-          <w:t>java.lang.Object</w:t>
-        </w:r>
-      </w:hyperlink>
+      <w:proofErr w:type="spellStart"/>
+      <w:r>
+        <w:fldChar w:fldCharType="begin"/>
+      </w:r>
+      <w:r>
+        <w:instrText xml:space="preserve"> HYPERLINK "http://java.sun.com/j2se/1.5.0/docs/api/java/lang/Object.html" </w:instrText>
+      </w:r>
+      <w:r>
+        <w:fldChar w:fldCharType="separate"/>
+      </w:r>
+      <w:proofErr w:type="gramStart"/>
+      <w:r>
+        <w:rPr>
+          <w:rStyle w:val="Hyperlink"/>
+          <w:rFonts w:asciiTheme="minorHAnsi" w:hAnsiTheme="minorHAnsi"/>
+          <w:color w:val="auto"/>
+          <w:sz w:val="22"/>
+          <w:szCs w:val="22"/>
+          <w:u w:val="none"/>
+        </w:rPr>
+        <w:t>java.lang</w:t>
+      </w:r>
+      <w:proofErr w:type="gramEnd"/>
+      <w:r>
+        <w:rPr>
+          <w:rStyle w:val="Hyperlink"/>
+          <w:rFonts w:asciiTheme="minorHAnsi" w:hAnsiTheme="minorHAnsi"/>
+          <w:color w:val="auto"/>
+          <w:sz w:val="22"/>
+          <w:szCs w:val="22"/>
+          <w:u w:val="none"/>
+        </w:rPr>
+        <w:t>.Object</w:t>
+      </w:r>
+      <w:proofErr w:type="spellEnd"/>
+      <w:r>
+        <w:rPr>
+          <w:rStyle w:val="Hyperlink"/>
+          <w:rFonts w:asciiTheme="minorHAnsi" w:hAnsiTheme="minorHAnsi"/>
+          <w:color w:val="auto"/>
+          <w:sz w:val="22"/>
+          <w:szCs w:val="22"/>
+          <w:u w:val="none"/>
+        </w:rPr>
+        <w:fldChar w:fldCharType="end"/>
+      </w:r>
       <w:r>
         <w:rPr>
           <w:rFonts w:asciiTheme="minorHAnsi" w:hAnsiTheme="minorHAnsi"/>
@@ -10072,7 +13548,8 @@
         </w:rPr>
         <w:t xml:space="preserve">, </w:t>
       </w:r>
-      <w:hyperlink r:id="rId29" w:history="1">
+      <w:hyperlink r:id="rId32" w:history="1">
+        <w:proofErr w:type="spellStart"/>
         <w:r>
           <w:rPr>
             <w:rStyle w:val="Hyperlink"/>
@@ -10084,6 +13561,7 @@
           </w:rPr>
           <w:t>java.lang.String</w:t>
         </w:r>
+        <w:proofErr w:type="spellEnd"/>
       </w:hyperlink>
       <w:r>
         <w:rPr>
@@ -10152,6 +13630,7 @@
         </w:rPr>
         <w:t xml:space="preserve"> </w:t>
       </w:r>
+      <w:proofErr w:type="spellStart"/>
       <w:r>
         <w:rPr>
           <w:rFonts w:asciiTheme="minorHAnsi" w:hAnsiTheme="minorHAnsi"/>
@@ -10161,6 +13640,7 @@
         </w:rPr>
         <w:t>ClassLoader</w:t>
       </w:r>
+      <w:proofErr w:type="spellEnd"/>
       <w:r>
         <w:rPr>
           <w:rFonts w:asciiTheme="minorHAnsi" w:hAnsiTheme="minorHAnsi"/>
@@ -10215,7 +13695,80 @@
           <w:sz w:val="22"/>
           <w:szCs w:val="22"/>
         </w:rPr>
-        <w:t>С учетом правил делегирования, класс может быть создан загрузчиком, отличным от того: который инициировал его загрузку. Поэтому для каждого конкретного класса особое значение имеют два загрузчика—инициировавший загрузку (initiating loader) и непосредственно создавший его (defining loader).</w:t>
+        <w:lastRenderedPageBreak/>
+        <w:t>С учетом правил делегирования, класс может быть создан загрузчиком, отличным от того: который инициировал его загрузку. Поэтому для каждого конкретного класса особое значение имеют два загрузчика—инициировавший загрузку (</w:t>
+      </w:r>
+      <w:proofErr w:type="spellStart"/>
+      <w:r>
+        <w:rPr>
+          <w:rFonts w:asciiTheme="minorHAnsi" w:hAnsiTheme="minorHAnsi"/>
+          <w:sz w:val="22"/>
+          <w:szCs w:val="22"/>
+        </w:rPr>
+        <w:t>initiating</w:t>
+      </w:r>
+      <w:proofErr w:type="spellEnd"/>
+      <w:r>
+        <w:rPr>
+          <w:rFonts w:asciiTheme="minorHAnsi" w:hAnsiTheme="minorHAnsi"/>
+          <w:sz w:val="22"/>
+          <w:szCs w:val="22"/>
+        </w:rPr>
+        <w:t xml:space="preserve"> </w:t>
+      </w:r>
+      <w:proofErr w:type="spellStart"/>
+      <w:r>
+        <w:rPr>
+          <w:rFonts w:asciiTheme="minorHAnsi" w:hAnsiTheme="minorHAnsi"/>
+          <w:sz w:val="22"/>
+          <w:szCs w:val="22"/>
+        </w:rPr>
+        <w:t>loader</w:t>
+      </w:r>
+      <w:proofErr w:type="spellEnd"/>
+      <w:r>
+        <w:rPr>
+          <w:rFonts w:asciiTheme="minorHAnsi" w:hAnsiTheme="minorHAnsi"/>
+          <w:sz w:val="22"/>
+          <w:szCs w:val="22"/>
+        </w:rPr>
+        <w:t>) и непосредственно создавший его (</w:t>
+      </w:r>
+      <w:proofErr w:type="spellStart"/>
+      <w:r>
+        <w:rPr>
+          <w:rFonts w:asciiTheme="minorHAnsi" w:hAnsiTheme="minorHAnsi"/>
+          <w:sz w:val="22"/>
+          <w:szCs w:val="22"/>
+        </w:rPr>
+        <w:t>defining</w:t>
+      </w:r>
+      <w:proofErr w:type="spellEnd"/>
+      <w:r>
+        <w:rPr>
+          <w:rFonts w:asciiTheme="minorHAnsi" w:hAnsiTheme="minorHAnsi"/>
+          <w:sz w:val="22"/>
+          <w:szCs w:val="22"/>
+        </w:rPr>
+        <w:t xml:space="preserve"> </w:t>
+      </w:r>
+      <w:proofErr w:type="spellStart"/>
+      <w:r>
+        <w:rPr>
+          <w:rFonts w:asciiTheme="minorHAnsi" w:hAnsiTheme="minorHAnsi"/>
+          <w:sz w:val="22"/>
+          <w:szCs w:val="22"/>
+        </w:rPr>
+        <w:t>loader</w:t>
+      </w:r>
+      <w:proofErr w:type="spellEnd"/>
+      <w:r>
+        <w:rPr>
+          <w:rFonts w:asciiTheme="minorHAnsi" w:hAnsiTheme="minorHAnsi"/>
+          <w:sz w:val="22"/>
+          <w:szCs w:val="22"/>
+        </w:rPr>
+        <w:t>).</w:t>
       </w:r>
     </w:p>
     <w:p>
@@ -10297,7 +13850,7 @@
           <w:shd w:val="clear" w:color="auto" w:fill="F8F8F8"/>
           <w:lang w:val="en-US"/>
         </w:rPr>
-        <w:t>J</w:t>
+        <w:t>Java</w:t>
       </w:r>
       <w:r>
         <w:rPr>
@@ -10308,7 +13861,7 @@
           <w:shd w:val="clear" w:color="auto" w:fill="F8F8F8"/>
           <w:lang w:val="en-US"/>
         </w:rPr>
-        <w:t>ava</w:t>
+        <w:t xml:space="preserve"> -verbose</w:t>
       </w:r>
       <w:r>
         <w:rPr>
@@ -10319,8 +13872,10 @@
           <w:shd w:val="clear" w:color="auto" w:fill="F8F8F8"/>
           <w:lang w:val="en-US"/>
         </w:rPr>
-        <w:t xml:space="preserve"> -verbose</w:t>
-      </w:r>
+        <w:t xml:space="preserve"> -</w:t>
+      </w:r>
+      <w:proofErr w:type="spellStart"/>
+      <w:proofErr w:type="gramStart"/>
       <w:r>
         <w:rPr>
           <w:rFonts w:ascii="Courier New" w:hAnsi="Courier New" w:cs="Courier New"/>
@@ -10330,8 +13885,45 @@
           <w:shd w:val="clear" w:color="auto" w:fill="F8F8F8"/>
           <w:lang w:val="en-US"/>
         </w:rPr>
-        <w:t xml:space="preserve"> -classpath ./bin com.qwertovsky.helloworld.HelloWorld</w:t>
-      </w:r>
+        <w:t>classpath</w:t>
+      </w:r>
+      <w:proofErr w:type="spellEnd"/>
+      <w:r>
+        <w:rPr>
+          <w:rFonts w:ascii="Courier New" w:hAnsi="Courier New" w:cs="Courier New"/>
+          <w:color w:val="333333"/>
+          <w:sz w:val="18"/>
+          <w:szCs w:val="18"/>
+          <w:shd w:val="clear" w:color="auto" w:fill="F8F8F8"/>
+          <w:lang w:val="en-US"/>
+        </w:rPr>
+        <w:t xml:space="preserve"> .</w:t>
+      </w:r>
+      <w:proofErr w:type="gramEnd"/>
+      <w:r>
+        <w:rPr>
+          <w:rFonts w:ascii="Courier New" w:hAnsi="Courier New" w:cs="Courier New"/>
+          <w:color w:val="333333"/>
+          <w:sz w:val="18"/>
+          <w:szCs w:val="18"/>
+          <w:shd w:val="clear" w:color="auto" w:fill="F8F8F8"/>
+          <w:lang w:val="en-US"/>
+        </w:rPr>
+        <w:t xml:space="preserve">/bin </w:t>
+      </w:r>
+      <w:proofErr w:type="spellStart"/>
+      <w:r>
+        <w:rPr>
+          <w:rFonts w:ascii="Courier New" w:hAnsi="Courier New" w:cs="Courier New"/>
+          <w:color w:val="333333"/>
+          <w:sz w:val="18"/>
+          <w:szCs w:val="18"/>
+          <w:shd w:val="clear" w:color="auto" w:fill="F8F8F8"/>
+          <w:lang w:val="en-US"/>
+        </w:rPr>
+        <w:t>com.qwertovsky.helloworld.HelloWorld</w:t>
+      </w:r>
+      <w:proofErr w:type="spellEnd"/>
     </w:p>
     <w:p>
       <w:pPr>
@@ -10374,25 +13966,615 @@
           <w:sz w:val="22"/>
           <w:szCs w:val="22"/>
           <w:u w:val="single"/>
-          <w:lang w:val="en-US"/>
-        </w:rPr>
-      </w:pPr>
-    </w:p>
-    <w:p>
-      <w:pPr>
-        <w:pStyle w:val="NormalWeb"/>
-        <w:shd w:val="clear" w:color="auto" w:fill="FFFFFF"/>
-        <w:spacing w:before="150" w:beforeAutospacing="0" w:after="150" w:afterAutospacing="0" w:line="270" w:lineRule="atLeast"/>
+        </w:rPr>
+      </w:pPr>
+      <w:r>
         <w:rPr>
           <w:rFonts w:asciiTheme="minorHAnsi" w:hAnsiTheme="minorHAnsi"/>
           <w:i/>
           <w:sz w:val="22"/>
           <w:szCs w:val="22"/>
           <w:u w:val="single"/>
-          <w:lang w:val="en-US"/>
-        </w:rPr>
-      </w:pPr>
+        </w:rPr>
+        <w:t>Процесс создания класса</w:t>
+      </w:r>
     </w:p>
+    <w:tbl>
+      <w:tblPr>
+        <w:tblStyle w:val="TableGrid"/>
+        <w:tblW w:w="0" w:type="auto"/>
+        <w:tblLook w:val="04A0" w:firstRow="1" w:lastRow="0" w:firstColumn="1" w:lastColumn="0" w:noHBand="0" w:noVBand="1"/>
+      </w:tblPr>
+      <w:tblGrid>
+        <w:gridCol w:w="4332"/>
+        <w:gridCol w:w="4332"/>
+        <w:gridCol w:w="4332"/>
+      </w:tblGrid>
+      <w:tr>
+        <w:tc>
+          <w:tcPr>
+            <w:tcW w:w="4332" w:type="dxa"/>
+          </w:tcPr>
+          <w:p>
+            <w:pPr>
+              <w:pStyle w:val="NormalWeb"/>
+              <w:spacing w:before="150" w:beforeAutospacing="0" w:after="150" w:afterAutospacing="0" w:line="270" w:lineRule="atLeast"/>
+              <w:jc w:val="center"/>
+              <w:rPr>
+                <w:rFonts w:asciiTheme="minorHAnsi" w:hAnsiTheme="minorHAnsi"/>
+                <w:b/>
+                <w:sz w:val="22"/>
+                <w:szCs w:val="22"/>
+                <w:lang w:val="en-US"/>
+              </w:rPr>
+            </w:pPr>
+            <w:r>
+              <w:rPr>
+                <w:rFonts w:asciiTheme="minorHAnsi" w:hAnsiTheme="minorHAnsi"/>
+                <w:b/>
+                <w:sz w:val="22"/>
+                <w:szCs w:val="22"/>
+                <w:lang w:val="en-US"/>
+              </w:rPr>
+              <w:t>Loading</w:t>
+            </w:r>
+          </w:p>
+        </w:tc>
+        <w:tc>
+          <w:tcPr>
+            <w:tcW w:w="4332" w:type="dxa"/>
+          </w:tcPr>
+          <w:p>
+            <w:pPr>
+              <w:pStyle w:val="NormalWeb"/>
+              <w:spacing w:before="150" w:beforeAutospacing="0" w:after="150" w:afterAutospacing="0" w:line="270" w:lineRule="atLeast"/>
+              <w:jc w:val="center"/>
+              <w:rPr>
+                <w:rFonts w:asciiTheme="minorHAnsi" w:hAnsiTheme="minorHAnsi"/>
+                <w:b/>
+                <w:sz w:val="22"/>
+                <w:szCs w:val="22"/>
+                <w:lang w:val="en-US"/>
+              </w:rPr>
+            </w:pPr>
+            <w:r>
+              <w:rPr>
+                <w:rFonts w:asciiTheme="minorHAnsi" w:hAnsiTheme="minorHAnsi"/>
+                <w:b/>
+                <w:sz w:val="22"/>
+                <w:szCs w:val="22"/>
+                <w:lang w:val="en-US"/>
+              </w:rPr>
+              <w:t>Linking</w:t>
+            </w:r>
+          </w:p>
+        </w:tc>
+        <w:tc>
+          <w:tcPr>
+            <w:tcW w:w="4332" w:type="dxa"/>
+          </w:tcPr>
+          <w:p>
+            <w:pPr>
+              <w:pStyle w:val="NormalWeb"/>
+              <w:spacing w:before="150" w:beforeAutospacing="0" w:after="150" w:afterAutospacing="0" w:line="270" w:lineRule="atLeast"/>
+              <w:jc w:val="center"/>
+              <w:rPr>
+                <w:rFonts w:asciiTheme="minorHAnsi" w:hAnsiTheme="minorHAnsi"/>
+                <w:b/>
+                <w:sz w:val="22"/>
+                <w:szCs w:val="22"/>
+                <w:lang w:val="en-US"/>
+              </w:rPr>
+            </w:pPr>
+            <w:r>
+              <w:rPr>
+                <w:rFonts w:asciiTheme="minorHAnsi" w:hAnsiTheme="minorHAnsi"/>
+                <w:b/>
+                <w:sz w:val="22"/>
+                <w:szCs w:val="22"/>
+                <w:lang w:val="en-US"/>
+              </w:rPr>
+              <w:t>Initializing</w:t>
+            </w:r>
+          </w:p>
+        </w:tc>
+      </w:tr>
+      <w:tr>
+        <w:tc>
+          <w:tcPr>
+            <w:tcW w:w="4332" w:type="dxa"/>
+            <w:vMerge w:val="restart"/>
+          </w:tcPr>
+          <w:p>
+            <w:pPr>
+              <w:pStyle w:val="NormalWeb"/>
+              <w:spacing w:before="150" w:beforeAutospacing="0" w:after="150" w:afterAutospacing="0" w:line="270" w:lineRule="atLeast"/>
+              <w:rPr>
+                <w:rFonts w:asciiTheme="minorHAnsi" w:hAnsiTheme="minorHAnsi"/>
+                <w:sz w:val="22"/>
+                <w:szCs w:val="22"/>
+              </w:rPr>
+            </w:pPr>
+            <w:r>
+              <w:rPr>
+                <w:rFonts w:asciiTheme="minorHAnsi" w:hAnsiTheme="minorHAnsi"/>
+                <w:sz w:val="22"/>
+                <w:szCs w:val="22"/>
+              </w:rPr>
+              <w:t xml:space="preserve">На вход приходит файл </w:t>
+            </w:r>
+            <w:proofErr w:type="spellStart"/>
+            <w:r>
+              <w:rPr>
+                <w:rFonts w:asciiTheme="minorHAnsi" w:hAnsiTheme="minorHAnsi"/>
+                <w:sz w:val="22"/>
+                <w:szCs w:val="22"/>
+                <w:lang w:val="en-US"/>
+              </w:rPr>
+              <w:t>MyClass</w:t>
+            </w:r>
+            <w:proofErr w:type="spellEnd"/>
+            <w:r>
+              <w:rPr>
+                <w:rFonts w:asciiTheme="minorHAnsi" w:hAnsiTheme="minorHAnsi"/>
+                <w:sz w:val="22"/>
+                <w:szCs w:val="22"/>
+              </w:rPr>
+              <w:t>.</w:t>
+            </w:r>
+            <w:r>
+              <w:rPr>
+                <w:rFonts w:asciiTheme="minorHAnsi" w:hAnsiTheme="minorHAnsi"/>
+                <w:sz w:val="22"/>
+                <w:szCs w:val="22"/>
+                <w:lang w:val="en-US"/>
+              </w:rPr>
+              <w:t>class</w:t>
+            </w:r>
+            <w:r>
+              <w:rPr>
+                <w:rFonts w:asciiTheme="minorHAnsi" w:hAnsiTheme="minorHAnsi"/>
+                <w:sz w:val="22"/>
+                <w:szCs w:val="22"/>
+              </w:rPr>
+              <w:t>.</w:t>
+            </w:r>
+          </w:p>
+          <w:p>
+            <w:pPr>
+              <w:pStyle w:val="NormalWeb"/>
+              <w:spacing w:before="150" w:beforeAutospacing="0" w:after="150" w:afterAutospacing="0" w:line="270" w:lineRule="atLeast"/>
+              <w:rPr>
+                <w:rFonts w:asciiTheme="minorHAnsi" w:hAnsiTheme="minorHAnsi"/>
+                <w:sz w:val="22"/>
+                <w:szCs w:val="22"/>
+              </w:rPr>
+            </w:pPr>
+            <w:r>
+              <w:rPr>
+                <w:rFonts w:asciiTheme="minorHAnsi" w:hAnsiTheme="minorHAnsi"/>
+                <w:sz w:val="22"/>
+                <w:szCs w:val="22"/>
+              </w:rPr>
+              <w:t>На данном этапе мы получаем поток байтов.</w:t>
+            </w:r>
+          </w:p>
+        </w:tc>
+        <w:tc>
+          <w:tcPr>
+            <w:tcW w:w="4332" w:type="dxa"/>
+          </w:tcPr>
+          <w:p>
+            <w:pPr>
+              <w:pStyle w:val="NormalWeb"/>
+              <w:numPr>
+                <w:ilvl w:val="0"/>
+                <w:numId w:val="21"/>
+              </w:numPr>
+              <w:spacing w:before="150" w:beforeAutospacing="0" w:after="150" w:afterAutospacing="0" w:line="270" w:lineRule="atLeast"/>
+              <w:rPr>
+                <w:rFonts w:asciiTheme="minorHAnsi" w:hAnsiTheme="minorHAnsi"/>
+                <w:sz w:val="22"/>
+                <w:szCs w:val="22"/>
+              </w:rPr>
+            </w:pPr>
+            <w:r>
+              <w:rPr>
+                <w:rFonts w:asciiTheme="minorHAnsi" w:hAnsiTheme="minorHAnsi"/>
+                <w:sz w:val="22"/>
+                <w:szCs w:val="22"/>
+                <w:lang w:val="en-US"/>
+              </w:rPr>
+              <w:t>Verify</w:t>
+            </w:r>
+          </w:p>
+          <w:p>
+            <w:pPr>
+              <w:pStyle w:val="NormalWeb"/>
+              <w:spacing w:before="150" w:beforeAutospacing="0" w:after="150" w:afterAutospacing="0" w:line="270" w:lineRule="atLeast"/>
+              <w:ind w:left="360"/>
+              <w:rPr>
+                <w:rFonts w:asciiTheme="minorHAnsi" w:hAnsiTheme="minorHAnsi"/>
+                <w:sz w:val="22"/>
+                <w:szCs w:val="22"/>
+              </w:rPr>
+            </w:pPr>
+            <w:r>
+              <w:rPr>
+                <w:rFonts w:asciiTheme="minorHAnsi" w:hAnsiTheme="minorHAnsi"/>
+                <w:sz w:val="22"/>
+                <w:szCs w:val="22"/>
+              </w:rPr>
+              <w:t xml:space="preserve">Проверяем байт-код на </w:t>
+            </w:r>
+            <w:r>
+              <w:rPr>
+                <w:rFonts w:asciiTheme="minorHAnsi" w:hAnsiTheme="minorHAnsi"/>
+                <w:sz w:val="22"/>
+                <w:szCs w:val="22"/>
+                <w:lang w:val="en-US"/>
+              </w:rPr>
+              <w:t>magic</w:t>
+            </w:r>
+            <w:r>
+              <w:rPr>
+                <w:rFonts w:asciiTheme="minorHAnsi" w:hAnsiTheme="minorHAnsi"/>
+                <w:sz w:val="22"/>
+                <w:szCs w:val="22"/>
+              </w:rPr>
+              <w:t>_</w:t>
+            </w:r>
+            <w:r>
+              <w:rPr>
+                <w:rFonts w:asciiTheme="minorHAnsi" w:hAnsiTheme="minorHAnsi"/>
+                <w:sz w:val="22"/>
+                <w:szCs w:val="22"/>
+                <w:lang w:val="en-US"/>
+              </w:rPr>
+              <w:t>number</w:t>
+            </w:r>
+            <w:r>
+              <w:rPr>
+                <w:rFonts w:asciiTheme="minorHAnsi" w:hAnsiTheme="minorHAnsi"/>
+                <w:sz w:val="22"/>
+                <w:szCs w:val="22"/>
+              </w:rPr>
+              <w:t xml:space="preserve">, </w:t>
+            </w:r>
+            <w:proofErr w:type="spellStart"/>
+            <w:r>
+              <w:rPr>
+                <w:rFonts w:asciiTheme="minorHAnsi" w:hAnsiTheme="minorHAnsi"/>
+                <w:sz w:val="22"/>
+                <w:szCs w:val="22"/>
+                <w:lang w:val="en-US"/>
+              </w:rPr>
+              <w:t>sdk</w:t>
+            </w:r>
+            <w:proofErr w:type="spellEnd"/>
+            <w:r>
+              <w:rPr>
+                <w:rFonts w:asciiTheme="minorHAnsi" w:hAnsiTheme="minorHAnsi"/>
+                <w:sz w:val="22"/>
+                <w:szCs w:val="22"/>
+              </w:rPr>
+              <w:t>_</w:t>
+            </w:r>
+            <w:r>
+              <w:rPr>
+                <w:rFonts w:asciiTheme="minorHAnsi" w:hAnsiTheme="minorHAnsi"/>
+                <w:sz w:val="22"/>
+                <w:szCs w:val="22"/>
+                <w:lang w:val="en-US"/>
+              </w:rPr>
+              <w:t>version</w:t>
+            </w:r>
+            <w:r>
+              <w:rPr>
+                <w:rFonts w:asciiTheme="minorHAnsi" w:hAnsiTheme="minorHAnsi"/>
+                <w:sz w:val="22"/>
+                <w:szCs w:val="22"/>
+              </w:rPr>
+              <w:t xml:space="preserve">. </w:t>
+            </w:r>
+            <w:r>
+              <w:rPr>
+                <w:rFonts w:asciiTheme="minorHAnsi" w:hAnsiTheme="minorHAnsi"/>
+                <w:sz w:val="22"/>
+                <w:szCs w:val="22"/>
+              </w:rPr>
+              <w:t>На этом этапе можем получить исключение (</w:t>
+            </w:r>
+            <w:proofErr w:type="gramStart"/>
+            <w:r>
+              <w:rPr>
+                <w:rFonts w:asciiTheme="minorHAnsi" w:hAnsiTheme="minorHAnsi"/>
+                <w:sz w:val="22"/>
+                <w:szCs w:val="22"/>
+              </w:rPr>
+              <w:t>например</w:t>
+            </w:r>
+            <w:proofErr w:type="gramEnd"/>
+            <w:r>
+              <w:rPr>
+                <w:rFonts w:asciiTheme="minorHAnsi" w:hAnsiTheme="minorHAnsi"/>
+                <w:sz w:val="22"/>
+                <w:szCs w:val="22"/>
+              </w:rPr>
+              <w:t xml:space="preserve"> не подходим под диапазон </w:t>
+            </w:r>
+            <w:proofErr w:type="spellStart"/>
+            <w:r>
+              <w:rPr>
+                <w:rFonts w:asciiTheme="minorHAnsi" w:hAnsiTheme="minorHAnsi"/>
+                <w:sz w:val="22"/>
+                <w:szCs w:val="22"/>
+                <w:lang w:val="en-US"/>
+              </w:rPr>
+              <w:t>jdk</w:t>
+            </w:r>
+            <w:proofErr w:type="spellEnd"/>
+            <w:r>
+              <w:rPr>
+                <w:rFonts w:asciiTheme="minorHAnsi" w:hAnsiTheme="minorHAnsi"/>
+                <w:sz w:val="22"/>
+                <w:szCs w:val="22"/>
+              </w:rPr>
+              <w:t>)</w:t>
+            </w:r>
+          </w:p>
+        </w:tc>
+        <w:tc>
+          <w:tcPr>
+            <w:tcW w:w="4332" w:type="dxa"/>
+            <w:vMerge w:val="restart"/>
+          </w:tcPr>
+          <w:p>
+            <w:pPr>
+              <w:pStyle w:val="NormalWeb"/>
+              <w:spacing w:before="150" w:beforeAutospacing="0" w:after="150" w:afterAutospacing="0" w:line="270" w:lineRule="atLeast"/>
+              <w:rPr>
+                <w:rFonts w:asciiTheme="minorHAnsi" w:hAnsiTheme="minorHAnsi"/>
+                <w:sz w:val="22"/>
+                <w:szCs w:val="22"/>
+              </w:rPr>
+            </w:pPr>
+            <w:r>
+              <w:rPr>
+                <w:rFonts w:asciiTheme="minorHAnsi" w:hAnsiTheme="minorHAnsi"/>
+                <w:sz w:val="22"/>
+                <w:szCs w:val="22"/>
+              </w:rPr>
+              <w:t>Загрузка статических полей и блоков.</w:t>
+            </w:r>
+          </w:p>
+          <w:p>
+            <w:pPr>
+              <w:pStyle w:val="NormalWeb"/>
+              <w:spacing w:before="150" w:beforeAutospacing="0" w:after="150" w:afterAutospacing="0" w:line="270" w:lineRule="atLeast"/>
+              <w:rPr>
+                <w:rFonts w:asciiTheme="minorHAnsi" w:hAnsiTheme="minorHAnsi"/>
+                <w:sz w:val="22"/>
+                <w:szCs w:val="22"/>
+              </w:rPr>
+            </w:pPr>
+            <w:r>
+              <w:rPr>
+                <w:rFonts w:asciiTheme="minorHAnsi" w:hAnsiTheme="minorHAnsi"/>
+                <w:sz w:val="22"/>
+                <w:szCs w:val="22"/>
+              </w:rPr>
+              <w:t>На выходе получаем объект класса</w:t>
+            </w:r>
+            <w:r>
+              <w:rPr>
+                <w:rFonts w:asciiTheme="minorHAnsi" w:hAnsiTheme="minorHAnsi"/>
+                <w:sz w:val="22"/>
+                <w:szCs w:val="22"/>
+              </w:rPr>
+              <w:t xml:space="preserve"> </w:t>
+            </w:r>
+            <w:r>
+              <w:rPr>
+                <w:rFonts w:asciiTheme="minorHAnsi" w:hAnsiTheme="minorHAnsi"/>
+                <w:sz w:val="22"/>
+                <w:szCs w:val="22"/>
+                <w:lang w:val="en-US"/>
+              </w:rPr>
+              <w:t>Class</w:t>
+            </w:r>
+          </w:p>
+        </w:tc>
+      </w:tr>
+      <w:tr>
+        <w:tc>
+          <w:tcPr>
+            <w:tcW w:w="4332" w:type="dxa"/>
+            <w:vMerge/>
+          </w:tcPr>
+          <w:p>
+            <w:pPr>
+              <w:pStyle w:val="NormalWeb"/>
+              <w:spacing w:before="150" w:beforeAutospacing="0" w:after="150" w:afterAutospacing="0" w:line="270" w:lineRule="atLeast"/>
+              <w:rPr>
+                <w:rFonts w:asciiTheme="minorHAnsi" w:hAnsiTheme="minorHAnsi"/>
+                <w:sz w:val="22"/>
+                <w:szCs w:val="22"/>
+              </w:rPr>
+            </w:pPr>
+          </w:p>
+        </w:tc>
+        <w:tc>
+          <w:tcPr>
+            <w:tcW w:w="4332" w:type="dxa"/>
+          </w:tcPr>
+          <w:p>
+            <w:pPr>
+              <w:pStyle w:val="NormalWeb"/>
+              <w:numPr>
+                <w:ilvl w:val="0"/>
+                <w:numId w:val="21"/>
+              </w:numPr>
+              <w:spacing w:before="150" w:beforeAutospacing="0" w:after="150" w:afterAutospacing="0" w:line="270" w:lineRule="atLeast"/>
+              <w:rPr>
+                <w:rFonts w:asciiTheme="minorHAnsi" w:hAnsiTheme="minorHAnsi"/>
+                <w:sz w:val="22"/>
+                <w:szCs w:val="22"/>
+              </w:rPr>
+            </w:pPr>
+            <w:r>
+              <w:rPr>
+                <w:rFonts w:asciiTheme="minorHAnsi" w:hAnsiTheme="minorHAnsi"/>
+                <w:sz w:val="22"/>
+                <w:szCs w:val="22"/>
+                <w:lang w:val="en-US"/>
+              </w:rPr>
+              <w:t>Prepare</w:t>
+            </w:r>
+          </w:p>
+          <w:p>
+            <w:pPr>
+              <w:pStyle w:val="NormalWeb"/>
+              <w:spacing w:before="150" w:beforeAutospacing="0" w:after="150" w:afterAutospacing="0" w:line="270" w:lineRule="atLeast"/>
+              <w:ind w:left="360"/>
+              <w:rPr>
+                <w:rFonts w:asciiTheme="minorHAnsi" w:hAnsiTheme="minorHAnsi"/>
+                <w:sz w:val="22"/>
+                <w:szCs w:val="22"/>
+              </w:rPr>
+            </w:pPr>
+            <w:r>
+              <w:rPr>
+                <w:rFonts w:asciiTheme="minorHAnsi" w:hAnsiTheme="minorHAnsi"/>
+                <w:sz w:val="22"/>
+                <w:szCs w:val="22"/>
+              </w:rPr>
+              <w:t>Инициализация структуры данных (типы данных).</w:t>
+            </w:r>
+          </w:p>
+        </w:tc>
+        <w:tc>
+          <w:tcPr>
+            <w:tcW w:w="4332" w:type="dxa"/>
+            <w:vMerge/>
+          </w:tcPr>
+          <w:p>
+            <w:pPr>
+              <w:pStyle w:val="NormalWeb"/>
+              <w:spacing w:before="150" w:beforeAutospacing="0" w:after="150" w:afterAutospacing="0" w:line="270" w:lineRule="atLeast"/>
+              <w:rPr>
+                <w:rFonts w:asciiTheme="minorHAnsi" w:hAnsiTheme="minorHAnsi"/>
+                <w:sz w:val="22"/>
+                <w:szCs w:val="22"/>
+              </w:rPr>
+            </w:pPr>
+          </w:p>
+        </w:tc>
+      </w:tr>
+      <w:tr>
+        <w:tc>
+          <w:tcPr>
+            <w:tcW w:w="4332" w:type="dxa"/>
+            <w:vMerge/>
+          </w:tcPr>
+          <w:p>
+            <w:pPr>
+              <w:pStyle w:val="NormalWeb"/>
+              <w:spacing w:before="150" w:beforeAutospacing="0" w:after="150" w:afterAutospacing="0" w:line="270" w:lineRule="atLeast"/>
+              <w:rPr>
+                <w:rFonts w:asciiTheme="minorHAnsi" w:hAnsiTheme="minorHAnsi"/>
+                <w:sz w:val="22"/>
+                <w:szCs w:val="22"/>
+              </w:rPr>
+            </w:pPr>
+          </w:p>
+        </w:tc>
+        <w:tc>
+          <w:tcPr>
+            <w:tcW w:w="4332" w:type="dxa"/>
+          </w:tcPr>
+          <w:p>
+            <w:pPr>
+              <w:pStyle w:val="NormalWeb"/>
+              <w:numPr>
+                <w:ilvl w:val="0"/>
+                <w:numId w:val="21"/>
+              </w:numPr>
+              <w:spacing w:before="150" w:beforeAutospacing="0" w:after="150" w:afterAutospacing="0" w:line="270" w:lineRule="atLeast"/>
+              <w:rPr>
+                <w:rFonts w:asciiTheme="minorHAnsi" w:hAnsiTheme="minorHAnsi"/>
+                <w:sz w:val="22"/>
+                <w:szCs w:val="22"/>
+              </w:rPr>
+            </w:pPr>
+            <w:r>
+              <w:rPr>
+                <w:rFonts w:asciiTheme="minorHAnsi" w:hAnsiTheme="minorHAnsi"/>
+                <w:sz w:val="22"/>
+                <w:szCs w:val="22"/>
+                <w:lang w:val="en-US"/>
+              </w:rPr>
+              <w:t>Resolve</w:t>
+            </w:r>
+          </w:p>
+          <w:p>
+            <w:pPr>
+              <w:pStyle w:val="NormalWeb"/>
+              <w:spacing w:before="150" w:beforeAutospacing="0" w:after="150" w:afterAutospacing="0" w:line="270" w:lineRule="atLeast"/>
+              <w:ind w:left="360"/>
+              <w:rPr>
+                <w:rFonts w:asciiTheme="minorHAnsi" w:hAnsiTheme="minorHAnsi"/>
+                <w:sz w:val="22"/>
+                <w:szCs w:val="22"/>
+              </w:rPr>
+            </w:pPr>
+            <w:r>
+              <w:rPr>
+                <w:rFonts w:asciiTheme="minorHAnsi" w:hAnsiTheme="minorHAnsi"/>
+                <w:sz w:val="22"/>
+                <w:szCs w:val="22"/>
+              </w:rPr>
+              <w:t xml:space="preserve">(Возможно приостановит текущую загрузку) Загрузка ссылочных типов данных, </w:t>
+            </w:r>
+            <w:proofErr w:type="spellStart"/>
+            <w:r>
+              <w:rPr>
+                <w:rFonts w:asciiTheme="minorHAnsi" w:hAnsiTheme="minorHAnsi"/>
+                <w:sz w:val="22"/>
+                <w:szCs w:val="22"/>
+              </w:rPr>
+              <w:t>родительствого</w:t>
+            </w:r>
+            <w:proofErr w:type="spellEnd"/>
+            <w:r>
+              <w:rPr>
+                <w:rFonts w:asciiTheme="minorHAnsi" w:hAnsiTheme="minorHAnsi"/>
+                <w:sz w:val="22"/>
+                <w:szCs w:val="22"/>
+              </w:rPr>
+              <w:t xml:space="preserve"> класса.</w:t>
+            </w:r>
+          </w:p>
+        </w:tc>
+        <w:tc>
+          <w:tcPr>
+            <w:tcW w:w="4332" w:type="dxa"/>
+            <w:vMerge/>
+          </w:tcPr>
+          <w:p>
+            <w:pPr>
+              <w:pStyle w:val="NormalWeb"/>
+              <w:spacing w:before="150" w:beforeAutospacing="0" w:after="150" w:afterAutospacing="0" w:line="270" w:lineRule="atLeast"/>
+              <w:rPr>
+                <w:rFonts w:asciiTheme="minorHAnsi" w:hAnsiTheme="minorHAnsi"/>
+                <w:sz w:val="22"/>
+                <w:szCs w:val="22"/>
+              </w:rPr>
+            </w:pPr>
+          </w:p>
+        </w:tc>
+      </w:tr>
+    </w:tbl>
     <w:p>
       <w:pPr>
         <w:pStyle w:val="NormalWeb"/>
@@ -10400,10 +14582,8 @@
         <w:spacing w:before="150" w:beforeAutospacing="0" w:after="150" w:afterAutospacing="0" w:line="270" w:lineRule="atLeast"/>
         <w:rPr>
           <w:rFonts w:asciiTheme="minorHAnsi" w:hAnsiTheme="minorHAnsi"/>
-          <w:i/>
           <w:sz w:val="22"/>
           <w:szCs w:val="22"/>
-          <w:u w:val="single"/>
         </w:rPr>
       </w:pPr>
     </w:p>
@@ -10414,164 +14594,27 @@
         <w:spacing w:before="150" w:beforeAutospacing="0" w:after="150" w:afterAutospacing="0" w:line="270" w:lineRule="atLeast"/>
         <w:rPr>
           <w:rFonts w:asciiTheme="minorHAnsi" w:hAnsiTheme="minorHAnsi"/>
-          <w:i/>
           <w:sz w:val="22"/>
           <w:szCs w:val="22"/>
-          <w:u w:val="single"/>
-        </w:rPr>
-      </w:pPr>
-      <w:r>
-        <w:rPr>
-          <w:rFonts w:asciiTheme="minorHAnsi" w:hAnsiTheme="minorHAnsi"/>
-          <w:i/>
-          <w:sz w:val="22"/>
-          <w:szCs w:val="22"/>
-          <w:u w:val="single"/>
-        </w:rPr>
-        <w:lastRenderedPageBreak/>
-        <w:t>Процесс создания класса</w:t>
-      </w:r>
-    </w:p>
-    <w:p>
-      <w:pPr>
-        <w:pStyle w:val="NormalWeb"/>
-        <w:shd w:val="clear" w:color="auto" w:fill="FFFFFF"/>
-        <w:spacing w:before="150" w:beforeAutospacing="0" w:after="150" w:afterAutospacing="0" w:line="270" w:lineRule="atLeast"/>
+        </w:rPr>
+      </w:pPr>
+      <w:r>
         <w:rPr>
           <w:rFonts w:asciiTheme="minorHAnsi" w:hAnsiTheme="minorHAnsi"/>
           <w:sz w:val="22"/>
           <w:szCs w:val="22"/>
         </w:rPr>
-      </w:pPr>
-      <w:r>
-        <w:rPr>
-          <w:rFonts w:asciiTheme="minorHAnsi" w:hAnsiTheme="minorHAnsi"/>
-          <w:sz w:val="22"/>
-          <w:szCs w:val="22"/>
-        </w:rPr>
+        <w:lastRenderedPageBreak/>
         <w:t xml:space="preserve">           </w:t>
       </w:r>
       <w:r>
         <w:rPr>
-          <w:rFonts w:asciiTheme="minorHAnsi" w:hAnsiTheme="minorHAnsi"/>
           <w:noProof/>
-          <w:sz w:val="22"/>
-          <w:szCs w:val="22"/>
-          <w:lang w:val="en-US" w:eastAsia="en-US"/>
-        </w:rPr>
-        <w:drawing>
-          <wp:inline distT="0" distB="0" distL="0" distR="0" wp14:anchorId="69786A2F" wp14:editId="4B8E8D47">
-            <wp:extent cx="4314825" cy="2981029"/>
-            <wp:effectExtent l="0" t="0" r="0" b="0"/>
-            <wp:docPr id="4" name="Picture 4"/>
-            <wp:cNvGraphicFramePr>
-              <a:graphicFrameLocks xmlns:a="http://schemas.openxmlformats.org/drawingml/2006/main" noChangeAspect="1"/>
-            </wp:cNvGraphicFramePr>
-            <a:graphic xmlns:a="http://schemas.openxmlformats.org/drawingml/2006/main">
-              <a:graphicData uri="http://schemas.openxmlformats.org/drawingml/2006/picture">
-                <pic:pic xmlns:pic="http://schemas.openxmlformats.org/drawingml/2006/picture">
-                  <pic:nvPicPr>
-                    <pic:cNvPr id="0" name="Picture 2"/>
-                    <pic:cNvPicPr>
-                      <a:picLocks noChangeAspect="1" noChangeArrowheads="1"/>
-                    </pic:cNvPicPr>
-                  </pic:nvPicPr>
-                  <pic:blipFill>
-                    <a:blip r:embed="rId30">
-                      <a:extLst>
-                        <a:ext uri="{28A0092B-C50C-407E-A947-70E740481C1C}">
-                          <a14:useLocalDpi xmlns:a14="http://schemas.microsoft.com/office/drawing/2010/main" val="0"/>
-                        </a:ext>
-                      </a:extLst>
-                    </a:blip>
-                    <a:srcRect/>
-                    <a:stretch>
-                      <a:fillRect/>
-                    </a:stretch>
-                  </pic:blipFill>
-                  <pic:spPr bwMode="auto">
-                    <a:xfrm>
-                      <a:off x="0" y="0"/>
-                      <a:ext cx="4318894" cy="2983840"/>
-                    </a:xfrm>
-                    <a:prstGeom prst="rect">
-                      <a:avLst/>
-                    </a:prstGeom>
-                    <a:noFill/>
-                  </pic:spPr>
-                </pic:pic>
-              </a:graphicData>
-            </a:graphic>
-          </wp:inline>
-        </w:drawing>
-      </w:r>
-      <w:r>
-        <w:rPr>
-          <w:noProof/>
         </w:rPr>
         <w:t xml:space="preserve">                                      </w:t>
       </w:r>
-      <w:r>
-        <w:rPr>
-          <w:noProof/>
-        </w:rPr>
-        <w:drawing>
-          <wp:anchor distT="0" distB="0" distL="114300" distR="114300" simplePos="0" relativeHeight="251660288" behindDoc="0" locked="0" layoutInCell="1" allowOverlap="1">
-            <wp:simplePos x="7010400" y="2371725"/>
-            <wp:positionH relativeFrom="margin">
-              <wp:align>right</wp:align>
-            </wp:positionH>
-            <wp:positionV relativeFrom="margin">
-              <wp:align>top</wp:align>
-            </wp:positionV>
-            <wp:extent cx="1557020" cy="1766570"/>
-            <wp:effectExtent l="0" t="0" r="5080" b="5080"/>
-            <wp:wrapSquare wrapText="bothSides"/>
-            <wp:docPr id="5" name="Рисунок 1" descr="Иерархия загрузчиков"/>
-            <wp:cNvGraphicFramePr>
-              <a:graphicFrameLocks xmlns:a="http://schemas.openxmlformats.org/drawingml/2006/main" noChangeAspect="1"/>
-            </wp:cNvGraphicFramePr>
-            <a:graphic xmlns:a="http://schemas.openxmlformats.org/drawingml/2006/main">
-              <a:graphicData uri="http://schemas.openxmlformats.org/drawingml/2006/picture">
-                <pic:pic xmlns:pic="http://schemas.openxmlformats.org/drawingml/2006/picture">
-                  <pic:nvPicPr>
-                    <pic:cNvPr id="0" name="Picture 1" descr="Иерархия загрузчиков"/>
-                    <pic:cNvPicPr>
-                      <a:picLocks noChangeAspect="1" noChangeArrowheads="1"/>
-                    </pic:cNvPicPr>
-                  </pic:nvPicPr>
-                  <pic:blipFill>
-                    <a:blip r:embed="rId27">
-                      <a:extLst>
-                        <a:ext uri="{28A0092B-C50C-407E-A947-70E740481C1C}">
-                          <a14:useLocalDpi xmlns:a14="http://schemas.microsoft.com/office/drawing/2010/main" val="0"/>
-                        </a:ext>
-                      </a:extLst>
-                    </a:blip>
-                    <a:srcRect/>
-                    <a:stretch>
-                      <a:fillRect/>
-                    </a:stretch>
-                  </pic:blipFill>
-                  <pic:spPr bwMode="auto">
-                    <a:xfrm>
-                      <a:off x="0" y="0"/>
-                      <a:ext cx="1557020" cy="1766570"/>
-                    </a:xfrm>
-                    <a:prstGeom prst="rect">
-                      <a:avLst/>
-                    </a:prstGeom>
-                    <a:noFill/>
-                    <a:ln>
-                      <a:noFill/>
-                    </a:ln>
-                  </pic:spPr>
-                </pic:pic>
-              </a:graphicData>
-            </a:graphic>
-          </wp:anchor>
-        </w:drawing>
-      </w:r>
+      <w:bookmarkStart w:id="0" w:name="_GoBack"/>
+      <w:bookmarkEnd w:id="0"/>
     </w:p>
     <w:p>
       <w:pPr>
@@ -10730,7 +14773,51 @@
           <w:szCs w:val="22"/>
           <w:lang w:val="en-US"/>
         </w:rPr>
-        <w:t>Test test = new Test();</w:t>
+        <w:t xml:space="preserve">Test </w:t>
+      </w:r>
+      <w:proofErr w:type="spellStart"/>
+      <w:r>
+        <w:rPr>
+          <w:rFonts w:asciiTheme="minorHAnsi" w:hAnsiTheme="minorHAnsi"/>
+          <w:i/>
+          <w:sz w:val="22"/>
+          <w:szCs w:val="22"/>
+          <w:lang w:val="en-US"/>
+        </w:rPr>
+        <w:t>test</w:t>
+      </w:r>
+      <w:proofErr w:type="spellEnd"/>
+      <w:r>
+        <w:rPr>
+          <w:rFonts w:asciiTheme="minorHAnsi" w:hAnsiTheme="minorHAnsi"/>
+          <w:i/>
+          <w:sz w:val="22"/>
+          <w:szCs w:val="22"/>
+          <w:lang w:val="en-US"/>
+        </w:rPr>
+        <w:t xml:space="preserve"> = new </w:t>
+      </w:r>
+      <w:proofErr w:type="gramStart"/>
+      <w:r>
+        <w:rPr>
+          <w:rFonts w:asciiTheme="minorHAnsi" w:hAnsiTheme="minorHAnsi"/>
+          <w:i/>
+          <w:sz w:val="22"/>
+          <w:szCs w:val="22"/>
+          <w:lang w:val="en-US"/>
+        </w:rPr>
+        <w:t>Test(</w:t>
+      </w:r>
+      <w:proofErr w:type="gramEnd"/>
+      <w:r>
+        <w:rPr>
+          <w:rFonts w:asciiTheme="minorHAnsi" w:hAnsiTheme="minorHAnsi"/>
+          <w:i/>
+          <w:sz w:val="22"/>
+          <w:szCs w:val="22"/>
+          <w:lang w:val="en-US"/>
+        </w:rPr>
+        <w:t>);</w:t>
       </w:r>
     </w:p>
     <w:p>
@@ -10772,6 +14859,7 @@
           <w:lang w:val="en-US"/>
         </w:rPr>
       </w:pPr>
+      <w:proofErr w:type="spellStart"/>
       <w:r>
         <w:rPr>
           <w:rFonts w:asciiTheme="minorHAnsi" w:hAnsiTheme="minorHAnsi"/>
@@ -10790,7 +14878,18 @@
           <w:szCs w:val="22"/>
           <w:lang w:val="en-US"/>
         </w:rPr>
-        <w:t>est.callToStaticMethod();</w:t>
+        <w:t>est.callToStaticMethod</w:t>
+      </w:r>
+      <w:proofErr w:type="spellEnd"/>
+      <w:r>
+        <w:rPr>
+          <w:rFonts w:asciiTheme="minorHAnsi" w:hAnsiTheme="minorHAnsi"/>
+          <w:i/>
+          <w:sz w:val="22"/>
+          <w:szCs w:val="22"/>
+          <w:lang w:val="en-US"/>
+        </w:rPr>
+        <w:t>();</w:t>
       </w:r>
     </w:p>
     <w:p>
@@ -11085,8 +15184,35 @@
         <w:rPr>
           <w:i/>
         </w:rPr>
-        <w:lastRenderedPageBreak/>
-        <w:t>class B { static int a; }</w:t>
+        <w:t xml:space="preserve">class B </w:t>
+      </w:r>
+      <w:proofErr w:type="gramStart"/>
+      <w:r>
+        <w:rPr>
+          <w:i/>
+        </w:rPr>
+        <w:t>{ static</w:t>
+      </w:r>
+      <w:proofErr w:type="gramEnd"/>
+      <w:r>
+        <w:rPr>
+          <w:i/>
+        </w:rPr>
+        <w:t xml:space="preserve"> </w:t>
+      </w:r>
+      <w:proofErr w:type="spellStart"/>
+      <w:r>
+        <w:rPr>
+          <w:i/>
+        </w:rPr>
+        <w:t>int</w:t>
+      </w:r>
+      <w:proofErr w:type="spellEnd"/>
+      <w:r>
+        <w:rPr>
+          <w:i/>
+        </w:rPr>
+        <w:t xml:space="preserve"> a; }</w:t>
       </w:r>
     </w:p>
     <w:p>
@@ -11095,13 +15221,60 @@
         <w:ind w:left="720"/>
         <w:rPr>
           <w:i/>
+          <w:lang w:val="ru-RU"/>
         </w:rPr>
       </w:pPr>
       <w:r>
         <w:rPr>
           <w:i/>
         </w:rPr>
-        <w:t>class A extends B;</w:t>
+        <w:t>class</w:t>
+      </w:r>
+      <w:r>
+        <w:rPr>
+          <w:i/>
+          <w:lang w:val="ru-RU"/>
+        </w:rPr>
+        <w:t xml:space="preserve"> </w:t>
+      </w:r>
+      <w:r>
+        <w:rPr>
+          <w:i/>
+        </w:rPr>
+        <w:t>A</w:t>
+      </w:r>
+      <w:r>
+        <w:rPr>
+          <w:i/>
+          <w:lang w:val="ru-RU"/>
+        </w:rPr>
+        <w:t xml:space="preserve"> </w:t>
+      </w:r>
+      <w:r>
+        <w:rPr>
+          <w:i/>
+        </w:rPr>
+        <w:t>extends</w:t>
+      </w:r>
+      <w:r>
+        <w:rPr>
+          <w:i/>
+          <w:lang w:val="ru-RU"/>
+        </w:rPr>
+        <w:t xml:space="preserve"> </w:t>
+      </w:r>
+      <w:r>
+        <w:rPr>
+          <w:i/>
+        </w:rPr>
+        <w:t>B</w:t>
+      </w:r>
+      <w:r>
+        <w:rPr>
+          <w:i/>
+          <w:lang w:val="ru-RU"/>
+        </w:rPr>
+        <w:t>;</w:t>
       </w:r>
     </w:p>
     <w:p>
@@ -11113,6 +15286,7 @@
           <w:lang w:val="ru-RU"/>
         </w:rPr>
       </w:pPr>
+      <w:proofErr w:type="gramStart"/>
       <w:r>
         <w:rPr>
           <w:i/>
@@ -11124,7 +15298,15 @@
           <w:i/>
           <w:lang w:val="ru-RU"/>
         </w:rPr>
-        <w:t xml:space="preserve">(){    </w:t>
+        <w:t>(</w:t>
+      </w:r>
+      <w:proofErr w:type="gramEnd"/>
+      <w:r>
+        <w:rPr>
+          <w:i/>
+          <w:lang w:val="ru-RU"/>
+        </w:rPr>
+        <w:t xml:space="preserve">){    </w:t>
       </w:r>
       <w:r>
         <w:rPr>
@@ -11179,7 +15361,6 @@
           <w:rFonts w:asciiTheme="minorHAnsi" w:hAnsiTheme="minorHAnsi"/>
           <w:sz w:val="22"/>
           <w:szCs w:val="22"/>
-          <w:lang w:val="en-US"/>
         </w:rPr>
       </w:pPr>
       <w:r>
@@ -11189,6 +15370,30 @@
           <w:szCs w:val="22"/>
         </w:rPr>
         <w:t>Вызов</w:t>
+      </w:r>
+      <w:r>
+        <w:rPr>
+          <w:rFonts w:asciiTheme="minorHAnsi" w:hAnsiTheme="minorHAnsi"/>
+          <w:sz w:val="22"/>
+          <w:szCs w:val="22"/>
+        </w:rPr>
+        <w:t xml:space="preserve"> </w:t>
+      </w:r>
+      <w:r>
+        <w:rPr>
+          <w:rFonts w:asciiTheme="minorHAnsi" w:hAnsiTheme="minorHAnsi"/>
+          <w:sz w:val="22"/>
+          <w:szCs w:val="22"/>
+        </w:rPr>
+        <w:t>определённых</w:t>
+      </w:r>
+      <w:r>
+        <w:rPr>
+          <w:rFonts w:asciiTheme="minorHAnsi" w:hAnsiTheme="minorHAnsi"/>
+          <w:sz w:val="22"/>
+          <w:szCs w:val="22"/>
+        </w:rPr>
+        <w:t xml:space="preserve"> </w:t>
       </w:r>
       <w:r>
         <w:rPr>
@@ -11197,7 +15402,7 @@
           <w:szCs w:val="22"/>
           <w:lang w:val="en-US"/>
         </w:rPr>
-        <w:t xml:space="preserve"> </w:t>
+        <w:t>reflection</w:t>
       </w:r>
       <w:r>
         <w:rPr>
@@ -11205,7 +15410,87 @@
           <w:sz w:val="22"/>
           <w:szCs w:val="22"/>
         </w:rPr>
-        <w:t>определённых</w:t>
+        <w:t xml:space="preserve"> </w:t>
+      </w:r>
+      <w:r>
+        <w:rPr>
+          <w:rFonts w:asciiTheme="minorHAnsi" w:hAnsiTheme="minorHAnsi"/>
+          <w:sz w:val="22"/>
+          <w:szCs w:val="22"/>
+        </w:rPr>
+        <w:t>методов</w:t>
+      </w:r>
+      <w:r>
+        <w:rPr>
+          <w:rFonts w:asciiTheme="minorHAnsi" w:hAnsiTheme="minorHAnsi"/>
+          <w:sz w:val="22"/>
+          <w:szCs w:val="22"/>
+        </w:rPr>
+        <w:t xml:space="preserve">, </w:t>
+      </w:r>
+      <w:r>
+        <w:rPr>
+          <w:rFonts w:asciiTheme="minorHAnsi" w:hAnsiTheme="minorHAnsi"/>
+          <w:sz w:val="22"/>
+          <w:szCs w:val="22"/>
+        </w:rPr>
+        <w:t>таких</w:t>
+      </w:r>
+      <w:r>
+        <w:rPr>
+          <w:rFonts w:asciiTheme="minorHAnsi" w:hAnsiTheme="minorHAnsi"/>
+          <w:sz w:val="22"/>
+          <w:szCs w:val="22"/>
+        </w:rPr>
+        <w:t xml:space="preserve"> </w:t>
+      </w:r>
+      <w:r>
+        <w:rPr>
+          <w:rFonts w:asciiTheme="minorHAnsi" w:hAnsiTheme="minorHAnsi"/>
+          <w:sz w:val="22"/>
+          <w:szCs w:val="22"/>
+        </w:rPr>
+        <w:t>как</w:t>
+      </w:r>
+      <w:r>
+        <w:rPr>
+          <w:rFonts w:asciiTheme="minorHAnsi" w:hAnsiTheme="minorHAnsi"/>
+          <w:sz w:val="22"/>
+          <w:szCs w:val="22"/>
+        </w:rPr>
+        <w:t xml:space="preserve"> </w:t>
+      </w:r>
+      <w:r>
+        <w:rPr>
+          <w:rFonts w:asciiTheme="minorHAnsi" w:hAnsiTheme="minorHAnsi"/>
+          <w:sz w:val="22"/>
+          <w:szCs w:val="22"/>
+        </w:rPr>
+        <w:t>в</w:t>
+      </w:r>
+      <w:r>
+        <w:rPr>
+          <w:rFonts w:asciiTheme="minorHAnsi" w:hAnsiTheme="minorHAnsi"/>
+          <w:sz w:val="22"/>
+          <w:szCs w:val="22"/>
+        </w:rPr>
+        <w:t xml:space="preserve"> </w:t>
+      </w:r>
+      <w:r>
+        <w:rPr>
+          <w:rFonts w:asciiTheme="minorHAnsi" w:hAnsiTheme="minorHAnsi"/>
+          <w:sz w:val="22"/>
+          <w:szCs w:val="22"/>
+        </w:rPr>
+        <w:t>классе</w:t>
+      </w:r>
+      <w:r>
+        <w:rPr>
+          <w:rFonts w:asciiTheme="minorHAnsi" w:hAnsiTheme="minorHAnsi"/>
+          <w:sz w:val="22"/>
+          <w:szCs w:val="22"/>
+        </w:rPr>
+        <w:t xml:space="preserve"> </w:t>
       </w:r>
       <w:r>
         <w:rPr>
@@ -11214,6 +15499,62 @@
           <w:szCs w:val="22"/>
           <w:lang w:val="en-US"/>
         </w:rPr>
+        <w:t>Class</w:t>
+      </w:r>
+      <w:r>
+        <w:rPr>
+          <w:rFonts w:asciiTheme="minorHAnsi" w:hAnsiTheme="minorHAnsi"/>
+          <w:sz w:val="22"/>
+          <w:szCs w:val="22"/>
+        </w:rPr>
+        <w:t xml:space="preserve"> </w:t>
+      </w:r>
+      <w:r>
+        <w:rPr>
+          <w:rFonts w:asciiTheme="minorHAnsi" w:hAnsiTheme="minorHAnsi"/>
+          <w:sz w:val="22"/>
+          <w:szCs w:val="22"/>
+        </w:rPr>
+        <w:t>или</w:t>
+      </w:r>
+      <w:r>
+        <w:rPr>
+          <w:rFonts w:asciiTheme="minorHAnsi" w:hAnsiTheme="minorHAnsi"/>
+          <w:sz w:val="22"/>
+          <w:szCs w:val="22"/>
+        </w:rPr>
+        <w:t xml:space="preserve"> </w:t>
+      </w:r>
+      <w:r>
+        <w:rPr>
+          <w:rFonts w:asciiTheme="minorHAnsi" w:hAnsiTheme="minorHAnsi"/>
+          <w:sz w:val="22"/>
+          <w:szCs w:val="22"/>
+        </w:rPr>
+        <w:t>в</w:t>
+      </w:r>
+      <w:r>
+        <w:rPr>
+          <w:rFonts w:asciiTheme="minorHAnsi" w:hAnsiTheme="minorHAnsi"/>
+          <w:sz w:val="22"/>
+          <w:szCs w:val="22"/>
+        </w:rPr>
+        <w:t xml:space="preserve"> </w:t>
+      </w:r>
+      <w:r>
+        <w:rPr>
+          <w:rFonts w:asciiTheme="minorHAnsi" w:hAnsiTheme="minorHAnsi"/>
+          <w:sz w:val="22"/>
+          <w:szCs w:val="22"/>
+        </w:rPr>
+        <w:t>классах</w:t>
+      </w:r>
+      <w:r>
+        <w:rPr>
+          <w:rFonts w:asciiTheme="minorHAnsi" w:hAnsiTheme="minorHAnsi"/>
+          <w:sz w:val="22"/>
+          <w:szCs w:val="22"/>
+        </w:rPr>
         <w:t xml:space="preserve"> </w:t>
       </w:r>
       <w:r>
@@ -11223,7 +15564,15 @@
           <w:szCs w:val="22"/>
           <w:lang w:val="en-US"/>
         </w:rPr>
-        <w:t>reflection</w:t>
+        <w:t>in</w:t>
+      </w:r>
+      <w:r>
+        <w:rPr>
+          <w:rFonts w:asciiTheme="minorHAnsi" w:hAnsiTheme="minorHAnsi"/>
+          <w:sz w:val="22"/>
+          <w:szCs w:val="22"/>
+        </w:rPr>
+        <w:t xml:space="preserve"> </w:t>
       </w:r>
       <w:r>
         <w:rPr>
@@ -11232,7 +15581,7 @@
           <w:szCs w:val="22"/>
           <w:lang w:val="en-US"/>
         </w:rPr>
-        <w:t xml:space="preserve"> </w:t>
+        <w:t>the</w:t>
       </w:r>
       <w:r>
         <w:rPr>
@@ -11240,8 +15589,9 @@
           <w:sz w:val="22"/>
           <w:szCs w:val="22"/>
         </w:rPr>
-        <w:t>методов</w:t>
-      </w:r>
+        <w:t xml:space="preserve"> </w:t>
+      </w:r>
+      <w:proofErr w:type="gramStart"/>
       <w:r>
         <w:rPr>
           <w:rFonts w:asciiTheme="minorHAnsi" w:hAnsiTheme="minorHAnsi"/>
@@ -11249,7 +15599,7 @@
           <w:szCs w:val="22"/>
           <w:lang w:val="en-US"/>
         </w:rPr>
-        <w:t xml:space="preserve">, </w:t>
+        <w:t>java</w:t>
       </w:r>
       <w:r>
         <w:rPr>
@@ -11257,8 +15607,9 @@
           <w:sz w:val="22"/>
           <w:szCs w:val="22"/>
         </w:rPr>
-        <w:t>таких</w:t>
-      </w:r>
+        <w:t>.</w:t>
+      </w:r>
+      <w:proofErr w:type="spellStart"/>
       <w:r>
         <w:rPr>
           <w:rFonts w:asciiTheme="minorHAnsi" w:hAnsiTheme="minorHAnsi"/>
@@ -11266,15 +15617,17 @@
           <w:szCs w:val="22"/>
           <w:lang w:val="en-US"/>
         </w:rPr>
-        <w:t xml:space="preserve"> </w:t>
-      </w:r>
+        <w:t>lang</w:t>
+      </w:r>
+      <w:proofErr w:type="spellEnd"/>
+      <w:proofErr w:type="gramEnd"/>
       <w:r>
         <w:rPr>
           <w:rFonts w:asciiTheme="minorHAnsi" w:hAnsiTheme="minorHAnsi"/>
           <w:sz w:val="22"/>
           <w:szCs w:val="22"/>
         </w:rPr>
-        <w:t>как</w:t>
+        <w:t>.</w:t>
       </w:r>
       <w:r>
         <w:rPr>
@@ -11283,198 +15636,13 @@
           <w:szCs w:val="22"/>
           <w:lang w:val="en-US"/>
         </w:rPr>
-        <w:t xml:space="preserve"> </w:t>
+        <w:t>reflect</w:t>
       </w:r>
       <w:r>
         <w:rPr>
           <w:rFonts w:asciiTheme="minorHAnsi" w:hAnsiTheme="minorHAnsi"/>
           <w:sz w:val="22"/>
           <w:szCs w:val="22"/>
-        </w:rPr>
-        <w:t>в</w:t>
-      </w:r>
-      <w:r>
-        <w:rPr>
-          <w:rFonts w:asciiTheme="minorHAnsi" w:hAnsiTheme="minorHAnsi"/>
-          <w:sz w:val="22"/>
-          <w:szCs w:val="22"/>
-          <w:lang w:val="en-US"/>
-        </w:rPr>
-        <w:t xml:space="preserve"> </w:t>
-      </w:r>
-      <w:r>
-        <w:rPr>
-          <w:rFonts w:asciiTheme="minorHAnsi" w:hAnsiTheme="minorHAnsi"/>
-          <w:sz w:val="22"/>
-          <w:szCs w:val="22"/>
-        </w:rPr>
-        <w:t>классе</w:t>
-      </w:r>
-      <w:r>
-        <w:rPr>
-          <w:rFonts w:asciiTheme="minorHAnsi" w:hAnsiTheme="minorHAnsi"/>
-          <w:sz w:val="22"/>
-          <w:szCs w:val="22"/>
-          <w:lang w:val="en-US"/>
-        </w:rPr>
-        <w:t xml:space="preserve"> </w:t>
-      </w:r>
-      <w:r>
-        <w:rPr>
-          <w:rFonts w:asciiTheme="minorHAnsi" w:hAnsiTheme="minorHAnsi"/>
-          <w:sz w:val="22"/>
-          <w:szCs w:val="22"/>
-          <w:lang w:val="en-US"/>
-        </w:rPr>
-        <w:t>Class</w:t>
-      </w:r>
-      <w:r>
-        <w:rPr>
-          <w:rFonts w:asciiTheme="minorHAnsi" w:hAnsiTheme="minorHAnsi"/>
-          <w:sz w:val="22"/>
-          <w:szCs w:val="22"/>
-          <w:lang w:val="en-US"/>
-        </w:rPr>
-        <w:t xml:space="preserve"> </w:t>
-      </w:r>
-      <w:r>
-        <w:rPr>
-          <w:rFonts w:asciiTheme="minorHAnsi" w:hAnsiTheme="minorHAnsi"/>
-          <w:sz w:val="22"/>
-          <w:szCs w:val="22"/>
-        </w:rPr>
-        <w:t>или</w:t>
-      </w:r>
-      <w:r>
-        <w:rPr>
-          <w:rFonts w:asciiTheme="minorHAnsi" w:hAnsiTheme="minorHAnsi"/>
-          <w:sz w:val="22"/>
-          <w:szCs w:val="22"/>
-          <w:lang w:val="en-US"/>
-        </w:rPr>
-        <w:t xml:space="preserve"> </w:t>
-      </w:r>
-      <w:r>
-        <w:rPr>
-          <w:rFonts w:asciiTheme="minorHAnsi" w:hAnsiTheme="minorHAnsi"/>
-          <w:sz w:val="22"/>
-          <w:szCs w:val="22"/>
-        </w:rPr>
-        <w:t>в</w:t>
-      </w:r>
-      <w:r>
-        <w:rPr>
-          <w:rFonts w:asciiTheme="minorHAnsi" w:hAnsiTheme="minorHAnsi"/>
-          <w:sz w:val="22"/>
-          <w:szCs w:val="22"/>
-          <w:lang w:val="en-US"/>
-        </w:rPr>
-        <w:t xml:space="preserve"> </w:t>
-      </w:r>
-      <w:r>
-        <w:rPr>
-          <w:rFonts w:asciiTheme="minorHAnsi" w:hAnsiTheme="minorHAnsi"/>
-          <w:sz w:val="22"/>
-          <w:szCs w:val="22"/>
-        </w:rPr>
-        <w:t>классах</w:t>
-      </w:r>
-      <w:r>
-        <w:rPr>
-          <w:rFonts w:asciiTheme="minorHAnsi" w:hAnsiTheme="minorHAnsi"/>
-          <w:sz w:val="22"/>
-          <w:szCs w:val="22"/>
-          <w:lang w:val="en-US"/>
-        </w:rPr>
-        <w:t xml:space="preserve"> </w:t>
-      </w:r>
-      <w:r>
-        <w:rPr>
-          <w:rFonts w:asciiTheme="minorHAnsi" w:hAnsiTheme="minorHAnsi"/>
-          <w:sz w:val="22"/>
-          <w:szCs w:val="22"/>
-          <w:lang w:val="en-US"/>
-        </w:rPr>
-        <w:t>in</w:t>
-      </w:r>
-      <w:r>
-        <w:rPr>
-          <w:rFonts w:asciiTheme="minorHAnsi" w:hAnsiTheme="minorHAnsi"/>
-          <w:sz w:val="22"/>
-          <w:szCs w:val="22"/>
-          <w:lang w:val="en-US"/>
-        </w:rPr>
-        <w:t xml:space="preserve"> </w:t>
-      </w:r>
-      <w:r>
-        <w:rPr>
-          <w:rFonts w:asciiTheme="minorHAnsi" w:hAnsiTheme="minorHAnsi"/>
-          <w:sz w:val="22"/>
-          <w:szCs w:val="22"/>
-          <w:lang w:val="en-US"/>
-        </w:rPr>
-        <w:t>the</w:t>
-      </w:r>
-      <w:r>
-        <w:rPr>
-          <w:rFonts w:asciiTheme="minorHAnsi" w:hAnsiTheme="minorHAnsi"/>
-          <w:sz w:val="22"/>
-          <w:szCs w:val="22"/>
-          <w:lang w:val="en-US"/>
-        </w:rPr>
-        <w:t xml:space="preserve"> </w:t>
-      </w:r>
-      <w:r>
-        <w:rPr>
-          <w:rFonts w:asciiTheme="minorHAnsi" w:hAnsiTheme="minorHAnsi"/>
-          <w:sz w:val="22"/>
-          <w:szCs w:val="22"/>
-          <w:lang w:val="en-US"/>
-        </w:rPr>
-        <w:t>java</w:t>
-      </w:r>
-      <w:r>
-        <w:rPr>
-          <w:rFonts w:asciiTheme="minorHAnsi" w:hAnsiTheme="minorHAnsi"/>
-          <w:sz w:val="22"/>
-          <w:szCs w:val="22"/>
-          <w:lang w:val="en-US"/>
-        </w:rPr>
-        <w:t>.</w:t>
-      </w:r>
-      <w:r>
-        <w:rPr>
-          <w:rFonts w:asciiTheme="minorHAnsi" w:hAnsiTheme="minorHAnsi"/>
-          <w:sz w:val="22"/>
-          <w:szCs w:val="22"/>
-          <w:lang w:val="en-US"/>
-        </w:rPr>
-        <w:t>lang</w:t>
-      </w:r>
-      <w:r>
-        <w:rPr>
-          <w:rFonts w:asciiTheme="minorHAnsi" w:hAnsiTheme="minorHAnsi"/>
-          <w:sz w:val="22"/>
-          <w:szCs w:val="22"/>
-          <w:lang w:val="en-US"/>
-        </w:rPr>
-        <w:t>.</w:t>
-      </w:r>
-      <w:r>
-        <w:rPr>
-          <w:rFonts w:asciiTheme="minorHAnsi" w:hAnsiTheme="minorHAnsi"/>
-          <w:sz w:val="22"/>
-          <w:szCs w:val="22"/>
-          <w:lang w:val="en-US"/>
-        </w:rPr>
-        <w:t>reflect</w:t>
-      </w:r>
-      <w:r>
-        <w:rPr>
-          <w:rFonts w:asciiTheme="minorHAnsi" w:hAnsiTheme="minorHAnsi"/>
-          <w:sz w:val="22"/>
-          <w:szCs w:val="22"/>
-          <w:lang w:val="en-US"/>
         </w:rPr>
         <w:t xml:space="preserve"> </w:t>
       </w:r>
@@ -11503,6 +15671,7 @@
           <w:lang w:val="en-US"/>
         </w:rPr>
       </w:pPr>
+      <w:proofErr w:type="spellStart"/>
       <w:r>
         <w:rPr>
           <w:rFonts w:asciiTheme="minorHAnsi" w:hAnsiTheme="minorHAnsi"/>
@@ -11512,8 +15681,9 @@
           <w:szCs w:val="22"/>
           <w:lang w:val="en-US"/>
         </w:rPr>
-        <w:t>Class.forName(“Test”);</w:t>
-      </w:r>
+        <w:t>Class.forName</w:t>
+      </w:r>
+      <w:proofErr w:type="spellEnd"/>
       <w:r>
         <w:rPr>
           <w:rFonts w:asciiTheme="minorHAnsi" w:hAnsiTheme="minorHAnsi"/>
@@ -11523,7 +15693,7 @@
           <w:szCs w:val="22"/>
           <w:lang w:val="en-US"/>
         </w:rPr>
-        <w:tab/>
+        <w:t>(“Test”);</w:t>
       </w:r>
       <w:r>
         <w:rPr>
@@ -11546,7 +15716,43 @@
           <w:lang w:val="en-US"/>
         </w:rPr>
         <w:tab/>
-        <w:t>test.getClass();</w:t>
+      </w:r>
+      <w:r>
+        <w:rPr>
+          <w:rFonts w:asciiTheme="minorHAnsi" w:hAnsiTheme="minorHAnsi"/>
+          <w:i/>
+          <w:color w:val="FF0000"/>
+          <w:sz w:val="22"/>
+          <w:szCs w:val="22"/>
+          <w:lang w:val="en-US"/>
+        </w:rPr>
+        <w:tab/>
+      </w:r>
+      <w:proofErr w:type="spellStart"/>
+      <w:proofErr w:type="gramStart"/>
+      <w:r>
+        <w:rPr>
+          <w:rFonts w:asciiTheme="minorHAnsi" w:hAnsiTheme="minorHAnsi"/>
+          <w:i/>
+          <w:color w:val="FF0000"/>
+          <w:sz w:val="22"/>
+          <w:szCs w:val="22"/>
+          <w:lang w:val="en-US"/>
+        </w:rPr>
+        <w:t>test.getClass</w:t>
+      </w:r>
+      <w:proofErr w:type="spellEnd"/>
+      <w:proofErr w:type="gramEnd"/>
+      <w:r>
+        <w:rPr>
+          <w:rFonts w:asciiTheme="minorHAnsi" w:hAnsiTheme="minorHAnsi"/>
+          <w:i/>
+          <w:color w:val="FF0000"/>
+          <w:sz w:val="22"/>
+          <w:szCs w:val="22"/>
+          <w:lang w:val="en-US"/>
+        </w:rPr>
+        <w:t>();</w:t>
       </w:r>
     </w:p>
     <w:p>
@@ -11658,17 +15864,7 @@
           <w:sz w:val="22"/>
           <w:szCs w:val="22"/>
         </w:rPr>
-        <w:t>нач</w:t>
-      </w:r>
-      <w:bookmarkStart w:id="0" w:name="_GoBack"/>
-      <w:bookmarkEnd w:id="0"/>
-      <w:r>
-        <w:rPr>
-          <w:rFonts w:asciiTheme="minorHAnsi" w:hAnsiTheme="minorHAnsi"/>
-          <w:sz w:val="22"/>
-          <w:szCs w:val="22"/>
-        </w:rPr>
-        <w:t>ального</w:t>
+        <w:t>начального</w:t>
       </w:r>
       <w:r>
         <w:rPr>
@@ -11836,6 +16032,7 @@
           <w:rFonts w:eastAsia="Times New Roman" w:cs="Times New Roman"/>
           <w:lang w:val="ru-RU" w:eastAsia="ru-RU"/>
         </w:rPr>
+        <w:lastRenderedPageBreak/>
         <w:t>отложенная (</w:t>
       </w:r>
       <w:r>
@@ -12021,7 +16218,6 @@
           <w:i/>
           <w:u w:val="single"/>
         </w:rPr>
-        <w:lastRenderedPageBreak/>
         <w:t>Исключения</w:t>
       </w:r>
     </w:p>
@@ -12036,7 +16232,8 @@
           <w:lang w:val="ru-RU"/>
         </w:rPr>
       </w:pPr>
-      <w:hyperlink r:id="rId31" w:anchor="rtrb_classload_viewer__ccexc" w:history="1">
+      <w:hyperlink r:id="rId33" w:anchor="rtrb_classload_viewer__ccexc" w:history="1">
+        <w:proofErr w:type="spellStart"/>
         <w:r>
           <w:rPr>
             <w:rStyle w:val="Hyperlink"/>
@@ -12046,6 +16243,7 @@
           </w:rPr>
           <w:t>ClassCastException</w:t>
         </w:r>
+        <w:proofErr w:type="spellEnd"/>
       </w:hyperlink>
     </w:p>
     <w:p>
@@ -12121,6 +16319,7 @@
         </w:rPr>
         <w:t xml:space="preserve">• </w:t>
       </w:r>
+      <w:proofErr w:type="spellStart"/>
       <w:r>
         <w:rPr>
           <w:rFonts w:eastAsia="Times New Roman" w:cs="Times New Roman"/>
@@ -12129,6 +16328,7 @@
         </w:rPr>
         <w:t>ClassLoader</w:t>
       </w:r>
+      <w:proofErr w:type="spellEnd"/>
       <w:r>
         <w:rPr>
           <w:rFonts w:eastAsia="Times New Roman" w:cs="Times New Roman"/>
@@ -12195,6 +16395,7 @@
           <w:lang w:val="ru-RU" w:eastAsia="ru-RU"/>
         </w:rPr>
       </w:pPr>
+      <w:proofErr w:type="spellStart"/>
       <w:r>
         <w:rPr>
           <w:rFonts w:eastAsia="Times New Roman" w:cs="Times New Roman"/>
@@ -12205,6 +16406,7 @@
         </w:rPr>
         <w:t>ClassNotFoundException</w:t>
       </w:r>
+      <w:proofErr w:type="spellEnd"/>
       <w:r>
         <w:rPr>
           <w:rFonts w:eastAsia="Times New Roman" w:cs="Times New Roman"/>
@@ -12255,12 +16457,21 @@
           <w:lang w:val="ru-RU" w:eastAsia="ru-RU"/>
         </w:rPr>
       </w:pPr>
+      <w:proofErr w:type="spellStart"/>
       <w:r>
         <w:rPr>
           <w:rFonts w:eastAsia="Times New Roman" w:cs="Times New Roman"/>
           <w:lang w:eastAsia="ru-RU"/>
         </w:rPr>
-        <w:t>forName </w:t>
+        <w:t>forName</w:t>
+      </w:r>
+      <w:proofErr w:type="spellEnd"/>
+      <w:r>
+        <w:rPr>
+          <w:rFonts w:eastAsia="Times New Roman" w:cs="Times New Roman"/>
+          <w:lang w:eastAsia="ru-RU"/>
+        </w:rPr>
+        <w:t> </w:t>
       </w:r>
       <w:r>
         <w:rPr>
@@ -12295,15 +16506,24 @@
         <w:jc w:val="both"/>
         <w:rPr>
           <w:rFonts w:eastAsia="Times New Roman" w:cs="Times New Roman"/>
-          <w:lang w:val="ru-RU" w:eastAsia="ru-RU"/>
-        </w:rPr>
-      </w:pPr>
+          <w:lang w:eastAsia="ru-RU"/>
+        </w:rPr>
+      </w:pPr>
+      <w:proofErr w:type="spellStart"/>
       <w:r>
         <w:rPr>
           <w:rFonts w:eastAsia="Times New Roman" w:cs="Times New Roman"/>
           <w:lang w:eastAsia="ru-RU"/>
         </w:rPr>
-        <w:t>findSystemClass </w:t>
+        <w:t>findSystemClass</w:t>
+      </w:r>
+      <w:proofErr w:type="spellEnd"/>
+      <w:r>
+        <w:rPr>
+          <w:rFonts w:eastAsia="Times New Roman" w:cs="Times New Roman"/>
+          <w:lang w:eastAsia="ru-RU"/>
+        </w:rPr>
+        <w:t> </w:t>
       </w:r>
       <w:r>
         <w:rPr>
@@ -12315,7 +16535,7 @@
       <w:r>
         <w:rPr>
           <w:rFonts w:eastAsia="Times New Roman" w:cs="Times New Roman"/>
-          <w:lang w:val="ru-RU" w:eastAsia="ru-RU"/>
+          <w:lang w:eastAsia="ru-RU"/>
         </w:rPr>
         <w:t xml:space="preserve"> </w:t>
       </w:r>
@@ -12329,7 +16549,7 @@
       <w:r>
         <w:rPr>
           <w:rFonts w:eastAsia="Times New Roman" w:cs="Times New Roman"/>
-          <w:lang w:val="ru-RU" w:eastAsia="ru-RU"/>
+          <w:lang w:eastAsia="ru-RU"/>
         </w:rPr>
         <w:t xml:space="preserve"> </w:t>
       </w:r>
@@ -12345,12 +16565,21 @@
           <w:rFonts w:eastAsia="Times New Roman" w:cs="Times New Roman"/>
           <w:lang w:eastAsia="ru-RU"/>
         </w:rPr>
-        <w:t> ClassLoader</w:t>
-      </w:r>
+        <w:t> </w:t>
+      </w:r>
+      <w:proofErr w:type="spellStart"/>
       <w:r>
         <w:rPr>
           <w:rFonts w:eastAsia="Times New Roman" w:cs="Times New Roman"/>
-          <w:lang w:val="ru-RU" w:eastAsia="ru-RU"/>
+          <w:lang w:eastAsia="ru-RU"/>
+        </w:rPr>
+        <w:t>ClassLoader</w:t>
+      </w:r>
+      <w:proofErr w:type="spellEnd"/>
+      <w:r>
+        <w:rPr>
+          <w:rFonts w:eastAsia="Times New Roman" w:cs="Times New Roman"/>
+          <w:lang w:eastAsia="ru-RU"/>
         </w:rPr>
         <w:t>.</w:t>
       </w:r>
@@ -12369,12 +16598,21 @@
           <w:lang w:val="ru-RU" w:eastAsia="ru-RU"/>
         </w:rPr>
       </w:pPr>
+      <w:proofErr w:type="spellStart"/>
       <w:r>
         <w:rPr>
           <w:rFonts w:eastAsia="Times New Roman" w:cs="Times New Roman"/>
           <w:lang w:eastAsia="ru-RU"/>
         </w:rPr>
-        <w:t>loadClass </w:t>
+        <w:t>loadClass</w:t>
+      </w:r>
+      <w:proofErr w:type="spellEnd"/>
+      <w:r>
+        <w:rPr>
+          <w:rFonts w:eastAsia="Times New Roman" w:cs="Times New Roman"/>
+          <w:lang w:eastAsia="ru-RU"/>
+        </w:rPr>
+        <w:t> </w:t>
       </w:r>
       <w:r>
         <w:rPr>
@@ -12388,8 +16626,17 @@
           <w:rFonts w:eastAsia="Times New Roman" w:cs="Times New Roman"/>
           <w:lang w:eastAsia="ru-RU"/>
         </w:rPr>
-        <w:t> ClassLoader</w:t>
-      </w:r>
+        <w:t> </w:t>
+      </w:r>
+      <w:proofErr w:type="spellStart"/>
+      <w:r>
+        <w:rPr>
+          <w:rFonts w:eastAsia="Times New Roman" w:cs="Times New Roman"/>
+          <w:lang w:eastAsia="ru-RU"/>
+        </w:rPr>
+        <w:t>ClassLoader</w:t>
+      </w:r>
+      <w:proofErr w:type="spellEnd"/>
       <w:r>
         <w:rPr>
           <w:rFonts w:eastAsia="Times New Roman" w:cs="Times New Roman"/>
@@ -12435,6 +16682,7 @@
           <w:lang w:val="ru-RU" w:eastAsia="ru-RU"/>
         </w:rPr>
       </w:pPr>
+      <w:proofErr w:type="spellStart"/>
       <w:r>
         <w:rPr>
           <w:rFonts w:eastAsia="Times New Roman" w:cs="Times New Roman"/>
@@ -12445,6 +16693,7 @@
         </w:rPr>
         <w:t>NoClassDefFoundError</w:t>
       </w:r>
+      <w:proofErr w:type="spellEnd"/>
       <w:r>
         <w:rPr>
           <w:rFonts w:eastAsia="Times New Roman" w:cs="Times New Roman"/>
@@ -12509,6 +16758,7 @@
           <w:szCs w:val="22"/>
         </w:rPr>
       </w:pPr>
+      <w:proofErr w:type="spellStart"/>
       <w:r>
         <w:rPr>
           <w:rFonts w:asciiTheme="minorHAnsi" w:hAnsiTheme="minorHAnsi"/>
@@ -12517,8 +16767,10 @@
           <w:szCs w:val="22"/>
           <w:lang w:val="en-US"/>
         </w:rPr>
+        <w:lastRenderedPageBreak/>
         <w:t>UnsatisfiedLinkError</w:t>
       </w:r>
+      <w:proofErr w:type="spellEnd"/>
       <w:r>
         <w:rPr>
           <w:rFonts w:asciiTheme="minorHAnsi" w:hAnsiTheme="minorHAnsi"/>
@@ -12589,6 +16841,7 @@
         </w:rPr>
         <w:t>.</w:t>
       </w:r>
+      <w:proofErr w:type="spellStart"/>
       <w:r>
         <w:rPr>
           <w:rFonts w:cs="Times New Roman"/>
@@ -12596,6 +16849,7 @@
         </w:rPr>
         <w:t>mapLibraryName</w:t>
       </w:r>
+      <w:proofErr w:type="spellEnd"/>
       <w:r>
         <w:rPr>
           <w:rFonts w:cs="Times New Roman"/>
@@ -12742,16 +16996,19 @@
           <w:shd w:val="clear" w:color="auto" w:fill="FFFFFF"/>
           <w:lang w:val="ru-RU"/>
         </w:rPr>
-        <w:t xml:space="preserve">1) Системный загрузчик попытается поискать в кеше класс </w:t>
-      </w:r>
+        <w:t xml:space="preserve">1) Системный загрузчик попытается поискать в </w:t>
+      </w:r>
+      <w:proofErr w:type="spellStart"/>
       <w:r>
         <w:rPr>
           <w:rFonts w:cs="Times New Roman"/>
           <w:color w:val="000000"/>
           <w:shd w:val="clear" w:color="auto" w:fill="FFFFFF"/>
-        </w:rPr>
-        <w:t>Student</w:t>
-      </w:r>
+          <w:lang w:val="ru-RU"/>
+        </w:rPr>
+        <w:t>кеше</w:t>
+      </w:r>
+      <w:proofErr w:type="spellEnd"/>
       <w:r>
         <w:rPr>
           <w:rFonts w:cs="Times New Roman"/>
@@ -12759,15 +17016,15 @@
           <w:shd w:val="clear" w:color="auto" w:fill="FFFFFF"/>
           <w:lang w:val="ru-RU"/>
         </w:rPr>
-        <w:t>.</w:t>
+        <w:t xml:space="preserve"> класс </w:t>
       </w:r>
       <w:r>
         <w:rPr>
           <w:rFonts w:cs="Times New Roman"/>
           <w:color w:val="000000"/>
-          <w:lang w:val="ru-RU"/>
-        </w:rPr>
-        <w:br/>
+          <w:shd w:val="clear" w:color="auto" w:fill="FFFFFF"/>
+        </w:rPr>
+        <w:t>Student</w:t>
       </w:r>
       <w:r>
         <w:rPr>
@@ -12776,7 +17033,7 @@
           <w:shd w:val="clear" w:color="auto" w:fill="FFFFFF"/>
           <w:lang w:val="ru-RU"/>
         </w:rPr>
-        <w:t xml:space="preserve">    1.1) Если класс найден, загрузка окончена.</w:t>
+        <w:t>.</w:t>
       </w:r>
       <w:r>
         <w:rPr>
@@ -12793,7 +17050,7 @@
           <w:shd w:val="clear" w:color="auto" w:fill="FFFFFF"/>
           <w:lang w:val="ru-RU"/>
         </w:rPr>
-        <w:t xml:space="preserve">    1.2) Если класс не найден, загрузка делегируется загрузчику расширений.</w:t>
+        <w:t xml:space="preserve">    1.1) Если класс найден, загрузка окончена.</w:t>
       </w:r>
       <w:r>
         <w:rPr>
@@ -12810,15 +17067,15 @@
           <w:shd w:val="clear" w:color="auto" w:fill="FFFFFF"/>
           <w:lang w:val="ru-RU"/>
         </w:rPr>
-        <w:t xml:space="preserve">2) Загрузчик расширений попытается поискать в кеше класс </w:t>
+        <w:t xml:space="preserve">    1.2) Если класс не найден, загрузка делегируется загрузчику расширений.</w:t>
       </w:r>
       <w:r>
         <w:rPr>
           <w:rFonts w:cs="Times New Roman"/>
           <w:color w:val="000000"/>
-          <w:shd w:val="clear" w:color="auto" w:fill="FFFFFF"/>
-        </w:rPr>
-        <w:t>Student</w:t>
+          <w:lang w:val="ru-RU"/>
+        </w:rPr>
+        <w:br/>
       </w:r>
       <w:r>
         <w:rPr>
@@ -12827,16 +17084,19 @@
           <w:shd w:val="clear" w:color="auto" w:fill="FFFFFF"/>
           <w:lang w:val="ru-RU"/>
         </w:rPr>
-        <w:t>.</w:t>
-      </w:r>
+        <w:t xml:space="preserve">2) Загрузчик расширений попытается поискать в </w:t>
+      </w:r>
+      <w:proofErr w:type="spellStart"/>
       <w:r>
         <w:rPr>
           <w:rFonts w:cs="Times New Roman"/>
           <w:color w:val="000000"/>
-          <w:lang w:val="ru-RU"/>
-        </w:rPr>
-        <w:br/>
-      </w:r>
+          <w:shd w:val="clear" w:color="auto" w:fill="FFFFFF"/>
+          <w:lang w:val="ru-RU"/>
+        </w:rPr>
+        <w:t>кеше</w:t>
+      </w:r>
+      <w:proofErr w:type="spellEnd"/>
       <w:r>
         <w:rPr>
           <w:rFonts w:cs="Times New Roman"/>
@@ -12844,15 +17104,15 @@
           <w:shd w:val="clear" w:color="auto" w:fill="FFFFFF"/>
           <w:lang w:val="ru-RU"/>
         </w:rPr>
-        <w:t xml:space="preserve">   2.1) Если класс найден, загрузка окончена.</w:t>
+        <w:t xml:space="preserve"> класс </w:t>
       </w:r>
       <w:r>
         <w:rPr>
           <w:rFonts w:cs="Times New Roman"/>
           <w:color w:val="000000"/>
-          <w:lang w:val="ru-RU"/>
-        </w:rPr>
-        <w:br/>
+          <w:shd w:val="clear" w:color="auto" w:fill="FFFFFF"/>
+        </w:rPr>
+        <w:t>Student</w:t>
       </w:r>
       <w:r>
         <w:rPr>
@@ -12861,7 +17121,7 @@
           <w:shd w:val="clear" w:color="auto" w:fill="FFFFFF"/>
           <w:lang w:val="ru-RU"/>
         </w:rPr>
-        <w:t xml:space="preserve">   2.2) Если класс не найден, загрузка делегируется базовому загрузчику.</w:t>
+        <w:t>.</w:t>
       </w:r>
       <w:r>
         <w:rPr>
@@ -12878,16 +17138,15 @@
           <w:shd w:val="clear" w:color="auto" w:fill="FFFFFF"/>
           <w:lang w:val="ru-RU"/>
         </w:rPr>
-        <w:lastRenderedPageBreak/>
-        <w:t xml:space="preserve">3) Базовый загрузчик попытается поискать в кеше класс </w:t>
+        <w:t xml:space="preserve">   2.1) Если класс найден, загрузка окончена.</w:t>
       </w:r>
       <w:r>
         <w:rPr>
           <w:rFonts w:cs="Times New Roman"/>
           <w:color w:val="000000"/>
-          <w:shd w:val="clear" w:color="auto" w:fill="FFFFFF"/>
-        </w:rPr>
-        <w:t>Student</w:t>
+          <w:lang w:val="ru-RU"/>
+        </w:rPr>
+        <w:br/>
       </w:r>
       <w:r>
         <w:rPr>
@@ -12896,7 +17155,7 @@
           <w:shd w:val="clear" w:color="auto" w:fill="FFFFFF"/>
           <w:lang w:val="ru-RU"/>
         </w:rPr>
-        <w:t>.</w:t>
+        <w:t xml:space="preserve">   2.2) Если класс не найден, загрузка делегируется базовому загрузчику.</w:t>
       </w:r>
       <w:r>
         <w:rPr>
@@ -12913,16 +17172,19 @@
           <w:shd w:val="clear" w:color="auto" w:fill="FFFFFF"/>
           <w:lang w:val="ru-RU"/>
         </w:rPr>
-        <w:t xml:space="preserve">   3.1) Если класс найден, загрузка окончена.</w:t>
-      </w:r>
+        <w:t xml:space="preserve">3) Базовый загрузчик попытается поискать в </w:t>
+      </w:r>
+      <w:proofErr w:type="spellStart"/>
       <w:r>
         <w:rPr>
           <w:rFonts w:cs="Times New Roman"/>
           <w:color w:val="000000"/>
-          <w:lang w:val="ru-RU"/>
-        </w:rPr>
-        <w:br/>
-      </w:r>
+          <w:shd w:val="clear" w:color="auto" w:fill="FFFFFF"/>
+          <w:lang w:val="ru-RU"/>
+        </w:rPr>
+        <w:t>кеше</w:t>
+      </w:r>
+      <w:proofErr w:type="spellEnd"/>
       <w:r>
         <w:rPr>
           <w:rFonts w:cs="Times New Roman"/>
@@ -12930,15 +17192,15 @@
           <w:shd w:val="clear" w:color="auto" w:fill="FFFFFF"/>
           <w:lang w:val="ru-RU"/>
         </w:rPr>
-        <w:t xml:space="preserve">   3.2) Если класс не найден, базовый загрузчик попытается его загрузить.</w:t>
+        <w:t xml:space="preserve"> класс </w:t>
       </w:r>
       <w:r>
         <w:rPr>
           <w:rFonts w:cs="Times New Roman"/>
           <w:color w:val="000000"/>
-          <w:lang w:val="ru-RU"/>
-        </w:rPr>
-        <w:br/>
+          <w:shd w:val="clear" w:color="auto" w:fill="FFFFFF"/>
+        </w:rPr>
+        <w:t>Student</w:t>
       </w:r>
       <w:r>
         <w:rPr>
@@ -12947,7 +17209,7 @@
           <w:shd w:val="clear" w:color="auto" w:fill="FFFFFF"/>
           <w:lang w:val="ru-RU"/>
         </w:rPr>
-        <w:t xml:space="preserve">      3.2.1) Если загрузка прошла успешно, она закончена ;)</w:t>
+        <w:t>.</w:t>
       </w:r>
       <w:r>
         <w:rPr>
@@ -12964,7 +17226,78 @@
           <w:shd w:val="clear" w:color="auto" w:fill="FFFFFF"/>
           <w:lang w:val="ru-RU"/>
         </w:rPr>
-        <w:t xml:space="preserve">      3.2.2) Иначе управление предается загрузчику раширений.</w:t>
+        <w:t xml:space="preserve">   3.1) Если класс найден, загрузка окончена.</w:t>
+      </w:r>
+      <w:r>
+        <w:rPr>
+          <w:rFonts w:cs="Times New Roman"/>
+          <w:color w:val="000000"/>
+          <w:lang w:val="ru-RU"/>
+        </w:rPr>
+        <w:br/>
+      </w:r>
+      <w:r>
+        <w:rPr>
+          <w:rFonts w:cs="Times New Roman"/>
+          <w:color w:val="000000"/>
+          <w:shd w:val="clear" w:color="auto" w:fill="FFFFFF"/>
+          <w:lang w:val="ru-RU"/>
+        </w:rPr>
+        <w:t xml:space="preserve">   3.2) Если класс не найден, базовый загрузчик попытается его загрузить.</w:t>
+      </w:r>
+      <w:r>
+        <w:rPr>
+          <w:rFonts w:cs="Times New Roman"/>
+          <w:color w:val="000000"/>
+          <w:lang w:val="ru-RU"/>
+        </w:rPr>
+        <w:br/>
+      </w:r>
+      <w:r>
+        <w:rPr>
+          <w:rFonts w:cs="Times New Roman"/>
+          <w:color w:val="000000"/>
+          <w:shd w:val="clear" w:color="auto" w:fill="FFFFFF"/>
+          <w:lang w:val="ru-RU"/>
+        </w:rPr>
+        <w:t xml:space="preserve">      3.2.1) Если загрузка прошла успешно, она закончена ;)</w:t>
+      </w:r>
+      <w:r>
+        <w:rPr>
+          <w:rFonts w:cs="Times New Roman"/>
+          <w:color w:val="000000"/>
+          <w:lang w:val="ru-RU"/>
+        </w:rPr>
+        <w:br/>
+      </w:r>
+      <w:r>
+        <w:rPr>
+          <w:rFonts w:cs="Times New Roman"/>
+          <w:color w:val="000000"/>
+          <w:shd w:val="clear" w:color="auto" w:fill="FFFFFF"/>
+          <w:lang w:val="ru-RU"/>
+        </w:rPr>
+        <w:t xml:space="preserve">      3.2.2) Иначе управление предается загрузчику </w:t>
+      </w:r>
+      <w:proofErr w:type="spellStart"/>
+      <w:r>
+        <w:rPr>
+          <w:rFonts w:cs="Times New Roman"/>
+          <w:color w:val="000000"/>
+          <w:shd w:val="clear" w:color="auto" w:fill="FFFFFF"/>
+          <w:lang w:val="ru-RU"/>
+        </w:rPr>
+        <w:t>раширений</w:t>
+      </w:r>
+      <w:proofErr w:type="spellEnd"/>
+      <w:r>
+        <w:rPr>
+          <w:rFonts w:cs="Times New Roman"/>
+          <w:color w:val="000000"/>
+          <w:shd w:val="clear" w:color="auto" w:fill="FFFFFF"/>
+          <w:lang w:val="ru-RU"/>
+        </w:rPr>
+        <w:t>.</w:t>
       </w:r>
       <w:r>
         <w:rPr>
@@ -13086,6 +17419,7 @@
         </w:rPr>
         <w:t xml:space="preserve">      3.4.2) Иначе генерируется исключение </w:t>
       </w:r>
+      <w:proofErr w:type="gramStart"/>
       <w:r>
         <w:rPr>
           <w:rFonts w:cs="Times New Roman"/>
@@ -13103,6 +17437,7 @@
         </w:rPr>
         <w:t>.</w:t>
       </w:r>
+      <w:proofErr w:type="spellStart"/>
       <w:r>
         <w:rPr>
           <w:rFonts w:cs="Times New Roman"/>
@@ -13111,6 +17446,8 @@
         </w:rPr>
         <w:t>lang</w:t>
       </w:r>
+      <w:proofErr w:type="spellEnd"/>
+      <w:proofErr w:type="gramEnd"/>
       <w:r>
         <w:rPr>
           <w:rFonts w:cs="Times New Roman"/>
@@ -13120,6 +17457,7 @@
         </w:rPr>
         <w:t>.</w:t>
       </w:r>
+      <w:proofErr w:type="spellStart"/>
       <w:r>
         <w:rPr>
           <w:rFonts w:cs="Times New Roman"/>
@@ -13128,6 +17466,7 @@
         </w:rPr>
         <w:t>ClassNotFoundException</w:t>
       </w:r>
+      <w:proofErr w:type="spellEnd"/>
       <w:r>
         <w:rPr>
           <w:rFonts w:cs="Times New Roman"/>
@@ -13264,6 +17603,7 @@
           <w:szCs w:val="20"/>
           <w:lang w:val="ru-RU"/>
         </w:rPr>
+        <w:lastRenderedPageBreak/>
         <w:t>Полиморфизм</w:t>
       </w:r>
       <w:r>
@@ -13553,7 +17893,6 @@
         <w:rPr>
           <w:lang w:val="ru-RU"/>
         </w:rPr>
-        <w:lastRenderedPageBreak/>
         <w:t>Позднее связывание (динамическое) – связывание, при кот</w:t>
       </w:r>
       <w:r>
@@ -13601,7 +17940,7 @@
       </w:r>
     </w:p>
     <w:sectPr>
-      <w:footerReference w:type="default" r:id="rId32"/>
+      <w:footerReference w:type="default" r:id="rId34"/>
       <w:pgSz w:w="15840" w:h="12240" w:orient="landscape"/>
       <w:pgMar w:top="1417" w:right="1417" w:bottom="1417" w:left="1417" w:header="720" w:footer="720" w:gutter="0"/>
       <w:cols w:space="720"/>
@@ -13612,7 +17951,7 @@
 </file>
 
 <file path=word/endnotes.xml><?xml version="1.0" encoding="utf-8"?>
-<w:endnotes xmlns:wpc="http://schemas.microsoft.com/office/word/2010/wordprocessingCanvas" xmlns:mc="http://schemas.openxmlformats.org/markup-compatibility/2006" xmlns:o="urn:schemas-microsoft-com:office:office" xmlns:r="http://schemas.openxmlformats.org/officeDocument/2006/relationships" xmlns:m="http://schemas.openxmlformats.org/officeDocument/2006/math" xmlns:v="urn:schemas-microsoft-com:vml" xmlns:wp14="http://schemas.microsoft.com/office/word/2010/wordprocessingDrawing" xmlns:wp="http://schemas.openxmlformats.org/drawingml/2006/wordprocessingDrawing" xmlns:w10="urn:schemas-microsoft-com:office:word" xmlns:w="http://schemas.openxmlformats.org/wordprocessingml/2006/main" xmlns:w14="http://schemas.microsoft.com/office/word/2010/wordml" xmlns:w15="http://schemas.microsoft.com/office/word/2012/wordml" xmlns:wpg="http://schemas.microsoft.com/office/word/2010/wordprocessingGroup" xmlns:wpi="http://schemas.microsoft.com/office/word/2010/wordprocessingInk" xmlns:wne="http://schemas.microsoft.com/office/word/2006/wordml" xmlns:wps="http://schemas.microsoft.com/office/word/2010/wordprocessingShape" mc:Ignorable="w14 w15 wp14">
+<w:endnotes xmlns:wpc="http://schemas.microsoft.com/office/word/2010/wordprocessingCanvas" xmlns:cx="http://schemas.microsoft.com/office/drawing/2014/chartex" xmlns:cx1="http://schemas.microsoft.com/office/drawing/2015/9/8/chartex" xmlns:cx2="http://schemas.microsoft.com/office/drawing/2015/10/21/chartex" xmlns:mc="http://schemas.openxmlformats.org/markup-compatibility/2006" xmlns:o="urn:schemas-microsoft-com:office:office" xmlns:r="http://schemas.openxmlformats.org/officeDocument/2006/relationships" xmlns:m="http://schemas.openxmlformats.org/officeDocument/2006/math" xmlns:v="urn:schemas-microsoft-com:vml" xmlns:wp14="http://schemas.microsoft.com/office/word/2010/wordprocessingDrawing" xmlns:wp="http://schemas.openxmlformats.org/drawingml/2006/wordprocessingDrawing" xmlns:w10="urn:schemas-microsoft-com:office:word" xmlns:w="http://schemas.openxmlformats.org/wordprocessingml/2006/main" xmlns:w14="http://schemas.microsoft.com/office/word/2010/wordml" xmlns:w15="http://schemas.microsoft.com/office/word/2012/wordml" xmlns:w16se="http://schemas.microsoft.com/office/word/2015/wordml/symex" xmlns:wpg="http://schemas.microsoft.com/office/word/2010/wordprocessingGroup" xmlns:wpi="http://schemas.microsoft.com/office/word/2010/wordprocessingInk" xmlns:wne="http://schemas.microsoft.com/office/word/2006/wordml" xmlns:wps="http://schemas.microsoft.com/office/word/2010/wordprocessingShape" mc:Ignorable="w14 w15 w16se wp14">
   <w:endnote w:type="separator" w:id="-1">
     <w:p>
       <w:pPr>
@@ -13637,7 +17976,7 @@
 </file>
 
 <file path=word/footer1.xml><?xml version="1.0" encoding="utf-8"?>
-<w:ftr xmlns:wpc="http://schemas.microsoft.com/office/word/2010/wordprocessingCanvas" xmlns:mc="http://schemas.openxmlformats.org/markup-compatibility/2006" xmlns:o="urn:schemas-microsoft-com:office:office" xmlns:r="http://schemas.openxmlformats.org/officeDocument/2006/relationships" xmlns:m="http://schemas.openxmlformats.org/officeDocument/2006/math" xmlns:v="urn:schemas-microsoft-com:vml" xmlns:wp14="http://schemas.microsoft.com/office/word/2010/wordprocessingDrawing" xmlns:wp="http://schemas.openxmlformats.org/drawingml/2006/wordprocessingDrawing" xmlns:w10="urn:schemas-microsoft-com:office:word" xmlns:w="http://schemas.openxmlformats.org/wordprocessingml/2006/main" xmlns:w14="http://schemas.microsoft.com/office/word/2010/wordml" xmlns:w15="http://schemas.microsoft.com/office/word/2012/wordml" xmlns:wpg="http://schemas.microsoft.com/office/word/2010/wordprocessingGroup" xmlns:wpi="http://schemas.microsoft.com/office/word/2010/wordprocessingInk" xmlns:wne="http://schemas.microsoft.com/office/word/2006/wordml" xmlns:wps="http://schemas.microsoft.com/office/word/2010/wordprocessingShape" mc:Ignorable="w14 w15 wp14">
+<w:ftr xmlns:wpc="http://schemas.microsoft.com/office/word/2010/wordprocessingCanvas" xmlns:cx="http://schemas.microsoft.com/office/drawing/2014/chartex" xmlns:cx1="http://schemas.microsoft.com/office/drawing/2015/9/8/chartex" xmlns:cx2="http://schemas.microsoft.com/office/drawing/2015/10/21/chartex" xmlns:mc="http://schemas.openxmlformats.org/markup-compatibility/2006" xmlns:o="urn:schemas-microsoft-com:office:office" xmlns:r="http://schemas.openxmlformats.org/officeDocument/2006/relationships" xmlns:m="http://schemas.openxmlformats.org/officeDocument/2006/math" xmlns:v="urn:schemas-microsoft-com:vml" xmlns:wp14="http://schemas.microsoft.com/office/word/2010/wordprocessingDrawing" xmlns:wp="http://schemas.openxmlformats.org/drawingml/2006/wordprocessingDrawing" xmlns:w10="urn:schemas-microsoft-com:office:word" xmlns:w="http://schemas.openxmlformats.org/wordprocessingml/2006/main" xmlns:w14="http://schemas.microsoft.com/office/word/2010/wordml" xmlns:w15="http://schemas.microsoft.com/office/word/2012/wordml" xmlns:w16se="http://schemas.microsoft.com/office/word/2015/wordml/symex" xmlns:wpg="http://schemas.microsoft.com/office/word/2010/wordprocessingGroup" xmlns:wpi="http://schemas.microsoft.com/office/word/2010/wordprocessingInk" xmlns:wne="http://schemas.microsoft.com/office/word/2006/wordml" xmlns:wps="http://schemas.microsoft.com/office/word/2010/wordprocessingShape" mc:Ignorable="w14 w15 w16se wp14">
   <w:sdt>
     <w:sdtPr>
       <w:id w:val="-762917858"/>
@@ -13669,7 +18008,7 @@
           <w:rPr>
             <w:noProof/>
           </w:rPr>
-          <w:t>16</w:t>
+          <w:t>17</w:t>
         </w:r>
         <w:r>
           <w:rPr>
@@ -13699,7 +18038,7 @@
 </file>
 
 <file path=word/footnotes.xml><?xml version="1.0" encoding="utf-8"?>
-<w:footnotes xmlns:wpc="http://schemas.microsoft.com/office/word/2010/wordprocessingCanvas" xmlns:mc="http://schemas.openxmlformats.org/markup-compatibility/2006" xmlns:o="urn:schemas-microsoft-com:office:office" xmlns:r="http://schemas.openxmlformats.org/officeDocument/2006/relationships" xmlns:m="http://schemas.openxmlformats.org/officeDocument/2006/math" xmlns:v="urn:schemas-microsoft-com:vml" xmlns:wp14="http://schemas.microsoft.com/office/word/2010/wordprocessingDrawing" xmlns:wp="http://schemas.openxmlformats.org/drawingml/2006/wordprocessingDrawing" xmlns:w10="urn:schemas-microsoft-com:office:word" xmlns:w="http://schemas.openxmlformats.org/wordprocessingml/2006/main" xmlns:w14="http://schemas.microsoft.com/office/word/2010/wordml" xmlns:w15="http://schemas.microsoft.com/office/word/2012/wordml" xmlns:wpg="http://schemas.microsoft.com/office/word/2010/wordprocessingGroup" xmlns:wpi="http://schemas.microsoft.com/office/word/2010/wordprocessingInk" xmlns:wne="http://schemas.microsoft.com/office/word/2006/wordml" xmlns:wps="http://schemas.microsoft.com/office/word/2010/wordprocessingShape" mc:Ignorable="w14 w15 wp14">
+<w:footnotes xmlns:wpc="http://schemas.microsoft.com/office/word/2010/wordprocessingCanvas" xmlns:cx="http://schemas.microsoft.com/office/drawing/2014/chartex" xmlns:cx1="http://schemas.microsoft.com/office/drawing/2015/9/8/chartex" xmlns:cx2="http://schemas.microsoft.com/office/drawing/2015/10/21/chartex" xmlns:mc="http://schemas.openxmlformats.org/markup-compatibility/2006" xmlns:o="urn:schemas-microsoft-com:office:office" xmlns:r="http://schemas.openxmlformats.org/officeDocument/2006/relationships" xmlns:m="http://schemas.openxmlformats.org/officeDocument/2006/math" xmlns:v="urn:schemas-microsoft-com:vml" xmlns:wp14="http://schemas.microsoft.com/office/word/2010/wordprocessingDrawing" xmlns:wp="http://schemas.openxmlformats.org/drawingml/2006/wordprocessingDrawing" xmlns:w10="urn:schemas-microsoft-com:office:word" xmlns:w="http://schemas.openxmlformats.org/wordprocessingml/2006/main" xmlns:w14="http://schemas.microsoft.com/office/word/2010/wordml" xmlns:w15="http://schemas.microsoft.com/office/word/2012/wordml" xmlns:w16se="http://schemas.microsoft.com/office/word/2015/wordml/symex" xmlns:wpg="http://schemas.microsoft.com/office/word/2010/wordprocessingGroup" xmlns:wpi="http://schemas.microsoft.com/office/word/2010/wordprocessingInk" xmlns:wne="http://schemas.microsoft.com/office/word/2006/wordml" xmlns:wps="http://schemas.microsoft.com/office/word/2010/wordprocessingShape" mc:Ignorable="w14 w15 w16se wp14">
   <w:footnote w:type="separator" w:id="-1">
     <w:p>
       <w:pPr>
@@ -13724,7 +18063,7 @@
 </file>
 
 <file path=word/numbering.xml><?xml version="1.0" encoding="utf-8"?>
-<w:numbering xmlns:wpc="http://schemas.microsoft.com/office/word/2010/wordprocessingCanvas" xmlns:mc="http://schemas.openxmlformats.org/markup-compatibility/2006" xmlns:o="urn:schemas-microsoft-com:office:office" xmlns:r="http://schemas.openxmlformats.org/officeDocument/2006/relationships" xmlns:m="http://schemas.openxmlformats.org/officeDocument/2006/math" xmlns:v="urn:schemas-microsoft-com:vml" xmlns:wp14="http://schemas.microsoft.com/office/word/2010/wordprocessingDrawing" xmlns:wp="http://schemas.openxmlformats.org/drawingml/2006/wordprocessingDrawing" xmlns:w10="urn:schemas-microsoft-com:office:word" xmlns:w="http://schemas.openxmlformats.org/wordprocessingml/2006/main" xmlns:w14="http://schemas.microsoft.com/office/word/2010/wordml" xmlns:w15="http://schemas.microsoft.com/office/word/2012/wordml" xmlns:wpg="http://schemas.microsoft.com/office/word/2010/wordprocessingGroup" xmlns:wpi="http://schemas.microsoft.com/office/word/2010/wordprocessingInk" xmlns:wne="http://schemas.microsoft.com/office/word/2006/wordml" xmlns:wps="http://schemas.microsoft.com/office/word/2010/wordprocessingShape" mc:Ignorable="w14 w15 wp14">
+<w:numbering xmlns:wpc="http://schemas.microsoft.com/office/word/2010/wordprocessingCanvas" xmlns:cx="http://schemas.microsoft.com/office/drawing/2014/chartex" xmlns:cx1="http://schemas.microsoft.com/office/drawing/2015/9/8/chartex" xmlns:cx2="http://schemas.microsoft.com/office/drawing/2015/10/21/chartex" xmlns:mc="http://schemas.openxmlformats.org/markup-compatibility/2006" xmlns:o="urn:schemas-microsoft-com:office:office" xmlns:r="http://schemas.openxmlformats.org/officeDocument/2006/relationships" xmlns:m="http://schemas.openxmlformats.org/officeDocument/2006/math" xmlns:v="urn:schemas-microsoft-com:vml" xmlns:wp14="http://schemas.microsoft.com/office/word/2010/wordprocessingDrawing" xmlns:wp="http://schemas.openxmlformats.org/drawingml/2006/wordprocessingDrawing" xmlns:w10="urn:schemas-microsoft-com:office:word" xmlns:w="http://schemas.openxmlformats.org/wordprocessingml/2006/main" xmlns:w14="http://schemas.microsoft.com/office/word/2010/wordml" xmlns:w15="http://schemas.microsoft.com/office/word/2012/wordml" xmlns:w16se="http://schemas.microsoft.com/office/word/2015/wordml/symex" xmlns:wpg="http://schemas.microsoft.com/office/word/2010/wordprocessingGroup" xmlns:wpi="http://schemas.microsoft.com/office/word/2010/wordprocessingInk" xmlns:wne="http://schemas.microsoft.com/office/word/2006/wordml" xmlns:wps="http://schemas.microsoft.com/office/word/2010/wordprocessingShape" mc:Ignorable="w14 w15 w16se wp14">
   <w:abstractNum w:abstractNumId="0" w15:restartNumberingAfterBreak="0">
     <w:nsid w:val="09245015"/>
     <w:multiLevelType w:val="multilevel"/>
@@ -15035,6 +19374,96 @@
     </w:lvl>
   </w:abstractNum>
   <w:abstractNum w:abstractNumId="12" w15:restartNumberingAfterBreak="0">
+    <w:nsid w:val="56A534DC"/>
+    <w:multiLevelType w:val="hybridMultilevel"/>
+    <w:tmpl w:val="FA62427C"/>
+    <w:lvl w:ilvl="0" w:tplc="C480E4F4">
+      <w:start w:val="1"/>
+      <w:numFmt w:val="decimal"/>
+      <w:lvlText w:val="%1)"/>
+      <w:lvlJc w:val="left"/>
+      <w:pPr>
+        <w:ind w:left="720" w:hanging="360"/>
+      </w:pPr>
+      <w:rPr>
+        <w:rFonts w:hint="default"/>
+        <w:sz w:val="22"/>
+      </w:rPr>
+    </w:lvl>
+    <w:lvl w:ilvl="1" w:tplc="04090019" w:tentative="1">
+      <w:start w:val="1"/>
+      <w:numFmt w:val="lowerLetter"/>
+      <w:lvlText w:val="%2."/>
+      <w:lvlJc w:val="left"/>
+      <w:pPr>
+        <w:ind w:left="1440" w:hanging="360"/>
+      </w:pPr>
+    </w:lvl>
+    <w:lvl w:ilvl="2" w:tplc="0409001B" w:tentative="1">
+      <w:start w:val="1"/>
+      <w:numFmt w:val="lowerRoman"/>
+      <w:lvlText w:val="%3."/>
+      <w:lvlJc w:val="right"/>
+      <w:pPr>
+        <w:ind w:left="2160" w:hanging="180"/>
+      </w:pPr>
+    </w:lvl>
+    <w:lvl w:ilvl="3" w:tplc="0409000F" w:tentative="1">
+      <w:start w:val="1"/>
+      <w:numFmt w:val="decimal"/>
+      <w:lvlText w:val="%4."/>
+      <w:lvlJc w:val="left"/>
+      <w:pPr>
+        <w:ind w:left="2880" w:hanging="360"/>
+      </w:pPr>
+    </w:lvl>
+    <w:lvl w:ilvl="4" w:tplc="04090019" w:tentative="1">
+      <w:start w:val="1"/>
+      <w:numFmt w:val="lowerLetter"/>
+      <w:lvlText w:val="%5."/>
+      <w:lvlJc w:val="left"/>
+      <w:pPr>
+        <w:ind w:left="3600" w:hanging="360"/>
+      </w:pPr>
+    </w:lvl>
+    <w:lvl w:ilvl="5" w:tplc="0409001B" w:tentative="1">
+      <w:start w:val="1"/>
+      <w:numFmt w:val="lowerRoman"/>
+      <w:lvlText w:val="%6."/>
+      <w:lvlJc w:val="right"/>
+      <w:pPr>
+        <w:ind w:left="4320" w:hanging="180"/>
+      </w:pPr>
+    </w:lvl>
+    <w:lvl w:ilvl="6" w:tplc="0409000F" w:tentative="1">
+      <w:start w:val="1"/>
+      <w:numFmt w:val="decimal"/>
+      <w:lvlText w:val="%7."/>
+      <w:lvlJc w:val="left"/>
+      <w:pPr>
+        <w:ind w:left="5040" w:hanging="360"/>
+      </w:pPr>
+    </w:lvl>
+    <w:lvl w:ilvl="7" w:tplc="04090019" w:tentative="1">
+      <w:start w:val="1"/>
+      <w:numFmt w:val="lowerLetter"/>
+      <w:lvlText w:val="%8."/>
+      <w:lvlJc w:val="left"/>
+      <w:pPr>
+        <w:ind w:left="5760" w:hanging="360"/>
+      </w:pPr>
+    </w:lvl>
+    <w:lvl w:ilvl="8" w:tplc="0409001B" w:tentative="1">
+      <w:start w:val="1"/>
+      <w:numFmt w:val="lowerRoman"/>
+      <w:lvlText w:val="%9."/>
+      <w:lvlJc w:val="right"/>
+      <w:pPr>
+        <w:ind w:left="6480" w:hanging="180"/>
+      </w:pPr>
+    </w:lvl>
+  </w:abstractNum>
+  <w:abstractNum w:abstractNumId="13" w15:restartNumberingAfterBreak="0">
     <w:nsid w:val="57407EFF"/>
     <w:multiLevelType w:val="multilevel"/>
     <w:tmpl w:val="FF26028E"/>
@@ -15183,10 +19612,10 @@
       </w:rPr>
     </w:lvl>
   </w:abstractNum>
-  <w:abstractNum w:abstractNumId="13" w15:restartNumberingAfterBreak="0">
-    <w:nsid w:val="69B50D8C"/>
+  <w:abstractNum w:abstractNumId="14" w15:restartNumberingAfterBreak="0">
+    <w:nsid w:val="69900114"/>
     <w:multiLevelType w:val="hybridMultilevel"/>
-    <w:tmpl w:val="ECB463EA"/>
+    <w:tmpl w:val="EA0E9A3A"/>
     <w:lvl w:ilvl="0" w:tplc="04090011">
       <w:start w:val="1"/>
       <w:numFmt w:val="decimal"/>
@@ -15272,10 +19701,10 @@
       </w:pPr>
     </w:lvl>
   </w:abstractNum>
-  <w:abstractNum w:abstractNumId="14" w15:restartNumberingAfterBreak="0">
-    <w:nsid w:val="73BC4BC0"/>
+  <w:abstractNum w:abstractNumId="15" w15:restartNumberingAfterBreak="0">
+    <w:nsid w:val="69B50D8C"/>
     <w:multiLevelType w:val="hybridMultilevel"/>
-    <w:tmpl w:val="0A140514"/>
+    <w:tmpl w:val="ECB463EA"/>
     <w:lvl w:ilvl="0" w:tplc="04090011">
       <w:start w:val="1"/>
       <w:numFmt w:val="decimal"/>
@@ -15361,10 +19790,10 @@
       </w:pPr>
     </w:lvl>
   </w:abstractNum>
-  <w:abstractNum w:abstractNumId="15" w15:restartNumberingAfterBreak="0">
-    <w:nsid w:val="73BE1677"/>
+  <w:abstractNum w:abstractNumId="16" w15:restartNumberingAfterBreak="0">
+    <w:nsid w:val="73BC4BC0"/>
     <w:multiLevelType w:val="hybridMultilevel"/>
-    <w:tmpl w:val="CB4EE9C6"/>
+    <w:tmpl w:val="0A140514"/>
     <w:lvl w:ilvl="0" w:tplc="04090011">
       <w:start w:val="1"/>
       <w:numFmt w:val="decimal"/>
@@ -15450,10 +19879,10 @@
       </w:pPr>
     </w:lvl>
   </w:abstractNum>
-  <w:abstractNum w:abstractNumId="16" w15:restartNumberingAfterBreak="0">
-    <w:nsid w:val="766005C4"/>
+  <w:abstractNum w:abstractNumId="17" w15:restartNumberingAfterBreak="0">
+    <w:nsid w:val="73BE1677"/>
     <w:multiLevelType w:val="hybridMultilevel"/>
-    <w:tmpl w:val="042A3AEC"/>
+    <w:tmpl w:val="CB4EE9C6"/>
     <w:lvl w:ilvl="0" w:tplc="04090011">
       <w:start w:val="1"/>
       <w:numFmt w:val="decimal"/>
@@ -15539,7 +19968,96 @@
       </w:pPr>
     </w:lvl>
   </w:abstractNum>
-  <w:abstractNum w:abstractNumId="17" w15:restartNumberingAfterBreak="0">
+  <w:abstractNum w:abstractNumId="18" w15:restartNumberingAfterBreak="0">
+    <w:nsid w:val="766005C4"/>
+    <w:multiLevelType w:val="hybridMultilevel"/>
+    <w:tmpl w:val="042A3AEC"/>
+    <w:lvl w:ilvl="0" w:tplc="04090011">
+      <w:start w:val="1"/>
+      <w:numFmt w:val="decimal"/>
+      <w:lvlText w:val="%1)"/>
+      <w:lvlJc w:val="left"/>
+      <w:pPr>
+        <w:ind w:left="720" w:hanging="360"/>
+      </w:pPr>
+      <w:rPr>
+        <w:rFonts w:hint="default"/>
+      </w:rPr>
+    </w:lvl>
+    <w:lvl w:ilvl="1" w:tplc="04090019" w:tentative="1">
+      <w:start w:val="1"/>
+      <w:numFmt w:val="lowerLetter"/>
+      <w:lvlText w:val="%2."/>
+      <w:lvlJc w:val="left"/>
+      <w:pPr>
+        <w:ind w:left="1440" w:hanging="360"/>
+      </w:pPr>
+    </w:lvl>
+    <w:lvl w:ilvl="2" w:tplc="0409001B" w:tentative="1">
+      <w:start w:val="1"/>
+      <w:numFmt w:val="lowerRoman"/>
+      <w:lvlText w:val="%3."/>
+      <w:lvlJc w:val="right"/>
+      <w:pPr>
+        <w:ind w:left="2160" w:hanging="180"/>
+      </w:pPr>
+    </w:lvl>
+    <w:lvl w:ilvl="3" w:tplc="0409000F" w:tentative="1">
+      <w:start w:val="1"/>
+      <w:numFmt w:val="decimal"/>
+      <w:lvlText w:val="%4."/>
+      <w:lvlJc w:val="left"/>
+      <w:pPr>
+        <w:ind w:left="2880" w:hanging="360"/>
+      </w:pPr>
+    </w:lvl>
+    <w:lvl w:ilvl="4" w:tplc="04090019" w:tentative="1">
+      <w:start w:val="1"/>
+      <w:numFmt w:val="lowerLetter"/>
+      <w:lvlText w:val="%5."/>
+      <w:lvlJc w:val="left"/>
+      <w:pPr>
+        <w:ind w:left="3600" w:hanging="360"/>
+      </w:pPr>
+    </w:lvl>
+    <w:lvl w:ilvl="5" w:tplc="0409001B" w:tentative="1">
+      <w:start w:val="1"/>
+      <w:numFmt w:val="lowerRoman"/>
+      <w:lvlText w:val="%6."/>
+      <w:lvlJc w:val="right"/>
+      <w:pPr>
+        <w:ind w:left="4320" w:hanging="180"/>
+      </w:pPr>
+    </w:lvl>
+    <w:lvl w:ilvl="6" w:tplc="0409000F" w:tentative="1">
+      <w:start w:val="1"/>
+      <w:numFmt w:val="decimal"/>
+      <w:lvlText w:val="%7."/>
+      <w:lvlJc w:val="left"/>
+      <w:pPr>
+        <w:ind w:left="5040" w:hanging="360"/>
+      </w:pPr>
+    </w:lvl>
+    <w:lvl w:ilvl="7" w:tplc="04090019" w:tentative="1">
+      <w:start w:val="1"/>
+      <w:numFmt w:val="lowerLetter"/>
+      <w:lvlText w:val="%8."/>
+      <w:lvlJc w:val="left"/>
+      <w:pPr>
+        <w:ind w:left="5760" w:hanging="360"/>
+      </w:pPr>
+    </w:lvl>
+    <w:lvl w:ilvl="8" w:tplc="0409001B" w:tentative="1">
+      <w:start w:val="1"/>
+      <w:numFmt w:val="lowerRoman"/>
+      <w:lvlText w:val="%9."/>
+      <w:lvlJc w:val="right"/>
+      <w:pPr>
+        <w:ind w:left="6480" w:hanging="180"/>
+      </w:pPr>
+    </w:lvl>
+  </w:abstractNum>
+  <w:abstractNum w:abstractNumId="19" w15:restartNumberingAfterBreak="0">
     <w:nsid w:val="783026FF"/>
     <w:multiLevelType w:val="multilevel"/>
     <w:tmpl w:val="5A96C89E"/>
@@ -15688,7 +20206,7 @@
       </w:rPr>
     </w:lvl>
   </w:abstractNum>
-  <w:abstractNum w:abstractNumId="18" w15:restartNumberingAfterBreak="0">
+  <w:abstractNum w:abstractNumId="20" w15:restartNumberingAfterBreak="0">
     <w:nsid w:val="7D991B62"/>
     <w:multiLevelType w:val="multilevel"/>
     <w:tmpl w:val="57BAF252"/>
@@ -15841,10 +20359,10 @@
     <w:abstractNumId w:val="2"/>
   </w:num>
   <w:num w:numId="2">
-    <w:abstractNumId w:val="16"/>
+    <w:abstractNumId w:val="18"/>
   </w:num>
   <w:num w:numId="3">
-    <w:abstractNumId w:val="12"/>
+    <w:abstractNumId w:val="13"/>
   </w:num>
   <w:num w:numId="4">
     <w:abstractNumId w:val="5"/>
@@ -15856,7 +20374,7 @@
     <w:abstractNumId w:val="11"/>
   </w:num>
   <w:num w:numId="7">
-    <w:abstractNumId w:val="18"/>
+    <w:abstractNumId w:val="20"/>
   </w:num>
   <w:num w:numId="8">
     <w:abstractNumId w:val="0"/>
@@ -15865,16 +20383,16 @@
     <w:abstractNumId w:val="7"/>
   </w:num>
   <w:num w:numId="10">
-    <w:abstractNumId w:val="17"/>
+    <w:abstractNumId w:val="19"/>
   </w:num>
   <w:num w:numId="11">
     <w:abstractNumId w:val="9"/>
   </w:num>
   <w:num w:numId="12">
-    <w:abstractNumId w:val="15"/>
+    <w:abstractNumId w:val="17"/>
   </w:num>
   <w:num w:numId="13">
-    <w:abstractNumId w:val="13"/>
+    <w:abstractNumId w:val="15"/>
   </w:num>
   <w:num w:numId="14">
     <w:abstractNumId w:val="3"/>
@@ -15889,16 +20407,22 @@
     <w:abstractNumId w:val="6"/>
   </w:num>
   <w:num w:numId="18">
-    <w:abstractNumId w:val="14"/>
+    <w:abstractNumId w:val="16"/>
   </w:num>
   <w:num w:numId="19">
     <w:abstractNumId w:val="8"/>
+  </w:num>
+  <w:num w:numId="20">
+    <w:abstractNumId w:val="12"/>
+  </w:num>
+  <w:num w:numId="21">
+    <w:abstractNumId w:val="14"/>
   </w:num>
 </w:numbering>
 </file>
 
 <file path=word/styles.xml><?xml version="1.0" encoding="utf-8"?>
-<w:styles xmlns:mc="http://schemas.openxmlformats.org/markup-compatibility/2006" xmlns:r="http://schemas.openxmlformats.org/officeDocument/2006/relationships" xmlns:w="http://schemas.openxmlformats.org/wordprocessingml/2006/main" xmlns:w14="http://schemas.microsoft.com/office/word/2010/wordml" xmlns:w15="http://schemas.microsoft.com/office/word/2012/wordml" mc:Ignorable="w14 w15">
+<w:styles xmlns:mc="http://schemas.openxmlformats.org/markup-compatibility/2006" xmlns:r="http://schemas.openxmlformats.org/officeDocument/2006/relationships" xmlns:w="http://schemas.openxmlformats.org/wordprocessingml/2006/main" xmlns:w14="http://schemas.microsoft.com/office/word/2010/wordml" xmlns:w15="http://schemas.microsoft.com/office/word/2012/wordml" xmlns:w16se="http://schemas.microsoft.com/office/word/2015/wordml/symex" mc:Ignorable="w14 w15 w16se">
   <w:docDefaults>
     <w:rPrDefault>
       <w:rPr>
@@ -15914,7 +20438,7 @@
       </w:pPr>
     </w:pPrDefault>
   </w:docDefaults>
-  <w:latentStyles w:defLockedState="0" w:defUIPriority="99" w:defSemiHidden="0" w:defUnhideWhenUsed="0" w:defQFormat="0" w:count="371">
+  <w:latentStyles w:defLockedState="0" w:defUIPriority="99" w:defSemiHidden="0" w:defUnhideWhenUsed="0" w:defQFormat="0" w:count="372">
     <w:lsdException w:name="Normal" w:uiPriority="0" w:qFormat="1"/>
     <w:lsdException w:name="heading 1" w:uiPriority="9" w:qFormat="1"/>
     <w:lsdException w:name="heading 2" w:semiHidden="1" w:uiPriority="9" w:unhideWhenUsed="1" w:qFormat="1"/>
@@ -16020,7 +20544,6 @@
     <w:lsdException w:name="HTML Sample" w:semiHidden="1" w:unhideWhenUsed="1"/>
     <w:lsdException w:name="HTML Typewriter" w:semiHidden="1" w:unhideWhenUsed="1"/>
     <w:lsdException w:name="HTML Variable" w:semiHidden="1" w:unhideWhenUsed="1"/>
-    <w:lsdException w:name="Normal Table" w:semiHidden="1" w:unhideWhenUsed="1"/>
     <w:lsdException w:name="annotation subject" w:semiHidden="1" w:unhideWhenUsed="1"/>
     <w:lsdException w:name="No List" w:semiHidden="1" w:unhideWhenUsed="1"/>
     <w:lsdException w:name="Outline List 1" w:semiHidden="1" w:unhideWhenUsed="1"/>
@@ -16067,10 +20590,8 @@
     <w:lsdException w:name="Table Subtle 2" w:semiHidden="1" w:unhideWhenUsed="1"/>
     <w:lsdException w:name="Table Web 1" w:semiHidden="1" w:unhideWhenUsed="1"/>
     <w:lsdException w:name="Table Web 2" w:semiHidden="1" w:unhideWhenUsed="1"/>
-    <w:lsdException w:name="Table Web 3" w:semiHidden="1" w:unhideWhenUsed="1"/>
     <w:lsdException w:name="Balloon Text" w:semiHidden="1" w:unhideWhenUsed="1"/>
     <w:lsdException w:name="Table Grid" w:uiPriority="39"/>
-    <w:lsdException w:name="Table Theme" w:semiHidden="1" w:unhideWhenUsed="1"/>
     <w:lsdException w:name="Placeholder Text" w:semiHidden="1"/>
     <w:lsdException w:name="No Spacing" w:uiPriority="1" w:qFormat="1"/>
     <w:lsdException w:name="Light Shading" w:uiPriority="60"/>
@@ -16286,6 +20807,7 @@
     <w:lsdException w:name="List Table 5 Dark Accent 6" w:uiPriority="50"/>
     <w:lsdException w:name="List Table 6 Colorful Accent 6" w:uiPriority="51"/>
     <w:lsdException w:name="List Table 7 Colorful Accent 6" w:uiPriority="52"/>
+    <w:lsdException w:name="Mention" w:semiHidden="1" w:unhideWhenUsed="1"/>
   </w:latentStyles>
   <w:style w:type="paragraph" w:default="1" w:styleId="Normal">
     <w:name w:val="Normal"/>
@@ -16830,7 +21352,7 @@
 </file>
 
 <file path=customXml/itemProps1.xml><?xml version="1.0" encoding="utf-8"?>
-<ds:datastoreItem xmlns:ds="http://schemas.openxmlformats.org/officeDocument/2006/customXml" ds:itemID="{9C6152CA-3455-47F9-84D9-C2EE3EAA416A}">
+<ds:datastoreItem xmlns:ds="http://schemas.openxmlformats.org/officeDocument/2006/customXml" ds:itemID="{5CAC15D6-283F-489E-9BA6-DCC2D4EDD780}">
   <ds:schemaRefs>
     <ds:schemaRef ds:uri="http://schemas.openxmlformats.org/officeDocument/2006/bibliography"/>
   </ds:schemaRefs>

--- a/LESSON_3.docx
+++ b/LESSON_3.docx
@@ -1,6 +1,6 @@
 
 <file path=word/document.xml><?xml version="1.0" encoding="utf-8"?>
-<w:document xmlns:wpc="http://schemas.microsoft.com/office/word/2010/wordprocessingCanvas" xmlns:cx="http://schemas.microsoft.com/office/drawing/2014/chartex" xmlns:cx1="http://schemas.microsoft.com/office/drawing/2015/9/8/chartex" xmlns:cx2="http://schemas.microsoft.com/office/drawing/2015/10/21/chartex" xmlns:mc="http://schemas.openxmlformats.org/markup-compatibility/2006" xmlns:o="urn:schemas-microsoft-com:office:office" xmlns:r="http://schemas.openxmlformats.org/officeDocument/2006/relationships" xmlns:m="http://schemas.openxmlformats.org/officeDocument/2006/math" xmlns:v="urn:schemas-microsoft-com:vml" xmlns:wp14="http://schemas.microsoft.com/office/word/2010/wordprocessingDrawing" xmlns:wp="http://schemas.openxmlformats.org/drawingml/2006/wordprocessingDrawing" xmlns:w10="urn:schemas-microsoft-com:office:word" xmlns:w="http://schemas.openxmlformats.org/wordprocessingml/2006/main" xmlns:w14="http://schemas.microsoft.com/office/word/2010/wordml" xmlns:w15="http://schemas.microsoft.com/office/word/2012/wordml" xmlns:w16se="http://schemas.microsoft.com/office/word/2015/wordml/symex" xmlns:wpg="http://schemas.microsoft.com/office/word/2010/wordprocessingGroup" xmlns:wpi="http://schemas.microsoft.com/office/word/2010/wordprocessingInk" xmlns:wne="http://schemas.microsoft.com/office/word/2006/wordml" xmlns:wps="http://schemas.microsoft.com/office/word/2010/wordprocessingShape" mc:Ignorable="w14 w15 w16se wp14">
+<w:document xmlns:wpc="http://schemas.microsoft.com/office/word/2010/wordprocessingCanvas" xmlns:mc="http://schemas.openxmlformats.org/markup-compatibility/2006" xmlns:o="urn:schemas-microsoft-com:office:office" xmlns:r="http://schemas.openxmlformats.org/officeDocument/2006/relationships" xmlns:m="http://schemas.openxmlformats.org/officeDocument/2006/math" xmlns:v="urn:schemas-microsoft-com:vml" xmlns:wp14="http://schemas.microsoft.com/office/word/2010/wordprocessingDrawing" xmlns:wp="http://schemas.openxmlformats.org/drawingml/2006/wordprocessingDrawing" xmlns:w10="urn:schemas-microsoft-com:office:word" xmlns:w="http://schemas.openxmlformats.org/wordprocessingml/2006/main" xmlns:w14="http://schemas.microsoft.com/office/word/2010/wordml" xmlns:w15="http://schemas.microsoft.com/office/word/2012/wordml" xmlns:wpg="http://schemas.microsoft.com/office/word/2010/wordprocessingGroup" xmlns:wpi="http://schemas.microsoft.com/office/word/2010/wordprocessingInk" xmlns:wne="http://schemas.microsoft.com/office/word/2006/wordml" xmlns:wps="http://schemas.microsoft.com/office/word/2010/wordprocessingShape" mc:Ignorable="w14 w15 wp14">
   <w:body>
     <w:p>
       <w:pPr>
@@ -632,21 +632,7 @@
               <w:rPr>
                 <w:i/>
               </w:rPr>
-              <w:t xml:space="preserve"> = new </w:t>
-            </w:r>
-            <w:proofErr w:type="gramStart"/>
-            <w:r>
-              <w:rPr>
-                <w:i/>
-              </w:rPr>
-              <w:t>Book(</w:t>
-            </w:r>
-            <w:proofErr w:type="gramEnd"/>
-            <w:r>
-              <w:rPr>
-                <w:i/>
-              </w:rPr>
-              <w:t>)</w:t>
+              <w:t xml:space="preserve"> = new Book()</w:t>
             </w:r>
             <w:r>
               <w:rPr>
@@ -692,7 +678,6 @@
               <w:t xml:space="preserve"> </w:t>
             </w:r>
             <w:proofErr w:type="spellStart"/>
-            <w:proofErr w:type="gramStart"/>
             <w:r>
               <w:rPr>
                 <w:i/>
@@ -712,7 +697,6 @@
               <w:t>clone</w:t>
             </w:r>
             <w:proofErr w:type="spellEnd"/>
-            <w:proofErr w:type="gramEnd"/>
             <w:r>
               <w:rPr>
                 <w:i/>
@@ -954,7 +938,6 @@
               </w:rPr>
               <w:t xml:space="preserve">&gt; </w:t>
             </w:r>
-            <w:proofErr w:type="gramStart"/>
             <w:r>
               <w:t>super</w:t>
             </w:r>
@@ -967,7 +950,6 @@
             <w:r>
               <w:t>clone</w:t>
             </w:r>
-            <w:proofErr w:type="gramEnd"/>
             <w:r>
               <w:rPr>
                 <w:lang w:val="ru-RU"/>
@@ -1711,7 +1693,6 @@
               <w:t xml:space="preserve">ошибка </w:t>
             </w:r>
             <w:proofErr w:type="spellStart"/>
-            <w:proofErr w:type="gramStart"/>
             <w:r>
               <w:rPr>
                 <w:lang w:val="ru-RU"/>
@@ -1719,7 +1700,6 @@
               <w:t>java.io.NotSerializableException</w:t>
             </w:r>
             <w:proofErr w:type="spellEnd"/>
-            <w:proofErr w:type="gramEnd"/>
           </w:p>
           <w:p>
             <w:pPr>
@@ -2171,7 +2151,6 @@
               <w:t xml:space="preserve"> API. Этот интерфейс API состоит из классов пакетов </w:t>
             </w:r>
             <w:proofErr w:type="spellStart"/>
-            <w:proofErr w:type="gramStart"/>
             <w:r>
               <w:rPr>
                 <w:lang w:val="ru-RU"/>
@@ -2179,7 +2158,6 @@
               <w:t>java.lang</w:t>
             </w:r>
             <w:proofErr w:type="spellEnd"/>
-            <w:proofErr w:type="gramEnd"/>
             <w:r>
               <w:rPr>
                 <w:lang w:val="ru-RU"/>
@@ -2436,13 +2414,8 @@
               <w:t xml:space="preserve"> (</w:t>
             </w:r>
             <w:proofErr w:type="spellStart"/>
-            <w:proofErr w:type="gramStart"/>
-            <w:r>
-              <w:t>java.lang</w:t>
-            </w:r>
-            <w:proofErr w:type="gramEnd"/>
-            <w:r>
-              <w:t>.Thread</w:t>
+            <w:r>
+              <w:t>java.lang.Thread</w:t>
             </w:r>
             <w:proofErr w:type="spellEnd"/>
             <w:r>
@@ -2736,7 +2709,6 @@
         <w:t xml:space="preserve"> API. Этот интерфейс API состоит из классов пакетов </w:t>
       </w:r>
       <w:proofErr w:type="spellStart"/>
-      <w:proofErr w:type="gramStart"/>
       <w:r>
         <w:rPr>
           <w:lang w:val="ru-RU"/>
@@ -2744,7 +2716,6 @@
         <w:t>java.lang</w:t>
       </w:r>
       <w:proofErr w:type="spellEnd"/>
-      <w:proofErr w:type="gramEnd"/>
       <w:r>
         <w:rPr>
           <w:lang w:val="ru-RU"/>
@@ -4407,33 +4378,6 @@
         <w:rPr>
           <w:lang w:val="ru-RU"/>
         </w:rPr>
-        <w:t xml:space="preserve"> получим 2 объекта.</w:t>
-      </w:r>
-    </w:p>
-    <w:p>
-      <w:pPr>
-        <w:rPr>
-          <w:lang w:val="ru-RU"/>
-        </w:rPr>
-      </w:pPr>
-      <w:r>
-        <w:rPr>
-          <w:lang w:val="ru-RU"/>
-        </w:rPr>
-        <w:t xml:space="preserve">При </w:t>
-      </w:r>
-      <w:proofErr w:type="spellStart"/>
-      <w:r>
-        <w:rPr>
-          <w:lang w:val="ru-RU"/>
-        </w:rPr>
-        <w:t>десериализации</w:t>
-      </w:r>
-      <w:proofErr w:type="spellEnd"/>
-      <w:r>
-        <w:rPr>
-          <w:lang w:val="ru-RU"/>
-        </w:rPr>
         <w:t xml:space="preserve"> производного класса, наследуемого от </w:t>
       </w:r>
       <w:proofErr w:type="spellStart"/>
@@ -4574,7 +4518,6 @@
                 <w:lang w:val="ru-RU"/>
               </w:rPr>
             </w:pPr>
-            <w:proofErr w:type="gramStart"/>
             <w:r>
               <w:rPr>
                 <w:rFonts w:cs="Courier New"/>
@@ -4629,7 +4572,6 @@
               </w:rPr>
               <w:t>Serializable</w:t>
             </w:r>
-            <w:proofErr w:type="gramEnd"/>
           </w:p>
           <w:p>
             <w:pPr>
@@ -4679,7 +4621,6 @@
                 <w:lang w:val="ru-RU"/>
               </w:rPr>
             </w:pPr>
-            <w:proofErr w:type="gramStart"/>
             <w:r>
               <w:rPr>
                 <w:rFonts w:cs="Courier New"/>
@@ -4736,7 +4677,6 @@
               <w:t>Externalizable</w:t>
             </w:r>
             <w:proofErr w:type="spellEnd"/>
-            <w:proofErr w:type="gramEnd"/>
           </w:p>
           <w:p>
             <w:pPr>
@@ -5784,7 +5724,6 @@
                 <w:sz w:val="20"/>
                 <w:szCs w:val="20"/>
               </w:rPr>
-              <w:lastRenderedPageBreak/>
               <w:t>serialVersionID</w:t>
             </w:r>
             <w:proofErr w:type="spellEnd"/>
@@ -5849,6 +5788,7 @@
                 <w:szCs w:val="20"/>
                 <w:lang w:val="ru-RU"/>
               </w:rPr>
+              <w:lastRenderedPageBreak/>
               <w:t xml:space="preserve">Для получения стандартного значения (того, которое вычисляется внутренним механизмом) можно использовать утилиту </w:t>
             </w:r>
             <w:proofErr w:type="spellStart"/>
@@ -6004,6 +5944,7 @@
                 <w:szCs w:val="20"/>
                 <w:lang w:val="ru-RU"/>
               </w:rPr>
+              <w:lastRenderedPageBreak/>
               <w:t>Нет</w:t>
             </w:r>
           </w:p>
@@ -6561,7 +6502,6 @@
         <w:rPr>
           <w:lang w:val="ru-RU"/>
         </w:rPr>
-        <w:lastRenderedPageBreak/>
         <w:t xml:space="preserve">Для безопасности, иначе можно легко создать объект и использовать в своих целях. Создать «свой» </w:t>
       </w:r>
       <w:r>
@@ -6612,6 +6552,7 @@
           <w:u w:val="single"/>
           <w:lang w:val="ru-RU"/>
         </w:rPr>
+        <w:lastRenderedPageBreak/>
         <w:t>Маркерные интерфе</w:t>
       </w:r>
       <w:r>
@@ -6670,6 +6611,7 @@
         <w:rPr>
           <w:b/>
           <w:sz w:val="24"/>
+          <w:lang w:val="ru-RU"/>
         </w:rPr>
       </w:pPr>
     </w:p>
@@ -6678,6 +6620,7 @@
         <w:rPr>
           <w:b/>
           <w:sz w:val="24"/>
+          <w:lang w:val="ru-RU"/>
         </w:rPr>
       </w:pPr>
       <w:r>
@@ -6691,6 +6634,7 @@
         <w:rPr>
           <w:b/>
           <w:sz w:val="24"/>
+          <w:lang w:val="ru-RU"/>
         </w:rPr>
         <w:t xml:space="preserve"> </w:t>
       </w:r>
@@ -6707,6 +6651,7 @@
         <w:rPr>
           <w:i/>
           <w:u w:val="single"/>
+          <w:lang w:val="ru-RU"/>
         </w:rPr>
       </w:pPr>
       <w:r>
@@ -6721,6 +6666,7 @@
         <w:rPr>
           <w:i/>
           <w:u w:val="single"/>
+          <w:lang w:val="ru-RU"/>
         </w:rPr>
         <w:t xml:space="preserve"> </w:t>
       </w:r>
@@ -6736,30 +6682,40 @@
         <w:rPr>
           <w:i/>
           <w:u w:val="single"/>
+          <w:lang w:val="ru-RU"/>
         </w:rPr>
         <w:t>?</w:t>
       </w:r>
     </w:p>
     <w:p>
+      <w:pPr>
+        <w:rPr>
+          <w:lang w:val="ru-RU"/>
+        </w:rPr>
+      </w:pPr>
+      <w:r>
+        <w:t>java</w:t>
+      </w:r>
+      <w:r>
+        <w:rPr>
+          <w:lang w:val="ru-RU"/>
+        </w:rPr>
+        <w:t>.</w:t>
+      </w:r>
       <w:proofErr w:type="spellStart"/>
-      <w:proofErr w:type="gramStart"/>
-      <w:r>
-        <w:t>java</w:t>
-      </w:r>
-      <w:r>
+      <w:r>
+        <w:t>lang</w:t>
+      </w:r>
+      <w:proofErr w:type="spellEnd"/>
+      <w:r>
+        <w:rPr>
+          <w:lang w:val="ru-RU"/>
+        </w:rPr>
         <w:t>.</w:t>
       </w:r>
       <w:r>
-        <w:t>lang</w:t>
-      </w:r>
-      <w:proofErr w:type="gramEnd"/>
-      <w:r>
-        <w:t>.</w:t>
-      </w:r>
-      <w:r>
         <w:t>Object</w:t>
       </w:r>
-      <w:proofErr w:type="spellEnd"/>
     </w:p>
     <w:p>
       <w:pPr>
@@ -6944,7 +6900,6 @@
         </w:rPr>
         <w:t xml:space="preserve"> определённым образом. Например, этой функции </w:t>
       </w:r>
-      <w:proofErr w:type="gramStart"/>
       <w:r>
         <w:t>java</w:t>
       </w:r>
@@ -6959,7 +6914,6 @@
         <w:t>lang</w:t>
       </w:r>
       <w:proofErr w:type="spellEnd"/>
-      <w:proofErr w:type="gramEnd"/>
       <w:r>
         <w:rPr>
           <w:lang w:val="ru-RU"/>
@@ -7107,7 +7061,6 @@
         <w:rPr>
           <w:noProof/>
         </w:rPr>
-        <w:lastRenderedPageBreak/>
         <w:drawing>
           <wp:inline distT="0" distB="0" distL="0" distR="0">
             <wp:extent cx="3143689" cy="704948"/>
@@ -7161,6 +7114,7 @@
         <w:rPr>
           <w:lang w:val="ru-RU"/>
         </w:rPr>
+        <w:lastRenderedPageBreak/>
         <w:t>Поведение определяется следующими методами (</w:t>
       </w:r>
       <w:r>
@@ -7781,7 +7735,6 @@
               </w:rPr>
               <w:t xml:space="preserve">– если </w:t>
             </w:r>
-            <w:proofErr w:type="gramStart"/>
             <w:r>
               <w:rPr>
                 <w:rFonts w:eastAsia="TimesNewRoman" w:cs="Times New Roman"/>
@@ -7813,7 +7766,6 @@
               </w:rPr>
               <w:t>equals</w:t>
             </w:r>
-            <w:proofErr w:type="gramEnd"/>
             <w:r>
               <w:rPr>
                 <w:rFonts w:eastAsia="TimesNewRoman" w:cs="Times New Roman"/>
@@ -8684,7 +8636,6 @@
                 <w:i/>
                 <w:noProof/>
               </w:rPr>
-              <w:lastRenderedPageBreak/>
               <w:drawing>
                 <wp:inline distT="0" distB="0" distL="0" distR="0" wp14:anchorId="4A6CCDB2" wp14:editId="4B1BF4B7">
                   <wp:extent cx="3210373" cy="181000"/>
@@ -8852,6 +8803,7 @@
                 <w:sz w:val="20"/>
                 <w:szCs w:val="20"/>
               </w:rPr>
+              <w:lastRenderedPageBreak/>
               <w:t>Java</w:t>
             </w:r>
             <w:r>
@@ -9017,6 +8969,7 @@
                 <w:i/>
                 <w:noProof/>
               </w:rPr>
+              <w:lastRenderedPageBreak/>
               <w:drawing>
                 <wp:inline distT="0" distB="0" distL="0" distR="0" wp14:anchorId="0A87DC29" wp14:editId="1915D5E8">
                   <wp:extent cx="2019582" cy="219106"/>
@@ -9837,7 +9790,6 @@
                 <w:i/>
                 <w:noProof/>
               </w:rPr>
-              <w:lastRenderedPageBreak/>
               <w:drawing>
                 <wp:inline distT="0" distB="0" distL="0" distR="0" wp14:anchorId="460A16F4" wp14:editId="0C1F59DF">
                   <wp:extent cx="2543530" cy="257211"/>
@@ -10019,6 +9971,7 @@
                 <w:i/>
                 <w:noProof/>
               </w:rPr>
+              <w:lastRenderedPageBreak/>
               <w:drawing>
                 <wp:inline distT="0" distB="0" distL="0" distR="0" wp14:anchorId="3BFD49E2" wp14:editId="7F08487A">
                   <wp:extent cx="3550285" cy="610235"/>
@@ -10907,7 +10860,6 @@
           <w:u w:val="single"/>
           <w:lang w:val="ru-RU"/>
         </w:rPr>
-        <w:lastRenderedPageBreak/>
         <w:t>К</w:t>
       </w:r>
       <w:r>
@@ -11860,45 +11812,45 @@
         </w:rPr>
         <w:t>java</w:t>
       </w:r>
+      <w:r>
+        <w:rPr>
+          <w:rFonts w:cs="Arial"/>
+          <w:szCs w:val="20"/>
+          <w:shd w:val="clear" w:color="auto" w:fill="FFFFFF"/>
+          <w:lang w:val="ru-RU"/>
+        </w:rPr>
+        <w:t>.</w:t>
+      </w:r>
+      <w:proofErr w:type="spellStart"/>
+      <w:r>
+        <w:rPr>
+          <w:rFonts w:cs="Arial"/>
+          <w:szCs w:val="20"/>
+          <w:shd w:val="clear" w:color="auto" w:fill="FFFFFF"/>
+        </w:rPr>
+        <w:t>lang</w:t>
+      </w:r>
+      <w:proofErr w:type="spellEnd"/>
+      <w:r>
+        <w:rPr>
+          <w:rFonts w:cs="Arial"/>
+          <w:szCs w:val="20"/>
+          <w:shd w:val="clear" w:color="auto" w:fill="FFFFFF"/>
+          <w:lang w:val="ru-RU"/>
+        </w:rPr>
+        <w:t>.</w:t>
+      </w:r>
+      <w:proofErr w:type="spellStart"/>
+      <w:r>
+        <w:rPr>
+          <w:rFonts w:cs="Arial"/>
+          <w:szCs w:val="20"/>
+          <w:shd w:val="clear" w:color="auto" w:fill="FFFFFF"/>
+        </w:rPr>
+        <w:t>ClassLoader</w:t>
+      </w:r>
+      <w:proofErr w:type="spellEnd"/>
       <w:proofErr w:type="gramEnd"/>
-      <w:r>
-        <w:rPr>
-          <w:rFonts w:cs="Arial"/>
-          <w:szCs w:val="20"/>
-          <w:shd w:val="clear" w:color="auto" w:fill="FFFFFF"/>
-          <w:lang w:val="ru-RU"/>
-        </w:rPr>
-        <w:t>.</w:t>
-      </w:r>
-      <w:proofErr w:type="spellStart"/>
-      <w:r>
-        <w:rPr>
-          <w:rFonts w:cs="Arial"/>
-          <w:szCs w:val="20"/>
-          <w:shd w:val="clear" w:color="auto" w:fill="FFFFFF"/>
-        </w:rPr>
-        <w:t>lang</w:t>
-      </w:r>
-      <w:proofErr w:type="spellEnd"/>
-      <w:r>
-        <w:rPr>
-          <w:rFonts w:cs="Arial"/>
-          <w:szCs w:val="20"/>
-          <w:shd w:val="clear" w:color="auto" w:fill="FFFFFF"/>
-          <w:lang w:val="ru-RU"/>
-        </w:rPr>
-        <w:t>.</w:t>
-      </w:r>
-      <w:proofErr w:type="spellStart"/>
-      <w:r>
-        <w:rPr>
-          <w:rFonts w:cs="Arial"/>
-          <w:szCs w:val="20"/>
-          <w:shd w:val="clear" w:color="auto" w:fill="FFFFFF"/>
-        </w:rPr>
-        <w:t>ClassLoader</w:t>
-      </w:r>
-      <w:proofErr w:type="spellEnd"/>
       <w:r>
         <w:rPr>
           <w:rFonts w:cs="Arial"/>
@@ -11952,6 +11904,7 @@
           <w:szCs w:val="20"/>
           <w:u w:val="single"/>
           <w:shd w:val="clear" w:color="auto" w:fill="FFFFFF"/>
+          <w:lang w:val="ru-RU"/>
         </w:rPr>
       </w:pPr>
       <w:r>
@@ -11972,6 +11925,7 @@
           <w:szCs w:val="20"/>
           <w:u w:val="single"/>
           <w:shd w:val="clear" w:color="auto" w:fill="FFFFFF"/>
+          <w:lang w:val="ru-RU"/>
         </w:rPr>
         <w:t xml:space="preserve"> </w:t>
       </w:r>
@@ -11994,6 +11948,7 @@
           <w:rFonts w:cs="Arial"/>
           <w:szCs w:val="20"/>
           <w:shd w:val="clear" w:color="auto" w:fill="FFFFFF"/>
+          <w:lang w:val="ru-RU"/>
         </w:rPr>
       </w:pPr>
       <w:r>
@@ -12002,7 +11957,6 @@
           <w:szCs w:val="20"/>
           <w:shd w:val="clear" w:color="auto" w:fill="FFFFFF"/>
         </w:rPr>
-        <w:lastRenderedPageBreak/>
         <w:t>Bootstrap</w:t>
       </w:r>
       <w:r>
@@ -12010,6 +11964,7 @@
           <w:rFonts w:cs="Arial"/>
           <w:szCs w:val="20"/>
           <w:shd w:val="clear" w:color="auto" w:fill="FFFFFF"/>
+          <w:lang w:val="ru-RU"/>
         </w:rPr>
         <w:t xml:space="preserve"> </w:t>
       </w:r>
@@ -12028,6 +11983,7 @@
           <w:rFonts w:cs="Arial"/>
           <w:szCs w:val="20"/>
           <w:shd w:val="clear" w:color="auto" w:fill="FFFFFF"/>
+          <w:lang w:val="ru-RU"/>
         </w:rPr>
         <w:t xml:space="preserve"> - </w:t>
       </w:r>
@@ -12045,6 +12001,7 @@
           <w:rFonts w:cs="Arial"/>
           <w:szCs w:val="20"/>
           <w:shd w:val="clear" w:color="auto" w:fill="FFFFFF"/>
+          <w:lang w:val="ru-RU"/>
         </w:rPr>
         <w:t xml:space="preserve"> </w:t>
       </w:r>
@@ -12057,630 +12014,15 @@
         </w:rPr>
         <w:t>загрузчик</w:t>
       </w:r>
+      <w:proofErr w:type="gramStart"/>
       <w:r>
         <w:rPr>
           <w:rFonts w:cs="Arial"/>
           <w:szCs w:val="20"/>
           <w:shd w:val="clear" w:color="auto" w:fill="FFFFFF"/>
+          <w:lang w:val="ru-RU"/>
         </w:rPr>
         <w:t>;</w:t>
-      </w:r>
-    </w:p>
-    <w:p>
-      <w:pPr>
-        <w:rPr>
-          <w:rFonts w:cs="Arial"/>
-          <w:szCs w:val="20"/>
-          <w:shd w:val="clear" w:color="auto" w:fill="FFFFFF"/>
-        </w:rPr>
-      </w:pPr>
-      <w:r>
-        <w:rPr>
-          <w:rFonts w:cs="Arial"/>
-          <w:szCs w:val="20"/>
-          <w:shd w:val="clear" w:color="auto" w:fill="FFFFFF"/>
-        </w:rPr>
-        <w:t>Extension</w:t>
-      </w:r>
-      <w:r>
-        <w:rPr>
-          <w:rFonts w:cs="Arial"/>
-          <w:szCs w:val="20"/>
-          <w:shd w:val="clear" w:color="auto" w:fill="FFFFFF"/>
-        </w:rPr>
-        <w:t xml:space="preserve"> </w:t>
-      </w:r>
-      <w:proofErr w:type="spellStart"/>
-      <w:r>
-        <w:rPr>
-          <w:rFonts w:cs="Arial"/>
-          <w:szCs w:val="20"/>
-          <w:shd w:val="clear" w:color="auto" w:fill="FFFFFF"/>
-        </w:rPr>
-        <w:t>Classloader</w:t>
-      </w:r>
-      <w:proofErr w:type="spellEnd"/>
-      <w:r>
-        <w:rPr>
-          <w:rFonts w:cs="Arial"/>
-          <w:szCs w:val="20"/>
-          <w:shd w:val="clear" w:color="auto" w:fill="FFFFFF"/>
-        </w:rPr>
-        <w:t xml:space="preserve"> - </w:t>
-      </w:r>
-      <w:r>
-        <w:rPr>
-          <w:rFonts w:cs="Arial"/>
-          <w:szCs w:val="20"/>
-          <w:shd w:val="clear" w:color="auto" w:fill="FFFFFF"/>
-          <w:lang w:val="ru-RU"/>
-        </w:rPr>
-        <w:t>загрузчик</w:t>
-      </w:r>
-      <w:r>
-        <w:rPr>
-          <w:rFonts w:cs="Arial"/>
-          <w:szCs w:val="20"/>
-          <w:shd w:val="clear" w:color="auto" w:fill="FFFFFF"/>
-        </w:rPr>
-        <w:t xml:space="preserve"> </w:t>
-      </w:r>
-      <w:r>
-        <w:rPr>
-          <w:rFonts w:cs="Arial"/>
-          <w:szCs w:val="20"/>
-          <w:shd w:val="clear" w:color="auto" w:fill="FFFFFF"/>
-          <w:lang w:val="ru-RU"/>
-        </w:rPr>
-        <w:t>расширений</w:t>
-      </w:r>
-      <w:r>
-        <w:rPr>
-          <w:rFonts w:cs="Arial"/>
-          <w:szCs w:val="20"/>
-          <w:shd w:val="clear" w:color="auto" w:fill="FFFFFF"/>
-        </w:rPr>
-        <w:t>;</w:t>
-      </w:r>
-    </w:p>
-    <w:p>
-      <w:pPr>
-        <w:rPr>
-          <w:rFonts w:cs="Arial"/>
-          <w:szCs w:val="20"/>
-          <w:shd w:val="clear" w:color="auto" w:fill="FFFFFF"/>
-        </w:rPr>
-      </w:pPr>
-      <w:r>
-        <w:rPr>
-          <w:rFonts w:cs="Arial"/>
-          <w:szCs w:val="20"/>
-          <w:shd w:val="clear" w:color="auto" w:fill="FFFFFF"/>
-        </w:rPr>
-        <w:t>System</w:t>
-      </w:r>
-      <w:r>
-        <w:rPr>
-          <w:rFonts w:cs="Arial"/>
-          <w:szCs w:val="20"/>
-          <w:shd w:val="clear" w:color="auto" w:fill="FFFFFF"/>
-        </w:rPr>
-        <w:t xml:space="preserve"> </w:t>
-      </w:r>
-      <w:proofErr w:type="spellStart"/>
-      <w:r>
-        <w:rPr>
-          <w:rFonts w:cs="Arial"/>
-          <w:szCs w:val="20"/>
-          <w:shd w:val="clear" w:color="auto" w:fill="FFFFFF"/>
-        </w:rPr>
-        <w:t>Classloader</w:t>
-      </w:r>
-      <w:proofErr w:type="spellEnd"/>
-      <w:r>
-        <w:rPr>
-          <w:rFonts w:cs="Arial"/>
-          <w:szCs w:val="20"/>
-          <w:shd w:val="clear" w:color="auto" w:fill="FFFFFF"/>
-        </w:rPr>
-        <w:t xml:space="preserve"> - </w:t>
-      </w:r>
-      <w:r>
-        <w:rPr>
-          <w:rFonts w:cs="Arial"/>
-          <w:szCs w:val="20"/>
-          <w:shd w:val="clear" w:color="auto" w:fill="FFFFFF"/>
-          <w:lang w:val="ru-RU"/>
-        </w:rPr>
-        <w:t>системный</w:t>
-      </w:r>
-      <w:r>
-        <w:rPr>
-          <w:rFonts w:cs="Arial"/>
-          <w:szCs w:val="20"/>
-          <w:shd w:val="clear" w:color="auto" w:fill="FFFFFF"/>
-        </w:rPr>
-        <w:t xml:space="preserve"> </w:t>
-      </w:r>
-      <w:r>
-        <w:rPr>
-          <w:rFonts w:cs="Arial"/>
-          <w:szCs w:val="20"/>
-          <w:shd w:val="clear" w:color="auto" w:fill="FFFFFF"/>
-          <w:lang w:val="ru-RU"/>
-        </w:rPr>
-        <w:t>загрузчик</w:t>
-      </w:r>
-      <w:r>
-        <w:rPr>
-          <w:rFonts w:cs="Arial"/>
-          <w:szCs w:val="20"/>
-          <w:shd w:val="clear" w:color="auto" w:fill="FFFFFF"/>
-        </w:rPr>
-        <w:t xml:space="preserve">. </w:t>
-      </w:r>
-    </w:p>
-    <w:p>
-      <w:pPr>
-        <w:rPr>
-          <w:rFonts w:cs="Arial"/>
-          <w:szCs w:val="20"/>
-          <w:shd w:val="clear" w:color="auto" w:fill="FFFFFF"/>
-          <w:lang w:val="ru-RU"/>
-        </w:rPr>
-      </w:pPr>
-      <w:r>
-        <w:rPr>
-          <w:rFonts w:cs="Arial"/>
-          <w:szCs w:val="20"/>
-          <w:shd w:val="clear" w:color="auto" w:fill="FFFFFF"/>
-          <w:lang w:val="ru-RU"/>
-        </w:rPr>
-        <w:t>•</w:t>
-      </w:r>
-      <w:r>
-        <w:rPr>
-          <w:rFonts w:cs="Arial"/>
-          <w:szCs w:val="20"/>
-          <w:shd w:val="clear" w:color="auto" w:fill="FFFFFF"/>
-          <w:lang w:val="ru-RU"/>
-        </w:rPr>
-        <w:tab/>
-      </w:r>
-      <w:r>
-        <w:rPr>
-          <w:rFonts w:cs="Arial"/>
-          <w:b/>
-          <w:szCs w:val="20"/>
-          <w:shd w:val="clear" w:color="auto" w:fill="FFFFFF"/>
-        </w:rPr>
-        <w:t>Bootstrap</w:t>
-      </w:r>
-      <w:r>
-        <w:rPr>
-          <w:rFonts w:cs="Arial"/>
-          <w:b/>
-          <w:szCs w:val="20"/>
-          <w:shd w:val="clear" w:color="auto" w:fill="FFFFFF"/>
-          <w:lang w:val="ru-RU"/>
-        </w:rPr>
-        <w:t xml:space="preserve"> </w:t>
-      </w:r>
-      <w:proofErr w:type="spellStart"/>
-      <w:r>
-        <w:rPr>
-          <w:rFonts w:cs="Arial"/>
-          <w:b/>
-          <w:szCs w:val="20"/>
-          <w:shd w:val="clear" w:color="auto" w:fill="FFFFFF"/>
-        </w:rPr>
-        <w:t>ClassLoader</w:t>
-      </w:r>
-      <w:proofErr w:type="spellEnd"/>
-      <w:r>
-        <w:rPr>
-          <w:rFonts w:cs="Arial"/>
-          <w:szCs w:val="20"/>
-          <w:shd w:val="clear" w:color="auto" w:fill="FFFFFF"/>
-          <w:lang w:val="ru-RU"/>
-        </w:rPr>
-        <w:t xml:space="preserve"> реализован на уровне </w:t>
-      </w:r>
-      <w:r>
-        <w:rPr>
-          <w:rFonts w:cs="Arial"/>
-          <w:szCs w:val="20"/>
-          <w:shd w:val="clear" w:color="auto" w:fill="FFFFFF"/>
-        </w:rPr>
-        <w:t>JVM</w:t>
-      </w:r>
-      <w:r>
-        <w:rPr>
-          <w:rFonts w:cs="Arial"/>
-          <w:szCs w:val="20"/>
-          <w:shd w:val="clear" w:color="auto" w:fill="FFFFFF"/>
-          <w:lang w:val="ru-RU"/>
-        </w:rPr>
-        <w:t xml:space="preserve"> и не имеет обратной связи со средой исполнения. Данным загрузчиком загружаются классы из директории $</w:t>
-      </w:r>
-      <w:r>
-        <w:rPr>
-          <w:rFonts w:cs="Arial"/>
-          <w:szCs w:val="20"/>
-          <w:shd w:val="clear" w:color="auto" w:fill="FFFFFF"/>
-        </w:rPr>
-        <w:t>JAVA</w:t>
-      </w:r>
-      <w:r>
-        <w:rPr>
-          <w:rFonts w:cs="Arial"/>
-          <w:szCs w:val="20"/>
-          <w:shd w:val="clear" w:color="auto" w:fill="FFFFFF"/>
-          <w:lang w:val="ru-RU"/>
-        </w:rPr>
-        <w:t>_</w:t>
-      </w:r>
-      <w:r>
-        <w:rPr>
-          <w:rFonts w:cs="Arial"/>
-          <w:szCs w:val="20"/>
-          <w:shd w:val="clear" w:color="auto" w:fill="FFFFFF"/>
-        </w:rPr>
-        <w:t>HOME</w:t>
-      </w:r>
-      <w:r>
-        <w:rPr>
-          <w:rFonts w:cs="Arial"/>
-          <w:szCs w:val="20"/>
-          <w:shd w:val="clear" w:color="auto" w:fill="FFFFFF"/>
-          <w:lang w:val="ru-RU"/>
-        </w:rPr>
-        <w:t>/</w:t>
-      </w:r>
-      <w:r>
-        <w:rPr>
-          <w:rFonts w:cs="Arial"/>
-          <w:szCs w:val="20"/>
-          <w:shd w:val="clear" w:color="auto" w:fill="FFFFFF"/>
-        </w:rPr>
-        <w:t>lib</w:t>
-      </w:r>
-      <w:r>
-        <w:rPr>
-          <w:rFonts w:cs="Arial"/>
-          <w:szCs w:val="20"/>
-          <w:shd w:val="clear" w:color="auto" w:fill="FFFFFF"/>
-          <w:lang w:val="ru-RU"/>
-        </w:rPr>
-        <w:t xml:space="preserve"> и все базовые классы. Поэтому, попытка получения загрузчика у классов</w:t>
-      </w:r>
-      <w:r>
-        <w:rPr>
-          <w:rFonts w:cs="Arial"/>
-          <w:szCs w:val="20"/>
-          <w:shd w:val="clear" w:color="auto" w:fill="FFFFFF"/>
-          <w:lang w:val="ru-RU"/>
-        </w:rPr>
-        <w:t xml:space="preserve"> </w:t>
-      </w:r>
-      <w:proofErr w:type="gramStart"/>
-      <w:r>
-        <w:rPr>
-          <w:rFonts w:cs="Arial"/>
-          <w:szCs w:val="20"/>
-          <w:shd w:val="clear" w:color="auto" w:fill="FFFFFF"/>
-        </w:rPr>
-        <w:t>java</w:t>
-      </w:r>
-      <w:r>
-        <w:rPr>
-          <w:rFonts w:cs="Arial"/>
-          <w:szCs w:val="20"/>
-          <w:shd w:val="clear" w:color="auto" w:fill="FFFFFF"/>
-          <w:lang w:val="ru-RU"/>
-        </w:rPr>
-        <w:t>.*</w:t>
-      </w:r>
-      <w:proofErr w:type="gramEnd"/>
-      <w:r>
-        <w:rPr>
-          <w:rFonts w:cs="Arial"/>
-          <w:szCs w:val="20"/>
-          <w:shd w:val="clear" w:color="auto" w:fill="FFFFFF"/>
-          <w:lang w:val="ru-RU"/>
-        </w:rPr>
-        <w:t xml:space="preserve"> всегда заканчивается </w:t>
-      </w:r>
-      <w:r>
-        <w:rPr>
-          <w:rFonts w:cs="Arial"/>
-          <w:szCs w:val="20"/>
-          <w:shd w:val="clear" w:color="auto" w:fill="FFFFFF"/>
-        </w:rPr>
-        <w:t>null</w:t>
-      </w:r>
-      <w:r>
-        <w:rPr>
-          <w:rFonts w:cs="Arial"/>
-          <w:szCs w:val="20"/>
-          <w:shd w:val="clear" w:color="auto" w:fill="FFFFFF"/>
-          <w:lang w:val="ru-RU"/>
-        </w:rPr>
-        <w:t>'ом. Но если очень хочется, то управлять загрузкой базовых классов можно с помощью ключа -</w:t>
-      </w:r>
-      <w:proofErr w:type="spellStart"/>
-      <w:r>
-        <w:rPr>
-          <w:rFonts w:cs="Arial"/>
-          <w:szCs w:val="20"/>
-          <w:shd w:val="clear" w:color="auto" w:fill="FFFFFF"/>
-        </w:rPr>
-        <w:t>Xbootclasspath</w:t>
-      </w:r>
-      <w:proofErr w:type="spellEnd"/>
-      <w:r>
-        <w:rPr>
-          <w:rFonts w:cs="Arial"/>
-          <w:szCs w:val="20"/>
-          <w:shd w:val="clear" w:color="auto" w:fill="FFFFFF"/>
-          <w:lang w:val="ru-RU"/>
-        </w:rPr>
-        <w:t>, который позволяет переопределять наборы базовых классов.</w:t>
-      </w:r>
-    </w:p>
-    <w:p>
-      <w:pPr>
-        <w:rPr>
-          <w:rFonts w:cs="Arial"/>
-          <w:szCs w:val="20"/>
-          <w:shd w:val="clear" w:color="auto" w:fill="FFFFFF"/>
-          <w:lang w:val="ru-RU"/>
-        </w:rPr>
-      </w:pPr>
-      <w:r>
-        <w:rPr>
-          <w:rFonts w:cs="Arial"/>
-          <w:szCs w:val="20"/>
-          <w:shd w:val="clear" w:color="auto" w:fill="FFFFFF"/>
-        </w:rPr>
-        <w:t>•</w:t>
-      </w:r>
-      <w:r>
-        <w:rPr>
-          <w:rFonts w:cs="Arial"/>
-          <w:szCs w:val="20"/>
-          <w:shd w:val="clear" w:color="auto" w:fill="FFFFFF"/>
-        </w:rPr>
-        <w:tab/>
-      </w:r>
-      <w:r>
-        <w:rPr>
-          <w:rFonts w:cs="Arial"/>
-          <w:b/>
-          <w:szCs w:val="20"/>
-          <w:shd w:val="clear" w:color="auto" w:fill="FFFFFF"/>
-        </w:rPr>
-        <w:t xml:space="preserve">Extension </w:t>
-      </w:r>
-      <w:proofErr w:type="spellStart"/>
-      <w:r>
-        <w:rPr>
-          <w:rFonts w:cs="Arial"/>
-          <w:b/>
-          <w:szCs w:val="20"/>
-          <w:shd w:val="clear" w:color="auto" w:fill="FFFFFF"/>
-        </w:rPr>
-        <w:t>Classloader</w:t>
-      </w:r>
-      <w:proofErr w:type="spellEnd"/>
-      <w:r>
-        <w:rPr>
-          <w:rFonts w:cs="Arial"/>
-          <w:szCs w:val="20"/>
-          <w:shd w:val="clear" w:color="auto" w:fill="FFFFFF"/>
-        </w:rPr>
-        <w:t xml:space="preserve"> </w:t>
-      </w:r>
-      <w:proofErr w:type="spellStart"/>
-      <w:r>
-        <w:rPr>
-          <w:rFonts w:cs="Arial"/>
-          <w:szCs w:val="20"/>
-          <w:shd w:val="clear" w:color="auto" w:fill="FFFFFF"/>
-        </w:rPr>
-        <w:t>загружает</w:t>
-      </w:r>
-      <w:proofErr w:type="spellEnd"/>
-      <w:r>
-        <w:rPr>
-          <w:rFonts w:cs="Arial"/>
-          <w:szCs w:val="20"/>
-          <w:shd w:val="clear" w:color="auto" w:fill="FFFFFF"/>
-        </w:rPr>
-        <w:t xml:space="preserve"> </w:t>
-      </w:r>
-      <w:proofErr w:type="spellStart"/>
-      <w:r>
-        <w:rPr>
-          <w:rFonts w:cs="Arial"/>
-          <w:szCs w:val="20"/>
-          <w:shd w:val="clear" w:color="auto" w:fill="FFFFFF"/>
-        </w:rPr>
-        <w:t>классы</w:t>
-      </w:r>
-      <w:proofErr w:type="spellEnd"/>
-      <w:r>
-        <w:rPr>
-          <w:rFonts w:cs="Arial"/>
-          <w:szCs w:val="20"/>
-          <w:shd w:val="clear" w:color="auto" w:fill="FFFFFF"/>
-        </w:rPr>
-        <w:t xml:space="preserve"> </w:t>
-      </w:r>
-      <w:proofErr w:type="spellStart"/>
-      <w:r>
-        <w:rPr>
-          <w:rFonts w:cs="Arial"/>
-          <w:szCs w:val="20"/>
-          <w:shd w:val="clear" w:color="auto" w:fill="FFFFFF"/>
-        </w:rPr>
-        <w:t>из</w:t>
-      </w:r>
-      <w:proofErr w:type="spellEnd"/>
-      <w:r>
-        <w:rPr>
-          <w:rFonts w:cs="Arial"/>
-          <w:szCs w:val="20"/>
-          <w:shd w:val="clear" w:color="auto" w:fill="FFFFFF"/>
-        </w:rPr>
-        <w:t xml:space="preserve"> </w:t>
-      </w:r>
-      <w:proofErr w:type="spellStart"/>
-      <w:r>
-        <w:rPr>
-          <w:rFonts w:cs="Arial"/>
-          <w:szCs w:val="20"/>
-          <w:shd w:val="clear" w:color="auto" w:fill="FFFFFF"/>
-        </w:rPr>
-        <w:t>директории</w:t>
-      </w:r>
-      <w:proofErr w:type="spellEnd"/>
-      <w:r>
-        <w:rPr>
-          <w:rFonts w:cs="Arial"/>
-          <w:szCs w:val="20"/>
-          <w:shd w:val="clear" w:color="auto" w:fill="FFFFFF"/>
-        </w:rPr>
-        <w:t xml:space="preserve"> $JAVA_HOME/lib/ext. В Sun JRE — </w:t>
-      </w:r>
-      <w:proofErr w:type="spellStart"/>
-      <w:r>
-        <w:rPr>
-          <w:rFonts w:cs="Arial"/>
-          <w:szCs w:val="20"/>
-          <w:shd w:val="clear" w:color="auto" w:fill="FFFFFF"/>
-        </w:rPr>
-        <w:t>это</w:t>
-      </w:r>
-      <w:proofErr w:type="spellEnd"/>
-      <w:r>
-        <w:rPr>
-          <w:rFonts w:cs="Arial"/>
-          <w:szCs w:val="20"/>
-          <w:shd w:val="clear" w:color="auto" w:fill="FFFFFF"/>
-        </w:rPr>
-        <w:t xml:space="preserve"> </w:t>
-      </w:r>
-      <w:proofErr w:type="spellStart"/>
-      <w:r>
-        <w:rPr>
-          <w:rFonts w:cs="Arial"/>
-          <w:szCs w:val="20"/>
-          <w:shd w:val="clear" w:color="auto" w:fill="FFFFFF"/>
-        </w:rPr>
-        <w:t>класс</w:t>
-      </w:r>
-      <w:proofErr w:type="spellEnd"/>
-      <w:r>
-        <w:rPr>
-          <w:rFonts w:cs="Arial"/>
-          <w:szCs w:val="20"/>
-          <w:shd w:val="clear" w:color="auto" w:fill="FFFFFF"/>
-        </w:rPr>
-        <w:t xml:space="preserve"> </w:t>
-      </w:r>
-      <w:proofErr w:type="spellStart"/>
-      <w:proofErr w:type="gramStart"/>
-      <w:r>
-        <w:rPr>
-          <w:rFonts w:cs="Arial"/>
-          <w:szCs w:val="20"/>
-          <w:shd w:val="clear" w:color="auto" w:fill="FFFFFF"/>
-        </w:rPr>
-        <w:t>sun.misc</w:t>
-      </w:r>
-      <w:proofErr w:type="gramEnd"/>
-      <w:r>
-        <w:rPr>
-          <w:rFonts w:cs="Arial"/>
-          <w:szCs w:val="20"/>
-          <w:shd w:val="clear" w:color="auto" w:fill="FFFFFF"/>
-        </w:rPr>
-        <w:t>.Launcher$ExtClassLoader</w:t>
-      </w:r>
-      <w:proofErr w:type="spellEnd"/>
-      <w:r>
-        <w:rPr>
-          <w:rFonts w:cs="Arial"/>
-          <w:szCs w:val="20"/>
-          <w:shd w:val="clear" w:color="auto" w:fill="FFFFFF"/>
-        </w:rPr>
-        <w:t xml:space="preserve">. </w:t>
-      </w:r>
-      <w:r>
-        <w:rPr>
-          <w:rFonts w:cs="Arial"/>
-          <w:szCs w:val="20"/>
-          <w:shd w:val="clear" w:color="auto" w:fill="FFFFFF"/>
-          <w:lang w:val="ru-RU"/>
-        </w:rPr>
-        <w:t xml:space="preserve">Управлять загрузкой расширений можно с помощью системной опции </w:t>
-      </w:r>
-      <w:proofErr w:type="gramStart"/>
-      <w:r>
-        <w:rPr>
-          <w:rFonts w:cs="Arial"/>
-          <w:szCs w:val="20"/>
-          <w:shd w:val="clear" w:color="auto" w:fill="FFFFFF"/>
-        </w:rPr>
-        <w:t>java</w:t>
-      </w:r>
-      <w:r>
-        <w:rPr>
-          <w:rFonts w:cs="Arial"/>
-          <w:szCs w:val="20"/>
-          <w:shd w:val="clear" w:color="auto" w:fill="FFFFFF"/>
-          <w:lang w:val="ru-RU"/>
-        </w:rPr>
-        <w:t>.</w:t>
-      </w:r>
-      <w:proofErr w:type="spellStart"/>
-      <w:r>
-        <w:rPr>
-          <w:rFonts w:cs="Arial"/>
-          <w:szCs w:val="20"/>
-          <w:shd w:val="clear" w:color="auto" w:fill="FFFFFF"/>
-        </w:rPr>
-        <w:t>ext</w:t>
-      </w:r>
-      <w:proofErr w:type="spellEnd"/>
-      <w:r>
-        <w:rPr>
-          <w:rFonts w:cs="Arial"/>
-          <w:szCs w:val="20"/>
-          <w:shd w:val="clear" w:color="auto" w:fill="FFFFFF"/>
-          <w:lang w:val="ru-RU"/>
-        </w:rPr>
-        <w:t>.</w:t>
-      </w:r>
-      <w:proofErr w:type="spellStart"/>
-      <w:r>
-        <w:rPr>
-          <w:rFonts w:cs="Arial"/>
-          <w:szCs w:val="20"/>
-          <w:shd w:val="clear" w:color="auto" w:fill="FFFFFF"/>
-        </w:rPr>
-        <w:t>dirs</w:t>
-      </w:r>
-      <w:proofErr w:type="spellEnd"/>
-      <w:r>
-        <w:rPr>
-          <w:rFonts w:cs="Arial"/>
-          <w:szCs w:val="20"/>
-          <w:shd w:val="clear" w:color="auto" w:fill="FFFFFF"/>
-          <w:lang w:val="ru-RU"/>
-        </w:rPr>
-        <w:t>.</w:t>
       </w:r>
       <w:proofErr w:type="gramEnd"/>
     </w:p>
@@ -12698,8 +12040,173 @@
           <w:rFonts w:cs="Arial"/>
           <w:szCs w:val="20"/>
           <w:shd w:val="clear" w:color="auto" w:fill="FFFFFF"/>
-          <w:lang w:val="ru-RU"/>
-        </w:rPr>
+        </w:rPr>
+        <w:t>Extension</w:t>
+      </w:r>
+      <w:r>
+        <w:rPr>
+          <w:rFonts w:cs="Arial"/>
+          <w:szCs w:val="20"/>
+          <w:shd w:val="clear" w:color="auto" w:fill="FFFFFF"/>
+          <w:lang w:val="ru-RU"/>
+        </w:rPr>
+        <w:t xml:space="preserve"> </w:t>
+      </w:r>
+      <w:proofErr w:type="spellStart"/>
+      <w:r>
+        <w:rPr>
+          <w:rFonts w:cs="Arial"/>
+          <w:szCs w:val="20"/>
+          <w:shd w:val="clear" w:color="auto" w:fill="FFFFFF"/>
+        </w:rPr>
+        <w:t>Classloader</w:t>
+      </w:r>
+      <w:proofErr w:type="spellEnd"/>
+      <w:r>
+        <w:rPr>
+          <w:rFonts w:cs="Arial"/>
+          <w:szCs w:val="20"/>
+          <w:shd w:val="clear" w:color="auto" w:fill="FFFFFF"/>
+          <w:lang w:val="ru-RU"/>
+        </w:rPr>
+        <w:t xml:space="preserve"> - </w:t>
+      </w:r>
+      <w:r>
+        <w:rPr>
+          <w:rFonts w:cs="Arial"/>
+          <w:szCs w:val="20"/>
+          <w:shd w:val="clear" w:color="auto" w:fill="FFFFFF"/>
+          <w:lang w:val="ru-RU"/>
+        </w:rPr>
+        <w:t>загрузчик</w:t>
+      </w:r>
+      <w:r>
+        <w:rPr>
+          <w:rFonts w:cs="Arial"/>
+          <w:szCs w:val="20"/>
+          <w:shd w:val="clear" w:color="auto" w:fill="FFFFFF"/>
+          <w:lang w:val="ru-RU"/>
+        </w:rPr>
+        <w:t xml:space="preserve"> </w:t>
+      </w:r>
+      <w:r>
+        <w:rPr>
+          <w:rFonts w:cs="Arial"/>
+          <w:szCs w:val="20"/>
+          <w:shd w:val="clear" w:color="auto" w:fill="FFFFFF"/>
+          <w:lang w:val="ru-RU"/>
+        </w:rPr>
+        <w:t>расширений</w:t>
+      </w:r>
+      <w:r>
+        <w:rPr>
+          <w:rFonts w:cs="Arial"/>
+          <w:szCs w:val="20"/>
+          <w:shd w:val="clear" w:color="auto" w:fill="FFFFFF"/>
+          <w:lang w:val="ru-RU"/>
+        </w:rPr>
+        <w:t>;</w:t>
+      </w:r>
+    </w:p>
+    <w:p>
+      <w:pPr>
+        <w:rPr>
+          <w:rFonts w:cs="Arial"/>
+          <w:szCs w:val="20"/>
+          <w:shd w:val="clear" w:color="auto" w:fill="FFFFFF"/>
+          <w:lang w:val="ru-RU"/>
+        </w:rPr>
+      </w:pPr>
+      <w:r>
+        <w:rPr>
+          <w:rFonts w:cs="Arial"/>
+          <w:szCs w:val="20"/>
+          <w:shd w:val="clear" w:color="auto" w:fill="FFFFFF"/>
+        </w:rPr>
+        <w:t>System</w:t>
+      </w:r>
+      <w:r>
+        <w:rPr>
+          <w:rFonts w:cs="Arial"/>
+          <w:szCs w:val="20"/>
+          <w:shd w:val="clear" w:color="auto" w:fill="FFFFFF"/>
+          <w:lang w:val="ru-RU"/>
+        </w:rPr>
+        <w:t xml:space="preserve"> </w:t>
+      </w:r>
+      <w:proofErr w:type="spellStart"/>
+      <w:r>
+        <w:rPr>
+          <w:rFonts w:cs="Arial"/>
+          <w:szCs w:val="20"/>
+          <w:shd w:val="clear" w:color="auto" w:fill="FFFFFF"/>
+        </w:rPr>
+        <w:t>Classloader</w:t>
+      </w:r>
+      <w:proofErr w:type="spellEnd"/>
+      <w:r>
+        <w:rPr>
+          <w:rFonts w:cs="Arial"/>
+          <w:szCs w:val="20"/>
+          <w:shd w:val="clear" w:color="auto" w:fill="FFFFFF"/>
+          <w:lang w:val="ru-RU"/>
+        </w:rPr>
+        <w:t xml:space="preserve"> - </w:t>
+      </w:r>
+      <w:r>
+        <w:rPr>
+          <w:rFonts w:cs="Arial"/>
+          <w:szCs w:val="20"/>
+          <w:shd w:val="clear" w:color="auto" w:fill="FFFFFF"/>
+          <w:lang w:val="ru-RU"/>
+        </w:rPr>
+        <w:t>системный</w:t>
+      </w:r>
+      <w:r>
+        <w:rPr>
+          <w:rFonts w:cs="Arial"/>
+          <w:szCs w:val="20"/>
+          <w:shd w:val="clear" w:color="auto" w:fill="FFFFFF"/>
+          <w:lang w:val="ru-RU"/>
+        </w:rPr>
+        <w:t xml:space="preserve"> </w:t>
+      </w:r>
+      <w:r>
+        <w:rPr>
+          <w:rFonts w:cs="Arial"/>
+          <w:szCs w:val="20"/>
+          <w:shd w:val="clear" w:color="auto" w:fill="FFFFFF"/>
+          <w:lang w:val="ru-RU"/>
+        </w:rPr>
+        <w:t>загрузчик</w:t>
+      </w:r>
+      <w:r>
+        <w:rPr>
+          <w:rFonts w:cs="Arial"/>
+          <w:szCs w:val="20"/>
+          <w:shd w:val="clear" w:color="auto" w:fill="FFFFFF"/>
+          <w:lang w:val="ru-RU"/>
+        </w:rPr>
+        <w:t xml:space="preserve">. </w:t>
+      </w:r>
+    </w:p>
+    <w:p>
+      <w:pPr>
+        <w:rPr>
+          <w:rFonts w:cs="Arial"/>
+          <w:szCs w:val="20"/>
+          <w:shd w:val="clear" w:color="auto" w:fill="FFFFFF"/>
+          <w:lang w:val="ru-RU"/>
+        </w:rPr>
+      </w:pPr>
+      <w:r>
+        <w:rPr>
+          <w:rFonts w:cs="Arial"/>
+          <w:szCs w:val="20"/>
+          <w:shd w:val="clear" w:color="auto" w:fill="FFFFFF"/>
+          <w:lang w:val="ru-RU"/>
+        </w:rPr>
+        <w:lastRenderedPageBreak/>
         <w:t>•</w:t>
       </w:r>
       <w:r>
@@ -12718,7 +12225,7 @@
           <w:szCs w:val="20"/>
           <w:shd w:val="clear" w:color="auto" w:fill="FFFFFF"/>
         </w:rPr>
-        <w:t>System</w:t>
+        <w:t>Bootstrap</w:t>
       </w:r>
       <w:r>
         <w:rPr>
@@ -12738,6 +12245,202 @@
           <w:szCs w:val="20"/>
           <w:shd w:val="clear" w:color="auto" w:fill="FFFFFF"/>
         </w:rPr>
+        <w:t>ClassLoader</w:t>
+      </w:r>
+      <w:proofErr w:type="spellEnd"/>
+      <w:r>
+        <w:rPr>
+          <w:rFonts w:cs="Arial"/>
+          <w:szCs w:val="20"/>
+          <w:shd w:val="clear" w:color="auto" w:fill="FFFFFF"/>
+          <w:lang w:val="ru-RU"/>
+        </w:rPr>
+        <w:t xml:space="preserve"> реализован на уровне </w:t>
+      </w:r>
+      <w:r>
+        <w:rPr>
+          <w:rFonts w:cs="Arial"/>
+          <w:szCs w:val="20"/>
+          <w:shd w:val="clear" w:color="auto" w:fill="FFFFFF"/>
+        </w:rPr>
+        <w:t>JVM</w:t>
+      </w:r>
+      <w:r>
+        <w:rPr>
+          <w:rFonts w:cs="Arial"/>
+          <w:szCs w:val="20"/>
+          <w:shd w:val="clear" w:color="auto" w:fill="FFFFFF"/>
+          <w:lang w:val="ru-RU"/>
+        </w:rPr>
+        <w:t xml:space="preserve"> и не имеет обратной связи со средой исполнения. Данным загрузчиком загружаются классы из директории $</w:t>
+      </w:r>
+      <w:r>
+        <w:rPr>
+          <w:rFonts w:cs="Arial"/>
+          <w:szCs w:val="20"/>
+          <w:shd w:val="clear" w:color="auto" w:fill="FFFFFF"/>
+        </w:rPr>
+        <w:t>JAVA</w:t>
+      </w:r>
+      <w:r>
+        <w:rPr>
+          <w:rFonts w:cs="Arial"/>
+          <w:szCs w:val="20"/>
+          <w:shd w:val="clear" w:color="auto" w:fill="FFFFFF"/>
+          <w:lang w:val="ru-RU"/>
+        </w:rPr>
+        <w:t>_</w:t>
+      </w:r>
+      <w:r>
+        <w:rPr>
+          <w:rFonts w:cs="Arial"/>
+          <w:szCs w:val="20"/>
+          <w:shd w:val="clear" w:color="auto" w:fill="FFFFFF"/>
+        </w:rPr>
+        <w:t>HOME</w:t>
+      </w:r>
+      <w:r>
+        <w:rPr>
+          <w:rFonts w:cs="Arial"/>
+          <w:szCs w:val="20"/>
+          <w:shd w:val="clear" w:color="auto" w:fill="FFFFFF"/>
+          <w:lang w:val="ru-RU"/>
+        </w:rPr>
+        <w:t>/</w:t>
+      </w:r>
+      <w:r>
+        <w:rPr>
+          <w:rFonts w:cs="Arial"/>
+          <w:szCs w:val="20"/>
+          <w:shd w:val="clear" w:color="auto" w:fill="FFFFFF"/>
+        </w:rPr>
+        <w:t>lib</w:t>
+      </w:r>
+      <w:r>
+        <w:rPr>
+          <w:rFonts w:cs="Arial"/>
+          <w:szCs w:val="20"/>
+          <w:shd w:val="clear" w:color="auto" w:fill="FFFFFF"/>
+          <w:lang w:val="ru-RU"/>
+        </w:rPr>
+        <w:t xml:space="preserve"> и все базовые классы. Поэтому, попытка получения загрузчика у классов</w:t>
+      </w:r>
+      <w:r>
+        <w:rPr>
+          <w:rFonts w:cs="Arial"/>
+          <w:szCs w:val="20"/>
+          <w:shd w:val="clear" w:color="auto" w:fill="FFFFFF"/>
+          <w:lang w:val="ru-RU"/>
+        </w:rPr>
+        <w:t xml:space="preserve"> </w:t>
+      </w:r>
+      <w:proofErr w:type="gramStart"/>
+      <w:r>
+        <w:rPr>
+          <w:rFonts w:cs="Arial"/>
+          <w:szCs w:val="20"/>
+          <w:shd w:val="clear" w:color="auto" w:fill="FFFFFF"/>
+        </w:rPr>
+        <w:t>java</w:t>
+      </w:r>
+      <w:r>
+        <w:rPr>
+          <w:rFonts w:cs="Arial"/>
+          <w:szCs w:val="20"/>
+          <w:shd w:val="clear" w:color="auto" w:fill="FFFFFF"/>
+          <w:lang w:val="ru-RU"/>
+        </w:rPr>
+        <w:t>.*</w:t>
+      </w:r>
+      <w:proofErr w:type="gramEnd"/>
+      <w:r>
+        <w:rPr>
+          <w:rFonts w:cs="Arial"/>
+          <w:szCs w:val="20"/>
+          <w:shd w:val="clear" w:color="auto" w:fill="FFFFFF"/>
+          <w:lang w:val="ru-RU"/>
+        </w:rPr>
+        <w:t xml:space="preserve"> всегда заканчивается </w:t>
+      </w:r>
+      <w:r>
+        <w:rPr>
+          <w:rFonts w:cs="Arial"/>
+          <w:szCs w:val="20"/>
+          <w:shd w:val="clear" w:color="auto" w:fill="FFFFFF"/>
+        </w:rPr>
+        <w:t>null</w:t>
+      </w:r>
+      <w:r>
+        <w:rPr>
+          <w:rFonts w:cs="Arial"/>
+          <w:szCs w:val="20"/>
+          <w:shd w:val="clear" w:color="auto" w:fill="FFFFFF"/>
+          <w:lang w:val="ru-RU"/>
+        </w:rPr>
+        <w:t>'ом. Но если очень хочется, то управлять загрузкой базовых классов можно с помощью ключа -</w:t>
+      </w:r>
+      <w:proofErr w:type="spellStart"/>
+      <w:r>
+        <w:rPr>
+          <w:rFonts w:cs="Arial"/>
+          <w:szCs w:val="20"/>
+          <w:shd w:val="clear" w:color="auto" w:fill="FFFFFF"/>
+        </w:rPr>
+        <w:t>Xbootclasspath</w:t>
+      </w:r>
+      <w:proofErr w:type="spellEnd"/>
+      <w:r>
+        <w:rPr>
+          <w:rFonts w:cs="Arial"/>
+          <w:szCs w:val="20"/>
+          <w:shd w:val="clear" w:color="auto" w:fill="FFFFFF"/>
+          <w:lang w:val="ru-RU"/>
+        </w:rPr>
+        <w:t>, который позволяет переопределять наборы базовых классов.</w:t>
+      </w:r>
+    </w:p>
+    <w:p>
+      <w:pPr>
+        <w:rPr>
+          <w:rFonts w:cs="Arial"/>
+          <w:szCs w:val="20"/>
+          <w:shd w:val="clear" w:color="auto" w:fill="FFFFFF"/>
+          <w:lang w:val="ru-RU"/>
+        </w:rPr>
+      </w:pPr>
+      <w:r>
+        <w:rPr>
+          <w:rFonts w:cs="Arial"/>
+          <w:szCs w:val="20"/>
+          <w:shd w:val="clear" w:color="auto" w:fill="FFFFFF"/>
+        </w:rPr>
+        <w:t>•</w:t>
+      </w:r>
+      <w:r>
+        <w:rPr>
+          <w:rFonts w:cs="Arial"/>
+          <w:szCs w:val="20"/>
+          <w:shd w:val="clear" w:color="auto" w:fill="FFFFFF"/>
+        </w:rPr>
+        <w:tab/>
+      </w:r>
+      <w:r>
+        <w:rPr>
+          <w:rFonts w:cs="Arial"/>
+          <w:b/>
+          <w:szCs w:val="20"/>
+          <w:shd w:val="clear" w:color="auto" w:fill="FFFFFF"/>
+        </w:rPr>
+        <w:t xml:space="preserve">Extension </w:t>
+      </w:r>
+      <w:proofErr w:type="spellStart"/>
+      <w:r>
+        <w:rPr>
+          <w:rFonts w:cs="Arial"/>
+          <w:b/>
+          <w:szCs w:val="20"/>
+          <w:shd w:val="clear" w:color="auto" w:fill="FFFFFF"/>
+        </w:rPr>
         <w:t>Classloader</w:t>
       </w:r>
       <w:proofErr w:type="spellEnd"/>
@@ -12746,6 +12449,262 @@
           <w:rFonts w:cs="Arial"/>
           <w:szCs w:val="20"/>
           <w:shd w:val="clear" w:color="auto" w:fill="FFFFFF"/>
+        </w:rPr>
+        <w:t xml:space="preserve"> </w:t>
+      </w:r>
+      <w:proofErr w:type="spellStart"/>
+      <w:r>
+        <w:rPr>
+          <w:rFonts w:cs="Arial"/>
+          <w:szCs w:val="20"/>
+          <w:shd w:val="clear" w:color="auto" w:fill="FFFFFF"/>
+        </w:rPr>
+        <w:t>загружает</w:t>
+      </w:r>
+      <w:proofErr w:type="spellEnd"/>
+      <w:r>
+        <w:rPr>
+          <w:rFonts w:cs="Arial"/>
+          <w:szCs w:val="20"/>
+          <w:shd w:val="clear" w:color="auto" w:fill="FFFFFF"/>
+        </w:rPr>
+        <w:t xml:space="preserve"> </w:t>
+      </w:r>
+      <w:proofErr w:type="spellStart"/>
+      <w:r>
+        <w:rPr>
+          <w:rFonts w:cs="Arial"/>
+          <w:szCs w:val="20"/>
+          <w:shd w:val="clear" w:color="auto" w:fill="FFFFFF"/>
+        </w:rPr>
+        <w:t>классы</w:t>
+      </w:r>
+      <w:proofErr w:type="spellEnd"/>
+      <w:r>
+        <w:rPr>
+          <w:rFonts w:cs="Arial"/>
+          <w:szCs w:val="20"/>
+          <w:shd w:val="clear" w:color="auto" w:fill="FFFFFF"/>
+        </w:rPr>
+        <w:t xml:space="preserve"> </w:t>
+      </w:r>
+      <w:proofErr w:type="spellStart"/>
+      <w:r>
+        <w:rPr>
+          <w:rFonts w:cs="Arial"/>
+          <w:szCs w:val="20"/>
+          <w:shd w:val="clear" w:color="auto" w:fill="FFFFFF"/>
+        </w:rPr>
+        <w:t>из</w:t>
+      </w:r>
+      <w:proofErr w:type="spellEnd"/>
+      <w:r>
+        <w:rPr>
+          <w:rFonts w:cs="Arial"/>
+          <w:szCs w:val="20"/>
+          <w:shd w:val="clear" w:color="auto" w:fill="FFFFFF"/>
+        </w:rPr>
+        <w:t xml:space="preserve"> </w:t>
+      </w:r>
+      <w:proofErr w:type="spellStart"/>
+      <w:r>
+        <w:rPr>
+          <w:rFonts w:cs="Arial"/>
+          <w:szCs w:val="20"/>
+          <w:shd w:val="clear" w:color="auto" w:fill="FFFFFF"/>
+        </w:rPr>
+        <w:t>директории</w:t>
+      </w:r>
+      <w:proofErr w:type="spellEnd"/>
+      <w:r>
+        <w:rPr>
+          <w:rFonts w:cs="Arial"/>
+          <w:szCs w:val="20"/>
+          <w:shd w:val="clear" w:color="auto" w:fill="FFFFFF"/>
+        </w:rPr>
+        <w:t xml:space="preserve"> $JAVA_HOME/lib/ext. В Sun JRE — </w:t>
+      </w:r>
+      <w:proofErr w:type="spellStart"/>
+      <w:r>
+        <w:rPr>
+          <w:rFonts w:cs="Arial"/>
+          <w:szCs w:val="20"/>
+          <w:shd w:val="clear" w:color="auto" w:fill="FFFFFF"/>
+        </w:rPr>
+        <w:t>это</w:t>
+      </w:r>
+      <w:proofErr w:type="spellEnd"/>
+      <w:r>
+        <w:rPr>
+          <w:rFonts w:cs="Arial"/>
+          <w:szCs w:val="20"/>
+          <w:shd w:val="clear" w:color="auto" w:fill="FFFFFF"/>
+        </w:rPr>
+        <w:t xml:space="preserve"> </w:t>
+      </w:r>
+      <w:proofErr w:type="spellStart"/>
+      <w:r>
+        <w:rPr>
+          <w:rFonts w:cs="Arial"/>
+          <w:szCs w:val="20"/>
+          <w:shd w:val="clear" w:color="auto" w:fill="FFFFFF"/>
+        </w:rPr>
+        <w:t>класс</w:t>
+      </w:r>
+      <w:proofErr w:type="spellEnd"/>
+      <w:r>
+        <w:rPr>
+          <w:rFonts w:cs="Arial"/>
+          <w:szCs w:val="20"/>
+          <w:shd w:val="clear" w:color="auto" w:fill="FFFFFF"/>
+        </w:rPr>
+        <w:t xml:space="preserve"> </w:t>
+      </w:r>
+      <w:proofErr w:type="spellStart"/>
+      <w:r>
+        <w:rPr>
+          <w:rFonts w:cs="Arial"/>
+          <w:szCs w:val="20"/>
+          <w:shd w:val="clear" w:color="auto" w:fill="FFFFFF"/>
+        </w:rPr>
+        <w:t>sun.misc.Launcher$ExtClassLoader</w:t>
+      </w:r>
+      <w:proofErr w:type="spellEnd"/>
+      <w:r>
+        <w:rPr>
+          <w:rFonts w:cs="Arial"/>
+          <w:szCs w:val="20"/>
+          <w:shd w:val="clear" w:color="auto" w:fill="FFFFFF"/>
+        </w:rPr>
+        <w:t xml:space="preserve">. </w:t>
+      </w:r>
+      <w:r>
+        <w:rPr>
+          <w:rFonts w:cs="Arial"/>
+          <w:szCs w:val="20"/>
+          <w:shd w:val="clear" w:color="auto" w:fill="FFFFFF"/>
+          <w:lang w:val="ru-RU"/>
+        </w:rPr>
+        <w:t xml:space="preserve">Управлять загрузкой расширений можно с помощью системной опции </w:t>
+      </w:r>
+      <w:r>
+        <w:rPr>
+          <w:rFonts w:cs="Arial"/>
+          <w:szCs w:val="20"/>
+          <w:shd w:val="clear" w:color="auto" w:fill="FFFFFF"/>
+        </w:rPr>
+        <w:t>java</w:t>
+      </w:r>
+      <w:r>
+        <w:rPr>
+          <w:rFonts w:cs="Arial"/>
+          <w:szCs w:val="20"/>
+          <w:shd w:val="clear" w:color="auto" w:fill="FFFFFF"/>
+          <w:lang w:val="ru-RU"/>
+        </w:rPr>
+        <w:t>.</w:t>
+      </w:r>
+      <w:proofErr w:type="spellStart"/>
+      <w:r>
+        <w:rPr>
+          <w:rFonts w:cs="Arial"/>
+          <w:szCs w:val="20"/>
+          <w:shd w:val="clear" w:color="auto" w:fill="FFFFFF"/>
+        </w:rPr>
+        <w:t>ext</w:t>
+      </w:r>
+      <w:proofErr w:type="spellEnd"/>
+      <w:r>
+        <w:rPr>
+          <w:rFonts w:cs="Arial"/>
+          <w:szCs w:val="20"/>
+          <w:shd w:val="clear" w:color="auto" w:fill="FFFFFF"/>
+          <w:lang w:val="ru-RU"/>
+        </w:rPr>
+        <w:t>.</w:t>
+      </w:r>
+      <w:proofErr w:type="spellStart"/>
+      <w:r>
+        <w:rPr>
+          <w:rFonts w:cs="Arial"/>
+          <w:szCs w:val="20"/>
+          <w:shd w:val="clear" w:color="auto" w:fill="FFFFFF"/>
+        </w:rPr>
+        <w:t>dirs</w:t>
+      </w:r>
+      <w:proofErr w:type="spellEnd"/>
+      <w:r>
+        <w:rPr>
+          <w:rFonts w:cs="Arial"/>
+          <w:szCs w:val="20"/>
+          <w:shd w:val="clear" w:color="auto" w:fill="FFFFFF"/>
+          <w:lang w:val="ru-RU"/>
+        </w:rPr>
+        <w:t>.</w:t>
+      </w:r>
+    </w:p>
+    <w:p>
+      <w:pPr>
+        <w:rPr>
+          <w:rFonts w:cs="Arial"/>
+          <w:szCs w:val="20"/>
+          <w:shd w:val="clear" w:color="auto" w:fill="FFFFFF"/>
+          <w:lang w:val="ru-RU"/>
+        </w:rPr>
+      </w:pPr>
+      <w:r>
+        <w:rPr>
+          <w:rFonts w:cs="Arial"/>
+          <w:szCs w:val="20"/>
+          <w:shd w:val="clear" w:color="auto" w:fill="FFFFFF"/>
+          <w:lang w:val="ru-RU"/>
+        </w:rPr>
+        <w:t>•</w:t>
+      </w:r>
+      <w:r>
+        <w:rPr>
+          <w:rFonts w:cs="Arial"/>
+          <w:szCs w:val="20"/>
+          <w:shd w:val="clear" w:color="auto" w:fill="FFFFFF"/>
+          <w:lang w:val="ru-RU"/>
+        </w:rPr>
+        <w:tab/>
+      </w:r>
+      <w:r>
+        <w:rPr>
+          <w:rFonts w:cs="Arial"/>
+          <w:b/>
+          <w:szCs w:val="20"/>
+          <w:shd w:val="clear" w:color="auto" w:fill="FFFFFF"/>
+        </w:rPr>
+        <w:t>System</w:t>
+      </w:r>
+      <w:r>
+        <w:rPr>
+          <w:rFonts w:cs="Arial"/>
+          <w:b/>
+          <w:szCs w:val="20"/>
+          <w:shd w:val="clear" w:color="auto" w:fill="FFFFFF"/>
+          <w:lang w:val="ru-RU"/>
+        </w:rPr>
+        <w:t xml:space="preserve"> </w:t>
+      </w:r>
+      <w:proofErr w:type="spellStart"/>
+      <w:r>
+        <w:rPr>
+          <w:rFonts w:cs="Arial"/>
+          <w:b/>
+          <w:szCs w:val="20"/>
+          <w:shd w:val="clear" w:color="auto" w:fill="FFFFFF"/>
+        </w:rPr>
+        <w:t>Classloader</w:t>
+      </w:r>
+      <w:proofErr w:type="spellEnd"/>
+      <w:r>
+        <w:rPr>
+          <w:rFonts w:cs="Arial"/>
+          <w:szCs w:val="20"/>
+          <w:shd w:val="clear" w:color="auto" w:fill="FFFFFF"/>
           <w:lang w:val="ru-RU"/>
         </w:rPr>
         <w:t xml:space="preserve"> реализованный уже на уровне </w:t>
@@ -12801,7 +12760,6 @@
         </w:rPr>
         <w:t xml:space="preserve"> — это класс </w:t>
       </w:r>
-      <w:proofErr w:type="gramStart"/>
       <w:r>
         <w:rPr>
           <w:rFonts w:cs="Arial"/>
@@ -12829,7 +12787,6 @@
         <w:t>misc</w:t>
       </w:r>
       <w:proofErr w:type="spellEnd"/>
-      <w:proofErr w:type="gramEnd"/>
       <w:r>
         <w:rPr>
           <w:rFonts w:cs="Arial"/>
@@ -13147,7 +13104,6 @@
           <w:rFonts w:eastAsia="Times New Roman" w:cs="Times New Roman"/>
           <w:lang w:val="ru-RU" w:eastAsia="ru-RU"/>
         </w:rPr>
-        <w:lastRenderedPageBreak/>
         <w:t>поиск в списке ранее загруженных классов</w:t>
       </w:r>
       <w:r>
@@ -13185,6 +13141,7 @@
           <w:rFonts w:eastAsia="Times New Roman" w:cs="Times New Roman"/>
           <w:lang w:val="ru-RU" w:eastAsia="ru-RU"/>
         </w:rPr>
+        <w:lastRenderedPageBreak/>
         <w:t>делегирование родительскому загрузчику</w:t>
       </w:r>
       <w:r>
@@ -13200,22 +13157,7 @@
           <w:lang w:val="ru-RU" w:eastAsia="ru-RU"/>
         </w:rPr>
         <w:br/>
-      </w:r>
-      <w:proofErr w:type="gramStart"/>
-      <w:r>
-        <w:rPr>
-          <w:rFonts w:eastAsia="Times New Roman" w:cs="Times New Roman"/>
-          <w:lang w:val="ru-RU" w:eastAsia="ru-RU"/>
-        </w:rPr>
-        <w:t>В</w:t>
-      </w:r>
-      <w:proofErr w:type="gramEnd"/>
-      <w:r>
-        <w:rPr>
-          <w:rFonts w:eastAsia="Times New Roman" w:cs="Times New Roman"/>
-          <w:lang w:val="ru-RU" w:eastAsia="ru-RU"/>
-        </w:rPr>
-        <w:t xml:space="preserve"> случае, если класс ранее не был загружен, запрос на загрузку делегируется родительскому загрузчику. Это позволяет загружать классы тем загрузчиком, который находится ближе всего к базовому в иерархии делегирования.</w:t>
+        <w:t>В случае, если класс ранее не был загружен, запрос на загрузку делегируется родительскому загрузчику. Это позволяет загружать классы тем загрузчиком, который находится ближе всего к базовому в иерархии делегирования.</w:t>
       </w:r>
     </w:p>
     <w:p>
@@ -13388,7 +13330,6 @@
         </w:rPr>
         <w:t xml:space="preserve">Для расширения области видимости класса и для безопасности, а именно: если попытаться загрузить свой класс </w:t>
       </w:r>
-      <w:proofErr w:type="gramStart"/>
       <w:r>
         <w:rPr>
           <w:rFonts w:asciiTheme="minorHAnsi" w:hAnsiTheme="minorHAnsi"/>
@@ -13417,7 +13358,6 @@
         <w:t>lang</w:t>
       </w:r>
       <w:proofErr w:type="spellEnd"/>
-      <w:proofErr w:type="gramEnd"/>
       <w:r>
         <w:rPr>
           <w:rFonts w:asciiTheme="minorHAnsi" w:hAnsiTheme="minorHAnsi"/>
@@ -13504,7 +13444,6 @@
       <w:r>
         <w:fldChar w:fldCharType="separate"/>
       </w:r>
-      <w:proofErr w:type="gramStart"/>
       <w:r>
         <w:rPr>
           <w:rStyle w:val="Hyperlink"/>
@@ -13514,19 +13453,7 @@
           <w:szCs w:val="22"/>
           <w:u w:val="none"/>
         </w:rPr>
-        <w:t>java.lang</w:t>
-      </w:r>
-      <w:proofErr w:type="gramEnd"/>
-      <w:r>
-        <w:rPr>
-          <w:rStyle w:val="Hyperlink"/>
-          <w:rFonts w:asciiTheme="minorHAnsi" w:hAnsiTheme="minorHAnsi"/>
-          <w:color w:val="auto"/>
-          <w:sz w:val="22"/>
-          <w:szCs w:val="22"/>
-          <w:u w:val="none"/>
-        </w:rPr>
-        <w:t>.Object</w:t>
+        <w:t>java.lang.Object</w:t>
       </w:r>
       <w:proofErr w:type="spellEnd"/>
       <w:r>
@@ -13695,7 +13622,6 @@
           <w:sz w:val="22"/>
           <w:szCs w:val="22"/>
         </w:rPr>
-        <w:lastRenderedPageBreak/>
         <w:t>С учетом правил делегирования, класс может быть создан загрузчиком, отличным от того: который инициировал его загрузку. Поэтому для каждого конкретного класса особое значение имеют два загрузчика—инициировавший загрузку (</w:t>
       </w:r>
       <w:proofErr w:type="spellStart"/>
@@ -13897,7 +13823,7 @@
           <w:shd w:val="clear" w:color="auto" w:fill="F8F8F8"/>
           <w:lang w:val="en-US"/>
         </w:rPr>
-        <w:t xml:space="preserve"> .</w:t>
+        <w:t xml:space="preserve"> ./</w:t>
       </w:r>
       <w:proofErr w:type="gramEnd"/>
       <w:r>
@@ -13909,7 +13835,7 @@
           <w:shd w:val="clear" w:color="auto" w:fill="F8F8F8"/>
           <w:lang w:val="en-US"/>
         </w:rPr>
-        <w:t xml:space="preserve">/bin </w:t>
+        <w:t xml:space="preserve">bin </w:t>
       </w:r>
       <w:proofErr w:type="spellStart"/>
       <w:r>
@@ -13924,21 +13850,6 @@
         <w:t>com.qwertovsky.helloworld.HelloWorld</w:t>
       </w:r>
       <w:proofErr w:type="spellEnd"/>
-    </w:p>
-    <w:p>
-      <w:pPr>
-        <w:pStyle w:val="NormalWeb"/>
-        <w:shd w:val="clear" w:color="auto" w:fill="FFFFFF"/>
-        <w:spacing w:before="150" w:beforeAutospacing="0" w:after="150" w:afterAutospacing="0" w:line="270" w:lineRule="atLeast"/>
-        <w:rPr>
-          <w:rFonts w:asciiTheme="minorHAnsi" w:hAnsiTheme="minorHAnsi"/>
-          <w:i/>
-          <w:sz w:val="22"/>
-          <w:szCs w:val="22"/>
-          <w:u w:val="single"/>
-          <w:lang w:val="en-US"/>
-        </w:rPr>
-      </w:pPr>
     </w:p>
     <w:p>
       <w:pPr>
@@ -14275,15 +14186,7 @@
                 <w:sz w:val="22"/>
                 <w:szCs w:val="22"/>
               </w:rPr>
-              <w:t xml:space="preserve">. </w:t>
-            </w:r>
-            <w:r>
-              <w:rPr>
-                <w:rFonts w:asciiTheme="minorHAnsi" w:hAnsiTheme="minorHAnsi"/>
-                <w:sz w:val="22"/>
-                <w:szCs w:val="22"/>
-              </w:rPr>
-              <w:t>На этом этапе можем получить исключение (</w:t>
+              <w:t>. На этом этапе можем получить исключение (</w:t>
             </w:r>
             <w:proofErr w:type="gramStart"/>
             <w:r>
@@ -14586,6 +14489,57 @@
           <w:szCs w:val="22"/>
         </w:rPr>
       </w:pPr>
+      <w:r>
+        <w:rPr>
+          <w:rFonts w:asciiTheme="minorHAnsi" w:hAnsiTheme="minorHAnsi"/>
+          <w:noProof/>
+          <w:sz w:val="22"/>
+          <w:szCs w:val="22"/>
+          <w:lang w:val="en-US" w:eastAsia="en-US"/>
+        </w:rPr>
+        <w:lastRenderedPageBreak/>
+        <w:drawing>
+          <wp:inline distT="0" distB="0" distL="0" distR="0">
+            <wp:extent cx="6925310" cy="3375330"/>
+            <wp:effectExtent l="0" t="0" r="8890" b="0"/>
+            <wp:docPr id="4" name="Picture 4"/>
+            <wp:cNvGraphicFramePr>
+              <a:graphicFrameLocks xmlns:a="http://schemas.openxmlformats.org/drawingml/2006/main" noChangeAspect="1"/>
+            </wp:cNvGraphicFramePr>
+            <a:graphic xmlns:a="http://schemas.openxmlformats.org/drawingml/2006/main">
+              <a:graphicData uri="http://schemas.openxmlformats.org/drawingml/2006/picture">
+                <pic:pic xmlns:pic="http://schemas.openxmlformats.org/drawingml/2006/picture">
+                  <pic:nvPicPr>
+                    <pic:cNvPr id="4" name="loadClass.PNG"/>
+                    <pic:cNvPicPr/>
+                  </pic:nvPicPr>
+                  <pic:blipFill>
+                    <a:blip r:embed="rId33">
+                      <a:extLst>
+                        <a:ext uri="{28A0092B-C50C-407E-A947-70E740481C1C}">
+                          <a14:useLocalDpi xmlns:a14="http://schemas.microsoft.com/office/drawing/2010/main" val="0"/>
+                        </a:ext>
+                      </a:extLst>
+                    </a:blip>
+                    <a:stretch>
+                      <a:fillRect/>
+                    </a:stretch>
+                  </pic:blipFill>
+                  <pic:spPr>
+                    <a:xfrm>
+                      <a:off x="0" y="0"/>
+                      <a:ext cx="6933653" cy="3379396"/>
+                    </a:xfrm>
+                    <a:prstGeom prst="rect">
+                      <a:avLst/>
+                    </a:prstGeom>
+                  </pic:spPr>
+                </pic:pic>
+              </a:graphicData>
+            </a:graphic>
+          </wp:inline>
+        </w:drawing>
+      </w:r>
     </w:p>
     <w:p>
       <w:pPr>
@@ -14604,7 +14558,6 @@
           <w:sz w:val="22"/>
           <w:szCs w:val="22"/>
         </w:rPr>
-        <w:lastRenderedPageBreak/>
         <w:t xml:space="preserve">           </w:t>
       </w:r>
       <w:r>
@@ -14613,8 +14566,6 @@
         </w:rPr>
         <w:t xml:space="preserve">                                      </w:t>
       </w:r>
-      <w:bookmarkStart w:id="0" w:name="_GoBack"/>
-      <w:bookmarkEnd w:id="0"/>
     </w:p>
     <w:p>
       <w:pPr>
@@ -14627,6 +14578,119 @@
           <w:szCs w:val="22"/>
         </w:rPr>
       </w:pPr>
+      <w:r>
+        <w:rPr>
+          <w:rFonts w:asciiTheme="minorHAnsi" w:hAnsiTheme="minorHAnsi"/>
+          <w:noProof/>
+          <w:sz w:val="22"/>
+          <w:szCs w:val="22"/>
+          <w:lang w:val="en-US" w:eastAsia="en-US"/>
+        </w:rPr>
+        <w:drawing>
+          <wp:inline distT="0" distB="0" distL="0" distR="0">
+            <wp:extent cx="8258810" cy="2211705"/>
+            <wp:effectExtent l="0" t="0" r="8890" b="0"/>
+            <wp:docPr id="5" name="Picture 5"/>
+            <wp:cNvGraphicFramePr>
+              <a:graphicFrameLocks xmlns:a="http://schemas.openxmlformats.org/drawingml/2006/main" noChangeAspect="1"/>
+            </wp:cNvGraphicFramePr>
+            <a:graphic xmlns:a="http://schemas.openxmlformats.org/drawingml/2006/main">
+              <a:graphicData uri="http://schemas.openxmlformats.org/drawingml/2006/picture">
+                <pic:pic xmlns:pic="http://schemas.openxmlformats.org/drawingml/2006/picture">
+                  <pic:nvPicPr>
+                    <pic:cNvPr id="5" name="findClass.PNG"/>
+                    <pic:cNvPicPr/>
+                  </pic:nvPicPr>
+                  <pic:blipFill>
+                    <a:blip r:embed="rId34">
+                      <a:extLst>
+                        <a:ext uri="{28A0092B-C50C-407E-A947-70E740481C1C}">
+                          <a14:useLocalDpi xmlns:a14="http://schemas.microsoft.com/office/drawing/2010/main" val="0"/>
+                        </a:ext>
+                      </a:extLst>
+                    </a:blip>
+                    <a:stretch>
+                      <a:fillRect/>
+                    </a:stretch>
+                  </pic:blipFill>
+                  <pic:spPr>
+                    <a:xfrm>
+                      <a:off x="0" y="0"/>
+                      <a:ext cx="8258810" cy="2211705"/>
+                    </a:xfrm>
+                    <a:prstGeom prst="rect">
+                      <a:avLst/>
+                    </a:prstGeom>
+                  </pic:spPr>
+                </pic:pic>
+              </a:graphicData>
+            </a:graphic>
+          </wp:inline>
+        </w:drawing>
+      </w:r>
+    </w:p>
+    <w:p>
+      <w:pPr>
+        <w:pStyle w:val="NormalWeb"/>
+        <w:shd w:val="clear" w:color="auto" w:fill="FFFFFF"/>
+        <w:spacing w:before="150" w:beforeAutospacing="0" w:after="150" w:afterAutospacing="0" w:line="270" w:lineRule="atLeast"/>
+        <w:rPr>
+          <w:rFonts w:asciiTheme="minorHAnsi" w:hAnsiTheme="minorHAnsi"/>
+          <w:sz w:val="22"/>
+          <w:szCs w:val="22"/>
+        </w:rPr>
+      </w:pPr>
+      <w:r>
+        <w:rPr>
+          <w:rFonts w:asciiTheme="minorHAnsi" w:hAnsiTheme="minorHAnsi"/>
+          <w:noProof/>
+          <w:sz w:val="22"/>
+          <w:szCs w:val="22"/>
+          <w:lang w:val="en-US" w:eastAsia="en-US"/>
+        </w:rPr>
+        <w:lastRenderedPageBreak/>
+        <w:drawing>
+          <wp:inline distT="0" distB="0" distL="0" distR="0">
+            <wp:extent cx="5419717" cy="302145"/>
+            <wp:effectExtent l="0" t="0" r="0" b="3175"/>
+            <wp:docPr id="7" name="Picture 7"/>
+            <wp:cNvGraphicFramePr>
+              <a:graphicFrameLocks xmlns:a="http://schemas.openxmlformats.org/drawingml/2006/main" noChangeAspect="1"/>
+            </wp:cNvGraphicFramePr>
+            <a:graphic xmlns:a="http://schemas.openxmlformats.org/drawingml/2006/main">
+              <a:graphicData uri="http://schemas.openxmlformats.org/drawingml/2006/picture">
+                <pic:pic xmlns:pic="http://schemas.openxmlformats.org/drawingml/2006/picture">
+                  <pic:nvPicPr>
+                    <pic:cNvPr id="7" name="defineClass.PNG"/>
+                    <pic:cNvPicPr/>
+                  </pic:nvPicPr>
+                  <pic:blipFill>
+                    <a:blip r:embed="rId35">
+                      <a:extLst>
+                        <a:ext uri="{28A0092B-C50C-407E-A947-70E740481C1C}">
+                          <a14:useLocalDpi xmlns:a14="http://schemas.microsoft.com/office/drawing/2010/main" val="0"/>
+                        </a:ext>
+                      </a:extLst>
+                    </a:blip>
+                    <a:stretch>
+                      <a:fillRect/>
+                    </a:stretch>
+                  </pic:blipFill>
+                  <pic:spPr>
+                    <a:xfrm>
+                      <a:off x="0" y="0"/>
+                      <a:ext cx="5467279" cy="304797"/>
+                    </a:xfrm>
+                    <a:prstGeom prst="rect">
+                      <a:avLst/>
+                    </a:prstGeom>
+                  </pic:spPr>
+                </pic:pic>
+              </a:graphicData>
+            </a:graphic>
+          </wp:inline>
+        </w:drawing>
+      </w:r>
     </w:p>
     <w:p>
       <w:pPr>
@@ -15174,182 +15238,6 @@
     </w:p>
     <w:p>
       <w:pPr>
-        <w:pStyle w:val="NoSpacing"/>
-        <w:ind w:left="720"/>
-        <w:rPr>
-          <w:i/>
-        </w:rPr>
-      </w:pPr>
-      <w:r>
-        <w:rPr>
-          <w:i/>
-        </w:rPr>
-        <w:t xml:space="preserve">class B </w:t>
-      </w:r>
-      <w:proofErr w:type="gramStart"/>
-      <w:r>
-        <w:rPr>
-          <w:i/>
-        </w:rPr>
-        <w:t>{ static</w:t>
-      </w:r>
-      <w:proofErr w:type="gramEnd"/>
-      <w:r>
-        <w:rPr>
-          <w:i/>
-        </w:rPr>
-        <w:t xml:space="preserve"> </w:t>
-      </w:r>
-      <w:proofErr w:type="spellStart"/>
-      <w:r>
-        <w:rPr>
-          <w:i/>
-        </w:rPr>
-        <w:t>int</w:t>
-      </w:r>
-      <w:proofErr w:type="spellEnd"/>
-      <w:r>
-        <w:rPr>
-          <w:i/>
-        </w:rPr>
-        <w:t xml:space="preserve"> a; }</w:t>
-      </w:r>
-    </w:p>
-    <w:p>
-      <w:pPr>
-        <w:pStyle w:val="NoSpacing"/>
-        <w:ind w:left="720"/>
-        <w:rPr>
-          <w:i/>
-          <w:lang w:val="ru-RU"/>
-        </w:rPr>
-      </w:pPr>
-      <w:r>
-        <w:rPr>
-          <w:i/>
-        </w:rPr>
-        <w:t>class</w:t>
-      </w:r>
-      <w:r>
-        <w:rPr>
-          <w:i/>
-          <w:lang w:val="ru-RU"/>
-        </w:rPr>
-        <w:t xml:space="preserve"> </w:t>
-      </w:r>
-      <w:r>
-        <w:rPr>
-          <w:i/>
-        </w:rPr>
-        <w:t>A</w:t>
-      </w:r>
-      <w:r>
-        <w:rPr>
-          <w:i/>
-          <w:lang w:val="ru-RU"/>
-        </w:rPr>
-        <w:t xml:space="preserve"> </w:t>
-      </w:r>
-      <w:r>
-        <w:rPr>
-          <w:i/>
-        </w:rPr>
-        <w:t>extends</w:t>
-      </w:r>
-      <w:r>
-        <w:rPr>
-          <w:i/>
-          <w:lang w:val="ru-RU"/>
-        </w:rPr>
-        <w:t xml:space="preserve"> </w:t>
-      </w:r>
-      <w:r>
-        <w:rPr>
-          <w:i/>
-        </w:rPr>
-        <w:t>B</w:t>
-      </w:r>
-      <w:r>
-        <w:rPr>
-          <w:i/>
-          <w:lang w:val="ru-RU"/>
-        </w:rPr>
-        <w:t>;</w:t>
-      </w:r>
-    </w:p>
-    <w:p>
-      <w:pPr>
-        <w:pStyle w:val="NoSpacing"/>
-        <w:ind w:left="720"/>
-        <w:rPr>
-          <w:i/>
-          <w:lang w:val="ru-RU"/>
-        </w:rPr>
-      </w:pPr>
-      <w:proofErr w:type="gramStart"/>
-      <w:r>
-        <w:rPr>
-          <w:i/>
-        </w:rPr>
-        <w:t>main</w:t>
-      </w:r>
-      <w:r>
-        <w:rPr>
-          <w:i/>
-          <w:lang w:val="ru-RU"/>
-        </w:rPr>
-        <w:t>(</w:t>
-      </w:r>
-      <w:proofErr w:type="gramEnd"/>
-      <w:r>
-        <w:rPr>
-          <w:i/>
-          <w:lang w:val="ru-RU"/>
-        </w:rPr>
-        <w:t xml:space="preserve">){    </w:t>
-      </w:r>
-      <w:r>
-        <w:rPr>
-          <w:i/>
-        </w:rPr>
-        <w:t>A</w:t>
-      </w:r>
-      <w:r>
-        <w:rPr>
-          <w:i/>
-          <w:lang w:val="ru-RU"/>
-        </w:rPr>
-        <w:t>.</w:t>
-      </w:r>
-      <w:r>
-        <w:rPr>
-          <w:i/>
-        </w:rPr>
-        <w:t>a</w:t>
-      </w:r>
-      <w:r>
-        <w:rPr>
-          <w:i/>
-          <w:lang w:val="ru-RU"/>
-        </w:rPr>
-        <w:t xml:space="preserve"> = 6;    }  //</w:t>
-      </w:r>
-      <w:r>
-        <w:rPr>
-          <w:i/>
-          <w:lang w:val="ru-RU"/>
-        </w:rPr>
-        <w:t xml:space="preserve">не является первым обращением к классу </w:t>
-      </w:r>
-      <w:r>
-        <w:rPr>
-          <w:i/>
-        </w:rPr>
-        <w:t>A</w:t>
-      </w:r>
-    </w:p>
-    <w:p>
-      <w:pPr>
         <w:pStyle w:val="NormalWeb"/>
         <w:numPr>
           <w:ilvl w:val="0"/>
@@ -15591,7 +15479,6 @@
         </w:rPr>
         <w:t xml:space="preserve"> </w:t>
       </w:r>
-      <w:proofErr w:type="gramStart"/>
       <w:r>
         <w:rPr>
           <w:rFonts w:asciiTheme="minorHAnsi" w:hAnsiTheme="minorHAnsi"/>
@@ -15620,7 +15507,6 @@
         <w:t>lang</w:t>
       </w:r>
       <w:proofErr w:type="spellEnd"/>
-      <w:proofErr w:type="gramEnd"/>
       <w:r>
         <w:rPr>
           <w:rFonts w:asciiTheme="minorHAnsi" w:hAnsiTheme="minorHAnsi"/>
@@ -15672,6 +15558,49 @@
         </w:rPr>
       </w:pPr>
       <w:proofErr w:type="spellStart"/>
+      <w:proofErr w:type="gramStart"/>
+      <w:r>
+        <w:rPr>
+          <w:rFonts w:asciiTheme="minorHAnsi" w:hAnsiTheme="minorHAnsi"/>
+          <w:i/>
+          <w:sz w:val="22"/>
+          <w:szCs w:val="22"/>
+          <w:lang w:val="en-US"/>
+        </w:rPr>
+        <w:t>Class.forName</w:t>
+      </w:r>
+      <w:proofErr w:type="spellEnd"/>
+      <w:r>
+        <w:rPr>
+          <w:rFonts w:asciiTheme="minorHAnsi" w:hAnsiTheme="minorHAnsi"/>
+          <w:i/>
+          <w:sz w:val="22"/>
+          <w:szCs w:val="22"/>
+          <w:lang w:val="en-US"/>
+        </w:rPr>
+        <w:t>(</w:t>
+      </w:r>
+      <w:proofErr w:type="gramEnd"/>
+      <w:r>
+        <w:rPr>
+          <w:rFonts w:asciiTheme="minorHAnsi" w:hAnsiTheme="minorHAnsi"/>
+          <w:i/>
+          <w:sz w:val="22"/>
+          <w:szCs w:val="22"/>
+          <w:lang w:val="en-US"/>
+        </w:rPr>
+        <w:t>“Test”);</w:t>
+      </w:r>
+      <w:r>
+        <w:rPr>
+          <w:rFonts w:asciiTheme="minorHAnsi" w:hAnsiTheme="minorHAnsi"/>
+          <w:i/>
+          <w:sz w:val="22"/>
+          <w:szCs w:val="22"/>
+          <w:lang w:val="en-US"/>
+        </w:rPr>
+        <w:tab/>
+      </w:r>
       <w:r>
         <w:rPr>
           <w:rFonts w:asciiTheme="minorHAnsi" w:hAnsiTheme="minorHAnsi"/>
@@ -15681,9 +15610,8 @@
           <w:szCs w:val="22"/>
           <w:lang w:val="en-US"/>
         </w:rPr>
-        <w:t>Class.forName</w:t>
-      </w:r>
-      <w:proofErr w:type="spellEnd"/>
+        <w:tab/>
+      </w:r>
       <w:r>
         <w:rPr>
           <w:rFonts w:asciiTheme="minorHAnsi" w:hAnsiTheme="minorHAnsi"/>
@@ -15693,61 +15621,24 @@
           <w:szCs w:val="22"/>
           <w:lang w:val="en-US"/>
         </w:rPr>
-        <w:t>(“Test”);</w:t>
-      </w:r>
+        <w:tab/>
+      </w:r>
+      <w:proofErr w:type="spellStart"/>
       <w:r>
         <w:rPr>
           <w:rFonts w:asciiTheme="minorHAnsi" w:hAnsiTheme="minorHAnsi"/>
           <w:i/>
-          <w:color w:val="FF0000"/>
           <w:sz w:val="22"/>
           <w:szCs w:val="22"/>
           <w:lang w:val="en-US"/>
         </w:rPr>
-        <w:tab/>
-      </w:r>
+        <w:t>test.getClass</w:t>
+      </w:r>
+      <w:proofErr w:type="spellEnd"/>
       <w:r>
         <w:rPr>
           <w:rFonts w:asciiTheme="minorHAnsi" w:hAnsiTheme="minorHAnsi"/>
           <w:i/>
-          <w:color w:val="FF0000"/>
-          <w:sz w:val="22"/>
-          <w:szCs w:val="22"/>
-          <w:lang w:val="en-US"/>
-        </w:rPr>
-        <w:tab/>
-      </w:r>
-      <w:r>
-        <w:rPr>
-          <w:rFonts w:asciiTheme="minorHAnsi" w:hAnsiTheme="minorHAnsi"/>
-          <w:i/>
-          <w:color w:val="FF0000"/>
-          <w:sz w:val="22"/>
-          <w:szCs w:val="22"/>
-          <w:lang w:val="en-US"/>
-        </w:rPr>
-        <w:tab/>
-      </w:r>
-      <w:proofErr w:type="spellStart"/>
-      <w:proofErr w:type="gramStart"/>
-      <w:r>
-        <w:rPr>
-          <w:rFonts w:asciiTheme="minorHAnsi" w:hAnsiTheme="minorHAnsi"/>
-          <w:i/>
-          <w:color w:val="FF0000"/>
-          <w:sz w:val="22"/>
-          <w:szCs w:val="22"/>
-          <w:lang w:val="en-US"/>
-        </w:rPr>
-        <w:t>test.getClass</w:t>
-      </w:r>
-      <w:proofErr w:type="spellEnd"/>
-      <w:proofErr w:type="gramEnd"/>
-      <w:r>
-        <w:rPr>
-          <w:rFonts w:asciiTheme="minorHAnsi" w:hAnsiTheme="minorHAnsi"/>
-          <w:i/>
-          <w:color w:val="FF0000"/>
           <w:sz w:val="22"/>
           <w:szCs w:val="22"/>
           <w:lang w:val="en-US"/>
@@ -16032,7 +15923,6 @@
           <w:rFonts w:eastAsia="Times New Roman" w:cs="Times New Roman"/>
           <w:lang w:val="ru-RU" w:eastAsia="ru-RU"/>
         </w:rPr>
-        <w:lastRenderedPageBreak/>
         <w:t>отложенная (</w:t>
       </w:r>
       <w:r>
@@ -16135,6 +16025,7 @@
           <w:rFonts w:eastAsia="Times New Roman" w:cs="Times New Roman"/>
           <w:lang w:val="ru-RU" w:eastAsia="ru-RU"/>
         </w:rPr>
+        <w:lastRenderedPageBreak/>
         <w:t>программируемая загрузка</w:t>
       </w:r>
       <w:r>
@@ -16197,10 +16088,70 @@
           <w:i/>
           <w:sz w:val="24"/>
           <w:szCs w:val="20"/>
-          <w:shd w:val="clear" w:color="auto" w:fill="FFFFFF"/>
-          <w:lang w:val="ru-RU"/>
-        </w:rPr>
-      </w:pPr>
+          <w:u w:val="single"/>
+          <w:shd w:val="clear" w:color="auto" w:fill="FFFFFF"/>
+          <w:lang w:val="ru-RU"/>
+        </w:rPr>
+      </w:pPr>
+      <w:r>
+        <w:rPr>
+          <w:rFonts w:cs="Arial"/>
+          <w:i/>
+          <w:sz w:val="24"/>
+          <w:szCs w:val="20"/>
+          <w:u w:val="single"/>
+          <w:shd w:val="clear" w:color="auto" w:fill="FFFFFF"/>
+          <w:lang w:val="ru-RU"/>
+        </w:rPr>
+        <w:t>Как проверить, что класс загружен?</w:t>
+      </w:r>
+    </w:p>
+    <w:p>
+      <w:pPr>
+        <w:rPr>
+          <w:rFonts w:cs="Arial"/>
+          <w:shd w:val="clear" w:color="auto" w:fill="FFFFFF"/>
+        </w:rPr>
+      </w:pPr>
+      <w:r>
+        <w:rPr>
+          <w:rFonts w:cs="Arial"/>
+          <w:shd w:val="clear" w:color="auto" w:fill="FFFFFF"/>
+        </w:rPr>
+        <w:t xml:space="preserve">If( </w:t>
+      </w:r>
+      <w:proofErr w:type="spellStart"/>
+      <w:r>
+        <w:rPr>
+          <w:rFonts w:cs="Arial"/>
+          <w:shd w:val="clear" w:color="auto" w:fill="FFFFFF"/>
+        </w:rPr>
+        <w:t>test.getClass</w:t>
+      </w:r>
+      <w:proofErr w:type="spellEnd"/>
+      <w:r>
+        <w:rPr>
+          <w:rFonts w:cs="Arial"/>
+          <w:shd w:val="clear" w:color="auto" w:fill="FFFFFF"/>
+        </w:rPr>
+        <w:t>() == null ) {…}</w:t>
+      </w:r>
+      <w:r>
+        <w:rPr>
+          <w:rFonts w:cs="Arial"/>
+          <w:shd w:val="clear" w:color="auto" w:fill="FFFFFF"/>
+        </w:rPr>
+        <w:tab/>
+      </w:r>
+      <w:r>
+        <w:rPr>
+          <w:rFonts w:cs="Arial"/>
+          <w:shd w:val="clear" w:color="auto" w:fill="FFFFFF"/>
+        </w:rPr>
+        <w:tab/>
+      </w:r>
+      <w:bookmarkStart w:id="0" w:name="_GoBack"/>
+      <w:bookmarkEnd w:id="0"/>
     </w:p>
     <w:p>
       <w:pPr>
@@ -16210,6 +16161,7 @@
         <w:rPr>
           <w:rFonts w:asciiTheme="minorHAnsi" w:hAnsiTheme="minorHAnsi" w:cs="Arial"/>
           <w:i/>
+          <w:lang w:val="en-US"/>
         </w:rPr>
       </w:pPr>
       <w:r>
@@ -16232,7 +16184,7 @@
           <w:lang w:val="ru-RU"/>
         </w:rPr>
       </w:pPr>
-      <w:hyperlink r:id="rId33" w:anchor="rtrb_classload_viewer__ccexc" w:history="1">
+      <w:hyperlink r:id="rId36" w:anchor="rtrb_classload_viewer__ccexc" w:history="1">
         <w:proofErr w:type="spellStart"/>
         <w:r>
           <w:rPr>
@@ -16506,10 +16458,11 @@
         <w:jc w:val="both"/>
         <w:rPr>
           <w:rFonts w:eastAsia="Times New Roman" w:cs="Times New Roman"/>
-          <w:lang w:eastAsia="ru-RU"/>
+          <w:lang w:val="ru-RU" w:eastAsia="ru-RU"/>
         </w:rPr>
       </w:pPr>
       <w:proofErr w:type="spellStart"/>
+      <w:proofErr w:type="gramStart"/>
       <w:r>
         <w:rPr>
           <w:rFonts w:eastAsia="Times New Roman" w:cs="Times New Roman"/>
@@ -16518,6 +16471,7 @@
         <w:t>findSystemClass</w:t>
       </w:r>
       <w:proofErr w:type="spellEnd"/>
+      <w:proofErr w:type="gramEnd"/>
       <w:r>
         <w:rPr>
           <w:rFonts w:eastAsia="Times New Roman" w:cs="Times New Roman"/>
@@ -16535,7 +16489,7 @@
       <w:r>
         <w:rPr>
           <w:rFonts w:eastAsia="Times New Roman" w:cs="Times New Roman"/>
-          <w:lang w:eastAsia="ru-RU"/>
+          <w:lang w:val="ru-RU" w:eastAsia="ru-RU"/>
         </w:rPr>
         <w:t xml:space="preserve"> </w:t>
       </w:r>
@@ -16549,7 +16503,7 @@
       <w:r>
         <w:rPr>
           <w:rFonts w:eastAsia="Times New Roman" w:cs="Times New Roman"/>
-          <w:lang w:eastAsia="ru-RU"/>
+          <w:lang w:val="ru-RU" w:eastAsia="ru-RU"/>
         </w:rPr>
         <w:t xml:space="preserve"> </w:t>
       </w:r>
@@ -16579,7 +16533,7 @@
       <w:r>
         <w:rPr>
           <w:rFonts w:eastAsia="Times New Roman" w:cs="Times New Roman"/>
-          <w:lang w:eastAsia="ru-RU"/>
+          <w:lang w:val="ru-RU" w:eastAsia="ru-RU"/>
         </w:rPr>
         <w:t>.</w:t>
       </w:r>
@@ -16599,6 +16553,7 @@
         </w:rPr>
       </w:pPr>
       <w:proofErr w:type="spellStart"/>
+      <w:proofErr w:type="gramStart"/>
       <w:r>
         <w:rPr>
           <w:rFonts w:eastAsia="Times New Roman" w:cs="Times New Roman"/>
@@ -16607,6 +16562,7 @@
         <w:t>loadClass</w:t>
       </w:r>
       <w:proofErr w:type="spellEnd"/>
+      <w:proofErr w:type="gramEnd"/>
       <w:r>
         <w:rPr>
           <w:rFonts w:eastAsia="Times New Roman" w:cs="Times New Roman"/>
@@ -16767,7 +16723,6 @@
           <w:szCs w:val="22"/>
           <w:lang w:val="en-US"/>
         </w:rPr>
-        <w:lastRenderedPageBreak/>
         <w:t>UnsatisfiedLinkError</w:t>
       </w:r>
       <w:proofErr w:type="spellEnd"/>
@@ -16895,587 +16850,23 @@
     </w:p>
     <w:p>
       <w:pPr>
-        <w:pStyle w:val="NormalWeb"/>
-        <w:shd w:val="clear" w:color="auto" w:fill="FFFFFF"/>
-        <w:spacing w:before="150" w:beforeAutospacing="0" w:after="150" w:afterAutospacing="0" w:line="270" w:lineRule="atLeast"/>
-        <w:rPr>
-          <w:rFonts w:asciiTheme="minorHAnsi" w:hAnsiTheme="minorHAnsi" w:cs="Arial"/>
+        <w:rPr>
+          <w:rFonts w:eastAsia="Times New Roman" w:cs="Arial"/>
           <w:b/>
-          <w:sz w:val="22"/>
-          <w:szCs w:val="22"/>
           <w:u w:val="single"/>
+          <w:lang w:val="ru-RU" w:eastAsia="ru-RU"/>
         </w:rPr>
       </w:pPr>
     </w:p>
     <w:p>
       <w:pPr>
-        <w:shd w:val="clear" w:color="auto" w:fill="FFFFFF"/>
-        <w:spacing w:after="100" w:afterAutospacing="1" w:line="240" w:lineRule="auto"/>
-        <w:rPr>
-          <w:rFonts w:cs="Times New Roman"/>
-          <w:color w:val="000000"/>
-          <w:shd w:val="clear" w:color="auto" w:fill="FFFFFF"/>
-          <w:lang w:val="ru-RU"/>
-        </w:rPr>
-      </w:pPr>
-    </w:p>
-    <w:p>
-      <w:pPr>
-        <w:shd w:val="clear" w:color="auto" w:fill="FFFFFF"/>
-        <w:spacing w:after="100" w:afterAutospacing="1" w:line="240" w:lineRule="auto"/>
-        <w:rPr>
-          <w:rFonts w:cs="Times New Roman"/>
-          <w:i/>
-          <w:color w:val="000000"/>
+        <w:rPr>
+          <w:rFonts w:eastAsia="Times New Roman" w:cs="Arial"/>
+          <w:b/>
           <w:u w:val="single"/>
-          <w:shd w:val="clear" w:color="auto" w:fill="FFFFFF"/>
-          <w:lang w:val="ru-RU"/>
-        </w:rPr>
-      </w:pPr>
-      <w:r>
-        <w:rPr>
-          <w:rFonts w:cs="Times New Roman"/>
-          <w:i/>
-          <w:color w:val="000000"/>
-          <w:u w:val="single"/>
-          <w:shd w:val="clear" w:color="auto" w:fill="FFFFFF"/>
-          <w:lang w:val="ru-RU"/>
-        </w:rPr>
-        <w:t>Пример</w:t>
-      </w:r>
-    </w:p>
-    <w:p>
-      <w:pPr>
-        <w:shd w:val="clear" w:color="auto" w:fill="FFFFFF"/>
-        <w:spacing w:after="100" w:afterAutospacing="1" w:line="240" w:lineRule="auto"/>
-        <w:rPr>
-          <w:rFonts w:cs="Times New Roman"/>
-          <w:color w:val="000000"/>
-          <w:shd w:val="clear" w:color="auto" w:fill="FFFFFF"/>
-          <w:lang w:val="ru-RU"/>
-        </w:rPr>
-      </w:pPr>
-      <w:r>
-        <w:rPr>
-          <w:rFonts w:cs="Times New Roman"/>
-          <w:color w:val="000000"/>
-          <w:shd w:val="clear" w:color="auto" w:fill="FFFFFF"/>
-          <w:lang w:val="ru-RU"/>
-        </w:rPr>
-        <w:t xml:space="preserve">Пусть в системе исполнения встретилась декларация переменной пользовательского класс </w:t>
-      </w:r>
-      <w:r>
-        <w:rPr>
-          <w:rFonts w:cs="Times New Roman"/>
-          <w:color w:val="000000"/>
-          <w:shd w:val="clear" w:color="auto" w:fill="FFFFFF"/>
-        </w:rPr>
-        <w:t>Student</w:t>
-      </w:r>
-      <w:r>
-        <w:rPr>
-          <w:rFonts w:cs="Times New Roman"/>
-          <w:color w:val="000000"/>
-          <w:shd w:val="clear" w:color="auto" w:fill="FFFFFF"/>
-          <w:lang w:val="ru-RU"/>
-        </w:rPr>
-        <w:t>.</w:t>
-      </w:r>
-      <w:r>
-        <w:rPr>
-          <w:rFonts w:cs="Times New Roman"/>
-          <w:color w:val="000000"/>
-          <w:lang w:val="ru-RU"/>
-        </w:rPr>
-        <w:br/>
-      </w:r>
-      <w:r>
-        <w:rPr>
-          <w:rFonts w:cs="Times New Roman"/>
-          <w:color w:val="000000"/>
-          <w:shd w:val="clear" w:color="auto" w:fill="FFFFFF"/>
-          <w:lang w:val="ru-RU"/>
-        </w:rPr>
-        <w:t xml:space="preserve">1) Системный загрузчик попытается поискать в </w:t>
-      </w:r>
-      <w:proofErr w:type="spellStart"/>
-      <w:r>
-        <w:rPr>
-          <w:rFonts w:cs="Times New Roman"/>
-          <w:color w:val="000000"/>
-          <w:shd w:val="clear" w:color="auto" w:fill="FFFFFF"/>
-          <w:lang w:val="ru-RU"/>
-        </w:rPr>
-        <w:t>кеше</w:t>
-      </w:r>
-      <w:proofErr w:type="spellEnd"/>
-      <w:r>
-        <w:rPr>
-          <w:rFonts w:cs="Times New Roman"/>
-          <w:color w:val="000000"/>
-          <w:shd w:val="clear" w:color="auto" w:fill="FFFFFF"/>
-          <w:lang w:val="ru-RU"/>
-        </w:rPr>
-        <w:t xml:space="preserve"> класс </w:t>
-      </w:r>
-      <w:r>
-        <w:rPr>
-          <w:rFonts w:cs="Times New Roman"/>
-          <w:color w:val="000000"/>
-          <w:shd w:val="clear" w:color="auto" w:fill="FFFFFF"/>
-        </w:rPr>
-        <w:t>Student</w:t>
-      </w:r>
-      <w:r>
-        <w:rPr>
-          <w:rFonts w:cs="Times New Roman"/>
-          <w:color w:val="000000"/>
-          <w:shd w:val="clear" w:color="auto" w:fill="FFFFFF"/>
-          <w:lang w:val="ru-RU"/>
-        </w:rPr>
-        <w:t>.</w:t>
-      </w:r>
-      <w:r>
-        <w:rPr>
-          <w:rFonts w:cs="Times New Roman"/>
-          <w:color w:val="000000"/>
-          <w:lang w:val="ru-RU"/>
-        </w:rPr>
-        <w:br/>
-      </w:r>
-      <w:r>
-        <w:rPr>
-          <w:rFonts w:cs="Times New Roman"/>
-          <w:color w:val="000000"/>
-          <w:shd w:val="clear" w:color="auto" w:fill="FFFFFF"/>
-          <w:lang w:val="ru-RU"/>
-        </w:rPr>
-        <w:t xml:space="preserve">    1.1) Если класс найден, загрузка окончена.</w:t>
-      </w:r>
-      <w:r>
-        <w:rPr>
-          <w:rFonts w:cs="Times New Roman"/>
-          <w:color w:val="000000"/>
-          <w:lang w:val="ru-RU"/>
-        </w:rPr>
-        <w:br/>
-      </w:r>
-      <w:r>
-        <w:rPr>
-          <w:rFonts w:cs="Times New Roman"/>
-          <w:color w:val="000000"/>
-          <w:shd w:val="clear" w:color="auto" w:fill="FFFFFF"/>
-          <w:lang w:val="ru-RU"/>
-        </w:rPr>
-        <w:t xml:space="preserve">    1.2) Если класс не найден, загрузка делегируется загрузчику расширений.</w:t>
-      </w:r>
-      <w:r>
-        <w:rPr>
-          <w:rFonts w:cs="Times New Roman"/>
-          <w:color w:val="000000"/>
-          <w:lang w:val="ru-RU"/>
-        </w:rPr>
-        <w:br/>
-      </w:r>
-      <w:r>
-        <w:rPr>
-          <w:rFonts w:cs="Times New Roman"/>
-          <w:color w:val="000000"/>
-          <w:shd w:val="clear" w:color="auto" w:fill="FFFFFF"/>
-          <w:lang w:val="ru-RU"/>
-        </w:rPr>
-        <w:t xml:space="preserve">2) Загрузчик расширений попытается поискать в </w:t>
-      </w:r>
-      <w:proofErr w:type="spellStart"/>
-      <w:r>
-        <w:rPr>
-          <w:rFonts w:cs="Times New Roman"/>
-          <w:color w:val="000000"/>
-          <w:shd w:val="clear" w:color="auto" w:fill="FFFFFF"/>
-          <w:lang w:val="ru-RU"/>
-        </w:rPr>
-        <w:t>кеше</w:t>
-      </w:r>
-      <w:proofErr w:type="spellEnd"/>
-      <w:r>
-        <w:rPr>
-          <w:rFonts w:cs="Times New Roman"/>
-          <w:color w:val="000000"/>
-          <w:shd w:val="clear" w:color="auto" w:fill="FFFFFF"/>
-          <w:lang w:val="ru-RU"/>
-        </w:rPr>
-        <w:t xml:space="preserve"> класс </w:t>
-      </w:r>
-      <w:r>
-        <w:rPr>
-          <w:rFonts w:cs="Times New Roman"/>
-          <w:color w:val="000000"/>
-          <w:shd w:val="clear" w:color="auto" w:fill="FFFFFF"/>
-        </w:rPr>
-        <w:t>Student</w:t>
-      </w:r>
-      <w:r>
-        <w:rPr>
-          <w:rFonts w:cs="Times New Roman"/>
-          <w:color w:val="000000"/>
-          <w:shd w:val="clear" w:color="auto" w:fill="FFFFFF"/>
-          <w:lang w:val="ru-RU"/>
-        </w:rPr>
-        <w:t>.</w:t>
-      </w:r>
-      <w:r>
-        <w:rPr>
-          <w:rFonts w:cs="Times New Roman"/>
-          <w:color w:val="000000"/>
-          <w:lang w:val="ru-RU"/>
-        </w:rPr>
-        <w:br/>
-      </w:r>
-      <w:r>
-        <w:rPr>
-          <w:rFonts w:cs="Times New Roman"/>
-          <w:color w:val="000000"/>
-          <w:shd w:val="clear" w:color="auto" w:fill="FFFFFF"/>
-          <w:lang w:val="ru-RU"/>
-        </w:rPr>
-        <w:t xml:space="preserve">   2.1) Если класс найден, загрузка окончена.</w:t>
-      </w:r>
-      <w:r>
-        <w:rPr>
-          <w:rFonts w:cs="Times New Roman"/>
-          <w:color w:val="000000"/>
-          <w:lang w:val="ru-RU"/>
-        </w:rPr>
-        <w:br/>
-      </w:r>
-      <w:r>
-        <w:rPr>
-          <w:rFonts w:cs="Times New Roman"/>
-          <w:color w:val="000000"/>
-          <w:shd w:val="clear" w:color="auto" w:fill="FFFFFF"/>
-          <w:lang w:val="ru-RU"/>
-        </w:rPr>
-        <w:t xml:space="preserve">   2.2) Если класс не найден, загрузка делегируется базовому загрузчику.</w:t>
-      </w:r>
-      <w:r>
-        <w:rPr>
-          <w:rFonts w:cs="Times New Roman"/>
-          <w:color w:val="000000"/>
-          <w:lang w:val="ru-RU"/>
-        </w:rPr>
-        <w:br/>
-      </w:r>
-      <w:r>
-        <w:rPr>
-          <w:rFonts w:cs="Times New Roman"/>
-          <w:color w:val="000000"/>
-          <w:shd w:val="clear" w:color="auto" w:fill="FFFFFF"/>
-          <w:lang w:val="ru-RU"/>
-        </w:rPr>
-        <w:t xml:space="preserve">3) Базовый загрузчик попытается поискать в </w:t>
-      </w:r>
-      <w:proofErr w:type="spellStart"/>
-      <w:r>
-        <w:rPr>
-          <w:rFonts w:cs="Times New Roman"/>
-          <w:color w:val="000000"/>
-          <w:shd w:val="clear" w:color="auto" w:fill="FFFFFF"/>
-          <w:lang w:val="ru-RU"/>
-        </w:rPr>
-        <w:t>кеше</w:t>
-      </w:r>
-      <w:proofErr w:type="spellEnd"/>
-      <w:r>
-        <w:rPr>
-          <w:rFonts w:cs="Times New Roman"/>
-          <w:color w:val="000000"/>
-          <w:shd w:val="clear" w:color="auto" w:fill="FFFFFF"/>
-          <w:lang w:val="ru-RU"/>
-        </w:rPr>
-        <w:t xml:space="preserve"> класс </w:t>
-      </w:r>
-      <w:r>
-        <w:rPr>
-          <w:rFonts w:cs="Times New Roman"/>
-          <w:color w:val="000000"/>
-          <w:shd w:val="clear" w:color="auto" w:fill="FFFFFF"/>
-        </w:rPr>
-        <w:t>Student</w:t>
-      </w:r>
-      <w:r>
-        <w:rPr>
-          <w:rFonts w:cs="Times New Roman"/>
-          <w:color w:val="000000"/>
-          <w:shd w:val="clear" w:color="auto" w:fill="FFFFFF"/>
-          <w:lang w:val="ru-RU"/>
-        </w:rPr>
-        <w:t>.</w:t>
-      </w:r>
-      <w:r>
-        <w:rPr>
-          <w:rFonts w:cs="Times New Roman"/>
-          <w:color w:val="000000"/>
-          <w:lang w:val="ru-RU"/>
-        </w:rPr>
-        <w:br/>
-      </w:r>
-      <w:r>
-        <w:rPr>
-          <w:rFonts w:cs="Times New Roman"/>
-          <w:color w:val="000000"/>
-          <w:shd w:val="clear" w:color="auto" w:fill="FFFFFF"/>
-          <w:lang w:val="ru-RU"/>
-        </w:rPr>
-        <w:t xml:space="preserve">   3.1) Если класс найден, загрузка окончена.</w:t>
-      </w:r>
-      <w:r>
-        <w:rPr>
-          <w:rFonts w:cs="Times New Roman"/>
-          <w:color w:val="000000"/>
-          <w:lang w:val="ru-RU"/>
-        </w:rPr>
-        <w:br/>
-      </w:r>
-      <w:r>
-        <w:rPr>
-          <w:rFonts w:cs="Times New Roman"/>
-          <w:color w:val="000000"/>
-          <w:shd w:val="clear" w:color="auto" w:fill="FFFFFF"/>
-          <w:lang w:val="ru-RU"/>
-        </w:rPr>
-        <w:t xml:space="preserve">   3.2) Если класс не найден, базовый загрузчик попытается его загрузить.</w:t>
-      </w:r>
-      <w:r>
-        <w:rPr>
-          <w:rFonts w:cs="Times New Roman"/>
-          <w:color w:val="000000"/>
-          <w:lang w:val="ru-RU"/>
-        </w:rPr>
-        <w:br/>
-      </w:r>
-      <w:r>
-        <w:rPr>
-          <w:rFonts w:cs="Times New Roman"/>
-          <w:color w:val="000000"/>
-          <w:shd w:val="clear" w:color="auto" w:fill="FFFFFF"/>
-          <w:lang w:val="ru-RU"/>
-        </w:rPr>
-        <w:t xml:space="preserve">      3.2.1) Если загрузка прошла успешно, она закончена ;)</w:t>
-      </w:r>
-      <w:r>
-        <w:rPr>
-          <w:rFonts w:cs="Times New Roman"/>
-          <w:color w:val="000000"/>
-          <w:lang w:val="ru-RU"/>
-        </w:rPr>
-        <w:br/>
-      </w:r>
-      <w:r>
-        <w:rPr>
-          <w:rFonts w:cs="Times New Roman"/>
-          <w:color w:val="000000"/>
-          <w:shd w:val="clear" w:color="auto" w:fill="FFFFFF"/>
-          <w:lang w:val="ru-RU"/>
-        </w:rPr>
-        <w:t xml:space="preserve">      3.2.2) Иначе управление предается загрузчику </w:t>
-      </w:r>
-      <w:proofErr w:type="spellStart"/>
-      <w:r>
-        <w:rPr>
-          <w:rFonts w:cs="Times New Roman"/>
-          <w:color w:val="000000"/>
-          <w:shd w:val="clear" w:color="auto" w:fill="FFFFFF"/>
-          <w:lang w:val="ru-RU"/>
-        </w:rPr>
-        <w:t>раширений</w:t>
-      </w:r>
-      <w:proofErr w:type="spellEnd"/>
-      <w:r>
-        <w:rPr>
-          <w:rFonts w:cs="Times New Roman"/>
-          <w:color w:val="000000"/>
-          <w:shd w:val="clear" w:color="auto" w:fill="FFFFFF"/>
-          <w:lang w:val="ru-RU"/>
-        </w:rPr>
-        <w:t>.</w:t>
-      </w:r>
-      <w:r>
-        <w:rPr>
-          <w:rFonts w:cs="Times New Roman"/>
-          <w:color w:val="000000"/>
-          <w:lang w:val="ru-RU"/>
-        </w:rPr>
-        <w:br/>
-      </w:r>
-      <w:r>
-        <w:rPr>
-          <w:rFonts w:cs="Times New Roman"/>
-          <w:color w:val="000000"/>
-          <w:shd w:val="clear" w:color="auto" w:fill="FFFFFF"/>
-          <w:lang w:val="ru-RU"/>
-        </w:rPr>
-        <w:t xml:space="preserve">   3.3) Загрузчик расширений пытается загрузить класс.</w:t>
-      </w:r>
-      <w:r>
-        <w:rPr>
-          <w:rStyle w:val="apple-converted-space"/>
-          <w:rFonts w:cs="Times New Roman"/>
-          <w:color w:val="000000"/>
-          <w:shd w:val="clear" w:color="auto" w:fill="FFFFFF"/>
-        </w:rPr>
-        <w:t> </w:t>
-      </w:r>
-      <w:r>
-        <w:rPr>
-          <w:rFonts w:cs="Times New Roman"/>
-          <w:color w:val="000000"/>
-          <w:lang w:val="ru-RU"/>
-        </w:rPr>
-        <w:br/>
-      </w:r>
-      <w:r>
-        <w:rPr>
-          <w:rFonts w:cs="Times New Roman"/>
-          <w:color w:val="000000"/>
-          <w:shd w:val="clear" w:color="auto" w:fill="FFFFFF"/>
-          <w:lang w:val="ru-RU"/>
-        </w:rPr>
-        <w:t xml:space="preserve">      3.3.1) Если загрузка прошла успешно, она закончена ;)</w:t>
-      </w:r>
-      <w:r>
-        <w:rPr>
-          <w:rFonts w:cs="Times New Roman"/>
-          <w:color w:val="000000"/>
-          <w:lang w:val="ru-RU"/>
-        </w:rPr>
-        <w:br/>
-      </w:r>
-      <w:r>
-        <w:rPr>
-          <w:rFonts w:cs="Times New Roman"/>
-          <w:color w:val="000000"/>
-          <w:shd w:val="clear" w:color="auto" w:fill="FFFFFF"/>
-          <w:lang w:val="ru-RU"/>
-        </w:rPr>
-        <w:t xml:space="preserve">      3.3.2) Иначе управление предается системному загрузчику.</w:t>
-      </w:r>
-      <w:r>
-        <w:rPr>
-          <w:rFonts w:cs="Times New Roman"/>
-          <w:color w:val="000000"/>
-          <w:lang w:val="ru-RU"/>
-        </w:rPr>
-        <w:br/>
-      </w:r>
-      <w:r>
-        <w:rPr>
-          <w:rFonts w:cs="Times New Roman"/>
-          <w:color w:val="000000"/>
-          <w:shd w:val="clear" w:color="auto" w:fill="FFFFFF"/>
-          <w:lang w:val="ru-RU"/>
-        </w:rPr>
-        <w:t xml:space="preserve">   3.4) Системный загрузчик пытается загрузить класс.</w:t>
-      </w:r>
-      <w:r>
-        <w:rPr>
-          <w:rStyle w:val="apple-converted-space"/>
-          <w:rFonts w:cs="Times New Roman"/>
-          <w:color w:val="000000"/>
-          <w:shd w:val="clear" w:color="auto" w:fill="FFFFFF"/>
-        </w:rPr>
-        <w:t> </w:t>
-      </w:r>
-      <w:r>
-        <w:rPr>
-          <w:rFonts w:cs="Times New Roman"/>
-          <w:color w:val="000000"/>
-          <w:lang w:val="ru-RU"/>
-        </w:rPr>
-        <w:br/>
-      </w:r>
-      <w:r>
-        <w:rPr>
-          <w:rFonts w:cs="Times New Roman"/>
-          <w:color w:val="000000"/>
-          <w:shd w:val="clear" w:color="auto" w:fill="FFFFFF"/>
-          <w:lang w:val="ru-RU"/>
-        </w:rPr>
-        <w:t xml:space="preserve">      3.4.1) Если загрузка прошла успешно, она закончена ;)</w:t>
-      </w:r>
-      <w:r>
-        <w:rPr>
-          <w:rFonts w:cs="Times New Roman"/>
-          <w:color w:val="000000"/>
-          <w:lang w:val="ru-RU"/>
-        </w:rPr>
-        <w:br/>
-      </w:r>
-      <w:r>
-        <w:rPr>
-          <w:rFonts w:cs="Times New Roman"/>
-          <w:color w:val="000000"/>
-          <w:shd w:val="clear" w:color="auto" w:fill="FFFFFF"/>
-          <w:lang w:val="ru-RU"/>
-        </w:rPr>
-        <w:t xml:space="preserve">      3.4.2) Иначе генерируется исключение </w:t>
-      </w:r>
-      <w:proofErr w:type="gramStart"/>
-      <w:r>
-        <w:rPr>
-          <w:rFonts w:cs="Times New Roman"/>
-          <w:color w:val="000000"/>
-          <w:shd w:val="clear" w:color="auto" w:fill="FFFFFF"/>
-        </w:rPr>
-        <w:t>java</w:t>
-      </w:r>
-      <w:r>
-        <w:rPr>
-          <w:rFonts w:cs="Times New Roman"/>
-          <w:color w:val="000000"/>
-          <w:shd w:val="clear" w:color="auto" w:fill="FFFFFF"/>
-          <w:lang w:val="ru-RU"/>
-        </w:rPr>
-        <w:t>.</w:t>
-      </w:r>
-      <w:proofErr w:type="spellStart"/>
-      <w:r>
-        <w:rPr>
-          <w:rFonts w:cs="Times New Roman"/>
-          <w:color w:val="000000"/>
-          <w:shd w:val="clear" w:color="auto" w:fill="FFFFFF"/>
-        </w:rPr>
-        <w:t>lang</w:t>
-      </w:r>
-      <w:proofErr w:type="spellEnd"/>
-      <w:proofErr w:type="gramEnd"/>
-      <w:r>
-        <w:rPr>
-          <w:rFonts w:cs="Times New Roman"/>
-          <w:color w:val="000000"/>
-          <w:shd w:val="clear" w:color="auto" w:fill="FFFFFF"/>
-          <w:lang w:val="ru-RU"/>
-        </w:rPr>
-        <w:t>.</w:t>
-      </w:r>
-      <w:proofErr w:type="spellStart"/>
-      <w:r>
-        <w:rPr>
-          <w:rFonts w:cs="Times New Roman"/>
-          <w:color w:val="000000"/>
-          <w:shd w:val="clear" w:color="auto" w:fill="FFFFFF"/>
-        </w:rPr>
-        <w:t>ClassNotFoundException</w:t>
-      </w:r>
-      <w:proofErr w:type="spellEnd"/>
-      <w:r>
-        <w:rPr>
-          <w:rFonts w:cs="Times New Roman"/>
-          <w:color w:val="000000"/>
-          <w:shd w:val="clear" w:color="auto" w:fill="FFFFFF"/>
-          <w:lang w:val="ru-RU"/>
-        </w:rPr>
-        <w:t>.</w:t>
-      </w:r>
+          <w:lang w:val="ru-RU" w:eastAsia="ru-RU"/>
+        </w:rPr>
+      </w:pPr>
     </w:p>
     <w:p>
       <w:pPr>
@@ -17488,18 +16879,16 @@
           <w:lang w:val="ru-RU"/>
         </w:rPr>
       </w:pPr>
-    </w:p>
-    <w:p>
-      <w:pPr>
+      <w:r>
         <w:rPr>
           <w:rFonts w:cs="Arial"/>
           <w:b/>
           <w:sz w:val="24"/>
           <w:szCs w:val="20"/>
           <w:shd w:val="clear" w:color="auto" w:fill="FFFFFF"/>
-          <w:lang w:val="ru-RU"/>
-        </w:rPr>
-      </w:pPr>
+        </w:rPr>
+        <w:t>OOP</w:t>
+      </w:r>
       <w:r>
         <w:rPr>
           <w:rFonts w:cs="Arial"/>
@@ -17507,8 +16896,9 @@
           <w:sz w:val="24"/>
           <w:szCs w:val="20"/>
           <w:shd w:val="clear" w:color="auto" w:fill="FFFFFF"/>
-        </w:rPr>
-        <w:t>OOP</w:t>
+          <w:lang w:val="ru-RU"/>
+        </w:rPr>
+        <w:t xml:space="preserve"> </w:t>
       </w:r>
       <w:r>
         <w:rPr>
@@ -17517,17 +16907,6 @@
           <w:sz w:val="24"/>
           <w:szCs w:val="20"/>
           <w:shd w:val="clear" w:color="auto" w:fill="FFFFFF"/>
-          <w:lang w:val="ru-RU"/>
-        </w:rPr>
-        <w:t xml:space="preserve"> </w:t>
-      </w:r>
-      <w:r>
-        <w:rPr>
-          <w:rFonts w:cs="Arial"/>
-          <w:b/>
-          <w:sz w:val="24"/>
-          <w:szCs w:val="20"/>
-          <w:shd w:val="clear" w:color="auto" w:fill="FFFFFF"/>
         </w:rPr>
         <w:t>Principles</w:t>
       </w:r>
@@ -17603,7 +16982,6 @@
           <w:szCs w:val="20"/>
           <w:lang w:val="ru-RU"/>
         </w:rPr>
-        <w:lastRenderedPageBreak/>
         <w:t>Полиморфизм</w:t>
       </w:r>
       <w:r>
@@ -17940,7 +17318,7 @@
       </w:r>
     </w:p>
     <w:sectPr>
-      <w:footerReference w:type="default" r:id="rId34"/>
+      <w:footerReference w:type="default" r:id="rId37"/>
       <w:pgSz w:w="15840" w:h="12240" w:orient="landscape"/>
       <w:pgMar w:top="1417" w:right="1417" w:bottom="1417" w:left="1417" w:header="720" w:footer="720" w:gutter="0"/>
       <w:cols w:space="720"/>
@@ -17951,7 +17329,7 @@
 </file>
 
 <file path=word/endnotes.xml><?xml version="1.0" encoding="utf-8"?>
-<w:endnotes xmlns:wpc="http://schemas.microsoft.com/office/word/2010/wordprocessingCanvas" xmlns:cx="http://schemas.microsoft.com/office/drawing/2014/chartex" xmlns:cx1="http://schemas.microsoft.com/office/drawing/2015/9/8/chartex" xmlns:cx2="http://schemas.microsoft.com/office/drawing/2015/10/21/chartex" xmlns:mc="http://schemas.openxmlformats.org/markup-compatibility/2006" xmlns:o="urn:schemas-microsoft-com:office:office" xmlns:r="http://schemas.openxmlformats.org/officeDocument/2006/relationships" xmlns:m="http://schemas.openxmlformats.org/officeDocument/2006/math" xmlns:v="urn:schemas-microsoft-com:vml" xmlns:wp14="http://schemas.microsoft.com/office/word/2010/wordprocessingDrawing" xmlns:wp="http://schemas.openxmlformats.org/drawingml/2006/wordprocessingDrawing" xmlns:w10="urn:schemas-microsoft-com:office:word" xmlns:w="http://schemas.openxmlformats.org/wordprocessingml/2006/main" xmlns:w14="http://schemas.microsoft.com/office/word/2010/wordml" xmlns:w15="http://schemas.microsoft.com/office/word/2012/wordml" xmlns:w16se="http://schemas.microsoft.com/office/word/2015/wordml/symex" xmlns:wpg="http://schemas.microsoft.com/office/word/2010/wordprocessingGroup" xmlns:wpi="http://schemas.microsoft.com/office/word/2010/wordprocessingInk" xmlns:wne="http://schemas.microsoft.com/office/word/2006/wordml" xmlns:wps="http://schemas.microsoft.com/office/word/2010/wordprocessingShape" mc:Ignorable="w14 w15 w16se wp14">
+<w:endnotes xmlns:wpc="http://schemas.microsoft.com/office/word/2010/wordprocessingCanvas" xmlns:mc="http://schemas.openxmlformats.org/markup-compatibility/2006" xmlns:o="urn:schemas-microsoft-com:office:office" xmlns:r="http://schemas.openxmlformats.org/officeDocument/2006/relationships" xmlns:m="http://schemas.openxmlformats.org/officeDocument/2006/math" xmlns:v="urn:schemas-microsoft-com:vml" xmlns:wp14="http://schemas.microsoft.com/office/word/2010/wordprocessingDrawing" xmlns:wp="http://schemas.openxmlformats.org/drawingml/2006/wordprocessingDrawing" xmlns:w10="urn:schemas-microsoft-com:office:word" xmlns:w="http://schemas.openxmlformats.org/wordprocessingml/2006/main" xmlns:w14="http://schemas.microsoft.com/office/word/2010/wordml" xmlns:w15="http://schemas.microsoft.com/office/word/2012/wordml" xmlns:wpg="http://schemas.microsoft.com/office/word/2010/wordprocessingGroup" xmlns:wpi="http://schemas.microsoft.com/office/word/2010/wordprocessingInk" xmlns:wne="http://schemas.microsoft.com/office/word/2006/wordml" xmlns:wps="http://schemas.microsoft.com/office/word/2010/wordprocessingShape" mc:Ignorable="w14 w15 wp14">
   <w:endnote w:type="separator" w:id="-1">
     <w:p>
       <w:pPr>
@@ -17976,7 +17354,7 @@
 </file>
 
 <file path=word/footer1.xml><?xml version="1.0" encoding="utf-8"?>
-<w:ftr xmlns:wpc="http://schemas.microsoft.com/office/word/2010/wordprocessingCanvas" xmlns:cx="http://schemas.microsoft.com/office/drawing/2014/chartex" xmlns:cx1="http://schemas.microsoft.com/office/drawing/2015/9/8/chartex" xmlns:cx2="http://schemas.microsoft.com/office/drawing/2015/10/21/chartex" xmlns:mc="http://schemas.openxmlformats.org/markup-compatibility/2006" xmlns:o="urn:schemas-microsoft-com:office:office" xmlns:r="http://schemas.openxmlformats.org/officeDocument/2006/relationships" xmlns:m="http://schemas.openxmlformats.org/officeDocument/2006/math" xmlns:v="urn:schemas-microsoft-com:vml" xmlns:wp14="http://schemas.microsoft.com/office/word/2010/wordprocessingDrawing" xmlns:wp="http://schemas.openxmlformats.org/drawingml/2006/wordprocessingDrawing" xmlns:w10="urn:schemas-microsoft-com:office:word" xmlns:w="http://schemas.openxmlformats.org/wordprocessingml/2006/main" xmlns:w14="http://schemas.microsoft.com/office/word/2010/wordml" xmlns:w15="http://schemas.microsoft.com/office/word/2012/wordml" xmlns:w16se="http://schemas.microsoft.com/office/word/2015/wordml/symex" xmlns:wpg="http://schemas.microsoft.com/office/word/2010/wordprocessingGroup" xmlns:wpi="http://schemas.microsoft.com/office/word/2010/wordprocessingInk" xmlns:wne="http://schemas.microsoft.com/office/word/2006/wordml" xmlns:wps="http://schemas.microsoft.com/office/word/2010/wordprocessingShape" mc:Ignorable="w14 w15 w16se wp14">
+<w:ftr xmlns:wpc="http://schemas.microsoft.com/office/word/2010/wordprocessingCanvas" xmlns:mc="http://schemas.openxmlformats.org/markup-compatibility/2006" xmlns:o="urn:schemas-microsoft-com:office:office" xmlns:r="http://schemas.openxmlformats.org/officeDocument/2006/relationships" xmlns:m="http://schemas.openxmlformats.org/officeDocument/2006/math" xmlns:v="urn:schemas-microsoft-com:vml" xmlns:wp14="http://schemas.microsoft.com/office/word/2010/wordprocessingDrawing" xmlns:wp="http://schemas.openxmlformats.org/drawingml/2006/wordprocessingDrawing" xmlns:w10="urn:schemas-microsoft-com:office:word" xmlns:w="http://schemas.openxmlformats.org/wordprocessingml/2006/main" xmlns:w14="http://schemas.microsoft.com/office/word/2010/wordml" xmlns:w15="http://schemas.microsoft.com/office/word/2012/wordml" xmlns:wpg="http://schemas.microsoft.com/office/word/2010/wordprocessingGroup" xmlns:wpi="http://schemas.microsoft.com/office/word/2010/wordprocessingInk" xmlns:wne="http://schemas.microsoft.com/office/word/2006/wordml" xmlns:wps="http://schemas.microsoft.com/office/word/2010/wordprocessingShape" mc:Ignorable="w14 w15 wp14">
   <w:sdt>
     <w:sdtPr>
       <w:id w:val="-762917858"/>
@@ -18008,7 +17386,7 @@
           <w:rPr>
             <w:noProof/>
           </w:rPr>
-          <w:t>17</w:t>
+          <w:t>21</w:t>
         </w:r>
         <w:r>
           <w:rPr>
@@ -18038,7 +17416,7 @@
 </file>
 
 <file path=word/footnotes.xml><?xml version="1.0" encoding="utf-8"?>
-<w:footnotes xmlns:wpc="http://schemas.microsoft.com/office/word/2010/wordprocessingCanvas" xmlns:cx="http://schemas.microsoft.com/office/drawing/2014/chartex" xmlns:cx1="http://schemas.microsoft.com/office/drawing/2015/9/8/chartex" xmlns:cx2="http://schemas.microsoft.com/office/drawing/2015/10/21/chartex" xmlns:mc="http://schemas.openxmlformats.org/markup-compatibility/2006" xmlns:o="urn:schemas-microsoft-com:office:office" xmlns:r="http://schemas.openxmlformats.org/officeDocument/2006/relationships" xmlns:m="http://schemas.openxmlformats.org/officeDocument/2006/math" xmlns:v="urn:schemas-microsoft-com:vml" xmlns:wp14="http://schemas.microsoft.com/office/word/2010/wordprocessingDrawing" xmlns:wp="http://schemas.openxmlformats.org/drawingml/2006/wordprocessingDrawing" xmlns:w10="urn:schemas-microsoft-com:office:word" xmlns:w="http://schemas.openxmlformats.org/wordprocessingml/2006/main" xmlns:w14="http://schemas.microsoft.com/office/word/2010/wordml" xmlns:w15="http://schemas.microsoft.com/office/word/2012/wordml" xmlns:w16se="http://schemas.microsoft.com/office/word/2015/wordml/symex" xmlns:wpg="http://schemas.microsoft.com/office/word/2010/wordprocessingGroup" xmlns:wpi="http://schemas.microsoft.com/office/word/2010/wordprocessingInk" xmlns:wne="http://schemas.microsoft.com/office/word/2006/wordml" xmlns:wps="http://schemas.microsoft.com/office/word/2010/wordprocessingShape" mc:Ignorable="w14 w15 w16se wp14">
+<w:footnotes xmlns:wpc="http://schemas.microsoft.com/office/word/2010/wordprocessingCanvas" xmlns:mc="http://schemas.openxmlformats.org/markup-compatibility/2006" xmlns:o="urn:schemas-microsoft-com:office:office" xmlns:r="http://schemas.openxmlformats.org/officeDocument/2006/relationships" xmlns:m="http://schemas.openxmlformats.org/officeDocument/2006/math" xmlns:v="urn:schemas-microsoft-com:vml" xmlns:wp14="http://schemas.microsoft.com/office/word/2010/wordprocessingDrawing" xmlns:wp="http://schemas.openxmlformats.org/drawingml/2006/wordprocessingDrawing" xmlns:w10="urn:schemas-microsoft-com:office:word" xmlns:w="http://schemas.openxmlformats.org/wordprocessingml/2006/main" xmlns:w14="http://schemas.microsoft.com/office/word/2010/wordml" xmlns:w15="http://schemas.microsoft.com/office/word/2012/wordml" xmlns:wpg="http://schemas.microsoft.com/office/word/2010/wordprocessingGroup" xmlns:wpi="http://schemas.microsoft.com/office/word/2010/wordprocessingInk" xmlns:wne="http://schemas.microsoft.com/office/word/2006/wordml" xmlns:wps="http://schemas.microsoft.com/office/word/2010/wordprocessingShape" mc:Ignorable="w14 w15 wp14">
   <w:footnote w:type="separator" w:id="-1">
     <w:p>
       <w:pPr>
@@ -18063,7 +17441,7 @@
 </file>
 
 <file path=word/numbering.xml><?xml version="1.0" encoding="utf-8"?>
-<w:numbering xmlns:wpc="http://schemas.microsoft.com/office/word/2010/wordprocessingCanvas" xmlns:cx="http://schemas.microsoft.com/office/drawing/2014/chartex" xmlns:cx1="http://schemas.microsoft.com/office/drawing/2015/9/8/chartex" xmlns:cx2="http://schemas.microsoft.com/office/drawing/2015/10/21/chartex" xmlns:mc="http://schemas.openxmlformats.org/markup-compatibility/2006" xmlns:o="urn:schemas-microsoft-com:office:office" xmlns:r="http://schemas.openxmlformats.org/officeDocument/2006/relationships" xmlns:m="http://schemas.openxmlformats.org/officeDocument/2006/math" xmlns:v="urn:schemas-microsoft-com:vml" xmlns:wp14="http://schemas.microsoft.com/office/word/2010/wordprocessingDrawing" xmlns:wp="http://schemas.openxmlformats.org/drawingml/2006/wordprocessingDrawing" xmlns:w10="urn:schemas-microsoft-com:office:word" xmlns:w="http://schemas.openxmlformats.org/wordprocessingml/2006/main" xmlns:w14="http://schemas.microsoft.com/office/word/2010/wordml" xmlns:w15="http://schemas.microsoft.com/office/word/2012/wordml" xmlns:w16se="http://schemas.microsoft.com/office/word/2015/wordml/symex" xmlns:wpg="http://schemas.microsoft.com/office/word/2010/wordprocessingGroup" xmlns:wpi="http://schemas.microsoft.com/office/word/2010/wordprocessingInk" xmlns:wne="http://schemas.microsoft.com/office/word/2006/wordml" xmlns:wps="http://schemas.microsoft.com/office/word/2010/wordprocessingShape" mc:Ignorable="w14 w15 w16se wp14">
+<w:numbering xmlns:wpc="http://schemas.microsoft.com/office/word/2010/wordprocessingCanvas" xmlns:mc="http://schemas.openxmlformats.org/markup-compatibility/2006" xmlns:o="urn:schemas-microsoft-com:office:office" xmlns:r="http://schemas.openxmlformats.org/officeDocument/2006/relationships" xmlns:m="http://schemas.openxmlformats.org/officeDocument/2006/math" xmlns:v="urn:schemas-microsoft-com:vml" xmlns:wp14="http://schemas.microsoft.com/office/word/2010/wordprocessingDrawing" xmlns:wp="http://schemas.openxmlformats.org/drawingml/2006/wordprocessingDrawing" xmlns:w10="urn:schemas-microsoft-com:office:word" xmlns:w="http://schemas.openxmlformats.org/wordprocessingml/2006/main" xmlns:w14="http://schemas.microsoft.com/office/word/2010/wordml" xmlns:w15="http://schemas.microsoft.com/office/word/2012/wordml" xmlns:wpg="http://schemas.microsoft.com/office/word/2010/wordprocessingGroup" xmlns:wpi="http://schemas.microsoft.com/office/word/2010/wordprocessingInk" xmlns:wne="http://schemas.microsoft.com/office/word/2006/wordml" xmlns:wps="http://schemas.microsoft.com/office/word/2010/wordprocessingShape" mc:Ignorable="w14 w15 wp14">
   <w:abstractNum w:abstractNumId="0" w15:restartNumberingAfterBreak="0">
     <w:nsid w:val="09245015"/>
     <w:multiLevelType w:val="multilevel"/>
@@ -20422,7 +19800,7 @@
 </file>
 
 <file path=word/styles.xml><?xml version="1.0" encoding="utf-8"?>
-<w:styles xmlns:mc="http://schemas.openxmlformats.org/markup-compatibility/2006" xmlns:r="http://schemas.openxmlformats.org/officeDocument/2006/relationships" xmlns:w="http://schemas.openxmlformats.org/wordprocessingml/2006/main" xmlns:w14="http://schemas.microsoft.com/office/word/2010/wordml" xmlns:w15="http://schemas.microsoft.com/office/word/2012/wordml" xmlns:w16se="http://schemas.microsoft.com/office/word/2015/wordml/symex" mc:Ignorable="w14 w15 w16se">
+<w:styles xmlns:mc="http://schemas.openxmlformats.org/markup-compatibility/2006" xmlns:r="http://schemas.openxmlformats.org/officeDocument/2006/relationships" xmlns:w="http://schemas.openxmlformats.org/wordprocessingml/2006/main" xmlns:w14="http://schemas.microsoft.com/office/word/2010/wordml" xmlns:w15="http://schemas.microsoft.com/office/word/2012/wordml" mc:Ignorable="w14 w15">
   <w:docDefaults>
     <w:rPrDefault>
       <w:rPr>
@@ -20438,7 +19816,7 @@
       </w:pPr>
     </w:pPrDefault>
   </w:docDefaults>
-  <w:latentStyles w:defLockedState="0" w:defUIPriority="99" w:defSemiHidden="0" w:defUnhideWhenUsed="0" w:defQFormat="0" w:count="372">
+  <w:latentStyles w:defLockedState="0" w:defUIPriority="99" w:defSemiHidden="0" w:defUnhideWhenUsed="0" w:defQFormat="0" w:count="371">
     <w:lsdException w:name="Normal" w:uiPriority="0" w:qFormat="1"/>
     <w:lsdException w:name="heading 1" w:uiPriority="9" w:qFormat="1"/>
     <w:lsdException w:name="heading 2" w:semiHidden="1" w:uiPriority="9" w:unhideWhenUsed="1" w:qFormat="1"/>
@@ -20544,6 +19922,7 @@
     <w:lsdException w:name="HTML Sample" w:semiHidden="1" w:unhideWhenUsed="1"/>
     <w:lsdException w:name="HTML Typewriter" w:semiHidden="1" w:unhideWhenUsed="1"/>
     <w:lsdException w:name="HTML Variable" w:semiHidden="1" w:unhideWhenUsed="1"/>
+    <w:lsdException w:name="Normal Table" w:semiHidden="1" w:unhideWhenUsed="1"/>
     <w:lsdException w:name="annotation subject" w:semiHidden="1" w:unhideWhenUsed="1"/>
     <w:lsdException w:name="No List" w:semiHidden="1" w:unhideWhenUsed="1"/>
     <w:lsdException w:name="Outline List 1" w:semiHidden="1" w:unhideWhenUsed="1"/>
@@ -20590,8 +19969,10 @@
     <w:lsdException w:name="Table Subtle 2" w:semiHidden="1" w:unhideWhenUsed="1"/>
     <w:lsdException w:name="Table Web 1" w:semiHidden="1" w:unhideWhenUsed="1"/>
     <w:lsdException w:name="Table Web 2" w:semiHidden="1" w:unhideWhenUsed="1"/>
+    <w:lsdException w:name="Table Web 3" w:semiHidden="1" w:unhideWhenUsed="1"/>
     <w:lsdException w:name="Balloon Text" w:semiHidden="1" w:unhideWhenUsed="1"/>
     <w:lsdException w:name="Table Grid" w:uiPriority="39"/>
+    <w:lsdException w:name="Table Theme" w:semiHidden="1" w:unhideWhenUsed="1"/>
     <w:lsdException w:name="Placeholder Text" w:semiHidden="1"/>
     <w:lsdException w:name="No Spacing" w:uiPriority="1" w:qFormat="1"/>
     <w:lsdException w:name="Light Shading" w:uiPriority="60"/>
@@ -20807,7 +20188,6 @@
     <w:lsdException w:name="List Table 5 Dark Accent 6" w:uiPriority="50"/>
     <w:lsdException w:name="List Table 6 Colorful Accent 6" w:uiPriority="51"/>
     <w:lsdException w:name="List Table 7 Colorful Accent 6" w:uiPriority="52"/>
-    <w:lsdException w:name="Mention" w:semiHidden="1" w:unhideWhenUsed="1"/>
   </w:latentStyles>
   <w:style w:type="paragraph" w:default="1" w:styleId="Normal">
     <w:name w:val="Normal"/>
@@ -21352,7 +20732,7 @@
 </file>
 
 <file path=customXml/itemProps1.xml><?xml version="1.0" encoding="utf-8"?>
-<ds:datastoreItem xmlns:ds="http://schemas.openxmlformats.org/officeDocument/2006/customXml" ds:itemID="{5CAC15D6-283F-489E-9BA6-DCC2D4EDD780}">
+<ds:datastoreItem xmlns:ds="http://schemas.openxmlformats.org/officeDocument/2006/customXml" ds:itemID="{C0454549-6354-4479-B33D-341BF34D2F21}">
   <ds:schemaRefs>
     <ds:schemaRef ds:uri="http://schemas.openxmlformats.org/officeDocument/2006/bibliography"/>
   </ds:schemaRefs>
